--- a/Documentation/Графичен редактор STS - in work.docx
+++ b/Documentation/Графичен редактор STS - in work.docx
@@ -2,8 +2,6 @@
 <file path=word/document.xml><?xml version="1.0" encoding="utf-8"?>
 <w:document xmlns:wpc="http://schemas.microsoft.com/office/word/2010/wordprocessingCanvas" xmlns:mc="http://schemas.openxmlformats.org/markup-compatibility/2006" xmlns:o="urn:schemas-microsoft-com:office:office" xmlns:r="http://schemas.openxmlformats.org/officeDocument/2006/relationships" xmlns:m="http://schemas.openxmlformats.org/officeDocument/2006/math" xmlns:v="urn:schemas-microsoft-com:vml" xmlns:wp14="http://schemas.microsoft.com/office/word/2010/wordprocessingDrawing" xmlns:wp="http://schemas.openxmlformats.org/drawingml/2006/wordprocessingDrawing" xmlns:w10="urn:schemas-microsoft-com:office:word" xmlns:w="http://schemas.openxmlformats.org/wordprocessingml/2006/main" xmlns:w14="http://schemas.microsoft.com/office/word/2010/wordml" xmlns:wpg="http://schemas.microsoft.com/office/word/2010/wordprocessingGroup" xmlns:wpi="http://schemas.microsoft.com/office/word/2010/wordprocessingInk" xmlns:wne="http://schemas.microsoft.com/office/word/2006/wordml" xmlns:wps="http://schemas.microsoft.com/office/word/2010/wordprocessingShape" mc:Ignorable="w14 wp14">
   <w:body>
-    <w:bookmarkStart w:id="0" w:name="_GoBack" w:displacedByCustomXml="next"/>
-    <w:bookmarkEnd w:id="0" w:displacedByCustomXml="next"/>
     <w:sdt>
       <w:sdtPr>
         <w:id w:val="58446086"/>
@@ -681,7 +679,16 @@
                                         <w:sz w:val="72"/>
                                         <w:szCs w:val="56"/>
                                       </w:rPr>
-                                      <w:t>Графичен редактор STS</w:t>
+                                      <w:t xml:space="preserve">Графичен </w:t>
+                                    </w:r>
+                                    <w:r>
+                                      <w:rPr>
+                                        <w:rFonts w:asciiTheme="majorHAnsi" w:eastAsiaTheme="majorEastAsia" w:hAnsiTheme="majorHAnsi" w:cstheme="majorBidi"/>
+                                        <w:color w:val="000000" w:themeColor="text1"/>
+                                        <w:sz w:val="72"/>
+                                        <w:szCs w:val="56"/>
+                                      </w:rPr>
+                                      <w:t>редактор STS</w:t>
                                     </w:r>
                                   </w:sdtContent>
                                 </w:sdt>
@@ -874,6 +881,11 @@
         <w:p>
           <w:pPr>
             <w:pStyle w:val="TOCHeading"/>
+            <w:numPr>
+              <w:ilvl w:val="0"/>
+              <w:numId w:val="0"/>
+            </w:numPr>
+            <w:ind w:left="432" w:hanging="432"/>
           </w:pPr>
           <w:r>
             <w:t>Съдържание</w:t>
@@ -900,68 +912,68 @@
           <w:r>
             <w:fldChar w:fldCharType="separate"/>
           </w:r>
-          <w:hyperlink w:anchor="_Toc420873185" w:history="1">
+          <w:hyperlink w:anchor="_Toc421030013" w:history="1">
             <w:r>
               <w:rPr>
                 <w:rStyle w:val="Hyperlink"/>
                 <w:noProof/>
               </w:rPr>
+              <w:t>1</w:t>
+            </w:r>
+            <w:r>
+              <w:rPr>
+                <w:noProof/>
+                <w:lang w:eastAsia="bg-BG"/>
+              </w:rPr>
+              <w:tab/>
+            </w:r>
+            <w:r>
+              <w:rPr>
+                <w:rStyle w:val="Hyperlink"/>
+                <w:noProof/>
+              </w:rPr>
+              <w:t>Постановка на задачата</w:t>
+            </w:r>
+            <w:r>
+              <w:rPr>
+                <w:noProof/>
+                <w:webHidden/>
+              </w:rPr>
+              <w:tab/>
+            </w:r>
+            <w:r>
+              <w:rPr>
+                <w:noProof/>
+                <w:webHidden/>
+              </w:rPr>
+              <w:fldChar w:fldCharType="begin"/>
+            </w:r>
+            <w:r>
+              <w:rPr>
+                <w:noProof/>
+                <w:webHidden/>
+              </w:rPr>
+              <w:instrText xml:space="preserve"> PAGEREF _Toc421030013 \h </w:instrText>
+            </w:r>
+            <w:r>
+              <w:rPr>
+                <w:noProof/>
+                <w:webHidden/>
+              </w:rPr>
+            </w:r>
+            <w:r>
+              <w:rPr>
+                <w:noProof/>
+                <w:webHidden/>
+              </w:rPr>
+              <w:fldChar w:fldCharType="separate"/>
+            </w:r>
+            <w:r>
+              <w:rPr>
+                <w:noProof/>
+                <w:webHidden/>
+              </w:rPr>
               <w:t>2</w:t>
-            </w:r>
-            <w:r>
-              <w:rPr>
-                <w:noProof/>
-                <w:lang w:eastAsia="bg-BG"/>
-              </w:rPr>
-              <w:tab/>
-            </w:r>
-            <w:r>
-              <w:rPr>
-                <w:rStyle w:val="Hyperlink"/>
-                <w:noProof/>
-              </w:rPr>
-              <w:t>Постановка на задачата</w:t>
-            </w:r>
-            <w:r>
-              <w:rPr>
-                <w:noProof/>
-                <w:webHidden/>
-              </w:rPr>
-              <w:tab/>
-            </w:r>
-            <w:r>
-              <w:rPr>
-                <w:noProof/>
-                <w:webHidden/>
-              </w:rPr>
-              <w:fldChar w:fldCharType="begin"/>
-            </w:r>
-            <w:r>
-              <w:rPr>
-                <w:noProof/>
-                <w:webHidden/>
-              </w:rPr>
-              <w:instrText xml:space="preserve"> PAGEREF _Toc420873185 \h </w:instrText>
-            </w:r>
-            <w:r>
-              <w:rPr>
-                <w:noProof/>
-                <w:webHidden/>
-              </w:rPr>
-            </w:r>
-            <w:r>
-              <w:rPr>
-                <w:noProof/>
-                <w:webHidden/>
-              </w:rPr>
-              <w:fldChar w:fldCharType="separate"/>
-            </w:r>
-            <w:r>
-              <w:rPr>
-                <w:noProof/>
-                <w:webHidden/>
-              </w:rPr>
-              <w:t>1</w:t>
             </w:r>
             <w:r>
               <w:rPr>
@@ -984,13 +996,13 @@
               <w:lang w:eastAsia="bg-BG"/>
             </w:rPr>
           </w:pPr>
-          <w:hyperlink w:anchor="_Toc420873186" w:history="1">
+          <w:hyperlink w:anchor="_Toc421030014" w:history="1">
             <w:r>
               <w:rPr>
                 <w:rStyle w:val="Hyperlink"/>
                 <w:noProof/>
               </w:rPr>
-              <w:t>2.1</w:t>
+              <w:t>1.1</w:t>
             </w:r>
             <w:r>
               <w:rPr>
@@ -1025,7 +1037,7 @@
                 <w:noProof/>
                 <w:webHidden/>
               </w:rPr>
-              <w:instrText xml:space="preserve"> PAGEREF _Toc420873186 \h </w:instrText>
+              <w:instrText xml:space="preserve"> PAGEREF _Toc421030014 \h </w:instrText>
             </w:r>
             <w:r>
               <w:rPr>
@@ -1045,7 +1057,7 @@
                 <w:noProof/>
                 <w:webHidden/>
               </w:rPr>
-              <w:t>1</w:t>
+              <w:t>2</w:t>
             </w:r>
             <w:r>
               <w:rPr>
@@ -1068,13 +1080,13 @@
               <w:lang w:eastAsia="bg-BG"/>
             </w:rPr>
           </w:pPr>
-          <w:hyperlink w:anchor="_Toc420873187" w:history="1">
+          <w:hyperlink w:anchor="_Toc421030015" w:history="1">
             <w:r>
               <w:rPr>
                 <w:rStyle w:val="Hyperlink"/>
                 <w:noProof/>
               </w:rPr>
-              <w:t>2.2</w:t>
+              <w:t>1.2</w:t>
             </w:r>
             <w:r>
               <w:rPr>
@@ -1109,7 +1121,7 @@
                 <w:noProof/>
                 <w:webHidden/>
               </w:rPr>
-              <w:instrText xml:space="preserve"> PAGEREF _Toc420873187 \h </w:instrText>
+              <w:instrText xml:space="preserve"> PAGEREF _Toc421030015 \h </w:instrText>
             </w:r>
             <w:r>
               <w:rPr>
@@ -1129,7 +1141,7 @@
                 <w:noProof/>
                 <w:webHidden/>
               </w:rPr>
-              <w:t>1</w:t>
+              <w:t>2</w:t>
             </w:r>
             <w:r>
               <w:rPr>
@@ -1152,13 +1164,13 @@
               <w:lang w:eastAsia="bg-BG"/>
             </w:rPr>
           </w:pPr>
-          <w:hyperlink w:anchor="_Toc420873188" w:history="1">
+          <w:hyperlink w:anchor="_Toc421030016" w:history="1">
             <w:r>
               <w:rPr>
                 <w:rStyle w:val="Hyperlink"/>
                 <w:noProof/>
               </w:rPr>
-              <w:t>2.3</w:t>
+              <w:t>1.3</w:t>
             </w:r>
             <w:r>
               <w:rPr>
@@ -1193,7 +1205,7 @@
                 <w:noProof/>
                 <w:webHidden/>
               </w:rPr>
-              <w:instrText xml:space="preserve"> PAGEREF _Toc420873188 \h </w:instrText>
+              <w:instrText xml:space="preserve"> PAGEREF _Toc421030016 \h </w:instrText>
             </w:r>
             <w:r>
               <w:rPr>
@@ -1213,7 +1225,7 @@
                 <w:noProof/>
                 <w:webHidden/>
               </w:rPr>
-              <w:t>1</w:t>
+              <w:t>2</w:t>
             </w:r>
             <w:r>
               <w:rPr>
@@ -1236,13 +1248,13 @@
               <w:lang w:eastAsia="bg-BG"/>
             </w:rPr>
           </w:pPr>
-          <w:hyperlink w:anchor="_Toc420873189" w:history="1">
+          <w:hyperlink w:anchor="_Toc421030017" w:history="1">
             <w:r>
               <w:rPr>
                 <w:rStyle w:val="Hyperlink"/>
                 <w:noProof/>
               </w:rPr>
-              <w:t>2.3.1</w:t>
+              <w:t>1.3.1</w:t>
             </w:r>
             <w:r>
               <w:rPr>
@@ -1277,7 +1289,7 @@
                 <w:noProof/>
                 <w:webHidden/>
               </w:rPr>
-              <w:instrText xml:space="preserve"> PAGEREF _Toc420873189 \h </w:instrText>
+              <w:instrText xml:space="preserve"> PAGEREF _Toc421030017 \h </w:instrText>
             </w:r>
             <w:r>
               <w:rPr>
@@ -1297,7 +1309,7 @@
                 <w:noProof/>
                 <w:webHidden/>
               </w:rPr>
-              <w:t>1</w:t>
+              <w:t>2</w:t>
             </w:r>
             <w:r>
               <w:rPr>
@@ -1320,13 +1332,13 @@
               <w:lang w:eastAsia="bg-BG"/>
             </w:rPr>
           </w:pPr>
-          <w:hyperlink w:anchor="_Toc420873190" w:history="1">
+          <w:hyperlink w:anchor="_Toc421030018" w:history="1">
             <w:r>
               <w:rPr>
                 <w:rStyle w:val="Hyperlink"/>
                 <w:noProof/>
               </w:rPr>
-              <w:t>2.3.2</w:t>
+              <w:t>1.3.2</w:t>
             </w:r>
             <w:r>
               <w:rPr>
@@ -1361,7 +1373,7 @@
                 <w:noProof/>
                 <w:webHidden/>
               </w:rPr>
-              <w:instrText xml:space="preserve"> PAGEREF _Toc420873190 \h </w:instrText>
+              <w:instrText xml:space="preserve"> PAGEREF _Toc421030018 \h </w:instrText>
             </w:r>
             <w:r>
               <w:rPr>
@@ -1381,7 +1393,7 @@
                 <w:noProof/>
                 <w:webHidden/>
               </w:rPr>
-              <w:t>1</w:t>
+              <w:t>2</w:t>
             </w:r>
             <w:r>
               <w:rPr>
@@ -1404,13 +1416,13 @@
               <w:lang w:eastAsia="bg-BG"/>
             </w:rPr>
           </w:pPr>
-          <w:hyperlink w:anchor="_Toc420873191" w:history="1">
+          <w:hyperlink w:anchor="_Toc421030019" w:history="1">
             <w:r>
               <w:rPr>
                 <w:rStyle w:val="Hyperlink"/>
                 <w:noProof/>
               </w:rPr>
-              <w:t>2.3.3</w:t>
+              <w:t>1.3.3</w:t>
             </w:r>
             <w:r>
               <w:rPr>
@@ -1445,7 +1457,7 @@
                 <w:noProof/>
                 <w:webHidden/>
               </w:rPr>
-              <w:instrText xml:space="preserve"> PAGEREF _Toc420873191 \h </w:instrText>
+              <w:instrText xml:space="preserve"> PAGEREF _Toc421030019 \h </w:instrText>
             </w:r>
             <w:r>
               <w:rPr>
@@ -1465,7 +1477,7 @@
                 <w:noProof/>
                 <w:webHidden/>
               </w:rPr>
-              <w:t>1</w:t>
+              <w:t>2</w:t>
             </w:r>
             <w:r>
               <w:rPr>
@@ -1488,13 +1500,13 @@
               <w:lang w:eastAsia="bg-BG"/>
             </w:rPr>
           </w:pPr>
-          <w:hyperlink w:anchor="_Toc420873192" w:history="1">
+          <w:hyperlink w:anchor="_Toc421030020" w:history="1">
             <w:r>
               <w:rPr>
                 <w:rStyle w:val="Hyperlink"/>
                 <w:noProof/>
               </w:rPr>
-              <w:t>2.3.4</w:t>
+              <w:t>1.3.4</w:t>
             </w:r>
             <w:r>
               <w:rPr>
@@ -1529,7 +1541,7 @@
                 <w:noProof/>
                 <w:webHidden/>
               </w:rPr>
-              <w:instrText xml:space="preserve"> PAGEREF _Toc420873192 \h </w:instrText>
+              <w:instrText xml:space="preserve"> PAGEREF _Toc421030020 \h </w:instrText>
             </w:r>
             <w:r>
               <w:rPr>
@@ -1549,7 +1561,7 @@
                 <w:noProof/>
                 <w:webHidden/>
               </w:rPr>
-              <w:t>1</w:t>
+              <w:t>2</w:t>
             </w:r>
             <w:r>
               <w:rPr>
@@ -1572,13 +1584,13 @@
               <w:lang w:eastAsia="bg-BG"/>
             </w:rPr>
           </w:pPr>
-          <w:hyperlink w:anchor="_Toc420873193" w:history="1">
+          <w:hyperlink w:anchor="_Toc421030021" w:history="1">
             <w:r>
               <w:rPr>
                 <w:rStyle w:val="Hyperlink"/>
                 <w:noProof/>
               </w:rPr>
-              <w:t>2.3.5</w:t>
+              <w:t>1.3.5</w:t>
             </w:r>
             <w:r>
               <w:rPr>
@@ -1613,7 +1625,7 @@
                 <w:noProof/>
                 <w:webHidden/>
               </w:rPr>
-              <w:instrText xml:space="preserve"> PAGEREF _Toc420873193 \h </w:instrText>
+              <w:instrText xml:space="preserve"> PAGEREF _Toc421030021 \h </w:instrText>
             </w:r>
             <w:r>
               <w:rPr>
@@ -1633,7 +1645,7 @@
                 <w:noProof/>
                 <w:webHidden/>
               </w:rPr>
-              <w:t>1</w:t>
+              <w:t>2</w:t>
             </w:r>
             <w:r>
               <w:rPr>
@@ -1656,13 +1668,13 @@
               <w:lang w:eastAsia="bg-BG"/>
             </w:rPr>
           </w:pPr>
-          <w:hyperlink w:anchor="_Toc420873194" w:history="1">
+          <w:hyperlink w:anchor="_Toc421030022" w:history="1">
             <w:r>
               <w:rPr>
                 <w:rStyle w:val="Hyperlink"/>
                 <w:noProof/>
               </w:rPr>
-              <w:t>3</w:t>
+              <w:t>2</w:t>
             </w:r>
             <w:r>
               <w:rPr>
@@ -1697,7 +1709,7 @@
                 <w:noProof/>
                 <w:webHidden/>
               </w:rPr>
-              <w:instrText xml:space="preserve"> PAGEREF _Toc420873194 \h </w:instrText>
+              <w:instrText xml:space="preserve"> PAGEREF _Toc421030022 \h </w:instrText>
             </w:r>
             <w:r>
               <w:rPr>
@@ -1717,7 +1729,7 @@
                 <w:noProof/>
                 <w:webHidden/>
               </w:rPr>
-              <w:t>1</w:t>
+              <w:t>2</w:t>
             </w:r>
             <w:r>
               <w:rPr>
@@ -1740,13 +1752,13 @@
               <w:lang w:eastAsia="bg-BG"/>
             </w:rPr>
           </w:pPr>
-          <w:hyperlink w:anchor="_Toc420873195" w:history="1">
+          <w:hyperlink w:anchor="_Toc421030023" w:history="1">
             <w:r>
               <w:rPr>
                 <w:rStyle w:val="Hyperlink"/>
                 <w:noProof/>
               </w:rPr>
-              <w:t>3.1</w:t>
+              <w:t>2.1</w:t>
             </w:r>
             <w:r>
               <w:rPr>
@@ -1781,7 +1793,7 @@
                 <w:noProof/>
                 <w:webHidden/>
               </w:rPr>
-              <w:instrText xml:space="preserve"> PAGEREF _Toc420873195 \h </w:instrText>
+              <w:instrText xml:space="preserve"> PAGEREF _Toc421030023 \h </w:instrText>
             </w:r>
             <w:r>
               <w:rPr>
@@ -1801,7 +1813,7 @@
                 <w:noProof/>
                 <w:webHidden/>
               </w:rPr>
-              <w:t>1</w:t>
+              <w:t>2</w:t>
             </w:r>
             <w:r>
               <w:rPr>
@@ -1824,13 +1836,13 @@
               <w:lang w:eastAsia="bg-BG"/>
             </w:rPr>
           </w:pPr>
-          <w:hyperlink w:anchor="_Toc420873196" w:history="1">
+          <w:hyperlink w:anchor="_Toc421030024" w:history="1">
             <w:r>
               <w:rPr>
                 <w:rStyle w:val="Hyperlink"/>
                 <w:noProof/>
               </w:rPr>
-              <w:t>3.1.1</w:t>
+              <w:t>2.1.1</w:t>
             </w:r>
             <w:r>
               <w:rPr>
@@ -1865,7 +1877,7 @@
                 <w:noProof/>
                 <w:webHidden/>
               </w:rPr>
-              <w:instrText xml:space="preserve"> PAGEREF _Toc420873196 \h </w:instrText>
+              <w:instrText xml:space="preserve"> PAGEREF _Toc421030024 \h </w:instrText>
             </w:r>
             <w:r>
               <w:rPr>
@@ -1885,7 +1897,7 @@
                 <w:noProof/>
                 <w:webHidden/>
               </w:rPr>
-              <w:t>1</w:t>
+              <w:t>2</w:t>
             </w:r>
             <w:r>
               <w:rPr>
@@ -1908,13 +1920,13 @@
               <w:lang w:eastAsia="bg-BG"/>
             </w:rPr>
           </w:pPr>
-          <w:hyperlink w:anchor="_Toc420873197" w:history="1">
+          <w:hyperlink w:anchor="_Toc421030025" w:history="1">
             <w:r>
               <w:rPr>
                 <w:rStyle w:val="Hyperlink"/>
                 <w:noProof/>
               </w:rPr>
-              <w:t>3.1.2</w:t>
+              <w:t>2.1.2</w:t>
             </w:r>
             <w:r>
               <w:rPr>
@@ -1949,7 +1961,7 @@
                 <w:noProof/>
                 <w:webHidden/>
               </w:rPr>
-              <w:instrText xml:space="preserve"> PAGEREF _Toc420873197 \h </w:instrText>
+              <w:instrText xml:space="preserve"> PAGEREF _Toc421030025 \h </w:instrText>
             </w:r>
             <w:r>
               <w:rPr>
@@ -1969,7 +1981,7 @@
                 <w:noProof/>
                 <w:webHidden/>
               </w:rPr>
-              <w:t>5</w:t>
+              <w:t>6</w:t>
             </w:r>
             <w:r>
               <w:rPr>
@@ -1992,13 +2004,13 @@
               <w:lang w:eastAsia="bg-BG"/>
             </w:rPr>
           </w:pPr>
-          <w:hyperlink w:anchor="_Toc420873198" w:history="1">
+          <w:hyperlink w:anchor="_Toc421030026" w:history="1">
             <w:r>
               <w:rPr>
                 <w:rStyle w:val="Hyperlink"/>
                 <w:noProof/>
               </w:rPr>
-              <w:t>3.2</w:t>
+              <w:t>2.2</w:t>
             </w:r>
             <w:r>
               <w:rPr>
@@ -2033,7 +2045,7 @@
                 <w:noProof/>
                 <w:webHidden/>
               </w:rPr>
-              <w:instrText xml:space="preserve"> PAGEREF _Toc420873198 \h </w:instrText>
+              <w:instrText xml:space="preserve"> PAGEREF _Toc421030026 \h </w:instrText>
             </w:r>
             <w:r>
               <w:rPr>
@@ -2053,7 +2065,7 @@
                 <w:noProof/>
                 <w:webHidden/>
               </w:rPr>
-              <w:t>5</w:t>
+              <w:t>6</w:t>
             </w:r>
             <w:r>
               <w:rPr>
@@ -2076,13 +2088,13 @@
               <w:lang w:eastAsia="bg-BG"/>
             </w:rPr>
           </w:pPr>
-          <w:hyperlink w:anchor="_Toc420873199" w:history="1">
+          <w:hyperlink w:anchor="_Toc421030027" w:history="1">
             <w:r>
               <w:rPr>
                 <w:rStyle w:val="Hyperlink"/>
                 <w:noProof/>
               </w:rPr>
-              <w:t>3.2.1</w:t>
+              <w:t>2.2.1</w:t>
             </w:r>
             <w:r>
               <w:rPr>
@@ -2096,7 +2108,7 @@
                 <w:rStyle w:val="Hyperlink"/>
                 <w:noProof/>
               </w:rPr>
-              <w:t>Кръг</w:t>
+              <w:t>Окръжност</w:t>
             </w:r>
             <w:r>
               <w:rPr>
@@ -2117,7 +2129,7 @@
                 <w:noProof/>
                 <w:webHidden/>
               </w:rPr>
-              <w:instrText xml:space="preserve"> PAGEREF _Toc420873199 \h </w:instrText>
+              <w:instrText xml:space="preserve"> PAGEREF _Toc421030027 \h </w:instrText>
             </w:r>
             <w:r>
               <w:rPr>
@@ -2137,7 +2149,7 @@
                 <w:noProof/>
                 <w:webHidden/>
               </w:rPr>
-              <w:t>5</w:t>
+              <w:t>6</w:t>
             </w:r>
             <w:r>
               <w:rPr>
@@ -2160,13 +2172,13 @@
               <w:lang w:eastAsia="bg-BG"/>
             </w:rPr>
           </w:pPr>
-          <w:hyperlink w:anchor="_Toc420873200" w:history="1">
+          <w:hyperlink w:anchor="_Toc421030028" w:history="1">
             <w:r>
               <w:rPr>
                 <w:rStyle w:val="Hyperlink"/>
                 <w:noProof/>
               </w:rPr>
-              <w:t>3.2.2</w:t>
+              <w:t>2.2.2</w:t>
             </w:r>
             <w:r>
               <w:rPr>
@@ -2201,7 +2213,7 @@
                 <w:noProof/>
                 <w:webHidden/>
               </w:rPr>
-              <w:instrText xml:space="preserve"> PAGEREF _Toc420873200 \h </w:instrText>
+              <w:instrText xml:space="preserve"> PAGEREF _Toc421030028 \h </w:instrText>
             </w:r>
             <w:r>
               <w:rPr>
@@ -2221,7 +2233,7 @@
                 <w:noProof/>
                 <w:webHidden/>
               </w:rPr>
-              <w:t>5</w:t>
+              <w:t>7</w:t>
             </w:r>
             <w:r>
               <w:rPr>
@@ -2244,13 +2256,13 @@
               <w:lang w:eastAsia="bg-BG"/>
             </w:rPr>
           </w:pPr>
-          <w:hyperlink w:anchor="_Toc420873201" w:history="1">
+          <w:hyperlink w:anchor="_Toc421030029" w:history="1">
             <w:r>
               <w:rPr>
                 <w:rStyle w:val="Hyperlink"/>
                 <w:noProof/>
               </w:rPr>
-              <w:t>3.2.3</w:t>
+              <w:t>2.2.3</w:t>
             </w:r>
             <w:r>
               <w:rPr>
@@ -2285,7 +2297,7 @@
                 <w:noProof/>
                 <w:webHidden/>
               </w:rPr>
-              <w:instrText xml:space="preserve"> PAGEREF _Toc420873201 \h </w:instrText>
+              <w:instrText xml:space="preserve"> PAGEREF _Toc421030029 \h </w:instrText>
             </w:r>
             <w:r>
               <w:rPr>
@@ -2305,7 +2317,7 @@
                 <w:noProof/>
                 <w:webHidden/>
               </w:rPr>
-              <w:t>6</w:t>
+              <w:t>7</w:t>
             </w:r>
             <w:r>
               <w:rPr>
@@ -2328,13 +2340,13 @@
               <w:lang w:eastAsia="bg-BG"/>
             </w:rPr>
           </w:pPr>
-          <w:hyperlink w:anchor="_Toc420873202" w:history="1">
+          <w:hyperlink w:anchor="_Toc421030030" w:history="1">
             <w:r>
               <w:rPr>
                 <w:rStyle w:val="Hyperlink"/>
                 <w:noProof/>
               </w:rPr>
-              <w:t>3.2.4</w:t>
+              <w:t>2.2.4</w:t>
             </w:r>
             <w:r>
               <w:rPr>
@@ -2369,7 +2381,7 @@
                 <w:noProof/>
                 <w:webHidden/>
               </w:rPr>
-              <w:instrText xml:space="preserve"> PAGEREF _Toc420873202 \h </w:instrText>
+              <w:instrText xml:space="preserve"> PAGEREF _Toc421030030 \h </w:instrText>
             </w:r>
             <w:r>
               <w:rPr>
@@ -2389,7 +2401,7 @@
                 <w:noProof/>
                 <w:webHidden/>
               </w:rPr>
-              <w:t>7</w:t>
+              <w:t>8</w:t>
             </w:r>
             <w:r>
               <w:rPr>
@@ -2412,13 +2424,13 @@
               <w:lang w:eastAsia="bg-BG"/>
             </w:rPr>
           </w:pPr>
-          <w:hyperlink w:anchor="_Toc420873203" w:history="1">
+          <w:hyperlink w:anchor="_Toc421030031" w:history="1">
             <w:r>
               <w:rPr>
                 <w:rStyle w:val="Hyperlink"/>
                 <w:noProof/>
               </w:rPr>
-              <w:t>3.2.5</w:t>
+              <w:t>2.2.5</w:t>
             </w:r>
             <w:r>
               <w:rPr>
@@ -2453,7 +2465,7 @@
                 <w:noProof/>
                 <w:webHidden/>
               </w:rPr>
-              <w:instrText xml:space="preserve"> PAGEREF _Toc420873203 \h </w:instrText>
+              <w:instrText xml:space="preserve"> PAGEREF _Toc421030031 \h </w:instrText>
             </w:r>
             <w:r>
               <w:rPr>
@@ -2473,7 +2485,7 @@
                 <w:noProof/>
                 <w:webHidden/>
               </w:rPr>
-              <w:t>7</w:t>
+              <w:t>8</w:t>
             </w:r>
             <w:r>
               <w:rPr>
@@ -2496,13 +2508,13 @@
               <w:lang w:eastAsia="bg-BG"/>
             </w:rPr>
           </w:pPr>
-          <w:hyperlink w:anchor="_Toc420873204" w:history="1">
+          <w:hyperlink w:anchor="_Toc421030032" w:history="1">
             <w:r>
               <w:rPr>
                 <w:rStyle w:val="Hyperlink"/>
                 <w:noProof/>
               </w:rPr>
-              <w:t>3.3</w:t>
+              <w:t>2.3</w:t>
             </w:r>
             <w:r>
               <w:rPr>
@@ -2537,7 +2549,7 @@
                 <w:noProof/>
                 <w:webHidden/>
               </w:rPr>
-              <w:instrText xml:space="preserve"> PAGEREF _Toc420873204 \h </w:instrText>
+              <w:instrText xml:space="preserve"> PAGEREF _Toc421030032 \h </w:instrText>
             </w:r>
             <w:r>
               <w:rPr>
@@ -2557,7 +2569,7 @@
                 <w:noProof/>
                 <w:webHidden/>
               </w:rPr>
-              <w:t>8</w:t>
+              <w:t>9</w:t>
             </w:r>
             <w:r>
               <w:rPr>
@@ -2580,13 +2592,13 @@
               <w:lang w:eastAsia="bg-BG"/>
             </w:rPr>
           </w:pPr>
-          <w:hyperlink w:anchor="_Toc420873205" w:history="1">
+          <w:hyperlink w:anchor="_Toc421030033" w:history="1">
             <w:r>
               <w:rPr>
                 <w:rStyle w:val="Hyperlink"/>
                 <w:noProof/>
               </w:rPr>
-              <w:t>3.3.1</w:t>
+              <w:t>2.3.1</w:t>
             </w:r>
             <w:r>
               <w:rPr>
@@ -2621,7 +2633,7 @@
                 <w:noProof/>
                 <w:webHidden/>
               </w:rPr>
-              <w:instrText xml:space="preserve"> PAGEREF _Toc420873205 \h </w:instrText>
+              <w:instrText xml:space="preserve"> PAGEREF _Toc421030033 \h </w:instrText>
             </w:r>
             <w:r>
               <w:rPr>
@@ -2641,7 +2653,7 @@
                 <w:noProof/>
                 <w:webHidden/>
               </w:rPr>
-              <w:t>8</w:t>
+              <w:t>9</w:t>
             </w:r>
             <w:r>
               <w:rPr>
@@ -2664,13 +2676,13 @@
               <w:lang w:eastAsia="bg-BG"/>
             </w:rPr>
           </w:pPr>
-          <w:hyperlink w:anchor="_Toc420873206" w:history="1">
+          <w:hyperlink w:anchor="_Toc421030034" w:history="1">
             <w:r>
               <w:rPr>
                 <w:rStyle w:val="Hyperlink"/>
                 <w:noProof/>
               </w:rPr>
-              <w:t>3.3.2</w:t>
+              <w:t>2.3.2</w:t>
             </w:r>
             <w:r>
               <w:rPr>
@@ -2705,7 +2717,7 @@
                 <w:noProof/>
                 <w:webHidden/>
               </w:rPr>
-              <w:instrText xml:space="preserve"> PAGEREF _Toc420873206 \h </w:instrText>
+              <w:instrText xml:space="preserve"> PAGEREF _Toc421030034 \h </w:instrText>
             </w:r>
             <w:r>
               <w:rPr>
@@ -2725,7 +2737,7 @@
                 <w:noProof/>
                 <w:webHidden/>
               </w:rPr>
-              <w:t>8</w:t>
+              <w:t>9</w:t>
             </w:r>
             <w:r>
               <w:rPr>
@@ -2748,13 +2760,13 @@
               <w:lang w:eastAsia="bg-BG"/>
             </w:rPr>
           </w:pPr>
-          <w:hyperlink w:anchor="_Toc420873207" w:history="1">
+          <w:hyperlink w:anchor="_Toc421030035" w:history="1">
             <w:r>
               <w:rPr>
                 <w:rStyle w:val="Hyperlink"/>
                 <w:noProof/>
               </w:rPr>
-              <w:t>4</w:t>
+              <w:t>3</w:t>
             </w:r>
             <w:r>
               <w:rPr>
@@ -2789,7 +2801,7 @@
                 <w:noProof/>
                 <w:webHidden/>
               </w:rPr>
-              <w:instrText xml:space="preserve"> PAGEREF _Toc420873207 \h </w:instrText>
+              <w:instrText xml:space="preserve"> PAGEREF _Toc421030035 \h </w:instrText>
             </w:r>
             <w:r>
               <w:rPr>
@@ -2809,7 +2821,7 @@
                 <w:noProof/>
                 <w:webHidden/>
               </w:rPr>
-              <w:t>8</w:t>
+              <w:t>9</w:t>
             </w:r>
             <w:r>
               <w:rPr>
@@ -2832,14 +2844,14 @@
               <w:lang w:eastAsia="bg-BG"/>
             </w:rPr>
           </w:pPr>
-          <w:hyperlink w:anchor="_Toc420873208" w:history="1">
+          <w:hyperlink w:anchor="_Toc421030036" w:history="1">
             <w:r>
               <w:rPr>
                 <w:rStyle w:val="Hyperlink"/>
                 <w:noProof/>
                 <w:lang w:val="en-US"/>
               </w:rPr>
-              <w:t>4.1</w:t>
+              <w:t>3.1</w:t>
             </w:r>
             <w:r>
               <w:rPr>
@@ -2875,7 +2887,7 @@
                 <w:noProof/>
                 <w:webHidden/>
               </w:rPr>
-              <w:instrText xml:space="preserve"> PAGEREF _Toc420873208 \h </w:instrText>
+              <w:instrText xml:space="preserve"> PAGEREF _Toc421030036 \h </w:instrText>
             </w:r>
             <w:r>
               <w:rPr>
@@ -2895,7 +2907,7 @@
                 <w:noProof/>
                 <w:webHidden/>
               </w:rPr>
-              <w:t>8</w:t>
+              <w:t>9</w:t>
             </w:r>
             <w:r>
               <w:rPr>
@@ -2918,7 +2930,7 @@
               <w:lang w:eastAsia="bg-BG"/>
             </w:rPr>
           </w:pPr>
-          <w:hyperlink w:anchor="_Toc420873209" w:history="1">
+          <w:hyperlink w:anchor="_Toc421030037" w:history="1">
             <w:r>
               <w:rPr>
                 <w:rStyle w:val="Hyperlink"/>
@@ -2927,7 +2939,7 @@
                 <w:spacing w:val="5"/>
                 <w:lang w:val="en-US"/>
               </w:rPr>
-              <w:t>4.1.1</w:t>
+              <w:t>3.1.1</w:t>
             </w:r>
             <w:r>
               <w:rPr>
@@ -2965,7 +2977,7 @@
                 <w:noProof/>
                 <w:webHidden/>
               </w:rPr>
-              <w:instrText xml:space="preserve"> PAGEREF _Toc420873209 \h </w:instrText>
+              <w:instrText xml:space="preserve"> PAGEREF _Toc421030037 \h </w:instrText>
             </w:r>
             <w:r>
               <w:rPr>
@@ -2985,7 +2997,7 @@
                 <w:noProof/>
                 <w:webHidden/>
               </w:rPr>
-              <w:t>8</w:t>
+              <w:t>9</w:t>
             </w:r>
             <w:r>
               <w:rPr>
@@ -3008,13 +3020,13 @@
               <w:lang w:eastAsia="bg-BG"/>
             </w:rPr>
           </w:pPr>
-          <w:hyperlink w:anchor="_Toc420873210" w:history="1">
+          <w:hyperlink w:anchor="_Toc421030038" w:history="1">
             <w:r>
               <w:rPr>
                 <w:rStyle w:val="Hyperlink"/>
                 <w:noProof/>
               </w:rPr>
-              <w:t>4.1.2</w:t>
+              <w:t>3.1.2</w:t>
             </w:r>
             <w:r>
               <w:rPr>
@@ -3049,7 +3061,7 @@
                 <w:noProof/>
                 <w:webHidden/>
               </w:rPr>
-              <w:instrText xml:space="preserve"> PAGEREF _Toc420873210 \h </w:instrText>
+              <w:instrText xml:space="preserve"> PAGEREF _Toc421030038 \h </w:instrText>
             </w:r>
             <w:r>
               <w:rPr>
@@ -3069,7 +3081,7 @@
                 <w:noProof/>
                 <w:webHidden/>
               </w:rPr>
-              <w:t>8</w:t>
+              <w:t>9</w:t>
             </w:r>
             <w:r>
               <w:rPr>
@@ -3092,13 +3104,13 @@
               <w:lang w:eastAsia="bg-BG"/>
             </w:rPr>
           </w:pPr>
-          <w:hyperlink w:anchor="_Toc420873211" w:history="1">
+          <w:hyperlink w:anchor="_Toc421030039" w:history="1">
             <w:r>
               <w:rPr>
                 <w:rStyle w:val="Hyperlink"/>
                 <w:noProof/>
               </w:rPr>
-              <w:t>4.1.3</w:t>
+              <w:t>3.1.3</w:t>
             </w:r>
             <w:r>
               <w:rPr>
@@ -3133,7 +3145,7 @@
                 <w:noProof/>
                 <w:webHidden/>
               </w:rPr>
-              <w:instrText xml:space="preserve"> PAGEREF _Toc420873211 \h </w:instrText>
+              <w:instrText xml:space="preserve"> PAGEREF _Toc421030039 \h </w:instrText>
             </w:r>
             <w:r>
               <w:rPr>
@@ -3153,7 +3165,7 @@
                 <w:noProof/>
                 <w:webHidden/>
               </w:rPr>
-              <w:t>8</w:t>
+              <w:t>10</w:t>
             </w:r>
             <w:r>
               <w:rPr>
@@ -3176,13 +3188,13 @@
               <w:lang w:eastAsia="bg-BG"/>
             </w:rPr>
           </w:pPr>
-          <w:hyperlink w:anchor="_Toc420873212" w:history="1">
+          <w:hyperlink w:anchor="_Toc421030040" w:history="1">
             <w:r>
               <w:rPr>
                 <w:rStyle w:val="Hyperlink"/>
                 <w:noProof/>
               </w:rPr>
-              <w:t>4.1.4</w:t>
+              <w:t>3.1.4</w:t>
             </w:r>
             <w:r>
               <w:rPr>
@@ -3217,7 +3229,7 @@
                 <w:noProof/>
                 <w:webHidden/>
               </w:rPr>
-              <w:instrText xml:space="preserve"> PAGEREF _Toc420873212 \h </w:instrText>
+              <w:instrText xml:space="preserve"> PAGEREF _Toc421030040 \h </w:instrText>
             </w:r>
             <w:r>
               <w:rPr>
@@ -3237,7 +3249,7 @@
                 <w:noProof/>
                 <w:webHidden/>
               </w:rPr>
-              <w:t>8</w:t>
+              <w:t>10</w:t>
             </w:r>
             <w:r>
               <w:rPr>
@@ -3260,7 +3272,7 @@
               <w:lang w:eastAsia="bg-BG"/>
             </w:rPr>
           </w:pPr>
-          <w:hyperlink w:anchor="_Toc420873213" w:history="1">
+          <w:hyperlink w:anchor="_Toc421030041" w:history="1">
             <w:r>
               <w:rPr>
                 <w:rStyle w:val="Hyperlink"/>
@@ -3269,7 +3281,7 @@
                 <w:spacing w:val="5"/>
                 <w:lang w:val="en-US"/>
               </w:rPr>
-              <w:t>4.1.5</w:t>
+              <w:t>3.1.5</w:t>
             </w:r>
             <w:r>
               <w:rPr>
@@ -3307,7 +3319,7 @@
                 <w:noProof/>
                 <w:webHidden/>
               </w:rPr>
-              <w:instrText xml:space="preserve"> PAGEREF _Toc420873213 \h </w:instrText>
+              <w:instrText xml:space="preserve"> PAGEREF _Toc421030041 \h </w:instrText>
             </w:r>
             <w:r>
               <w:rPr>
@@ -3327,7 +3339,7 @@
                 <w:noProof/>
                 <w:webHidden/>
               </w:rPr>
-              <w:t>8</w:t>
+              <w:t>10</w:t>
             </w:r>
             <w:r>
               <w:rPr>
@@ -3350,14 +3362,14 @@
               <w:lang w:eastAsia="bg-BG"/>
             </w:rPr>
           </w:pPr>
-          <w:hyperlink w:anchor="_Toc420873214" w:history="1">
+          <w:hyperlink w:anchor="_Toc421030042" w:history="1">
             <w:r>
               <w:rPr>
                 <w:rStyle w:val="Hyperlink"/>
                 <w:noProof/>
                 <w:lang w:val="en-US"/>
               </w:rPr>
-              <w:t>4.2</w:t>
+              <w:t>3.2</w:t>
             </w:r>
             <w:r>
               <w:rPr>
@@ -3393,7 +3405,7 @@
                 <w:noProof/>
                 <w:webHidden/>
               </w:rPr>
-              <w:instrText xml:space="preserve"> PAGEREF _Toc420873214 \h </w:instrText>
+              <w:instrText xml:space="preserve"> PAGEREF _Toc421030042 \h </w:instrText>
             </w:r>
             <w:r>
               <w:rPr>
@@ -3413,7 +3425,7 @@
                 <w:noProof/>
                 <w:webHidden/>
               </w:rPr>
-              <w:t>9</w:t>
+              <w:t>10</w:t>
             </w:r>
             <w:r>
               <w:rPr>
@@ -3436,14 +3448,14 @@
               <w:lang w:eastAsia="bg-BG"/>
             </w:rPr>
           </w:pPr>
-          <w:hyperlink w:anchor="_Toc420873215" w:history="1">
+          <w:hyperlink w:anchor="_Toc421030043" w:history="1">
             <w:r>
               <w:rPr>
                 <w:rStyle w:val="Hyperlink"/>
                 <w:noProof/>
                 <w:lang w:val="en-US"/>
               </w:rPr>
-              <w:t>4.3</w:t>
+              <w:t>3.3</w:t>
             </w:r>
             <w:r>
               <w:rPr>
@@ -3479,7 +3491,7 @@
                 <w:noProof/>
                 <w:webHidden/>
               </w:rPr>
-              <w:instrText xml:space="preserve"> PAGEREF _Toc420873215 \h </w:instrText>
+              <w:instrText xml:space="preserve"> PAGEREF _Toc421030043 \h </w:instrText>
             </w:r>
             <w:r>
               <w:rPr>
@@ -3499,7 +3511,7 @@
                 <w:noProof/>
                 <w:webHidden/>
               </w:rPr>
-              <w:t>9</w:t>
+              <w:t>10</w:t>
             </w:r>
             <w:r>
               <w:rPr>
@@ -3522,13 +3534,13 @@
               <w:lang w:eastAsia="bg-BG"/>
             </w:rPr>
           </w:pPr>
-          <w:hyperlink w:anchor="_Toc420873216" w:history="1">
+          <w:hyperlink w:anchor="_Toc421030044" w:history="1">
             <w:r>
               <w:rPr>
                 <w:rStyle w:val="Hyperlink"/>
                 <w:noProof/>
               </w:rPr>
-              <w:t>4.3.1</w:t>
+              <w:t>3.3.1</w:t>
             </w:r>
             <w:r>
               <w:rPr>
@@ -3563,7 +3575,7 @@
                 <w:noProof/>
                 <w:webHidden/>
               </w:rPr>
-              <w:instrText xml:space="preserve"> PAGEREF _Toc420873216 \h </w:instrText>
+              <w:instrText xml:space="preserve"> PAGEREF _Toc421030044 \h </w:instrText>
             </w:r>
             <w:r>
               <w:rPr>
@@ -3583,7 +3595,7 @@
                 <w:noProof/>
                 <w:webHidden/>
               </w:rPr>
-              <w:t>9</w:t>
+              <w:t>10</w:t>
             </w:r>
             <w:r>
               <w:rPr>
@@ -3606,13 +3618,13 @@
               <w:lang w:eastAsia="bg-BG"/>
             </w:rPr>
           </w:pPr>
-          <w:hyperlink w:anchor="_Toc420873217" w:history="1">
+          <w:hyperlink w:anchor="_Toc421030045" w:history="1">
             <w:r>
               <w:rPr>
                 <w:rStyle w:val="Hyperlink"/>
                 <w:noProof/>
               </w:rPr>
-              <w:t>4.3.2</w:t>
+              <w:t>3.3.2</w:t>
             </w:r>
             <w:r>
               <w:rPr>
@@ -3662,7 +3674,7 @@
                 <w:noProof/>
                 <w:webHidden/>
               </w:rPr>
-              <w:instrText xml:space="preserve"> PAGEREF _Toc420873217 \h </w:instrText>
+              <w:instrText xml:space="preserve"> PAGEREF _Toc421030045 \h </w:instrText>
             </w:r>
             <w:r>
               <w:rPr>
@@ -3682,7 +3694,7 @@
                 <w:noProof/>
                 <w:webHidden/>
               </w:rPr>
-              <w:t>9</w:t>
+              <w:t>10</w:t>
             </w:r>
             <w:r>
               <w:rPr>
@@ -3705,7 +3717,7 @@
               <w:lang w:eastAsia="bg-BG"/>
             </w:rPr>
           </w:pPr>
-          <w:hyperlink w:anchor="_Toc420873218" w:history="1">
+          <w:hyperlink w:anchor="_Toc421030046" w:history="1">
             <w:r>
               <w:rPr>
                 <w:rStyle w:val="Hyperlink"/>
@@ -3713,7 +3725,7 @@
                 <w:noProof/>
                 <w:spacing w:val="5"/>
               </w:rPr>
-              <w:t>4.3.3</w:t>
+              <w:t>3.3.3</w:t>
             </w:r>
             <w:r>
               <w:rPr>
@@ -3750,7 +3762,7 @@
                 <w:noProof/>
                 <w:webHidden/>
               </w:rPr>
-              <w:instrText xml:space="preserve"> PAGEREF _Toc420873218 \h </w:instrText>
+              <w:instrText xml:space="preserve"> PAGEREF _Toc421030046 \h </w:instrText>
             </w:r>
             <w:r>
               <w:rPr>
@@ -3770,7 +3782,7 @@
                 <w:noProof/>
                 <w:webHidden/>
               </w:rPr>
-              <w:t>9</w:t>
+              <w:t>10</w:t>
             </w:r>
             <w:r>
               <w:rPr>
@@ -3793,7 +3805,7 @@
               <w:lang w:eastAsia="bg-BG"/>
             </w:rPr>
           </w:pPr>
-          <w:hyperlink w:anchor="_Toc420873219" w:history="1">
+          <w:hyperlink w:anchor="_Toc421030047" w:history="1">
             <w:r>
               <w:rPr>
                 <w:rStyle w:val="Hyperlink"/>
@@ -3802,7 +3814,7 @@
                 <w:noProof/>
                 <w:spacing w:val="5"/>
               </w:rPr>
-              <w:t>4.3.4</w:t>
+              <w:t>3.3.4</w:t>
             </w:r>
             <w:r>
               <w:rPr>
@@ -3878,7 +3890,7 @@
                 <w:noProof/>
                 <w:webHidden/>
               </w:rPr>
-              <w:instrText xml:space="preserve"> PAGEREF _Toc420873219 \h </w:instrText>
+              <w:instrText xml:space="preserve"> PAGEREF _Toc421030047 \h </w:instrText>
             </w:r>
             <w:r>
               <w:rPr>
@@ -3898,7 +3910,7 @@
                 <w:noProof/>
                 <w:webHidden/>
               </w:rPr>
-              <w:t>9</w:t>
+              <w:t>10</w:t>
             </w:r>
             <w:r>
               <w:rPr>
@@ -3921,7 +3933,7 @@
               <w:lang w:eastAsia="bg-BG"/>
             </w:rPr>
           </w:pPr>
-          <w:hyperlink w:anchor="_Toc420873220" w:history="1">
+          <w:hyperlink w:anchor="_Toc421030048" w:history="1">
             <w:r>
               <w:rPr>
                 <w:rStyle w:val="Hyperlink"/>
@@ -3929,7 +3941,7 @@
                 <w:noProof/>
                 <w:spacing w:val="5"/>
               </w:rPr>
-              <w:t>4.3.5</w:t>
+              <w:t>3.3.5</w:t>
             </w:r>
             <w:r>
               <w:rPr>
@@ -3986,7 +3998,7 @@
                 <w:noProof/>
                 <w:webHidden/>
               </w:rPr>
-              <w:instrText xml:space="preserve"> PAGEREF _Toc420873220 \h </w:instrText>
+              <w:instrText xml:space="preserve"> PAGEREF _Toc421030048 \h </w:instrText>
             </w:r>
             <w:r>
               <w:rPr>
@@ -4006,7 +4018,7 @@
                 <w:noProof/>
                 <w:webHidden/>
               </w:rPr>
-              <w:t>9</w:t>
+              <w:t>10</w:t>
             </w:r>
             <w:r>
               <w:rPr>
@@ -4029,7 +4041,7 @@
               <w:lang w:eastAsia="bg-BG"/>
             </w:rPr>
           </w:pPr>
-          <w:hyperlink w:anchor="_Toc420873221" w:history="1">
+          <w:hyperlink w:anchor="_Toc421030049" w:history="1">
             <w:r>
               <w:rPr>
                 <w:rStyle w:val="Hyperlink"/>
@@ -4037,7 +4049,7 @@
                 <w:noProof/>
                 <w:spacing w:val="5"/>
               </w:rPr>
-              <w:t>4.3.6</w:t>
+              <w:t>3.3.6</w:t>
             </w:r>
             <w:r>
               <w:rPr>
@@ -4075,7 +4087,7 @@
                 <w:noProof/>
                 <w:webHidden/>
               </w:rPr>
-              <w:instrText xml:space="preserve"> PAGEREF _Toc420873221 \h </w:instrText>
+              <w:instrText xml:space="preserve"> PAGEREF _Toc421030049 \h </w:instrText>
             </w:r>
             <w:r>
               <w:rPr>
@@ -4095,7 +4107,7 @@
                 <w:noProof/>
                 <w:webHidden/>
               </w:rPr>
-              <w:t>9</w:t>
+              <w:t>11</w:t>
             </w:r>
             <w:r>
               <w:rPr>
@@ -4118,7 +4130,7 @@
               <w:lang w:eastAsia="bg-BG"/>
             </w:rPr>
           </w:pPr>
-          <w:hyperlink w:anchor="_Toc420873222" w:history="1">
+          <w:hyperlink w:anchor="_Toc421030050" w:history="1">
             <w:r>
               <w:rPr>
                 <w:rStyle w:val="Hyperlink"/>
@@ -4126,7 +4138,7 @@
                 <w:noProof/>
                 <w:spacing w:val="5"/>
               </w:rPr>
-              <w:t>4.3.7</w:t>
+              <w:t>3.3.7</w:t>
             </w:r>
             <w:r>
               <w:rPr>
@@ -4164,7 +4176,7 @@
                 <w:noProof/>
                 <w:webHidden/>
               </w:rPr>
-              <w:instrText xml:space="preserve"> PAGEREF _Toc420873222 \h </w:instrText>
+              <w:instrText xml:space="preserve"> PAGEREF _Toc421030050 \h </w:instrText>
             </w:r>
             <w:r>
               <w:rPr>
@@ -4184,7 +4196,7 @@
                 <w:noProof/>
                 <w:webHidden/>
               </w:rPr>
-              <w:t>9</w:t>
+              <w:t>11</w:t>
             </w:r>
             <w:r>
               <w:rPr>
@@ -4207,7 +4219,7 @@
               <w:lang w:eastAsia="bg-BG"/>
             </w:rPr>
           </w:pPr>
-          <w:hyperlink w:anchor="_Toc420873223" w:history="1">
+          <w:hyperlink w:anchor="_Toc421030051" w:history="1">
             <w:r>
               <w:rPr>
                 <w:rStyle w:val="Hyperlink"/>
@@ -4216,7 +4228,7 @@
                 <w:spacing w:val="5"/>
                 <w:lang w:val="en-US"/>
               </w:rPr>
-              <w:t>4.3.8</w:t>
+              <w:t>3.3.8</w:t>
             </w:r>
             <w:r>
               <w:rPr>
@@ -4254,7 +4266,7 @@
                 <w:noProof/>
                 <w:webHidden/>
               </w:rPr>
-              <w:instrText xml:space="preserve"> PAGEREF _Toc420873223 \h </w:instrText>
+              <w:instrText xml:space="preserve"> PAGEREF _Toc421030051 \h </w:instrText>
             </w:r>
             <w:r>
               <w:rPr>
@@ -4274,7 +4286,7 @@
                 <w:noProof/>
                 <w:webHidden/>
               </w:rPr>
-              <w:t>9</w:t>
+              <w:t>11</w:t>
             </w:r>
             <w:r>
               <w:rPr>
@@ -4297,7 +4309,7 @@
               <w:lang w:eastAsia="bg-BG"/>
             </w:rPr>
           </w:pPr>
-          <w:hyperlink w:anchor="_Toc420873224" w:history="1">
+          <w:hyperlink w:anchor="_Toc421030052" w:history="1">
             <w:r>
               <w:rPr>
                 <w:rStyle w:val="Hyperlink"/>
@@ -4306,7 +4318,7 @@
                 <w:spacing w:val="5"/>
                 <w:lang w:val="en-US"/>
               </w:rPr>
-              <w:t>4.3.9</w:t>
+              <w:t>3.3.9</w:t>
             </w:r>
             <w:r>
               <w:rPr>
@@ -4344,7 +4356,7 @@
                 <w:noProof/>
                 <w:webHidden/>
               </w:rPr>
-              <w:instrText xml:space="preserve"> PAGEREF _Toc420873224 \h </w:instrText>
+              <w:instrText xml:space="preserve"> PAGEREF _Toc421030052 \h </w:instrText>
             </w:r>
             <w:r>
               <w:rPr>
@@ -4364,7 +4376,7 @@
                 <w:noProof/>
                 <w:webHidden/>
               </w:rPr>
-              <w:t>10</w:t>
+              <w:t>11</w:t>
             </w:r>
             <w:r>
               <w:rPr>
@@ -4387,14 +4399,14 @@
               <w:lang w:eastAsia="bg-BG"/>
             </w:rPr>
           </w:pPr>
-          <w:hyperlink w:anchor="_Toc420873225" w:history="1">
+          <w:hyperlink w:anchor="_Toc421030053" w:history="1">
             <w:r>
               <w:rPr>
                 <w:rStyle w:val="Hyperlink"/>
                 <w:noProof/>
                 <w:lang w:val="en-US"/>
               </w:rPr>
-              <w:t>4.4</w:t>
+              <w:t>3.4</w:t>
             </w:r>
             <w:r>
               <w:rPr>
@@ -4430,7 +4442,7 @@
                 <w:noProof/>
                 <w:webHidden/>
               </w:rPr>
-              <w:instrText xml:space="preserve"> PAGEREF _Toc420873225 \h </w:instrText>
+              <w:instrText xml:space="preserve"> PAGEREF _Toc421030053 \h </w:instrText>
             </w:r>
             <w:r>
               <w:rPr>
@@ -4450,7 +4462,7 @@
                 <w:noProof/>
                 <w:webHidden/>
               </w:rPr>
-              <w:t>10</w:t>
+              <w:t>11</w:t>
             </w:r>
             <w:r>
               <w:rPr>
@@ -4473,7 +4485,7 @@
               <w:lang w:eastAsia="bg-BG"/>
             </w:rPr>
           </w:pPr>
-          <w:hyperlink w:anchor="_Toc420873226" w:history="1">
+          <w:hyperlink w:anchor="_Toc421030054" w:history="1">
             <w:r>
               <w:rPr>
                 <w:rStyle w:val="Hyperlink"/>
@@ -4482,7 +4494,7 @@
                 <w:spacing w:val="5"/>
                 <w:lang w:val="en-US"/>
               </w:rPr>
-              <w:t>4.4.1</w:t>
+              <w:t>3.4.1</w:t>
             </w:r>
             <w:r>
               <w:rPr>
@@ -4520,7 +4532,7 @@
                 <w:noProof/>
                 <w:webHidden/>
               </w:rPr>
-              <w:instrText xml:space="preserve"> PAGEREF _Toc420873226 \h </w:instrText>
+              <w:instrText xml:space="preserve"> PAGEREF _Toc421030054 \h </w:instrText>
             </w:r>
             <w:r>
               <w:rPr>
@@ -4540,7 +4552,7 @@
                 <w:noProof/>
                 <w:webHidden/>
               </w:rPr>
-              <w:t>10</w:t>
+              <w:t>11</w:t>
             </w:r>
             <w:r>
               <w:rPr>
@@ -4563,7 +4575,7 @@
               <w:lang w:eastAsia="bg-BG"/>
             </w:rPr>
           </w:pPr>
-          <w:hyperlink w:anchor="_Toc420873227" w:history="1">
+          <w:hyperlink w:anchor="_Toc421030055" w:history="1">
             <w:r>
               <w:rPr>
                 <w:rStyle w:val="Hyperlink"/>
@@ -4572,7 +4584,7 @@
                 <w:spacing w:val="5"/>
                 <w:lang w:val="en-US"/>
               </w:rPr>
-              <w:t>4.4.2</w:t>
+              <w:t>3.4.2</w:t>
             </w:r>
             <w:r>
               <w:rPr>
@@ -4610,7 +4622,7 @@
                 <w:noProof/>
                 <w:webHidden/>
               </w:rPr>
-              <w:instrText xml:space="preserve"> PAGEREF _Toc420873227 \h </w:instrText>
+              <w:instrText xml:space="preserve"> PAGEREF _Toc421030055 \h </w:instrText>
             </w:r>
             <w:r>
               <w:rPr>
@@ -4630,7 +4642,7 @@
                 <w:noProof/>
                 <w:webHidden/>
               </w:rPr>
-              <w:t>10</w:t>
+              <w:t>11</w:t>
             </w:r>
             <w:r>
               <w:rPr>
@@ -4653,7 +4665,7 @@
               <w:lang w:eastAsia="bg-BG"/>
             </w:rPr>
           </w:pPr>
-          <w:hyperlink w:anchor="_Toc420873228" w:history="1">
+          <w:hyperlink w:anchor="_Toc421030056" w:history="1">
             <w:r>
               <w:rPr>
                 <w:rStyle w:val="Hyperlink"/>
@@ -4662,7 +4674,7 @@
                 <w:spacing w:val="5"/>
                 <w:lang w:val="en-US"/>
               </w:rPr>
-              <w:t>4.4.3</w:t>
+              <w:t>3.4.3</w:t>
             </w:r>
             <w:r>
               <w:rPr>
@@ -4700,7 +4712,7 @@
                 <w:noProof/>
                 <w:webHidden/>
               </w:rPr>
-              <w:instrText xml:space="preserve"> PAGEREF _Toc420873228 \h </w:instrText>
+              <w:instrText xml:space="preserve"> PAGEREF _Toc421030056 \h </w:instrText>
             </w:r>
             <w:r>
               <w:rPr>
@@ -4720,7 +4732,7 @@
                 <w:noProof/>
                 <w:webHidden/>
               </w:rPr>
-              <w:t>10</w:t>
+              <w:t>11</w:t>
             </w:r>
             <w:r>
               <w:rPr>
@@ -4747,22 +4759,24 @@
       <w:pPr>
         <w:pStyle w:val="Heading1"/>
       </w:pPr>
-      <w:bookmarkStart w:id="1" w:name="_Toc420873185"/>
+      <w:bookmarkStart w:id="0" w:name="_Toc421030013"/>
       <w:r>
         <w:t>Постановка на задачата</w:t>
       </w:r>
+      <w:bookmarkEnd w:id="0"/>
+    </w:p>
+    <w:p>
+      <w:r>
+        <w:t>** тук обясняваме какво очаква потребителя от функционалностите</w:t>
+      </w:r>
+      <w:bookmarkStart w:id="1" w:name="_GoBack"/>
       <w:bookmarkEnd w:id="1"/>
     </w:p>
     <w:p>
-      <w:r>
-        <w:t>** тук обясняваме какво очаква потребителя от функционалностите</w:t>
-      </w:r>
-    </w:p>
-    <w:p>
       <w:pPr>
         <w:pStyle w:val="Heading2"/>
       </w:pPr>
-      <w:bookmarkStart w:id="2" w:name="_Toc420873186"/>
+      <w:bookmarkStart w:id="2" w:name="_Toc421030014"/>
       <w:r>
         <w:t>Различни начини за задаване на криви</w:t>
       </w:r>
@@ -4777,7 +4791,7 @@
       <w:pPr>
         <w:pStyle w:val="Heading2"/>
       </w:pPr>
-      <w:bookmarkStart w:id="3" w:name="_Toc420873187"/>
+      <w:bookmarkStart w:id="3" w:name="_Toc421030015"/>
       <w:r>
         <w:t>Рисуване на стандартни равнинни фигури</w:t>
       </w:r>
@@ -4792,7 +4806,7 @@
       <w:pPr>
         <w:pStyle w:val="Heading2"/>
       </w:pPr>
-      <w:bookmarkStart w:id="4" w:name="_Toc420873188"/>
+      <w:bookmarkStart w:id="4" w:name="_Toc421030016"/>
       <w:r>
         <w:t>Задаване на ефекти върху изображение</w:t>
       </w:r>
@@ -4802,7 +4816,7 @@
       <w:pPr>
         <w:pStyle w:val="Heading3"/>
       </w:pPr>
-      <w:bookmarkStart w:id="5" w:name="_Toc420873189"/>
+      <w:bookmarkStart w:id="5" w:name="_Toc421030017"/>
       <w:r>
         <w:t>Зареждане на изображение</w:t>
       </w:r>
@@ -4812,7 +4826,7 @@
       <w:pPr>
         <w:pStyle w:val="Heading3"/>
       </w:pPr>
-      <w:bookmarkStart w:id="6" w:name="_Toc420873190"/>
+      <w:bookmarkStart w:id="6" w:name="_Toc421030018"/>
       <w:r>
         <w:t>Селектиране на част от изображение</w:t>
       </w:r>
@@ -4822,7 +4836,7 @@
       <w:pPr>
         <w:pStyle w:val="Heading3"/>
       </w:pPr>
-      <w:bookmarkStart w:id="7" w:name="_Toc420873191"/>
+      <w:bookmarkStart w:id="7" w:name="_Toc421030019"/>
       <w:r>
         <w:t>Копиране и местене</w:t>
       </w:r>
@@ -4832,7 +4846,7 @@
       <w:pPr>
         <w:pStyle w:val="Heading3"/>
       </w:pPr>
-      <w:bookmarkStart w:id="8" w:name="_Toc420873192"/>
+      <w:bookmarkStart w:id="8" w:name="_Toc421030020"/>
       <w:r>
         <w:t>Ротация</w:t>
       </w:r>
@@ -4842,7 +4856,7 @@
       <w:pPr>
         <w:pStyle w:val="Heading3"/>
       </w:pPr>
-      <w:bookmarkStart w:id="9" w:name="_Toc420873193"/>
+      <w:bookmarkStart w:id="9" w:name="_Toc421030021"/>
       <w:r>
         <w:t>Транслация</w:t>
       </w:r>
@@ -4852,7 +4866,7 @@
       <w:pPr>
         <w:pStyle w:val="Heading1"/>
       </w:pPr>
-      <w:bookmarkStart w:id="10" w:name="_Toc420873194"/>
+      <w:bookmarkStart w:id="10" w:name="_Toc421030022"/>
       <w:r>
         <w:t>Математически основи на реализираните алгоритми</w:t>
       </w:r>
@@ -4867,7 +4881,7 @@
       <w:pPr>
         <w:pStyle w:val="Heading2"/>
       </w:pPr>
-      <w:bookmarkStart w:id="11" w:name="_Toc420873195"/>
+      <w:bookmarkStart w:id="11" w:name="_Toc421030023"/>
       <w:r>
         <w:t>Различни начини за задаване на криви</w:t>
       </w:r>
@@ -4877,7 +4891,7 @@
       <w:pPr>
         <w:pStyle w:val="Heading3"/>
       </w:pPr>
-      <w:bookmarkStart w:id="12" w:name="_Toc420873196"/>
+      <w:bookmarkStart w:id="12" w:name="_Toc421030024"/>
       <w:r>
         <w:t>Криви на Безие</w:t>
       </w:r>
@@ -5026,12 +5040,14 @@
       <w:r>
         <w:t xml:space="preserve">и </w:t>
       </w:r>
+      <w:proofErr w:type="spellStart"/>
       <w:r>
         <w:rPr>
           <w:lang w:val="en-US"/>
         </w:rPr>
         <w:t>Synfig</w:t>
       </w:r>
+      <w:proofErr w:type="spellEnd"/>
       <w:r>
         <w:t xml:space="preserve">, криви на Безие се използват за описание например на движение. Потребителят очертава искания път с криви на Безие и приложението създава необходимите кадри, така че обектът да се движи по пътя. </w:t>
       </w:r>
@@ -5218,6 +5234,7 @@
         </w:rPr>
         <w:t>P</w:t>
       </w:r>
+      <w:proofErr w:type="spellStart"/>
       <w:r>
         <w:rPr>
           <w:color w:val="000000"/>
@@ -5226,6 +5243,7 @@
         </w:rPr>
         <w:t>i</w:t>
       </w:r>
+      <w:proofErr w:type="spellEnd"/>
       <w:r>
         <w:t xml:space="preserve"> </w:t>
       </w:r>
@@ -5985,6 +6003,7 @@
         </w:rPr>
         <w:t>P</w:t>
       </w:r>
+      <w:proofErr w:type="spellStart"/>
       <w:r>
         <w:rPr>
           <w:color w:val="000000"/>
@@ -5993,6 +6012,7 @@
         </w:rPr>
         <w:t>i</w:t>
       </w:r>
+      <w:proofErr w:type="spellEnd"/>
       <w:r>
         <w:t xml:space="preserve"> </w:t>
       </w:r>
@@ -7308,7 +7328,7 @@
       <w:pPr>
         <w:pStyle w:val="Heading3"/>
       </w:pPr>
-      <w:bookmarkStart w:id="13" w:name="_Toc420873197"/>
+      <w:bookmarkStart w:id="13" w:name="_Toc421030025"/>
       <w:r>
         <w:t>Сплайн криви</w:t>
       </w:r>
@@ -7329,7 +7349,7 @@
       <w:pPr>
         <w:pStyle w:val="Heading2"/>
       </w:pPr>
-      <w:bookmarkStart w:id="14" w:name="_Toc420873198"/>
+      <w:bookmarkStart w:id="14" w:name="_Toc421030026"/>
       <w:r>
         <w:t>Рисуване на стандартни равнинни фигури</w:t>
       </w:r>
@@ -7339,9 +7359,11 @@
       <w:pPr>
         <w:pStyle w:val="Heading3"/>
       </w:pPr>
+      <w:bookmarkStart w:id="15" w:name="_Toc421030027"/>
       <w:r>
         <w:t>Окръжност</w:t>
       </w:r>
+      <w:bookmarkEnd w:id="15"/>
     </w:p>
     <w:p>
       <w:pPr>
@@ -7512,11 +7534,11 @@
       <w:pPr>
         <w:pStyle w:val="Heading3"/>
       </w:pPr>
-      <w:bookmarkStart w:id="15" w:name="_Toc420873200"/>
+      <w:bookmarkStart w:id="16" w:name="_Toc421030028"/>
       <w:r>
         <w:t>Елипса</w:t>
       </w:r>
-      <w:bookmarkEnd w:id="15"/>
+      <w:bookmarkEnd w:id="16"/>
       <w:r>
         <w:t xml:space="preserve"> </w:t>
       </w:r>
@@ -7871,11 +7893,11 @@
       <w:pPr>
         <w:pStyle w:val="Heading3"/>
       </w:pPr>
-      <w:bookmarkStart w:id="16" w:name="_Toc420873201"/>
+      <w:bookmarkStart w:id="17" w:name="_Toc421030029"/>
       <w:r>
         <w:t>Триъгълник</w:t>
       </w:r>
-      <w:bookmarkEnd w:id="16"/>
+      <w:bookmarkEnd w:id="17"/>
       <w:r>
         <w:t xml:space="preserve"> </w:t>
       </w:r>
@@ -8074,11 +8096,11 @@
       <w:pPr>
         <w:pStyle w:val="Heading3"/>
       </w:pPr>
-      <w:bookmarkStart w:id="17" w:name="_Toc420873202"/>
+      <w:bookmarkStart w:id="18" w:name="_Toc421030030"/>
       <w:r>
         <w:t>Правоъгълник</w:t>
       </w:r>
-      <w:bookmarkEnd w:id="17"/>
+      <w:bookmarkEnd w:id="18"/>
       <w:r>
         <w:t xml:space="preserve"> </w:t>
       </w:r>
@@ -8215,11 +8237,11 @@
       <w:pPr>
         <w:pStyle w:val="Heading3"/>
       </w:pPr>
-      <w:bookmarkStart w:id="18" w:name="_Toc420873203"/>
+      <w:bookmarkStart w:id="19" w:name="_Toc421030031"/>
       <w:r>
         <w:t>Квадрат</w:t>
       </w:r>
-      <w:bookmarkEnd w:id="18"/>
+      <w:bookmarkEnd w:id="19"/>
     </w:p>
     <w:p>
       <w:pPr>
@@ -8360,12 +8382,14 @@
       <w:r>
         <w:t xml:space="preserve">За изчертаването на квадрата са нужни координати на първата точка Р1. Последната точка има своята особеност. За да не се получи отново правоъгълник при функционалността  </w:t>
       </w:r>
+      <w:proofErr w:type="spellStart"/>
       <w:r>
         <w:rPr>
           <w:lang w:val="en-US"/>
         </w:rPr>
         <w:t>mouseU</w:t>
       </w:r>
+      <w:proofErr w:type="spellEnd"/>
       <w:r>
         <w:t>р,</w:t>
       </w:r>
@@ -8470,11 +8494,11 @@
       <w:pPr>
         <w:pStyle w:val="Heading2"/>
       </w:pPr>
-      <w:bookmarkStart w:id="19" w:name="_Toc420873204"/>
+      <w:bookmarkStart w:id="20" w:name="_Toc421030032"/>
       <w:r>
         <w:t>Задаване на ефекти върху изображение</w:t>
       </w:r>
-      <w:bookmarkEnd w:id="19"/>
+      <w:bookmarkEnd w:id="20"/>
     </w:p>
     <w:p>
       <w:r>
@@ -8491,31 +8515,31 @@
       <w:pPr>
         <w:pStyle w:val="Heading3"/>
       </w:pPr>
-      <w:bookmarkStart w:id="20" w:name="_Toc420873205"/>
+      <w:bookmarkStart w:id="21" w:name="_Toc421030033"/>
       <w:r>
         <w:t>Ротация</w:t>
       </w:r>
-      <w:bookmarkEnd w:id="20"/>
+      <w:bookmarkEnd w:id="21"/>
     </w:p>
     <w:p>
       <w:pPr>
         <w:pStyle w:val="Heading3"/>
       </w:pPr>
-      <w:bookmarkStart w:id="21" w:name="_Toc420873206"/>
+      <w:bookmarkStart w:id="22" w:name="_Toc421030034"/>
       <w:r>
         <w:t>Транслация</w:t>
       </w:r>
-      <w:bookmarkEnd w:id="21"/>
+      <w:bookmarkEnd w:id="22"/>
     </w:p>
     <w:p>
       <w:pPr>
         <w:pStyle w:val="Heading1"/>
       </w:pPr>
-      <w:bookmarkStart w:id="22" w:name="_Toc420873207"/>
+      <w:bookmarkStart w:id="23" w:name="_Toc421030035"/>
       <w:r>
         <w:t>Описание на крайния продукт</w:t>
       </w:r>
-      <w:bookmarkEnd w:id="22"/>
+      <w:bookmarkEnd w:id="23"/>
     </w:p>
     <w:p>
       <w:r>
@@ -8549,14 +8573,14 @@
           <w:lang w:val="en-US"/>
         </w:rPr>
       </w:pPr>
-      <w:bookmarkStart w:id="23" w:name="_Toc420873208"/>
+      <w:bookmarkStart w:id="24" w:name="_Toc421030036"/>
       <w:r>
         <w:rPr>
           <w:lang w:val="en-US"/>
         </w:rPr>
         <w:t>Form</w:t>
       </w:r>
-      <w:bookmarkEnd w:id="23"/>
+      <w:bookmarkEnd w:id="24"/>
     </w:p>
     <w:p>
       <w:pPr>
@@ -8566,7 +8590,7 @@
           <w:lang w:val="en-US"/>
         </w:rPr>
       </w:pPr>
-      <w:bookmarkStart w:id="24" w:name="_Toc420873209"/>
+      <w:bookmarkStart w:id="25" w:name="_Toc421030037"/>
       <w:r>
         <w:rPr>
           <w:rStyle w:val="BookTitle"/>
@@ -8574,7 +8598,7 @@
         </w:rPr>
         <w:t>Form</w:t>
       </w:r>
-      <w:bookmarkEnd w:id="24"/>
+      <w:bookmarkEnd w:id="25"/>
     </w:p>
     <w:p>
       <w:pPr>
@@ -8589,8 +8613,13 @@
         </w:rPr>
         <w:t xml:space="preserve"> – </w:t>
       </w:r>
-      <w:r>
-        <w:t>форма, в която са всички бутони и място, където извършваме всички действия</w:t>
+      <w:proofErr w:type="gramStart"/>
+      <w:r>
+        <w:t>форма</w:t>
+      </w:r>
+      <w:proofErr w:type="gramEnd"/>
+      <w:r>
+        <w:t>, в която са всички бутони и място, където извършваме всички действия</w:t>
       </w:r>
       <w:r>
         <w:t xml:space="preserve">. Тя има своите ограничения за рисуване  - размер 900х700.  В програмния код се достига чрез името </w:t>
@@ -8612,7 +8641,7 @@
           <w:color w:val="000000" w:themeColor="text1"/>
         </w:rPr>
       </w:pPr>
-      <w:bookmarkStart w:id="25" w:name="_Toc420873210"/>
+      <w:bookmarkStart w:id="26" w:name="_Toc421030038"/>
       <w:r>
         <w:rPr>
           <w:rStyle w:val="SubtleEmphasis"/>
@@ -8622,7 +8651,7 @@
         </w:rPr>
         <w:t>ToolBox</w:t>
       </w:r>
-      <w:bookmarkEnd w:id="25"/>
+      <w:bookmarkEnd w:id="26"/>
       <w:r>
         <w:rPr>
           <w:rStyle w:val="SubtleEmphasis"/>
@@ -8661,7 +8690,7 @@
           <w:spacing w:val="0"/>
         </w:rPr>
       </w:pPr>
-      <w:bookmarkStart w:id="26" w:name="_Toc420873211"/>
+      <w:bookmarkStart w:id="27" w:name="_Toc421030039"/>
       <w:r>
         <w:rPr>
           <w:rStyle w:val="BookTitle"/>
@@ -8671,7 +8700,7 @@
         <w:lastRenderedPageBreak/>
         <w:t>ColorBox</w:t>
       </w:r>
-      <w:bookmarkEnd w:id="26"/>
+      <w:bookmarkEnd w:id="27"/>
     </w:p>
     <w:p>
       <w:pPr>
@@ -8709,7 +8738,7 @@
           <w:spacing w:val="0"/>
         </w:rPr>
       </w:pPr>
-      <w:bookmarkStart w:id="27" w:name="_Toc420873212"/>
+      <w:bookmarkStart w:id="28" w:name="_Toc421030040"/>
       <w:r>
         <w:rPr>
           <w:rStyle w:val="BookTitle"/>
@@ -8718,7 +8747,7 @@
         </w:rPr>
         <w:t>Brush Size</w:t>
       </w:r>
-      <w:bookmarkEnd w:id="27"/>
+      <w:bookmarkEnd w:id="28"/>
     </w:p>
     <w:p>
       <w:r>
@@ -8759,7 +8788,7 @@
           <w:lang w:val="en-US"/>
         </w:rPr>
       </w:pPr>
-      <w:bookmarkStart w:id="28" w:name="_Toc420873213"/>
+      <w:bookmarkStart w:id="29" w:name="_Toc421030041"/>
       <w:r>
         <w:rPr>
           <w:rStyle w:val="BookTitle"/>
@@ -8767,7 +8796,7 @@
         </w:rPr>
         <w:t>File</w:t>
       </w:r>
-      <w:bookmarkEnd w:id="28"/>
+      <w:bookmarkEnd w:id="29"/>
     </w:p>
     <w:p>
       <w:pPr>
@@ -8785,25 +8814,49 @@
         <w:t xml:space="preserve"> –</w:t>
       </w:r>
       <w:r>
-        <w:t xml:space="preserve"> падащо меню</w:t>
+        <w:t xml:space="preserve"> </w:t>
+      </w:r>
+      <w:proofErr w:type="gramStart"/>
+      <w:r>
+        <w:t>падащо</w:t>
+      </w:r>
+      <w:proofErr w:type="gramEnd"/>
+      <w:r>
+        <w:t xml:space="preserve"> меню</w:t>
       </w:r>
       <w:r>
         <w:t xml:space="preserve">, създадено чрез инструмент на </w:t>
       </w:r>
-      <w:r>
-        <w:rPr>
-          <w:lang w:val="en-US"/>
-        </w:rPr>
-        <w:t>ToolBox-a</w:t>
+      <w:proofErr w:type="spellStart"/>
+      <w:r>
+        <w:rPr>
+          <w:lang w:val="en-US"/>
+        </w:rPr>
+        <w:t>ToolBox</w:t>
+      </w:r>
+      <w:proofErr w:type="spellEnd"/>
+      <w:r>
+        <w:rPr>
+          <w:lang w:val="en-US"/>
+        </w:rPr>
+        <w:t>-a</w:t>
       </w:r>
       <w:r>
         <w:t xml:space="preserve">, наречено </w:t>
       </w:r>
-      <w:r>
-        <w:rPr>
-          <w:lang w:val="en-US"/>
-        </w:rPr>
-        <w:t xml:space="preserve">MenuStrip. </w:t>
+      <w:proofErr w:type="spellStart"/>
+      <w:r>
+        <w:rPr>
+          <w:lang w:val="en-US"/>
+        </w:rPr>
+        <w:t>MenuStrip</w:t>
+      </w:r>
+      <w:proofErr w:type="spellEnd"/>
+      <w:r>
+        <w:rPr>
+          <w:lang w:val="en-US"/>
+        </w:rPr>
+        <w:t xml:space="preserve">. </w:t>
       </w:r>
       <w:r>
         <w:t xml:space="preserve">В него има създадени функции </w:t>
@@ -8864,14 +8917,14 @@
           <w:lang w:val="en-US"/>
         </w:rPr>
       </w:pPr>
-      <w:bookmarkStart w:id="29" w:name="_Toc420873214"/>
+      <w:bookmarkStart w:id="30" w:name="_Toc421030042"/>
       <w:r>
         <w:rPr>
           <w:lang w:val="en-US"/>
         </w:rPr>
         <w:t>Renderer</w:t>
       </w:r>
-      <w:bookmarkEnd w:id="29"/>
+      <w:bookmarkEnd w:id="30"/>
     </w:p>
     <w:p>
       <w:pPr>
@@ -8887,14 +8940,16 @@
           <w:lang w:val="en-US"/>
         </w:rPr>
       </w:pPr>
-      <w:bookmarkStart w:id="30" w:name="_Toc420873215"/>
+      <w:bookmarkStart w:id="31" w:name="_Toc421030043"/>
+      <w:proofErr w:type="spellStart"/>
       <w:r>
         <w:rPr>
           <w:lang w:val="en-US"/>
         </w:rPr>
         <w:t>Drawables</w:t>
       </w:r>
-      <w:bookmarkEnd w:id="30"/>
+      <w:bookmarkEnd w:id="31"/>
+      <w:proofErr w:type="spellEnd"/>
     </w:p>
     <w:p>
       <w:pPr>
@@ -8905,7 +8960,7 @@
           <w:spacing w:val="0"/>
         </w:rPr>
       </w:pPr>
-      <w:bookmarkStart w:id="31" w:name="_Toc420873216"/>
+      <w:bookmarkStart w:id="32" w:name="_Toc421030044"/>
       <w:r>
         <w:rPr>
           <w:rStyle w:val="BookTitle"/>
@@ -8914,7 +8969,7 @@
         </w:rPr>
         <w:t>Point</w:t>
       </w:r>
-      <w:bookmarkEnd w:id="31"/>
+      <w:bookmarkEnd w:id="32"/>
     </w:p>
     <w:p>
       <w:pPr>
@@ -9003,7 +9058,7 @@
           <w:color w:val="000000" w:themeColor="text1"/>
         </w:rPr>
       </w:pPr>
-      <w:bookmarkStart w:id="32" w:name="_Toc420873217"/>
+      <w:bookmarkStart w:id="33" w:name="_Toc421030045"/>
       <w:r>
         <w:rPr>
           <w:rStyle w:val="SubtleEmphasis"/>
@@ -9013,6 +9068,7 @@
         </w:rPr>
         <w:t>L</w:t>
       </w:r>
+      <w:proofErr w:type="spellStart"/>
       <w:r>
         <w:rPr>
           <w:rStyle w:val="SubtleEmphasis"/>
@@ -9023,6 +9079,7 @@
         </w:rPr>
         <w:t>i</w:t>
       </w:r>
+      <w:proofErr w:type="spellEnd"/>
       <w:r>
         <w:rPr>
           <w:rStyle w:val="SubtleEmphasis"/>
@@ -9032,7 +9089,7 @@
         </w:rPr>
         <w:t>ne</w:t>
       </w:r>
-      <w:bookmarkEnd w:id="32"/>
+      <w:bookmarkEnd w:id="33"/>
     </w:p>
     <w:p>
       <w:r>
@@ -9129,14 +9186,14 @@
           <w:rStyle w:val="BookTitle"/>
         </w:rPr>
       </w:pPr>
-      <w:bookmarkStart w:id="33" w:name="_Toc420873218"/>
+      <w:bookmarkStart w:id="34" w:name="_Toc421030046"/>
       <w:r>
         <w:rPr>
           <w:rStyle w:val="BookTitle"/>
         </w:rPr>
         <w:t>Circle</w:t>
       </w:r>
-      <w:bookmarkEnd w:id="33"/>
+      <w:bookmarkEnd w:id="34"/>
     </w:p>
     <w:p>
       <w:pPr>
@@ -9226,7 +9283,7 @@
           <w:color w:val="auto"/>
         </w:rPr>
       </w:pPr>
-      <w:bookmarkStart w:id="34" w:name="_Toc420873219"/>
+      <w:bookmarkStart w:id="35" w:name="_Toc421030047"/>
       <w:r>
         <w:rPr>
           <w:rStyle w:val="BookTitle"/>
@@ -9260,7 +9317,7 @@
         </w:rPr>
         <w:t>Function</w:t>
       </w:r>
-      <w:bookmarkEnd w:id="34"/>
+      <w:bookmarkEnd w:id="35"/>
       <w:r>
         <w:rPr>
           <w:rStyle w:val="BookTitle"/>
@@ -9295,7 +9352,7 @@
           <w:rStyle w:val="BookTitle"/>
         </w:rPr>
       </w:pPr>
-      <w:bookmarkStart w:id="35" w:name="_Toc420873220"/>
+      <w:bookmarkStart w:id="36" w:name="_Toc421030048"/>
       <w:r>
         <w:rPr>
           <w:rStyle w:val="BookTitle"/>
@@ -9316,7 +9373,7 @@
         </w:rPr>
         <w:t>Function</w:t>
       </w:r>
-      <w:bookmarkEnd w:id="35"/>
+      <w:bookmarkEnd w:id="36"/>
       <w:r>
         <w:rPr>
           <w:rStyle w:val="BookTitle"/>
@@ -9387,7 +9444,7 @@
           <w:rStyle w:val="BookTitle"/>
         </w:rPr>
       </w:pPr>
-      <w:bookmarkStart w:id="36" w:name="_Toc420873221"/>
+      <w:bookmarkStart w:id="37" w:name="_Toc421030049"/>
       <w:r>
         <w:rPr>
           <w:rStyle w:val="BookTitle"/>
@@ -9396,7 +9453,7 @@
         <w:lastRenderedPageBreak/>
         <w:t>Rectangle</w:t>
       </w:r>
-      <w:bookmarkEnd w:id="36"/>
+      <w:bookmarkEnd w:id="37"/>
     </w:p>
     <w:p>
       <w:pPr>
@@ -9508,7 +9565,7 @@
           <w:rStyle w:val="BookTitle"/>
         </w:rPr>
       </w:pPr>
-      <w:bookmarkStart w:id="37" w:name="_Toc420873222"/>
+      <w:bookmarkStart w:id="38" w:name="_Toc421030050"/>
       <w:r>
         <w:rPr>
           <w:rStyle w:val="BookTitle"/>
@@ -9516,7 +9573,7 @@
         </w:rPr>
         <w:t>Triangle</w:t>
       </w:r>
-      <w:bookmarkEnd w:id="37"/>
+      <w:bookmarkEnd w:id="38"/>
     </w:p>
     <w:p>
       <w:pPr>
@@ -9633,7 +9690,7 @@
           <w:lang w:val="en-US"/>
         </w:rPr>
       </w:pPr>
-      <w:bookmarkStart w:id="38" w:name="_Toc420873223"/>
+      <w:bookmarkStart w:id="39" w:name="_Toc421030051"/>
       <w:r>
         <w:rPr>
           <w:rStyle w:val="BookTitle"/>
@@ -9641,7 +9698,7 @@
         </w:rPr>
         <w:t>Square</w:t>
       </w:r>
-      <w:bookmarkEnd w:id="38"/>
+      <w:bookmarkEnd w:id="39"/>
     </w:p>
     <w:p>
       <w:pPr>
@@ -9674,7 +9731,7 @@
           <w:lang w:val="en-US"/>
         </w:rPr>
       </w:pPr>
-      <w:bookmarkStart w:id="39" w:name="_Toc420873224"/>
+      <w:bookmarkStart w:id="40" w:name="_Toc421030052"/>
       <w:r>
         <w:rPr>
           <w:rStyle w:val="BookTitle"/>
@@ -9682,7 +9739,7 @@
         </w:rPr>
         <w:t>Ellipse</w:t>
       </w:r>
-      <w:bookmarkEnd w:id="39"/>
+      <w:bookmarkEnd w:id="40"/>
     </w:p>
     <w:p>
       <w:pPr>
@@ -9804,14 +9861,14 @@
           <w:lang w:val="en-US"/>
         </w:rPr>
       </w:pPr>
-      <w:bookmarkStart w:id="40" w:name="_Toc420873225"/>
+      <w:bookmarkStart w:id="41" w:name="_Toc421030053"/>
       <w:r>
         <w:rPr>
           <w:lang w:val="en-US"/>
         </w:rPr>
         <w:t>Tools</w:t>
       </w:r>
-      <w:bookmarkEnd w:id="40"/>
+      <w:bookmarkEnd w:id="41"/>
     </w:p>
     <w:p>
       <w:pPr>
@@ -9821,7 +9878,7 @@
           <w:lang w:val="en-US"/>
         </w:rPr>
       </w:pPr>
-      <w:bookmarkStart w:id="41" w:name="_Toc420873226"/>
+      <w:bookmarkStart w:id="42" w:name="_Toc421030054"/>
       <w:r>
         <w:rPr>
           <w:rStyle w:val="BookTitle"/>
@@ -9829,7 +9886,7 @@
         </w:rPr>
         <w:t>Eraser</w:t>
       </w:r>
-      <w:bookmarkEnd w:id="41"/>
+      <w:bookmarkEnd w:id="42"/>
     </w:p>
     <w:p>
       <w:pPr>
@@ -9982,7 +10039,7 @@
           <w:lang w:val="en-US"/>
         </w:rPr>
       </w:pPr>
-      <w:bookmarkStart w:id="42" w:name="_Toc420873227"/>
+      <w:bookmarkStart w:id="43" w:name="_Toc421030055"/>
       <w:r>
         <w:rPr>
           <w:rStyle w:val="BookTitle"/>
@@ -9990,7 +10047,7 @@
         </w:rPr>
         <w:t>Selector</w:t>
       </w:r>
-      <w:bookmarkEnd w:id="42"/>
+      <w:bookmarkEnd w:id="43"/>
     </w:p>
     <w:p>
       <w:pPr>
@@ -10110,7 +10167,7 @@
           <w:lang w:val="en-US"/>
         </w:rPr>
       </w:pPr>
-      <w:bookmarkStart w:id="43" w:name="_Toc420873228"/>
+      <w:bookmarkStart w:id="44" w:name="_Toc421030056"/>
       <w:r>
         <w:rPr>
           <w:rStyle w:val="BookTitle"/>
@@ -10118,7 +10175,7 @@
         </w:rPr>
         <w:t>Rotate</w:t>
       </w:r>
-      <w:bookmarkEnd w:id="43"/>
+      <w:bookmarkEnd w:id="44"/>
     </w:p>
     <w:p>
       <w:pPr>
@@ -10235,7 +10292,7 @@
           <w:rPr>
             <w:noProof/>
           </w:rPr>
-          <w:t>1</w:t>
+          <w:t>3</w:t>
         </w:r>
         <w:r>
           <w:rPr>
@@ -13211,7 +13268,7 @@
   <a:extraClrSchemeLst/>
   <a:extLst>
     <a:ext uri="{05A4C25C-085E-4340-85A3-A5531E510DB2}">
-      <thm15:themeFamily xmlns="" xmlns:thm15="http://schemas.microsoft.com/office/thememl/2012/main" name="Office Theme" id="{62F939B6-93AF-4DB8-9C6B-D6C7DFDC589F}" vid="{4A3C46E8-61CC-4603-A589-7422A47A8E4A}"/>
+      <thm15:themeFamily xmlns:thm15="http://schemas.microsoft.com/office/thememl/2012/main" xmlns="" name="Office Theme" id="{62F939B6-93AF-4DB8-9C6B-D6C7DFDC589F}" vid="{4A3C46E8-61CC-4603-A589-7422A47A8E4A}"/>
     </a:ext>
   </a:extLst>
 </a:theme>
@@ -13222,7 +13279,7 @@
 </file>
 
 <file path=customXml/itemProps1.xml><?xml version="1.0" encoding="utf-8"?>
-<ds:datastoreItem xmlns:ds="http://schemas.openxmlformats.org/officeDocument/2006/customXml" ds:itemID="{540BB083-FF15-4DE4-8480-585FA79963FC}">
+<ds:datastoreItem xmlns:ds="http://schemas.openxmlformats.org/officeDocument/2006/customXml" ds:itemID="{1892B056-8B78-4218-8694-A56FB7D419E0}">
   <ds:schemaRefs>
     <ds:schemaRef ds:uri="http://schemas.openxmlformats.org/officeDocument/2006/bibliography"/>
   </ds:schemaRefs>

--- a/Documentation/Графичен редактор STS - in work.docx
+++ b/Documentation/Графичен редактор STS - in work.docx
@@ -679,16 +679,7 @@
                                         <w:sz w:val="72"/>
                                         <w:szCs w:val="56"/>
                                       </w:rPr>
-                                      <w:t xml:space="preserve">Графичен </w:t>
-                                    </w:r>
-                                    <w:r>
-                                      <w:rPr>
-                                        <w:rFonts w:asciiTheme="majorHAnsi" w:eastAsiaTheme="majorEastAsia" w:hAnsiTheme="majorHAnsi" w:cstheme="majorBidi"/>
-                                        <w:color w:val="000000" w:themeColor="text1"/>
-                                        <w:sz w:val="72"/>
-                                        <w:szCs w:val="56"/>
-                                      </w:rPr>
-                                      <w:t>редактор STS</w:t>
+                                      <w:t>Графичен редактор STS</w:t>
                                     </w:r>
                                   </w:sdtContent>
                                 </w:sdt>
@@ -4769,133 +4760,131 @@
       <w:r>
         <w:t>** тук обясняваме какво очаква потребителя от функционалностите</w:t>
       </w:r>
-      <w:bookmarkStart w:id="1" w:name="_GoBack"/>
+    </w:p>
+    <w:p>
+      <w:pPr>
+        <w:pStyle w:val="Heading2"/>
+      </w:pPr>
+      <w:bookmarkStart w:id="1" w:name="_Toc421030014"/>
+      <w:r>
+        <w:t>Различни начини за задаване на криви</w:t>
+      </w:r>
       <w:bookmarkEnd w:id="1"/>
     </w:p>
     <w:p>
+      <w:r>
+        <w:t>По няколко дадени контролни точки да се построи крива</w:t>
+      </w:r>
+    </w:p>
+    <w:p>
       <w:pPr>
         <w:pStyle w:val="Heading2"/>
       </w:pPr>
-      <w:bookmarkStart w:id="2" w:name="_Toc421030014"/>
+      <w:bookmarkStart w:id="2" w:name="_Toc421030015"/>
+      <w:r>
+        <w:t>Рисуване на стандартни равнинни фигури</w:t>
+      </w:r>
+      <w:bookmarkEnd w:id="2"/>
+    </w:p>
+    <w:p>
+      <w:r>
+        <w:t>По дадени 2 точки да се чертае кръг, триъгълник, квадрат, правоъгълник, елипса в зависимост от желанието на потребителя.</w:t>
+      </w:r>
+    </w:p>
+    <w:p>
+      <w:pPr>
+        <w:pStyle w:val="Heading2"/>
+      </w:pPr>
+      <w:bookmarkStart w:id="3" w:name="_Toc421030016"/>
+      <w:r>
+        <w:t>Задаване на ефекти върху изображение</w:t>
+      </w:r>
+      <w:bookmarkEnd w:id="3"/>
+    </w:p>
+    <w:p>
+      <w:pPr>
+        <w:pStyle w:val="Heading3"/>
+      </w:pPr>
+      <w:bookmarkStart w:id="4" w:name="_Toc421030017"/>
+      <w:r>
+        <w:t>Зареждане на изображение</w:t>
+      </w:r>
+      <w:bookmarkEnd w:id="4"/>
+    </w:p>
+    <w:p>
+      <w:pPr>
+        <w:pStyle w:val="Heading3"/>
+      </w:pPr>
+      <w:bookmarkStart w:id="5" w:name="_Toc421030018"/>
+      <w:r>
+        <w:t>Селектиране на част от изображение</w:t>
+      </w:r>
+      <w:bookmarkEnd w:id="5"/>
+    </w:p>
+    <w:p>
+      <w:pPr>
+        <w:pStyle w:val="Heading3"/>
+      </w:pPr>
+      <w:bookmarkStart w:id="6" w:name="_Toc421030019"/>
+      <w:r>
+        <w:t>Копиране и местене</w:t>
+      </w:r>
+      <w:bookmarkEnd w:id="6"/>
+    </w:p>
+    <w:p>
+      <w:pPr>
+        <w:pStyle w:val="Heading3"/>
+      </w:pPr>
+      <w:bookmarkStart w:id="7" w:name="_Toc421030020"/>
+      <w:r>
+        <w:t>Ротация</w:t>
+      </w:r>
+      <w:bookmarkEnd w:id="7"/>
+    </w:p>
+    <w:p>
+      <w:pPr>
+        <w:pStyle w:val="Heading3"/>
+      </w:pPr>
+      <w:bookmarkStart w:id="8" w:name="_Toc421030021"/>
+      <w:r>
+        <w:t>Транслация</w:t>
+      </w:r>
+      <w:bookmarkEnd w:id="8"/>
+    </w:p>
+    <w:p>
+      <w:pPr>
+        <w:pStyle w:val="Heading1"/>
+      </w:pPr>
+      <w:bookmarkStart w:id="9" w:name="_Toc421030022"/>
+      <w:r>
+        <w:t>Математически основи на реализираните алгоритми</w:t>
+      </w:r>
+      <w:bookmarkEnd w:id="9"/>
+    </w:p>
+    <w:p>
+      <w:r>
+        <w:t>** тук слагаме формули, теореми, чертежи и тн</w:t>
+      </w:r>
+    </w:p>
+    <w:p>
+      <w:pPr>
+        <w:pStyle w:val="Heading2"/>
+      </w:pPr>
+      <w:bookmarkStart w:id="10" w:name="_Toc421030023"/>
       <w:r>
         <w:t>Различни начини за задаване на криви</w:t>
       </w:r>
-      <w:bookmarkEnd w:id="2"/>
-    </w:p>
-    <w:p>
-      <w:r>
-        <w:t>По няколко дадени контролни точки да се построи крива</w:t>
-      </w:r>
-    </w:p>
-    <w:p>
-      <w:pPr>
-        <w:pStyle w:val="Heading2"/>
-      </w:pPr>
-      <w:bookmarkStart w:id="3" w:name="_Toc421030015"/>
-      <w:r>
-        <w:t>Рисуване на стандартни равнинни фигури</w:t>
-      </w:r>
-      <w:bookmarkEnd w:id="3"/>
-    </w:p>
-    <w:p>
-      <w:r>
-        <w:t>По дадени 2 точки да се чертае кръг, триъгълник, квадрат, правоъгълник, елипса в зависимост от желанието на потребителя.</w:t>
-      </w:r>
-    </w:p>
-    <w:p>
-      <w:pPr>
-        <w:pStyle w:val="Heading2"/>
-      </w:pPr>
-      <w:bookmarkStart w:id="4" w:name="_Toc421030016"/>
-      <w:r>
-        <w:t>Задаване на ефекти върху изображение</w:t>
-      </w:r>
-      <w:bookmarkEnd w:id="4"/>
+      <w:bookmarkEnd w:id="10"/>
     </w:p>
     <w:p>
       <w:pPr>
         <w:pStyle w:val="Heading3"/>
       </w:pPr>
-      <w:bookmarkStart w:id="5" w:name="_Toc421030017"/>
-      <w:r>
-        <w:t>Зареждане на изображение</w:t>
-      </w:r>
-      <w:bookmarkEnd w:id="5"/>
-    </w:p>
-    <w:p>
-      <w:pPr>
-        <w:pStyle w:val="Heading3"/>
-      </w:pPr>
-      <w:bookmarkStart w:id="6" w:name="_Toc421030018"/>
-      <w:r>
-        <w:t>Селектиране на част от изображение</w:t>
-      </w:r>
-      <w:bookmarkEnd w:id="6"/>
-    </w:p>
-    <w:p>
-      <w:pPr>
-        <w:pStyle w:val="Heading3"/>
-      </w:pPr>
-      <w:bookmarkStart w:id="7" w:name="_Toc421030019"/>
-      <w:r>
-        <w:t>Копиране и местене</w:t>
-      </w:r>
-      <w:bookmarkEnd w:id="7"/>
-    </w:p>
-    <w:p>
-      <w:pPr>
-        <w:pStyle w:val="Heading3"/>
-      </w:pPr>
-      <w:bookmarkStart w:id="8" w:name="_Toc421030020"/>
-      <w:r>
-        <w:t>Ротация</w:t>
-      </w:r>
-      <w:bookmarkEnd w:id="8"/>
-    </w:p>
-    <w:p>
-      <w:pPr>
-        <w:pStyle w:val="Heading3"/>
-      </w:pPr>
-      <w:bookmarkStart w:id="9" w:name="_Toc421030021"/>
-      <w:r>
-        <w:t>Транслация</w:t>
-      </w:r>
-      <w:bookmarkEnd w:id="9"/>
-    </w:p>
-    <w:p>
-      <w:pPr>
-        <w:pStyle w:val="Heading1"/>
-      </w:pPr>
-      <w:bookmarkStart w:id="10" w:name="_Toc421030022"/>
-      <w:r>
-        <w:t>Математически основи на реализираните алгоритми</w:t>
-      </w:r>
-      <w:bookmarkEnd w:id="10"/>
-    </w:p>
-    <w:p>
-      <w:r>
-        <w:t>** тук слагаме формули, теореми, чертежи и тн</w:t>
-      </w:r>
-    </w:p>
-    <w:p>
-      <w:pPr>
-        <w:pStyle w:val="Heading2"/>
-      </w:pPr>
-      <w:bookmarkStart w:id="11" w:name="_Toc421030023"/>
-      <w:r>
-        <w:t>Различни начини за задаване на криви</w:t>
+      <w:bookmarkStart w:id="11" w:name="_Toc421030024"/>
+      <w:r>
+        <w:t>Криви на Безие</w:t>
       </w:r>
       <w:bookmarkEnd w:id="11"/>
-    </w:p>
-    <w:p>
-      <w:pPr>
-        <w:pStyle w:val="Heading3"/>
-      </w:pPr>
-      <w:bookmarkStart w:id="12" w:name="_Toc421030024"/>
-      <w:r>
-        <w:t>Криви на Безие</w:t>
-      </w:r>
-      <w:bookmarkEnd w:id="12"/>
     </w:p>
     <w:p>
       <w:r>
@@ -7328,45 +7317,45 @@
       <w:pPr>
         <w:pStyle w:val="Heading3"/>
       </w:pPr>
-      <w:bookmarkStart w:id="13" w:name="_Toc421030025"/>
+      <w:bookmarkStart w:id="12" w:name="_Toc421030025"/>
       <w:r>
         <w:t>Сплайн криви</w:t>
       </w:r>
+      <w:bookmarkEnd w:id="12"/>
+    </w:p>
+    <w:p>
+      <w:r>
+        <w:t xml:space="preserve">** </w:t>
+      </w:r>
+      <w:r>
+        <w:rPr>
+          <w:lang w:val="en-US"/>
+        </w:rPr>
+        <w:t>TODO</w:t>
+      </w:r>
+    </w:p>
+    <w:p>
+      <w:pPr>
+        <w:pStyle w:val="Heading2"/>
+      </w:pPr>
+      <w:bookmarkStart w:id="13" w:name="_Toc421030026"/>
+      <w:r>
+        <w:t>Рисуване на стандартни равнинни фигури</w:t>
+      </w:r>
       <w:bookmarkEnd w:id="13"/>
     </w:p>
     <w:p>
-      <w:r>
-        <w:t xml:space="preserve">** </w:t>
-      </w:r>
-      <w:r>
-        <w:rPr>
-          <w:lang w:val="en-US"/>
-        </w:rPr>
-        <w:t>TODO</w:t>
-      </w:r>
-    </w:p>
-    <w:p>
-      <w:pPr>
-        <w:pStyle w:val="Heading2"/>
-      </w:pPr>
-      <w:bookmarkStart w:id="14" w:name="_Toc421030026"/>
-      <w:r>
-        <w:t>Рисуване на стандартни равнинни фигури</w:t>
+      <w:pPr>
+        <w:pStyle w:val="Heading3"/>
+      </w:pPr>
+      <w:bookmarkStart w:id="14" w:name="_Toc421030027"/>
+      <w:r>
+        <w:t>Окръжност</w:t>
       </w:r>
       <w:bookmarkEnd w:id="14"/>
     </w:p>
     <w:p>
       <w:pPr>
-        <w:pStyle w:val="Heading3"/>
-      </w:pPr>
-      <w:bookmarkStart w:id="15" w:name="_Toc421030027"/>
-      <w:r>
-        <w:t>Окръжност</w:t>
-      </w:r>
-      <w:bookmarkEnd w:id="15"/>
-    </w:p>
-    <w:p>
-      <w:pPr>
         <w:ind w:left="708"/>
       </w:pPr>
       <w:r>
@@ -7430,6 +7419,7 @@
       <w:pPr>
         <w:ind w:left="708"/>
       </w:pPr>
+      <w:bookmarkStart w:id="15" w:name="_GoBack"/>
       <w:r>
         <w:rPr>
           <w:noProof/>
@@ -7484,6 +7474,7 @@
           </wp:inline>
         </w:drawing>
       </w:r>
+      <w:bookmarkEnd w:id="15"/>
     </w:p>
     <w:p>
       <w:pPr>
@@ -8599,18 +8590,25 @@
         <w:t>Form</w:t>
       </w:r>
       <w:bookmarkEnd w:id="25"/>
-    </w:p>
-    <w:p>
-      <w:pPr>
-        <w:rPr>
-          <w:lang w:val="en-US"/>
-        </w:rPr>
-      </w:pPr>
       <w:r>
         <w:rPr>
           <w:rStyle w:val="BookTitle"/>
           <w:lang w:val="en-US"/>
         </w:rPr>
+        <w:t xml:space="preserve"> UI</w:t>
+      </w:r>
+    </w:p>
+    <w:p>
+      <w:pPr>
+        <w:rPr>
+          <w:lang w:val="en-US"/>
+        </w:rPr>
+      </w:pPr>
+      <w:r>
+        <w:rPr>
+          <w:rStyle w:val="BookTitle"/>
+          <w:lang w:val="en-US"/>
+        </w:rPr>
         <w:t xml:space="preserve"> – </w:t>
       </w:r>
       <w:proofErr w:type="gramStart"/>
@@ -8633,11 +8631,11 @@
     </w:p>
     <w:p>
       <w:pPr>
-        <w:pStyle w:val="Heading3"/>
+        <w:pStyle w:val="Heading4"/>
         <w:rPr>
           <w:rStyle w:val="SubtleEmphasis"/>
-          <w:i w:val="0"/>
-          <w:iCs w:val="0"/>
+          <w:i/>
+          <w:iCs/>
           <w:color w:val="000000" w:themeColor="text1"/>
         </w:rPr>
       </w:pPr>
@@ -8645,8 +8643,6 @@
       <w:r>
         <w:rPr>
           <w:rStyle w:val="SubtleEmphasis"/>
-          <w:i w:val="0"/>
-          <w:iCs w:val="0"/>
           <w:color w:val="000000" w:themeColor="text1"/>
         </w:rPr>
         <w:t>ToolBox</w:t>
@@ -8655,8 +8651,6 @@
       <w:r>
         <w:rPr>
           <w:rStyle w:val="SubtleEmphasis"/>
-          <w:i w:val="0"/>
-          <w:iCs w:val="0"/>
           <w:color w:val="000000" w:themeColor="text1"/>
         </w:rPr>
         <w:t xml:space="preserve"> </w:t>
@@ -8683,7 +8677,7 @@
     </w:p>
     <w:p>
       <w:pPr>
-        <w:pStyle w:val="Heading3"/>
+        <w:pStyle w:val="Heading4"/>
         <w:rPr>
           <w:rStyle w:val="BookTitle"/>
           <w:smallCaps w:val="0"/>
@@ -8717,7 +8711,7 @@
           <w:smallCaps w:val="0"/>
           <w:spacing w:val="0"/>
         </w:rPr>
-        <w:t xml:space="preserve"> - </w:t>
+        <w:t xml:space="preserve">- </w:t>
       </w:r>
       <w:r>
         <w:rPr>
@@ -8731,7 +8725,7 @@
     </w:p>
     <w:p>
       <w:pPr>
-        <w:pStyle w:val="Heading3"/>
+        <w:pStyle w:val="Heading4"/>
         <w:rPr>
           <w:rStyle w:val="BookTitle"/>
           <w:smallCaps w:val="0"/>
@@ -8751,12 +8745,7 @@
     </w:p>
     <w:p>
       <w:r>
-        <w:rPr>
-          <w:rStyle w:val="BookTitle"/>
-          <w:smallCaps w:val="0"/>
-          <w:spacing w:val="0"/>
-        </w:rPr>
-        <w:t xml:space="preserve"> –</w:t>
+        <w:t xml:space="preserve"> – избираме различната дебелина на линия, с която желаем да чертаем. Има три различни видове линии, създадени чрез инструмент на ToolBox-a, наречено ContextMenuStrip. Изброени са три вида - малка, средна, голяма. Достъпват се чрез натискане с ляв или десен бутон на мишката върху бутона за линии. Има създадена картина в Paint, в програмния код се достига </w:t>
       </w:r>
       <w:r>
         <w:rPr>
@@ -8765,24 +8754,12 @@
           <w:iCs w:val="0"/>
           <w:color w:val="auto"/>
         </w:rPr>
-        <w:t xml:space="preserve"> </w:t>
-      </w:r>
-      <w:r>
-        <w:t xml:space="preserve">избираме различната дебелина на линия, с която желаем да чертаем. Има три различни видове линии, създадени чрез инструмент на ToolBox-a, наречено ContextMenuStrip. Изброени са три вида - малка, средна, голяма. Достъпват се чрез натискане с ляв или десен бутон на мишката върху бутона за линии. </w:t>
-      </w:r>
-      <w:r>
-        <w:rPr>
-          <w:rStyle w:val="SubtleEmphasis"/>
-          <w:i w:val="0"/>
-          <w:iCs w:val="0"/>
-          <w:color w:val="auto"/>
-        </w:rPr>
-        <w:t>Има създадена картина в Paint, в програмния код се достига чрез името brush.</w:t>
-      </w:r>
-    </w:p>
-    <w:p>
-      <w:pPr>
-        <w:pStyle w:val="Heading3"/>
+        <w:t>чрез името brush.</w:t>
+      </w:r>
+    </w:p>
+    <w:p>
+      <w:pPr>
+        <w:pStyle w:val="Heading4"/>
         <w:rPr>
           <w:rStyle w:val="BookTitle"/>
           <w:lang w:val="en-US"/>
@@ -8803,7 +8780,6 @@
         <w:rPr>
           <w:smallCaps/>
           <w:spacing w:val="5"/>
-          <w:lang w:val="de-DE"/>
         </w:rPr>
       </w:pPr>
       <w:r>
@@ -8909,6 +8885,338 @@
       <w:r>
         <w:t xml:space="preserve"> излизаме от цялото приложение. </w:t>
       </w:r>
+    </w:p>
+    <w:p>
+      <w:pPr>
+        <w:rPr>
+          <w:smallCaps/>
+          <w:spacing w:val="5"/>
+        </w:rPr>
+      </w:pPr>
+    </w:p>
+    <w:p>
+      <w:pPr>
+        <w:pStyle w:val="Heading3"/>
+        <w:rPr>
+          <w:lang w:val="en-US"/>
+        </w:rPr>
+      </w:pPr>
+      <w:r>
+        <w:rPr>
+          <w:lang w:val="en-US"/>
+        </w:rPr>
+        <w:t xml:space="preserve">Events </w:t>
+      </w:r>
+      <w:r>
+        <w:rPr>
+          <w:lang w:val="en-US"/>
+        </w:rPr>
+        <w:t xml:space="preserve"> </w:t>
+      </w:r>
+    </w:p>
+    <w:p>
+      <w:r>
+        <w:rPr>
+          <w:lang w:val="en-US"/>
+        </w:rPr>
+        <w:t>Events</w:t>
+      </w:r>
+      <w:r>
+        <w:t xml:space="preserve"> се достигат </w:t>
+      </w:r>
+    </w:p>
+    <w:p>
+      <w:pPr>
+        <w:pStyle w:val="Heading3"/>
+        <w:numPr>
+          <w:ilvl w:val="0"/>
+          <w:numId w:val="0"/>
+        </w:numPr>
+        <w:ind w:left="720" w:hanging="720"/>
+        <w:rPr>
+          <w:lang w:val="en-US"/>
+        </w:rPr>
+      </w:pPr>
+      <w:r>
+        <w:rPr>
+          <w:lang w:val="en-US"/>
+        </w:rPr>
+        <w:t xml:space="preserve"> </w:t>
+      </w:r>
+    </w:p>
+    <w:p>
+      <w:pPr>
+        <w:pStyle w:val="Heading4"/>
+      </w:pPr>
+      <w:r>
+        <w:rPr>
+          <w:lang w:val="en-US"/>
+        </w:rPr>
+        <w:t xml:space="preserve">MouseDown </w:t>
+      </w:r>
+    </w:p>
+    <w:p>
+      <w:pPr>
+        <w:rPr>
+          <w:lang w:val="en-US"/>
+        </w:rPr>
+      </w:pPr>
+      <w:r>
+        <w:t>При натискане на левия бутон на мишката, командата се изпълянява и се предава на избрания</w:t>
+      </w:r>
+      <w:r>
+        <w:rPr>
+          <w:lang w:val="en-US"/>
+        </w:rPr>
+        <w:t xml:space="preserve"> Drawable </w:t>
+      </w:r>
+      <w:r>
+        <w:t xml:space="preserve">обект (от </w:t>
+      </w:r>
+      <w:r>
+        <w:rPr>
+          <w:lang w:val="en-US"/>
+        </w:rPr>
+        <w:t>InputOptions</w:t>
+      </w:r>
+      <w:r>
+        <w:t>).</w:t>
+      </w:r>
+      <w:r>
+        <w:rPr>
+          <w:lang w:val="en-US"/>
+        </w:rPr>
+        <w:t xml:space="preserve"> </w:t>
+      </w:r>
+    </w:p>
+    <w:p>
+      <w:pPr>
+        <w:pStyle w:val="Heading4"/>
+        <w:rPr>
+          <w:lang w:val="en-US"/>
+        </w:rPr>
+      </w:pPr>
+      <w:r>
+        <w:rPr>
+          <w:lang w:val="en-US"/>
+        </w:rPr>
+        <w:t>MouseMove</w:t>
+      </w:r>
+    </w:p>
+    <w:p>
+      <w:r>
+        <w:rPr>
+          <w:lang w:val="en-US"/>
+        </w:rPr>
+        <w:t>MouseMove</w:t>
+      </w:r>
+      <w:r>
+        <w:t xml:space="preserve"> се изпълнява </w:t>
+      </w:r>
+      <w:r>
+        <w:t xml:space="preserve">след </w:t>
+      </w:r>
+      <w:r>
+        <w:rPr>
+          <w:lang w:val="en-US"/>
+        </w:rPr>
+        <w:t>event-a MouseDown</w:t>
+      </w:r>
+      <w:r>
+        <w:t xml:space="preserve">. </w:t>
+      </w:r>
+    </w:p>
+    <w:p>
+      <w:pPr>
+        <w:pStyle w:val="Heading4"/>
+      </w:pPr>
+      <w:r>
+        <w:rPr>
+          <w:lang w:val="en-US"/>
+        </w:rPr>
+        <w:t>Mouse</w:t>
+      </w:r>
+      <w:r>
+        <w:rPr>
+          <w:lang w:val="en-US"/>
+        </w:rPr>
+        <w:t>U</w:t>
+      </w:r>
+      <w:r>
+        <w:rPr>
+          <w:lang w:val="en-US"/>
+        </w:rPr>
+        <w:t>p</w:t>
+      </w:r>
+    </w:p>
+    <w:p>
+      <w:pPr>
+        <w:rPr>
+          <w:lang w:val="en-US"/>
+        </w:rPr>
+      </w:pPr>
+      <w:proofErr w:type="gramStart"/>
+      <w:r>
+        <w:rPr>
+          <w:lang w:val="en-US"/>
+        </w:rPr>
+        <w:t>MouseUP</w:t>
+      </w:r>
+      <w:r>
+        <w:t xml:space="preserve"> </w:t>
+      </w:r>
+      <w:r>
+        <w:t xml:space="preserve"> се изпълнява след </w:t>
+      </w:r>
+      <w:r>
+        <w:rPr>
+          <w:lang w:val="en-US"/>
+        </w:rPr>
+        <w:t xml:space="preserve">event-a </w:t>
+      </w:r>
+      <w:r>
+        <w:rPr>
+          <w:lang w:val="en-US"/>
+        </w:rPr>
+        <w:t>Mouse</w:t>
+      </w:r>
+      <w:r>
+        <w:t>М</w:t>
+      </w:r>
+      <w:r>
+        <w:rPr>
+          <w:lang w:val="en-US"/>
+        </w:rPr>
+        <w:t>ove.</w:t>
+      </w:r>
+      <w:proofErr w:type="gramEnd"/>
+      <w:r>
+        <w:t xml:space="preserve"> При </w:t>
+      </w:r>
+      <w:r>
+        <w:t xml:space="preserve">пускане на левия бутон на мишката </w:t>
+      </w:r>
+      <w:r>
+        <w:t xml:space="preserve">се подава известие към </w:t>
+      </w:r>
+      <w:r>
+        <w:rPr>
+          <w:lang w:val="en-US"/>
+        </w:rPr>
+        <w:t xml:space="preserve">Renderer, </w:t>
+      </w:r>
+      <w:r>
+        <w:t xml:space="preserve">който изчертава подадената информация от </w:t>
+      </w:r>
+      <w:r>
+        <w:rPr>
+          <w:lang w:val="en-US"/>
+        </w:rPr>
+        <w:t>CurrentFigure.</w:t>
+      </w:r>
+    </w:p>
+    <w:p>
+      <w:pPr>
+        <w:pStyle w:val="Heading3"/>
+      </w:pPr>
+      <w:proofErr w:type="gramStart"/>
+      <w:r>
+        <w:rPr>
+          <w:lang w:val="en-US"/>
+        </w:rPr>
+        <w:t>Graphics</w:t>
+      </w:r>
+      <w:r>
+        <w:t xml:space="preserve"> </w:t>
+      </w:r>
+      <w:r>
+        <w:t xml:space="preserve">е системен обект, вграден в </w:t>
+      </w:r>
+      <w:r>
+        <w:rPr>
+          <w:lang w:val="en-US"/>
+        </w:rPr>
+        <w:t>WFA</w:t>
+      </w:r>
+      <w:r>
+        <w:t>, който се използва за чертаене върху полето</w:t>
+      </w:r>
+      <w:r>
+        <w:t>.</w:t>
+      </w:r>
+      <w:proofErr w:type="gramEnd"/>
+    </w:p>
+    <w:p>
+      <w:pPr>
+        <w:pStyle w:val="Heading3"/>
+      </w:pPr>
+      <w:r>
+        <w:rPr>
+          <w:lang w:val="en-US"/>
+        </w:rPr>
+        <w:t>Renderer-a</w:t>
+      </w:r>
+      <w:r>
+        <w:t xml:space="preserve"> </w:t>
+      </w:r>
+      <w:r>
+        <w:t xml:space="preserve">е описан в точка </w:t>
+      </w:r>
+      <w:r>
+        <w:rPr>
+          <w:lang w:val="en-US"/>
+        </w:rPr>
+        <w:t>3.2</w:t>
+      </w:r>
+      <w:r>
+        <w:t xml:space="preserve"> </w:t>
+      </w:r>
+    </w:p>
+    <w:p>
+      <w:pPr>
+        <w:pStyle w:val="Heading3"/>
+      </w:pPr>
+      <w:proofErr w:type="gramStart"/>
+      <w:r>
+        <w:rPr>
+          <w:lang w:val="en-US"/>
+        </w:rPr>
+        <w:t xml:space="preserve">InputOptions </w:t>
+      </w:r>
+      <w:r>
+        <w:t>държи информация за цве</w:t>
+      </w:r>
+      <w:r>
+        <w:t>та</w:t>
+      </w:r>
+      <w:r>
+        <w:t>,</w:t>
+      </w:r>
+      <w:r>
+        <w:rPr>
+          <w:lang w:val="en-US"/>
+        </w:rPr>
+        <w:t xml:space="preserve"> </w:t>
+      </w:r>
+      <w:r>
+        <w:t>дебелината на линията и обекта</w:t>
+      </w:r>
+      <w:r>
+        <w:rPr>
+          <w:lang w:val="en-US"/>
+        </w:rPr>
+        <w:t>,</w:t>
+      </w:r>
+      <w:r>
+        <w:t xml:space="preserve"> който трябва да се начертае</w:t>
+      </w:r>
+      <w:r>
+        <w:rPr>
+          <w:lang w:val="en-US"/>
+        </w:rPr>
+        <w:t>.</w:t>
+      </w:r>
+      <w:proofErr w:type="gramEnd"/>
     </w:p>
     <w:p>
       <w:pPr>
@@ -8946,6 +9254,7 @@
         <w:rPr>
           <w:lang w:val="en-US"/>
         </w:rPr>
+        <w:lastRenderedPageBreak/>
         <w:t>Drawables</w:t>
       </w:r>
       <w:bookmarkEnd w:id="31"/>
@@ -9450,7 +9759,6 @@
           <w:rStyle w:val="BookTitle"/>
           <w:lang w:val="en-US"/>
         </w:rPr>
-        <w:lastRenderedPageBreak/>
         <w:t>Rectangle</w:t>
       </w:r>
       <w:bookmarkEnd w:id="37"/>
@@ -9468,7 +9776,13 @@
         <w:t xml:space="preserve"> – </w:t>
       </w:r>
       <w:r>
-        <w:t>Чертаем правоъгълник</w:t>
+        <w:rPr>
+          <w:rStyle w:val="BookTitle"/>
+        </w:rPr>
+        <w:t>ч</w:t>
+      </w:r>
+      <w:r>
+        <w:t>ертаем правоъгълник</w:t>
       </w:r>
       <w:r>
         <w:rPr>
@@ -9866,6 +10180,7 @@
         <w:rPr>
           <w:lang w:val="en-US"/>
         </w:rPr>
+        <w:lastRenderedPageBreak/>
         <w:t>Tools</w:t>
       </w:r>
       <w:bookmarkEnd w:id="41"/>
@@ -10292,7 +10607,7 @@
           <w:rPr>
             <w:noProof/>
           </w:rPr>
-          <w:t>3</w:t>
+          <w:t>11</w:t>
         </w:r>
         <w:r>
           <w:rPr>
@@ -10746,6 +11061,118 @@
     </w:lvl>
   </w:abstractNum>
   <w:abstractNum w:abstractNumId="4">
+    <w:nsid w:val="43B12420"/>
+    <w:multiLevelType w:val="hybridMultilevel"/>
+    <w:tmpl w:val="D772E39E"/>
+    <w:lvl w:ilvl="0" w:tplc="944EDE0A">
+      <w:numFmt w:val="bullet"/>
+      <w:lvlText w:val="-"/>
+      <w:lvlJc w:val="left"/>
+      <w:pPr>
+        <w:ind w:left="720" w:hanging="360"/>
+      </w:pPr>
+      <w:rPr>
+        <w:rFonts w:ascii="Calibri Light" w:eastAsiaTheme="majorEastAsia" w:hAnsi="Calibri Light" w:cstheme="majorBidi" w:hint="default"/>
+      </w:rPr>
+    </w:lvl>
+    <w:lvl w:ilvl="1" w:tplc="04020003" w:tentative="1">
+      <w:start w:val="1"/>
+      <w:numFmt w:val="bullet"/>
+      <w:lvlText w:val="o"/>
+      <w:lvlJc w:val="left"/>
+      <w:pPr>
+        <w:ind w:left="1440" w:hanging="360"/>
+      </w:pPr>
+      <w:rPr>
+        <w:rFonts w:ascii="Courier New" w:hAnsi="Courier New" w:cs="Courier New" w:hint="default"/>
+      </w:rPr>
+    </w:lvl>
+    <w:lvl w:ilvl="2" w:tplc="04020005" w:tentative="1">
+      <w:start w:val="1"/>
+      <w:numFmt w:val="bullet"/>
+      <w:lvlText w:val=""/>
+      <w:lvlJc w:val="left"/>
+      <w:pPr>
+        <w:ind w:left="2160" w:hanging="360"/>
+      </w:pPr>
+      <w:rPr>
+        <w:rFonts w:ascii="Wingdings" w:hAnsi="Wingdings" w:hint="default"/>
+      </w:rPr>
+    </w:lvl>
+    <w:lvl w:ilvl="3" w:tplc="04020001" w:tentative="1">
+      <w:start w:val="1"/>
+      <w:numFmt w:val="bullet"/>
+      <w:lvlText w:val=""/>
+      <w:lvlJc w:val="left"/>
+      <w:pPr>
+        <w:ind w:left="2880" w:hanging="360"/>
+      </w:pPr>
+      <w:rPr>
+        <w:rFonts w:ascii="Symbol" w:hAnsi="Symbol" w:hint="default"/>
+      </w:rPr>
+    </w:lvl>
+    <w:lvl w:ilvl="4" w:tplc="04020003" w:tentative="1">
+      <w:start w:val="1"/>
+      <w:numFmt w:val="bullet"/>
+      <w:lvlText w:val="o"/>
+      <w:lvlJc w:val="left"/>
+      <w:pPr>
+        <w:ind w:left="3600" w:hanging="360"/>
+      </w:pPr>
+      <w:rPr>
+        <w:rFonts w:ascii="Courier New" w:hAnsi="Courier New" w:cs="Courier New" w:hint="default"/>
+      </w:rPr>
+    </w:lvl>
+    <w:lvl w:ilvl="5" w:tplc="04020005" w:tentative="1">
+      <w:start w:val="1"/>
+      <w:numFmt w:val="bullet"/>
+      <w:lvlText w:val=""/>
+      <w:lvlJc w:val="left"/>
+      <w:pPr>
+        <w:ind w:left="4320" w:hanging="360"/>
+      </w:pPr>
+      <w:rPr>
+        <w:rFonts w:ascii="Wingdings" w:hAnsi="Wingdings" w:hint="default"/>
+      </w:rPr>
+    </w:lvl>
+    <w:lvl w:ilvl="6" w:tplc="04020001" w:tentative="1">
+      <w:start w:val="1"/>
+      <w:numFmt w:val="bullet"/>
+      <w:lvlText w:val=""/>
+      <w:lvlJc w:val="left"/>
+      <w:pPr>
+        <w:ind w:left="5040" w:hanging="360"/>
+      </w:pPr>
+      <w:rPr>
+        <w:rFonts w:ascii="Symbol" w:hAnsi="Symbol" w:hint="default"/>
+      </w:rPr>
+    </w:lvl>
+    <w:lvl w:ilvl="7" w:tplc="04020003" w:tentative="1">
+      <w:start w:val="1"/>
+      <w:numFmt w:val="bullet"/>
+      <w:lvlText w:val="o"/>
+      <w:lvlJc w:val="left"/>
+      <w:pPr>
+        <w:ind w:left="5760" w:hanging="360"/>
+      </w:pPr>
+      <w:rPr>
+        <w:rFonts w:ascii="Courier New" w:hAnsi="Courier New" w:cs="Courier New" w:hint="default"/>
+      </w:rPr>
+    </w:lvl>
+    <w:lvl w:ilvl="8" w:tplc="04020005" w:tentative="1">
+      <w:start w:val="1"/>
+      <w:numFmt w:val="bullet"/>
+      <w:lvlText w:val=""/>
+      <w:lvlJc w:val="left"/>
+      <w:pPr>
+        <w:ind w:left="6480" w:hanging="360"/>
+      </w:pPr>
+      <w:rPr>
+        <w:rFonts w:ascii="Wingdings" w:hAnsi="Wingdings" w:hint="default"/>
+      </w:rPr>
+    </w:lvl>
+  </w:abstractNum>
+  <w:abstractNum w:abstractNumId="5">
     <w:nsid w:val="5320430B"/>
     <w:multiLevelType w:val="hybridMultilevel"/>
     <w:tmpl w:val="0B60DAE2"/>
@@ -10858,7 +11285,7 @@
       </w:rPr>
     </w:lvl>
   </w:abstractNum>
-  <w:abstractNum w:abstractNumId="5">
+  <w:abstractNum w:abstractNumId="6">
     <w:nsid w:val="5B5F1381"/>
     <w:multiLevelType w:val="multilevel"/>
     <w:tmpl w:val="CFFEC77A"/>
@@ -11041,16 +11468,19 @@
     <w:abstractNumId w:val="3"/>
   </w:num>
   <w:num w:numId="12">
-    <w:abstractNumId w:val="5"/>
+    <w:abstractNumId w:val="6"/>
   </w:num>
   <w:num w:numId="13">
     <w:abstractNumId w:val="2"/>
   </w:num>
   <w:num w:numId="14">
-    <w:abstractNumId w:val="4"/>
+    <w:abstractNumId w:val="5"/>
   </w:num>
   <w:num w:numId="15">
     <w:abstractNumId w:val="0"/>
+  </w:num>
+  <w:num w:numId="16">
+    <w:abstractNumId w:val="4"/>
   </w:num>
 </w:numbering>
 </file>
@@ -11466,7 +11896,6 @@
   <w:style w:type="character" w:default="1" w:styleId="DefaultParagraphFont">
     <w:name w:val="Default Paragraph Font"/>
     <w:uiPriority w:val="1"/>
-    <w:semiHidden/>
     <w:unhideWhenUsed/>
   </w:style>
   <w:style w:type="table" w:default="1" w:styleId="TableNormal">
@@ -12445,7 +12874,6 @@
   <w:style w:type="character" w:default="1" w:styleId="DefaultParagraphFont">
     <w:name w:val="Default Paragraph Font"/>
     <w:uiPriority w:val="1"/>
-    <w:semiHidden/>
     <w:unhideWhenUsed/>
   </w:style>
   <w:style w:type="table" w:default="1" w:styleId="TableNormal">
@@ -13268,7 +13696,7 @@
   <a:extraClrSchemeLst/>
   <a:extLst>
     <a:ext uri="{05A4C25C-085E-4340-85A3-A5531E510DB2}">
-      <thm15:themeFamily xmlns:thm15="http://schemas.microsoft.com/office/thememl/2012/main" xmlns="" name="Office Theme" id="{62F939B6-93AF-4DB8-9C6B-D6C7DFDC589F}" vid="{4A3C46E8-61CC-4603-A589-7422A47A8E4A}"/>
+      <thm15:themeFamily xmlns="" xmlns:thm15="http://schemas.microsoft.com/office/thememl/2012/main" name="Office Theme" id="{62F939B6-93AF-4DB8-9C6B-D6C7DFDC589F}" vid="{4A3C46E8-61CC-4603-A589-7422A47A8E4A}"/>
     </a:ext>
   </a:extLst>
 </a:theme>
@@ -13279,7 +13707,7 @@
 </file>
 
 <file path=customXml/itemProps1.xml><?xml version="1.0" encoding="utf-8"?>
-<ds:datastoreItem xmlns:ds="http://schemas.openxmlformats.org/officeDocument/2006/customXml" ds:itemID="{1892B056-8B78-4218-8694-A56FB7D419E0}">
+<ds:datastoreItem xmlns:ds="http://schemas.openxmlformats.org/officeDocument/2006/customXml" ds:itemID="{B3B1A301-A2EC-49AF-BF7F-7B21777335CE}">
   <ds:schemaRefs>
     <ds:schemaRef ds:uri="http://schemas.openxmlformats.org/officeDocument/2006/bibliography"/>
   </ds:schemaRefs>

--- a/Documentation/Графичен редактор STS - in work.docx
+++ b/Documentation/Графичен редактор STS - in work.docx
@@ -275,7 +275,7 @@
               </mc:Choice>
               <mc:Fallback>
                 <w:pict>
-                  <v:group w14:anchorId="697BA26B" id="Group 149" o:spid="_x0000_s1026" style="position:absolute;margin-left:0;margin-top:0;width:8in;height:95.7pt;z-index:251662336;mso-width-percent:941;mso-height-percent:121;mso-top-percent:23;mso-position-horizontal:center;mso-position-horizontal-relative:page;mso-position-vertical-relative:page;mso-width-percent:941;mso-height-percent:121;mso-top-percent:23" coordorigin="" coordsize="73152,12161" o:gfxdata="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">
+                  <v:group w14:anchorId="0127CB5F" id="Group 149" o:spid="_x0000_s1026" style="position:absolute;margin-left:0;margin-top:0;width:8in;height:95.7pt;z-index:251662336;mso-width-percent:941;mso-height-percent:121;mso-top-percent:23;mso-position-horizontal:center;mso-position-horizontal-relative:page;mso-position-vertical-relative:page;mso-width-percent:941;mso-height-percent:121;mso-top-percent:23" coordorigin="" coordsize="73152,12161" o:gfxdata="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">
                     <v:shape id="Rectangle 51" o:spid="_x0000_s1027" style="position:absolute;width:73152;height:11303;visibility:visible;mso-wrap-style:square;v-text-anchor:middle" coordsize="7312660,1129665" o:gfxdata="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" path="m,l7312660,r,1129665l3619500,733425,,1091565,,xe" fillcolor="#5b9bd5 [3204]" stroked="f" strokeweight="1pt">
                       <v:stroke joinstyle="miter"/>
                       <v:path arrowok="t" o:connecttype="custom" o:connectlocs="0,0;7315200,0;7315200,1130373;3620757,733885;0,1092249;0,0" o:connectangles="0,0,0,0,0,0"/>
@@ -7283,7 +7283,7 @@
           <v:shape id="_x0000_i1030" type="#_x0000_t75" style="width:27pt;height:15.75pt" o:ole="">
             <v:imagedata r:id="rId21" o:title=""/>
           </v:shape>
-          <o:OLEObject Type="Embed" ProgID="Equation.DSMT4" ShapeID="_x0000_i1030" DrawAspect="Content" ObjectID="_1497446698" r:id="rId22"/>
+          <o:OLEObject Type="Embed" ProgID="Equation.DSMT4" ShapeID="_x0000_i1030" DrawAspect="Content" ObjectID="_1497538757" r:id="rId22"/>
         </w:object>
       </w:r>
       <w:r>
@@ -7303,7 +7303,7 @@
           <v:shape id="_x0000_i1031" type="#_x0000_t75" style="width:27pt;height:15.75pt" o:ole="">
             <v:imagedata r:id="rId23" o:title=""/>
           </v:shape>
-          <o:OLEObject Type="Embed" ProgID="Equation.DSMT4" ShapeID="_x0000_i1031" DrawAspect="Content" ObjectID="_1497446699" r:id="rId24"/>
+          <o:OLEObject Type="Embed" ProgID="Equation.DSMT4" ShapeID="_x0000_i1031" DrawAspect="Content" ObjectID="_1497538758" r:id="rId24"/>
         </w:object>
       </w:r>
       <w:r>
@@ -7323,7 +7323,7 @@
           <v:shape id="_x0000_i1032" type="#_x0000_t75" style="width:27pt;height:15.75pt" o:ole="">
             <v:imagedata r:id="rId25" o:title=""/>
           </v:shape>
-          <o:OLEObject Type="Embed" ProgID="Equation.DSMT4" ShapeID="_x0000_i1032" DrawAspect="Content" ObjectID="_1497446700" r:id="rId26"/>
+          <o:OLEObject Type="Embed" ProgID="Equation.DSMT4" ShapeID="_x0000_i1032" DrawAspect="Content" ObjectID="_1497538759" r:id="rId26"/>
         </w:object>
       </w:r>
       <w:r>
@@ -7337,7 +7337,7 @@
           <v:shape id="_x0000_i1033" type="#_x0000_t75" style="width:92.25pt;height:18pt" o:ole="">
             <v:imagedata r:id="rId27" o:title=""/>
           </v:shape>
-          <o:OLEObject Type="Embed" ProgID="Equation.DSMT4" ShapeID="_x0000_i1033" DrawAspect="Content" ObjectID="_1497446701" r:id="rId28"/>
+          <o:OLEObject Type="Embed" ProgID="Equation.DSMT4" ShapeID="_x0000_i1033" DrawAspect="Content" ObjectID="_1497538760" r:id="rId28"/>
         </w:object>
       </w:r>
       <w:r>
@@ -7351,7 +7351,7 @@
           <v:shape id="_x0000_i1034" type="#_x0000_t75" style="width:27pt;height:15.75pt" o:ole="">
             <v:imagedata r:id="rId21" o:title=""/>
           </v:shape>
-          <o:OLEObject Type="Embed" ProgID="Equation.DSMT4" ShapeID="_x0000_i1034" DrawAspect="Content" ObjectID="_1497446702" r:id="rId29"/>
+          <o:OLEObject Type="Embed" ProgID="Equation.DSMT4" ShapeID="_x0000_i1034" DrawAspect="Content" ObjectID="_1497538761" r:id="rId29"/>
         </w:object>
       </w:r>
       <w:r>
@@ -7365,7 +7365,7 @@
           <v:shape id="_x0000_i1035" type="#_x0000_t75" style="width:39.75pt;height:18pt" o:ole="">
             <v:imagedata r:id="rId30" o:title=""/>
           </v:shape>
-          <o:OLEObject Type="Embed" ProgID="Equation.DSMT4" ShapeID="_x0000_i1035" DrawAspect="Content" ObjectID="_1497446703" r:id="rId31"/>
+          <o:OLEObject Type="Embed" ProgID="Equation.DSMT4" ShapeID="_x0000_i1035" DrawAspect="Content" ObjectID="_1497538762" r:id="rId31"/>
         </w:object>
       </w:r>
       <w:r>
@@ -7379,7 +7379,7 @@
           <v:shape id="_x0000_i1036" type="#_x0000_t75" style="width:29.25pt;height:18pt" o:ole="">
             <v:imagedata r:id="rId32" o:title=""/>
           </v:shape>
-          <o:OLEObject Type="Embed" ProgID="Equation.DSMT4" ShapeID="_x0000_i1036" DrawAspect="Content" ObjectID="_1497446704" r:id="rId33"/>
+          <o:OLEObject Type="Embed" ProgID="Equation.DSMT4" ShapeID="_x0000_i1036" DrawAspect="Content" ObjectID="_1497538763" r:id="rId33"/>
         </w:object>
       </w:r>
       <w:r>
@@ -7393,7 +7393,7 @@
           <v:shape id="_x0000_i1037" type="#_x0000_t75" style="width:9pt;height:9.75pt" o:ole="">
             <v:imagedata r:id="rId34" o:title=""/>
           </v:shape>
-          <o:OLEObject Type="Embed" ProgID="Equation.DSMT4" ShapeID="_x0000_i1037" DrawAspect="Content" ObjectID="_1497446705" r:id="rId35"/>
+          <o:OLEObject Type="Embed" ProgID="Equation.DSMT4" ShapeID="_x0000_i1037" DrawAspect="Content" ObjectID="_1497538764" r:id="rId35"/>
         </w:object>
       </w:r>
       <w:r>
@@ -7410,8 +7410,6 @@
       <w:r>
         <w:tab/>
       </w:r>
-      <w:bookmarkStart w:id="12" w:name="_GoBack"/>
-      <w:bookmarkEnd w:id="12"/>
     </w:p>
     <w:p>
       <w:pPr>
@@ -7426,7 +7424,7 @@
           <v:shape id="_x0000_i1038" type="#_x0000_t75" style="width:171pt;height:27pt" o:ole="">
             <v:imagedata r:id="rId36" o:title=""/>
           </v:shape>
-          <o:OLEObject Type="Embed" ProgID="Equation.DSMT4" ShapeID="_x0000_i1038" DrawAspect="Content" ObjectID="_1497446706" r:id="rId37"/>
+          <o:OLEObject Type="Embed" ProgID="Equation.DSMT4" ShapeID="_x0000_i1038" DrawAspect="Content" ObjectID="_1497538765" r:id="rId37"/>
         </w:object>
       </w:r>
       <w:r>
@@ -7458,7 +7456,7 @@
           <v:shape id="_x0000_i1039" type="#_x0000_t75" style="width:89.25pt;height:27pt" o:ole="">
             <v:imagedata r:id="rId38" o:title=""/>
           </v:shape>
-          <o:OLEObject Type="Embed" ProgID="Equation.DSMT4" ShapeID="_x0000_i1039" DrawAspect="Content" ObjectID="_1497446707" r:id="rId39"/>
+          <o:OLEObject Type="Embed" ProgID="Equation.DSMT4" ShapeID="_x0000_i1039" DrawAspect="Content" ObjectID="_1497538766" r:id="rId39"/>
         </w:object>
       </w:r>
       <w:r>
@@ -7490,7 +7488,7 @@
           <v:shape id="_x0000_i1040" type="#_x0000_t75" style="width:26.25pt;height:15.75pt" o:ole="">
             <v:imagedata r:id="rId40" o:title=""/>
           </v:shape>
-          <o:OLEObject Type="Embed" ProgID="Equation.DSMT4" ShapeID="_x0000_i1040" DrawAspect="Content" ObjectID="_1497446708" r:id="rId41"/>
+          <o:OLEObject Type="Embed" ProgID="Equation.DSMT4" ShapeID="_x0000_i1040" DrawAspect="Content" ObjectID="_1497538767" r:id="rId41"/>
         </w:object>
       </w:r>
       <w:r>
@@ -7510,7 +7508,7 @@
           <v:shape id="_x0000_i1041" type="#_x0000_t75" style="width:12pt;height:15.75pt" o:ole="">
             <v:imagedata r:id="rId42" o:title=""/>
           </v:shape>
-          <o:OLEObject Type="Embed" ProgID="Equation.DSMT4" ShapeID="_x0000_i1041" DrawAspect="Content" ObjectID="_1497446709" r:id="rId43"/>
+          <o:OLEObject Type="Embed" ProgID="Equation.DSMT4" ShapeID="_x0000_i1041" DrawAspect="Content" ObjectID="_1497538768" r:id="rId43"/>
         </w:object>
       </w:r>
       <w:r>
@@ -7524,7 +7522,7 @@
           <v:shape id="_x0000_i1042" type="#_x0000_t75" style="width:26.25pt;height:15.75pt" o:ole="">
             <v:imagedata r:id="rId44" o:title=""/>
           </v:shape>
-          <o:OLEObject Type="Embed" ProgID="Equation.DSMT4" ShapeID="_x0000_i1042" DrawAspect="Content" ObjectID="_1497446710" r:id="rId45"/>
+          <o:OLEObject Type="Embed" ProgID="Equation.DSMT4" ShapeID="_x0000_i1042" DrawAspect="Content" ObjectID="_1497538769" r:id="rId45"/>
         </w:object>
       </w:r>
       <w:r>
@@ -7544,7 +7542,7 @@
           <v:shape id="_x0000_i1043" type="#_x0000_t75" style="width:38.25pt;height:18pt" o:ole="">
             <v:imagedata r:id="rId46" o:title=""/>
           </v:shape>
-          <o:OLEObject Type="Embed" ProgID="Equation.DSMT4" ShapeID="_x0000_i1043" DrawAspect="Content" ObjectID="_1497446711" r:id="rId47"/>
+          <o:OLEObject Type="Embed" ProgID="Equation.DSMT4" ShapeID="_x0000_i1043" DrawAspect="Content" ObjectID="_1497538770" r:id="rId47"/>
         </w:object>
       </w:r>
       <w:r>
@@ -7558,7 +7556,7 @@
           <v:shape id="_x0000_i1044" type="#_x0000_t75" style="width:12pt;height:15.75pt" o:ole="">
             <v:imagedata r:id="rId48" o:title=""/>
           </v:shape>
-          <o:OLEObject Type="Embed" ProgID="Equation.DSMT4" ShapeID="_x0000_i1044" DrawAspect="Content" ObjectID="_1497446712" r:id="rId49"/>
+          <o:OLEObject Type="Embed" ProgID="Equation.DSMT4" ShapeID="_x0000_i1044" DrawAspect="Content" ObjectID="_1497538771" r:id="rId49"/>
         </w:object>
       </w:r>
       <w:r>
@@ -7572,7 +7570,7 @@
           <v:shape id="_x0000_i1045" type="#_x0000_t75" style="width:36pt;height:18pt" o:ole="">
             <v:imagedata r:id="rId50" o:title=""/>
           </v:shape>
-          <o:OLEObject Type="Embed" ProgID="Equation.DSMT4" ShapeID="_x0000_i1045" DrawAspect="Content" ObjectID="_1497446713" r:id="rId51"/>
+          <o:OLEObject Type="Embed" ProgID="Equation.DSMT4" ShapeID="_x0000_i1045" DrawAspect="Content" ObjectID="_1497538772" r:id="rId51"/>
         </w:object>
       </w:r>
       <w:r>
@@ -7592,7 +7590,7 @@
           <v:shape id="_x0000_i1046" type="#_x0000_t75" style="width:29.25pt;height:18pt" o:ole="">
             <v:imagedata r:id="rId52" o:title=""/>
           </v:shape>
-          <o:OLEObject Type="Embed" ProgID="Equation.DSMT4" ShapeID="_x0000_i1046" DrawAspect="Content" ObjectID="_1497446714" r:id="rId53"/>
+          <o:OLEObject Type="Embed" ProgID="Equation.DSMT4" ShapeID="_x0000_i1046" DrawAspect="Content" ObjectID="_1497538773" r:id="rId53"/>
         </w:object>
       </w:r>
       <w:r>
@@ -7612,7 +7610,7 @@
           <v:shape id="_x0000_i1047" type="#_x0000_t75" style="width:12pt;height:15.75pt" o:ole="">
             <v:imagedata r:id="rId54" o:title=""/>
           </v:shape>
-          <o:OLEObject Type="Embed" ProgID="Equation.DSMT4" ShapeID="_x0000_i1047" DrawAspect="Content" ObjectID="_1497446715" r:id="rId55"/>
+          <o:OLEObject Type="Embed" ProgID="Equation.DSMT4" ShapeID="_x0000_i1047" DrawAspect="Content" ObjectID="_1497538774" r:id="rId55"/>
         </w:object>
       </w:r>
       <w:r>
@@ -7658,7 +7656,7 @@
           <v:shape id="_x0000_i1048" type="#_x0000_t75" style="width:24pt;height:15.75pt" o:ole="">
             <v:imagedata r:id="rId56" o:title=""/>
           </v:shape>
-          <o:OLEObject Type="Embed" ProgID="Equation.DSMT4" ShapeID="_x0000_i1048" DrawAspect="Content" ObjectID="_1497446716" r:id="rId57"/>
+          <o:OLEObject Type="Embed" ProgID="Equation.DSMT4" ShapeID="_x0000_i1048" DrawAspect="Content" ObjectID="_1497538775" r:id="rId57"/>
         </w:object>
       </w:r>
       <w:r>
@@ -7684,7 +7682,7 @@
           <v:shape id="_x0000_i1049" type="#_x0000_t75" style="width:9pt;height:9.75pt" o:ole="">
             <v:imagedata r:id="rId58" o:title=""/>
           </v:shape>
-          <o:OLEObject Type="Embed" ProgID="Equation.DSMT4" ShapeID="_x0000_i1049" DrawAspect="Content" ObjectID="_1497446717" r:id="rId59"/>
+          <o:OLEObject Type="Embed" ProgID="Equation.DSMT4" ShapeID="_x0000_i1049" DrawAspect="Content" ObjectID="_1497538776" r:id="rId59"/>
         </w:object>
       </w:r>
       <w:r>
@@ -7698,7 +7696,7 @@
           <v:shape id="_x0000_i1050" type="#_x0000_t75" style="width:54pt;height:18pt" o:ole="">
             <v:imagedata r:id="rId60" o:title=""/>
           </v:shape>
-          <o:OLEObject Type="Embed" ProgID="Equation.DSMT4" ShapeID="_x0000_i1050" DrawAspect="Content" ObjectID="_1497446718" r:id="rId61"/>
+          <o:OLEObject Type="Embed" ProgID="Equation.DSMT4" ShapeID="_x0000_i1050" DrawAspect="Content" ObjectID="_1497538777" r:id="rId61"/>
         </w:object>
       </w:r>
       <w:r>
@@ -7724,7 +7722,7 @@
           <v:shape id="_x0000_i1051" type="#_x0000_t75" style="width:24pt;height:15.75pt" o:ole="">
             <v:imagedata r:id="rId56" o:title=""/>
           </v:shape>
-          <o:OLEObject Type="Embed" ProgID="Equation.DSMT4" ShapeID="_x0000_i1051" DrawAspect="Content" ObjectID="_1497446719" r:id="rId62"/>
+          <o:OLEObject Type="Embed" ProgID="Equation.DSMT4" ShapeID="_x0000_i1051" DrawAspect="Content" ObjectID="_1497538778" r:id="rId62"/>
         </w:object>
       </w:r>
       <w:r>
@@ -7738,7 +7736,7 @@
           <v:shape id="_x0000_i1052" type="#_x0000_t75" style="width:9pt;height:9.75pt" o:ole="">
             <v:imagedata r:id="rId58" o:title=""/>
           </v:shape>
-          <o:OLEObject Type="Embed" ProgID="Equation.DSMT4" ShapeID="_x0000_i1052" DrawAspect="Content" ObjectID="_1497446720" r:id="rId63"/>
+          <o:OLEObject Type="Embed" ProgID="Equation.DSMT4" ShapeID="_x0000_i1052" DrawAspect="Content" ObjectID="_1497538779" r:id="rId63"/>
         </w:object>
       </w:r>
       <w:r>
@@ -7761,7 +7759,7 @@
           <v:shape id="_x0000_i1053" type="#_x0000_t75" style="width:39.75pt;height:18pt" o:ole="">
             <v:imagedata r:id="rId64" o:title=""/>
           </v:shape>
-          <o:OLEObject Type="Embed" ProgID="Equation.DSMT4" ShapeID="_x0000_i1053" DrawAspect="Content" ObjectID="_1497446721" r:id="rId65"/>
+          <o:OLEObject Type="Embed" ProgID="Equation.DSMT4" ShapeID="_x0000_i1053" DrawAspect="Content" ObjectID="_1497538780" r:id="rId65"/>
         </w:object>
       </w:r>
       <w:r>
@@ -7775,7 +7773,7 @@
           <v:shape id="_x0000_i1054" type="#_x0000_t75" style="width:48pt;height:15.75pt" o:ole="">
             <v:imagedata r:id="rId66" o:title=""/>
           </v:shape>
-          <o:OLEObject Type="Embed" ProgID="Equation.DSMT4" ShapeID="_x0000_i1054" DrawAspect="Content" ObjectID="_1497446722" r:id="rId67"/>
+          <o:OLEObject Type="Embed" ProgID="Equation.DSMT4" ShapeID="_x0000_i1054" DrawAspect="Content" ObjectID="_1497538781" r:id="rId67"/>
         </w:object>
       </w:r>
       <w:r>
@@ -7792,7 +7790,7 @@
           <v:shape id="_x0000_i1055" type="#_x0000_t75" style="width:92.25pt;height:18pt" o:ole="">
             <v:imagedata r:id="rId68" o:title=""/>
           </v:shape>
-          <o:OLEObject Type="Embed" ProgID="Equation.DSMT4" ShapeID="_x0000_i1055" DrawAspect="Content" ObjectID="_1497446723" r:id="rId69"/>
+          <o:OLEObject Type="Embed" ProgID="Equation.DSMT4" ShapeID="_x0000_i1055" DrawAspect="Content" ObjectID="_1497538782" r:id="rId69"/>
         </w:object>
       </w:r>
     </w:p>
@@ -7815,7 +7813,7 @@
           <v:shape id="_x0000_i1056" type="#_x0000_t75" style="width:104.25pt;height:18pt" o:ole="">
             <v:imagedata r:id="rId70" o:title=""/>
           </v:shape>
-          <o:OLEObject Type="Embed" ProgID="Equation.DSMT4" ShapeID="_x0000_i1056" DrawAspect="Content" ObjectID="_1497446724" r:id="rId71"/>
+          <o:OLEObject Type="Embed" ProgID="Equation.DSMT4" ShapeID="_x0000_i1056" DrawAspect="Content" ObjectID="_1497538783" r:id="rId71"/>
         </w:object>
       </w:r>
       <w:r>
@@ -7829,7 +7827,7 @@
           <v:shape id="_x0000_i1057" type="#_x0000_t75" style="width:39.75pt;height:15.75pt" o:ole="">
             <v:imagedata r:id="rId72" o:title=""/>
           </v:shape>
-          <o:OLEObject Type="Embed" ProgID="Equation.DSMT4" ShapeID="_x0000_i1057" DrawAspect="Content" ObjectID="_1497446725" r:id="rId73"/>
+          <o:OLEObject Type="Embed" ProgID="Equation.DSMT4" ShapeID="_x0000_i1057" DrawAspect="Content" ObjectID="_1497538784" r:id="rId73"/>
         </w:object>
       </w:r>
       <w:r>
@@ -7855,7 +7853,7 @@
           <v:shape id="_x0000_i1058" type="#_x0000_t75" style="width:14.25pt;height:15pt" o:ole="">
             <v:imagedata r:id="rId74" o:title=""/>
           </v:shape>
-          <o:OLEObject Type="Embed" ProgID="Equation.DSMT4" ShapeID="_x0000_i1058" DrawAspect="Content" ObjectID="_1497446726" r:id="rId75"/>
+          <o:OLEObject Type="Embed" ProgID="Equation.DSMT4" ShapeID="_x0000_i1058" DrawAspect="Content" ObjectID="_1497538785" r:id="rId75"/>
         </w:object>
       </w:r>
       <w:r>
@@ -7880,7 +7878,7 @@
           <v:shape id="_x0000_i1059" type="#_x0000_t75" style="width:23.25pt;height:12.75pt" o:ole="">
             <v:imagedata r:id="rId76" o:title=""/>
           </v:shape>
-          <o:OLEObject Type="Embed" ProgID="Equation.DSMT4" ShapeID="_x0000_i1059" DrawAspect="Content" ObjectID="_1497446727" r:id="rId77"/>
+          <o:OLEObject Type="Embed" ProgID="Equation.DSMT4" ShapeID="_x0000_i1059" DrawAspect="Content" ObjectID="_1497538786" r:id="rId77"/>
         </w:object>
       </w:r>
       <w:r>
@@ -7906,7 +7904,7 @@
           <v:shape id="_x0000_i1060" type="#_x0000_t75" style="width:54pt;height:18pt" o:ole="">
             <v:imagedata r:id="rId78" o:title=""/>
           </v:shape>
-          <o:OLEObject Type="Embed" ProgID="Equation.DSMT4" ShapeID="_x0000_i1060" DrawAspect="Content" ObjectID="_1497446728" r:id="rId79"/>
+          <o:OLEObject Type="Embed" ProgID="Equation.DSMT4" ShapeID="_x0000_i1060" DrawAspect="Content" ObjectID="_1497538787" r:id="rId79"/>
         </w:object>
       </w:r>
       <w:r>
@@ -7920,7 +7918,7 @@
           <v:shape id="_x0000_i1061" type="#_x0000_t75" style="width:12pt;height:12.75pt" o:ole="">
             <v:imagedata r:id="rId80" o:title=""/>
           </v:shape>
-          <o:OLEObject Type="Embed" ProgID="Equation.DSMT4" ShapeID="_x0000_i1061" DrawAspect="Content" ObjectID="_1497446729" r:id="rId81"/>
+          <o:OLEObject Type="Embed" ProgID="Equation.DSMT4" ShapeID="_x0000_i1061" DrawAspect="Content" ObjectID="_1497538788" r:id="rId81"/>
         </w:object>
       </w:r>
       <w:r>
@@ -7940,7 +7938,7 @@
           <v:shape id="_x0000_i1062" type="#_x0000_t75" style="width:21pt;height:18pt" o:ole="">
             <v:imagedata r:id="rId82" o:title=""/>
           </v:shape>
-          <o:OLEObject Type="Embed" ProgID="Equation.DSMT4" ShapeID="_x0000_i1062" DrawAspect="Content" ObjectID="_1497446730" r:id="rId83"/>
+          <o:OLEObject Type="Embed" ProgID="Equation.DSMT4" ShapeID="_x0000_i1062" DrawAspect="Content" ObjectID="_1497538789" r:id="rId83"/>
         </w:object>
       </w:r>
       <w:r>
@@ -7990,7 +7988,7 @@
           <v:shape id="_x0000_i1063" type="#_x0000_t75" style="width:132.75pt;height:23.25pt" o:ole="">
             <v:imagedata r:id="rId84" o:title=""/>
           </v:shape>
-          <o:OLEObject Type="Embed" ProgID="Equation.DSMT4" ShapeID="_x0000_i1063" DrawAspect="Content" ObjectID="_1497446731" r:id="rId85"/>
+          <o:OLEObject Type="Embed" ProgID="Equation.DSMT4" ShapeID="_x0000_i1063" DrawAspect="Content" ObjectID="_1497538790" r:id="rId85"/>
         </w:object>
       </w:r>
       <w:r>
@@ -8028,7 +8026,7 @@
           <v:shape id="_x0000_i1064" type="#_x0000_t75" style="width:51.75pt;height:26.25pt" o:ole="">
             <v:imagedata r:id="rId86" o:title=""/>
           </v:shape>
-          <o:OLEObject Type="Embed" ProgID="Equation.DSMT4" ShapeID="_x0000_i1064" DrawAspect="Content" ObjectID="_1497446732" r:id="rId87"/>
+          <o:OLEObject Type="Embed" ProgID="Equation.DSMT4" ShapeID="_x0000_i1064" DrawAspect="Content" ObjectID="_1497538791" r:id="rId87"/>
         </w:object>
       </w:r>
       <w:r>
@@ -8042,7 +8040,7 @@
           <v:shape id="_x0000_i1065" type="#_x0000_t75" style="width:12pt;height:12.75pt" o:ole="">
             <v:imagedata r:id="rId88" o:title=""/>
           </v:shape>
-          <o:OLEObject Type="Embed" ProgID="Equation.DSMT4" ShapeID="_x0000_i1065" DrawAspect="Content" ObjectID="_1497446733" r:id="rId89"/>
+          <o:OLEObject Type="Embed" ProgID="Equation.DSMT4" ShapeID="_x0000_i1065" DrawAspect="Content" ObjectID="_1497538792" r:id="rId89"/>
         </w:object>
       </w:r>
       <w:r>
@@ -8056,7 +8054,7 @@
           <v:shape id="_x0000_i1066" type="#_x0000_t75" style="width:54.75pt;height:18pt" o:ole="">
             <v:imagedata r:id="rId90" o:title=""/>
           </v:shape>
-          <o:OLEObject Type="Embed" ProgID="Equation.DSMT4" ShapeID="_x0000_i1066" DrawAspect="Content" ObjectID="_1497446734" r:id="rId91"/>
+          <o:OLEObject Type="Embed" ProgID="Equation.DSMT4" ShapeID="_x0000_i1066" DrawAspect="Content" ObjectID="_1497538793" r:id="rId91"/>
         </w:object>
       </w:r>
       <w:r>
@@ -8070,7 +8068,7 @@
           <v:shape id="_x0000_i1067" type="#_x0000_t75" style="width:12pt;height:12.75pt" o:ole="">
             <v:imagedata r:id="rId92" o:title=""/>
           </v:shape>
-          <o:OLEObject Type="Embed" ProgID="Equation.DSMT4" ShapeID="_x0000_i1067" DrawAspect="Content" ObjectID="_1497446735" r:id="rId93"/>
+          <o:OLEObject Type="Embed" ProgID="Equation.DSMT4" ShapeID="_x0000_i1067" DrawAspect="Content" ObjectID="_1497538794" r:id="rId93"/>
         </w:object>
       </w:r>
       <w:r>
@@ -8084,7 +8082,7 @@
           <v:shape id="_x0000_i1068" type="#_x0000_t75" style="width:23.25pt;height:12.75pt" o:ole="">
             <v:imagedata r:id="rId94" o:title=""/>
           </v:shape>
-          <o:OLEObject Type="Embed" ProgID="Equation.DSMT4" ShapeID="_x0000_i1068" DrawAspect="Content" ObjectID="_1497446736" r:id="rId95"/>
+          <o:OLEObject Type="Embed" ProgID="Equation.DSMT4" ShapeID="_x0000_i1068" DrawAspect="Content" ObjectID="_1497538795" r:id="rId95"/>
         </w:object>
       </w:r>
       <w:r>
@@ -8098,7 +8096,7 @@
           <v:shape id="_x0000_i1069" type="#_x0000_t75" style="width:39.75pt;height:18pt" o:ole="">
             <v:imagedata r:id="rId96" o:title=""/>
           </v:shape>
-          <o:OLEObject Type="Embed" ProgID="Equation.DSMT4" ShapeID="_x0000_i1069" DrawAspect="Content" ObjectID="_1497446737" r:id="rId97"/>
+          <o:OLEObject Type="Embed" ProgID="Equation.DSMT4" ShapeID="_x0000_i1069" DrawAspect="Content" ObjectID="_1497538796" r:id="rId97"/>
         </w:object>
       </w:r>
       <w:r>
@@ -8129,7 +8127,7 @@
           <v:shape id="_x0000_i1070" type="#_x0000_t75" style="width:24.75pt;height:12.75pt" o:ole="">
             <v:imagedata r:id="rId98" o:title=""/>
           </v:shape>
-          <o:OLEObject Type="Embed" ProgID="Equation.DSMT4" ShapeID="_x0000_i1070" DrawAspect="Content" ObjectID="_1497446738" r:id="rId99"/>
+          <o:OLEObject Type="Embed" ProgID="Equation.DSMT4" ShapeID="_x0000_i1070" DrawAspect="Content" ObjectID="_1497538797" r:id="rId99"/>
         </w:object>
       </w:r>
       <w:r>
@@ -8155,7 +8153,7 @@
           <v:shape id="_x0000_i1071" type="#_x0000_t75" style="width:84pt;height:18pt" o:ole="">
             <v:imagedata r:id="rId100" o:title=""/>
           </v:shape>
-          <o:OLEObject Type="Embed" ProgID="Equation.DSMT4" ShapeID="_x0000_i1071" DrawAspect="Content" ObjectID="_1497446739" r:id="rId101"/>
+          <o:OLEObject Type="Embed" ProgID="Equation.DSMT4" ShapeID="_x0000_i1071" DrawAspect="Content" ObjectID="_1497538798" r:id="rId101"/>
         </w:object>
       </w:r>
       <w:r>
@@ -8169,7 +8167,7 @@
           <v:shape id="_x0000_i1072" type="#_x0000_t75" style="width:29.25pt;height:18pt" o:ole="">
             <v:imagedata r:id="rId102" o:title=""/>
           </v:shape>
-          <o:OLEObject Type="Embed" ProgID="Equation.DSMT4" ShapeID="_x0000_i1072" DrawAspect="Content" ObjectID="_1497446740" r:id="rId103"/>
+          <o:OLEObject Type="Embed" ProgID="Equation.DSMT4" ShapeID="_x0000_i1072" DrawAspect="Content" ObjectID="_1497538799" r:id="rId103"/>
         </w:object>
       </w:r>
       <w:r>
@@ -8183,7 +8181,7 @@
           <v:shape id="_x0000_i1073" type="#_x0000_t75" style="width:27.75pt;height:18pt" o:ole="">
             <v:imagedata r:id="rId104" o:title=""/>
           </v:shape>
-          <o:OLEObject Type="Embed" ProgID="Equation.DSMT4" ShapeID="_x0000_i1073" DrawAspect="Content" ObjectID="_1497446741" r:id="rId105"/>
+          <o:OLEObject Type="Embed" ProgID="Equation.DSMT4" ShapeID="_x0000_i1073" DrawAspect="Content" ObjectID="_1497538800" r:id="rId105"/>
         </w:object>
       </w:r>
       <w:r>
@@ -8209,7 +8207,7 @@
           <v:shape id="_x0000_i1074" type="#_x0000_t75" style="width:84pt;height:18pt" o:ole="">
             <v:imagedata r:id="rId106" o:title=""/>
           </v:shape>
-          <o:OLEObject Type="Embed" ProgID="Equation.DSMT4" ShapeID="_x0000_i1074" DrawAspect="Content" ObjectID="_1497446742" r:id="rId107"/>
+          <o:OLEObject Type="Embed" ProgID="Equation.DSMT4" ShapeID="_x0000_i1074" DrawAspect="Content" ObjectID="_1497538801" r:id="rId107"/>
         </w:object>
       </w:r>
       <w:r>
@@ -8223,7 +8221,7 @@
           <v:shape id="_x0000_i1075" type="#_x0000_t75" style="width:54pt;height:18.75pt" o:ole="">
             <v:imagedata r:id="rId108" o:title=""/>
           </v:shape>
-          <o:OLEObject Type="Embed" ProgID="Equation.DSMT4" ShapeID="_x0000_i1075" DrawAspect="Content" ObjectID="_1497446743" r:id="rId109"/>
+          <o:OLEObject Type="Embed" ProgID="Equation.DSMT4" ShapeID="_x0000_i1075" DrawAspect="Content" ObjectID="_1497538802" r:id="rId109"/>
         </w:object>
       </w:r>
       <w:r>
@@ -8257,7 +8255,7 @@
           <v:shape id="_x0000_i1076" type="#_x0000_t75" style="width:87pt;height:18pt" o:ole="">
             <v:imagedata r:id="rId110" o:title=""/>
           </v:shape>
-          <o:OLEObject Type="Embed" ProgID="Equation.DSMT4" ShapeID="_x0000_i1076" DrawAspect="Content" ObjectID="_1497446744" r:id="rId111"/>
+          <o:OLEObject Type="Embed" ProgID="Equation.DSMT4" ShapeID="_x0000_i1076" DrawAspect="Content" ObjectID="_1497538803" r:id="rId111"/>
         </w:object>
       </w:r>
       <w:r>
@@ -8271,7 +8269,7 @@
           <v:shape id="_x0000_i1077" type="#_x0000_t75" style="width:15pt;height:12.75pt" o:ole="">
             <v:imagedata r:id="rId112" o:title=""/>
           </v:shape>
-          <o:OLEObject Type="Embed" ProgID="Equation.DSMT4" ShapeID="_x0000_i1077" DrawAspect="Content" ObjectID="_1497446745" r:id="rId113"/>
+          <o:OLEObject Type="Embed" ProgID="Equation.DSMT4" ShapeID="_x0000_i1077" DrawAspect="Content" ObjectID="_1497538804" r:id="rId113"/>
         </w:object>
       </w:r>
       <w:r>
@@ -8285,7 +8283,7 @@
           <v:shape id="_x0000_i1078" type="#_x0000_t75" style="width:72.75pt;height:18pt" o:ole="">
             <v:imagedata r:id="rId114" o:title=""/>
           </v:shape>
-          <o:OLEObject Type="Embed" ProgID="Equation.DSMT4" ShapeID="_x0000_i1078" DrawAspect="Content" ObjectID="_1497446746" r:id="rId115"/>
+          <o:OLEObject Type="Embed" ProgID="Equation.DSMT4" ShapeID="_x0000_i1078" DrawAspect="Content" ObjectID="_1497538805" r:id="rId115"/>
         </w:object>
       </w:r>
       <w:r>
@@ -8299,7 +8297,7 @@
           <v:shape id="_x0000_i1079" type="#_x0000_t75" style="width:87.75pt;height:18pt" o:ole="">
             <v:imagedata r:id="rId116" o:title=""/>
           </v:shape>
-          <o:OLEObject Type="Embed" ProgID="Equation.DSMT4" ShapeID="_x0000_i1079" DrawAspect="Content" ObjectID="_1497446747" r:id="rId117"/>
+          <o:OLEObject Type="Embed" ProgID="Equation.DSMT4" ShapeID="_x0000_i1079" DrawAspect="Content" ObjectID="_1497538806" r:id="rId117"/>
         </w:object>
       </w:r>
       <w:r>
@@ -8313,7 +8311,7 @@
           <v:shape id="_x0000_i1080" type="#_x0000_t75" style="width:108pt;height:18pt" o:ole="">
             <v:imagedata r:id="rId118" o:title=""/>
           </v:shape>
-          <o:OLEObject Type="Embed" ProgID="Equation.DSMT4" ShapeID="_x0000_i1080" DrawAspect="Content" ObjectID="_1497446748" r:id="rId119"/>
+          <o:OLEObject Type="Embed" ProgID="Equation.DSMT4" ShapeID="_x0000_i1080" DrawAspect="Content" ObjectID="_1497538807" r:id="rId119"/>
         </w:object>
       </w:r>
       <w:r>
@@ -8327,7 +8325,7 @@
           <v:shape id="_x0000_i1081" type="#_x0000_t75" style="width:45.75pt;height:15.75pt" o:ole="">
             <v:imagedata r:id="rId120" o:title=""/>
           </v:shape>
-          <o:OLEObject Type="Embed" ProgID="Equation.DSMT4" ShapeID="_x0000_i1081" DrawAspect="Content" ObjectID="_1497446749" r:id="rId121"/>
+          <o:OLEObject Type="Embed" ProgID="Equation.DSMT4" ShapeID="_x0000_i1081" DrawAspect="Content" ObjectID="_1497538808" r:id="rId121"/>
         </w:object>
       </w:r>
       <w:r>
@@ -8346,7 +8344,7 @@
           <v:shape id="_x0000_i1082" type="#_x0000_t75" style="width:12pt;height:12.75pt" o:ole="">
             <v:imagedata r:id="rId122" o:title=""/>
           </v:shape>
-          <o:OLEObject Type="Embed" ProgID="Equation.DSMT4" ShapeID="_x0000_i1082" DrawAspect="Content" ObjectID="_1497446750" r:id="rId123"/>
+          <o:OLEObject Type="Embed" ProgID="Equation.DSMT4" ShapeID="_x0000_i1082" DrawAspect="Content" ObjectID="_1497538809" r:id="rId123"/>
         </w:object>
       </w:r>
       <w:r>
@@ -8360,7 +8358,7 @@
           <v:shape id="_x0000_i1083" type="#_x0000_t75" style="width:42.75pt;height:18pt" o:ole="">
             <v:imagedata r:id="rId124" o:title=""/>
           </v:shape>
-          <o:OLEObject Type="Embed" ProgID="Equation.DSMT4" ShapeID="_x0000_i1083" DrawAspect="Content" ObjectID="_1497446751" r:id="rId125"/>
+          <o:OLEObject Type="Embed" ProgID="Equation.DSMT4" ShapeID="_x0000_i1083" DrawAspect="Content" ObjectID="_1497538810" r:id="rId125"/>
         </w:object>
       </w:r>
       <w:r>
@@ -8374,7 +8372,7 @@
           <v:shape id="_x0000_i1084" type="#_x0000_t75" style="width:75pt;height:18pt" o:ole="">
             <v:imagedata r:id="rId126" o:title=""/>
           </v:shape>
-          <o:OLEObject Type="Embed" ProgID="Equation.DSMT4" ShapeID="_x0000_i1084" DrawAspect="Content" ObjectID="_1497446752" r:id="rId127"/>
+          <o:OLEObject Type="Embed" ProgID="Equation.DSMT4" ShapeID="_x0000_i1084" DrawAspect="Content" ObjectID="_1497538811" r:id="rId127"/>
         </w:object>
       </w:r>
       <w:r>
@@ -8388,7 +8386,7 @@
           <v:shape id="_x0000_i1085" type="#_x0000_t75" style="width:27pt;height:15.75pt" o:ole="">
             <v:imagedata r:id="rId128" o:title=""/>
           </v:shape>
-          <o:OLEObject Type="Embed" ProgID="Equation.DSMT4" ShapeID="_x0000_i1085" DrawAspect="Content" ObjectID="_1497446753" r:id="rId129"/>
+          <o:OLEObject Type="Embed" ProgID="Equation.DSMT4" ShapeID="_x0000_i1085" DrawAspect="Content" ObjectID="_1497538812" r:id="rId129"/>
         </w:object>
       </w:r>
       <w:r>
@@ -8413,7 +8411,7 @@
           <v:shape id="_x0000_i1086" type="#_x0000_t75" style="width:12pt;height:15.75pt" o:ole="">
             <v:imagedata r:id="rId48" o:title=""/>
           </v:shape>
-          <o:OLEObject Type="Embed" ProgID="Equation.DSMT4" ShapeID="_x0000_i1086" DrawAspect="Content" ObjectID="_1497446754" r:id="rId130"/>
+          <o:OLEObject Type="Embed" ProgID="Equation.DSMT4" ShapeID="_x0000_i1086" DrawAspect="Content" ObjectID="_1497538813" r:id="rId130"/>
         </w:object>
       </w:r>
       <w:r>
@@ -8427,7 +8425,7 @@
           <v:shape id="_x0000_i1087" type="#_x0000_t75" style="width:75pt;height:18pt" o:ole="">
             <v:imagedata r:id="rId126" o:title=""/>
           </v:shape>
-          <o:OLEObject Type="Embed" ProgID="Equation.DSMT4" ShapeID="_x0000_i1087" DrawAspect="Content" ObjectID="_1497446755" r:id="rId131"/>
+          <o:OLEObject Type="Embed" ProgID="Equation.DSMT4" ShapeID="_x0000_i1087" DrawAspect="Content" ObjectID="_1497538814" r:id="rId131"/>
         </w:object>
       </w:r>
       <w:r>
@@ -8473,7 +8471,7 @@
           <v:shape id="_x0000_i1088" type="#_x0000_t75" style="width:114.75pt;height:36pt" o:ole="">
             <v:imagedata r:id="rId132" o:title=""/>
           </v:shape>
-          <o:OLEObject Type="Embed" ProgID="Equation.DSMT4" ShapeID="_x0000_i1088" DrawAspect="Content" ObjectID="_1497446756" r:id="rId133"/>
+          <o:OLEObject Type="Embed" ProgID="Equation.DSMT4" ShapeID="_x0000_i1088" DrawAspect="Content" ObjectID="_1497538815" r:id="rId133"/>
         </w:object>
       </w:r>
       <w:r>
@@ -8498,7 +8496,7 @@
           <v:shape id="_x0000_i1089" type="#_x0000_t75" style="width:27pt;height:18pt" o:ole="">
             <v:imagedata r:id="rId134" o:title=""/>
           </v:shape>
-          <o:OLEObject Type="Embed" ProgID="Equation.DSMT4" ShapeID="_x0000_i1089" DrawAspect="Content" ObjectID="_1497446757" r:id="rId135"/>
+          <o:OLEObject Type="Embed" ProgID="Equation.DSMT4" ShapeID="_x0000_i1089" DrawAspect="Content" ObjectID="_1497538816" r:id="rId135"/>
         </w:object>
       </w:r>
       <w:r>
@@ -8512,7 +8510,7 @@
           <v:shape id="_x0000_i1090" type="#_x0000_t75" style="width:12pt;height:15.75pt" o:ole="">
             <v:imagedata r:id="rId48" o:title=""/>
           </v:shape>
-          <o:OLEObject Type="Embed" ProgID="Equation.DSMT4" ShapeID="_x0000_i1090" DrawAspect="Content" ObjectID="_1497446758" r:id="rId136"/>
+          <o:OLEObject Type="Embed" ProgID="Equation.DSMT4" ShapeID="_x0000_i1090" DrawAspect="Content" ObjectID="_1497538817" r:id="rId136"/>
         </w:object>
       </w:r>
       <w:r>
@@ -8526,7 +8524,7 @@
           <v:shape id="_x0000_i1091" type="#_x0000_t75" style="width:6.75pt;height:12pt" o:ole="">
             <v:imagedata r:id="rId137" o:title=""/>
           </v:shape>
-          <o:OLEObject Type="Embed" ProgID="Equation.DSMT4" ShapeID="_x0000_i1091" DrawAspect="Content" ObjectID="_1497446759" r:id="rId138"/>
+          <o:OLEObject Type="Embed" ProgID="Equation.DSMT4" ShapeID="_x0000_i1091" DrawAspect="Content" ObjectID="_1497538818" r:id="rId138"/>
         </w:object>
       </w:r>
       <w:r>
@@ -8540,7 +8538,7 @@
           <v:shape id="_x0000_i1092" type="#_x0000_t75" style="width:24pt;height:15.75pt" o:ole="">
             <v:imagedata r:id="rId139" o:title=""/>
           </v:shape>
-          <o:OLEObject Type="Embed" ProgID="Equation.DSMT4" ShapeID="_x0000_i1092" DrawAspect="Content" ObjectID="_1497446760" r:id="rId140"/>
+          <o:OLEObject Type="Embed" ProgID="Equation.DSMT4" ShapeID="_x0000_i1092" DrawAspect="Content" ObjectID="_1497538819" r:id="rId140"/>
         </w:object>
       </w:r>
       <w:r>
@@ -8554,7 +8552,7 @@
           <v:shape id="_x0000_i1093" type="#_x0000_t75" style="width:9pt;height:9.75pt" o:ole="">
             <v:imagedata r:id="rId141" o:title=""/>
           </v:shape>
-          <o:OLEObject Type="Embed" ProgID="Equation.DSMT4" ShapeID="_x0000_i1093" DrawAspect="Content" ObjectID="_1497446761" r:id="rId142"/>
+          <o:OLEObject Type="Embed" ProgID="Equation.DSMT4" ShapeID="_x0000_i1093" DrawAspect="Content" ObjectID="_1497538820" r:id="rId142"/>
         </w:object>
       </w:r>
       <w:r>
@@ -8568,7 +8566,7 @@
           <v:shape id="_x0000_i1094" type="#_x0000_t75" style="width:12pt;height:12.75pt" o:ole="">
             <v:imagedata r:id="rId122" o:title=""/>
           </v:shape>
-          <o:OLEObject Type="Embed" ProgID="Equation.DSMT4" ShapeID="_x0000_i1094" DrawAspect="Content" ObjectID="_1497446762" r:id="rId143"/>
+          <o:OLEObject Type="Embed" ProgID="Equation.DSMT4" ShapeID="_x0000_i1094" DrawAspect="Content" ObjectID="_1497538821" r:id="rId143"/>
         </w:object>
       </w:r>
       <w:r>
@@ -8582,7 +8580,7 @@
           <v:shape id="_x0000_i1095" type="#_x0000_t75" style="width:6.75pt;height:12pt" o:ole="">
             <v:imagedata r:id="rId137" o:title=""/>
           </v:shape>
-          <o:OLEObject Type="Embed" ProgID="Equation.DSMT4" ShapeID="_x0000_i1095" DrawAspect="Content" ObjectID="_1497446763" r:id="rId144"/>
+          <o:OLEObject Type="Embed" ProgID="Equation.DSMT4" ShapeID="_x0000_i1095" DrawAspect="Content" ObjectID="_1497538822" r:id="rId144"/>
         </w:object>
       </w:r>
       <w:r>
@@ -8596,7 +8594,7 @@
           <v:shape id="_x0000_i1096" type="#_x0000_t75" style="width:12.75pt;height:18pt" o:ole="">
             <v:imagedata r:id="rId145" o:title=""/>
           </v:shape>
-          <o:OLEObject Type="Embed" ProgID="Equation.DSMT4" ShapeID="_x0000_i1096" DrawAspect="Content" ObjectID="_1497446764" r:id="rId146"/>
+          <o:OLEObject Type="Embed" ProgID="Equation.DSMT4" ShapeID="_x0000_i1096" DrawAspect="Content" ObjectID="_1497538823" r:id="rId146"/>
         </w:object>
       </w:r>
       <w:r>
@@ -8636,7 +8634,7 @@
           <v:shape id="_x0000_i1097" type="#_x0000_t75" style="width:92.25pt;height:15.75pt" o:ole="">
             <v:imagedata r:id="rId147" o:title=""/>
           </v:shape>
-          <o:OLEObject Type="Embed" ProgID="Equation.DSMT4" ShapeID="_x0000_i1097" DrawAspect="Content" ObjectID="_1497446765" r:id="rId148"/>
+          <o:OLEObject Type="Embed" ProgID="Equation.DSMT4" ShapeID="_x0000_i1097" DrawAspect="Content" ObjectID="_1497538824" r:id="rId148"/>
         </w:object>
       </w:r>
       <w:r>
@@ -8665,7 +8663,7 @@
           <v:shape id="_x0000_i1098" type="#_x0000_t75" style="width:228.75pt;height:39pt" o:ole="">
             <v:imagedata r:id="rId149" o:title=""/>
           </v:shape>
-          <o:OLEObject Type="Embed" ProgID="Equation.DSMT4" ShapeID="_x0000_i1098" DrawAspect="Content" ObjectID="_1497446766" r:id="rId150"/>
+          <o:OLEObject Type="Embed" ProgID="Equation.DSMT4" ShapeID="_x0000_i1098" DrawAspect="Content" ObjectID="_1497538825" r:id="rId150"/>
         </w:object>
       </w:r>
       <w:r>
@@ -8690,7 +8688,7 @@
           <v:shape id="_x0000_i1099" type="#_x0000_t75" style="width:39.75pt;height:21pt" o:ole="">
             <v:imagedata r:id="rId151" o:title=""/>
           </v:shape>
-          <o:OLEObject Type="Embed" ProgID="Equation.DSMT4" ShapeID="_x0000_i1099" DrawAspect="Content" ObjectID="_1497446767" r:id="rId152"/>
+          <o:OLEObject Type="Embed" ProgID="Equation.DSMT4" ShapeID="_x0000_i1099" DrawAspect="Content" ObjectID="_1497538826" r:id="rId152"/>
         </w:object>
       </w:r>
       <w:r>
@@ -8704,7 +8702,7 @@
           <v:shape id="_x0000_i1100" type="#_x0000_t75" style="width:48pt;height:21pt" o:ole="">
             <v:imagedata r:id="rId153" o:title=""/>
           </v:shape>
-          <o:OLEObject Type="Embed" ProgID="Equation.DSMT4" ShapeID="_x0000_i1100" DrawAspect="Content" ObjectID="_1497446768" r:id="rId154"/>
+          <o:OLEObject Type="Embed" ProgID="Equation.DSMT4" ShapeID="_x0000_i1100" DrawAspect="Content" ObjectID="_1497538827" r:id="rId154"/>
         </w:object>
       </w:r>
       <w:r>
@@ -8718,7 +8716,7 @@
           <v:shape id="_x0000_i1101" type="#_x0000_t75" style="width:56.25pt;height:18pt" o:ole="">
             <v:imagedata r:id="rId155" o:title=""/>
           </v:shape>
-          <o:OLEObject Type="Embed" ProgID="Equation.DSMT4" ShapeID="_x0000_i1101" DrawAspect="Content" ObjectID="_1497446769" r:id="rId156"/>
+          <o:OLEObject Type="Embed" ProgID="Equation.DSMT4" ShapeID="_x0000_i1101" DrawAspect="Content" ObjectID="_1497538828" r:id="rId156"/>
         </w:object>
       </w:r>
       <w:r>
@@ -8732,7 +8730,7 @@
           <v:shape id="_x0000_i1102" type="#_x0000_t75" style="width:38.25pt;height:21pt" o:ole="">
             <v:imagedata r:id="rId157" o:title=""/>
           </v:shape>
-          <o:OLEObject Type="Embed" ProgID="Equation.DSMT4" ShapeID="_x0000_i1102" DrawAspect="Content" ObjectID="_1497446770" r:id="rId158"/>
+          <o:OLEObject Type="Embed" ProgID="Equation.DSMT4" ShapeID="_x0000_i1102" DrawAspect="Content" ObjectID="_1497538829" r:id="rId158"/>
         </w:object>
       </w:r>
       <w:r>
@@ -8746,7 +8744,7 @@
           <v:shape id="_x0000_i1103" type="#_x0000_t75" style="width:39.75pt;height:21pt" o:ole="">
             <v:imagedata r:id="rId151" o:title=""/>
           </v:shape>
-          <o:OLEObject Type="Embed" ProgID="Equation.DSMT4" ShapeID="_x0000_i1103" DrawAspect="Content" ObjectID="_1497446771" r:id="rId159"/>
+          <o:OLEObject Type="Embed" ProgID="Equation.DSMT4" ShapeID="_x0000_i1103" DrawAspect="Content" ObjectID="_1497538830" r:id="rId159"/>
         </w:object>
       </w:r>
       <w:r>
@@ -8760,7 +8758,7 @@
           <v:shape id="_x0000_i1104" type="#_x0000_t75" style="width:48pt;height:21pt" o:ole="">
             <v:imagedata r:id="rId153" o:title=""/>
           </v:shape>
-          <o:OLEObject Type="Embed" ProgID="Equation.DSMT4" ShapeID="_x0000_i1104" DrawAspect="Content" ObjectID="_1497446772" r:id="rId160"/>
+          <o:OLEObject Type="Embed" ProgID="Equation.DSMT4" ShapeID="_x0000_i1104" DrawAspect="Content" ObjectID="_1497538831" r:id="rId160"/>
         </w:object>
       </w:r>
       <w:r>
@@ -8786,7 +8784,7 @@
           <v:shape id="_x0000_i1105" type="#_x0000_t75" style="width:206.25pt;height:63.75pt" o:ole="">
             <v:imagedata r:id="rId161" o:title=""/>
           </v:shape>
-          <o:OLEObject Type="Embed" ProgID="Equation.DSMT4" ShapeID="_x0000_i1105" DrawAspect="Content" ObjectID="_1497446773" r:id="rId162"/>
+          <o:OLEObject Type="Embed" ProgID="Equation.DSMT4" ShapeID="_x0000_i1105" DrawAspect="Content" ObjectID="_1497538832" r:id="rId162"/>
         </w:object>
       </w:r>
     </w:p>
@@ -8804,11 +8802,11 @@
       <w:pPr>
         <w:pStyle w:val="Heading3"/>
       </w:pPr>
-      <w:bookmarkStart w:id="13" w:name="_Toc421030027"/>
+      <w:bookmarkStart w:id="12" w:name="_Toc421030027"/>
       <w:r>
         <w:t>Окръжност</w:t>
       </w:r>
-      <w:bookmarkEnd w:id="13"/>
+      <w:bookmarkEnd w:id="12"/>
     </w:p>
     <w:p>
       <w:pPr>
@@ -8975,11 +8973,11 @@
       <w:pPr>
         <w:pStyle w:val="Heading3"/>
       </w:pPr>
-      <w:bookmarkStart w:id="14" w:name="_Toc421030028"/>
+      <w:bookmarkStart w:id="13" w:name="_Toc421030028"/>
       <w:r>
         <w:t>Елипса</w:t>
       </w:r>
-      <w:bookmarkEnd w:id="14"/>
+      <w:bookmarkEnd w:id="13"/>
       <w:r>
         <w:t xml:space="preserve"> </w:t>
       </w:r>
@@ -9335,11 +9333,11 @@
       <w:pPr>
         <w:pStyle w:val="Heading3"/>
       </w:pPr>
-      <w:bookmarkStart w:id="15" w:name="_Toc421030029"/>
+      <w:bookmarkStart w:id="14" w:name="_Toc421030029"/>
       <w:r>
         <w:t>Триъгълник</w:t>
       </w:r>
-      <w:bookmarkEnd w:id="15"/>
+      <w:bookmarkEnd w:id="14"/>
       <w:r>
         <w:t xml:space="preserve"> </w:t>
       </w:r>
@@ -9537,11 +9535,11 @@
       <w:pPr>
         <w:pStyle w:val="Heading3"/>
       </w:pPr>
-      <w:bookmarkStart w:id="16" w:name="_Toc421030030"/>
+      <w:bookmarkStart w:id="15" w:name="_Toc421030030"/>
       <w:r>
         <w:t>Правоъгълник</w:t>
       </w:r>
-      <w:bookmarkEnd w:id="16"/>
+      <w:bookmarkEnd w:id="15"/>
       <w:r>
         <w:t xml:space="preserve"> </w:t>
       </w:r>
@@ -9679,11 +9677,11 @@
       <w:pPr>
         <w:pStyle w:val="Heading3"/>
       </w:pPr>
-      <w:bookmarkStart w:id="17" w:name="_Toc421030031"/>
+      <w:bookmarkStart w:id="16" w:name="_Toc421030031"/>
       <w:r>
         <w:t>Квадрат</w:t>
       </w:r>
-      <w:bookmarkEnd w:id="17"/>
+      <w:bookmarkEnd w:id="16"/>
     </w:p>
     <w:p>
       <w:pPr>
@@ -9933,14 +9931,14 @@
       <w:pPr>
         <w:pStyle w:val="Heading2"/>
       </w:pPr>
-      <w:bookmarkStart w:id="18" w:name="_Toc421030032"/>
+      <w:bookmarkStart w:id="17" w:name="_Toc421030032"/>
       <w:r>
         <w:t>Задаване на ефекти върху изображение</w:t>
       </w:r>
-      <w:bookmarkEnd w:id="18"/>
-    </w:p>
-    <w:p>
-      <w:bookmarkStart w:id="19" w:name="_Toc421030033"/>
+      <w:bookmarkEnd w:id="17"/>
+    </w:p>
+    <w:p>
+      <w:bookmarkStart w:id="18" w:name="_Toc421030033"/>
       <w:r>
         <w:t>В проекта е реализирано завъртане на област от изображение.</w:t>
       </w:r>
@@ -9959,26 +9957,148 @@
       </w:r>
     </w:p>
     <w:p>
-      <w:r>
-        <w:t>Ротацията се извършва чрез матрица за завъртане обратно на часовниковата стрелка.</w:t>
-      </w:r>
-    </w:p>
-    <w:p>
-      <w:pPr>
-        <w:rPr>
-          <w:iCs/>
-          <w:lang w:val="en-US"/>
-        </w:rPr>
-      </w:pPr>
+      <w:pPr>
+        <w:spacing w:after="0"/>
+      </w:pPr>
+    </w:p>
+    <w:p>
+      <w:pPr>
+        <w:spacing w:after="0"/>
+        <w:rPr>
+          <w:lang w:val="en-US"/>
+        </w:rPr>
+      </w:pPr>
+      <w:r>
+        <w:t>За да извършим ротация първо селектираме</w:t>
+      </w:r>
+      <w:r>
+        <w:t xml:space="preserve"> област от точки с даден център (</w:t>
+      </w:r>
+      <w:r>
+        <w:rPr>
+          <w:rFonts w:ascii="Cambria Math" w:hAnsi="Cambria Math" w:cs="Cambria Math"/>
+        </w:rPr>
+        <w:t>𝑐𝑥</w:t>
+      </w:r>
+      <w:r>
+        <w:t>,</w:t>
+      </w:r>
+      <w:r>
+        <w:rPr>
+          <w:rFonts w:ascii="Cambria Math" w:hAnsi="Cambria Math" w:cs="Cambria Math"/>
+        </w:rPr>
+        <w:t>𝑐𝑦</w:t>
+      </w:r>
+      <w:r>
+        <w:t>)</w:t>
+      </w:r>
+      <w:r>
+        <w:rPr>
+          <w:lang w:val="en-US"/>
+        </w:rPr>
+        <w:t xml:space="preserve"> чрез инструмента за </w:t>
+      </w:r>
+      <w:bookmarkStart w:id="19" w:name="_GoBack"/>
+      <w:r>
+        <w:rPr>
+          <w:lang w:val="en-US"/>
+        </w:rPr>
+        <w:t>селектиране</w:t>
+      </w:r>
+      <w:bookmarkEnd w:id="19"/>
+      <w:r>
+        <w:rPr>
+          <w:lang w:val="en-US"/>
+        </w:rPr>
+        <w:t>.</w:t>
+      </w:r>
+    </w:p>
+    <w:p>
+      <w:pPr>
+        <w:spacing w:after="0"/>
+        <w:rPr>
+          <w:lang w:val="en-US"/>
+        </w:rPr>
+      </w:pPr>
+      <w:r>
+        <w:t>Тъй като стандартната матрица за завъртане завърта само около началото на координатната система, а не около произволен център т</w:t>
+      </w:r>
+      <w:r>
+        <w:t>рябва да приложим и транслиране</w:t>
+      </w:r>
+      <w:r>
+        <w:rPr>
+          <w:lang w:val="en-US"/>
+        </w:rPr>
+        <w:t>.</w:t>
+      </w:r>
+    </w:p>
+    <w:p>
+      <w:r>
+        <w:t>Точките от селектираната област се транслират до началото на координатната система</w:t>
+      </w:r>
+      <w:r>
+        <w:t xml:space="preserve"> (0,0)</w:t>
+      </w:r>
+      <w:r>
+        <w:t>, завъртат се на 90 градуса</w:t>
+      </w:r>
+      <w:r>
+        <w:t xml:space="preserve"> (в програмата е заложено да завърта по </w:t>
+      </w:r>
+      <w:r>
+        <w:rPr>
+          <w:lang w:val="en-US"/>
+        </w:rPr>
+        <w:t xml:space="preserve">default </w:t>
+      </w:r>
+      <w:r>
+        <w:t>на 90 градуса)</w:t>
+      </w:r>
+      <w:r>
+        <w:t xml:space="preserve"> по часовниковата стрелка и след това се транслират обратно до началния център (</w:t>
+      </w:r>
+      <w:r>
+        <w:rPr>
+          <w:rFonts w:ascii="Cambria Math" w:hAnsi="Cambria Math" w:cs="Cambria Math"/>
+        </w:rPr>
+        <w:t>𝑐𝑥</w:t>
+      </w:r>
+      <w:r>
+        <w:t>,</w:t>
+      </w:r>
+      <w:r>
+        <w:rPr>
+          <w:rFonts w:ascii="Cambria Math" w:hAnsi="Cambria Math" w:cs="Cambria Math"/>
+        </w:rPr>
+        <w:t>𝑐𝑦</w:t>
+      </w:r>
+      <w:r>
+        <w:t>)</w:t>
+      </w:r>
+      <w:r>
+        <w:t>.</w:t>
+      </w:r>
+    </w:p>
+    <w:p>
+      <w:pPr>
+        <w:spacing w:after="0"/>
+      </w:pPr>
+      <w:r>
+        <w:t>За да получим координатите на новата точка правим следното умножение, като използваме матрица, която комбинира ротация и транслация</w:t>
+      </w:r>
+    </w:p>
+    <w:p>
+      <w:pPr>
+        <w:spacing w:after="0"/>
+      </w:pPr>
+    </w:p>
+    <w:p>
       <m:oMathPara>
+        <m:oMathParaPr>
+          <m:jc m:val="centerGroup"/>
+        </m:oMathParaPr>
         <m:oMath>
-          <m:r>
-            <w:rPr>
-              <w:rFonts w:ascii="Cambria Math" w:hAnsi="Cambria Math"/>
-              <w:lang w:val="en-US"/>
-            </w:rPr>
-            <m:t>R=</m:t>
-          </m:r>
           <m:d>
             <m:dPr>
               <m:ctrlPr>
@@ -9986,7 +10106,6 @@
                   <w:rFonts w:ascii="Cambria Math" w:hAnsi="Cambria Math"/>
                   <w:i/>
                   <w:iCs/>
-                  <w:lang w:val="en-US"/>
                 </w:rPr>
               </m:ctrlPr>
             </m:dPr>
@@ -9996,7 +10115,7 @@
                   <m:mcs>
                     <m:mc>
                       <m:mcPr>
-                        <m:count m:val="2"/>
+                        <m:count m:val="3"/>
                         <m:mcJc m:val="center"/>
                       </m:mcPr>
                     </m:mc>
@@ -10006,7 +10125,6 @@
                       <w:rFonts w:ascii="Cambria Math" w:hAnsi="Cambria Math"/>
                       <w:i/>
                       <w:iCs/>
-                      <w:lang w:val="en-US"/>
                     </w:rPr>
                   </m:ctrlPr>
                 </m:mPr>
@@ -10029,6 +10147,15 @@
                       <m:t>-sinθ</m:t>
                     </m:r>
                   </m:e>
+                  <m:e>
+                    <m:r>
+                      <w:rPr>
+                        <w:rFonts w:ascii="Cambria Math" w:hAnsi="Cambria Math"/>
+                        <w:lang w:val="en-US"/>
+                      </w:rPr>
+                      <m:t>cx</m:t>
+                    </m:r>
+                  </m:e>
                 </m:mr>
                 <m:mr>
                   <m:e>
@@ -10049,6 +10176,109 @@
                       <m:t>cosθ</m:t>
                     </m:r>
                   </m:e>
+                  <m:e>
+                    <m:r>
+                      <w:rPr>
+                        <w:rFonts w:ascii="Cambria Math" w:hAnsi="Cambria Math"/>
+                        <w:lang w:val="en-US"/>
+                      </w:rPr>
+                      <m:t>cy</m:t>
+                    </m:r>
+                  </m:e>
+                </m:mr>
+                <m:mr>
+                  <m:e>
+                    <m:r>
+                      <w:rPr>
+                        <w:rFonts w:ascii="Cambria Math" w:hAnsi="Cambria Math"/>
+                        <w:lang w:val="en-US"/>
+                      </w:rPr>
+                      <m:t>0</m:t>
+                    </m:r>
+                  </m:e>
+                  <m:e>
+                    <m:r>
+                      <w:rPr>
+                        <w:rFonts w:ascii="Cambria Math" w:hAnsi="Cambria Math"/>
+                        <w:lang w:val="en-US"/>
+                      </w:rPr>
+                      <m:t>0</m:t>
+                    </m:r>
+                  </m:e>
+                  <m:e>
+                    <m:r>
+                      <w:rPr>
+                        <w:rFonts w:ascii="Cambria Math" w:hAnsi="Cambria Math"/>
+                        <w:lang w:val="en-US"/>
+                      </w:rPr>
+                      <m:t>1</m:t>
+                    </m:r>
+                  </m:e>
+                </m:mr>
+              </m:m>
+            </m:e>
+          </m:d>
+          <m:d>
+            <m:dPr>
+              <m:ctrlPr>
+                <w:rPr>
+                  <w:rFonts w:ascii="Cambria Math" w:hAnsi="Cambria Math"/>
+                  <w:i/>
+                  <w:iCs/>
+                </w:rPr>
+              </m:ctrlPr>
+            </m:dPr>
+            <m:e>
+              <m:m>
+                <m:mPr>
+                  <m:mcs>
+                    <m:mc>
+                      <m:mcPr>
+                        <m:count m:val="1"/>
+                        <m:mcJc m:val="center"/>
+                      </m:mcPr>
+                    </m:mc>
+                  </m:mcs>
+                  <m:ctrlPr>
+                    <w:rPr>
+                      <w:rFonts w:ascii="Cambria Math" w:hAnsi="Cambria Math"/>
+                      <w:i/>
+                      <w:iCs/>
+                    </w:rPr>
+                  </m:ctrlPr>
+                </m:mPr>
+                <m:mr>
+                  <m:e>
+                    <m:r>
+                      <w:rPr>
+                        <w:rFonts w:ascii="Cambria Math" w:hAnsi="Cambria Math"/>
+                        <w:lang w:val="en-US"/>
+                      </w:rPr>
+                      <m:t>oldX-cx</m:t>
+                    </m:r>
+                  </m:e>
+                </m:mr>
+                <m:mr>
+                  <m:e>
+                    <m:r>
+                      <w:rPr>
+                        <w:rFonts w:ascii="Cambria Math" w:hAnsi="Cambria Math"/>
+                        <w:lang w:val="en-US"/>
+                      </w:rPr>
+                      <m:t>oldY-cy</m:t>
+                    </m:r>
+                  </m:e>
+                </m:mr>
+                <m:mr>
+                  <m:e>
+                    <m:r>
+                      <w:rPr>
+                        <w:rFonts w:ascii="Cambria Math" w:hAnsi="Cambria Math"/>
+                        <w:lang w:val="en-US"/>
+                      </w:rPr>
+                      <m:t>1</m:t>
+                    </m:r>
+                  </m:e>
                 </m:mr>
               </m:m>
             </m:e>
@@ -10058,248 +10288,193 @@
     </w:p>
     <w:p>
       <w:pPr>
-        <w:rPr>
-          <w:iCs/>
-        </w:rPr>
-      </w:pPr>
-      <w:r>
-        <w:rPr>
-          <w:iCs/>
-        </w:rPr>
-        <w:t xml:space="preserve">За да може да се извърши ротацията първоначално трябва да бъде селектирана област от точки, което се осъществява чрез инструмента за селектиране. Селектира се правоъгълна област от точки, които се транслират до началото на координатната система - (0,0), след което върху всяка точка от селектираната област се прилага матрицата за завъртане, като по </w:t>
-      </w:r>
-      <w:r>
-        <w:rPr>
-          <w:iCs/>
-          <w:lang w:val="en-US"/>
-        </w:rPr>
-        <w:t xml:space="preserve">default </w:t>
-      </w:r>
-      <w:r>
-        <w:rPr>
-          <w:iCs/>
-        </w:rPr>
-        <w:t>се завърта на 90 градуса обратно на часовниковата стрелка. След това всички точки от областта се транслират обратно до предишната позиция на центъра на областта.</w:t>
-      </w:r>
-    </w:p>
-    <w:p>
-      <w:r>
-        <w:rPr>
-          <w:noProof/>
-          <w:lang w:eastAsia="bg-BG"/>
-        </w:rPr>
-        <w:drawing>
-          <wp:inline distT="0" distB="0" distL="0" distR="0" wp14:anchorId="5D013E39" wp14:editId="13BD00CE">
-            <wp:extent cx="950026" cy="786157"/>
-            <wp:effectExtent l="0" t="0" r="2540" b="0"/>
-            <wp:docPr id="5" name="Content Placeholder 3"/>
-            <wp:cNvGraphicFramePr>
-              <a:graphicFrameLocks xmlns:a="http://schemas.openxmlformats.org/drawingml/2006/main" noGrp="1" noChangeAspect="1"/>
-            </wp:cNvGraphicFramePr>
-            <a:graphic xmlns:a="http://schemas.openxmlformats.org/drawingml/2006/main">
-              <a:graphicData uri="http://schemas.openxmlformats.org/drawingml/2006/picture">
-                <pic:pic xmlns:pic="http://schemas.openxmlformats.org/drawingml/2006/picture">
-                  <pic:nvPicPr>
-                    <pic:cNvPr id="4" name="Content Placeholder 3"/>
-                    <pic:cNvPicPr>
-                      <a:picLocks noGrp="1" noChangeAspect="1"/>
-                    </pic:cNvPicPr>
-                  </pic:nvPicPr>
-                  <pic:blipFill>
-                    <a:blip r:embed="rId168" cstate="print">
-                      <a:extLst>
-                        <a:ext uri="{28A0092B-C50C-407E-A947-70E740481C1C}">
-                          <a14:useLocalDpi xmlns:a14="http://schemas.microsoft.com/office/drawing/2010/main" val="0"/>
-                        </a:ext>
-                      </a:extLst>
-                    </a:blip>
-                    <a:stretch>
-                      <a:fillRect/>
-                    </a:stretch>
-                  </pic:blipFill>
-                  <pic:spPr>
-                    <a:xfrm>
-                      <a:off x="0" y="0"/>
-                      <a:ext cx="963511" cy="797316"/>
-                    </a:xfrm>
-                    <a:prstGeom prst="rect">
-                      <a:avLst/>
-                    </a:prstGeom>
-                  </pic:spPr>
-                </pic:pic>
-              </a:graphicData>
-            </a:graphic>
-          </wp:inline>
-        </w:drawing>
-      </w:r>
-      <w:r>
-        <w:t xml:space="preserve">      </w:t>
-      </w:r>
-      <w:r>
-        <w:rPr>
-          <w:noProof/>
-          <w:lang w:eastAsia="bg-BG"/>
-        </w:rPr>
-        <w:drawing>
-          <wp:inline distT="0" distB="0" distL="0" distR="0" wp14:anchorId="54D4881F" wp14:editId="7876EA52">
-            <wp:extent cx="944088" cy="751830"/>
-            <wp:effectExtent l="0" t="0" r="8890" b="0"/>
-            <wp:docPr id="1" name="Picture 5"/>
-            <wp:cNvGraphicFramePr>
-              <a:graphicFrameLocks xmlns:a="http://schemas.openxmlformats.org/drawingml/2006/main" noChangeAspect="1"/>
-            </wp:cNvGraphicFramePr>
-            <a:graphic xmlns:a="http://schemas.openxmlformats.org/drawingml/2006/main">
-              <a:graphicData uri="http://schemas.openxmlformats.org/drawingml/2006/picture">
-                <pic:pic xmlns:pic="http://schemas.openxmlformats.org/drawingml/2006/picture">
-                  <pic:nvPicPr>
-                    <pic:cNvPr id="6" name="Picture 5"/>
-                    <pic:cNvPicPr>
-                      <a:picLocks noChangeAspect="1"/>
-                    </pic:cNvPicPr>
-                  </pic:nvPicPr>
-                  <pic:blipFill>
-                    <a:blip r:embed="rId169" cstate="print">
-                      <a:extLst>
-                        <a:ext uri="{28A0092B-C50C-407E-A947-70E740481C1C}">
-                          <a14:useLocalDpi xmlns:a14="http://schemas.microsoft.com/office/drawing/2010/main" val="0"/>
-                        </a:ext>
-                      </a:extLst>
-                    </a:blip>
-                    <a:stretch>
-                      <a:fillRect/>
-                    </a:stretch>
-                  </pic:blipFill>
-                  <pic:spPr>
-                    <a:xfrm>
-                      <a:off x="0" y="0"/>
-                      <a:ext cx="963252" cy="767092"/>
-                    </a:xfrm>
-                    <a:prstGeom prst="rect">
-                      <a:avLst/>
-                    </a:prstGeom>
-                  </pic:spPr>
-                </pic:pic>
-              </a:graphicData>
-            </a:graphic>
-          </wp:inline>
-        </w:drawing>
-      </w:r>
-      <w:r>
-        <w:t xml:space="preserve">    </w:t>
-      </w:r>
-      <w:r>
-        <w:rPr>
-          <w:noProof/>
-          <w:lang w:eastAsia="bg-BG"/>
-        </w:rPr>
-        <w:drawing>
-          <wp:inline distT="0" distB="0" distL="0" distR="0" wp14:anchorId="05083C8F" wp14:editId="2807FBAA">
-            <wp:extent cx="932213" cy="764299"/>
-            <wp:effectExtent l="0" t="0" r="1270" b="0"/>
-            <wp:docPr id="8" name="Picture 7"/>
-            <wp:cNvGraphicFramePr>
-              <a:graphicFrameLocks xmlns:a="http://schemas.openxmlformats.org/drawingml/2006/main" noChangeAspect="1"/>
-            </wp:cNvGraphicFramePr>
-            <a:graphic xmlns:a="http://schemas.openxmlformats.org/drawingml/2006/main">
-              <a:graphicData uri="http://schemas.openxmlformats.org/drawingml/2006/picture">
-                <pic:pic xmlns:pic="http://schemas.openxmlformats.org/drawingml/2006/picture">
-                  <pic:nvPicPr>
-                    <pic:cNvPr id="8" name="Picture 7"/>
-                    <pic:cNvPicPr>
-                      <a:picLocks noChangeAspect="1"/>
-                    </pic:cNvPicPr>
-                  </pic:nvPicPr>
-                  <pic:blipFill>
-                    <a:blip r:embed="rId170" cstate="print">
-                      <a:extLst>
-                        <a:ext uri="{28A0092B-C50C-407E-A947-70E740481C1C}">
-                          <a14:useLocalDpi xmlns:a14="http://schemas.microsoft.com/office/drawing/2010/main" val="0"/>
-                        </a:ext>
-                      </a:extLst>
-                    </a:blip>
-                    <a:stretch>
-                      <a:fillRect/>
-                    </a:stretch>
-                  </pic:blipFill>
-                  <pic:spPr>
-                    <a:xfrm>
-                      <a:off x="0" y="0"/>
-                      <a:ext cx="953819" cy="782013"/>
-                    </a:xfrm>
-                    <a:prstGeom prst="rect">
-                      <a:avLst/>
-                    </a:prstGeom>
-                  </pic:spPr>
-                </pic:pic>
-              </a:graphicData>
-            </a:graphic>
-          </wp:inline>
-        </w:drawing>
-      </w:r>
+        <w:spacing w:after="0"/>
+      </w:pPr>
+    </w:p>
+    <w:p>
+      <w:pPr>
+        <w:spacing w:after="0"/>
+      </w:pPr>
+      <w:r>
+        <w:t xml:space="preserve">Така </w:t>
+      </w:r>
+      <w:r>
+        <w:rPr>
+          <w:lang w:val="en-US"/>
+        </w:rPr>
+        <w:t xml:space="preserve">x </w:t>
+      </w:r>
+      <w:r>
+        <w:t>координата на новата точка ще бъде</w:t>
+      </w:r>
+      <w:r>
+        <w:t>:</w:t>
+      </w:r>
+      <w:r>
+        <w:rPr>
+          <w:lang w:val="en-US"/>
+        </w:rPr>
+        <w:t xml:space="preserve"> </w:t>
+      </w:r>
+      <w:r>
+        <w:t xml:space="preserve"> </w:t>
+      </w:r>
+      <m:oMath>
+        <m:r>
+          <w:rPr>
+            <w:rFonts w:ascii="Cambria Math" w:hAnsi="Cambria Math"/>
+            <w:lang w:val="en-US"/>
+          </w:rPr>
+          <m:t>cosθ</m:t>
+        </m:r>
+        <m:d>
+          <m:dPr>
+            <m:ctrlPr>
+              <w:rPr>
+                <w:rFonts w:ascii="Cambria Math" w:hAnsi="Cambria Math"/>
+                <w:i/>
+                <w:iCs/>
+              </w:rPr>
+            </m:ctrlPr>
+          </m:dPr>
+          <m:e>
+            <m:r>
+              <w:rPr>
+                <w:rFonts w:ascii="Cambria Math" w:hAnsi="Cambria Math"/>
+                <w:lang w:val="en-US"/>
+              </w:rPr>
+              <m:t>oldX-cx</m:t>
+            </m:r>
+          </m:e>
+        </m:d>
+        <m:r>
+          <w:rPr>
+            <w:rFonts w:ascii="Cambria Math" w:hAnsi="Cambria Math"/>
+            <w:lang w:val="en-US"/>
+          </w:rPr>
+          <m:t>-sinθ</m:t>
+        </m:r>
+        <m:d>
+          <m:dPr>
+            <m:ctrlPr>
+              <w:rPr>
+                <w:rFonts w:ascii="Cambria Math" w:hAnsi="Cambria Math"/>
+                <w:i/>
+                <w:iCs/>
+                <w:lang w:val="en-US"/>
+              </w:rPr>
+            </m:ctrlPr>
+          </m:dPr>
+          <m:e>
+            <m:r>
+              <w:rPr>
+                <w:rFonts w:ascii="Cambria Math" w:hAnsi="Cambria Math"/>
+                <w:lang w:val="en-US"/>
+              </w:rPr>
+              <m:t>oldY-cy</m:t>
+            </m:r>
+          </m:e>
+        </m:d>
+        <m:r>
+          <w:rPr>
+            <w:rFonts w:ascii="Cambria Math" w:hAnsi="Cambria Math"/>
+            <w:lang w:val="en-US"/>
+          </w:rPr>
+          <m:t>+cx</m:t>
+        </m:r>
+      </m:oMath>
+    </w:p>
+    <w:p>
+      <w:pPr>
+        <w:spacing w:after="0"/>
+      </w:pPr>
+      <w:r>
+        <w:t xml:space="preserve">а </w:t>
+      </w:r>
+      <w:r>
+        <w:rPr>
+          <w:lang w:val="en-US"/>
+        </w:rPr>
+        <w:t xml:space="preserve">y </w:t>
+      </w:r>
+      <w:r>
+        <w:t>координатата ще е</w:t>
+      </w:r>
+      <w:r>
+        <w:t>:</w:t>
+      </w:r>
+      <w:r>
+        <w:t xml:space="preserve"> </w:t>
+      </w:r>
+      <m:oMath>
+        <m:r>
+          <w:rPr>
+            <w:rFonts w:ascii="Cambria Math" w:hAnsi="Cambria Math"/>
+            <w:lang w:val="en-US"/>
+          </w:rPr>
+          <m:t>sinθ</m:t>
+        </m:r>
+        <m:d>
+          <m:dPr>
+            <m:ctrlPr>
+              <w:rPr>
+                <w:rFonts w:ascii="Cambria Math" w:hAnsi="Cambria Math"/>
+                <w:i/>
+                <w:iCs/>
+              </w:rPr>
+            </m:ctrlPr>
+          </m:dPr>
+          <m:e>
+            <m:r>
+              <w:rPr>
+                <w:rFonts w:ascii="Cambria Math" w:hAnsi="Cambria Math"/>
+                <w:lang w:val="en-US"/>
+              </w:rPr>
+              <m:t>oldX-cx</m:t>
+            </m:r>
+          </m:e>
+        </m:d>
+        <m:r>
+          <w:rPr>
+            <w:rFonts w:ascii="Cambria Math" w:hAnsi="Cambria Math"/>
+            <w:lang w:val="en-US"/>
+          </w:rPr>
+          <m:t>+sinθ</m:t>
+        </m:r>
+        <m:d>
+          <m:dPr>
+            <m:ctrlPr>
+              <w:rPr>
+                <w:rFonts w:ascii="Cambria Math" w:hAnsi="Cambria Math"/>
+                <w:i/>
+                <w:iCs/>
+                <w:lang w:val="en-US"/>
+              </w:rPr>
+            </m:ctrlPr>
+          </m:dPr>
+          <m:e>
+            <m:r>
+              <w:rPr>
+                <w:rFonts w:ascii="Cambria Math" w:hAnsi="Cambria Math"/>
+                <w:lang w:val="en-US"/>
+              </w:rPr>
+              <m:t>oldY-cy</m:t>
+            </m:r>
+          </m:e>
+        </m:d>
+        <m:r>
+          <w:rPr>
+            <w:rFonts w:ascii="Cambria Math" w:hAnsi="Cambria Math"/>
+            <w:lang w:val="en-US"/>
+          </w:rPr>
+          <m:t>+cy</m:t>
+        </m:r>
+      </m:oMath>
       <w:r>
         <w:t xml:space="preserve">  </w:t>
       </w:r>
-      <w:r>
-        <w:rPr>
-          <w:noProof/>
-          <w:lang w:eastAsia="bg-BG"/>
-        </w:rPr>
-        <w:drawing>
-          <wp:inline distT="0" distB="0" distL="0" distR="0" wp14:anchorId="554E67B2" wp14:editId="3BED07AF">
-            <wp:extent cx="1003465" cy="818210"/>
-            <wp:effectExtent l="0" t="0" r="6350" b="1270"/>
-            <wp:docPr id="9" name="Picture 10"/>
-            <wp:cNvGraphicFramePr>
-              <a:graphicFrameLocks xmlns:a="http://schemas.openxmlformats.org/drawingml/2006/main" noChangeAspect="1"/>
-            </wp:cNvGraphicFramePr>
-            <a:graphic xmlns:a="http://schemas.openxmlformats.org/drawingml/2006/main">
-              <a:graphicData uri="http://schemas.openxmlformats.org/drawingml/2006/picture">
-                <pic:pic xmlns:pic="http://schemas.openxmlformats.org/drawingml/2006/picture">
-                  <pic:nvPicPr>
-                    <pic:cNvPr id="11" name="Picture 10"/>
-                    <pic:cNvPicPr>
-                      <a:picLocks noChangeAspect="1"/>
-                    </pic:cNvPicPr>
-                  </pic:nvPicPr>
-                  <pic:blipFill>
-                    <a:blip r:embed="rId171" cstate="print">
-                      <a:extLst>
-                        <a:ext uri="{28A0092B-C50C-407E-A947-70E740481C1C}">
-                          <a14:useLocalDpi xmlns:a14="http://schemas.microsoft.com/office/drawing/2010/main" val="0"/>
-                        </a:ext>
-                      </a:extLst>
-                    </a:blip>
-                    <a:stretch>
-                      <a:fillRect/>
-                    </a:stretch>
-                  </pic:blipFill>
-                  <pic:spPr>
-                    <a:xfrm>
-                      <a:off x="0" y="0"/>
-                      <a:ext cx="1017356" cy="829537"/>
-                    </a:xfrm>
-                    <a:prstGeom prst="rect">
-                      <a:avLst/>
-                    </a:prstGeom>
-                  </pic:spPr>
-                </pic:pic>
-              </a:graphicData>
-            </a:graphic>
-          </wp:inline>
-        </w:drawing>
-      </w:r>
-    </w:p>
-    <w:p>
-      <w:pPr>
-        <w:pStyle w:val="Heading3"/>
-      </w:pPr>
-      <w:bookmarkStart w:id="20" w:name="_Toc421030034"/>
-      <w:bookmarkEnd w:id="19"/>
-      <w:r>
-        <w:t>Транслация</w:t>
-      </w:r>
-      <w:bookmarkEnd w:id="20"/>
-    </w:p>
+    </w:p>
+    <w:p/>
     <w:p>
       <w:pPr>
         <w:pStyle w:val="Heading1"/>
@@ -10308,11 +10483,12 @@
           <w:numId w:val="1"/>
         </w:numPr>
       </w:pPr>
-      <w:bookmarkStart w:id="21" w:name="_Toc421030035"/>
+      <w:bookmarkStart w:id="20" w:name="_Toc421030035"/>
+      <w:bookmarkEnd w:id="18"/>
       <w:r>
         <w:t>Описание на крайния продукт</w:t>
       </w:r>
-      <w:bookmarkEnd w:id="21"/>
+      <w:bookmarkEnd w:id="20"/>
     </w:p>
     <w:p>
       <w:r>
@@ -10347,14 +10523,14 @@
           <w:numId w:val="1"/>
         </w:numPr>
       </w:pPr>
-      <w:bookmarkStart w:id="22" w:name="_Toc421030036"/>
+      <w:bookmarkStart w:id="21" w:name="_Toc421030036"/>
       <w:r>
         <w:rPr>
           <w:lang w:val="en-US"/>
         </w:rPr>
         <w:t>Form</w:t>
       </w:r>
-      <w:bookmarkEnd w:id="22"/>
+      <w:bookmarkEnd w:id="21"/>
     </w:p>
     <w:p>
       <w:pPr>
@@ -10368,7 +10544,7 @@
           <w:lang w:val="en-US"/>
         </w:rPr>
       </w:pPr>
-      <w:bookmarkStart w:id="23" w:name="_Toc421030037"/>
+      <w:bookmarkStart w:id="22" w:name="_Toc421030037"/>
       <w:r>
         <w:rPr>
           <w:rStyle w:val="BookTitle"/>
@@ -10376,7 +10552,7 @@
         </w:rPr>
         <w:t>Form</w:t>
       </w:r>
-      <w:bookmarkEnd w:id="23"/>
+      <w:bookmarkEnd w:id="22"/>
       <w:r>
         <w:rPr>
           <w:rStyle w:val="BookTitle"/>
@@ -10427,7 +10603,7 @@
           <w:color w:val="000000" w:themeColor="text1"/>
         </w:rPr>
       </w:pPr>
-      <w:bookmarkStart w:id="24" w:name="_Toc421030038"/>
+      <w:bookmarkStart w:id="23" w:name="_Toc421030038"/>
       <w:r>
         <w:rPr>
           <w:rStyle w:val="SubtleEmphasis"/>
@@ -10435,7 +10611,7 @@
         </w:rPr>
         <w:t>ToolBox</w:t>
       </w:r>
-      <w:bookmarkEnd w:id="24"/>
+      <w:bookmarkEnd w:id="23"/>
       <w:r>
         <w:rPr>
           <w:rStyle w:val="SubtleEmphasis"/>
@@ -10478,7 +10654,7 @@
           <w:spacing w:val="0"/>
         </w:rPr>
       </w:pPr>
-      <w:bookmarkStart w:id="25" w:name="_Toc421030039"/>
+      <w:bookmarkStart w:id="24" w:name="_Toc421030039"/>
       <w:r>
         <w:rPr>
           <w:rStyle w:val="BookTitle"/>
@@ -10487,7 +10663,7 @@
         </w:rPr>
         <w:t>ColorBox</w:t>
       </w:r>
-      <w:bookmarkEnd w:id="25"/>
+      <w:bookmarkEnd w:id="24"/>
     </w:p>
     <w:p>
       <w:pPr>
@@ -10549,7 +10725,7 @@
           <w:spacing w:val="0"/>
         </w:rPr>
       </w:pPr>
-      <w:bookmarkStart w:id="26" w:name="_Toc421030040"/>
+      <w:bookmarkStart w:id="25" w:name="_Toc421030040"/>
       <w:r>
         <w:rPr>
           <w:rStyle w:val="BookTitle"/>
@@ -10558,7 +10734,7 @@
         </w:rPr>
         <w:t>Brush Size</w:t>
       </w:r>
-      <w:bookmarkEnd w:id="26"/>
+      <w:bookmarkEnd w:id="25"/>
     </w:p>
     <w:p>
       <w:pPr>
@@ -10596,7 +10772,7 @@
           <w:lang w:val="en-US"/>
         </w:rPr>
       </w:pPr>
-      <w:bookmarkStart w:id="27" w:name="_Toc421030041"/>
+      <w:bookmarkStart w:id="26" w:name="_Toc421030041"/>
       <w:r>
         <w:rPr>
           <w:rStyle w:val="BookTitle"/>
@@ -10605,7 +10781,7 @@
         <w:lastRenderedPageBreak/>
         <w:t>File</w:t>
       </w:r>
-      <w:bookmarkEnd w:id="27"/>
+      <w:bookmarkEnd w:id="26"/>
     </w:p>
     <w:p>
       <w:pPr>
@@ -10970,14 +11146,14 @@
           <w:lang w:val="en-US"/>
         </w:rPr>
       </w:pPr>
-      <w:bookmarkStart w:id="28" w:name="_Toc421030042"/>
+      <w:bookmarkStart w:id="27" w:name="_Toc421030042"/>
       <w:r>
         <w:rPr>
           <w:lang w:val="en-US"/>
         </w:rPr>
         <w:t>Renderer</w:t>
       </w:r>
-      <w:bookmarkEnd w:id="28"/>
+      <w:bookmarkEnd w:id="27"/>
     </w:p>
     <w:p>
       <w:pPr>
@@ -10996,14 +11172,14 @@
         </w:numPr>
         <w:jc w:val="both"/>
       </w:pPr>
-      <w:bookmarkStart w:id="29" w:name="_Toc421030043"/>
+      <w:bookmarkStart w:id="28" w:name="_Toc421030043"/>
       <w:r>
         <w:rPr>
           <w:lang w:val="en-US"/>
         </w:rPr>
         <w:t>Drawables</w:t>
       </w:r>
-      <w:bookmarkEnd w:id="29"/>
+      <w:bookmarkEnd w:id="28"/>
     </w:p>
     <w:p>
       <w:pPr>
@@ -11027,7 +11203,7 @@
           <w:spacing w:val="0"/>
         </w:rPr>
       </w:pPr>
-      <w:bookmarkStart w:id="30" w:name="_Toc421030044"/>
+      <w:bookmarkStart w:id="29" w:name="_Toc421030044"/>
       <w:r>
         <w:rPr>
           <w:rStyle w:val="BookTitle"/>
@@ -11036,7 +11212,7 @@
         </w:rPr>
         <w:t>Point</w:t>
       </w:r>
-      <w:bookmarkEnd w:id="30"/>
+      <w:bookmarkEnd w:id="29"/>
     </w:p>
     <w:p>
       <w:pPr>
@@ -11122,7 +11298,7 @@
           <w:color w:val="000000" w:themeColor="text1"/>
         </w:rPr>
       </w:pPr>
-      <w:bookmarkStart w:id="31" w:name="_Toc421030045"/>
+      <w:bookmarkStart w:id="30" w:name="_Toc421030045"/>
       <w:r>
         <w:rPr>
           <w:rStyle w:val="SubtleEmphasis"/>
@@ -11151,7 +11327,7 @@
         </w:rPr>
         <w:t>ne</w:t>
       </w:r>
-      <w:bookmarkEnd w:id="31"/>
+      <w:bookmarkEnd w:id="30"/>
     </w:p>
     <w:p>
       <w:pPr>
@@ -11247,14 +11423,14 @@
           <w:rStyle w:val="BookTitle"/>
         </w:rPr>
       </w:pPr>
-      <w:bookmarkStart w:id="32" w:name="_Toc421030046"/>
+      <w:bookmarkStart w:id="31" w:name="_Toc421030046"/>
       <w:r>
         <w:rPr>
           <w:rStyle w:val="BookTitle"/>
         </w:rPr>
         <w:t>Circle</w:t>
       </w:r>
-      <w:bookmarkEnd w:id="32"/>
+      <w:bookmarkEnd w:id="31"/>
     </w:p>
     <w:p>
       <w:pPr>
@@ -11350,7 +11526,7 @@
           <w:color w:val="auto"/>
         </w:rPr>
       </w:pPr>
-      <w:bookmarkStart w:id="33" w:name="_Toc421030047"/>
+      <w:bookmarkStart w:id="32" w:name="_Toc421030047"/>
       <w:r>
         <w:rPr>
           <w:rStyle w:val="BookTitle"/>
@@ -11385,7 +11561,7 @@
         </w:rPr>
         <w:t>Function</w:t>
       </w:r>
-      <w:bookmarkEnd w:id="33"/>
+      <w:bookmarkEnd w:id="32"/>
       <w:r>
         <w:rPr>
           <w:rStyle w:val="BookTitle"/>
@@ -11438,7 +11614,7 @@
           <w:rStyle w:val="BookTitle"/>
         </w:rPr>
       </w:pPr>
-      <w:bookmarkStart w:id="34" w:name="_Toc421030048"/>
+      <w:bookmarkStart w:id="33" w:name="_Toc421030048"/>
       <w:r>
         <w:rPr>
           <w:rStyle w:val="BookTitle"/>
@@ -11459,7 +11635,7 @@
         </w:rPr>
         <w:t>Function</w:t>
       </w:r>
-      <w:bookmarkEnd w:id="34"/>
+      <w:bookmarkEnd w:id="33"/>
       <w:r>
         <w:rPr>
           <w:rStyle w:val="BookTitle"/>
@@ -11557,7 +11733,7 @@
           <w:rStyle w:val="BookTitle"/>
         </w:rPr>
       </w:pPr>
-      <w:bookmarkStart w:id="35" w:name="_Toc421030049"/>
+      <w:bookmarkStart w:id="34" w:name="_Toc421030049"/>
       <w:r>
         <w:rPr>
           <w:rStyle w:val="BookTitle"/>
@@ -11565,7 +11741,7 @@
         </w:rPr>
         <w:t>Rectangle</w:t>
       </w:r>
-      <w:bookmarkEnd w:id="35"/>
+      <w:bookmarkEnd w:id="34"/>
     </w:p>
     <w:p>
       <w:pPr>
@@ -11659,7 +11835,7 @@
           <w:rStyle w:val="BookTitle"/>
         </w:rPr>
       </w:pPr>
-      <w:bookmarkStart w:id="36" w:name="_Toc421030050"/>
+      <w:bookmarkStart w:id="35" w:name="_Toc421030050"/>
       <w:r>
         <w:rPr>
           <w:rStyle w:val="BookTitle"/>
@@ -11667,7 +11843,7 @@
         </w:rPr>
         <w:t>Triangle</w:t>
       </w:r>
-      <w:bookmarkEnd w:id="36"/>
+      <w:bookmarkEnd w:id="35"/>
     </w:p>
     <w:p>
       <w:pPr>
@@ -11711,7 +11887,7 @@
           <w:lang w:val="en-US"/>
         </w:rPr>
       </w:pPr>
-      <w:bookmarkStart w:id="37" w:name="_Toc421030051"/>
+      <w:bookmarkStart w:id="36" w:name="_Toc421030051"/>
       <w:r>
         <w:rPr>
           <w:rStyle w:val="BookTitle"/>
@@ -11719,7 +11895,7 @@
         </w:rPr>
         <w:t>Square</w:t>
       </w:r>
-      <w:bookmarkEnd w:id="37"/>
+      <w:bookmarkEnd w:id="36"/>
     </w:p>
     <w:p>
       <w:pPr>
@@ -11761,7 +11937,7 @@
           <w:lang w:val="en-US"/>
         </w:rPr>
       </w:pPr>
-      <w:bookmarkStart w:id="38" w:name="_Toc421030052"/>
+      <w:bookmarkStart w:id="37" w:name="_Toc421030052"/>
       <w:r>
         <w:rPr>
           <w:rStyle w:val="BookTitle"/>
@@ -11769,7 +11945,7 @@
         </w:rPr>
         <w:t>Ellipse</w:t>
       </w:r>
-      <w:bookmarkEnd w:id="38"/>
+      <w:bookmarkEnd w:id="37"/>
     </w:p>
     <w:p>
       <w:pPr>
@@ -11896,14 +12072,14 @@
           <w:lang w:val="en-US"/>
         </w:rPr>
       </w:pPr>
-      <w:bookmarkStart w:id="39" w:name="_Toc421030053"/>
+      <w:bookmarkStart w:id="38" w:name="_Toc421030053"/>
       <w:r>
         <w:rPr>
           <w:lang w:val="en-US"/>
         </w:rPr>
         <w:t>Tools</w:t>
       </w:r>
-      <w:bookmarkEnd w:id="39"/>
+      <w:bookmarkEnd w:id="38"/>
     </w:p>
     <w:p>
       <w:pPr>
@@ -11917,7 +12093,7 @@
           <w:lang w:val="en-US"/>
         </w:rPr>
       </w:pPr>
-      <w:bookmarkStart w:id="40" w:name="_Toc421030054"/>
+      <w:bookmarkStart w:id="39" w:name="_Toc421030054"/>
       <w:r>
         <w:rPr>
           <w:rStyle w:val="BookTitle"/>
@@ -11925,7 +12101,7 @@
         </w:rPr>
         <w:t>Eraser</w:t>
       </w:r>
-      <w:bookmarkEnd w:id="40"/>
+      <w:bookmarkEnd w:id="39"/>
     </w:p>
     <w:p>
       <w:pPr>
@@ -12082,7 +12258,7 @@
           <w:lang w:val="en-US"/>
         </w:rPr>
       </w:pPr>
-      <w:bookmarkStart w:id="41" w:name="_Toc421030055"/>
+      <w:bookmarkStart w:id="40" w:name="_Toc421030055"/>
       <w:r>
         <w:rPr>
           <w:rStyle w:val="BookTitle"/>
@@ -12090,7 +12266,7 @@
         </w:rPr>
         <w:t>Selector</w:t>
       </w:r>
-      <w:bookmarkEnd w:id="41"/>
+      <w:bookmarkEnd w:id="40"/>
     </w:p>
     <w:p>
       <w:pPr>
@@ -12214,7 +12390,7 @@
           <w:lang w:val="en-US"/>
         </w:rPr>
       </w:pPr>
-      <w:bookmarkStart w:id="42" w:name="_Toc421030056"/>
+      <w:bookmarkStart w:id="41" w:name="_Toc421030056"/>
       <w:r>
         <w:rPr>
           <w:rStyle w:val="BookTitle"/>
@@ -12222,7 +12398,7 @@
         </w:rPr>
         <w:t>Rotate</w:t>
       </w:r>
-      <w:bookmarkEnd w:id="42"/>
+      <w:bookmarkEnd w:id="41"/>
     </w:p>
     <w:p>
       <w:pPr>
@@ -12268,7 +12444,7 @@
       </w:r>
     </w:p>
     <w:sectPr>
-      <w:footerReference w:type="default" r:id="rId172"/>
+      <w:footerReference w:type="default" r:id="rId168"/>
       <w:pgSz w:w="11906" w:h="16838" w:code="9"/>
       <w:pgMar w:top="1417" w:right="1417" w:bottom="1417" w:left="1417" w:header="708" w:footer="708" w:gutter="0"/>
       <w:pgNumType w:start="0"/>
@@ -12339,7 +12515,7 @@
           <w:rPr>
             <w:noProof/>
           </w:rPr>
-          <w:t>1</w:t>
+          <w:t>14</w:t>
         </w:r>
         <w:r>
           <w:rPr>
@@ -12385,7 +12561,7 @@
 
 <file path=word/numbering.xml><?xml version="1.0" encoding="utf-8"?>
 <w:numbering xmlns:wpc="http://schemas.microsoft.com/office/word/2010/wordprocessingCanvas" xmlns:mc="http://schemas.openxmlformats.org/markup-compatibility/2006" xmlns:o="urn:schemas-microsoft-com:office:office" xmlns:r="http://schemas.openxmlformats.org/officeDocument/2006/relationships" xmlns:m="http://schemas.openxmlformats.org/officeDocument/2006/math" xmlns:v="urn:schemas-microsoft-com:vml" xmlns:wp14="http://schemas.microsoft.com/office/word/2010/wordprocessingDrawing" xmlns:wp="http://schemas.openxmlformats.org/drawingml/2006/wordprocessingDrawing" xmlns:w10="urn:schemas-microsoft-com:office:word" xmlns:w="http://schemas.openxmlformats.org/wordprocessingml/2006/main" xmlns:w14="http://schemas.microsoft.com/office/word/2010/wordml" xmlns:w15="http://schemas.microsoft.com/office/word/2012/wordml" xmlns:wpg="http://schemas.microsoft.com/office/word/2010/wordprocessingGroup" xmlns:wpi="http://schemas.microsoft.com/office/word/2010/wordprocessingInk" xmlns:wne="http://schemas.microsoft.com/office/word/2006/wordml" xmlns:wps="http://schemas.microsoft.com/office/word/2010/wordprocessingShape" mc:Ignorable="w14 w15 wp14">
-  <w:abstractNum w:abstractNumId="0" w15:restartNumberingAfterBreak="0">
+  <w:abstractNum w:abstractNumId="0">
     <w:nsid w:val="0334206F"/>
     <w:multiLevelType w:val="multilevel"/>
     <w:tmpl w:val="E83031BE"/>
@@ -12498,7 +12674,7 @@
       </w:pPr>
     </w:lvl>
   </w:abstractNum>
-  <w:abstractNum w:abstractNumId="1" w15:restartNumberingAfterBreak="0">
+  <w:abstractNum w:abstractNumId="1">
     <w:nsid w:val="0D7150C2"/>
     <w:multiLevelType w:val="multilevel"/>
     <w:tmpl w:val="0F98ABAE"/>
@@ -12584,7 +12760,7 @@
       </w:pPr>
     </w:lvl>
   </w:abstractNum>
-  <w:abstractNum w:abstractNumId="2" w15:restartNumberingAfterBreak="0">
+  <w:abstractNum w:abstractNumId="2">
     <w:nsid w:val="1482775B"/>
     <w:multiLevelType w:val="multilevel"/>
     <w:tmpl w:val="D15080C0"/>
@@ -12679,7 +12855,7 @@
       </w:pPr>
     </w:lvl>
   </w:abstractNum>
-  <w:abstractNum w:abstractNumId="3" w15:restartNumberingAfterBreak="0">
+  <w:abstractNum w:abstractNumId="3">
     <w:nsid w:val="2ADE49AD"/>
     <w:multiLevelType w:val="hybridMultilevel"/>
     <w:tmpl w:val="6EA64EFE"/>
@@ -12792,7 +12968,7 @@
       </w:rPr>
     </w:lvl>
   </w:abstractNum>
-  <w:abstractNum w:abstractNumId="4" w15:restartNumberingAfterBreak="0">
+  <w:abstractNum w:abstractNumId="4">
     <w:nsid w:val="2DF543B6"/>
     <w:multiLevelType w:val="multilevel"/>
     <w:tmpl w:val="CE9CB0A2"/>
@@ -12905,7 +13081,7 @@
       </w:rPr>
     </w:lvl>
   </w:abstractNum>
-  <w:abstractNum w:abstractNumId="5" w15:restartNumberingAfterBreak="0">
+  <w:abstractNum w:abstractNumId="5">
     <w:nsid w:val="4540731F"/>
     <w:multiLevelType w:val="multilevel"/>
     <w:tmpl w:val="8C786F4A"/>
@@ -13018,7 +13194,7 @@
       </w:pPr>
     </w:lvl>
   </w:abstractNum>
-  <w:abstractNum w:abstractNumId="6" w15:restartNumberingAfterBreak="0">
+  <w:abstractNum w:abstractNumId="6">
     <w:nsid w:val="47F96693"/>
     <w:multiLevelType w:val="multilevel"/>
     <w:tmpl w:val="A058FE00"/>
@@ -13131,7 +13307,7 @@
       </w:pPr>
     </w:lvl>
   </w:abstractNum>
-  <w:abstractNum w:abstractNumId="7" w15:restartNumberingAfterBreak="0">
+  <w:abstractNum w:abstractNumId="7">
     <w:nsid w:val="4C27329D"/>
     <w:multiLevelType w:val="hybridMultilevel"/>
     <w:tmpl w:val="D3CE23CC"/>
@@ -13221,7 +13397,7 @@
       </w:pPr>
     </w:lvl>
   </w:abstractNum>
-  <w:abstractNum w:abstractNumId="8" w15:restartNumberingAfterBreak="0">
+  <w:abstractNum w:abstractNumId="8">
     <w:nsid w:val="519F08B0"/>
     <w:multiLevelType w:val="multilevel"/>
     <w:tmpl w:val="EF0ADB92"/>
@@ -13334,7 +13510,7 @@
       </w:pPr>
     </w:lvl>
   </w:abstractNum>
-  <w:abstractNum w:abstractNumId="9" w15:restartNumberingAfterBreak="0">
+  <w:abstractNum w:abstractNumId="9">
     <w:nsid w:val="5320430B"/>
     <w:multiLevelType w:val="hybridMultilevel"/>
     <w:tmpl w:val="0B60DAE2"/>
@@ -13447,7 +13623,7 @@
       </w:rPr>
     </w:lvl>
   </w:abstractNum>
-  <w:abstractNum w:abstractNumId="10" w15:restartNumberingAfterBreak="0">
+  <w:abstractNum w:abstractNumId="10">
     <w:nsid w:val="5B5F1381"/>
     <w:multiLevelType w:val="multilevel"/>
     <w:tmpl w:val="CFFEC77A"/>
@@ -13596,7 +13772,7 @@
       </w:rPr>
     </w:lvl>
   </w:abstractNum>
-  <w:abstractNum w:abstractNumId="11" w15:restartNumberingAfterBreak="0">
+  <w:abstractNum w:abstractNumId="11">
     <w:nsid w:val="6A255B05"/>
     <w:multiLevelType w:val="hybridMultilevel"/>
     <w:tmpl w:val="93164C1E"/>
@@ -13682,7 +13858,7 @@
       </w:pPr>
     </w:lvl>
   </w:abstractNum>
-  <w:abstractNum w:abstractNumId="12" w15:restartNumberingAfterBreak="0">
+  <w:abstractNum w:abstractNumId="12">
     <w:nsid w:val="6C623787"/>
     <w:multiLevelType w:val="multilevel"/>
     <w:tmpl w:val="C930D2C0"/>
@@ -15364,7 +15540,7 @@
 </file>
 
 <file path=customXml/itemProps1.xml><?xml version="1.0" encoding="utf-8"?>
-<ds:datastoreItem xmlns:ds="http://schemas.openxmlformats.org/officeDocument/2006/customXml" ds:itemID="{37FFB906-9A13-4CB0-9C0C-CA08BE36FA2E}">
+<ds:datastoreItem xmlns:ds="http://schemas.openxmlformats.org/officeDocument/2006/customXml" ds:itemID="{86E7744D-22A3-4F91-97F1-67BA63138540}">
   <ds:schemaRefs>
     <ds:schemaRef ds:uri="http://schemas.openxmlformats.org/officeDocument/2006/bibliography"/>
   </ds:schemaRefs>

--- a/Documentation/Графичен редактор STS - in work.docx
+++ b/Documentation/Графичен редактор STS - in work.docx
@@ -275,7 +275,7 @@
               </mc:Choice>
               <mc:Fallback>
                 <w:pict>
-                  <v:group w14:anchorId="0127CB5F" id="Group 149" o:spid="_x0000_s1026" style="position:absolute;margin-left:0;margin-top:0;width:8in;height:95.7pt;z-index:251662336;mso-width-percent:941;mso-height-percent:121;mso-top-percent:23;mso-position-horizontal:center;mso-position-horizontal-relative:page;mso-position-vertical-relative:page;mso-width-percent:941;mso-height-percent:121;mso-top-percent:23" coordorigin="" coordsize="73152,12161" o:gfxdata="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">
+                  <v:group w14:anchorId="45FD1C46" id="Group 149" o:spid="_x0000_s1026" style="position:absolute;margin-left:0;margin-top:0;width:8in;height:95.7pt;z-index:251662336;mso-width-percent:941;mso-height-percent:121;mso-top-percent:23;mso-position-horizontal:center;mso-position-horizontal-relative:page;mso-position-vertical-relative:page;mso-width-percent:941;mso-height-percent:121;mso-top-percent:23" coordorigin="" coordsize="73152,12161" o:gfxdata="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">
                     <v:shape id="Rectangle 51" o:spid="_x0000_s1027" style="position:absolute;width:73152;height:11303;visibility:visible;mso-wrap-style:square;v-text-anchor:middle" coordsize="7312660,1129665" o:gfxdata="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" path="m,l7312660,r,1129665l3619500,733425,,1091565,,xe" fillcolor="#5b9bd5 [3204]" stroked="f" strokeweight="1pt">
                       <v:stroke joinstyle="miter"/>
                       <v:path arrowok="t" o:connecttype="custom" o:connectlocs="0,0;7315200,0;7315200,1130373;3620757,733885;0,1092249;0,0" o:connectangles="0,0,0,0,0,0"/>
@@ -7220,6 +7220,7 @@
         <w:pStyle w:val="Heading4"/>
       </w:pPr>
       <w:r>
+        <w:lastRenderedPageBreak/>
         <w:t>Рационални криви на Безие</w:t>
       </w:r>
     </w:p>
@@ -7238,18 +7239,56 @@
         </w:rPr>
         <w:t>TODO</w:t>
       </w:r>
-    </w:p>
-    <w:p>
       <w:r>
         <w:rPr>
           <w:noProof/>
-        </w:rPr>
-        <w:pict>
-          <v:shape id="_x0000_s1032" type="#_x0000_t75" style="position:absolute;margin-left:0;margin-top:-618.1pt;width:165pt;height:126pt;z-index:251664384;mso-position-horizontal:left;mso-position-horizontal-relative:text;mso-position-vertical-relative:text">
-            <v:imagedata r:id="rId20" o:title="220px-Rational_Bezier_curve-conic_sections"/>
-            <w10:wrap type="square" side="right"/>
-          </v:shape>
-        </w:pict>
+          <w:lang w:eastAsia="bg-BG"/>
+        </w:rPr>
+        <w:drawing>
+          <wp:inline distT="0" distB="0" distL="0" distR="0" wp14:anchorId="54DA626A">
+            <wp:extent cx="2105025" cy="1609725"/>
+            <wp:effectExtent l="0" t="0" r="9525" b="9525"/>
+            <wp:docPr id="12" name="Picture 12"/>
+            <wp:cNvGraphicFramePr>
+              <a:graphicFrameLocks xmlns:a="http://schemas.openxmlformats.org/drawingml/2006/main" noChangeAspect="1"/>
+            </wp:cNvGraphicFramePr>
+            <a:graphic xmlns:a="http://schemas.openxmlformats.org/drawingml/2006/main">
+              <a:graphicData uri="http://schemas.openxmlformats.org/drawingml/2006/picture">
+                <pic:pic xmlns:pic="http://schemas.openxmlformats.org/drawingml/2006/picture">
+                  <pic:nvPicPr>
+                    <pic:cNvPr id="0" name="Picture 91"/>
+                    <pic:cNvPicPr>
+                      <a:picLocks noChangeAspect="1" noChangeArrowheads="1"/>
+                    </pic:cNvPicPr>
+                  </pic:nvPicPr>
+                  <pic:blipFill>
+                    <a:blip r:embed="rId20">
+                      <a:extLst>
+                        <a:ext uri="{28A0092B-C50C-407E-A947-70E740481C1C}">
+                          <a14:useLocalDpi xmlns:a14="http://schemas.microsoft.com/office/drawing/2010/main" val="0"/>
+                        </a:ext>
+                      </a:extLst>
+                    </a:blip>
+                    <a:srcRect/>
+                    <a:stretch>
+                      <a:fillRect/>
+                    </a:stretch>
+                  </pic:blipFill>
+                  <pic:spPr bwMode="auto">
+                    <a:xfrm>
+                      <a:off x="0" y="0"/>
+                      <a:ext cx="2105025" cy="1609725"/>
+                    </a:xfrm>
+                    <a:prstGeom prst="rect">
+                      <a:avLst/>
+                    </a:prstGeom>
+                    <a:noFill/>
+                  </pic:spPr>
+                </pic:pic>
+              </a:graphicData>
+            </a:graphic>
+          </wp:inline>
+        </w:drawing>
       </w:r>
       <w:r>
         <w:br w:type="textWrapping" w:clear="all"/>
@@ -7261,14 +7300,12 @@
       </w:pPr>
       <w:bookmarkStart w:id="10" w:name="_Toc421030025"/>
       <w:r>
-        <w:lastRenderedPageBreak/>
         <w:t>Сплайн криви</w:t>
       </w:r>
       <w:bookmarkEnd w:id="10"/>
     </w:p>
     <w:p>
       <w:pPr>
-        <w:ind w:left="720" w:firstLine="696"/>
         <w:jc w:val="both"/>
       </w:pPr>
       <w:bookmarkStart w:id="11" w:name="_Toc421030026"/>
@@ -7283,7 +7320,7 @@
           <v:shape id="_x0000_i1030" type="#_x0000_t75" style="width:27pt;height:15.75pt" o:ole="">
             <v:imagedata r:id="rId21" o:title=""/>
           </v:shape>
-          <o:OLEObject Type="Embed" ProgID="Equation.DSMT4" ShapeID="_x0000_i1030" DrawAspect="Content" ObjectID="_1497538757" r:id="rId22"/>
+          <o:OLEObject Type="Embed" ProgID="Equation.DSMT4" ShapeID="_x0000_i1030" DrawAspect="Content" ObjectID="_1497539030" r:id="rId22"/>
         </w:object>
       </w:r>
       <w:r>
@@ -7303,7 +7340,7 @@
           <v:shape id="_x0000_i1031" type="#_x0000_t75" style="width:27pt;height:15.75pt" o:ole="">
             <v:imagedata r:id="rId23" o:title=""/>
           </v:shape>
-          <o:OLEObject Type="Embed" ProgID="Equation.DSMT4" ShapeID="_x0000_i1031" DrawAspect="Content" ObjectID="_1497538758" r:id="rId24"/>
+          <o:OLEObject Type="Embed" ProgID="Equation.DSMT4" ShapeID="_x0000_i1031" DrawAspect="Content" ObjectID="_1497539031" r:id="rId24"/>
         </w:object>
       </w:r>
       <w:r>
@@ -7323,7 +7360,7 @@
           <v:shape id="_x0000_i1032" type="#_x0000_t75" style="width:27pt;height:15.75pt" o:ole="">
             <v:imagedata r:id="rId25" o:title=""/>
           </v:shape>
-          <o:OLEObject Type="Embed" ProgID="Equation.DSMT4" ShapeID="_x0000_i1032" DrawAspect="Content" ObjectID="_1497538759" r:id="rId26"/>
+          <o:OLEObject Type="Embed" ProgID="Equation.DSMT4" ShapeID="_x0000_i1032" DrawAspect="Content" ObjectID="_1497539032" r:id="rId26"/>
         </w:object>
       </w:r>
       <w:r>
@@ -7337,7 +7374,7 @@
           <v:shape id="_x0000_i1033" type="#_x0000_t75" style="width:92.25pt;height:18pt" o:ole="">
             <v:imagedata r:id="rId27" o:title=""/>
           </v:shape>
-          <o:OLEObject Type="Embed" ProgID="Equation.DSMT4" ShapeID="_x0000_i1033" DrawAspect="Content" ObjectID="_1497538760" r:id="rId28"/>
+          <o:OLEObject Type="Embed" ProgID="Equation.DSMT4" ShapeID="_x0000_i1033" DrawAspect="Content" ObjectID="_1497539033" r:id="rId28"/>
         </w:object>
       </w:r>
       <w:r>
@@ -7351,7 +7388,7 @@
           <v:shape id="_x0000_i1034" type="#_x0000_t75" style="width:27pt;height:15.75pt" o:ole="">
             <v:imagedata r:id="rId21" o:title=""/>
           </v:shape>
-          <o:OLEObject Type="Embed" ProgID="Equation.DSMT4" ShapeID="_x0000_i1034" DrawAspect="Content" ObjectID="_1497538761" r:id="rId29"/>
+          <o:OLEObject Type="Embed" ProgID="Equation.DSMT4" ShapeID="_x0000_i1034" DrawAspect="Content" ObjectID="_1497539034" r:id="rId29"/>
         </w:object>
       </w:r>
       <w:r>
@@ -7365,7 +7402,7 @@
           <v:shape id="_x0000_i1035" type="#_x0000_t75" style="width:39.75pt;height:18pt" o:ole="">
             <v:imagedata r:id="rId30" o:title=""/>
           </v:shape>
-          <o:OLEObject Type="Embed" ProgID="Equation.DSMT4" ShapeID="_x0000_i1035" DrawAspect="Content" ObjectID="_1497538762" r:id="rId31"/>
+          <o:OLEObject Type="Embed" ProgID="Equation.DSMT4" ShapeID="_x0000_i1035" DrawAspect="Content" ObjectID="_1497539035" r:id="rId31"/>
         </w:object>
       </w:r>
       <w:r>
@@ -7379,7 +7416,7 @@
           <v:shape id="_x0000_i1036" type="#_x0000_t75" style="width:29.25pt;height:18pt" o:ole="">
             <v:imagedata r:id="rId32" o:title=""/>
           </v:shape>
-          <o:OLEObject Type="Embed" ProgID="Equation.DSMT4" ShapeID="_x0000_i1036" DrawAspect="Content" ObjectID="_1497538763" r:id="rId33"/>
+          <o:OLEObject Type="Embed" ProgID="Equation.DSMT4" ShapeID="_x0000_i1036" DrawAspect="Content" ObjectID="_1497539036" r:id="rId33"/>
         </w:object>
       </w:r>
       <w:r>
@@ -7393,7 +7430,7 @@
           <v:shape id="_x0000_i1037" type="#_x0000_t75" style="width:9pt;height:9.75pt" o:ole="">
             <v:imagedata r:id="rId34" o:title=""/>
           </v:shape>
-          <o:OLEObject Type="Embed" ProgID="Equation.DSMT4" ShapeID="_x0000_i1037" DrawAspect="Content" ObjectID="_1497538764" r:id="rId35"/>
+          <o:OLEObject Type="Embed" ProgID="Equation.DSMT4" ShapeID="_x0000_i1037" DrawAspect="Content" ObjectID="_1497539037" r:id="rId35"/>
         </w:object>
       </w:r>
       <w:r>
@@ -7405,7 +7442,7 @@
         <w:tabs>
           <w:tab w:val="left" w:pos="6075"/>
         </w:tabs>
-        <w:ind w:left="576" w:firstLine="132"/>
+        <w:ind w:left="720" w:firstLine="132"/>
       </w:pPr>
       <w:r>
         <w:tab/>
@@ -7413,7 +7450,7 @@
     </w:p>
     <w:p>
       <w:pPr>
-        <w:ind w:left="576"/>
+        <w:ind w:left="720"/>
         <w:jc w:val="center"/>
       </w:pPr>
       <w:r>
@@ -7424,7 +7461,7 @@
           <v:shape id="_x0000_i1038" type="#_x0000_t75" style="width:171pt;height:27pt" o:ole="">
             <v:imagedata r:id="rId36" o:title=""/>
           </v:shape>
-          <o:OLEObject Type="Embed" ProgID="Equation.DSMT4" ShapeID="_x0000_i1038" DrawAspect="Content" ObjectID="_1497538765" r:id="rId37"/>
+          <o:OLEObject Type="Embed" ProgID="Equation.DSMT4" ShapeID="_x0000_i1038" DrawAspect="Content" ObjectID="_1497539038" r:id="rId37"/>
         </w:object>
       </w:r>
       <w:r>
@@ -7456,7 +7493,7 @@
           <v:shape id="_x0000_i1039" type="#_x0000_t75" style="width:89.25pt;height:27pt" o:ole="">
             <v:imagedata r:id="rId38" o:title=""/>
           </v:shape>
-          <o:OLEObject Type="Embed" ProgID="Equation.DSMT4" ShapeID="_x0000_i1039" DrawAspect="Content" ObjectID="_1497538766" r:id="rId39"/>
+          <o:OLEObject Type="Embed" ProgID="Equation.DSMT4" ShapeID="_x0000_i1039" DrawAspect="Content" ObjectID="_1497539039" r:id="rId39"/>
         </w:object>
       </w:r>
       <w:r>
@@ -7465,13 +7502,12 @@
     </w:p>
     <w:p>
       <w:pPr>
-        <w:ind w:left="576"/>
+        <w:ind w:left="720"/>
         <w:jc w:val="center"/>
       </w:pPr>
     </w:p>
     <w:p>
       <w:pPr>
-        <w:ind w:left="708" w:firstLine="708"/>
         <w:jc w:val="both"/>
         <w:rPr>
           <w:lang w:val="en-US"/>
@@ -7488,7 +7524,7 @@
           <v:shape id="_x0000_i1040" type="#_x0000_t75" style="width:26.25pt;height:15.75pt" o:ole="">
             <v:imagedata r:id="rId40" o:title=""/>
           </v:shape>
-          <o:OLEObject Type="Embed" ProgID="Equation.DSMT4" ShapeID="_x0000_i1040" DrawAspect="Content" ObjectID="_1497538767" r:id="rId41"/>
+          <o:OLEObject Type="Embed" ProgID="Equation.DSMT4" ShapeID="_x0000_i1040" DrawAspect="Content" ObjectID="_1497539040" r:id="rId41"/>
         </w:object>
       </w:r>
       <w:r>
@@ -7508,7 +7544,7 @@
           <v:shape id="_x0000_i1041" type="#_x0000_t75" style="width:12pt;height:15.75pt" o:ole="">
             <v:imagedata r:id="rId42" o:title=""/>
           </v:shape>
-          <o:OLEObject Type="Embed" ProgID="Equation.DSMT4" ShapeID="_x0000_i1041" DrawAspect="Content" ObjectID="_1497538768" r:id="rId43"/>
+          <o:OLEObject Type="Embed" ProgID="Equation.DSMT4" ShapeID="_x0000_i1041" DrawAspect="Content" ObjectID="_1497539041" r:id="rId43"/>
         </w:object>
       </w:r>
       <w:r>
@@ -7522,7 +7558,7 @@
           <v:shape id="_x0000_i1042" type="#_x0000_t75" style="width:26.25pt;height:15.75pt" o:ole="">
             <v:imagedata r:id="rId44" o:title=""/>
           </v:shape>
-          <o:OLEObject Type="Embed" ProgID="Equation.DSMT4" ShapeID="_x0000_i1042" DrawAspect="Content" ObjectID="_1497538769" r:id="rId45"/>
+          <o:OLEObject Type="Embed" ProgID="Equation.DSMT4" ShapeID="_x0000_i1042" DrawAspect="Content" ObjectID="_1497539042" r:id="rId45"/>
         </w:object>
       </w:r>
       <w:r>
@@ -7542,7 +7578,7 @@
           <v:shape id="_x0000_i1043" type="#_x0000_t75" style="width:38.25pt;height:18pt" o:ole="">
             <v:imagedata r:id="rId46" o:title=""/>
           </v:shape>
-          <o:OLEObject Type="Embed" ProgID="Equation.DSMT4" ShapeID="_x0000_i1043" DrawAspect="Content" ObjectID="_1497538770" r:id="rId47"/>
+          <o:OLEObject Type="Embed" ProgID="Equation.DSMT4" ShapeID="_x0000_i1043" DrawAspect="Content" ObjectID="_1497539043" r:id="rId47"/>
         </w:object>
       </w:r>
       <w:r>
@@ -7556,7 +7592,7 @@
           <v:shape id="_x0000_i1044" type="#_x0000_t75" style="width:12pt;height:15.75pt" o:ole="">
             <v:imagedata r:id="rId48" o:title=""/>
           </v:shape>
-          <o:OLEObject Type="Embed" ProgID="Equation.DSMT4" ShapeID="_x0000_i1044" DrawAspect="Content" ObjectID="_1497538771" r:id="rId49"/>
+          <o:OLEObject Type="Embed" ProgID="Equation.DSMT4" ShapeID="_x0000_i1044" DrawAspect="Content" ObjectID="_1497539044" r:id="rId49"/>
         </w:object>
       </w:r>
       <w:r>
@@ -7570,7 +7606,7 @@
           <v:shape id="_x0000_i1045" type="#_x0000_t75" style="width:36pt;height:18pt" o:ole="">
             <v:imagedata r:id="rId50" o:title=""/>
           </v:shape>
-          <o:OLEObject Type="Embed" ProgID="Equation.DSMT4" ShapeID="_x0000_i1045" DrawAspect="Content" ObjectID="_1497538772" r:id="rId51"/>
+          <o:OLEObject Type="Embed" ProgID="Equation.DSMT4" ShapeID="_x0000_i1045" DrawAspect="Content" ObjectID="_1497539045" r:id="rId51"/>
         </w:object>
       </w:r>
       <w:r>
@@ -7590,7 +7626,7 @@
           <v:shape id="_x0000_i1046" type="#_x0000_t75" style="width:29.25pt;height:18pt" o:ole="">
             <v:imagedata r:id="rId52" o:title=""/>
           </v:shape>
-          <o:OLEObject Type="Embed" ProgID="Equation.DSMT4" ShapeID="_x0000_i1046" DrawAspect="Content" ObjectID="_1497538773" r:id="rId53"/>
+          <o:OLEObject Type="Embed" ProgID="Equation.DSMT4" ShapeID="_x0000_i1046" DrawAspect="Content" ObjectID="_1497539046" r:id="rId53"/>
         </w:object>
       </w:r>
       <w:r>
@@ -7610,7 +7646,7 @@
           <v:shape id="_x0000_i1047" type="#_x0000_t75" style="width:12pt;height:15.75pt" o:ole="">
             <v:imagedata r:id="rId54" o:title=""/>
           </v:shape>
-          <o:OLEObject Type="Embed" ProgID="Equation.DSMT4" ShapeID="_x0000_i1047" DrawAspect="Content" ObjectID="_1497538774" r:id="rId55"/>
+          <o:OLEObject Type="Embed" ProgID="Equation.DSMT4" ShapeID="_x0000_i1047" DrawAspect="Content" ObjectID="_1497539047" r:id="rId55"/>
         </w:object>
       </w:r>
       <w:r>
@@ -7619,7 +7655,6 @@
     </w:p>
     <w:p>
       <w:pPr>
-        <w:ind w:left="708" w:firstLine="708"/>
         <w:jc w:val="both"/>
       </w:pPr>
       <w:r>
@@ -7628,7 +7663,6 @@
     </w:p>
     <w:p>
       <w:pPr>
-        <w:ind w:left="576"/>
         <w:rPr>
           <w:lang w:val="en-US"/>
         </w:rPr>
@@ -7656,7 +7690,7 @@
           <v:shape id="_x0000_i1048" type="#_x0000_t75" style="width:24pt;height:15.75pt" o:ole="">
             <v:imagedata r:id="rId56" o:title=""/>
           </v:shape>
-          <o:OLEObject Type="Embed" ProgID="Equation.DSMT4" ShapeID="_x0000_i1048" DrawAspect="Content" ObjectID="_1497538775" r:id="rId57"/>
+          <o:OLEObject Type="Embed" ProgID="Equation.DSMT4" ShapeID="_x0000_i1048" DrawAspect="Content" ObjectID="_1497539048" r:id="rId57"/>
         </w:object>
       </w:r>
       <w:r>
@@ -7682,7 +7716,7 @@
           <v:shape id="_x0000_i1049" type="#_x0000_t75" style="width:9pt;height:9.75pt" o:ole="">
             <v:imagedata r:id="rId58" o:title=""/>
           </v:shape>
-          <o:OLEObject Type="Embed" ProgID="Equation.DSMT4" ShapeID="_x0000_i1049" DrawAspect="Content" ObjectID="_1497538776" r:id="rId59"/>
+          <o:OLEObject Type="Embed" ProgID="Equation.DSMT4" ShapeID="_x0000_i1049" DrawAspect="Content" ObjectID="_1497539049" r:id="rId59"/>
         </w:object>
       </w:r>
       <w:r>
@@ -7696,7 +7730,7 @@
           <v:shape id="_x0000_i1050" type="#_x0000_t75" style="width:54pt;height:18pt" o:ole="">
             <v:imagedata r:id="rId60" o:title=""/>
           </v:shape>
-          <o:OLEObject Type="Embed" ProgID="Equation.DSMT4" ShapeID="_x0000_i1050" DrawAspect="Content" ObjectID="_1497538777" r:id="rId61"/>
+          <o:OLEObject Type="Embed" ProgID="Equation.DSMT4" ShapeID="_x0000_i1050" DrawAspect="Content" ObjectID="_1497539050" r:id="rId61"/>
         </w:object>
       </w:r>
       <w:r>
@@ -7710,6 +7744,7 @@
           <w:ilvl w:val="0"/>
           <w:numId w:val="21"/>
         </w:numPr>
+        <w:ind w:left="0" w:firstLine="0"/>
         <w:rPr>
           <w:lang w:val="en-US"/>
         </w:rPr>
@@ -7722,7 +7757,7 @@
           <v:shape id="_x0000_i1051" type="#_x0000_t75" style="width:24pt;height:15.75pt" o:ole="">
             <v:imagedata r:id="rId56" o:title=""/>
           </v:shape>
-          <o:OLEObject Type="Embed" ProgID="Equation.DSMT4" ShapeID="_x0000_i1051" DrawAspect="Content" ObjectID="_1497538778" r:id="rId62"/>
+          <o:OLEObject Type="Embed" ProgID="Equation.DSMT4" ShapeID="_x0000_i1051" DrawAspect="Content" ObjectID="_1497539051" r:id="rId62"/>
         </w:object>
       </w:r>
       <w:r>
@@ -7736,7 +7771,7 @@
           <v:shape id="_x0000_i1052" type="#_x0000_t75" style="width:9pt;height:9.75pt" o:ole="">
             <v:imagedata r:id="rId58" o:title=""/>
           </v:shape>
-          <o:OLEObject Type="Embed" ProgID="Equation.DSMT4" ShapeID="_x0000_i1052" DrawAspect="Content" ObjectID="_1497538779" r:id="rId63"/>
+          <o:OLEObject Type="Embed" ProgID="Equation.DSMT4" ShapeID="_x0000_i1052" DrawAspect="Content" ObjectID="_1497539052" r:id="rId63"/>
         </w:object>
       </w:r>
       <w:r>
@@ -7746,7 +7781,7 @@
     <w:p>
       <w:pPr>
         <w:pStyle w:val="ListParagraph"/>
-        <w:ind w:left="1776"/>
+        <w:ind w:left="0"/>
         <w:rPr>
           <w:lang w:val="en-US"/>
         </w:rPr>
@@ -7759,7 +7794,7 @@
           <v:shape id="_x0000_i1053" type="#_x0000_t75" style="width:39.75pt;height:18pt" o:ole="">
             <v:imagedata r:id="rId64" o:title=""/>
           </v:shape>
-          <o:OLEObject Type="Embed" ProgID="Equation.DSMT4" ShapeID="_x0000_i1053" DrawAspect="Content" ObjectID="_1497538780" r:id="rId65"/>
+          <o:OLEObject Type="Embed" ProgID="Equation.DSMT4" ShapeID="_x0000_i1053" DrawAspect="Content" ObjectID="_1497539053" r:id="rId65"/>
         </w:object>
       </w:r>
       <w:r>
@@ -7773,7 +7808,7 @@
           <v:shape id="_x0000_i1054" type="#_x0000_t75" style="width:48pt;height:15.75pt" o:ole="">
             <v:imagedata r:id="rId66" o:title=""/>
           </v:shape>
-          <o:OLEObject Type="Embed" ProgID="Equation.DSMT4" ShapeID="_x0000_i1054" DrawAspect="Content" ObjectID="_1497538781" r:id="rId67"/>
+          <o:OLEObject Type="Embed" ProgID="Equation.DSMT4" ShapeID="_x0000_i1054" DrawAspect="Content" ObjectID="_1497539054" r:id="rId67"/>
         </w:object>
       </w:r>
       <w:r>
@@ -7790,7 +7825,7 @@
           <v:shape id="_x0000_i1055" type="#_x0000_t75" style="width:92.25pt;height:18pt" o:ole="">
             <v:imagedata r:id="rId68" o:title=""/>
           </v:shape>
-          <o:OLEObject Type="Embed" ProgID="Equation.DSMT4" ShapeID="_x0000_i1055" DrawAspect="Content" ObjectID="_1497538782" r:id="rId69"/>
+          <o:OLEObject Type="Embed" ProgID="Equation.DSMT4" ShapeID="_x0000_i1055" DrawAspect="Content" ObjectID="_1497539055" r:id="rId69"/>
         </w:object>
       </w:r>
     </w:p>
@@ -7801,6 +7836,7 @@
           <w:ilvl w:val="0"/>
           <w:numId w:val="21"/>
         </w:numPr>
+        <w:ind w:left="0" w:firstLine="0"/>
         <w:rPr>
           <w:lang w:val="en-US"/>
         </w:rPr>
@@ -7813,7 +7849,7 @@
           <v:shape id="_x0000_i1056" type="#_x0000_t75" style="width:104.25pt;height:18pt" o:ole="">
             <v:imagedata r:id="rId70" o:title=""/>
           </v:shape>
-          <o:OLEObject Type="Embed" ProgID="Equation.DSMT4" ShapeID="_x0000_i1056" DrawAspect="Content" ObjectID="_1497538783" r:id="rId71"/>
+          <o:OLEObject Type="Embed" ProgID="Equation.DSMT4" ShapeID="_x0000_i1056" DrawAspect="Content" ObjectID="_1497539056" r:id="rId71"/>
         </w:object>
       </w:r>
       <w:r>
@@ -7827,7 +7863,7 @@
           <v:shape id="_x0000_i1057" type="#_x0000_t75" style="width:39.75pt;height:15.75pt" o:ole="">
             <v:imagedata r:id="rId72" o:title=""/>
           </v:shape>
-          <o:OLEObject Type="Embed" ProgID="Equation.DSMT4" ShapeID="_x0000_i1057" DrawAspect="Content" ObjectID="_1497538784" r:id="rId73"/>
+          <o:OLEObject Type="Embed" ProgID="Equation.DSMT4" ShapeID="_x0000_i1057" DrawAspect="Content" ObjectID="_1497539057" r:id="rId73"/>
         </w:object>
       </w:r>
       <w:r>
@@ -7844,6 +7880,7 @@
           <w:ilvl w:val="3"/>
           <w:numId w:val="1"/>
         </w:numPr>
+        <w:ind w:left="720"/>
       </w:pPr>
       <w:r>
         <w:rPr>
@@ -7853,7 +7890,7 @@
           <v:shape id="_x0000_i1058" type="#_x0000_t75" style="width:14.25pt;height:15pt" o:ole="">
             <v:imagedata r:id="rId74" o:title=""/>
           </v:shape>
-          <o:OLEObject Type="Embed" ProgID="Equation.DSMT4" ShapeID="_x0000_i1058" DrawAspect="Content" ObjectID="_1497538785" r:id="rId75"/>
+          <o:OLEObject Type="Embed" ProgID="Equation.DSMT4" ShapeID="_x0000_i1058" DrawAspect="Content" ObjectID="_1497539058" r:id="rId75"/>
         </w:object>
       </w:r>
       <w:r>
@@ -7862,7 +7899,6 @@
     </w:p>
     <w:p>
       <w:pPr>
-        <w:ind w:left="576"/>
         <w:rPr>
           <w:lang w:val="en-US"/>
         </w:rPr>
@@ -7878,7 +7914,7 @@
           <v:shape id="_x0000_i1059" type="#_x0000_t75" style="width:23.25pt;height:12.75pt" o:ole="">
             <v:imagedata r:id="rId76" o:title=""/>
           </v:shape>
-          <o:OLEObject Type="Embed" ProgID="Equation.DSMT4" ShapeID="_x0000_i1059" DrawAspect="Content" ObjectID="_1497538786" r:id="rId77"/>
+          <o:OLEObject Type="Embed" ProgID="Equation.DSMT4" ShapeID="_x0000_i1059" DrawAspect="Content" ObjectID="_1497539059" r:id="rId77"/>
         </w:object>
       </w:r>
       <w:r>
@@ -7904,7 +7940,7 @@
           <v:shape id="_x0000_i1060" type="#_x0000_t75" style="width:54pt;height:18pt" o:ole="">
             <v:imagedata r:id="rId78" o:title=""/>
           </v:shape>
-          <o:OLEObject Type="Embed" ProgID="Equation.DSMT4" ShapeID="_x0000_i1060" DrawAspect="Content" ObjectID="_1497538787" r:id="rId79"/>
+          <o:OLEObject Type="Embed" ProgID="Equation.DSMT4" ShapeID="_x0000_i1060" DrawAspect="Content" ObjectID="_1497539060" r:id="rId79"/>
         </w:object>
       </w:r>
       <w:r>
@@ -7918,7 +7954,7 @@
           <v:shape id="_x0000_i1061" type="#_x0000_t75" style="width:12pt;height:12.75pt" o:ole="">
             <v:imagedata r:id="rId80" o:title=""/>
           </v:shape>
-          <o:OLEObject Type="Embed" ProgID="Equation.DSMT4" ShapeID="_x0000_i1061" DrawAspect="Content" ObjectID="_1497538788" r:id="rId81"/>
+          <o:OLEObject Type="Embed" ProgID="Equation.DSMT4" ShapeID="_x0000_i1061" DrawAspect="Content" ObjectID="_1497539061" r:id="rId81"/>
         </w:object>
       </w:r>
       <w:r>
@@ -7938,7 +7974,7 @@
           <v:shape id="_x0000_i1062" type="#_x0000_t75" style="width:21pt;height:18pt" o:ole="">
             <v:imagedata r:id="rId82" o:title=""/>
           </v:shape>
-          <o:OLEObject Type="Embed" ProgID="Equation.DSMT4" ShapeID="_x0000_i1062" DrawAspect="Content" ObjectID="_1497538789" r:id="rId83"/>
+          <o:OLEObject Type="Embed" ProgID="Equation.DSMT4" ShapeID="_x0000_i1062" DrawAspect="Content" ObjectID="_1497539062" r:id="rId83"/>
         </w:object>
       </w:r>
       <w:r>
@@ -7947,7 +7983,6 @@
     </w:p>
     <w:p>
       <w:pPr>
-        <w:ind w:left="576"/>
         <w:rPr>
           <w:lang w:val="en-US"/>
         </w:rPr>
@@ -7988,7 +8023,7 @@
           <v:shape id="_x0000_i1063" type="#_x0000_t75" style="width:132.75pt;height:23.25pt" o:ole="">
             <v:imagedata r:id="rId84" o:title=""/>
           </v:shape>
-          <o:OLEObject Type="Embed" ProgID="Equation.DSMT4" ShapeID="_x0000_i1063" DrawAspect="Content" ObjectID="_1497538790" r:id="rId85"/>
+          <o:OLEObject Type="Embed" ProgID="Equation.DSMT4" ShapeID="_x0000_i1063" DrawAspect="Content" ObjectID="_1497539063" r:id="rId85"/>
         </w:object>
       </w:r>
       <w:r>
@@ -7999,14 +8034,10 @@
       </w:r>
     </w:p>
     <w:p>
-      <w:pPr>
-        <w:ind w:left="576"/>
-      </w:pPr>
       <w:r>
         <w:rPr>
           <w:rStyle w:val="IntenseEmphasis"/>
         </w:rPr>
-        <w:lastRenderedPageBreak/>
         <w:t>Определение:</w:t>
       </w:r>
       <w:r>
@@ -8026,7 +8057,7 @@
           <v:shape id="_x0000_i1064" type="#_x0000_t75" style="width:51.75pt;height:26.25pt" o:ole="">
             <v:imagedata r:id="rId86" o:title=""/>
           </v:shape>
-          <o:OLEObject Type="Embed" ProgID="Equation.DSMT4" ShapeID="_x0000_i1064" DrawAspect="Content" ObjectID="_1497538791" r:id="rId87"/>
+          <o:OLEObject Type="Embed" ProgID="Equation.DSMT4" ShapeID="_x0000_i1064" DrawAspect="Content" ObjectID="_1497539064" r:id="rId87"/>
         </w:object>
       </w:r>
       <w:r>
@@ -8040,7 +8071,7 @@
           <v:shape id="_x0000_i1065" type="#_x0000_t75" style="width:12pt;height:12.75pt" o:ole="">
             <v:imagedata r:id="rId88" o:title=""/>
           </v:shape>
-          <o:OLEObject Type="Embed" ProgID="Equation.DSMT4" ShapeID="_x0000_i1065" DrawAspect="Content" ObjectID="_1497538792" r:id="rId89"/>
+          <o:OLEObject Type="Embed" ProgID="Equation.DSMT4" ShapeID="_x0000_i1065" DrawAspect="Content" ObjectID="_1497539065" r:id="rId89"/>
         </w:object>
       </w:r>
       <w:r>
@@ -8054,7 +8085,7 @@
           <v:shape id="_x0000_i1066" type="#_x0000_t75" style="width:54.75pt;height:18pt" o:ole="">
             <v:imagedata r:id="rId90" o:title=""/>
           </v:shape>
-          <o:OLEObject Type="Embed" ProgID="Equation.DSMT4" ShapeID="_x0000_i1066" DrawAspect="Content" ObjectID="_1497538793" r:id="rId91"/>
+          <o:OLEObject Type="Embed" ProgID="Equation.DSMT4" ShapeID="_x0000_i1066" DrawAspect="Content" ObjectID="_1497539066" r:id="rId91"/>
         </w:object>
       </w:r>
       <w:r>
@@ -8068,7 +8099,7 @@
           <v:shape id="_x0000_i1067" type="#_x0000_t75" style="width:12pt;height:12.75pt" o:ole="">
             <v:imagedata r:id="rId92" o:title=""/>
           </v:shape>
-          <o:OLEObject Type="Embed" ProgID="Equation.DSMT4" ShapeID="_x0000_i1067" DrawAspect="Content" ObjectID="_1497538794" r:id="rId93"/>
+          <o:OLEObject Type="Embed" ProgID="Equation.DSMT4" ShapeID="_x0000_i1067" DrawAspect="Content" ObjectID="_1497539067" r:id="rId93"/>
         </w:object>
       </w:r>
       <w:r>
@@ -8082,7 +8113,7 @@
           <v:shape id="_x0000_i1068" type="#_x0000_t75" style="width:23.25pt;height:12.75pt" o:ole="">
             <v:imagedata r:id="rId94" o:title=""/>
           </v:shape>
-          <o:OLEObject Type="Embed" ProgID="Equation.DSMT4" ShapeID="_x0000_i1068" DrawAspect="Content" ObjectID="_1497538795" r:id="rId95"/>
+          <o:OLEObject Type="Embed" ProgID="Equation.DSMT4" ShapeID="_x0000_i1068" DrawAspect="Content" ObjectID="_1497539068" r:id="rId95"/>
         </w:object>
       </w:r>
       <w:r>
@@ -8096,7 +8127,7 @@
           <v:shape id="_x0000_i1069" type="#_x0000_t75" style="width:39.75pt;height:18pt" o:ole="">
             <v:imagedata r:id="rId96" o:title=""/>
           </v:shape>
-          <o:OLEObject Type="Embed" ProgID="Equation.DSMT4" ShapeID="_x0000_i1069" DrawAspect="Content" ObjectID="_1497538796" r:id="rId97"/>
+          <o:OLEObject Type="Embed" ProgID="Equation.DSMT4" ShapeID="_x0000_i1069" DrawAspect="Content" ObjectID="_1497539069" r:id="rId97"/>
         </w:object>
       </w:r>
       <w:r>
@@ -8105,7 +8136,6 @@
     </w:p>
     <w:p>
       <w:pPr>
-        <w:ind w:left="576"/>
         <w:rPr>
           <w:lang w:val="en-US"/>
         </w:rPr>
@@ -8127,7 +8157,7 @@
           <v:shape id="_x0000_i1070" type="#_x0000_t75" style="width:24.75pt;height:12.75pt" o:ole="">
             <v:imagedata r:id="rId98" o:title=""/>
           </v:shape>
-          <o:OLEObject Type="Embed" ProgID="Equation.DSMT4" ShapeID="_x0000_i1070" DrawAspect="Content" ObjectID="_1497538797" r:id="rId99"/>
+          <o:OLEObject Type="Embed" ProgID="Equation.DSMT4" ShapeID="_x0000_i1070" DrawAspect="Content" ObjectID="_1497539070" r:id="rId99"/>
         </w:object>
       </w:r>
       <w:r>
@@ -8141,6 +8171,7 @@
           <w:ilvl w:val="0"/>
           <w:numId w:val="22"/>
         </w:numPr>
+        <w:ind w:left="720"/>
         <w:rPr>
           <w:lang w:val="en-US"/>
         </w:rPr>
@@ -8153,7 +8184,7 @@
           <v:shape id="_x0000_i1071" type="#_x0000_t75" style="width:84pt;height:18pt" o:ole="">
             <v:imagedata r:id="rId100" o:title=""/>
           </v:shape>
-          <o:OLEObject Type="Embed" ProgID="Equation.DSMT4" ShapeID="_x0000_i1071" DrawAspect="Content" ObjectID="_1497538798" r:id="rId101"/>
+          <o:OLEObject Type="Embed" ProgID="Equation.DSMT4" ShapeID="_x0000_i1071" DrawAspect="Content" ObjectID="_1497539071" r:id="rId101"/>
         </w:object>
       </w:r>
       <w:r>
@@ -8167,7 +8198,7 @@
           <v:shape id="_x0000_i1072" type="#_x0000_t75" style="width:29.25pt;height:18pt" o:ole="">
             <v:imagedata r:id="rId102" o:title=""/>
           </v:shape>
-          <o:OLEObject Type="Embed" ProgID="Equation.DSMT4" ShapeID="_x0000_i1072" DrawAspect="Content" ObjectID="_1497538799" r:id="rId103"/>
+          <o:OLEObject Type="Embed" ProgID="Equation.DSMT4" ShapeID="_x0000_i1072" DrawAspect="Content" ObjectID="_1497539072" r:id="rId103"/>
         </w:object>
       </w:r>
       <w:r>
@@ -8181,7 +8212,7 @@
           <v:shape id="_x0000_i1073" type="#_x0000_t75" style="width:27.75pt;height:18pt" o:ole="">
             <v:imagedata r:id="rId104" o:title=""/>
           </v:shape>
-          <o:OLEObject Type="Embed" ProgID="Equation.DSMT4" ShapeID="_x0000_i1073" DrawAspect="Content" ObjectID="_1497538800" r:id="rId105"/>
+          <o:OLEObject Type="Embed" ProgID="Equation.DSMT4" ShapeID="_x0000_i1073" DrawAspect="Content" ObjectID="_1497539073" r:id="rId105"/>
         </w:object>
       </w:r>
       <w:r>
@@ -8195,6 +8226,7 @@
           <w:ilvl w:val="0"/>
           <w:numId w:val="22"/>
         </w:numPr>
+        <w:ind w:left="720"/>
         <w:rPr>
           <w:lang w:val="en-US"/>
         </w:rPr>
@@ -8207,7 +8239,7 @@
           <v:shape id="_x0000_i1074" type="#_x0000_t75" style="width:84pt;height:18pt" o:ole="">
             <v:imagedata r:id="rId106" o:title=""/>
           </v:shape>
-          <o:OLEObject Type="Embed" ProgID="Equation.DSMT4" ShapeID="_x0000_i1074" DrawAspect="Content" ObjectID="_1497538801" r:id="rId107"/>
+          <o:OLEObject Type="Embed" ProgID="Equation.DSMT4" ShapeID="_x0000_i1074" DrawAspect="Content" ObjectID="_1497539074" r:id="rId107"/>
         </w:object>
       </w:r>
       <w:r>
@@ -8221,7 +8253,7 @@
           <v:shape id="_x0000_i1075" type="#_x0000_t75" style="width:54pt;height:18.75pt" o:ole="">
             <v:imagedata r:id="rId108" o:title=""/>
           </v:shape>
-          <o:OLEObject Type="Embed" ProgID="Equation.DSMT4" ShapeID="_x0000_i1075" DrawAspect="Content" ObjectID="_1497538802" r:id="rId109"/>
+          <o:OLEObject Type="Embed" ProgID="Equation.DSMT4" ShapeID="_x0000_i1075" DrawAspect="Content" ObjectID="_1497539075" r:id="rId109"/>
         </w:object>
       </w:r>
       <w:r>
@@ -8229,9 +8261,6 @@
       </w:r>
     </w:p>
     <w:p>
-      <w:pPr>
-        <w:ind w:left="708"/>
-      </w:pPr>
       <w:r>
         <w:rPr>
           <w:rStyle w:val="IntenseEmphasis"/>
@@ -8255,7 +8284,7 @@
           <v:shape id="_x0000_i1076" type="#_x0000_t75" style="width:87pt;height:18pt" o:ole="">
             <v:imagedata r:id="rId110" o:title=""/>
           </v:shape>
-          <o:OLEObject Type="Embed" ProgID="Equation.DSMT4" ShapeID="_x0000_i1076" DrawAspect="Content" ObjectID="_1497538803" r:id="rId111"/>
+          <o:OLEObject Type="Embed" ProgID="Equation.DSMT4" ShapeID="_x0000_i1076" DrawAspect="Content" ObjectID="_1497539076" r:id="rId111"/>
         </w:object>
       </w:r>
       <w:r>
@@ -8269,7 +8298,7 @@
           <v:shape id="_x0000_i1077" type="#_x0000_t75" style="width:15pt;height:12.75pt" o:ole="">
             <v:imagedata r:id="rId112" o:title=""/>
           </v:shape>
-          <o:OLEObject Type="Embed" ProgID="Equation.DSMT4" ShapeID="_x0000_i1077" DrawAspect="Content" ObjectID="_1497538804" r:id="rId113"/>
+          <o:OLEObject Type="Embed" ProgID="Equation.DSMT4" ShapeID="_x0000_i1077" DrawAspect="Content" ObjectID="_1497539077" r:id="rId113"/>
         </w:object>
       </w:r>
       <w:r>
@@ -8283,7 +8312,7 @@
           <v:shape id="_x0000_i1078" type="#_x0000_t75" style="width:72.75pt;height:18pt" o:ole="">
             <v:imagedata r:id="rId114" o:title=""/>
           </v:shape>
-          <o:OLEObject Type="Embed" ProgID="Equation.DSMT4" ShapeID="_x0000_i1078" DrawAspect="Content" ObjectID="_1497538805" r:id="rId115"/>
+          <o:OLEObject Type="Embed" ProgID="Equation.DSMT4" ShapeID="_x0000_i1078" DrawAspect="Content" ObjectID="_1497539078" r:id="rId115"/>
         </w:object>
       </w:r>
       <w:r>
@@ -8297,7 +8326,7 @@
           <v:shape id="_x0000_i1079" type="#_x0000_t75" style="width:87.75pt;height:18pt" o:ole="">
             <v:imagedata r:id="rId116" o:title=""/>
           </v:shape>
-          <o:OLEObject Type="Embed" ProgID="Equation.DSMT4" ShapeID="_x0000_i1079" DrawAspect="Content" ObjectID="_1497538806" r:id="rId117"/>
+          <o:OLEObject Type="Embed" ProgID="Equation.DSMT4" ShapeID="_x0000_i1079" DrawAspect="Content" ObjectID="_1497539079" r:id="rId117"/>
         </w:object>
       </w:r>
       <w:r>
@@ -8311,7 +8340,7 @@
           <v:shape id="_x0000_i1080" type="#_x0000_t75" style="width:108pt;height:18pt" o:ole="">
             <v:imagedata r:id="rId118" o:title=""/>
           </v:shape>
-          <o:OLEObject Type="Embed" ProgID="Equation.DSMT4" ShapeID="_x0000_i1080" DrawAspect="Content" ObjectID="_1497538807" r:id="rId119"/>
+          <o:OLEObject Type="Embed" ProgID="Equation.DSMT4" ShapeID="_x0000_i1080" DrawAspect="Content" ObjectID="_1497539080" r:id="rId119"/>
         </w:object>
       </w:r>
       <w:r>
@@ -8325,7 +8354,7 @@
           <v:shape id="_x0000_i1081" type="#_x0000_t75" style="width:45.75pt;height:15.75pt" o:ole="">
             <v:imagedata r:id="rId120" o:title=""/>
           </v:shape>
-          <o:OLEObject Type="Embed" ProgID="Equation.DSMT4" ShapeID="_x0000_i1081" DrawAspect="Content" ObjectID="_1497538808" r:id="rId121"/>
+          <o:OLEObject Type="Embed" ProgID="Equation.DSMT4" ShapeID="_x0000_i1081" DrawAspect="Content" ObjectID="_1497539081" r:id="rId121"/>
         </w:object>
       </w:r>
       <w:r>
@@ -8333,9 +8362,6 @@
       </w:r>
     </w:p>
     <w:p>
-      <w:pPr>
-        <w:ind w:left="708"/>
-      </w:pPr>
       <w:r>
         <w:rPr>
           <w:position w:val="-4"/>
@@ -8344,7 +8370,7 @@
           <v:shape id="_x0000_i1082" type="#_x0000_t75" style="width:12pt;height:12.75pt" o:ole="">
             <v:imagedata r:id="rId122" o:title=""/>
           </v:shape>
-          <o:OLEObject Type="Embed" ProgID="Equation.DSMT4" ShapeID="_x0000_i1082" DrawAspect="Content" ObjectID="_1497538809" r:id="rId123"/>
+          <o:OLEObject Type="Embed" ProgID="Equation.DSMT4" ShapeID="_x0000_i1082" DrawAspect="Content" ObjectID="_1497539082" r:id="rId123"/>
         </w:object>
       </w:r>
       <w:r>
@@ -8358,7 +8384,7 @@
           <v:shape id="_x0000_i1083" type="#_x0000_t75" style="width:42.75pt;height:18pt" o:ole="">
             <v:imagedata r:id="rId124" o:title=""/>
           </v:shape>
-          <o:OLEObject Type="Embed" ProgID="Equation.DSMT4" ShapeID="_x0000_i1083" DrawAspect="Content" ObjectID="_1497538810" r:id="rId125"/>
+          <o:OLEObject Type="Embed" ProgID="Equation.DSMT4" ShapeID="_x0000_i1083" DrawAspect="Content" ObjectID="_1497539083" r:id="rId125"/>
         </w:object>
       </w:r>
       <w:r>
@@ -8372,7 +8398,7 @@
           <v:shape id="_x0000_i1084" type="#_x0000_t75" style="width:75pt;height:18pt" o:ole="">
             <v:imagedata r:id="rId126" o:title=""/>
           </v:shape>
-          <o:OLEObject Type="Embed" ProgID="Equation.DSMT4" ShapeID="_x0000_i1084" DrawAspect="Content" ObjectID="_1497538811" r:id="rId127"/>
+          <o:OLEObject Type="Embed" ProgID="Equation.DSMT4" ShapeID="_x0000_i1084" DrawAspect="Content" ObjectID="_1497539084" r:id="rId127"/>
         </w:object>
       </w:r>
       <w:r>
@@ -8386,7 +8412,7 @@
           <v:shape id="_x0000_i1085" type="#_x0000_t75" style="width:27pt;height:15.75pt" o:ole="">
             <v:imagedata r:id="rId128" o:title=""/>
           </v:shape>
-          <o:OLEObject Type="Embed" ProgID="Equation.DSMT4" ShapeID="_x0000_i1085" DrawAspect="Content" ObjectID="_1497538812" r:id="rId129"/>
+          <o:OLEObject Type="Embed" ProgID="Equation.DSMT4" ShapeID="_x0000_i1085" DrawAspect="Content" ObjectID="_1497539085" r:id="rId129"/>
         </w:object>
       </w:r>
       <w:r>
@@ -8395,7 +8421,6 @@
     </w:p>
     <w:p>
       <w:pPr>
-        <w:ind w:left="708"/>
         <w:rPr>
           <w:lang w:val="en-US"/>
         </w:rPr>
@@ -8411,7 +8436,7 @@
           <v:shape id="_x0000_i1086" type="#_x0000_t75" style="width:12pt;height:15.75pt" o:ole="">
             <v:imagedata r:id="rId48" o:title=""/>
           </v:shape>
-          <o:OLEObject Type="Embed" ProgID="Equation.DSMT4" ShapeID="_x0000_i1086" DrawAspect="Content" ObjectID="_1497538813" r:id="rId130"/>
+          <o:OLEObject Type="Embed" ProgID="Equation.DSMT4" ShapeID="_x0000_i1086" DrawAspect="Content" ObjectID="_1497539086" r:id="rId130"/>
         </w:object>
       </w:r>
       <w:r>
@@ -8425,7 +8450,7 @@
           <v:shape id="_x0000_i1087" type="#_x0000_t75" style="width:75pt;height:18pt" o:ole="">
             <v:imagedata r:id="rId126" o:title=""/>
           </v:shape>
-          <o:OLEObject Type="Embed" ProgID="Equation.DSMT4" ShapeID="_x0000_i1087" DrawAspect="Content" ObjectID="_1497538814" r:id="rId131"/>
+          <o:OLEObject Type="Embed" ProgID="Equation.DSMT4" ShapeID="_x0000_i1087" DrawAspect="Content" ObjectID="_1497539087" r:id="rId131"/>
         </w:object>
       </w:r>
       <w:r>
@@ -8434,7 +8459,6 @@
     </w:p>
     <w:p>
       <w:pPr>
-        <w:ind w:left="708"/>
         <w:rPr>
           <w:lang w:val="en-US"/>
         </w:rPr>
@@ -8471,7 +8495,7 @@
           <v:shape id="_x0000_i1088" type="#_x0000_t75" style="width:114.75pt;height:36pt" o:ole="">
             <v:imagedata r:id="rId132" o:title=""/>
           </v:shape>
-          <o:OLEObject Type="Embed" ProgID="Equation.DSMT4" ShapeID="_x0000_i1088" DrawAspect="Content" ObjectID="_1497538815" r:id="rId133"/>
+          <o:OLEObject Type="Embed" ProgID="Equation.DSMT4" ShapeID="_x0000_i1088" DrawAspect="Content" ObjectID="_1497539088" r:id="rId133"/>
         </w:object>
       </w:r>
       <w:r>
@@ -8482,9 +8506,6 @@
       </w:r>
     </w:p>
     <w:p>
-      <w:pPr>
-        <w:ind w:left="708"/>
-      </w:pPr>
       <w:r>
         <w:t xml:space="preserve">Имайки предвид крайния носител на </w:t>
       </w:r>
@@ -8496,7 +8517,7 @@
           <v:shape id="_x0000_i1089" type="#_x0000_t75" style="width:27pt;height:18pt" o:ole="">
             <v:imagedata r:id="rId134" o:title=""/>
           </v:shape>
-          <o:OLEObject Type="Embed" ProgID="Equation.DSMT4" ShapeID="_x0000_i1089" DrawAspect="Content" ObjectID="_1497538816" r:id="rId135"/>
+          <o:OLEObject Type="Embed" ProgID="Equation.DSMT4" ShapeID="_x0000_i1089" DrawAspect="Content" ObjectID="_1497539089" r:id="rId135"/>
         </w:object>
       </w:r>
       <w:r>
@@ -8510,7 +8531,7 @@
           <v:shape id="_x0000_i1090" type="#_x0000_t75" style="width:12pt;height:15.75pt" o:ole="">
             <v:imagedata r:id="rId48" o:title=""/>
           </v:shape>
-          <o:OLEObject Type="Embed" ProgID="Equation.DSMT4" ShapeID="_x0000_i1090" DrawAspect="Content" ObjectID="_1497538817" r:id="rId136"/>
+          <o:OLEObject Type="Embed" ProgID="Equation.DSMT4" ShapeID="_x0000_i1090" DrawAspect="Content" ObjectID="_1497539090" r:id="rId136"/>
         </w:object>
       </w:r>
       <w:r>
@@ -8524,7 +8545,7 @@
           <v:shape id="_x0000_i1091" type="#_x0000_t75" style="width:6.75pt;height:12pt" o:ole="">
             <v:imagedata r:id="rId137" o:title=""/>
           </v:shape>
-          <o:OLEObject Type="Embed" ProgID="Equation.DSMT4" ShapeID="_x0000_i1091" DrawAspect="Content" ObjectID="_1497538818" r:id="rId138"/>
+          <o:OLEObject Type="Embed" ProgID="Equation.DSMT4" ShapeID="_x0000_i1091" DrawAspect="Content" ObjectID="_1497539091" r:id="rId138"/>
         </w:object>
       </w:r>
       <w:r>
@@ -8538,7 +8559,7 @@
           <v:shape id="_x0000_i1092" type="#_x0000_t75" style="width:24pt;height:15.75pt" o:ole="">
             <v:imagedata r:id="rId139" o:title=""/>
           </v:shape>
-          <o:OLEObject Type="Embed" ProgID="Equation.DSMT4" ShapeID="_x0000_i1092" DrawAspect="Content" ObjectID="_1497538819" r:id="rId140"/>
+          <o:OLEObject Type="Embed" ProgID="Equation.DSMT4" ShapeID="_x0000_i1092" DrawAspect="Content" ObjectID="_1497539092" r:id="rId140"/>
         </w:object>
       </w:r>
       <w:r>
@@ -8552,7 +8573,7 @@
           <v:shape id="_x0000_i1093" type="#_x0000_t75" style="width:9pt;height:9.75pt" o:ole="">
             <v:imagedata r:id="rId141" o:title=""/>
           </v:shape>
-          <o:OLEObject Type="Embed" ProgID="Equation.DSMT4" ShapeID="_x0000_i1093" DrawAspect="Content" ObjectID="_1497538820" r:id="rId142"/>
+          <o:OLEObject Type="Embed" ProgID="Equation.DSMT4" ShapeID="_x0000_i1093" DrawAspect="Content" ObjectID="_1497539093" r:id="rId142"/>
         </w:object>
       </w:r>
       <w:r>
@@ -8566,7 +8587,7 @@
           <v:shape id="_x0000_i1094" type="#_x0000_t75" style="width:12pt;height:12.75pt" o:ole="">
             <v:imagedata r:id="rId122" o:title=""/>
           </v:shape>
-          <o:OLEObject Type="Embed" ProgID="Equation.DSMT4" ShapeID="_x0000_i1094" DrawAspect="Content" ObjectID="_1497538821" r:id="rId143"/>
+          <o:OLEObject Type="Embed" ProgID="Equation.DSMT4" ShapeID="_x0000_i1094" DrawAspect="Content" ObjectID="_1497539094" r:id="rId143"/>
         </w:object>
       </w:r>
       <w:r>
@@ -8580,7 +8601,7 @@
           <v:shape id="_x0000_i1095" type="#_x0000_t75" style="width:6.75pt;height:12pt" o:ole="">
             <v:imagedata r:id="rId137" o:title=""/>
           </v:shape>
-          <o:OLEObject Type="Embed" ProgID="Equation.DSMT4" ShapeID="_x0000_i1095" DrawAspect="Content" ObjectID="_1497538822" r:id="rId144"/>
+          <o:OLEObject Type="Embed" ProgID="Equation.DSMT4" ShapeID="_x0000_i1095" DrawAspect="Content" ObjectID="_1497539095" r:id="rId144"/>
         </w:object>
       </w:r>
       <w:r>
@@ -8594,7 +8615,7 @@
           <v:shape id="_x0000_i1096" type="#_x0000_t75" style="width:12.75pt;height:18pt" o:ole="">
             <v:imagedata r:id="rId145" o:title=""/>
           </v:shape>
-          <o:OLEObject Type="Embed" ProgID="Equation.DSMT4" ShapeID="_x0000_i1096" DrawAspect="Content" ObjectID="_1497538823" r:id="rId146"/>
+          <o:OLEObject Type="Embed" ProgID="Equation.DSMT4" ShapeID="_x0000_i1096" DrawAspect="Content" ObjectID="_1497539096" r:id="rId146"/>
         </w:object>
       </w:r>
       <w:r>
@@ -8602,9 +8623,6 @@
       </w:r>
     </w:p>
     <w:p>
-      <w:pPr>
-        <w:ind w:left="708"/>
-      </w:pPr>
       <w:r>
         <w:rPr>
           <w:rStyle w:val="IntenseEmphasis"/>
@@ -8634,7 +8652,7 @@
           <v:shape id="_x0000_i1097" type="#_x0000_t75" style="width:92.25pt;height:15.75pt" o:ole="">
             <v:imagedata r:id="rId147" o:title=""/>
           </v:shape>
-          <o:OLEObject Type="Embed" ProgID="Equation.DSMT4" ShapeID="_x0000_i1097" DrawAspect="Content" ObjectID="_1497538824" r:id="rId148"/>
+          <o:OLEObject Type="Embed" ProgID="Equation.DSMT4" ShapeID="_x0000_i1097" DrawAspect="Content" ObjectID="_1497539097" r:id="rId148"/>
         </w:object>
       </w:r>
       <w:r>
@@ -8649,7 +8667,6 @@
     </w:p>
     <w:p>
       <w:pPr>
-        <w:ind w:left="708"/>
         <w:jc w:val="center"/>
         <w:rPr>
           <w:lang w:val="en-US"/>
@@ -8663,7 +8680,7 @@
           <v:shape id="_x0000_i1098" type="#_x0000_t75" style="width:228.75pt;height:39pt" o:ole="">
             <v:imagedata r:id="rId149" o:title=""/>
           </v:shape>
-          <o:OLEObject Type="Embed" ProgID="Equation.DSMT4" ShapeID="_x0000_i1098" DrawAspect="Content" ObjectID="_1497538825" r:id="rId150"/>
+          <o:OLEObject Type="Embed" ProgID="Equation.DSMT4" ShapeID="_x0000_i1098" DrawAspect="Content" ObjectID="_1497539098" r:id="rId150"/>
         </w:object>
       </w:r>
       <w:r>
@@ -8674,9 +8691,6 @@
       </w:r>
     </w:p>
     <w:p>
-      <w:pPr>
-        <w:ind w:left="708"/>
-      </w:pPr>
       <w:r>
         <w:t xml:space="preserve">Да отбележим, че коефициентите пред </w:t>
       </w:r>
@@ -8688,7 +8702,7 @@
           <v:shape id="_x0000_i1099" type="#_x0000_t75" style="width:39.75pt;height:21pt" o:ole="">
             <v:imagedata r:id="rId151" o:title=""/>
           </v:shape>
-          <o:OLEObject Type="Embed" ProgID="Equation.DSMT4" ShapeID="_x0000_i1099" DrawAspect="Content" ObjectID="_1497538826" r:id="rId152"/>
+          <o:OLEObject Type="Embed" ProgID="Equation.DSMT4" ShapeID="_x0000_i1099" DrawAspect="Content" ObjectID="_1497539099" r:id="rId152"/>
         </w:object>
       </w:r>
       <w:r>
@@ -8702,7 +8716,7 @@
           <v:shape id="_x0000_i1100" type="#_x0000_t75" style="width:48pt;height:21pt" o:ole="">
             <v:imagedata r:id="rId153" o:title=""/>
           </v:shape>
-          <o:OLEObject Type="Embed" ProgID="Equation.DSMT4" ShapeID="_x0000_i1100" DrawAspect="Content" ObjectID="_1497538827" r:id="rId154"/>
+          <o:OLEObject Type="Embed" ProgID="Equation.DSMT4" ShapeID="_x0000_i1100" DrawAspect="Content" ObjectID="_1497539100" r:id="rId154"/>
         </w:object>
       </w:r>
       <w:r>
@@ -8716,7 +8730,7 @@
           <v:shape id="_x0000_i1101" type="#_x0000_t75" style="width:56.25pt;height:18pt" o:ole="">
             <v:imagedata r:id="rId155" o:title=""/>
           </v:shape>
-          <o:OLEObject Type="Embed" ProgID="Equation.DSMT4" ShapeID="_x0000_i1101" DrawAspect="Content" ObjectID="_1497538828" r:id="rId156"/>
+          <o:OLEObject Type="Embed" ProgID="Equation.DSMT4" ShapeID="_x0000_i1101" DrawAspect="Content" ObjectID="_1497539101" r:id="rId156"/>
         </w:object>
       </w:r>
       <w:r>
@@ -8730,7 +8744,7 @@
           <v:shape id="_x0000_i1102" type="#_x0000_t75" style="width:38.25pt;height:21pt" o:ole="">
             <v:imagedata r:id="rId157" o:title=""/>
           </v:shape>
-          <o:OLEObject Type="Embed" ProgID="Equation.DSMT4" ShapeID="_x0000_i1102" DrawAspect="Content" ObjectID="_1497538829" r:id="rId158"/>
+          <o:OLEObject Type="Embed" ProgID="Equation.DSMT4" ShapeID="_x0000_i1102" DrawAspect="Content" ObjectID="_1497539102" r:id="rId158"/>
         </w:object>
       </w:r>
       <w:r>
@@ -8744,7 +8758,7 @@
           <v:shape id="_x0000_i1103" type="#_x0000_t75" style="width:39.75pt;height:21pt" o:ole="">
             <v:imagedata r:id="rId151" o:title=""/>
           </v:shape>
-          <o:OLEObject Type="Embed" ProgID="Equation.DSMT4" ShapeID="_x0000_i1103" DrawAspect="Content" ObjectID="_1497538830" r:id="rId159"/>
+          <o:OLEObject Type="Embed" ProgID="Equation.DSMT4" ShapeID="_x0000_i1103" DrawAspect="Content" ObjectID="_1497539103" r:id="rId159"/>
         </w:object>
       </w:r>
       <w:r>
@@ -8758,7 +8772,7 @@
           <v:shape id="_x0000_i1104" type="#_x0000_t75" style="width:48pt;height:21pt" o:ole="">
             <v:imagedata r:id="rId153" o:title=""/>
           </v:shape>
-          <o:OLEObject Type="Embed" ProgID="Equation.DSMT4" ShapeID="_x0000_i1104" DrawAspect="Content" ObjectID="_1497538831" r:id="rId160"/>
+          <o:OLEObject Type="Embed" ProgID="Equation.DSMT4" ShapeID="_x0000_i1104" DrawAspect="Content" ObjectID="_1497539104" r:id="rId160"/>
         </w:object>
       </w:r>
       <w:r>
@@ -8767,13 +8781,13 @@
     </w:p>
     <w:p>
       <w:pPr>
-        <w:ind w:left="708"/>
         <w:jc w:val="center"/>
         <w:rPr>
           <w:lang w:val="en-US"/>
         </w:rPr>
       </w:pPr>
       <w:r>
+        <w:lastRenderedPageBreak/>
         <w:br/>
       </w:r>
       <w:r>
@@ -8784,7 +8798,7 @@
           <v:shape id="_x0000_i1105" type="#_x0000_t75" style="width:206.25pt;height:63.75pt" o:ole="">
             <v:imagedata r:id="rId161" o:title=""/>
           </v:shape>
-          <o:OLEObject Type="Embed" ProgID="Equation.DSMT4" ShapeID="_x0000_i1105" DrawAspect="Content" ObjectID="_1497538832" r:id="rId162"/>
+          <o:OLEObject Type="Embed" ProgID="Equation.DSMT4" ShapeID="_x0000_i1105" DrawAspect="Content" ObjectID="_1497539105" r:id="rId162"/>
         </w:object>
       </w:r>
     </w:p>
@@ -8793,7 +8807,6 @@
         <w:pStyle w:val="Heading2"/>
       </w:pPr>
       <w:r>
-        <w:lastRenderedPageBreak/>
         <w:t>Рисуване на стандартни равнинни фигури</w:t>
       </w:r>
       <w:bookmarkEnd w:id="11"/>
@@ -9034,6 +9047,7 @@
         <w:pStyle w:val="Heading4"/>
       </w:pPr>
       <w:r>
+        <w:lastRenderedPageBreak/>
         <w:t>Рисуване на Елипса</w:t>
       </w:r>
     </w:p>
@@ -9280,7 +9294,6 @@
         <w:ind w:left="708"/>
       </w:pPr>
       <w:r>
-        <w:lastRenderedPageBreak/>
         <w:t xml:space="preserve">Където </w:t>
       </w:r>
       <m:oMath>
@@ -9408,8 +9421,8 @@
         </w:rPr>
         <w:drawing>
           <wp:inline distT="0" distB="0" distL="0" distR="0" wp14:anchorId="6257030A" wp14:editId="3F1C8F31">
-            <wp:extent cx="5238750" cy="2948537"/>
-            <wp:effectExtent l="0" t="0" r="0" b="4445"/>
+            <wp:extent cx="3448050" cy="1940673"/>
+            <wp:effectExtent l="0" t="0" r="0" b="2540"/>
             <wp:docPr id="11" name="Content Placeholder 3"/>
             <wp:cNvGraphicFramePr>
               <a:graphicFrameLocks xmlns:a="http://schemas.openxmlformats.org/drawingml/2006/main" noGrp="1" noChangeAspect="1"/>
@@ -9438,7 +9451,7 @@
                   <pic:spPr>
                     <a:xfrm>
                       <a:off x="0" y="0"/>
-                      <a:ext cx="5259717" cy="2960338"/>
+                      <a:ext cx="3448050" cy="1940673"/>
                     </a:xfrm>
                     <a:prstGeom prst="rect">
                       <a:avLst/>
@@ -9599,6 +9612,7 @@
         </w:rPr>
       </w:pPr>
       <w:r>
+        <w:lastRenderedPageBreak/>
         <w:t>Рисуване на правоъгълник</w:t>
       </w:r>
     </w:p>
@@ -9619,11 +9633,10 @@
           <w:noProof/>
           <w:lang w:eastAsia="bg-BG"/>
         </w:rPr>
-        <w:lastRenderedPageBreak/>
         <w:drawing>
           <wp:inline distT="0" distB="0" distL="0" distR="0" wp14:anchorId="45AE2E9B" wp14:editId="463EC80D">
-            <wp:extent cx="5153025" cy="1958896"/>
-            <wp:effectExtent l="0" t="0" r="0" b="3810"/>
+            <wp:extent cx="3419475" cy="1627417"/>
+            <wp:effectExtent l="0" t="0" r="0" b="0"/>
             <wp:docPr id="3" name="Content Placeholder 3"/>
             <wp:cNvGraphicFramePr>
               <a:graphicFrameLocks xmlns:a="http://schemas.openxmlformats.org/drawingml/2006/main" noGrp="1" noChangeAspect="1"/>
@@ -9652,7 +9665,7 @@
                   <pic:spPr>
                     <a:xfrm>
                       <a:off x="0" y="0"/>
-                      <a:ext cx="5156202" cy="1960104"/>
+                      <a:ext cx="3433232" cy="1633964"/>
                     </a:xfrm>
                     <a:prstGeom prst="rect">
                       <a:avLst/>
@@ -9771,8 +9784,8 @@
         </w:rPr>
         <w:drawing>
           <wp:inline distT="0" distB="0" distL="0" distR="0" wp14:anchorId="718D6918" wp14:editId="5905BDC5">
-            <wp:extent cx="3295650" cy="2371725"/>
-            <wp:effectExtent l="0" t="0" r="0" b="0"/>
+            <wp:extent cx="2428875" cy="1747947"/>
+            <wp:effectExtent l="0" t="0" r="0" b="5080"/>
             <wp:docPr id="6" name="Content Placeholder 5"/>
             <wp:cNvGraphicFramePr>
               <a:graphicFrameLocks xmlns:a="http://schemas.openxmlformats.org/drawingml/2006/main" noGrp="1" noChangeAspect="1"/>
@@ -9801,7 +9814,7 @@
                   <pic:spPr>
                     <a:xfrm>
                       <a:off x="0" y="0"/>
-                      <a:ext cx="3306845" cy="2379781"/>
+                      <a:ext cx="2428875" cy="1747947"/>
                     </a:xfrm>
                     <a:prstGeom prst="rect">
                       <a:avLst/>
@@ -9959,11 +9972,6 @@
     <w:p>
       <w:pPr>
         <w:spacing w:after="0"/>
-      </w:pPr>
-    </w:p>
-    <w:p>
-      <w:pPr>
-        <w:spacing w:after="0"/>
         <w:rPr>
           <w:lang w:val="en-US"/>
         </w:rPr>
@@ -9996,21 +10004,7 @@
         <w:rPr>
           <w:lang w:val="en-US"/>
         </w:rPr>
-        <w:t xml:space="preserve"> чрез инструмента за </w:t>
-      </w:r>
-      <w:bookmarkStart w:id="19" w:name="_GoBack"/>
-      <w:r>
-        <w:rPr>
-          <w:lang w:val="en-US"/>
-        </w:rPr>
-        <w:t>селектиране</w:t>
-      </w:r>
-      <w:bookmarkEnd w:id="19"/>
-      <w:r>
-        <w:rPr>
-          <w:lang w:val="en-US"/>
-        </w:rPr>
-        <w:t>.</w:t>
+        <w:t xml:space="preserve"> чрез инструмента за селектиране.</w:t>
       </w:r>
     </w:p>
     <w:p>
@@ -10476,6 +10470,226 @@
     </w:p>
     <w:p/>
     <w:p>
+      <w:r>
+        <w:rPr>
+          <w:noProof/>
+          <w:lang w:eastAsia="bg-BG"/>
+        </w:rPr>
+        <w:drawing>
+          <wp:inline distT="0" distB="0" distL="0" distR="0" wp14:anchorId="5D013E39" wp14:editId="13BD00CE">
+            <wp:extent cx="950026" cy="786157"/>
+            <wp:effectExtent l="0" t="0" r="2540" b="0"/>
+            <wp:docPr id="5" name="Content Placeholder 3"/>
+            <wp:cNvGraphicFramePr>
+              <a:graphicFrameLocks xmlns:a="http://schemas.openxmlformats.org/drawingml/2006/main" noGrp="1" noChangeAspect="1"/>
+            </wp:cNvGraphicFramePr>
+            <a:graphic xmlns:a="http://schemas.openxmlformats.org/drawingml/2006/main">
+              <a:graphicData uri="http://schemas.openxmlformats.org/drawingml/2006/picture">
+                <pic:pic xmlns:pic="http://schemas.openxmlformats.org/drawingml/2006/picture">
+                  <pic:nvPicPr>
+                    <pic:cNvPr id="4" name="Content Placeholder 3"/>
+                    <pic:cNvPicPr>
+                      <a:picLocks noGrp="1" noChangeAspect="1"/>
+                    </pic:cNvPicPr>
+                  </pic:nvPicPr>
+                  <pic:blipFill>
+                    <a:blip r:embed="rId168" cstate="print">
+                      <a:extLst>
+                        <a:ext uri="{28A0092B-C50C-407E-A947-70E740481C1C}">
+                          <a14:useLocalDpi xmlns:a14="http://schemas.microsoft.com/office/drawing/2010/main" val="0"/>
+                        </a:ext>
+                      </a:extLst>
+                    </a:blip>
+                    <a:stretch>
+                      <a:fillRect/>
+                    </a:stretch>
+                  </pic:blipFill>
+                  <pic:spPr>
+                    <a:xfrm>
+                      <a:off x="0" y="0"/>
+                      <a:ext cx="963511" cy="797316"/>
+                    </a:xfrm>
+                    <a:prstGeom prst="rect">
+                      <a:avLst/>
+                    </a:prstGeom>
+                  </pic:spPr>
+                </pic:pic>
+              </a:graphicData>
+            </a:graphic>
+          </wp:inline>
+        </w:drawing>
+      </w:r>
+      <w:r>
+        <w:t xml:space="preserve">      </w:t>
+      </w:r>
+      <w:r>
+        <w:rPr>
+          <w:noProof/>
+          <w:lang w:eastAsia="bg-BG"/>
+        </w:rPr>
+        <w:drawing>
+          <wp:inline distT="0" distB="0" distL="0" distR="0" wp14:anchorId="54D4881F" wp14:editId="7876EA52">
+            <wp:extent cx="944088" cy="751830"/>
+            <wp:effectExtent l="0" t="0" r="8890" b="0"/>
+            <wp:docPr id="1" name="Picture 5"/>
+            <wp:cNvGraphicFramePr>
+              <a:graphicFrameLocks xmlns:a="http://schemas.openxmlformats.org/drawingml/2006/main" noChangeAspect="1"/>
+            </wp:cNvGraphicFramePr>
+            <a:graphic xmlns:a="http://schemas.openxmlformats.org/drawingml/2006/main">
+              <a:graphicData uri="http://schemas.openxmlformats.org/drawingml/2006/picture">
+                <pic:pic xmlns:pic="http://schemas.openxmlformats.org/drawingml/2006/picture">
+                  <pic:nvPicPr>
+                    <pic:cNvPr id="6" name="Picture 5"/>
+                    <pic:cNvPicPr>
+                      <a:picLocks noChangeAspect="1"/>
+                    </pic:cNvPicPr>
+                  </pic:nvPicPr>
+                  <pic:blipFill>
+                    <a:blip r:embed="rId169" cstate="print">
+                      <a:extLst>
+                        <a:ext uri="{28A0092B-C50C-407E-A947-70E740481C1C}">
+                          <a14:useLocalDpi xmlns:a14="http://schemas.microsoft.com/office/drawing/2010/main" val="0"/>
+                        </a:ext>
+                      </a:extLst>
+                    </a:blip>
+                    <a:stretch>
+                      <a:fillRect/>
+                    </a:stretch>
+                  </pic:blipFill>
+                  <pic:spPr>
+                    <a:xfrm>
+                      <a:off x="0" y="0"/>
+                      <a:ext cx="963252" cy="767092"/>
+                    </a:xfrm>
+                    <a:prstGeom prst="rect">
+                      <a:avLst/>
+                    </a:prstGeom>
+                  </pic:spPr>
+                </pic:pic>
+              </a:graphicData>
+            </a:graphic>
+          </wp:inline>
+        </w:drawing>
+      </w:r>
+      <w:r>
+        <w:t xml:space="preserve">    </w:t>
+      </w:r>
+      <w:r>
+        <w:rPr>
+          <w:noProof/>
+          <w:lang w:eastAsia="bg-BG"/>
+        </w:rPr>
+        <w:drawing>
+          <wp:inline distT="0" distB="0" distL="0" distR="0" wp14:anchorId="05083C8F" wp14:editId="2807FBAA">
+            <wp:extent cx="932213" cy="764299"/>
+            <wp:effectExtent l="0" t="0" r="1270" b="0"/>
+            <wp:docPr id="8" name="Picture 7"/>
+            <wp:cNvGraphicFramePr>
+              <a:graphicFrameLocks xmlns:a="http://schemas.openxmlformats.org/drawingml/2006/main" noChangeAspect="1"/>
+            </wp:cNvGraphicFramePr>
+            <a:graphic xmlns:a="http://schemas.openxmlformats.org/drawingml/2006/main">
+              <a:graphicData uri="http://schemas.openxmlformats.org/drawingml/2006/picture">
+                <pic:pic xmlns:pic="http://schemas.openxmlformats.org/drawingml/2006/picture">
+                  <pic:nvPicPr>
+                    <pic:cNvPr id="8" name="Picture 7"/>
+                    <pic:cNvPicPr>
+                      <a:picLocks noChangeAspect="1"/>
+                    </pic:cNvPicPr>
+                  </pic:nvPicPr>
+                  <pic:blipFill>
+                    <a:blip r:embed="rId170" cstate="print">
+                      <a:extLst>
+                        <a:ext uri="{28A0092B-C50C-407E-A947-70E740481C1C}">
+                          <a14:useLocalDpi xmlns:a14="http://schemas.microsoft.com/office/drawing/2010/main" val="0"/>
+                        </a:ext>
+                      </a:extLst>
+                    </a:blip>
+                    <a:stretch>
+                      <a:fillRect/>
+                    </a:stretch>
+                  </pic:blipFill>
+                  <pic:spPr>
+                    <a:xfrm>
+                      <a:off x="0" y="0"/>
+                      <a:ext cx="953819" cy="782013"/>
+                    </a:xfrm>
+                    <a:prstGeom prst="rect">
+                      <a:avLst/>
+                    </a:prstGeom>
+                  </pic:spPr>
+                </pic:pic>
+              </a:graphicData>
+            </a:graphic>
+          </wp:inline>
+        </w:drawing>
+      </w:r>
+      <w:r>
+        <w:t xml:space="preserve">  </w:t>
+      </w:r>
+      <w:r>
+        <w:rPr>
+          <w:noProof/>
+          <w:lang w:eastAsia="bg-BG"/>
+        </w:rPr>
+        <w:drawing>
+          <wp:inline distT="0" distB="0" distL="0" distR="0" wp14:anchorId="554E67B2" wp14:editId="3BED07AF">
+            <wp:extent cx="1003465" cy="818210"/>
+            <wp:effectExtent l="0" t="0" r="6350" b="1270"/>
+            <wp:docPr id="9" name="Picture 10"/>
+            <wp:cNvGraphicFramePr>
+              <a:graphicFrameLocks xmlns:a="http://schemas.openxmlformats.org/drawingml/2006/main" noChangeAspect="1"/>
+            </wp:cNvGraphicFramePr>
+            <a:graphic xmlns:a="http://schemas.openxmlformats.org/drawingml/2006/main">
+              <a:graphicData uri="http://schemas.openxmlformats.org/drawingml/2006/picture">
+                <pic:pic xmlns:pic="http://schemas.openxmlformats.org/drawingml/2006/picture">
+                  <pic:nvPicPr>
+                    <pic:cNvPr id="11" name="Picture 10"/>
+                    <pic:cNvPicPr>
+                      <a:picLocks noChangeAspect="1"/>
+                    </pic:cNvPicPr>
+                  </pic:nvPicPr>
+                  <pic:blipFill>
+                    <a:blip r:embed="rId171" cstate="print">
+                      <a:extLst>
+                        <a:ext uri="{28A0092B-C50C-407E-A947-70E740481C1C}">
+                          <a14:useLocalDpi xmlns:a14="http://schemas.microsoft.com/office/drawing/2010/main" val="0"/>
+                        </a:ext>
+                      </a:extLst>
+                    </a:blip>
+                    <a:stretch>
+                      <a:fillRect/>
+                    </a:stretch>
+                  </pic:blipFill>
+                  <pic:spPr>
+                    <a:xfrm>
+                      <a:off x="0" y="0"/>
+                      <a:ext cx="1017356" cy="829537"/>
+                    </a:xfrm>
+                    <a:prstGeom prst="rect">
+                      <a:avLst/>
+                    </a:prstGeom>
+                  </pic:spPr>
+                </pic:pic>
+              </a:graphicData>
+            </a:graphic>
+          </wp:inline>
+        </w:drawing>
+      </w:r>
+    </w:p>
+    <w:p>
+      <w:pPr>
+        <w:pStyle w:val="Heading3"/>
+      </w:pPr>
+      <w:bookmarkStart w:id="19" w:name="_Toc421030034"/>
+      <w:bookmarkEnd w:id="18"/>
+      <w:r>
+        <w:t>Транслация</w:t>
+      </w:r>
+      <w:bookmarkStart w:id="20" w:name="_GoBack"/>
+      <w:bookmarkEnd w:id="19"/>
+      <w:bookmarkEnd w:id="20"/>
+    </w:p>
+    <w:p>
       <w:pPr>
         <w:pStyle w:val="Heading1"/>
         <w:numPr>
@@ -10483,12 +10697,11 @@
           <w:numId w:val="1"/>
         </w:numPr>
       </w:pPr>
-      <w:bookmarkStart w:id="20" w:name="_Toc421030035"/>
-      <w:bookmarkEnd w:id="18"/>
+      <w:bookmarkStart w:id="21" w:name="_Toc421030035"/>
       <w:r>
         <w:t>Описание на крайния продукт</w:t>
       </w:r>
-      <w:bookmarkEnd w:id="20"/>
+      <w:bookmarkEnd w:id="21"/>
     </w:p>
     <w:p>
       <w:r>
@@ -10523,14 +10736,14 @@
           <w:numId w:val="1"/>
         </w:numPr>
       </w:pPr>
-      <w:bookmarkStart w:id="21" w:name="_Toc421030036"/>
+      <w:bookmarkStart w:id="22" w:name="_Toc421030036"/>
       <w:r>
         <w:rPr>
           <w:lang w:val="en-US"/>
         </w:rPr>
         <w:t>Form</w:t>
       </w:r>
-      <w:bookmarkEnd w:id="21"/>
+      <w:bookmarkEnd w:id="22"/>
     </w:p>
     <w:p>
       <w:pPr>
@@ -10544,7 +10757,7 @@
           <w:lang w:val="en-US"/>
         </w:rPr>
       </w:pPr>
-      <w:bookmarkStart w:id="22" w:name="_Toc421030037"/>
+      <w:bookmarkStart w:id="23" w:name="_Toc421030037"/>
       <w:r>
         <w:rPr>
           <w:rStyle w:val="BookTitle"/>
@@ -10552,7 +10765,7 @@
         </w:rPr>
         <w:t>Form</w:t>
       </w:r>
-      <w:bookmarkEnd w:id="22"/>
+      <w:bookmarkEnd w:id="23"/>
       <w:r>
         <w:rPr>
           <w:rStyle w:val="BookTitle"/>
@@ -10603,7 +10816,7 @@
           <w:color w:val="000000" w:themeColor="text1"/>
         </w:rPr>
       </w:pPr>
-      <w:bookmarkStart w:id="23" w:name="_Toc421030038"/>
+      <w:bookmarkStart w:id="24" w:name="_Toc421030038"/>
       <w:r>
         <w:rPr>
           <w:rStyle w:val="SubtleEmphasis"/>
@@ -10611,7 +10824,7 @@
         </w:rPr>
         <w:t>ToolBox</w:t>
       </w:r>
-      <w:bookmarkEnd w:id="23"/>
+      <w:bookmarkEnd w:id="24"/>
       <w:r>
         <w:rPr>
           <w:rStyle w:val="SubtleEmphasis"/>
@@ -10654,7 +10867,7 @@
           <w:spacing w:val="0"/>
         </w:rPr>
       </w:pPr>
-      <w:bookmarkStart w:id="24" w:name="_Toc421030039"/>
+      <w:bookmarkStart w:id="25" w:name="_Toc421030039"/>
       <w:r>
         <w:rPr>
           <w:rStyle w:val="BookTitle"/>
@@ -10663,7 +10876,7 @@
         </w:rPr>
         <w:t>ColorBox</w:t>
       </w:r>
-      <w:bookmarkEnd w:id="24"/>
+      <w:bookmarkEnd w:id="25"/>
     </w:p>
     <w:p>
       <w:pPr>
@@ -10725,16 +10938,17 @@
           <w:spacing w:val="0"/>
         </w:rPr>
       </w:pPr>
-      <w:bookmarkStart w:id="25" w:name="_Toc421030040"/>
+      <w:bookmarkStart w:id="26" w:name="_Toc421030040"/>
       <w:r>
         <w:rPr>
           <w:rStyle w:val="BookTitle"/>
           <w:smallCaps w:val="0"/>
           <w:spacing w:val="0"/>
         </w:rPr>
+        <w:lastRenderedPageBreak/>
         <w:t>Brush Size</w:t>
       </w:r>
-      <w:bookmarkEnd w:id="25"/>
+      <w:bookmarkEnd w:id="26"/>
     </w:p>
     <w:p>
       <w:pPr>
@@ -10772,16 +10986,15 @@
           <w:lang w:val="en-US"/>
         </w:rPr>
       </w:pPr>
-      <w:bookmarkStart w:id="26" w:name="_Toc421030041"/>
+      <w:bookmarkStart w:id="27" w:name="_Toc421030041"/>
       <w:r>
         <w:rPr>
           <w:rStyle w:val="BookTitle"/>
           <w:lang w:val="en-US"/>
         </w:rPr>
-        <w:lastRenderedPageBreak/>
         <w:t>File</w:t>
       </w:r>
-      <w:bookmarkEnd w:id="26"/>
+      <w:bookmarkEnd w:id="27"/>
     </w:p>
     <w:p>
       <w:pPr>
@@ -11146,14 +11359,14 @@
           <w:lang w:val="en-US"/>
         </w:rPr>
       </w:pPr>
-      <w:bookmarkStart w:id="27" w:name="_Toc421030042"/>
+      <w:bookmarkStart w:id="28" w:name="_Toc421030042"/>
       <w:r>
         <w:rPr>
           <w:lang w:val="en-US"/>
         </w:rPr>
         <w:t>Renderer</w:t>
       </w:r>
-      <w:bookmarkEnd w:id="27"/>
+      <w:bookmarkEnd w:id="28"/>
     </w:p>
     <w:p>
       <w:pPr>
@@ -11172,14 +11385,14 @@
         </w:numPr>
         <w:jc w:val="both"/>
       </w:pPr>
-      <w:bookmarkStart w:id="28" w:name="_Toc421030043"/>
+      <w:bookmarkStart w:id="29" w:name="_Toc421030043"/>
       <w:r>
         <w:rPr>
           <w:lang w:val="en-US"/>
         </w:rPr>
         <w:t>Drawables</w:t>
       </w:r>
-      <w:bookmarkEnd w:id="28"/>
+      <w:bookmarkEnd w:id="29"/>
     </w:p>
     <w:p>
       <w:pPr>
@@ -11203,7 +11416,7 @@
           <w:spacing w:val="0"/>
         </w:rPr>
       </w:pPr>
-      <w:bookmarkStart w:id="29" w:name="_Toc421030044"/>
+      <w:bookmarkStart w:id="30" w:name="_Toc421030044"/>
       <w:r>
         <w:rPr>
           <w:rStyle w:val="BookTitle"/>
@@ -11212,7 +11425,7 @@
         </w:rPr>
         <w:t>Point</w:t>
       </w:r>
-      <w:bookmarkEnd w:id="29"/>
+      <w:bookmarkEnd w:id="30"/>
     </w:p>
     <w:p>
       <w:pPr>
@@ -11298,7 +11511,7 @@
           <w:color w:val="000000" w:themeColor="text1"/>
         </w:rPr>
       </w:pPr>
-      <w:bookmarkStart w:id="30" w:name="_Toc421030045"/>
+      <w:bookmarkStart w:id="31" w:name="_Toc421030045"/>
       <w:r>
         <w:rPr>
           <w:rStyle w:val="SubtleEmphasis"/>
@@ -11327,7 +11540,7 @@
         </w:rPr>
         <w:t>ne</w:t>
       </w:r>
-      <w:bookmarkEnd w:id="30"/>
+      <w:bookmarkEnd w:id="31"/>
     </w:p>
     <w:p>
       <w:pPr>
@@ -11423,14 +11636,15 @@
           <w:rStyle w:val="BookTitle"/>
         </w:rPr>
       </w:pPr>
-      <w:bookmarkStart w:id="31" w:name="_Toc421030046"/>
+      <w:bookmarkStart w:id="32" w:name="_Toc421030046"/>
       <w:r>
         <w:rPr>
           <w:rStyle w:val="BookTitle"/>
         </w:rPr>
+        <w:lastRenderedPageBreak/>
         <w:t>Circle</w:t>
       </w:r>
-      <w:bookmarkEnd w:id="31"/>
+      <w:bookmarkEnd w:id="32"/>
     </w:p>
     <w:p>
       <w:pPr>
@@ -11526,13 +11740,12 @@
           <w:color w:val="auto"/>
         </w:rPr>
       </w:pPr>
-      <w:bookmarkStart w:id="32" w:name="_Toc421030047"/>
+      <w:bookmarkStart w:id="33" w:name="_Toc421030047"/>
       <w:r>
         <w:rPr>
           <w:rStyle w:val="BookTitle"/>
           <w:lang w:val="en-US"/>
         </w:rPr>
-        <w:lastRenderedPageBreak/>
         <w:t>B</w:t>
       </w:r>
       <w:r>
@@ -11561,7 +11774,7 @@
         </w:rPr>
         <w:t>Function</w:t>
       </w:r>
-      <w:bookmarkEnd w:id="32"/>
+      <w:bookmarkEnd w:id="33"/>
       <w:r>
         <w:rPr>
           <w:rStyle w:val="BookTitle"/>
@@ -11614,7 +11827,7 @@
           <w:rStyle w:val="BookTitle"/>
         </w:rPr>
       </w:pPr>
-      <w:bookmarkStart w:id="33" w:name="_Toc421030048"/>
+      <w:bookmarkStart w:id="34" w:name="_Toc421030048"/>
       <w:r>
         <w:rPr>
           <w:rStyle w:val="BookTitle"/>
@@ -11635,7 +11848,7 @@
         </w:rPr>
         <w:t>Function</w:t>
       </w:r>
-      <w:bookmarkEnd w:id="33"/>
+      <w:bookmarkEnd w:id="34"/>
       <w:r>
         <w:rPr>
           <w:rStyle w:val="BookTitle"/>
@@ -11733,7 +11946,7 @@
           <w:rStyle w:val="BookTitle"/>
         </w:rPr>
       </w:pPr>
-      <w:bookmarkStart w:id="34" w:name="_Toc421030049"/>
+      <w:bookmarkStart w:id="35" w:name="_Toc421030049"/>
       <w:r>
         <w:rPr>
           <w:rStyle w:val="BookTitle"/>
@@ -11741,7 +11954,7 @@
         </w:rPr>
         <w:t>Rectangle</w:t>
       </w:r>
-      <w:bookmarkEnd w:id="34"/>
+      <w:bookmarkEnd w:id="35"/>
     </w:p>
     <w:p>
       <w:pPr>
@@ -11835,7 +12048,7 @@
           <w:rStyle w:val="BookTitle"/>
         </w:rPr>
       </w:pPr>
-      <w:bookmarkStart w:id="35" w:name="_Toc421030050"/>
+      <w:bookmarkStart w:id="36" w:name="_Toc421030050"/>
       <w:r>
         <w:rPr>
           <w:rStyle w:val="BookTitle"/>
@@ -11843,7 +12056,7 @@
         </w:rPr>
         <w:t>Triangle</w:t>
       </w:r>
-      <w:bookmarkEnd w:id="35"/>
+      <w:bookmarkEnd w:id="36"/>
     </w:p>
     <w:p>
       <w:pPr>
@@ -11887,7 +12100,7 @@
           <w:lang w:val="en-US"/>
         </w:rPr>
       </w:pPr>
-      <w:bookmarkStart w:id="36" w:name="_Toc421030051"/>
+      <w:bookmarkStart w:id="37" w:name="_Toc421030051"/>
       <w:r>
         <w:rPr>
           <w:rStyle w:val="BookTitle"/>
@@ -11895,7 +12108,7 @@
         </w:rPr>
         <w:t>Square</w:t>
       </w:r>
-      <w:bookmarkEnd w:id="36"/>
+      <w:bookmarkEnd w:id="37"/>
     </w:p>
     <w:p>
       <w:pPr>
@@ -11937,7 +12150,7 @@
           <w:lang w:val="en-US"/>
         </w:rPr>
       </w:pPr>
-      <w:bookmarkStart w:id="37" w:name="_Toc421030052"/>
+      <w:bookmarkStart w:id="38" w:name="_Toc421030052"/>
       <w:r>
         <w:rPr>
           <w:rStyle w:val="BookTitle"/>
@@ -11945,7 +12158,7 @@
         </w:rPr>
         <w:t>Ellipse</w:t>
       </w:r>
-      <w:bookmarkEnd w:id="37"/>
+      <w:bookmarkEnd w:id="38"/>
     </w:p>
     <w:p>
       <w:pPr>
@@ -12072,14 +12285,14 @@
           <w:lang w:val="en-US"/>
         </w:rPr>
       </w:pPr>
-      <w:bookmarkStart w:id="38" w:name="_Toc421030053"/>
+      <w:bookmarkStart w:id="39" w:name="_Toc421030053"/>
       <w:r>
         <w:rPr>
           <w:lang w:val="en-US"/>
         </w:rPr>
         <w:t>Tools</w:t>
       </w:r>
-      <w:bookmarkEnd w:id="38"/>
+      <w:bookmarkEnd w:id="39"/>
     </w:p>
     <w:p>
       <w:pPr>
@@ -12093,7 +12306,7 @@
           <w:lang w:val="en-US"/>
         </w:rPr>
       </w:pPr>
-      <w:bookmarkStart w:id="39" w:name="_Toc421030054"/>
+      <w:bookmarkStart w:id="40" w:name="_Toc421030054"/>
       <w:r>
         <w:rPr>
           <w:rStyle w:val="BookTitle"/>
@@ -12101,7 +12314,7 @@
         </w:rPr>
         <w:t>Eraser</w:t>
       </w:r>
-      <w:bookmarkEnd w:id="39"/>
+      <w:bookmarkEnd w:id="40"/>
     </w:p>
     <w:p>
       <w:pPr>
@@ -12258,7 +12471,7 @@
           <w:lang w:val="en-US"/>
         </w:rPr>
       </w:pPr>
-      <w:bookmarkStart w:id="40" w:name="_Toc421030055"/>
+      <w:bookmarkStart w:id="41" w:name="_Toc421030055"/>
       <w:r>
         <w:rPr>
           <w:rStyle w:val="BookTitle"/>
@@ -12266,7 +12479,7 @@
         </w:rPr>
         <w:t>Selector</w:t>
       </w:r>
-      <w:bookmarkEnd w:id="40"/>
+      <w:bookmarkEnd w:id="41"/>
     </w:p>
     <w:p>
       <w:pPr>
@@ -12390,15 +12603,16 @@
           <w:lang w:val="en-US"/>
         </w:rPr>
       </w:pPr>
-      <w:bookmarkStart w:id="41" w:name="_Toc421030056"/>
+      <w:bookmarkStart w:id="42" w:name="_Toc421030056"/>
       <w:r>
         <w:rPr>
           <w:rStyle w:val="BookTitle"/>
           <w:lang w:val="en-US"/>
         </w:rPr>
+        <w:lastRenderedPageBreak/>
         <w:t>Rotate</w:t>
       </w:r>
-      <w:bookmarkEnd w:id="41"/>
+      <w:bookmarkEnd w:id="42"/>
     </w:p>
     <w:p>
       <w:pPr>
@@ -12444,7 +12658,7 @@
       </w:r>
     </w:p>
     <w:sectPr>
-      <w:footerReference w:type="default" r:id="rId168"/>
+      <w:footerReference w:type="default" r:id="rId172"/>
       <w:pgSz w:w="11906" w:h="16838" w:code="9"/>
       <w:pgMar w:top="1417" w:right="1417" w:bottom="1417" w:left="1417" w:header="708" w:footer="708" w:gutter="0"/>
       <w:pgNumType w:start="0"/>
@@ -12515,7 +12729,7 @@
           <w:rPr>
             <w:noProof/>
           </w:rPr>
-          <w:t>14</w:t>
+          <w:t>11</w:t>
         </w:r>
         <w:r>
           <w:rPr>
@@ -12561,7 +12775,7 @@
 
 <file path=word/numbering.xml><?xml version="1.0" encoding="utf-8"?>
 <w:numbering xmlns:wpc="http://schemas.microsoft.com/office/word/2010/wordprocessingCanvas" xmlns:mc="http://schemas.openxmlformats.org/markup-compatibility/2006" xmlns:o="urn:schemas-microsoft-com:office:office" xmlns:r="http://schemas.openxmlformats.org/officeDocument/2006/relationships" xmlns:m="http://schemas.openxmlformats.org/officeDocument/2006/math" xmlns:v="urn:schemas-microsoft-com:vml" xmlns:wp14="http://schemas.microsoft.com/office/word/2010/wordprocessingDrawing" xmlns:wp="http://schemas.openxmlformats.org/drawingml/2006/wordprocessingDrawing" xmlns:w10="urn:schemas-microsoft-com:office:word" xmlns:w="http://schemas.openxmlformats.org/wordprocessingml/2006/main" xmlns:w14="http://schemas.microsoft.com/office/word/2010/wordml" xmlns:w15="http://schemas.microsoft.com/office/word/2012/wordml" xmlns:wpg="http://schemas.microsoft.com/office/word/2010/wordprocessingGroup" xmlns:wpi="http://schemas.microsoft.com/office/word/2010/wordprocessingInk" xmlns:wne="http://schemas.microsoft.com/office/word/2006/wordml" xmlns:wps="http://schemas.microsoft.com/office/word/2010/wordprocessingShape" mc:Ignorable="w14 w15 wp14">
-  <w:abstractNum w:abstractNumId="0">
+  <w:abstractNum w:abstractNumId="0" w15:restartNumberingAfterBreak="0">
     <w:nsid w:val="0334206F"/>
     <w:multiLevelType w:val="multilevel"/>
     <w:tmpl w:val="E83031BE"/>
@@ -12674,7 +12888,7 @@
       </w:pPr>
     </w:lvl>
   </w:abstractNum>
-  <w:abstractNum w:abstractNumId="1">
+  <w:abstractNum w:abstractNumId="1" w15:restartNumberingAfterBreak="0">
     <w:nsid w:val="0D7150C2"/>
     <w:multiLevelType w:val="multilevel"/>
     <w:tmpl w:val="0F98ABAE"/>
@@ -12760,7 +12974,7 @@
       </w:pPr>
     </w:lvl>
   </w:abstractNum>
-  <w:abstractNum w:abstractNumId="2">
+  <w:abstractNum w:abstractNumId="2" w15:restartNumberingAfterBreak="0">
     <w:nsid w:val="1482775B"/>
     <w:multiLevelType w:val="multilevel"/>
     <w:tmpl w:val="D15080C0"/>
@@ -12855,7 +13069,7 @@
       </w:pPr>
     </w:lvl>
   </w:abstractNum>
-  <w:abstractNum w:abstractNumId="3">
+  <w:abstractNum w:abstractNumId="3" w15:restartNumberingAfterBreak="0">
     <w:nsid w:val="2ADE49AD"/>
     <w:multiLevelType w:val="hybridMultilevel"/>
     <w:tmpl w:val="6EA64EFE"/>
@@ -12968,7 +13182,7 @@
       </w:rPr>
     </w:lvl>
   </w:abstractNum>
-  <w:abstractNum w:abstractNumId="4">
+  <w:abstractNum w:abstractNumId="4" w15:restartNumberingAfterBreak="0">
     <w:nsid w:val="2DF543B6"/>
     <w:multiLevelType w:val="multilevel"/>
     <w:tmpl w:val="CE9CB0A2"/>
@@ -13081,7 +13295,7 @@
       </w:rPr>
     </w:lvl>
   </w:abstractNum>
-  <w:abstractNum w:abstractNumId="5">
+  <w:abstractNum w:abstractNumId="5" w15:restartNumberingAfterBreak="0">
     <w:nsid w:val="4540731F"/>
     <w:multiLevelType w:val="multilevel"/>
     <w:tmpl w:val="8C786F4A"/>
@@ -13194,7 +13408,7 @@
       </w:pPr>
     </w:lvl>
   </w:abstractNum>
-  <w:abstractNum w:abstractNumId="6">
+  <w:abstractNum w:abstractNumId="6" w15:restartNumberingAfterBreak="0">
     <w:nsid w:val="47F96693"/>
     <w:multiLevelType w:val="multilevel"/>
     <w:tmpl w:val="A058FE00"/>
@@ -13307,7 +13521,7 @@
       </w:pPr>
     </w:lvl>
   </w:abstractNum>
-  <w:abstractNum w:abstractNumId="7">
+  <w:abstractNum w:abstractNumId="7" w15:restartNumberingAfterBreak="0">
     <w:nsid w:val="4C27329D"/>
     <w:multiLevelType w:val="hybridMultilevel"/>
     <w:tmpl w:val="D3CE23CC"/>
@@ -13397,7 +13611,7 @@
       </w:pPr>
     </w:lvl>
   </w:abstractNum>
-  <w:abstractNum w:abstractNumId="8">
+  <w:abstractNum w:abstractNumId="8" w15:restartNumberingAfterBreak="0">
     <w:nsid w:val="519F08B0"/>
     <w:multiLevelType w:val="multilevel"/>
     <w:tmpl w:val="EF0ADB92"/>
@@ -13510,7 +13724,7 @@
       </w:pPr>
     </w:lvl>
   </w:abstractNum>
-  <w:abstractNum w:abstractNumId="9">
+  <w:abstractNum w:abstractNumId="9" w15:restartNumberingAfterBreak="0">
     <w:nsid w:val="5320430B"/>
     <w:multiLevelType w:val="hybridMultilevel"/>
     <w:tmpl w:val="0B60DAE2"/>
@@ -13623,7 +13837,7 @@
       </w:rPr>
     </w:lvl>
   </w:abstractNum>
-  <w:abstractNum w:abstractNumId="10">
+  <w:abstractNum w:abstractNumId="10" w15:restartNumberingAfterBreak="0">
     <w:nsid w:val="5B5F1381"/>
     <w:multiLevelType w:val="multilevel"/>
     <w:tmpl w:val="CFFEC77A"/>
@@ -13772,7 +13986,7 @@
       </w:rPr>
     </w:lvl>
   </w:abstractNum>
-  <w:abstractNum w:abstractNumId="11">
+  <w:abstractNum w:abstractNumId="11" w15:restartNumberingAfterBreak="0">
     <w:nsid w:val="6A255B05"/>
     <w:multiLevelType w:val="hybridMultilevel"/>
     <w:tmpl w:val="93164C1E"/>
@@ -13858,7 +14072,7 @@
       </w:pPr>
     </w:lvl>
   </w:abstractNum>
-  <w:abstractNum w:abstractNumId="12">
+  <w:abstractNum w:abstractNumId="12" w15:restartNumberingAfterBreak="0">
     <w:nsid w:val="6C623787"/>
     <w:multiLevelType w:val="multilevel"/>
     <w:tmpl w:val="C930D2C0"/>
@@ -15540,7 +15754,7 @@
 </file>
 
 <file path=customXml/itemProps1.xml><?xml version="1.0" encoding="utf-8"?>
-<ds:datastoreItem xmlns:ds="http://schemas.openxmlformats.org/officeDocument/2006/customXml" ds:itemID="{86E7744D-22A3-4F91-97F1-67BA63138540}">
+<ds:datastoreItem xmlns:ds="http://schemas.openxmlformats.org/officeDocument/2006/customXml" ds:itemID="{499A08DE-D6EB-488E-8B6D-3643265BF131}">
   <ds:schemaRefs>
     <ds:schemaRef ds:uri="http://schemas.openxmlformats.org/officeDocument/2006/bibliography"/>
   </ds:schemaRefs>

--- a/Documentation/Графичен редактор STS - in work.docx
+++ b/Documentation/Графичен редактор STS - in work.docx
@@ -1,6 +1,6 @@
 
 <file path=word/document.xml><?xml version="1.0" encoding="utf-8"?>
-<w:document xmlns:wpc="http://schemas.microsoft.com/office/word/2010/wordprocessingCanvas" xmlns:mc="http://schemas.openxmlformats.org/markup-compatibility/2006" xmlns:o="urn:schemas-microsoft-com:office:office" xmlns:r="http://schemas.openxmlformats.org/officeDocument/2006/relationships" xmlns:m="http://schemas.openxmlformats.org/officeDocument/2006/math" xmlns:v="urn:schemas-microsoft-com:vml" xmlns:wp14="http://schemas.microsoft.com/office/word/2010/wordprocessingDrawing" xmlns:wp="http://schemas.openxmlformats.org/drawingml/2006/wordprocessingDrawing" xmlns:w10="urn:schemas-microsoft-com:office:word" xmlns:w="http://schemas.openxmlformats.org/wordprocessingml/2006/main" xmlns:w14="http://schemas.microsoft.com/office/word/2010/wordml" xmlns:w15="http://schemas.microsoft.com/office/word/2012/wordml" xmlns:wpg="http://schemas.microsoft.com/office/word/2010/wordprocessingGroup" xmlns:wpi="http://schemas.microsoft.com/office/word/2010/wordprocessingInk" xmlns:wne="http://schemas.microsoft.com/office/word/2006/wordml" xmlns:wps="http://schemas.microsoft.com/office/word/2010/wordprocessingShape" mc:Ignorable="w14 w15 wp14">
+<w:document xmlns:wpc="http://schemas.microsoft.com/office/word/2010/wordprocessingCanvas" xmlns:mc="http://schemas.openxmlformats.org/markup-compatibility/2006" xmlns:o="urn:schemas-microsoft-com:office:office" xmlns:r="http://schemas.openxmlformats.org/officeDocument/2006/relationships" xmlns:m="http://schemas.openxmlformats.org/officeDocument/2006/math" xmlns:v="urn:schemas-microsoft-com:vml" xmlns:wp14="http://schemas.microsoft.com/office/word/2010/wordprocessingDrawing" xmlns:wp="http://schemas.openxmlformats.org/drawingml/2006/wordprocessingDrawing" xmlns:w10="urn:schemas-microsoft-com:office:word" xmlns:w="http://schemas.openxmlformats.org/wordprocessingml/2006/main" xmlns:w14="http://schemas.microsoft.com/office/word/2010/wordml" xmlns:wpg="http://schemas.microsoft.com/office/word/2010/wordprocessingGroup" xmlns:wpi="http://schemas.microsoft.com/office/word/2010/wordprocessingInk" xmlns:wne="http://schemas.microsoft.com/office/word/2006/wordml" xmlns:wps="http://schemas.microsoft.com/office/word/2010/wordprocessingShape" mc:Ignorable="w14 wp14">
   <w:body>
     <w:sdt>
       <w:sdtPr>
@@ -229,7 +229,7 @@
                                 <a:avLst/>
                               </a:prstGeom>
                               <a:blipFill>
-                                <a:blip r:embed="rId8"/>
+                                <a:blip r:embed="rId9"/>
                                 <a:stretch>
                                   <a:fillRect r="-7574"/>
                                 </a:stretch>
@@ -273,7 +273,7 @@
                   </wp:anchor>
                 </w:drawing>
               </mc:Choice>
-              <mc:Fallback>
+              <mc:Fallback xmlns:w15="http://schemas.microsoft.com/office/word/2012/wordml">
                 <w:pict>
                   <v:group w14:anchorId="45FD1C46" id="Group 149" o:spid="_x0000_s1026" style="position:absolute;margin-left:0;margin-top:0;width:8in;height:95.7pt;z-index:251662336;mso-width-percent:941;mso-height-percent:121;mso-top-percent:23;mso-position-horizontal:center;mso-position-horizontal-relative:page;mso-position-vertical-relative:page;mso-width-percent:941;mso-height-percent:121;mso-top-percent:23" coordorigin="" coordsize="73152,12161" o:gfxdata="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">
                     <v:shape id="Rectangle 51" o:spid="_x0000_s1027" style="position:absolute;width:73152;height:11303;visibility:visible;mso-wrap-style:square;v-text-anchor:middle" coordsize="7312660,1129665" o:gfxdata="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" path="m,l7312660,r,1129665l3619500,733425,,1091565,,xe" fillcolor="#5b9bd5 [3204]" stroked="f" strokeweight="1pt">
@@ -281,7 +281,7 @@
                       <v:path arrowok="t" o:connecttype="custom" o:connectlocs="0,0;7315200,0;7315200,1130373;3620757,733885;0,1092249;0,0" o:connectangles="0,0,0,0,0,0"/>
                     </v:shape>
                     <v:rect id="Rectangle 151" o:spid="_x0000_s1028" style="position:absolute;width:73152;height:12161;visibility:visible;mso-wrap-style:square;v-text-anchor:middle" o:gfxdata="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" stroked="f" strokeweight="1pt">
-                      <v:fill r:id="rId9" o:title="" recolor="t" rotate="t" type="frame"/>
+                      <v:fill r:id="rId10" o:title="" recolor="t" rotate="t" type="frame"/>
                     </v:rect>
                     <w10:wrap anchorx="page" anchory="page"/>
                   </v:group>
@@ -437,7 +437,6 @@
                                     <w:dataBinding w:prefixMappings="xmlns:ns0='http://schemas.microsoft.com/office/2006/coverPageProps' " w:xpath="/ns0:CoverPageProperties[1]/ns0:CompanyEmail[1]" w:storeItemID="{55AF091B-3C7A-41E3-B477-F2FDAA23CFDA}"/>
                                     <w:text/>
                                   </w:sdtPr>
-                                  <w:sdtEndPr/>
                                   <w:sdtContent>
                                     <w:r>
                                       <w:rPr>
@@ -563,7 +562,6 @@
                               <w:dataBinding w:prefixMappings="xmlns:ns0='http://schemas.microsoft.com/office/2006/coverPageProps' " w:xpath="/ns0:CoverPageProperties[1]/ns0:CompanyEmail[1]" w:storeItemID="{55AF091B-3C7A-41E3-B477-F2FDAA23CFDA}"/>
                               <w:text/>
                             </w:sdtPr>
-                            <w:sdtEndPr/>
                             <w:sdtContent>
                               <w:r>
                                 <w:rPr>
@@ -671,7 +669,6 @@
                                     <w:dataBinding w:prefixMappings="xmlns:ns0='http://purl.org/dc/elements/1.1/' xmlns:ns1='http://schemas.openxmlformats.org/package/2006/metadata/core-properties' " w:xpath="/ns1:coreProperties[1]/ns0:title[1]" w:storeItemID="{6C3C8BC8-F283-45AE-878A-BAB7291924A1}"/>
                                     <w:text w:multiLine="1"/>
                                   </w:sdtPr>
-                                  <w:sdtEndPr/>
                                   <w:sdtContent>
                                     <w:r>
                                       <w:rPr>
@@ -680,7 +677,16 @@
                                         <w:sz w:val="72"/>
                                         <w:szCs w:val="56"/>
                                       </w:rPr>
-                                      <w:t>Графичен редактор STS</w:t>
+                                      <w:t xml:space="preserve">Графичен </w:t>
+                                    </w:r>
+                                    <w:r>
+                                      <w:rPr>
+                                        <w:rFonts w:asciiTheme="majorHAnsi" w:eastAsiaTheme="majorEastAsia" w:hAnsiTheme="majorHAnsi" w:cstheme="majorBidi"/>
+                                        <w:color w:val="000000" w:themeColor="text1"/>
+                                        <w:sz w:val="72"/>
+                                        <w:szCs w:val="56"/>
+                                      </w:rPr>
+                                      <w:t>редактор STS</w:t>
                                     </w:r>
                                   </w:sdtContent>
                                 </w:sdt>
@@ -698,7 +704,6 @@
                                   <w:dataBinding w:prefixMappings="xmlns:ns0='http://purl.org/dc/elements/1.1/' xmlns:ns1='http://schemas.openxmlformats.org/package/2006/metadata/core-properties' " w:xpath="/ns1:coreProperties[1]/ns0:subject[1]" w:storeItemID="{6C3C8BC8-F283-45AE-878A-BAB7291924A1}"/>
                                   <w:text/>
                                 </w:sdtPr>
-                                <w:sdtEndPr/>
                                 <w:sdtContent>
                                   <w:p>
                                     <w:pPr>
@@ -769,7 +774,6 @@
                               <w:dataBinding w:prefixMappings="xmlns:ns0='http://purl.org/dc/elements/1.1/' xmlns:ns1='http://schemas.openxmlformats.org/package/2006/metadata/core-properties' " w:xpath="/ns1:coreProperties[1]/ns0:title[1]" w:storeItemID="{6C3C8BC8-F283-45AE-878A-BAB7291924A1}"/>
                               <w:text w:multiLine="1"/>
                             </w:sdtPr>
-                            <w:sdtEndPr/>
                             <w:sdtContent>
                               <w:r>
                                 <w:rPr>
@@ -778,7 +782,16 @@
                                   <w:sz w:val="72"/>
                                   <w:szCs w:val="56"/>
                                 </w:rPr>
-                                <w:t>Графичен редактор STS</w:t>
+                                <w:t xml:space="preserve">Графичен </w:t>
+                              </w:r>
+                              <w:r>
+                                <w:rPr>
+                                  <w:rFonts w:asciiTheme="majorHAnsi" w:eastAsiaTheme="majorEastAsia" w:hAnsiTheme="majorHAnsi" w:cstheme="majorBidi"/>
+                                  <w:color w:val="000000" w:themeColor="text1"/>
+                                  <w:sz w:val="72"/>
+                                  <w:szCs w:val="56"/>
+                                </w:rPr>
+                                <w:t>редактор STS</w:t>
                               </w:r>
                             </w:sdtContent>
                           </w:sdt>
@@ -796,7 +809,6 @@
                             <w:dataBinding w:prefixMappings="xmlns:ns0='http://purl.org/dc/elements/1.1/' xmlns:ns1='http://schemas.openxmlformats.org/package/2006/metadata/core-properties' " w:xpath="/ns1:coreProperties[1]/ns0:subject[1]" w:storeItemID="{6C3C8BC8-F283-45AE-878A-BAB7291924A1}"/>
                             <w:text/>
                           </w:sdtPr>
-                          <w:sdtEndPr/>
                           <w:sdtContent>
                             <w:p>
                               <w:pPr>
@@ -5267,6 +5279,7 @@
         </w:rPr>
         <w:t>P</w:t>
       </w:r>
+      <w:proofErr w:type="spellStart"/>
       <w:r>
         <w:rPr>
           <w:color w:val="000000"/>
@@ -5275,6 +5288,7 @@
         </w:rPr>
         <w:t>i</w:t>
       </w:r>
+      <w:proofErr w:type="spellEnd"/>
       <w:r>
         <w:t xml:space="preserve"> </w:t>
       </w:r>
@@ -5413,7 +5427,7 @@
                     </pic:cNvPicPr>
                   </pic:nvPicPr>
                   <pic:blipFill>
-                    <a:blip r:embed="rId10">
+                    <a:blip r:embed="rId11">
                       <a:extLst>
                         <a:ext uri="{28A0092B-C50C-407E-A947-70E740481C1C}">
                           <a14:useLocalDpi xmlns:a14="http://schemas.microsoft.com/office/drawing/2010/main" val="0"/>
@@ -5582,7 +5596,7 @@
             <o:lock v:ext="edit" aspectratio="t"/>
           </v:shapetype>
           <v:shape id="_x0000_i1025" type="#_x0000_t75" style="width:150.75pt;height:57.75pt">
-            <v:imagedata r:id="rId11" o:title="безие"/>
+            <v:imagedata r:id="rId12" o:title="безие"/>
           </v:shape>
         </w:pict>
       </w:r>
@@ -5797,7 +5811,7 @@
                     </pic:cNvPicPr>
                   </pic:nvPicPr>
                   <pic:blipFill>
-                    <a:blip r:embed="rId12">
+                    <a:blip r:embed="rId13">
                       <a:extLst>
                         <a:ext uri="{28A0092B-C50C-407E-A947-70E740481C1C}">
                           <a14:useLocalDpi xmlns:a14="http://schemas.microsoft.com/office/drawing/2010/main" val="0"/>
@@ -5872,7 +5886,7 @@
                     </pic:cNvPicPr>
                   </pic:nvPicPr>
                   <pic:blipFill>
-                    <a:blip r:embed="rId13">
+                    <a:blip r:embed="rId14">
                       <a:extLst>
                         <a:ext uri="{28A0092B-C50C-407E-A947-70E740481C1C}">
                           <a14:useLocalDpi xmlns:a14="http://schemas.microsoft.com/office/drawing/2010/main" val="0"/>
@@ -6188,7 +6202,7 @@
                     </pic:cNvPicPr>
                   </pic:nvPicPr>
                   <pic:blipFill>
-                    <a:blip r:embed="rId14">
+                    <a:blip r:embed="rId15">
                       <a:extLst>
                         <a:ext uri="{28A0092B-C50C-407E-A947-70E740481C1C}">
                           <a14:useLocalDpi xmlns:a14="http://schemas.microsoft.com/office/drawing/2010/main" val="0"/>
@@ -6690,7 +6704,7 @@
       <w:r>
         <w:pict>
           <v:shape id="_x0000_i1026" type="#_x0000_t75" style="width:453.75pt;height:257.25pt">
-            <v:imagedata r:id="rId15" o:title="дьо кастелжо"/>
+            <v:imagedata r:id="rId16" o:title="дьо кастелжо"/>
           </v:shape>
         </w:pict>
       </w:r>
@@ -6708,7 +6722,7 @@
       <w:r>
         <w:pict>
           <v:shape id="_x0000_i1027" type="#_x0000_t75" style="width:124.5pt;height:84.75pt">
-            <v:imagedata r:id="rId16" o:title="действия дяо кастелжо"/>
+            <v:imagedata r:id="rId17" o:title="действия дяо кастелжо"/>
           </v:shape>
         </w:pict>
       </w:r>
@@ -7129,7 +7143,7 @@
       <w:r>
         <w:pict>
           <v:shape id="_x0000_i1028" type="#_x0000_t75" style="width:180pt;height:75pt">
-            <v:imagedata r:id="rId17" o:title="Screenshot_1"/>
+            <v:imagedata r:id="rId18" o:title="Screenshot_1"/>
           </v:shape>
         </w:pict>
       </w:r>
@@ -7166,7 +7180,7 @@
                     </pic:cNvPicPr>
                   </pic:nvPicPr>
                   <pic:blipFill>
-                    <a:blip r:embed="rId18">
+                    <a:blip r:embed="rId19">
                       <a:extLst>
                         <a:ext uri="{28A0092B-C50C-407E-A947-70E740481C1C}">
                           <a14:useLocalDpi xmlns:a14="http://schemas.microsoft.com/office/drawing/2010/main" val="0"/>
@@ -7210,7 +7224,7 @@
       <w:r>
         <w:pict>
           <v:shape id="_x0000_i1029" type="#_x0000_t75" style="width:180pt;height:75pt">
-            <v:imagedata r:id="rId19" o:title="240px-Bézier_3_big"/>
+            <v:imagedata r:id="rId20" o:title="240px-Bézier_3_big"/>
           </v:shape>
         </w:pict>
       </w:r>
@@ -7262,7 +7276,7 @@
                     </pic:cNvPicPr>
                   </pic:nvPicPr>
                   <pic:blipFill>
-                    <a:blip r:embed="rId20">
+                    <a:blip r:embed="rId21">
                       <a:extLst>
                         <a:ext uri="{28A0092B-C50C-407E-A947-70E740481C1C}">
                           <a14:useLocalDpi xmlns:a14="http://schemas.microsoft.com/office/drawing/2010/main" val="0"/>
@@ -7318,9 +7332,9 @@
         </w:rPr>
         <w:object w:dxaOrig="540" w:dyaOrig="320">
           <v:shape id="_x0000_i1030" type="#_x0000_t75" style="width:27pt;height:15.75pt" o:ole="">
-            <v:imagedata r:id="rId21" o:title=""/>
+            <v:imagedata r:id="rId22" o:title=""/>
           </v:shape>
-          <o:OLEObject Type="Embed" ProgID="Equation.DSMT4" ShapeID="_x0000_i1030" DrawAspect="Content" ObjectID="_1497539030" r:id="rId22"/>
+          <o:OLEObject Type="Embed" ProgID="Equation.DSMT4" ShapeID="_x0000_i1030" DrawAspect="Content" ObjectID="_1497544015" r:id="rId23"/>
         </w:object>
       </w:r>
       <w:r>
@@ -7338,9 +7352,9 @@
         </w:rPr>
         <w:object w:dxaOrig="540" w:dyaOrig="320">
           <v:shape id="_x0000_i1031" type="#_x0000_t75" style="width:27pt;height:15.75pt" o:ole="">
-            <v:imagedata r:id="rId23" o:title=""/>
+            <v:imagedata r:id="rId24" o:title=""/>
           </v:shape>
-          <o:OLEObject Type="Embed" ProgID="Equation.DSMT4" ShapeID="_x0000_i1031" DrawAspect="Content" ObjectID="_1497539031" r:id="rId24"/>
+          <o:OLEObject Type="Embed" ProgID="Equation.DSMT4" ShapeID="_x0000_i1031" DrawAspect="Content" ObjectID="_1497544016" r:id="rId25"/>
         </w:object>
       </w:r>
       <w:r>
@@ -7358,9 +7372,9 @@
         </w:rPr>
         <w:object w:dxaOrig="540" w:dyaOrig="320">
           <v:shape id="_x0000_i1032" type="#_x0000_t75" style="width:27pt;height:15.75pt" o:ole="">
-            <v:imagedata r:id="rId25" o:title=""/>
+            <v:imagedata r:id="rId26" o:title=""/>
           </v:shape>
-          <o:OLEObject Type="Embed" ProgID="Equation.DSMT4" ShapeID="_x0000_i1032" DrawAspect="Content" ObjectID="_1497539032" r:id="rId26"/>
+          <o:OLEObject Type="Embed" ProgID="Equation.DSMT4" ShapeID="_x0000_i1032" DrawAspect="Content" ObjectID="_1497544017" r:id="rId27"/>
         </w:object>
       </w:r>
       <w:r>
@@ -7372,9 +7386,9 @@
         </w:rPr>
         <w:object w:dxaOrig="1840" w:dyaOrig="360">
           <v:shape id="_x0000_i1033" type="#_x0000_t75" style="width:92.25pt;height:18pt" o:ole="">
-            <v:imagedata r:id="rId27" o:title=""/>
+            <v:imagedata r:id="rId28" o:title=""/>
           </v:shape>
-          <o:OLEObject Type="Embed" ProgID="Equation.DSMT4" ShapeID="_x0000_i1033" DrawAspect="Content" ObjectID="_1497539033" r:id="rId28"/>
+          <o:OLEObject Type="Embed" ProgID="Equation.DSMT4" ShapeID="_x0000_i1033" DrawAspect="Content" ObjectID="_1497544018" r:id="rId29"/>
         </w:object>
       </w:r>
       <w:r>
@@ -7386,9 +7400,9 @@
         </w:rPr>
         <w:object w:dxaOrig="540" w:dyaOrig="320">
           <v:shape id="_x0000_i1034" type="#_x0000_t75" style="width:27pt;height:15.75pt" o:ole="">
-            <v:imagedata r:id="rId21" o:title=""/>
+            <v:imagedata r:id="rId22" o:title=""/>
           </v:shape>
-          <o:OLEObject Type="Embed" ProgID="Equation.DSMT4" ShapeID="_x0000_i1034" DrawAspect="Content" ObjectID="_1497539034" r:id="rId29"/>
+          <o:OLEObject Type="Embed" ProgID="Equation.DSMT4" ShapeID="_x0000_i1034" DrawAspect="Content" ObjectID="_1497544019" r:id="rId30"/>
         </w:object>
       </w:r>
       <w:r>
@@ -7400,9 +7414,9 @@
         </w:rPr>
         <w:object w:dxaOrig="800" w:dyaOrig="360">
           <v:shape id="_x0000_i1035" type="#_x0000_t75" style="width:39.75pt;height:18pt" o:ole="">
-            <v:imagedata r:id="rId30" o:title=""/>
+            <v:imagedata r:id="rId31" o:title=""/>
           </v:shape>
-          <o:OLEObject Type="Embed" ProgID="Equation.DSMT4" ShapeID="_x0000_i1035" DrawAspect="Content" ObjectID="_1497539035" r:id="rId31"/>
+          <o:OLEObject Type="Embed" ProgID="Equation.DSMT4" ShapeID="_x0000_i1035" DrawAspect="Content" ObjectID="_1497544020" r:id="rId32"/>
         </w:object>
       </w:r>
       <w:r>
@@ -7414,9 +7428,9 @@
         </w:rPr>
         <w:object w:dxaOrig="580" w:dyaOrig="360">
           <v:shape id="_x0000_i1036" type="#_x0000_t75" style="width:29.25pt;height:18pt" o:ole="">
-            <v:imagedata r:id="rId32" o:title=""/>
+            <v:imagedata r:id="rId33" o:title=""/>
           </v:shape>
-          <o:OLEObject Type="Embed" ProgID="Equation.DSMT4" ShapeID="_x0000_i1036" DrawAspect="Content" ObjectID="_1497539036" r:id="rId33"/>
+          <o:OLEObject Type="Embed" ProgID="Equation.DSMT4" ShapeID="_x0000_i1036" DrawAspect="Content" ObjectID="_1497544021" r:id="rId34"/>
         </w:object>
       </w:r>
       <w:r>
@@ -7428,9 +7442,9 @@
         </w:rPr>
         <w:object w:dxaOrig="180" w:dyaOrig="200">
           <v:shape id="_x0000_i1037" type="#_x0000_t75" style="width:9pt;height:9.75pt" o:ole="">
-            <v:imagedata r:id="rId34" o:title=""/>
+            <v:imagedata r:id="rId35" o:title=""/>
           </v:shape>
-          <o:OLEObject Type="Embed" ProgID="Equation.DSMT4" ShapeID="_x0000_i1037" DrawAspect="Content" ObjectID="_1497539037" r:id="rId35"/>
+          <o:OLEObject Type="Embed" ProgID="Equation.DSMT4" ShapeID="_x0000_i1037" DrawAspect="Content" ObjectID="_1497544022" r:id="rId36"/>
         </w:object>
       </w:r>
       <w:r>
@@ -7459,9 +7473,9 @@
         </w:rPr>
         <w:object w:dxaOrig="3420" w:dyaOrig="540">
           <v:shape id="_x0000_i1038" type="#_x0000_t75" style="width:171pt;height:27pt" o:ole="">
-            <v:imagedata r:id="rId36" o:title=""/>
+            <v:imagedata r:id="rId37" o:title=""/>
           </v:shape>
-          <o:OLEObject Type="Embed" ProgID="Equation.DSMT4" ShapeID="_x0000_i1038" DrawAspect="Content" ObjectID="_1497539038" r:id="rId37"/>
+          <o:OLEObject Type="Embed" ProgID="Equation.DSMT4" ShapeID="_x0000_i1038" DrawAspect="Content" ObjectID="_1497544023" r:id="rId38"/>
         </w:object>
       </w:r>
       <w:r>
@@ -7491,9 +7505,9 @@
         </w:rPr>
         <w:object w:dxaOrig="1780" w:dyaOrig="540">
           <v:shape id="_x0000_i1039" type="#_x0000_t75" style="width:89.25pt;height:27pt" o:ole="">
-            <v:imagedata r:id="rId38" o:title=""/>
+            <v:imagedata r:id="rId39" o:title=""/>
           </v:shape>
-          <o:OLEObject Type="Embed" ProgID="Equation.DSMT4" ShapeID="_x0000_i1039" DrawAspect="Content" ObjectID="_1497539039" r:id="rId39"/>
+          <o:OLEObject Type="Embed" ProgID="Equation.DSMT4" ShapeID="_x0000_i1039" DrawAspect="Content" ObjectID="_1497544024" r:id="rId40"/>
         </w:object>
       </w:r>
       <w:r>
@@ -7522,9 +7536,9 @@
         </w:rPr>
         <w:object w:dxaOrig="520" w:dyaOrig="320">
           <v:shape id="_x0000_i1040" type="#_x0000_t75" style="width:26.25pt;height:15.75pt" o:ole="">
-            <v:imagedata r:id="rId40" o:title=""/>
+            <v:imagedata r:id="rId41" o:title=""/>
           </v:shape>
-          <o:OLEObject Type="Embed" ProgID="Equation.DSMT4" ShapeID="_x0000_i1040" DrawAspect="Content" ObjectID="_1497539040" r:id="rId41"/>
+          <o:OLEObject Type="Embed" ProgID="Equation.DSMT4" ShapeID="_x0000_i1040" DrawAspect="Content" ObjectID="_1497544025" r:id="rId42"/>
         </w:object>
       </w:r>
       <w:r>
@@ -7542,9 +7556,9 @@
         </w:rPr>
         <w:object w:dxaOrig="240" w:dyaOrig="320">
           <v:shape id="_x0000_i1041" type="#_x0000_t75" style="width:12pt;height:15.75pt" o:ole="">
-            <v:imagedata r:id="rId42" o:title=""/>
+            <v:imagedata r:id="rId43" o:title=""/>
           </v:shape>
-          <o:OLEObject Type="Embed" ProgID="Equation.DSMT4" ShapeID="_x0000_i1041" DrawAspect="Content" ObjectID="_1497539041" r:id="rId43"/>
+          <o:OLEObject Type="Embed" ProgID="Equation.DSMT4" ShapeID="_x0000_i1041" DrawAspect="Content" ObjectID="_1497544026" r:id="rId44"/>
         </w:object>
       </w:r>
       <w:r>
@@ -7556,9 +7570,9 @@
         </w:rPr>
         <w:object w:dxaOrig="520" w:dyaOrig="320">
           <v:shape id="_x0000_i1042" type="#_x0000_t75" style="width:26.25pt;height:15.75pt" o:ole="">
-            <v:imagedata r:id="rId44" o:title=""/>
+            <v:imagedata r:id="rId45" o:title=""/>
           </v:shape>
-          <o:OLEObject Type="Embed" ProgID="Equation.DSMT4" ShapeID="_x0000_i1042" DrawAspect="Content" ObjectID="_1497539042" r:id="rId45"/>
+          <o:OLEObject Type="Embed" ProgID="Equation.DSMT4" ShapeID="_x0000_i1042" DrawAspect="Content" ObjectID="_1497544027" r:id="rId46"/>
         </w:object>
       </w:r>
       <w:r>
@@ -7576,9 +7590,9 @@
         </w:rPr>
         <w:object w:dxaOrig="760" w:dyaOrig="360">
           <v:shape id="_x0000_i1043" type="#_x0000_t75" style="width:38.25pt;height:18pt" o:ole="">
-            <v:imagedata r:id="rId46" o:title=""/>
+            <v:imagedata r:id="rId47" o:title=""/>
           </v:shape>
-          <o:OLEObject Type="Embed" ProgID="Equation.DSMT4" ShapeID="_x0000_i1043" DrawAspect="Content" ObjectID="_1497539043" r:id="rId47"/>
+          <o:OLEObject Type="Embed" ProgID="Equation.DSMT4" ShapeID="_x0000_i1043" DrawAspect="Content" ObjectID="_1497544028" r:id="rId48"/>
         </w:object>
       </w:r>
       <w:r>
@@ -7590,9 +7604,9 @@
         </w:rPr>
         <w:object w:dxaOrig="240" w:dyaOrig="320">
           <v:shape id="_x0000_i1044" type="#_x0000_t75" style="width:12pt;height:15.75pt" o:ole="">
-            <v:imagedata r:id="rId48" o:title=""/>
+            <v:imagedata r:id="rId49" o:title=""/>
           </v:shape>
-          <o:OLEObject Type="Embed" ProgID="Equation.DSMT4" ShapeID="_x0000_i1044" DrawAspect="Content" ObjectID="_1497539044" r:id="rId49"/>
+          <o:OLEObject Type="Embed" ProgID="Equation.DSMT4" ShapeID="_x0000_i1044" DrawAspect="Content" ObjectID="_1497544029" r:id="rId50"/>
         </w:object>
       </w:r>
       <w:r>
@@ -7604,9 +7618,9 @@
         </w:rPr>
         <w:object w:dxaOrig="720" w:dyaOrig="360">
           <v:shape id="_x0000_i1045" type="#_x0000_t75" style="width:36pt;height:18pt" o:ole="">
-            <v:imagedata r:id="rId50" o:title=""/>
+            <v:imagedata r:id="rId51" o:title=""/>
           </v:shape>
-          <o:OLEObject Type="Embed" ProgID="Equation.DSMT4" ShapeID="_x0000_i1045" DrawAspect="Content" ObjectID="_1497539045" r:id="rId51"/>
+          <o:OLEObject Type="Embed" ProgID="Equation.DSMT4" ShapeID="_x0000_i1045" DrawAspect="Content" ObjectID="_1497544030" r:id="rId52"/>
         </w:object>
       </w:r>
       <w:r>
@@ -7624,9 +7638,9 @@
         </w:rPr>
         <w:object w:dxaOrig="580" w:dyaOrig="360">
           <v:shape id="_x0000_i1046" type="#_x0000_t75" style="width:29.25pt;height:18pt" o:ole="">
-            <v:imagedata r:id="rId52" o:title=""/>
+            <v:imagedata r:id="rId53" o:title=""/>
           </v:shape>
-          <o:OLEObject Type="Embed" ProgID="Equation.DSMT4" ShapeID="_x0000_i1046" DrawAspect="Content" ObjectID="_1497539046" r:id="rId53"/>
+          <o:OLEObject Type="Embed" ProgID="Equation.DSMT4" ShapeID="_x0000_i1046" DrawAspect="Content" ObjectID="_1497544031" r:id="rId54"/>
         </w:object>
       </w:r>
       <w:r>
@@ -7644,9 +7658,9 @@
         </w:rPr>
         <w:object w:dxaOrig="240" w:dyaOrig="320">
           <v:shape id="_x0000_i1047" type="#_x0000_t75" style="width:12pt;height:15.75pt" o:ole="">
-            <v:imagedata r:id="rId54" o:title=""/>
+            <v:imagedata r:id="rId55" o:title=""/>
           </v:shape>
-          <o:OLEObject Type="Embed" ProgID="Equation.DSMT4" ShapeID="_x0000_i1047" DrawAspect="Content" ObjectID="_1497539047" r:id="rId55"/>
+          <o:OLEObject Type="Embed" ProgID="Equation.DSMT4" ShapeID="_x0000_i1047" DrawAspect="Content" ObjectID="_1497544032" r:id="rId56"/>
         </w:object>
       </w:r>
       <w:r>
@@ -7688,9 +7702,9 @@
         </w:rPr>
         <w:object w:dxaOrig="480" w:dyaOrig="320">
           <v:shape id="_x0000_i1048" type="#_x0000_t75" style="width:24pt;height:15.75pt" o:ole="">
-            <v:imagedata r:id="rId56" o:title=""/>
+            <v:imagedata r:id="rId57" o:title=""/>
           </v:shape>
-          <o:OLEObject Type="Embed" ProgID="Equation.DSMT4" ShapeID="_x0000_i1048" DrawAspect="Content" ObjectID="_1497539048" r:id="rId57"/>
+          <o:OLEObject Type="Embed" ProgID="Equation.DSMT4" ShapeID="_x0000_i1048" DrawAspect="Content" ObjectID="_1497544033" r:id="rId58"/>
         </w:object>
       </w:r>
       <w:r>
@@ -7714,9 +7728,9 @@
         </w:rPr>
         <w:object w:dxaOrig="180" w:dyaOrig="200">
           <v:shape id="_x0000_i1049" type="#_x0000_t75" style="width:9pt;height:9.75pt" o:ole="">
-            <v:imagedata r:id="rId58" o:title=""/>
+            <v:imagedata r:id="rId59" o:title=""/>
           </v:shape>
-          <o:OLEObject Type="Embed" ProgID="Equation.DSMT4" ShapeID="_x0000_i1049" DrawAspect="Content" ObjectID="_1497539049" r:id="rId59"/>
+          <o:OLEObject Type="Embed" ProgID="Equation.DSMT4" ShapeID="_x0000_i1049" DrawAspect="Content" ObjectID="_1497544034" r:id="rId60"/>
         </w:object>
       </w:r>
       <w:r>
@@ -7728,9 +7742,9 @@
         </w:rPr>
         <w:object w:dxaOrig="1080" w:dyaOrig="360">
           <v:shape id="_x0000_i1050" type="#_x0000_t75" style="width:54pt;height:18pt" o:ole="">
-            <v:imagedata r:id="rId60" o:title=""/>
+            <v:imagedata r:id="rId61" o:title=""/>
           </v:shape>
-          <o:OLEObject Type="Embed" ProgID="Equation.DSMT4" ShapeID="_x0000_i1050" DrawAspect="Content" ObjectID="_1497539050" r:id="rId61"/>
+          <o:OLEObject Type="Embed" ProgID="Equation.DSMT4" ShapeID="_x0000_i1050" DrawAspect="Content" ObjectID="_1497544035" r:id="rId62"/>
         </w:object>
       </w:r>
       <w:r>
@@ -7755,9 +7769,9 @@
         </w:rPr>
         <w:object w:dxaOrig="480" w:dyaOrig="320">
           <v:shape id="_x0000_i1051" type="#_x0000_t75" style="width:24pt;height:15.75pt" o:ole="">
-            <v:imagedata r:id="rId56" o:title=""/>
+            <v:imagedata r:id="rId57" o:title=""/>
           </v:shape>
-          <o:OLEObject Type="Embed" ProgID="Equation.DSMT4" ShapeID="_x0000_i1051" DrawAspect="Content" ObjectID="_1497539051" r:id="rId62"/>
+          <o:OLEObject Type="Embed" ProgID="Equation.DSMT4" ShapeID="_x0000_i1051" DrawAspect="Content" ObjectID="_1497544036" r:id="rId63"/>
         </w:object>
       </w:r>
       <w:r>
@@ -7769,9 +7783,9 @@
         </w:rPr>
         <w:object w:dxaOrig="180" w:dyaOrig="200">
           <v:shape id="_x0000_i1052" type="#_x0000_t75" style="width:9pt;height:9.75pt" o:ole="">
-            <v:imagedata r:id="rId58" o:title=""/>
+            <v:imagedata r:id="rId59" o:title=""/>
           </v:shape>
-          <o:OLEObject Type="Embed" ProgID="Equation.DSMT4" ShapeID="_x0000_i1052" DrawAspect="Content" ObjectID="_1497539052" r:id="rId63"/>
+          <o:OLEObject Type="Embed" ProgID="Equation.DSMT4" ShapeID="_x0000_i1052" DrawAspect="Content" ObjectID="_1497544037" r:id="rId64"/>
         </w:object>
       </w:r>
       <w:r>
@@ -7792,9 +7806,9 @@
         </w:rPr>
         <w:object w:dxaOrig="800" w:dyaOrig="360">
           <v:shape id="_x0000_i1053" type="#_x0000_t75" style="width:39.75pt;height:18pt" o:ole="">
-            <v:imagedata r:id="rId64" o:title=""/>
+            <v:imagedata r:id="rId65" o:title=""/>
           </v:shape>
-          <o:OLEObject Type="Embed" ProgID="Equation.DSMT4" ShapeID="_x0000_i1053" DrawAspect="Content" ObjectID="_1497539053" r:id="rId65"/>
+          <o:OLEObject Type="Embed" ProgID="Equation.DSMT4" ShapeID="_x0000_i1053" DrawAspect="Content" ObjectID="_1497544038" r:id="rId66"/>
         </w:object>
       </w:r>
       <w:r>
@@ -7806,9 +7820,9 @@
         </w:rPr>
         <w:object w:dxaOrig="960" w:dyaOrig="320">
           <v:shape id="_x0000_i1054" type="#_x0000_t75" style="width:48pt;height:15.75pt" o:ole="">
-            <v:imagedata r:id="rId66" o:title=""/>
+            <v:imagedata r:id="rId67" o:title=""/>
           </v:shape>
-          <o:OLEObject Type="Embed" ProgID="Equation.DSMT4" ShapeID="_x0000_i1054" DrawAspect="Content" ObjectID="_1497539054" r:id="rId67"/>
+          <o:OLEObject Type="Embed" ProgID="Equation.DSMT4" ShapeID="_x0000_i1054" DrawAspect="Content" ObjectID="_1497544039" r:id="rId68"/>
         </w:object>
       </w:r>
       <w:r>
@@ -7823,9 +7837,9 @@
         </w:rPr>
         <w:object w:dxaOrig="1840" w:dyaOrig="360">
           <v:shape id="_x0000_i1055" type="#_x0000_t75" style="width:92.25pt;height:18pt" o:ole="">
-            <v:imagedata r:id="rId68" o:title=""/>
+            <v:imagedata r:id="rId69" o:title=""/>
           </v:shape>
-          <o:OLEObject Type="Embed" ProgID="Equation.DSMT4" ShapeID="_x0000_i1055" DrawAspect="Content" ObjectID="_1497539055" r:id="rId69"/>
+          <o:OLEObject Type="Embed" ProgID="Equation.DSMT4" ShapeID="_x0000_i1055" DrawAspect="Content" ObjectID="_1497544040" r:id="rId70"/>
         </w:object>
       </w:r>
     </w:p>
@@ -7847,9 +7861,9 @@
         </w:rPr>
         <w:object w:dxaOrig="2079" w:dyaOrig="360">
           <v:shape id="_x0000_i1056" type="#_x0000_t75" style="width:104.25pt;height:18pt" o:ole="">
-            <v:imagedata r:id="rId70" o:title=""/>
+            <v:imagedata r:id="rId71" o:title=""/>
           </v:shape>
-          <o:OLEObject Type="Embed" ProgID="Equation.DSMT4" ShapeID="_x0000_i1056" DrawAspect="Content" ObjectID="_1497539056" r:id="rId71"/>
+          <o:OLEObject Type="Embed" ProgID="Equation.DSMT4" ShapeID="_x0000_i1056" DrawAspect="Content" ObjectID="_1497544041" r:id="rId72"/>
         </w:object>
       </w:r>
       <w:r>
@@ -7861,9 +7875,9 @@
         </w:rPr>
         <w:object w:dxaOrig="800" w:dyaOrig="320">
           <v:shape id="_x0000_i1057" type="#_x0000_t75" style="width:39.75pt;height:15.75pt" o:ole="">
-            <v:imagedata r:id="rId72" o:title=""/>
+            <v:imagedata r:id="rId73" o:title=""/>
           </v:shape>
-          <o:OLEObject Type="Embed" ProgID="Equation.DSMT4" ShapeID="_x0000_i1057" DrawAspect="Content" ObjectID="_1497539057" r:id="rId73"/>
+          <o:OLEObject Type="Embed" ProgID="Equation.DSMT4" ShapeID="_x0000_i1057" DrawAspect="Content" ObjectID="_1497544042" r:id="rId74"/>
         </w:object>
       </w:r>
       <w:r>
@@ -7888,9 +7902,9 @@
         </w:rPr>
         <w:object w:dxaOrig="279" w:dyaOrig="300">
           <v:shape id="_x0000_i1058" type="#_x0000_t75" style="width:14.25pt;height:15pt" o:ole="">
-            <v:imagedata r:id="rId74" o:title=""/>
+            <v:imagedata r:id="rId75" o:title=""/>
           </v:shape>
-          <o:OLEObject Type="Embed" ProgID="Equation.DSMT4" ShapeID="_x0000_i1058" DrawAspect="Content" ObjectID="_1497539058" r:id="rId75"/>
+          <o:OLEObject Type="Embed" ProgID="Equation.DSMT4" ShapeID="_x0000_i1058" DrawAspect="Content" ObjectID="_1497544043" r:id="rId76"/>
         </w:object>
       </w:r>
       <w:r>
@@ -7912,9 +7926,9 @@
         </w:rPr>
         <w:object w:dxaOrig="460" w:dyaOrig="260">
           <v:shape id="_x0000_i1059" type="#_x0000_t75" style="width:23.25pt;height:12.75pt" o:ole="">
-            <v:imagedata r:id="rId76" o:title=""/>
+            <v:imagedata r:id="rId77" o:title=""/>
           </v:shape>
-          <o:OLEObject Type="Embed" ProgID="Equation.DSMT4" ShapeID="_x0000_i1059" DrawAspect="Content" ObjectID="_1497539059" r:id="rId77"/>
+          <o:OLEObject Type="Embed" ProgID="Equation.DSMT4" ShapeID="_x0000_i1059" DrawAspect="Content" ObjectID="_1497544044" r:id="rId78"/>
         </w:object>
       </w:r>
       <w:r>
@@ -7938,9 +7952,9 @@
         </w:rPr>
         <w:object w:dxaOrig="1080" w:dyaOrig="360">
           <v:shape id="_x0000_i1060" type="#_x0000_t75" style="width:54pt;height:18pt" o:ole="">
-            <v:imagedata r:id="rId78" o:title=""/>
+            <v:imagedata r:id="rId79" o:title=""/>
           </v:shape>
-          <o:OLEObject Type="Embed" ProgID="Equation.DSMT4" ShapeID="_x0000_i1060" DrawAspect="Content" ObjectID="_1497539060" r:id="rId79"/>
+          <o:OLEObject Type="Embed" ProgID="Equation.DSMT4" ShapeID="_x0000_i1060" DrawAspect="Content" ObjectID="_1497544045" r:id="rId80"/>
         </w:object>
       </w:r>
       <w:r>
@@ -7952,9 +7966,9 @@
         </w:rPr>
         <w:object w:dxaOrig="240" w:dyaOrig="260">
           <v:shape id="_x0000_i1061" type="#_x0000_t75" style="width:12pt;height:12.75pt" o:ole="">
-            <v:imagedata r:id="rId80" o:title=""/>
+            <v:imagedata r:id="rId81" o:title=""/>
           </v:shape>
-          <o:OLEObject Type="Embed" ProgID="Equation.DSMT4" ShapeID="_x0000_i1061" DrawAspect="Content" ObjectID="_1497539061" r:id="rId81"/>
+          <o:OLEObject Type="Embed" ProgID="Equation.DSMT4" ShapeID="_x0000_i1061" DrawAspect="Content" ObjectID="_1497544046" r:id="rId82"/>
         </w:object>
       </w:r>
       <w:r>
@@ -7972,9 +7986,9 @@
         </w:rPr>
         <w:object w:dxaOrig="420" w:dyaOrig="360">
           <v:shape id="_x0000_i1062" type="#_x0000_t75" style="width:21pt;height:18pt" o:ole="">
-            <v:imagedata r:id="rId82" o:title=""/>
+            <v:imagedata r:id="rId83" o:title=""/>
           </v:shape>
-          <o:OLEObject Type="Embed" ProgID="Equation.DSMT4" ShapeID="_x0000_i1062" DrawAspect="Content" ObjectID="_1497539062" r:id="rId83"/>
+          <o:OLEObject Type="Embed" ProgID="Equation.DSMT4" ShapeID="_x0000_i1062" DrawAspect="Content" ObjectID="_1497544047" r:id="rId84"/>
         </w:object>
       </w:r>
       <w:r>
@@ -8021,9 +8035,9 @@
         </w:rPr>
         <w:object w:dxaOrig="2659" w:dyaOrig="460">
           <v:shape id="_x0000_i1063" type="#_x0000_t75" style="width:132.75pt;height:23.25pt" o:ole="">
-            <v:imagedata r:id="rId84" o:title=""/>
+            <v:imagedata r:id="rId85" o:title=""/>
           </v:shape>
-          <o:OLEObject Type="Embed" ProgID="Equation.DSMT4" ShapeID="_x0000_i1063" DrawAspect="Content" ObjectID="_1497539063" r:id="rId85"/>
+          <o:OLEObject Type="Embed" ProgID="Equation.DSMT4" ShapeID="_x0000_i1063" DrawAspect="Content" ObjectID="_1497544048" r:id="rId86"/>
         </w:object>
       </w:r>
       <w:r>
@@ -8055,9 +8069,9 @@
         </w:rPr>
         <w:object w:dxaOrig="1040" w:dyaOrig="520">
           <v:shape id="_x0000_i1064" type="#_x0000_t75" style="width:51.75pt;height:26.25pt" o:ole="">
-            <v:imagedata r:id="rId86" o:title=""/>
+            <v:imagedata r:id="rId87" o:title=""/>
           </v:shape>
-          <o:OLEObject Type="Embed" ProgID="Equation.DSMT4" ShapeID="_x0000_i1064" DrawAspect="Content" ObjectID="_1497539064" r:id="rId87"/>
+          <o:OLEObject Type="Embed" ProgID="Equation.DSMT4" ShapeID="_x0000_i1064" DrawAspect="Content" ObjectID="_1497544049" r:id="rId88"/>
         </w:object>
       </w:r>
       <w:r>
@@ -8069,9 +8083,9 @@
         </w:rPr>
         <w:object w:dxaOrig="240" w:dyaOrig="260">
           <v:shape id="_x0000_i1065" type="#_x0000_t75" style="width:12pt;height:12.75pt" o:ole="">
-            <v:imagedata r:id="rId88" o:title=""/>
+            <v:imagedata r:id="rId89" o:title=""/>
           </v:shape>
-          <o:OLEObject Type="Embed" ProgID="Equation.DSMT4" ShapeID="_x0000_i1065" DrawAspect="Content" ObjectID="_1497539065" r:id="rId89"/>
+          <o:OLEObject Type="Embed" ProgID="Equation.DSMT4" ShapeID="_x0000_i1065" DrawAspect="Content" ObjectID="_1497544050" r:id="rId90"/>
         </w:object>
       </w:r>
       <w:r>
@@ -8083,9 +8097,9 @@
         </w:rPr>
         <w:object w:dxaOrig="1100" w:dyaOrig="360">
           <v:shape id="_x0000_i1066" type="#_x0000_t75" style="width:54.75pt;height:18pt" o:ole="">
-            <v:imagedata r:id="rId90" o:title=""/>
+            <v:imagedata r:id="rId91" o:title=""/>
           </v:shape>
-          <o:OLEObject Type="Embed" ProgID="Equation.DSMT4" ShapeID="_x0000_i1066" DrawAspect="Content" ObjectID="_1497539066" r:id="rId91"/>
+          <o:OLEObject Type="Embed" ProgID="Equation.DSMT4" ShapeID="_x0000_i1066" DrawAspect="Content" ObjectID="_1497544051" r:id="rId92"/>
         </w:object>
       </w:r>
       <w:r>
@@ -8097,9 +8111,9 @@
         </w:rPr>
         <w:object w:dxaOrig="240" w:dyaOrig="260">
           <v:shape id="_x0000_i1067" type="#_x0000_t75" style="width:12pt;height:12.75pt" o:ole="">
-            <v:imagedata r:id="rId92" o:title=""/>
+            <v:imagedata r:id="rId93" o:title=""/>
           </v:shape>
-          <o:OLEObject Type="Embed" ProgID="Equation.DSMT4" ShapeID="_x0000_i1067" DrawAspect="Content" ObjectID="_1497539067" r:id="rId93"/>
+          <o:OLEObject Type="Embed" ProgID="Equation.DSMT4" ShapeID="_x0000_i1067" DrawAspect="Content" ObjectID="_1497544052" r:id="rId94"/>
         </w:object>
       </w:r>
       <w:r>
@@ -8111,9 +8125,9 @@
         </w:rPr>
         <w:object w:dxaOrig="460" w:dyaOrig="260">
           <v:shape id="_x0000_i1068" type="#_x0000_t75" style="width:23.25pt;height:12.75pt" o:ole="">
-            <v:imagedata r:id="rId94" o:title=""/>
+            <v:imagedata r:id="rId95" o:title=""/>
           </v:shape>
-          <o:OLEObject Type="Embed" ProgID="Equation.DSMT4" ShapeID="_x0000_i1068" DrawAspect="Content" ObjectID="_1497539068" r:id="rId95"/>
+          <o:OLEObject Type="Embed" ProgID="Equation.DSMT4" ShapeID="_x0000_i1068" DrawAspect="Content" ObjectID="_1497544053" r:id="rId96"/>
         </w:object>
       </w:r>
       <w:r>
@@ -8125,9 +8139,9 @@
         </w:rPr>
         <w:object w:dxaOrig="800" w:dyaOrig="360">
           <v:shape id="_x0000_i1069" type="#_x0000_t75" style="width:39.75pt;height:18pt" o:ole="">
-            <v:imagedata r:id="rId96" o:title=""/>
+            <v:imagedata r:id="rId97" o:title=""/>
           </v:shape>
-          <o:OLEObject Type="Embed" ProgID="Equation.DSMT4" ShapeID="_x0000_i1069" DrawAspect="Content" ObjectID="_1497539069" r:id="rId97"/>
+          <o:OLEObject Type="Embed" ProgID="Equation.DSMT4" ShapeID="_x0000_i1069" DrawAspect="Content" ObjectID="_1497544054" r:id="rId98"/>
         </w:object>
       </w:r>
       <w:r>
@@ -8155,9 +8169,9 @@
         </w:rPr>
         <w:object w:dxaOrig="499" w:dyaOrig="260">
           <v:shape id="_x0000_i1070" type="#_x0000_t75" style="width:24.75pt;height:12.75pt" o:ole="">
-            <v:imagedata r:id="rId98" o:title=""/>
+            <v:imagedata r:id="rId99" o:title=""/>
           </v:shape>
-          <o:OLEObject Type="Embed" ProgID="Equation.DSMT4" ShapeID="_x0000_i1070" DrawAspect="Content" ObjectID="_1497539070" r:id="rId99"/>
+          <o:OLEObject Type="Embed" ProgID="Equation.DSMT4" ShapeID="_x0000_i1070" DrawAspect="Content" ObjectID="_1497544055" r:id="rId100"/>
         </w:object>
       </w:r>
       <w:r>
@@ -8182,9 +8196,9 @@
         </w:rPr>
         <w:object w:dxaOrig="1680" w:dyaOrig="360">
           <v:shape id="_x0000_i1071" type="#_x0000_t75" style="width:84pt;height:18pt" o:ole="">
-            <v:imagedata r:id="rId100" o:title=""/>
+            <v:imagedata r:id="rId101" o:title=""/>
           </v:shape>
-          <o:OLEObject Type="Embed" ProgID="Equation.DSMT4" ShapeID="_x0000_i1071" DrawAspect="Content" ObjectID="_1497539071" r:id="rId101"/>
+          <o:OLEObject Type="Embed" ProgID="Equation.DSMT4" ShapeID="_x0000_i1071" DrawAspect="Content" ObjectID="_1497544056" r:id="rId102"/>
         </w:object>
       </w:r>
       <w:r>
@@ -8196,9 +8210,9 @@
         </w:rPr>
         <w:object w:dxaOrig="580" w:dyaOrig="360">
           <v:shape id="_x0000_i1072" type="#_x0000_t75" style="width:29.25pt;height:18pt" o:ole="">
-            <v:imagedata r:id="rId102" o:title=""/>
+            <v:imagedata r:id="rId103" o:title=""/>
           </v:shape>
-          <o:OLEObject Type="Embed" ProgID="Equation.DSMT4" ShapeID="_x0000_i1072" DrawAspect="Content" ObjectID="_1497539072" r:id="rId103"/>
+          <o:OLEObject Type="Embed" ProgID="Equation.DSMT4" ShapeID="_x0000_i1072" DrawAspect="Content" ObjectID="_1497544057" r:id="rId104"/>
         </w:object>
       </w:r>
       <w:r>
@@ -8210,9 +8224,9 @@
         </w:rPr>
         <w:object w:dxaOrig="560" w:dyaOrig="360">
           <v:shape id="_x0000_i1073" type="#_x0000_t75" style="width:27.75pt;height:18pt" o:ole="">
-            <v:imagedata r:id="rId104" o:title=""/>
+            <v:imagedata r:id="rId105" o:title=""/>
           </v:shape>
-          <o:OLEObject Type="Embed" ProgID="Equation.DSMT4" ShapeID="_x0000_i1073" DrawAspect="Content" ObjectID="_1497539073" r:id="rId105"/>
+          <o:OLEObject Type="Embed" ProgID="Equation.DSMT4" ShapeID="_x0000_i1073" DrawAspect="Content" ObjectID="_1497544058" r:id="rId106"/>
         </w:object>
       </w:r>
       <w:r>
@@ -8237,9 +8251,9 @@
         </w:rPr>
         <w:object w:dxaOrig="1680" w:dyaOrig="360">
           <v:shape id="_x0000_i1074" type="#_x0000_t75" style="width:84pt;height:18pt" o:ole="">
-            <v:imagedata r:id="rId106" o:title=""/>
+            <v:imagedata r:id="rId107" o:title=""/>
           </v:shape>
-          <o:OLEObject Type="Embed" ProgID="Equation.DSMT4" ShapeID="_x0000_i1074" DrawAspect="Content" ObjectID="_1497539074" r:id="rId107"/>
+          <o:OLEObject Type="Embed" ProgID="Equation.DSMT4" ShapeID="_x0000_i1074" DrawAspect="Content" ObjectID="_1497544059" r:id="rId108"/>
         </w:object>
       </w:r>
       <w:r>
@@ -8251,9 +8265,9 @@
         </w:rPr>
         <w:object w:dxaOrig="1080" w:dyaOrig="380">
           <v:shape id="_x0000_i1075" type="#_x0000_t75" style="width:54pt;height:18.75pt" o:ole="">
-            <v:imagedata r:id="rId108" o:title=""/>
+            <v:imagedata r:id="rId109" o:title=""/>
           </v:shape>
-          <o:OLEObject Type="Embed" ProgID="Equation.DSMT4" ShapeID="_x0000_i1075" DrawAspect="Content" ObjectID="_1497539075" r:id="rId109"/>
+          <o:OLEObject Type="Embed" ProgID="Equation.DSMT4" ShapeID="_x0000_i1075" DrawAspect="Content" ObjectID="_1497544060" r:id="rId110"/>
         </w:object>
       </w:r>
       <w:r>
@@ -8282,9 +8296,9 @@
         </w:rPr>
         <w:object w:dxaOrig="1740" w:dyaOrig="360">
           <v:shape id="_x0000_i1076" type="#_x0000_t75" style="width:87pt;height:18pt" o:ole="">
-            <v:imagedata r:id="rId110" o:title=""/>
+            <v:imagedata r:id="rId111" o:title=""/>
           </v:shape>
-          <o:OLEObject Type="Embed" ProgID="Equation.DSMT4" ShapeID="_x0000_i1076" DrawAspect="Content" ObjectID="_1497539076" r:id="rId111"/>
+          <o:OLEObject Type="Embed" ProgID="Equation.DSMT4" ShapeID="_x0000_i1076" DrawAspect="Content" ObjectID="_1497544061" r:id="rId112"/>
         </w:object>
       </w:r>
       <w:r>
@@ -8296,9 +8310,9 @@
         </w:rPr>
         <w:object w:dxaOrig="300" w:dyaOrig="260">
           <v:shape id="_x0000_i1077" type="#_x0000_t75" style="width:15pt;height:12.75pt" o:ole="">
-            <v:imagedata r:id="rId112" o:title=""/>
+            <v:imagedata r:id="rId113" o:title=""/>
           </v:shape>
-          <o:OLEObject Type="Embed" ProgID="Equation.DSMT4" ShapeID="_x0000_i1077" DrawAspect="Content" ObjectID="_1497539077" r:id="rId113"/>
+          <o:OLEObject Type="Embed" ProgID="Equation.DSMT4" ShapeID="_x0000_i1077" DrawAspect="Content" ObjectID="_1497544062" r:id="rId114"/>
         </w:object>
       </w:r>
       <w:r>
@@ -8310,9 +8324,9 @@
         </w:rPr>
         <w:object w:dxaOrig="1460" w:dyaOrig="360">
           <v:shape id="_x0000_i1078" type="#_x0000_t75" style="width:72.75pt;height:18pt" o:ole="">
-            <v:imagedata r:id="rId114" o:title=""/>
+            <v:imagedata r:id="rId115" o:title=""/>
           </v:shape>
-          <o:OLEObject Type="Embed" ProgID="Equation.DSMT4" ShapeID="_x0000_i1078" DrawAspect="Content" ObjectID="_1497539078" r:id="rId115"/>
+          <o:OLEObject Type="Embed" ProgID="Equation.DSMT4" ShapeID="_x0000_i1078" DrawAspect="Content" ObjectID="_1497544063" r:id="rId116"/>
         </w:object>
       </w:r>
       <w:r>
@@ -8324,9 +8338,9 @@
         </w:rPr>
         <w:object w:dxaOrig="1760" w:dyaOrig="360">
           <v:shape id="_x0000_i1079" type="#_x0000_t75" style="width:87.75pt;height:18pt" o:ole="">
-            <v:imagedata r:id="rId116" o:title=""/>
+            <v:imagedata r:id="rId117" o:title=""/>
           </v:shape>
-          <o:OLEObject Type="Embed" ProgID="Equation.DSMT4" ShapeID="_x0000_i1079" DrawAspect="Content" ObjectID="_1497539079" r:id="rId117"/>
+          <o:OLEObject Type="Embed" ProgID="Equation.DSMT4" ShapeID="_x0000_i1079" DrawAspect="Content" ObjectID="_1497544064" r:id="rId118"/>
         </w:object>
       </w:r>
       <w:r>
@@ -8338,9 +8352,9 @@
         </w:rPr>
         <w:object w:dxaOrig="2160" w:dyaOrig="360">
           <v:shape id="_x0000_i1080" type="#_x0000_t75" style="width:108pt;height:18pt" o:ole="">
-            <v:imagedata r:id="rId118" o:title=""/>
+            <v:imagedata r:id="rId119" o:title=""/>
           </v:shape>
-          <o:OLEObject Type="Embed" ProgID="Equation.DSMT4" ShapeID="_x0000_i1080" DrawAspect="Content" ObjectID="_1497539080" r:id="rId119"/>
+          <o:OLEObject Type="Embed" ProgID="Equation.DSMT4" ShapeID="_x0000_i1080" DrawAspect="Content" ObjectID="_1497544065" r:id="rId120"/>
         </w:object>
       </w:r>
       <w:r>
@@ -8352,9 +8366,9 @@
         </w:rPr>
         <w:object w:dxaOrig="920" w:dyaOrig="320">
           <v:shape id="_x0000_i1081" type="#_x0000_t75" style="width:45.75pt;height:15.75pt" o:ole="">
-            <v:imagedata r:id="rId120" o:title=""/>
+            <v:imagedata r:id="rId121" o:title=""/>
           </v:shape>
-          <o:OLEObject Type="Embed" ProgID="Equation.DSMT4" ShapeID="_x0000_i1081" DrawAspect="Content" ObjectID="_1497539081" r:id="rId121"/>
+          <o:OLEObject Type="Embed" ProgID="Equation.DSMT4" ShapeID="_x0000_i1081" DrawAspect="Content" ObjectID="_1497544066" r:id="rId122"/>
         </w:object>
       </w:r>
       <w:r>
@@ -8368,9 +8382,9 @@
         </w:rPr>
         <w:object w:dxaOrig="240" w:dyaOrig="260">
           <v:shape id="_x0000_i1082" type="#_x0000_t75" style="width:12pt;height:12.75pt" o:ole="">
-            <v:imagedata r:id="rId122" o:title=""/>
+            <v:imagedata r:id="rId123" o:title=""/>
           </v:shape>
-          <o:OLEObject Type="Embed" ProgID="Equation.DSMT4" ShapeID="_x0000_i1082" DrawAspect="Content" ObjectID="_1497539082" r:id="rId123"/>
+          <o:OLEObject Type="Embed" ProgID="Equation.DSMT4" ShapeID="_x0000_i1082" DrawAspect="Content" ObjectID="_1497544067" r:id="rId124"/>
         </w:object>
       </w:r>
       <w:r>
@@ -8382,9 +8396,9 @@
         </w:rPr>
         <w:object w:dxaOrig="859" w:dyaOrig="360">
           <v:shape id="_x0000_i1083" type="#_x0000_t75" style="width:42.75pt;height:18pt" o:ole="">
-            <v:imagedata r:id="rId124" o:title=""/>
+            <v:imagedata r:id="rId125" o:title=""/>
           </v:shape>
-          <o:OLEObject Type="Embed" ProgID="Equation.DSMT4" ShapeID="_x0000_i1083" DrawAspect="Content" ObjectID="_1497539083" r:id="rId125"/>
+          <o:OLEObject Type="Embed" ProgID="Equation.DSMT4" ShapeID="_x0000_i1083" DrawAspect="Content" ObjectID="_1497544068" r:id="rId126"/>
         </w:object>
       </w:r>
       <w:r>
@@ -8396,9 +8410,9 @@
         </w:rPr>
         <w:object w:dxaOrig="1500" w:dyaOrig="360">
           <v:shape id="_x0000_i1084" type="#_x0000_t75" style="width:75pt;height:18pt" o:ole="">
-            <v:imagedata r:id="rId126" o:title=""/>
+            <v:imagedata r:id="rId127" o:title=""/>
           </v:shape>
-          <o:OLEObject Type="Embed" ProgID="Equation.DSMT4" ShapeID="_x0000_i1084" DrawAspect="Content" ObjectID="_1497539084" r:id="rId127"/>
+          <o:OLEObject Type="Embed" ProgID="Equation.DSMT4" ShapeID="_x0000_i1084" DrawAspect="Content" ObjectID="_1497544069" r:id="rId128"/>
         </w:object>
       </w:r>
       <w:r>
@@ -8410,9 +8424,9 @@
         </w:rPr>
         <w:object w:dxaOrig="540" w:dyaOrig="320">
           <v:shape id="_x0000_i1085" type="#_x0000_t75" style="width:27pt;height:15.75pt" o:ole="">
-            <v:imagedata r:id="rId128" o:title=""/>
+            <v:imagedata r:id="rId129" o:title=""/>
           </v:shape>
-          <o:OLEObject Type="Embed" ProgID="Equation.DSMT4" ShapeID="_x0000_i1085" DrawAspect="Content" ObjectID="_1497539085" r:id="rId129"/>
+          <o:OLEObject Type="Embed" ProgID="Equation.DSMT4" ShapeID="_x0000_i1085" DrawAspect="Content" ObjectID="_1497544070" r:id="rId130"/>
         </w:object>
       </w:r>
       <w:r>
@@ -8434,9 +8448,9 @@
         </w:rPr>
         <w:object w:dxaOrig="240" w:dyaOrig="320">
           <v:shape id="_x0000_i1086" type="#_x0000_t75" style="width:12pt;height:15.75pt" o:ole="">
-            <v:imagedata r:id="rId48" o:title=""/>
+            <v:imagedata r:id="rId49" o:title=""/>
           </v:shape>
-          <o:OLEObject Type="Embed" ProgID="Equation.DSMT4" ShapeID="_x0000_i1086" DrawAspect="Content" ObjectID="_1497539086" r:id="rId130"/>
+          <o:OLEObject Type="Embed" ProgID="Equation.DSMT4" ShapeID="_x0000_i1086" DrawAspect="Content" ObjectID="_1497544071" r:id="rId131"/>
         </w:object>
       </w:r>
       <w:r>
@@ -8448,9 +8462,9 @@
         </w:rPr>
         <w:object w:dxaOrig="1500" w:dyaOrig="360">
           <v:shape id="_x0000_i1087" type="#_x0000_t75" style="width:75pt;height:18pt" o:ole="">
-            <v:imagedata r:id="rId126" o:title=""/>
+            <v:imagedata r:id="rId127" o:title=""/>
           </v:shape>
-          <o:OLEObject Type="Embed" ProgID="Equation.DSMT4" ShapeID="_x0000_i1087" DrawAspect="Content" ObjectID="_1497539087" r:id="rId131"/>
+          <o:OLEObject Type="Embed" ProgID="Equation.DSMT4" ShapeID="_x0000_i1087" DrawAspect="Content" ObjectID="_1497544072" r:id="rId132"/>
         </w:object>
       </w:r>
       <w:r>
@@ -8493,9 +8507,9 @@
         </w:rPr>
         <w:object w:dxaOrig="2299" w:dyaOrig="720">
           <v:shape id="_x0000_i1088" type="#_x0000_t75" style="width:114.75pt;height:36pt" o:ole="">
-            <v:imagedata r:id="rId132" o:title=""/>
+            <v:imagedata r:id="rId133" o:title=""/>
           </v:shape>
-          <o:OLEObject Type="Embed" ProgID="Equation.DSMT4" ShapeID="_x0000_i1088" DrawAspect="Content" ObjectID="_1497539088" r:id="rId133"/>
+          <o:OLEObject Type="Embed" ProgID="Equation.DSMT4" ShapeID="_x0000_i1088" DrawAspect="Content" ObjectID="_1497544073" r:id="rId134"/>
         </w:object>
       </w:r>
       <w:r>
@@ -8515,9 +8529,9 @@
         </w:rPr>
         <w:object w:dxaOrig="540" w:dyaOrig="360">
           <v:shape id="_x0000_i1089" type="#_x0000_t75" style="width:27pt;height:18pt" o:ole="">
-            <v:imagedata r:id="rId134" o:title=""/>
+            <v:imagedata r:id="rId135" o:title=""/>
           </v:shape>
-          <o:OLEObject Type="Embed" ProgID="Equation.DSMT4" ShapeID="_x0000_i1089" DrawAspect="Content" ObjectID="_1497539089" r:id="rId135"/>
+          <o:OLEObject Type="Embed" ProgID="Equation.DSMT4" ShapeID="_x0000_i1089" DrawAspect="Content" ObjectID="_1497544074" r:id="rId136"/>
         </w:object>
       </w:r>
       <w:r>
@@ -8529,9 +8543,9 @@
         </w:rPr>
         <w:object w:dxaOrig="240" w:dyaOrig="320">
           <v:shape id="_x0000_i1090" type="#_x0000_t75" style="width:12pt;height:15.75pt" o:ole="">
-            <v:imagedata r:id="rId48" o:title=""/>
+            <v:imagedata r:id="rId49" o:title=""/>
           </v:shape>
-          <o:OLEObject Type="Embed" ProgID="Equation.DSMT4" ShapeID="_x0000_i1090" DrawAspect="Content" ObjectID="_1497539090" r:id="rId136"/>
+          <o:OLEObject Type="Embed" ProgID="Equation.DSMT4" ShapeID="_x0000_i1090" DrawAspect="Content" ObjectID="_1497544075" r:id="rId137"/>
         </w:object>
       </w:r>
       <w:r>
@@ -8543,9 +8557,9 @@
         </w:rPr>
         <w:object w:dxaOrig="139" w:dyaOrig="240">
           <v:shape id="_x0000_i1091" type="#_x0000_t75" style="width:6.75pt;height:12pt" o:ole="">
-            <v:imagedata r:id="rId137" o:title=""/>
+            <v:imagedata r:id="rId138" o:title=""/>
           </v:shape>
-          <o:OLEObject Type="Embed" ProgID="Equation.DSMT4" ShapeID="_x0000_i1091" DrawAspect="Content" ObjectID="_1497539091" r:id="rId138"/>
+          <o:OLEObject Type="Embed" ProgID="Equation.DSMT4" ShapeID="_x0000_i1091" DrawAspect="Content" ObjectID="_1497544076" r:id="rId139"/>
         </w:object>
       </w:r>
       <w:r>
@@ -8557,9 +8571,9 @@
         </w:rPr>
         <w:object w:dxaOrig="480" w:dyaOrig="320">
           <v:shape id="_x0000_i1092" type="#_x0000_t75" style="width:24pt;height:15.75pt" o:ole="">
-            <v:imagedata r:id="rId139" o:title=""/>
+            <v:imagedata r:id="rId140" o:title=""/>
           </v:shape>
-          <o:OLEObject Type="Embed" ProgID="Equation.DSMT4" ShapeID="_x0000_i1092" DrawAspect="Content" ObjectID="_1497539092" r:id="rId140"/>
+          <o:OLEObject Type="Embed" ProgID="Equation.DSMT4" ShapeID="_x0000_i1092" DrawAspect="Content" ObjectID="_1497544077" r:id="rId141"/>
         </w:object>
       </w:r>
       <w:r>
@@ -8571,9 +8585,9 @@
         </w:rPr>
         <w:object w:dxaOrig="180" w:dyaOrig="200">
           <v:shape id="_x0000_i1093" type="#_x0000_t75" style="width:9pt;height:9.75pt" o:ole="">
-            <v:imagedata r:id="rId141" o:title=""/>
+            <v:imagedata r:id="rId142" o:title=""/>
           </v:shape>
-          <o:OLEObject Type="Embed" ProgID="Equation.DSMT4" ShapeID="_x0000_i1093" DrawAspect="Content" ObjectID="_1497539093" r:id="rId142"/>
+          <o:OLEObject Type="Embed" ProgID="Equation.DSMT4" ShapeID="_x0000_i1093" DrawAspect="Content" ObjectID="_1497544078" r:id="rId143"/>
         </w:object>
       </w:r>
       <w:r>
@@ -8585,9 +8599,9 @@
         </w:rPr>
         <w:object w:dxaOrig="240" w:dyaOrig="260">
           <v:shape id="_x0000_i1094" type="#_x0000_t75" style="width:12pt;height:12.75pt" o:ole="">
-            <v:imagedata r:id="rId122" o:title=""/>
+            <v:imagedata r:id="rId123" o:title=""/>
           </v:shape>
-          <o:OLEObject Type="Embed" ProgID="Equation.DSMT4" ShapeID="_x0000_i1094" DrawAspect="Content" ObjectID="_1497539094" r:id="rId143"/>
+          <o:OLEObject Type="Embed" ProgID="Equation.DSMT4" ShapeID="_x0000_i1094" DrawAspect="Content" ObjectID="_1497544079" r:id="rId144"/>
         </w:object>
       </w:r>
       <w:r>
@@ -8599,9 +8613,9 @@
         </w:rPr>
         <w:object w:dxaOrig="139" w:dyaOrig="240">
           <v:shape id="_x0000_i1095" type="#_x0000_t75" style="width:6.75pt;height:12pt" o:ole="">
-            <v:imagedata r:id="rId137" o:title=""/>
+            <v:imagedata r:id="rId138" o:title=""/>
           </v:shape>
-          <o:OLEObject Type="Embed" ProgID="Equation.DSMT4" ShapeID="_x0000_i1095" DrawAspect="Content" ObjectID="_1497539095" r:id="rId144"/>
+          <o:OLEObject Type="Embed" ProgID="Equation.DSMT4" ShapeID="_x0000_i1095" DrawAspect="Content" ObjectID="_1497544080" r:id="rId145"/>
         </w:object>
       </w:r>
       <w:r>
@@ -8613,9 +8627,9 @@
         </w:rPr>
         <w:object w:dxaOrig="260" w:dyaOrig="360">
           <v:shape id="_x0000_i1096" type="#_x0000_t75" style="width:12.75pt;height:18pt" o:ole="">
-            <v:imagedata r:id="rId145" o:title=""/>
+            <v:imagedata r:id="rId146" o:title=""/>
           </v:shape>
-          <o:OLEObject Type="Embed" ProgID="Equation.DSMT4" ShapeID="_x0000_i1096" DrawAspect="Content" ObjectID="_1497539096" r:id="rId146"/>
+          <o:OLEObject Type="Embed" ProgID="Equation.DSMT4" ShapeID="_x0000_i1096" DrawAspect="Content" ObjectID="_1497544081" r:id="rId147"/>
         </w:object>
       </w:r>
       <w:r>
@@ -8650,9 +8664,9 @@
         </w:rPr>
         <w:object w:dxaOrig="1840" w:dyaOrig="320">
           <v:shape id="_x0000_i1097" type="#_x0000_t75" style="width:92.25pt;height:15.75pt" o:ole="">
-            <v:imagedata r:id="rId147" o:title=""/>
+            <v:imagedata r:id="rId148" o:title=""/>
           </v:shape>
-          <o:OLEObject Type="Embed" ProgID="Equation.DSMT4" ShapeID="_x0000_i1097" DrawAspect="Content" ObjectID="_1497539097" r:id="rId148"/>
+          <o:OLEObject Type="Embed" ProgID="Equation.DSMT4" ShapeID="_x0000_i1097" DrawAspect="Content" ObjectID="_1497544082" r:id="rId149"/>
         </w:object>
       </w:r>
       <w:r>
@@ -8678,9 +8692,9 @@
         </w:rPr>
         <w:object w:dxaOrig="4580" w:dyaOrig="780">
           <v:shape id="_x0000_i1098" type="#_x0000_t75" style="width:228.75pt;height:39pt" o:ole="">
-            <v:imagedata r:id="rId149" o:title=""/>
+            <v:imagedata r:id="rId150" o:title=""/>
           </v:shape>
-          <o:OLEObject Type="Embed" ProgID="Equation.DSMT4" ShapeID="_x0000_i1098" DrawAspect="Content" ObjectID="_1497539098" r:id="rId150"/>
+          <o:OLEObject Type="Embed" ProgID="Equation.DSMT4" ShapeID="_x0000_i1098" DrawAspect="Content" ObjectID="_1497544083" r:id="rId151"/>
         </w:object>
       </w:r>
       <w:r>
@@ -8700,9 +8714,9 @@
         </w:rPr>
         <w:object w:dxaOrig="800" w:dyaOrig="420">
           <v:shape id="_x0000_i1099" type="#_x0000_t75" style="width:39.75pt;height:21pt" o:ole="">
-            <v:imagedata r:id="rId151" o:title=""/>
+            <v:imagedata r:id="rId152" o:title=""/>
           </v:shape>
-          <o:OLEObject Type="Embed" ProgID="Equation.DSMT4" ShapeID="_x0000_i1099" DrawAspect="Content" ObjectID="_1497539099" r:id="rId152"/>
+          <o:OLEObject Type="Embed" ProgID="Equation.DSMT4" ShapeID="_x0000_i1099" DrawAspect="Content" ObjectID="_1497544084" r:id="rId153"/>
         </w:object>
       </w:r>
       <w:r>
@@ -8714,9 +8728,9 @@
         </w:rPr>
         <w:object w:dxaOrig="960" w:dyaOrig="420">
           <v:shape id="_x0000_i1100" type="#_x0000_t75" style="width:48pt;height:21pt" o:ole="">
-            <v:imagedata r:id="rId153" o:title=""/>
+            <v:imagedata r:id="rId154" o:title=""/>
           </v:shape>
-          <o:OLEObject Type="Embed" ProgID="Equation.DSMT4" ShapeID="_x0000_i1100" DrawAspect="Content" ObjectID="_1497539100" r:id="rId154"/>
+          <o:OLEObject Type="Embed" ProgID="Equation.DSMT4" ShapeID="_x0000_i1100" DrawAspect="Content" ObjectID="_1497544085" r:id="rId155"/>
         </w:object>
       </w:r>
       <w:r>
@@ -8728,9 +8742,9 @@
         </w:rPr>
         <w:object w:dxaOrig="1120" w:dyaOrig="360">
           <v:shape id="_x0000_i1101" type="#_x0000_t75" style="width:56.25pt;height:18pt" o:ole="">
-            <v:imagedata r:id="rId155" o:title=""/>
+            <v:imagedata r:id="rId156" o:title=""/>
           </v:shape>
-          <o:OLEObject Type="Embed" ProgID="Equation.DSMT4" ShapeID="_x0000_i1101" DrawAspect="Content" ObjectID="_1497539101" r:id="rId156"/>
+          <o:OLEObject Type="Embed" ProgID="Equation.DSMT4" ShapeID="_x0000_i1101" DrawAspect="Content" ObjectID="_1497544086" r:id="rId157"/>
         </w:object>
       </w:r>
       <w:r>
@@ -8742,9 +8756,9 @@
         </w:rPr>
         <w:object w:dxaOrig="760" w:dyaOrig="420">
           <v:shape id="_x0000_i1102" type="#_x0000_t75" style="width:38.25pt;height:21pt" o:ole="">
-            <v:imagedata r:id="rId157" o:title=""/>
+            <v:imagedata r:id="rId158" o:title=""/>
           </v:shape>
-          <o:OLEObject Type="Embed" ProgID="Equation.DSMT4" ShapeID="_x0000_i1102" DrawAspect="Content" ObjectID="_1497539102" r:id="rId158"/>
+          <o:OLEObject Type="Embed" ProgID="Equation.DSMT4" ShapeID="_x0000_i1102" DrawAspect="Content" ObjectID="_1497544087" r:id="rId159"/>
         </w:object>
       </w:r>
       <w:r>
@@ -8756,9 +8770,9 @@
         </w:rPr>
         <w:object w:dxaOrig="800" w:dyaOrig="420">
           <v:shape id="_x0000_i1103" type="#_x0000_t75" style="width:39.75pt;height:21pt" o:ole="">
-            <v:imagedata r:id="rId151" o:title=""/>
+            <v:imagedata r:id="rId152" o:title=""/>
           </v:shape>
-          <o:OLEObject Type="Embed" ProgID="Equation.DSMT4" ShapeID="_x0000_i1103" DrawAspect="Content" ObjectID="_1497539103" r:id="rId159"/>
+          <o:OLEObject Type="Embed" ProgID="Equation.DSMT4" ShapeID="_x0000_i1103" DrawAspect="Content" ObjectID="_1497544088" r:id="rId160"/>
         </w:object>
       </w:r>
       <w:r>
@@ -8770,9 +8784,9 @@
         </w:rPr>
         <w:object w:dxaOrig="960" w:dyaOrig="420">
           <v:shape id="_x0000_i1104" type="#_x0000_t75" style="width:48pt;height:21pt" o:ole="">
-            <v:imagedata r:id="rId153" o:title=""/>
+            <v:imagedata r:id="rId154" o:title=""/>
           </v:shape>
-          <o:OLEObject Type="Embed" ProgID="Equation.DSMT4" ShapeID="_x0000_i1104" DrawAspect="Content" ObjectID="_1497539104" r:id="rId160"/>
+          <o:OLEObject Type="Embed" ProgID="Equation.DSMT4" ShapeID="_x0000_i1104" DrawAspect="Content" ObjectID="_1497544089" r:id="rId161"/>
         </w:object>
       </w:r>
       <w:r>
@@ -8796,9 +8810,9 @@
         </w:rPr>
         <w:object w:dxaOrig="4120" w:dyaOrig="1280">
           <v:shape id="_x0000_i1105" type="#_x0000_t75" style="width:206.25pt;height:63.75pt" o:ole="">
-            <v:imagedata r:id="rId161" o:title=""/>
+            <v:imagedata r:id="rId162" o:title=""/>
           </v:shape>
-          <o:OLEObject Type="Embed" ProgID="Equation.DSMT4" ShapeID="_x0000_i1105" DrawAspect="Content" ObjectID="_1497539105" r:id="rId162"/>
+          <o:OLEObject Type="Embed" ProgID="Equation.DSMT4" ShapeID="_x0000_i1105" DrawAspect="Content" ObjectID="_1497544090" r:id="rId163"/>
         </w:object>
       </w:r>
     </w:p>
@@ -8893,8 +8907,8 @@
         </w:rPr>
         <w:drawing>
           <wp:inline distT="0" distB="0" distL="0" distR="0" wp14:anchorId="20466682" wp14:editId="47D7458B">
-            <wp:extent cx="5210175" cy="2643841"/>
-            <wp:effectExtent l="0" t="0" r="0" b="4445"/>
+            <wp:extent cx="4429125" cy="2247507"/>
+            <wp:effectExtent l="0" t="0" r="0" b="635"/>
             <wp:docPr id="10" name="Picture 10" descr="C:\Users\simona i radi\Desktop\Circle.jpg"/>
             <wp:cNvGraphicFramePr>
               <a:graphicFrameLocks xmlns:a="http://schemas.openxmlformats.org/drawingml/2006/main" noChangeAspect="1"/>
@@ -8909,7 +8923,7 @@
                     </pic:cNvPicPr>
                   </pic:nvPicPr>
                   <pic:blipFill>
-                    <a:blip r:embed="rId163">
+                    <a:blip r:embed="rId164">
                       <a:extLst>
                         <a:ext uri="{28A0092B-C50C-407E-A947-70E740481C1C}">
                           <a14:useLocalDpi xmlns:a14="http://schemas.microsoft.com/office/drawing/2010/main" val="0"/>
@@ -8924,7 +8938,7 @@
                   <pic:spPr bwMode="auto">
                     <a:xfrm>
                       <a:off x="0" y="0"/>
-                      <a:ext cx="5210175" cy="2643841"/>
+                      <a:ext cx="4429125" cy="2247507"/>
                     </a:xfrm>
                     <a:prstGeom prst="rect">
                       <a:avLst/>
@@ -9047,7 +9061,6 @@
         <w:pStyle w:val="Heading4"/>
       </w:pPr>
       <w:r>
-        <w:lastRenderedPageBreak/>
         <w:t>Рисуване на Елипса</w:t>
       </w:r>
     </w:p>
@@ -9078,7 +9091,7 @@
                     </pic:cNvPicPr>
                   </pic:nvPicPr>
                   <pic:blipFill>
-                    <a:blip r:embed="rId164">
+                    <a:blip r:embed="rId165">
                       <a:extLst>
                         <a:ext uri="{28A0092B-C50C-407E-A947-70E740481C1C}">
                           <a14:useLocalDpi xmlns:a14="http://schemas.microsoft.com/office/drawing/2010/main" val="0"/>
@@ -9110,6 +9123,7 @@
         <w:ind w:left="708"/>
       </w:pPr>
       <w:r>
+        <w:lastRenderedPageBreak/>
         <w:t>За изчертване на елипса се използва уравнението на елипса</w:t>
       </w:r>
     </w:p>
@@ -9421,223 +9435,9 @@
         </w:rPr>
         <w:drawing>
           <wp:inline distT="0" distB="0" distL="0" distR="0" wp14:anchorId="6257030A" wp14:editId="3F1C8F31">
-            <wp:extent cx="3448050" cy="1940673"/>
-            <wp:effectExtent l="0" t="0" r="0" b="2540"/>
+            <wp:extent cx="2933700" cy="1651180"/>
+            <wp:effectExtent l="0" t="0" r="0" b="6350"/>
             <wp:docPr id="11" name="Content Placeholder 3"/>
-            <wp:cNvGraphicFramePr>
-              <a:graphicFrameLocks xmlns:a="http://schemas.openxmlformats.org/drawingml/2006/main" noGrp="1" noChangeAspect="1"/>
-            </wp:cNvGraphicFramePr>
-            <a:graphic xmlns:a="http://schemas.openxmlformats.org/drawingml/2006/main">
-              <a:graphicData uri="http://schemas.openxmlformats.org/drawingml/2006/picture">
-                <pic:pic xmlns:pic="http://schemas.openxmlformats.org/drawingml/2006/picture">
-                  <pic:nvPicPr>
-                    <pic:cNvPr id="4" name="Content Placeholder 3"/>
-                    <pic:cNvPicPr>
-                      <a:picLocks noGrp="1" noChangeAspect="1"/>
-                    </pic:cNvPicPr>
-                  </pic:nvPicPr>
-                  <pic:blipFill>
-                    <a:blip r:embed="rId165">
-                      <a:extLst>
-                        <a:ext uri="{28A0092B-C50C-407E-A947-70E740481C1C}">
-                          <a14:useLocalDpi xmlns:a14="http://schemas.microsoft.com/office/drawing/2010/main" val="0"/>
-                        </a:ext>
-                      </a:extLst>
-                    </a:blip>
-                    <a:stretch>
-                      <a:fillRect/>
-                    </a:stretch>
-                  </pic:blipFill>
-                  <pic:spPr>
-                    <a:xfrm>
-                      <a:off x="0" y="0"/>
-                      <a:ext cx="3448050" cy="1940673"/>
-                    </a:xfrm>
-                    <a:prstGeom prst="rect">
-                      <a:avLst/>
-                    </a:prstGeom>
-                  </pic:spPr>
-                </pic:pic>
-              </a:graphicData>
-            </a:graphic>
-          </wp:inline>
-        </w:drawing>
-      </w:r>
-    </w:p>
-    <w:p>
-      <w:pPr>
-        <w:ind w:left="708"/>
-      </w:pPr>
-      <w:r>
-        <w:t xml:space="preserve">За изчертаването на триъгълник ни трябва начална точка </w:t>
-      </w:r>
-      <w:r>
-        <w:rPr>
-          <w:lang w:val="en-US"/>
-        </w:rPr>
-        <w:t>P</w:t>
-      </w:r>
-      <w:r>
-        <w:t xml:space="preserve">1 с координати </w:t>
-      </w:r>
-      <w:r>
-        <w:t>(</w:t>
-      </w:r>
-      <w:r>
-        <w:rPr>
-          <w:lang w:val="en-US"/>
-        </w:rPr>
-        <w:t>a</w:t>
-      </w:r>
-      <w:r>
-        <w:t>,</w:t>
-      </w:r>
-      <w:r>
-        <w:rPr>
-          <w:lang w:val="en-US"/>
-        </w:rPr>
-        <w:t>b</w:t>
-      </w:r>
-      <w:r>
-        <w:t>)</w:t>
-      </w:r>
-      <w:r>
-        <w:t xml:space="preserve"> и крайна точка </w:t>
-      </w:r>
-      <w:r>
-        <w:rPr>
-          <w:lang w:val="en-US"/>
-        </w:rPr>
-        <w:t>P</w:t>
-      </w:r>
-      <w:r>
-        <w:t>2</w:t>
-      </w:r>
-      <w:r>
-        <w:t xml:space="preserve"> </w:t>
-      </w:r>
-      <w:r>
-        <w:t>с координати (</w:t>
-      </w:r>
-      <w:r>
-        <w:rPr>
-          <w:lang w:val="en-US"/>
-        </w:rPr>
-        <w:t>c</w:t>
-      </w:r>
-      <w:r>
-        <w:t>,</w:t>
-      </w:r>
-      <w:r>
-        <w:rPr>
-          <w:lang w:val="en-US"/>
-        </w:rPr>
-        <w:t>d</w:t>
-      </w:r>
-      <w:r>
-        <w:t>)</w:t>
-      </w:r>
-      <w:r>
-        <w:t xml:space="preserve">. </w:t>
-      </w:r>
-      <w:r>
-        <w:t>Те са координати на невидим правоъгълник, чрез който избираме мястото, където да се начертае фигурата. На картинката се вижда чрез координатите на точка Р3 са Х-координата на точка Р1 и У-координата на точка Р2. Между Р3 и Р2 се рисува линия от точки. Върхът на равнобедрения триъглъник е намерен с чрез половината от сбора Х-координатите на Р1 и Р2. У-координата е взета от началната точка Р1. Свързват се трите точки Р3, Р2 и Р4 чрез последователни линии.</w:t>
-      </w:r>
-    </w:p>
-    <w:p>
-      <w:pPr>
-        <w:pStyle w:val="Heading3"/>
-      </w:pPr>
-      <w:bookmarkStart w:id="15" w:name="_Toc421030030"/>
-      <w:r>
-        <w:t>Правоъгълник</w:t>
-      </w:r>
-      <w:bookmarkEnd w:id="15"/>
-      <w:r>
-        <w:t xml:space="preserve"> </w:t>
-      </w:r>
-    </w:p>
-    <w:p>
-      <w:pPr>
-        <w:ind w:left="708"/>
-      </w:pPr>
-      <w:r>
-        <w:t xml:space="preserve">В приложението имаме създаден нов клас за рисуване на правоъгълник – </w:t>
-      </w:r>
-      <w:r>
-        <w:rPr>
-          <w:lang w:val="en-US"/>
-        </w:rPr>
-        <w:t>class</w:t>
-      </w:r>
-      <w:r>
-        <w:t xml:space="preserve"> </w:t>
-      </w:r>
-      <w:r>
-        <w:rPr>
-          <w:lang w:val="de-DE"/>
-        </w:rPr>
-        <w:t>Rectangle</w:t>
-      </w:r>
-      <w:r>
-        <w:t xml:space="preserve">. </w:t>
-      </w:r>
-      <w:r>
-        <w:t xml:space="preserve"> Класът е </w:t>
-      </w:r>
-      <w:r>
-        <w:rPr>
-          <w:lang w:val="en-US"/>
-        </w:rPr>
-        <w:t>public</w:t>
-      </w:r>
-      <w:r>
-        <w:t xml:space="preserve">, </w:t>
-      </w:r>
-      <w:r>
-        <w:t xml:space="preserve">като той има право да се достъпва от всяко място в приложението.  Създава се </w:t>
-      </w:r>
-      <w:r>
-        <w:t xml:space="preserve">списък </w:t>
-      </w:r>
-      <w:r>
-        <w:t xml:space="preserve">от точки. </w:t>
-      </w:r>
-    </w:p>
-    <w:p>
-      <w:pPr>
-        <w:pStyle w:val="Heading4"/>
-        <w:rPr>
-          <w:lang w:val="de-DE"/>
-        </w:rPr>
-      </w:pPr>
-      <w:r>
-        <w:lastRenderedPageBreak/>
-        <w:t>Рисуване на правоъгълник</w:t>
-      </w:r>
-    </w:p>
-    <w:p>
-      <w:pPr>
-        <w:ind w:left="708"/>
-      </w:pPr>
-    </w:p>
-    <w:p>
-      <w:pPr>
-        <w:ind w:left="708"/>
-        <w:rPr>
-          <w:lang w:val="en-US"/>
-        </w:rPr>
-      </w:pPr>
-      <w:r>
-        <w:rPr>
-          <w:noProof/>
-          <w:lang w:eastAsia="bg-BG"/>
-        </w:rPr>
-        <w:drawing>
-          <wp:inline distT="0" distB="0" distL="0" distR="0" wp14:anchorId="45AE2E9B" wp14:editId="463EC80D">
-            <wp:extent cx="3419475" cy="1627417"/>
-            <wp:effectExtent l="0" t="0" r="0" b="0"/>
-            <wp:docPr id="3" name="Content Placeholder 3"/>
             <wp:cNvGraphicFramePr>
               <a:graphicFrameLocks xmlns:a="http://schemas.openxmlformats.org/drawingml/2006/main" noGrp="1" noChangeAspect="1"/>
             </wp:cNvGraphicFramePr>
@@ -9665,7 +9465,7 @@
                   <pic:spPr>
                     <a:xfrm>
                       <a:off x="0" y="0"/>
-                      <a:ext cx="3433232" cy="1633964"/>
+                      <a:ext cx="2933700" cy="1651180"/>
                     </a:xfrm>
                     <a:prstGeom prst="rect">
                       <a:avLst/>
@@ -9683,18 +9483,229 @@
         <w:ind w:left="708"/>
       </w:pPr>
       <w:r>
+        <w:t xml:space="preserve">За изчертаването на триъгълник ни трябва начална точка </w:t>
+      </w:r>
+      <w:r>
+        <w:rPr>
+          <w:lang w:val="en-US"/>
+        </w:rPr>
+        <w:t>P</w:t>
+      </w:r>
+      <w:r>
+        <w:t xml:space="preserve">1 с координати </w:t>
+      </w:r>
+      <w:r>
+        <w:t>(</w:t>
+      </w:r>
+      <w:r>
+        <w:rPr>
+          <w:lang w:val="en-US"/>
+        </w:rPr>
+        <w:t>a</w:t>
+      </w:r>
+      <w:r>
+        <w:t>,</w:t>
+      </w:r>
+      <w:r>
+        <w:rPr>
+          <w:lang w:val="en-US"/>
+        </w:rPr>
+        <w:t>b</w:t>
+      </w:r>
+      <w:r>
+        <w:t>)</w:t>
+      </w:r>
+      <w:r>
+        <w:t xml:space="preserve"> и крайна точка </w:t>
+      </w:r>
+      <w:r>
+        <w:rPr>
+          <w:lang w:val="en-US"/>
+        </w:rPr>
+        <w:t>P</w:t>
+      </w:r>
+      <w:r>
+        <w:t>2</w:t>
+      </w:r>
+      <w:r>
+        <w:t xml:space="preserve"> </w:t>
+      </w:r>
+      <w:r>
+        <w:t>с координати (</w:t>
+      </w:r>
+      <w:r>
+        <w:rPr>
+          <w:lang w:val="en-US"/>
+        </w:rPr>
+        <w:t>c</w:t>
+      </w:r>
+      <w:r>
+        <w:t>,</w:t>
+      </w:r>
+      <w:r>
+        <w:rPr>
+          <w:lang w:val="en-US"/>
+        </w:rPr>
+        <w:t>d</w:t>
+      </w:r>
+      <w:r>
+        <w:t>)</w:t>
+      </w:r>
+      <w:r>
+        <w:t xml:space="preserve">. </w:t>
+      </w:r>
+      <w:r>
+        <w:t>Те са координати на невидим правоъгълник, чрез който избираме мястото, където да се начертае фигурата. На картинката се вижда чрез координатите на точка Р3 са Х-координата на точка Р1 и У-координата на точка Р2. Между Р3 и Р2 се рисува линия от точки. Върхът на равнобедрения триъглъник е намерен с чрез половината от сбора Х-координатите на Р1 и Р2. У-координата е взета от началната точка Р1. Свързват се трите точки Р3, Р2 и Р4 чрез последователни линии.</w:t>
+      </w:r>
+    </w:p>
+    <w:p>
+      <w:pPr>
+        <w:pStyle w:val="Heading3"/>
+      </w:pPr>
+      <w:bookmarkStart w:id="15" w:name="_Toc421030030"/>
+      <w:r>
+        <w:t>Правоъгълник</w:t>
+      </w:r>
+      <w:bookmarkEnd w:id="15"/>
+      <w:r>
+        <w:t xml:space="preserve"> </w:t>
+      </w:r>
+    </w:p>
+    <w:p>
+      <w:pPr>
+        <w:ind w:left="708"/>
+      </w:pPr>
+      <w:r>
+        <w:t xml:space="preserve">В приложението имаме създаден нов клас за рисуване на правоъгълник – </w:t>
+      </w:r>
+      <w:r>
+        <w:rPr>
+          <w:lang w:val="en-US"/>
+        </w:rPr>
+        <w:t>class</w:t>
+      </w:r>
+      <w:r>
+        <w:t xml:space="preserve"> </w:t>
+      </w:r>
+      <w:r>
+        <w:rPr>
+          <w:lang w:val="de-DE"/>
+        </w:rPr>
+        <w:t>Rectangle</w:t>
+      </w:r>
+      <w:r>
+        <w:t xml:space="preserve">. </w:t>
+      </w:r>
+      <w:r>
+        <w:t xml:space="preserve"> Класът е </w:t>
+      </w:r>
+      <w:r>
+        <w:rPr>
+          <w:lang w:val="en-US"/>
+        </w:rPr>
+        <w:t>public</w:t>
+      </w:r>
+      <w:r>
+        <w:t xml:space="preserve">, </w:t>
+      </w:r>
+      <w:r>
+        <w:t xml:space="preserve">като той има право да се достъпва от всяко място в приложението.  Създава се </w:t>
+      </w:r>
+      <w:r>
+        <w:t xml:space="preserve">списък </w:t>
+      </w:r>
+      <w:r>
+        <w:t xml:space="preserve">от точки. </w:t>
+      </w:r>
+    </w:p>
+    <w:p>
+      <w:pPr>
+        <w:pStyle w:val="Heading4"/>
+        <w:rPr>
+          <w:lang w:val="de-DE"/>
+        </w:rPr>
+      </w:pPr>
+      <w:r>
+        <w:t>Рисуване на правоъгълник</w:t>
+      </w:r>
+    </w:p>
+    <w:p>
+      <w:pPr>
+        <w:ind w:firstLine="708"/>
+        <w:rPr>
+          <w:lang w:val="en-US"/>
+        </w:rPr>
+      </w:pPr>
+      <w:r>
+        <w:rPr>
+          <w:noProof/>
+          <w:lang w:eastAsia="bg-BG"/>
+        </w:rPr>
+        <w:drawing>
+          <wp:inline distT="0" distB="0" distL="0" distR="0" wp14:anchorId="2FC20C17" wp14:editId="4256ABDE">
+            <wp:extent cx="2266950" cy="1078900"/>
+            <wp:effectExtent l="0" t="0" r="0" b="6985"/>
+            <wp:docPr id="3" name="Content Placeholder 3"/>
+            <wp:cNvGraphicFramePr>
+              <a:graphicFrameLocks xmlns:a="http://schemas.openxmlformats.org/drawingml/2006/main" noGrp="1" noChangeAspect="1"/>
+            </wp:cNvGraphicFramePr>
+            <a:graphic xmlns:a="http://schemas.openxmlformats.org/drawingml/2006/main">
+              <a:graphicData uri="http://schemas.openxmlformats.org/drawingml/2006/picture">
+                <pic:pic xmlns:pic="http://schemas.openxmlformats.org/drawingml/2006/picture">
+                  <pic:nvPicPr>
+                    <pic:cNvPr id="4" name="Content Placeholder 3"/>
+                    <pic:cNvPicPr>
+                      <a:picLocks noGrp="1" noChangeAspect="1"/>
+                    </pic:cNvPicPr>
+                  </pic:nvPicPr>
+                  <pic:blipFill>
+                    <a:blip r:embed="rId167">
+                      <a:extLst>
+                        <a:ext uri="{28A0092B-C50C-407E-A947-70E740481C1C}">
+                          <a14:useLocalDpi xmlns:a14="http://schemas.microsoft.com/office/drawing/2010/main" val="0"/>
+                        </a:ext>
+                      </a:extLst>
+                    </a:blip>
+                    <a:stretch>
+                      <a:fillRect/>
+                    </a:stretch>
+                  </pic:blipFill>
+                  <pic:spPr>
+                    <a:xfrm>
+                      <a:off x="0" y="0"/>
+                      <a:ext cx="2278164" cy="1084237"/>
+                    </a:xfrm>
+                    <a:prstGeom prst="rect">
+                      <a:avLst/>
+                    </a:prstGeom>
+                  </pic:spPr>
+                </pic:pic>
+              </a:graphicData>
+            </a:graphic>
+          </wp:inline>
+        </w:drawing>
+      </w:r>
+    </w:p>
+    <w:p>
+      <w:pPr>
+        <w:ind w:left="708"/>
+      </w:pPr>
+      <w:r>
         <w:t>За изчертаването на правоъгълник са нужни координати на първата и последната точка. Р3 се получава от Х-координатата на Р1 и У-координата на Р2. Р4 се получава от Х-координатата на Р2 и У-координата на Р1. Рисуването става чрез свързване на точките чрез линии.</w:t>
       </w:r>
+      <w:bookmarkStart w:id="16" w:name="_GoBack"/>
+      <w:bookmarkEnd w:id="16"/>
     </w:p>
     <w:p>
       <w:pPr>
         <w:pStyle w:val="Heading3"/>
       </w:pPr>
-      <w:bookmarkStart w:id="16" w:name="_Toc421030031"/>
-      <w:r>
+      <w:bookmarkStart w:id="17" w:name="_Toc421030031"/>
+      <w:r>
+        <w:lastRenderedPageBreak/>
         <w:t>Квадрат</w:t>
       </w:r>
-      <w:bookmarkEnd w:id="16"/>
+      <w:bookmarkEnd w:id="17"/>
     </w:p>
     <w:p>
       <w:pPr>
@@ -9800,7 +9811,7 @@
                     </pic:cNvPicPr>
                   </pic:nvPicPr>
                   <pic:blipFill>
-                    <a:blip r:embed="rId167">
+                    <a:blip r:embed="rId168">
                       <a:extLst>
                         <a:ext uri="{28A0092B-C50C-407E-A947-70E740481C1C}">
                           <a14:useLocalDpi xmlns:a14="http://schemas.microsoft.com/office/drawing/2010/main" val="0"/>
@@ -9834,12 +9845,14 @@
       <w:r>
         <w:t xml:space="preserve">За изчертаването на квадрата са нужни координати на първата точка Р1. Последната точка има своята особеност. За да не се получи отново правоъгълник при функционалността  </w:t>
       </w:r>
+      <w:proofErr w:type="spellStart"/>
       <w:r>
         <w:rPr>
           <w:lang w:val="en-US"/>
         </w:rPr>
         <w:t>mouseU</w:t>
       </w:r>
+      <w:proofErr w:type="spellEnd"/>
       <w:r>
         <w:t>р,</w:t>
       </w:r>
@@ -9944,14 +9957,14 @@
       <w:pPr>
         <w:pStyle w:val="Heading2"/>
       </w:pPr>
-      <w:bookmarkStart w:id="17" w:name="_Toc421030032"/>
+      <w:bookmarkStart w:id="18" w:name="_Toc421030032"/>
       <w:r>
         <w:t>Задаване на ефекти върху изображение</w:t>
       </w:r>
-      <w:bookmarkEnd w:id="17"/>
-    </w:p>
-    <w:p>
-      <w:bookmarkStart w:id="18" w:name="_Toc421030033"/>
+      <w:bookmarkEnd w:id="18"/>
+    </w:p>
+    <w:p>
+      <w:bookmarkStart w:id="19" w:name="_Toc421030033"/>
       <w:r>
         <w:t>В проекта е реализирано завъртане на област от изображение.</w:t>
       </w:r>
@@ -9965,7 +9978,6 @@
         </w:numPr>
       </w:pPr>
       <w:r>
-        <w:lastRenderedPageBreak/>
         <w:t>Ротация</w:t>
       </w:r>
     </w:p>
@@ -10004,7 +10016,63 @@
         <w:rPr>
           <w:lang w:val="en-US"/>
         </w:rPr>
-        <w:t xml:space="preserve"> чрез инструмента за селектиране.</w:t>
+        <w:t xml:space="preserve"> </w:t>
+      </w:r>
+      <w:proofErr w:type="spellStart"/>
+      <w:r>
+        <w:rPr>
+          <w:lang w:val="en-US"/>
+        </w:rPr>
+        <w:t>чрез</w:t>
+      </w:r>
+      <w:proofErr w:type="spellEnd"/>
+      <w:r>
+        <w:rPr>
+          <w:lang w:val="en-US"/>
+        </w:rPr>
+        <w:t xml:space="preserve"> </w:t>
+      </w:r>
+      <w:proofErr w:type="spellStart"/>
+      <w:r>
+        <w:rPr>
+          <w:lang w:val="en-US"/>
+        </w:rPr>
+        <w:t>инструмента</w:t>
+      </w:r>
+      <w:proofErr w:type="spellEnd"/>
+      <w:r>
+        <w:rPr>
+          <w:lang w:val="en-US"/>
+        </w:rPr>
+        <w:t xml:space="preserve"> </w:t>
+      </w:r>
+      <w:proofErr w:type="spellStart"/>
+      <w:r>
+        <w:rPr>
+          <w:lang w:val="en-US"/>
+        </w:rPr>
+        <w:t>за</w:t>
+      </w:r>
+      <w:proofErr w:type="spellEnd"/>
+      <w:r>
+        <w:rPr>
+          <w:lang w:val="en-US"/>
+        </w:rPr>
+        <w:t xml:space="preserve"> </w:t>
+      </w:r>
+      <w:proofErr w:type="spellStart"/>
+      <w:r>
+        <w:rPr>
+          <w:lang w:val="en-US"/>
+        </w:rPr>
+        <w:t>селектиране</w:t>
+      </w:r>
+      <w:proofErr w:type="spellEnd"/>
+      <w:r>
+        <w:rPr>
+          <w:lang w:val="en-US"/>
+        </w:rPr>
+        <w:t>.</w:t>
       </w:r>
     </w:p>
     <w:p>
@@ -10475,6 +10543,7 @@
           <w:noProof/>
           <w:lang w:eastAsia="bg-BG"/>
         </w:rPr>
+        <w:lastRenderedPageBreak/>
         <w:drawing>
           <wp:inline distT="0" distB="0" distL="0" distR="0" wp14:anchorId="5D013E39" wp14:editId="13BD00CE">
             <wp:extent cx="950026" cy="786157"/>
@@ -10493,7 +10562,7 @@
                     </pic:cNvPicPr>
                   </pic:nvPicPr>
                   <pic:blipFill>
-                    <a:blip r:embed="rId168" cstate="print">
+                    <a:blip r:embed="rId169" cstate="print">
                       <a:extLst>
                         <a:ext uri="{28A0092B-C50C-407E-A947-70E740481C1C}">
                           <a14:useLocalDpi xmlns:a14="http://schemas.microsoft.com/office/drawing/2010/main" val="0"/>
@@ -10545,7 +10614,7 @@
                     </pic:cNvPicPr>
                   </pic:nvPicPr>
                   <pic:blipFill>
-                    <a:blip r:embed="rId169" cstate="print">
+                    <a:blip r:embed="rId170" cstate="print">
                       <a:extLst>
                         <a:ext uri="{28A0092B-C50C-407E-A947-70E740481C1C}">
                           <a14:useLocalDpi xmlns:a14="http://schemas.microsoft.com/office/drawing/2010/main" val="0"/>
@@ -10597,7 +10666,7 @@
                     </pic:cNvPicPr>
                   </pic:nvPicPr>
                   <pic:blipFill>
-                    <a:blip r:embed="rId170" cstate="print">
+                    <a:blip r:embed="rId171" cstate="print">
                       <a:extLst>
                         <a:ext uri="{28A0092B-C50C-407E-A947-70E740481C1C}">
                           <a14:useLocalDpi xmlns:a14="http://schemas.microsoft.com/office/drawing/2010/main" val="0"/>
@@ -10649,7 +10718,7 @@
                     </pic:cNvPicPr>
                   </pic:nvPicPr>
                   <pic:blipFill>
-                    <a:blip r:embed="rId171" cstate="print">
+                    <a:blip r:embed="rId172" cstate="print">
                       <a:extLst>
                         <a:ext uri="{28A0092B-C50C-407E-A947-70E740481C1C}">
                           <a14:useLocalDpi xmlns:a14="http://schemas.microsoft.com/office/drawing/2010/main" val="0"/>
@@ -10680,13 +10749,11 @@
       <w:pPr>
         <w:pStyle w:val="Heading3"/>
       </w:pPr>
-      <w:bookmarkStart w:id="19" w:name="_Toc421030034"/>
-      <w:bookmarkEnd w:id="18"/>
+      <w:bookmarkStart w:id="20" w:name="_Toc421030034"/>
+      <w:bookmarkEnd w:id="19"/>
       <w:r>
         <w:t>Транслация</w:t>
       </w:r>
-      <w:bookmarkStart w:id="20" w:name="_GoBack"/>
-      <w:bookmarkEnd w:id="19"/>
       <w:bookmarkEnd w:id="20"/>
     </w:p>
     <w:p>
@@ -10788,8 +10855,13 @@
         </w:rPr>
         <w:t xml:space="preserve"> – </w:t>
       </w:r>
-      <w:r>
-        <w:t>форма, в която са всички бутони и място, където извършваме всички действия</w:t>
+      <w:proofErr w:type="gramStart"/>
+      <w:r>
+        <w:t>форма</w:t>
+      </w:r>
+      <w:proofErr w:type="gramEnd"/>
+      <w:r>
+        <w:t>, в която са всички бутони и място, където извършваме всички действия</w:t>
       </w:r>
       <w:r>
         <w:t xml:space="preserve">. Тя има своите ограничения за рисуване  - размер 900х700.  В програмния код се достига чрез името </w:t>
@@ -10945,7 +11017,6 @@
           <w:smallCaps w:val="0"/>
           <w:spacing w:val="0"/>
         </w:rPr>
-        <w:lastRenderedPageBreak/>
         <w:t>Brush Size</w:t>
       </w:r>
       <w:bookmarkEnd w:id="26"/>
@@ -11012,25 +11083,43 @@
         <w:t xml:space="preserve"> –</w:t>
       </w:r>
       <w:r>
-        <w:t xml:space="preserve"> падащо меню</w:t>
+        <w:t xml:space="preserve"> </w:t>
+      </w:r>
+      <w:proofErr w:type="gramStart"/>
+      <w:r>
+        <w:t>падащо</w:t>
+      </w:r>
+      <w:proofErr w:type="gramEnd"/>
+      <w:r>
+        <w:t xml:space="preserve"> меню</w:t>
       </w:r>
       <w:r>
         <w:t xml:space="preserve">, създадено чрез инструмент от  </w:t>
       </w:r>
+      <w:proofErr w:type="spellStart"/>
       <w:r>
         <w:rPr>
           <w:lang w:val="en-US"/>
         </w:rPr>
         <w:t>ToolBo</w:t>
       </w:r>
+      <w:proofErr w:type="spellEnd"/>
       <w:r>
         <w:t xml:space="preserve">х, наречено </w:t>
       </w:r>
-      <w:r>
-        <w:rPr>
-          <w:lang w:val="en-US"/>
-        </w:rPr>
-        <w:t xml:space="preserve">MenuStrip. </w:t>
+      <w:proofErr w:type="spellStart"/>
+      <w:r>
+        <w:rPr>
+          <w:lang w:val="en-US"/>
+        </w:rPr>
+        <w:t>MenuStrip</w:t>
+      </w:r>
+      <w:proofErr w:type="spellEnd"/>
+      <w:r>
+        <w:rPr>
+          <w:lang w:val="en-US"/>
+        </w:rPr>
+        <w:t xml:space="preserve">. </w:t>
       </w:r>
       <w:r>
         <w:t xml:space="preserve">В него има създадени функции </w:t>
@@ -11111,20 +11200,50 @@
       <w:r>
         <w:t xml:space="preserve">В приложението се използват 3 основни събития – </w:t>
       </w:r>
-      <w:r>
-        <w:rPr>
-          <w:lang w:val="en-US"/>
-        </w:rPr>
-        <w:t xml:space="preserve">MouseDown, MouseMove </w:t>
+      <w:proofErr w:type="spellStart"/>
+      <w:r>
+        <w:rPr>
+          <w:lang w:val="en-US"/>
+        </w:rPr>
+        <w:t>MouseDown</w:t>
+      </w:r>
+      <w:proofErr w:type="spellEnd"/>
+      <w:r>
+        <w:rPr>
+          <w:lang w:val="en-US"/>
+        </w:rPr>
+        <w:t xml:space="preserve">, </w:t>
+      </w:r>
+      <w:proofErr w:type="spellStart"/>
+      <w:r>
+        <w:rPr>
+          <w:lang w:val="en-US"/>
+        </w:rPr>
+        <w:t>MouseMove</w:t>
+      </w:r>
+      <w:proofErr w:type="spellEnd"/>
+      <w:r>
+        <w:rPr>
+          <w:lang w:val="en-US"/>
+        </w:rPr>
+        <w:t xml:space="preserve"> </w:t>
       </w:r>
       <w:r>
         <w:t xml:space="preserve">и </w:t>
       </w:r>
-      <w:r>
-        <w:rPr>
-          <w:lang w:val="en-US"/>
-        </w:rPr>
-        <w:t>MouseUp.</w:t>
+      <w:proofErr w:type="spellStart"/>
+      <w:r>
+        <w:rPr>
+          <w:lang w:val="en-US"/>
+        </w:rPr>
+        <w:t>MouseUp</w:t>
+      </w:r>
+      <w:proofErr w:type="spellEnd"/>
+      <w:r>
+        <w:rPr>
+          <w:lang w:val="en-US"/>
+        </w:rPr>
+        <w:t>.</w:t>
       </w:r>
     </w:p>
     <w:p>
@@ -11135,11 +11254,19 @@
           <w:numId w:val="1"/>
         </w:numPr>
       </w:pPr>
-      <w:r>
-        <w:rPr>
-          <w:lang w:val="en-US"/>
-        </w:rPr>
-        <w:t xml:space="preserve">MouseDown </w:t>
+      <w:proofErr w:type="spellStart"/>
+      <w:r>
+        <w:rPr>
+          <w:lang w:val="en-US"/>
+        </w:rPr>
+        <w:t>MouseDown</w:t>
+      </w:r>
+      <w:proofErr w:type="spellEnd"/>
+      <w:r>
+        <w:rPr>
+          <w:lang w:val="en-US"/>
+        </w:rPr>
+        <w:t xml:space="preserve"> </w:t>
       </w:r>
     </w:p>
     <w:p>
@@ -11155,17 +11282,33 @@
         <w:rPr>
           <w:lang w:val="en-US"/>
         </w:rPr>
-        <w:t xml:space="preserve"> Drawable </w:t>
+        <w:t xml:space="preserve"> </w:t>
+      </w:r>
+      <w:proofErr w:type="spellStart"/>
+      <w:r>
+        <w:rPr>
+          <w:lang w:val="en-US"/>
+        </w:rPr>
+        <w:t>Drawable</w:t>
+      </w:r>
+      <w:proofErr w:type="spellEnd"/>
+      <w:r>
+        <w:rPr>
+          <w:lang w:val="en-US"/>
+        </w:rPr>
+        <w:t xml:space="preserve"> </w:t>
       </w:r>
       <w:r>
         <w:t xml:space="preserve">обект (от </w:t>
       </w:r>
+      <w:proofErr w:type="spellStart"/>
       <w:r>
         <w:rPr>
           <w:lang w:val="en-US"/>
         </w:rPr>
         <w:t>InputOptions</w:t>
       </w:r>
+      <w:proofErr w:type="spellEnd"/>
       <w:r>
         <w:t>).</w:t>
       </w:r>
@@ -11187,12 +11330,14 @@
           <w:lang w:val="en-US"/>
         </w:rPr>
       </w:pPr>
+      <w:proofErr w:type="spellStart"/>
       <w:r>
         <w:rPr>
           <w:lang w:val="en-US"/>
         </w:rPr>
         <w:t>MouseMove</w:t>
       </w:r>
+      <w:proofErr w:type="spellEnd"/>
     </w:p>
     <w:p>
       <w:r>
@@ -11207,12 +11352,15 @@
           <w:numId w:val="1"/>
         </w:numPr>
       </w:pPr>
-      <w:r>
-        <w:rPr>
-          <w:lang w:val="en-US"/>
-        </w:rPr>
+      <w:proofErr w:type="spellStart"/>
+      <w:r>
+        <w:rPr>
+          <w:lang w:val="en-US"/>
+        </w:rPr>
+        <w:lastRenderedPageBreak/>
         <w:t>MouseUp</w:t>
       </w:r>
+      <w:proofErr w:type="spellEnd"/>
     </w:p>
     <w:p>
       <w:pPr>
@@ -11241,11 +11389,19 @@
       <w:r>
         <w:t xml:space="preserve">който изчертава подадената информация от </w:t>
       </w:r>
-      <w:r>
-        <w:rPr>
-          <w:lang w:val="en-US"/>
-        </w:rPr>
-        <w:t>CurrentFigure.</w:t>
+      <w:proofErr w:type="spellStart"/>
+      <w:r>
+        <w:rPr>
+          <w:lang w:val="en-US"/>
+        </w:rPr>
+        <w:t>CurrentFigure</w:t>
+      </w:r>
+      <w:proofErr w:type="spellEnd"/>
+      <w:r>
+        <w:rPr>
+          <w:lang w:val="en-US"/>
+        </w:rPr>
+        <w:t>.</w:t>
       </w:r>
     </w:p>
     <w:p>
@@ -11257,6 +11413,7 @@
         </w:numPr>
         <w:jc w:val="both"/>
       </w:pPr>
+      <w:proofErr w:type="gramStart"/>
       <w:r>
         <w:rPr>
           <w:lang w:val="en-US"/>
@@ -11275,6 +11432,7 @@
       <w:r>
         <w:t>, който се използва за чертаене върху полето.</w:t>
       </w:r>
+      <w:proofErr w:type="gramEnd"/>
     </w:p>
     <w:p>
       <w:pPr>
@@ -11313,12 +11471,15 @@
         </w:numPr>
         <w:jc w:val="both"/>
       </w:pPr>
+      <w:proofErr w:type="spellStart"/>
+      <w:proofErr w:type="gramStart"/>
       <w:r>
         <w:rPr>
           <w:lang w:val="en-US"/>
         </w:rPr>
         <w:t>InputOptions</w:t>
       </w:r>
+      <w:proofErr w:type="spellEnd"/>
       <w:r>
         <w:t xml:space="preserve"> държи информация за цвета,</w:t>
       </w:r>
@@ -11346,6 +11507,7 @@
         </w:rPr>
         <w:t>.</w:t>
       </w:r>
+      <w:proofErr w:type="gramEnd"/>
     </w:p>
     <w:p>
       <w:pPr>
@@ -11386,6 +11548,7 @@
         <w:jc w:val="both"/>
       </w:pPr>
       <w:bookmarkStart w:id="29" w:name="_Toc421030043"/>
+      <w:proofErr w:type="spellStart"/>
       <w:r>
         <w:rPr>
           <w:lang w:val="en-US"/>
@@ -11393,6 +11556,7 @@
         <w:t>Drawables</w:t>
       </w:r>
       <w:bookmarkEnd w:id="29"/>
+      <w:proofErr w:type="spellEnd"/>
     </w:p>
     <w:p>
       <w:pPr>
@@ -11477,12 +11641,14 @@
       <w:r>
         <w:t xml:space="preserve"> (</w:t>
       </w:r>
+      <w:proofErr w:type="spellStart"/>
       <w:r>
         <w:rPr>
           <w:lang w:val="en-US"/>
         </w:rPr>
         <w:t>MouseDown</w:t>
       </w:r>
+      <w:proofErr w:type="spellEnd"/>
       <w:r>
         <w:t>)</w:t>
       </w:r>
@@ -11521,6 +11687,7 @@
         </w:rPr>
         <w:t>L</w:t>
       </w:r>
+      <w:proofErr w:type="spellStart"/>
       <w:r>
         <w:rPr>
           <w:rStyle w:val="SubtleEmphasis"/>
@@ -11531,6 +11698,7 @@
         </w:rPr>
         <w:t>i</w:t>
       </w:r>
+      <w:proofErr w:type="spellEnd"/>
       <w:r>
         <w:rPr>
           <w:rStyle w:val="SubtleEmphasis"/>
@@ -11608,12 +11776,14 @@
       <w:r>
         <w:t xml:space="preserve">и се прекратява чертаенето при намиране на координатите на втората точка чрез  </w:t>
       </w:r>
+      <w:proofErr w:type="spellStart"/>
       <w:r>
         <w:rPr>
           <w:lang w:val="en-US"/>
         </w:rPr>
         <w:t>MouseUp</w:t>
       </w:r>
+      <w:proofErr w:type="spellEnd"/>
       <w:r>
         <w:t>.</w:t>
       </w:r>
@@ -11641,7 +11811,6 @@
         <w:rPr>
           <w:rStyle w:val="BookTitle"/>
         </w:rPr>
-        <w:lastRenderedPageBreak/>
         <w:t>Circle</w:t>
       </w:r>
       <w:bookmarkEnd w:id="32"/>
@@ -11701,12 +11870,14 @@
       <w:r>
         <w:t xml:space="preserve">, последната точка се намира при </w:t>
       </w:r>
+      <w:proofErr w:type="spellStart"/>
       <w:r>
         <w:rPr>
           <w:lang w:val="en-US"/>
         </w:rPr>
         <w:t>MouseUp</w:t>
       </w:r>
+      <w:proofErr w:type="spellEnd"/>
       <w:r>
         <w:t xml:space="preserve"> </w:t>
       </w:r>
@@ -11990,12 +12161,14 @@
       <w:r>
         <w:t xml:space="preserve"> чрез М</w:t>
       </w:r>
+      <w:proofErr w:type="spellStart"/>
       <w:r>
         <w:rPr>
           <w:lang w:val="en-US"/>
         </w:rPr>
         <w:t>ouseDown</w:t>
       </w:r>
+      <w:proofErr w:type="spellEnd"/>
       <w:r>
         <w:t xml:space="preserve">, </w:t>
       </w:r>
@@ -12026,12 +12199,14 @@
       <w:r>
         <w:t xml:space="preserve"> се намира при </w:t>
       </w:r>
+      <w:proofErr w:type="spellStart"/>
       <w:r>
         <w:rPr>
           <w:lang w:val="en-US"/>
         </w:rPr>
         <w:t>MouseUp</w:t>
       </w:r>
+      <w:proofErr w:type="spellEnd"/>
       <w:r>
         <w:t xml:space="preserve"> на мишката. </w:t>
       </w:r>
@@ -12106,6 +12281,7 @@
           <w:rStyle w:val="BookTitle"/>
           <w:lang w:val="en-US"/>
         </w:rPr>
+        <w:lastRenderedPageBreak/>
         <w:t>Square</w:t>
       </w:r>
       <w:bookmarkEnd w:id="37"/>
@@ -12609,7 +12785,6 @@
           <w:rStyle w:val="BookTitle"/>
           <w:lang w:val="en-US"/>
         </w:rPr>
-        <w:lastRenderedPageBreak/>
         <w:t>Rotate</w:t>
       </w:r>
       <w:bookmarkEnd w:id="42"/>
@@ -12658,7 +12833,7 @@
       </w:r>
     </w:p>
     <w:sectPr>
-      <w:footerReference w:type="default" r:id="rId172"/>
+      <w:footerReference w:type="default" r:id="rId173"/>
       <w:pgSz w:w="11906" w:h="16838" w:code="9"/>
       <w:pgMar w:top="1417" w:right="1417" w:bottom="1417" w:left="1417" w:header="708" w:footer="708" w:gutter="0"/>
       <w:pgNumType w:start="0"/>
@@ -12671,7 +12846,7 @@
 </file>
 
 <file path=word/endnotes.xml><?xml version="1.0" encoding="utf-8"?>
-<w:endnotes xmlns:wpc="http://schemas.microsoft.com/office/word/2010/wordprocessingCanvas" xmlns:mc="http://schemas.openxmlformats.org/markup-compatibility/2006" xmlns:o="urn:schemas-microsoft-com:office:office" xmlns:r="http://schemas.openxmlformats.org/officeDocument/2006/relationships" xmlns:m="http://schemas.openxmlformats.org/officeDocument/2006/math" xmlns:v="urn:schemas-microsoft-com:vml" xmlns:wp14="http://schemas.microsoft.com/office/word/2010/wordprocessingDrawing" xmlns:wp="http://schemas.openxmlformats.org/drawingml/2006/wordprocessingDrawing" xmlns:w10="urn:schemas-microsoft-com:office:word" xmlns:w="http://schemas.openxmlformats.org/wordprocessingml/2006/main" xmlns:w14="http://schemas.microsoft.com/office/word/2010/wordml" xmlns:w15="http://schemas.microsoft.com/office/word/2012/wordml" xmlns:wpg="http://schemas.microsoft.com/office/word/2010/wordprocessingGroup" xmlns:wpi="http://schemas.microsoft.com/office/word/2010/wordprocessingInk" xmlns:wne="http://schemas.microsoft.com/office/word/2006/wordml" xmlns:wps="http://schemas.microsoft.com/office/word/2010/wordprocessingShape" mc:Ignorable="w14 w15 wp14">
+<w:endnotes xmlns:wpc="http://schemas.microsoft.com/office/word/2010/wordprocessingCanvas" xmlns:mc="http://schemas.openxmlformats.org/markup-compatibility/2006" xmlns:o="urn:schemas-microsoft-com:office:office" xmlns:r="http://schemas.openxmlformats.org/officeDocument/2006/relationships" xmlns:m="http://schemas.openxmlformats.org/officeDocument/2006/math" xmlns:v="urn:schemas-microsoft-com:vml" xmlns:wp14="http://schemas.microsoft.com/office/word/2010/wordprocessingDrawing" xmlns:wp="http://schemas.openxmlformats.org/drawingml/2006/wordprocessingDrawing" xmlns:w10="urn:schemas-microsoft-com:office:word" xmlns:w="http://schemas.openxmlformats.org/wordprocessingml/2006/main" xmlns:w14="http://schemas.microsoft.com/office/word/2010/wordml" xmlns:wpg="http://schemas.microsoft.com/office/word/2010/wordprocessingGroup" xmlns:wpi="http://schemas.microsoft.com/office/word/2010/wordprocessingInk" xmlns:wne="http://schemas.microsoft.com/office/word/2006/wordml" xmlns:wps="http://schemas.microsoft.com/office/word/2010/wordprocessingShape" mc:Ignorable="w14 wp14">
   <w:endnote w:type="separator" w:id="-1">
     <w:p>
       <w:pPr>
@@ -12696,7 +12871,7 @@
 </file>
 
 <file path=word/footer1.xml><?xml version="1.0" encoding="utf-8"?>
-<w:ftr xmlns:wpc="http://schemas.microsoft.com/office/word/2010/wordprocessingCanvas" xmlns:mc="http://schemas.openxmlformats.org/markup-compatibility/2006" xmlns:o="urn:schemas-microsoft-com:office:office" xmlns:r="http://schemas.openxmlformats.org/officeDocument/2006/relationships" xmlns:m="http://schemas.openxmlformats.org/officeDocument/2006/math" xmlns:v="urn:schemas-microsoft-com:vml" xmlns:wp14="http://schemas.microsoft.com/office/word/2010/wordprocessingDrawing" xmlns:wp="http://schemas.openxmlformats.org/drawingml/2006/wordprocessingDrawing" xmlns:w10="urn:schemas-microsoft-com:office:word" xmlns:w="http://schemas.openxmlformats.org/wordprocessingml/2006/main" xmlns:w14="http://schemas.microsoft.com/office/word/2010/wordml" xmlns:w15="http://schemas.microsoft.com/office/word/2012/wordml" xmlns:wpg="http://schemas.microsoft.com/office/word/2010/wordprocessingGroup" xmlns:wpi="http://schemas.microsoft.com/office/word/2010/wordprocessingInk" xmlns:wne="http://schemas.microsoft.com/office/word/2006/wordml" xmlns:wps="http://schemas.microsoft.com/office/word/2010/wordprocessingShape" mc:Ignorable="w14 w15 wp14">
+<w:ftr xmlns:wpc="http://schemas.microsoft.com/office/word/2010/wordprocessingCanvas" xmlns:mc="http://schemas.openxmlformats.org/markup-compatibility/2006" xmlns:o="urn:schemas-microsoft-com:office:office" xmlns:r="http://schemas.openxmlformats.org/officeDocument/2006/relationships" xmlns:m="http://schemas.openxmlformats.org/officeDocument/2006/math" xmlns:v="urn:schemas-microsoft-com:vml" xmlns:wp14="http://schemas.microsoft.com/office/word/2010/wordprocessingDrawing" xmlns:wp="http://schemas.openxmlformats.org/drawingml/2006/wordprocessingDrawing" xmlns:w10="urn:schemas-microsoft-com:office:word" xmlns:w="http://schemas.openxmlformats.org/wordprocessingml/2006/main" xmlns:w14="http://schemas.microsoft.com/office/word/2010/wordml" xmlns:wpg="http://schemas.microsoft.com/office/word/2010/wordprocessingGroup" xmlns:wpi="http://schemas.microsoft.com/office/word/2010/wordprocessingInk" xmlns:wne="http://schemas.microsoft.com/office/word/2006/wordml" xmlns:wps="http://schemas.microsoft.com/office/word/2010/wordprocessingShape" mc:Ignorable="w14 wp14">
   <w:sdt>
     <w:sdtPr>
       <w:id w:val="-49996796"/>
@@ -12729,7 +12904,7 @@
           <w:rPr>
             <w:noProof/>
           </w:rPr>
-          <w:t>11</w:t>
+          <w:t>14</w:t>
         </w:r>
         <w:r>
           <w:rPr>
@@ -12749,7 +12924,7 @@
 </file>
 
 <file path=word/footnotes.xml><?xml version="1.0" encoding="utf-8"?>
-<w:footnotes xmlns:wpc="http://schemas.microsoft.com/office/word/2010/wordprocessingCanvas" xmlns:mc="http://schemas.openxmlformats.org/markup-compatibility/2006" xmlns:o="urn:schemas-microsoft-com:office:office" xmlns:r="http://schemas.openxmlformats.org/officeDocument/2006/relationships" xmlns:m="http://schemas.openxmlformats.org/officeDocument/2006/math" xmlns:v="urn:schemas-microsoft-com:vml" xmlns:wp14="http://schemas.microsoft.com/office/word/2010/wordprocessingDrawing" xmlns:wp="http://schemas.openxmlformats.org/drawingml/2006/wordprocessingDrawing" xmlns:w10="urn:schemas-microsoft-com:office:word" xmlns:w="http://schemas.openxmlformats.org/wordprocessingml/2006/main" xmlns:w14="http://schemas.microsoft.com/office/word/2010/wordml" xmlns:w15="http://schemas.microsoft.com/office/word/2012/wordml" xmlns:wpg="http://schemas.microsoft.com/office/word/2010/wordprocessingGroup" xmlns:wpi="http://schemas.microsoft.com/office/word/2010/wordprocessingInk" xmlns:wne="http://schemas.microsoft.com/office/word/2006/wordml" xmlns:wps="http://schemas.microsoft.com/office/word/2010/wordprocessingShape" mc:Ignorable="w14 w15 wp14">
+<w:footnotes xmlns:wpc="http://schemas.microsoft.com/office/word/2010/wordprocessingCanvas" xmlns:mc="http://schemas.openxmlformats.org/markup-compatibility/2006" xmlns:o="urn:schemas-microsoft-com:office:office" xmlns:r="http://schemas.openxmlformats.org/officeDocument/2006/relationships" xmlns:m="http://schemas.openxmlformats.org/officeDocument/2006/math" xmlns:v="urn:schemas-microsoft-com:vml" xmlns:wp14="http://schemas.microsoft.com/office/word/2010/wordprocessingDrawing" xmlns:wp="http://schemas.openxmlformats.org/drawingml/2006/wordprocessingDrawing" xmlns:w10="urn:schemas-microsoft-com:office:word" xmlns:w="http://schemas.openxmlformats.org/wordprocessingml/2006/main" xmlns:w14="http://schemas.microsoft.com/office/word/2010/wordml" xmlns:wpg="http://schemas.microsoft.com/office/word/2010/wordprocessingGroup" xmlns:wpi="http://schemas.microsoft.com/office/word/2010/wordprocessingInk" xmlns:wne="http://schemas.microsoft.com/office/word/2006/wordml" xmlns:wps="http://schemas.microsoft.com/office/word/2010/wordprocessingShape" mc:Ignorable="w14 wp14">
   <w:footnote w:type="separator" w:id="-1">
     <w:p>
       <w:pPr>
@@ -12774,8 +12949,8 @@
 </file>
 
 <file path=word/numbering.xml><?xml version="1.0" encoding="utf-8"?>
-<w:numbering xmlns:wpc="http://schemas.microsoft.com/office/word/2010/wordprocessingCanvas" xmlns:mc="http://schemas.openxmlformats.org/markup-compatibility/2006" xmlns:o="urn:schemas-microsoft-com:office:office" xmlns:r="http://schemas.openxmlformats.org/officeDocument/2006/relationships" xmlns:m="http://schemas.openxmlformats.org/officeDocument/2006/math" xmlns:v="urn:schemas-microsoft-com:vml" xmlns:wp14="http://schemas.microsoft.com/office/word/2010/wordprocessingDrawing" xmlns:wp="http://schemas.openxmlformats.org/drawingml/2006/wordprocessingDrawing" xmlns:w10="urn:schemas-microsoft-com:office:word" xmlns:w="http://schemas.openxmlformats.org/wordprocessingml/2006/main" xmlns:w14="http://schemas.microsoft.com/office/word/2010/wordml" xmlns:w15="http://schemas.microsoft.com/office/word/2012/wordml" xmlns:wpg="http://schemas.microsoft.com/office/word/2010/wordprocessingGroup" xmlns:wpi="http://schemas.microsoft.com/office/word/2010/wordprocessingInk" xmlns:wne="http://schemas.microsoft.com/office/word/2006/wordml" xmlns:wps="http://schemas.microsoft.com/office/word/2010/wordprocessingShape" mc:Ignorable="w14 w15 wp14">
-  <w:abstractNum w:abstractNumId="0" w15:restartNumberingAfterBreak="0">
+<w:numbering xmlns:wpc="http://schemas.microsoft.com/office/word/2010/wordprocessingCanvas" xmlns:mc="http://schemas.openxmlformats.org/markup-compatibility/2006" xmlns:o="urn:schemas-microsoft-com:office:office" xmlns:r="http://schemas.openxmlformats.org/officeDocument/2006/relationships" xmlns:m="http://schemas.openxmlformats.org/officeDocument/2006/math" xmlns:v="urn:schemas-microsoft-com:vml" xmlns:wp14="http://schemas.microsoft.com/office/word/2010/wordprocessingDrawing" xmlns:wp="http://schemas.openxmlformats.org/drawingml/2006/wordprocessingDrawing" xmlns:w10="urn:schemas-microsoft-com:office:word" xmlns:w="http://schemas.openxmlformats.org/wordprocessingml/2006/main" xmlns:w14="http://schemas.microsoft.com/office/word/2010/wordml" xmlns:wpg="http://schemas.microsoft.com/office/word/2010/wordprocessingGroup" xmlns:wpi="http://schemas.microsoft.com/office/word/2010/wordprocessingInk" xmlns:wne="http://schemas.microsoft.com/office/word/2006/wordml" xmlns:wps="http://schemas.microsoft.com/office/word/2010/wordprocessingShape" mc:Ignorable="w14 wp14">
+  <w:abstractNum w:abstractNumId="0">
     <w:nsid w:val="0334206F"/>
     <w:multiLevelType w:val="multilevel"/>
     <w:tmpl w:val="E83031BE"/>
@@ -12888,7 +13063,7 @@
       </w:pPr>
     </w:lvl>
   </w:abstractNum>
-  <w:abstractNum w:abstractNumId="1" w15:restartNumberingAfterBreak="0">
+  <w:abstractNum w:abstractNumId="1">
     <w:nsid w:val="0D7150C2"/>
     <w:multiLevelType w:val="multilevel"/>
     <w:tmpl w:val="0F98ABAE"/>
@@ -12974,7 +13149,7 @@
       </w:pPr>
     </w:lvl>
   </w:abstractNum>
-  <w:abstractNum w:abstractNumId="2" w15:restartNumberingAfterBreak="0">
+  <w:abstractNum w:abstractNumId="2">
     <w:nsid w:val="1482775B"/>
     <w:multiLevelType w:val="multilevel"/>
     <w:tmpl w:val="D15080C0"/>
@@ -13069,7 +13244,7 @@
       </w:pPr>
     </w:lvl>
   </w:abstractNum>
-  <w:abstractNum w:abstractNumId="3" w15:restartNumberingAfterBreak="0">
+  <w:abstractNum w:abstractNumId="3">
     <w:nsid w:val="2ADE49AD"/>
     <w:multiLevelType w:val="hybridMultilevel"/>
     <w:tmpl w:val="6EA64EFE"/>
@@ -13182,7 +13357,7 @@
       </w:rPr>
     </w:lvl>
   </w:abstractNum>
-  <w:abstractNum w:abstractNumId="4" w15:restartNumberingAfterBreak="0">
+  <w:abstractNum w:abstractNumId="4">
     <w:nsid w:val="2DF543B6"/>
     <w:multiLevelType w:val="multilevel"/>
     <w:tmpl w:val="CE9CB0A2"/>
@@ -13295,7 +13470,7 @@
       </w:rPr>
     </w:lvl>
   </w:abstractNum>
-  <w:abstractNum w:abstractNumId="5" w15:restartNumberingAfterBreak="0">
+  <w:abstractNum w:abstractNumId="5">
     <w:nsid w:val="4540731F"/>
     <w:multiLevelType w:val="multilevel"/>
     <w:tmpl w:val="8C786F4A"/>
@@ -13408,7 +13583,7 @@
       </w:pPr>
     </w:lvl>
   </w:abstractNum>
-  <w:abstractNum w:abstractNumId="6" w15:restartNumberingAfterBreak="0">
+  <w:abstractNum w:abstractNumId="6">
     <w:nsid w:val="47F96693"/>
     <w:multiLevelType w:val="multilevel"/>
     <w:tmpl w:val="A058FE00"/>
@@ -13521,7 +13696,7 @@
       </w:pPr>
     </w:lvl>
   </w:abstractNum>
-  <w:abstractNum w:abstractNumId="7" w15:restartNumberingAfterBreak="0">
+  <w:abstractNum w:abstractNumId="7">
     <w:nsid w:val="4C27329D"/>
     <w:multiLevelType w:val="hybridMultilevel"/>
     <w:tmpl w:val="D3CE23CC"/>
@@ -13611,7 +13786,7 @@
       </w:pPr>
     </w:lvl>
   </w:abstractNum>
-  <w:abstractNum w:abstractNumId="8" w15:restartNumberingAfterBreak="0">
+  <w:abstractNum w:abstractNumId="8">
     <w:nsid w:val="519F08B0"/>
     <w:multiLevelType w:val="multilevel"/>
     <w:tmpl w:val="EF0ADB92"/>
@@ -13724,7 +13899,7 @@
       </w:pPr>
     </w:lvl>
   </w:abstractNum>
-  <w:abstractNum w:abstractNumId="9" w15:restartNumberingAfterBreak="0">
+  <w:abstractNum w:abstractNumId="9">
     <w:nsid w:val="5320430B"/>
     <w:multiLevelType w:val="hybridMultilevel"/>
     <w:tmpl w:val="0B60DAE2"/>
@@ -13837,7 +14012,7 @@
       </w:rPr>
     </w:lvl>
   </w:abstractNum>
-  <w:abstractNum w:abstractNumId="10" w15:restartNumberingAfterBreak="0">
+  <w:abstractNum w:abstractNumId="10">
     <w:nsid w:val="5B5F1381"/>
     <w:multiLevelType w:val="multilevel"/>
     <w:tmpl w:val="CFFEC77A"/>
@@ -13986,7 +14161,7 @@
       </w:rPr>
     </w:lvl>
   </w:abstractNum>
-  <w:abstractNum w:abstractNumId="11" w15:restartNumberingAfterBreak="0">
+  <w:abstractNum w:abstractNumId="11">
     <w:nsid w:val="6A255B05"/>
     <w:multiLevelType w:val="hybridMultilevel"/>
     <w:tmpl w:val="93164C1E"/>
@@ -14072,7 +14247,7 @@
       </w:pPr>
     </w:lvl>
   </w:abstractNum>
-  <w:abstractNum w:abstractNumId="12" w15:restartNumberingAfterBreak="0">
+  <w:abstractNum w:abstractNumId="12">
     <w:nsid w:val="6C623787"/>
     <w:multiLevelType w:val="multilevel"/>
     <w:tmpl w:val="C930D2C0"/>
@@ -14276,7 +14451,7 @@
 </file>
 
 <file path=word/styles.xml><?xml version="1.0" encoding="utf-8"?>
-<w:styles xmlns:mc="http://schemas.openxmlformats.org/markup-compatibility/2006" xmlns:r="http://schemas.openxmlformats.org/officeDocument/2006/relationships" xmlns:w="http://schemas.openxmlformats.org/wordprocessingml/2006/main" xmlns:w14="http://schemas.microsoft.com/office/word/2010/wordml" xmlns:w15="http://schemas.microsoft.com/office/word/2012/wordml" mc:Ignorable="w14 w15">
+<w:styles xmlns:mc="http://schemas.openxmlformats.org/markup-compatibility/2006" xmlns:r="http://schemas.openxmlformats.org/officeDocument/2006/relationships" xmlns:w="http://schemas.openxmlformats.org/wordprocessingml/2006/main" xmlns:w14="http://schemas.microsoft.com/office/word/2010/wordml" mc:Ignorable="w14">
   <w:docDefaults>
     <w:rPrDefault>
       <w:rPr>
@@ -14292,378 +14467,1123 @@
       </w:pPr>
     </w:pPrDefault>
   </w:docDefaults>
-  <w:latentStyles w:defLockedState="0" w:defUIPriority="99" w:defSemiHidden="0" w:defUnhideWhenUsed="0" w:defQFormat="0" w:count="371">
-    <w:lsdException w:name="Normal" w:uiPriority="0" w:qFormat="1"/>
-    <w:lsdException w:name="heading 1" w:uiPriority="9" w:qFormat="1"/>
-    <w:lsdException w:name="heading 2" w:semiHidden="1" w:uiPriority="9" w:unhideWhenUsed="1" w:qFormat="1"/>
-    <w:lsdException w:name="heading 3" w:semiHidden="1" w:uiPriority="9" w:unhideWhenUsed="1" w:qFormat="1"/>
-    <w:lsdException w:name="heading 4" w:semiHidden="1" w:uiPriority="9" w:unhideWhenUsed="1" w:qFormat="1"/>
-    <w:lsdException w:name="heading 5" w:semiHidden="1" w:uiPriority="9" w:unhideWhenUsed="1" w:qFormat="1"/>
-    <w:lsdException w:name="heading 6" w:semiHidden="1" w:uiPriority="9" w:unhideWhenUsed="1" w:qFormat="1"/>
-    <w:lsdException w:name="heading 7" w:semiHidden="1" w:uiPriority="9" w:unhideWhenUsed="1" w:qFormat="1"/>
-    <w:lsdException w:name="heading 8" w:semiHidden="1" w:uiPriority="9" w:unhideWhenUsed="1" w:qFormat="1"/>
-    <w:lsdException w:name="heading 9" w:semiHidden="1" w:uiPriority="9" w:unhideWhenUsed="1" w:qFormat="1"/>
-    <w:lsdException w:name="index 1" w:semiHidden="1" w:unhideWhenUsed="1"/>
-    <w:lsdException w:name="index 2" w:semiHidden="1" w:unhideWhenUsed="1"/>
-    <w:lsdException w:name="index 3" w:semiHidden="1" w:unhideWhenUsed="1"/>
-    <w:lsdException w:name="index 4" w:semiHidden="1" w:unhideWhenUsed="1"/>
-    <w:lsdException w:name="index 5" w:semiHidden="1" w:unhideWhenUsed="1"/>
-    <w:lsdException w:name="index 6" w:semiHidden="1" w:unhideWhenUsed="1"/>
-    <w:lsdException w:name="index 7" w:semiHidden="1" w:unhideWhenUsed="1"/>
-    <w:lsdException w:name="index 8" w:semiHidden="1" w:unhideWhenUsed="1"/>
-    <w:lsdException w:name="index 9" w:semiHidden="1" w:unhideWhenUsed="1"/>
-    <w:lsdException w:name="toc 1" w:semiHidden="1" w:uiPriority="39" w:unhideWhenUsed="1"/>
-    <w:lsdException w:name="toc 2" w:semiHidden="1" w:uiPriority="39" w:unhideWhenUsed="1"/>
-    <w:lsdException w:name="toc 3" w:semiHidden="1" w:uiPriority="39" w:unhideWhenUsed="1"/>
-    <w:lsdException w:name="toc 4" w:semiHidden="1" w:uiPriority="39" w:unhideWhenUsed="1"/>
-    <w:lsdException w:name="toc 5" w:semiHidden="1" w:uiPriority="39" w:unhideWhenUsed="1"/>
-    <w:lsdException w:name="toc 6" w:semiHidden="1" w:uiPriority="39" w:unhideWhenUsed="1"/>
-    <w:lsdException w:name="toc 7" w:semiHidden="1" w:uiPriority="39" w:unhideWhenUsed="1"/>
-    <w:lsdException w:name="toc 8" w:semiHidden="1" w:uiPriority="39" w:unhideWhenUsed="1"/>
-    <w:lsdException w:name="toc 9" w:semiHidden="1" w:uiPriority="39" w:unhideWhenUsed="1"/>
-    <w:lsdException w:name="Normal Indent" w:semiHidden="1" w:unhideWhenUsed="1"/>
-    <w:lsdException w:name="footnote text" w:semiHidden="1" w:unhideWhenUsed="1"/>
-    <w:lsdException w:name="annotation text" w:semiHidden="1" w:unhideWhenUsed="1"/>
-    <w:lsdException w:name="header" w:semiHidden="1" w:unhideWhenUsed="1"/>
-    <w:lsdException w:name="footer" w:semiHidden="1" w:unhideWhenUsed="1"/>
-    <w:lsdException w:name="index heading" w:semiHidden="1" w:unhideWhenUsed="1"/>
-    <w:lsdException w:name="caption" w:semiHidden="1" w:uiPriority="35" w:unhideWhenUsed="1" w:qFormat="1"/>
-    <w:lsdException w:name="table of figures" w:semiHidden="1" w:unhideWhenUsed="1"/>
-    <w:lsdException w:name="envelope address" w:semiHidden="1" w:unhideWhenUsed="1"/>
-    <w:lsdException w:name="envelope return" w:semiHidden="1" w:unhideWhenUsed="1"/>
-    <w:lsdException w:name="footnote reference" w:semiHidden="1" w:unhideWhenUsed="1"/>
-    <w:lsdException w:name="annotation reference" w:semiHidden="1" w:unhideWhenUsed="1"/>
-    <w:lsdException w:name="line number" w:semiHidden="1" w:unhideWhenUsed="1"/>
-    <w:lsdException w:name="page number" w:semiHidden="1" w:unhideWhenUsed="1"/>
-    <w:lsdException w:name="endnote reference" w:semiHidden="1" w:unhideWhenUsed="1"/>
-    <w:lsdException w:name="endnote text" w:semiHidden="1" w:unhideWhenUsed="1"/>
-    <w:lsdException w:name="table of authorities" w:semiHidden="1" w:unhideWhenUsed="1"/>
-    <w:lsdException w:name="macro" w:semiHidden="1" w:unhideWhenUsed="1"/>
-    <w:lsdException w:name="toa heading" w:semiHidden="1" w:unhideWhenUsed="1"/>
-    <w:lsdException w:name="List" w:semiHidden="1" w:unhideWhenUsed="1"/>
-    <w:lsdException w:name="List Bullet" w:semiHidden="1" w:unhideWhenUsed="1"/>
-    <w:lsdException w:name="List Number" w:semiHidden="1" w:unhideWhenUsed="1"/>
-    <w:lsdException w:name="List 2" w:semiHidden="1" w:unhideWhenUsed="1"/>
-    <w:lsdException w:name="List 3" w:semiHidden="1" w:unhideWhenUsed="1"/>
-    <w:lsdException w:name="List 4" w:semiHidden="1" w:unhideWhenUsed="1"/>
-    <w:lsdException w:name="List 5" w:semiHidden="1" w:unhideWhenUsed="1"/>
-    <w:lsdException w:name="List Bullet 2" w:semiHidden="1" w:unhideWhenUsed="1"/>
-    <w:lsdException w:name="List Bullet 3" w:semiHidden="1" w:unhideWhenUsed="1"/>
-    <w:lsdException w:name="List Bullet 4" w:semiHidden="1" w:unhideWhenUsed="1"/>
-    <w:lsdException w:name="List Bullet 5" w:semiHidden="1" w:unhideWhenUsed="1"/>
-    <w:lsdException w:name="List Number 2" w:semiHidden="1" w:unhideWhenUsed="1"/>
-    <w:lsdException w:name="List Number 3" w:semiHidden="1" w:unhideWhenUsed="1"/>
-    <w:lsdException w:name="List Number 4" w:semiHidden="1" w:unhideWhenUsed="1"/>
-    <w:lsdException w:name="List Number 5" w:semiHidden="1" w:unhideWhenUsed="1"/>
-    <w:lsdException w:name="Title" w:uiPriority="10" w:qFormat="1"/>
-    <w:lsdException w:name="Closing" w:semiHidden="1" w:unhideWhenUsed="1"/>
-    <w:lsdException w:name="Signature" w:semiHidden="1" w:unhideWhenUsed="1"/>
-    <w:lsdException w:name="Default Paragraph Font" w:semiHidden="1" w:uiPriority="1" w:unhideWhenUsed="1"/>
-    <w:lsdException w:name="Body Text" w:semiHidden="1" w:unhideWhenUsed="1"/>
-    <w:lsdException w:name="Body Text Indent" w:semiHidden="1" w:unhideWhenUsed="1"/>
-    <w:lsdException w:name="List Continue" w:semiHidden="1" w:unhideWhenUsed="1"/>
-    <w:lsdException w:name="List Continue 2" w:semiHidden="1" w:unhideWhenUsed="1"/>
-    <w:lsdException w:name="List Continue 3" w:semiHidden="1" w:unhideWhenUsed="1"/>
-    <w:lsdException w:name="List Continue 4" w:semiHidden="1" w:unhideWhenUsed="1"/>
-    <w:lsdException w:name="List Continue 5" w:semiHidden="1" w:unhideWhenUsed="1"/>
-    <w:lsdException w:name="Message Header" w:semiHidden="1" w:unhideWhenUsed="1"/>
-    <w:lsdException w:name="Subtitle" w:uiPriority="11" w:qFormat="1"/>
-    <w:lsdException w:name="Salutation" w:semiHidden="1" w:unhideWhenUsed="1"/>
-    <w:lsdException w:name="Date" w:semiHidden="1" w:unhideWhenUsed="1"/>
-    <w:lsdException w:name="Body Text First Indent" w:semiHidden="1" w:unhideWhenUsed="1"/>
-    <w:lsdException w:name="Body Text First Indent 2" w:semiHidden="1" w:unhideWhenUsed="1"/>
-    <w:lsdException w:name="Note Heading" w:semiHidden="1" w:unhideWhenUsed="1"/>
-    <w:lsdException w:name="Body Text 2" w:semiHidden="1" w:unhideWhenUsed="1"/>
-    <w:lsdException w:name="Body Text 3" w:semiHidden="1" w:unhideWhenUsed="1"/>
-    <w:lsdException w:name="Body Text Indent 2" w:semiHidden="1" w:unhideWhenUsed="1"/>
-    <w:lsdException w:name="Body Text Indent 3" w:semiHidden="1" w:unhideWhenUsed="1"/>
-    <w:lsdException w:name="Block Text" w:semiHidden="1" w:unhideWhenUsed="1"/>
-    <w:lsdException w:name="Hyperlink" w:semiHidden="1" w:unhideWhenUsed="1"/>
-    <w:lsdException w:name="FollowedHyperlink" w:semiHidden="1" w:unhideWhenUsed="1"/>
-    <w:lsdException w:name="Strong" w:uiPriority="22" w:qFormat="1"/>
-    <w:lsdException w:name="Emphasis" w:uiPriority="20" w:qFormat="1"/>
-    <w:lsdException w:name="Document Map" w:semiHidden="1" w:unhideWhenUsed="1"/>
-    <w:lsdException w:name="Plain Text" w:semiHidden="1" w:unhideWhenUsed="1"/>
-    <w:lsdException w:name="E-mail Signature" w:semiHidden="1" w:unhideWhenUsed="1"/>
-    <w:lsdException w:name="HTML Top of Form" w:semiHidden="1" w:unhideWhenUsed="1"/>
-    <w:lsdException w:name="HTML Bottom of Form" w:semiHidden="1" w:unhideWhenUsed="1"/>
-    <w:lsdException w:name="Normal (Web)" w:semiHidden="1" w:unhideWhenUsed="1"/>
-    <w:lsdException w:name="HTML Acronym" w:semiHidden="1" w:unhideWhenUsed="1"/>
-    <w:lsdException w:name="HTML Address" w:semiHidden="1" w:unhideWhenUsed="1"/>
-    <w:lsdException w:name="HTML Cite" w:semiHidden="1" w:unhideWhenUsed="1"/>
-    <w:lsdException w:name="HTML Code" w:semiHidden="1" w:unhideWhenUsed="1"/>
-    <w:lsdException w:name="HTML Definition" w:semiHidden="1" w:unhideWhenUsed="1"/>
-    <w:lsdException w:name="HTML Keyboard" w:semiHidden="1" w:unhideWhenUsed="1"/>
-    <w:lsdException w:name="HTML Preformatted" w:semiHidden="1" w:unhideWhenUsed="1"/>
-    <w:lsdException w:name="HTML Sample" w:semiHidden="1" w:unhideWhenUsed="1"/>
-    <w:lsdException w:name="HTML Typewriter" w:semiHidden="1" w:unhideWhenUsed="1"/>
-    <w:lsdException w:name="HTML Variable" w:semiHidden="1" w:unhideWhenUsed="1"/>
-    <w:lsdException w:name="Normal Table" w:semiHidden="1" w:unhideWhenUsed="1"/>
-    <w:lsdException w:name="annotation subject" w:semiHidden="1" w:unhideWhenUsed="1"/>
-    <w:lsdException w:name="No List" w:semiHidden="1" w:unhideWhenUsed="1"/>
-    <w:lsdException w:name="Outline List 1" w:semiHidden="1" w:unhideWhenUsed="1"/>
-    <w:lsdException w:name="Outline List 2" w:semiHidden="1" w:unhideWhenUsed="1"/>
-    <w:lsdException w:name="Outline List 3" w:semiHidden="1" w:unhideWhenUsed="1"/>
-    <w:lsdException w:name="Table Simple 1" w:semiHidden="1" w:unhideWhenUsed="1"/>
-    <w:lsdException w:name="Table Simple 2" w:semiHidden="1" w:unhideWhenUsed="1"/>
-    <w:lsdException w:name="Table Simple 3" w:semiHidden="1" w:unhideWhenUsed="1"/>
-    <w:lsdException w:name="Table Classic 1" w:semiHidden="1" w:unhideWhenUsed="1"/>
-    <w:lsdException w:name="Table Classic 2" w:semiHidden="1" w:unhideWhenUsed="1"/>
-    <w:lsdException w:name="Table Classic 3" w:semiHidden="1" w:unhideWhenUsed="1"/>
-    <w:lsdException w:name="Table Classic 4" w:semiHidden="1" w:unhideWhenUsed="1"/>
-    <w:lsdException w:name="Table Colorful 1" w:semiHidden="1" w:unhideWhenUsed="1"/>
-    <w:lsdException w:name="Table Colorful 2" w:semiHidden="1" w:unhideWhenUsed="1"/>
-    <w:lsdException w:name="Table Colorful 3" w:semiHidden="1" w:unhideWhenUsed="1"/>
-    <w:lsdException w:name="Table Columns 1" w:semiHidden="1" w:unhideWhenUsed="1"/>
-    <w:lsdException w:name="Table Columns 2" w:semiHidden="1" w:unhideWhenUsed="1"/>
-    <w:lsdException w:name="Table Columns 3" w:semiHidden="1" w:unhideWhenUsed="1"/>
-    <w:lsdException w:name="Table Columns 4" w:semiHidden="1" w:unhideWhenUsed="1"/>
-    <w:lsdException w:name="Table Columns 5" w:semiHidden="1" w:unhideWhenUsed="1"/>
-    <w:lsdException w:name="Table Grid 1" w:semiHidden="1" w:unhideWhenUsed="1"/>
-    <w:lsdException w:name="Table Grid 2" w:semiHidden="1" w:unhideWhenUsed="1"/>
-    <w:lsdException w:name="Table Grid 3" w:semiHidden="1" w:unhideWhenUsed="1"/>
-    <w:lsdException w:name="Table Grid 4" w:semiHidden="1" w:unhideWhenUsed="1"/>
-    <w:lsdException w:name="Table Grid 5" w:semiHidden="1" w:unhideWhenUsed="1"/>
-    <w:lsdException w:name="Table Grid 6" w:semiHidden="1" w:unhideWhenUsed="1"/>
-    <w:lsdException w:name="Table Grid 7" w:semiHidden="1" w:unhideWhenUsed="1"/>
-    <w:lsdException w:name="Table Grid 8" w:semiHidden="1" w:unhideWhenUsed="1"/>
-    <w:lsdException w:name="Table List 1" w:semiHidden="1" w:unhideWhenUsed="1"/>
-    <w:lsdException w:name="Table List 2" w:semiHidden="1" w:unhideWhenUsed="1"/>
-    <w:lsdException w:name="Table List 3" w:semiHidden="1" w:unhideWhenUsed="1"/>
-    <w:lsdException w:name="Table List 4" w:semiHidden="1" w:unhideWhenUsed="1"/>
-    <w:lsdException w:name="Table List 5" w:semiHidden="1" w:unhideWhenUsed="1"/>
-    <w:lsdException w:name="Table List 6" w:semiHidden="1" w:unhideWhenUsed="1"/>
-    <w:lsdException w:name="Table List 7" w:semiHidden="1" w:unhideWhenUsed="1"/>
-    <w:lsdException w:name="Table List 8" w:semiHidden="1" w:unhideWhenUsed="1"/>
-    <w:lsdException w:name="Table 3D effects 1" w:semiHidden="1" w:unhideWhenUsed="1"/>
-    <w:lsdException w:name="Table 3D effects 2" w:semiHidden="1" w:unhideWhenUsed="1"/>
-    <w:lsdException w:name="Table 3D effects 3" w:semiHidden="1" w:unhideWhenUsed="1"/>
-    <w:lsdException w:name="Table Contemporary" w:semiHidden="1" w:unhideWhenUsed="1"/>
-    <w:lsdException w:name="Table Elegant" w:semiHidden="1" w:unhideWhenUsed="1"/>
-    <w:lsdException w:name="Table Professional" w:semiHidden="1" w:unhideWhenUsed="1"/>
-    <w:lsdException w:name="Table Subtle 1" w:semiHidden="1" w:unhideWhenUsed="1"/>
-    <w:lsdException w:name="Table Subtle 2" w:semiHidden="1" w:unhideWhenUsed="1"/>
-    <w:lsdException w:name="Table Web 1" w:semiHidden="1" w:unhideWhenUsed="1"/>
-    <w:lsdException w:name="Table Web 2" w:semiHidden="1" w:unhideWhenUsed="1"/>
-    <w:lsdException w:name="Table Web 3" w:semiHidden="1" w:unhideWhenUsed="1"/>
-    <w:lsdException w:name="Balloon Text" w:semiHidden="1" w:unhideWhenUsed="1"/>
-    <w:lsdException w:name="Table Grid" w:uiPriority="39"/>
-    <w:lsdException w:name="Table Theme" w:semiHidden="1" w:unhideWhenUsed="1"/>
-    <w:lsdException w:name="Placeholder Text" w:semiHidden="1"/>
-    <w:lsdException w:name="No Spacing" w:uiPriority="1" w:qFormat="1"/>
-    <w:lsdException w:name="Light Shading" w:uiPriority="60"/>
-    <w:lsdException w:name="Light List" w:uiPriority="61"/>
-    <w:lsdException w:name="Light Grid" w:uiPriority="62"/>
-    <w:lsdException w:name="Medium Shading 1" w:uiPriority="63"/>
-    <w:lsdException w:name="Medium Shading 2" w:uiPriority="64"/>
-    <w:lsdException w:name="Medium List 1" w:uiPriority="65"/>
-    <w:lsdException w:name="Medium List 2" w:uiPriority="66"/>
-    <w:lsdException w:name="Medium Grid 1" w:uiPriority="67"/>
-    <w:lsdException w:name="Medium Grid 2" w:uiPriority="68"/>
-    <w:lsdException w:name="Medium Grid 3" w:uiPriority="69"/>
-    <w:lsdException w:name="Dark List" w:uiPriority="70"/>
-    <w:lsdException w:name="Colorful Shading" w:uiPriority="71"/>
-    <w:lsdException w:name="Colorful List" w:uiPriority="72"/>
-    <w:lsdException w:name="Colorful Grid" w:uiPriority="73"/>
-    <w:lsdException w:name="Light Shading Accent 1" w:uiPriority="60"/>
-    <w:lsdException w:name="Light List Accent 1" w:uiPriority="61"/>
-    <w:lsdException w:name="Light Grid Accent 1" w:uiPriority="62"/>
-    <w:lsdException w:name="Medium Shading 1 Accent 1" w:uiPriority="63"/>
-    <w:lsdException w:name="Medium Shading 2 Accent 1" w:uiPriority="64"/>
-    <w:lsdException w:name="Medium List 1 Accent 1" w:uiPriority="65"/>
-    <w:lsdException w:name="Revision" w:semiHidden="1"/>
-    <w:lsdException w:name="List Paragraph" w:uiPriority="34" w:qFormat="1"/>
-    <w:lsdException w:name="Quote" w:uiPriority="29" w:qFormat="1"/>
-    <w:lsdException w:name="Intense Quote" w:uiPriority="30" w:qFormat="1"/>
-    <w:lsdException w:name="Medium List 2 Accent 1" w:uiPriority="66"/>
-    <w:lsdException w:name="Medium Grid 1 Accent 1" w:uiPriority="67"/>
-    <w:lsdException w:name="Medium Grid 2 Accent 1" w:uiPriority="68"/>
-    <w:lsdException w:name="Medium Grid 3 Accent 1" w:uiPriority="69"/>
-    <w:lsdException w:name="Dark List Accent 1" w:uiPriority="70"/>
-    <w:lsdException w:name="Colorful Shading Accent 1" w:uiPriority="71"/>
-    <w:lsdException w:name="Colorful List Accent 1" w:uiPriority="72"/>
-    <w:lsdException w:name="Colorful Grid Accent 1" w:uiPriority="73"/>
-    <w:lsdException w:name="Light Shading Accent 2" w:uiPriority="60"/>
-    <w:lsdException w:name="Light List Accent 2" w:uiPriority="61"/>
-    <w:lsdException w:name="Light Grid Accent 2" w:uiPriority="62"/>
-    <w:lsdException w:name="Medium Shading 1 Accent 2" w:uiPriority="63"/>
-    <w:lsdException w:name="Medium Shading 2 Accent 2" w:uiPriority="64"/>
-    <w:lsdException w:name="Medium List 1 Accent 2" w:uiPriority="65"/>
-    <w:lsdException w:name="Medium List 2 Accent 2" w:uiPriority="66"/>
-    <w:lsdException w:name="Medium Grid 1 Accent 2" w:uiPriority="67"/>
-    <w:lsdException w:name="Medium Grid 2 Accent 2" w:uiPriority="68"/>
-    <w:lsdException w:name="Medium Grid 3 Accent 2" w:uiPriority="69"/>
-    <w:lsdException w:name="Dark List Accent 2" w:uiPriority="70"/>
-    <w:lsdException w:name="Colorful Shading Accent 2" w:uiPriority="71"/>
-    <w:lsdException w:name="Colorful List Accent 2" w:uiPriority="72"/>
-    <w:lsdException w:name="Colorful Grid Accent 2" w:uiPriority="73"/>
-    <w:lsdException w:name="Light Shading Accent 3" w:uiPriority="60"/>
-    <w:lsdException w:name="Light List Accent 3" w:uiPriority="61"/>
-    <w:lsdException w:name="Light Grid Accent 3" w:uiPriority="62"/>
-    <w:lsdException w:name="Medium Shading 1 Accent 3" w:uiPriority="63"/>
-    <w:lsdException w:name="Medium Shading 2 Accent 3" w:uiPriority="64"/>
-    <w:lsdException w:name="Medium List 1 Accent 3" w:uiPriority="65"/>
-    <w:lsdException w:name="Medium List 2 Accent 3" w:uiPriority="66"/>
-    <w:lsdException w:name="Medium Grid 1 Accent 3" w:uiPriority="67"/>
-    <w:lsdException w:name="Medium Grid 2 Accent 3" w:uiPriority="68"/>
-    <w:lsdException w:name="Medium Grid 3 Accent 3" w:uiPriority="69"/>
-    <w:lsdException w:name="Dark List Accent 3" w:uiPriority="70"/>
-    <w:lsdException w:name="Colorful Shading Accent 3" w:uiPriority="71"/>
-    <w:lsdException w:name="Colorful List Accent 3" w:uiPriority="72"/>
-    <w:lsdException w:name="Colorful Grid Accent 3" w:uiPriority="73"/>
-    <w:lsdException w:name="Light Shading Accent 4" w:uiPriority="60"/>
-    <w:lsdException w:name="Light List Accent 4" w:uiPriority="61"/>
-    <w:lsdException w:name="Light Grid Accent 4" w:uiPriority="62"/>
-    <w:lsdException w:name="Medium Shading 1 Accent 4" w:uiPriority="63"/>
-    <w:lsdException w:name="Medium Shading 2 Accent 4" w:uiPriority="64"/>
-    <w:lsdException w:name="Medium List 1 Accent 4" w:uiPriority="65"/>
-    <w:lsdException w:name="Medium List 2 Accent 4" w:uiPriority="66"/>
-    <w:lsdException w:name="Medium Grid 1 Accent 4" w:uiPriority="67"/>
-    <w:lsdException w:name="Medium Grid 2 Accent 4" w:uiPriority="68"/>
-    <w:lsdException w:name="Medium Grid 3 Accent 4" w:uiPriority="69"/>
-    <w:lsdException w:name="Dark List Accent 4" w:uiPriority="70"/>
-    <w:lsdException w:name="Colorful Shading Accent 4" w:uiPriority="71"/>
-    <w:lsdException w:name="Colorful List Accent 4" w:uiPriority="72"/>
-    <w:lsdException w:name="Colorful Grid Accent 4" w:uiPriority="73"/>
-    <w:lsdException w:name="Light Shading Accent 5" w:uiPriority="60"/>
-    <w:lsdException w:name="Light List Accent 5" w:uiPriority="61"/>
-    <w:lsdException w:name="Light Grid Accent 5" w:uiPriority="62"/>
-    <w:lsdException w:name="Medium Shading 1 Accent 5" w:uiPriority="63"/>
-    <w:lsdException w:name="Medium Shading 2 Accent 5" w:uiPriority="64"/>
-    <w:lsdException w:name="Medium List 1 Accent 5" w:uiPriority="65"/>
-    <w:lsdException w:name="Medium List 2 Accent 5" w:uiPriority="66"/>
-    <w:lsdException w:name="Medium Grid 1 Accent 5" w:uiPriority="67"/>
-    <w:lsdException w:name="Medium Grid 2 Accent 5" w:uiPriority="68"/>
-    <w:lsdException w:name="Medium Grid 3 Accent 5" w:uiPriority="69"/>
-    <w:lsdException w:name="Dark List Accent 5" w:uiPriority="70"/>
-    <w:lsdException w:name="Colorful Shading Accent 5" w:uiPriority="71"/>
-    <w:lsdException w:name="Colorful List Accent 5" w:uiPriority="72"/>
-    <w:lsdException w:name="Colorful Grid Accent 5" w:uiPriority="73"/>
-    <w:lsdException w:name="Light Shading Accent 6" w:uiPriority="60"/>
-    <w:lsdException w:name="Light List Accent 6" w:uiPriority="61"/>
-    <w:lsdException w:name="Light Grid Accent 6" w:uiPriority="62"/>
-    <w:lsdException w:name="Medium Shading 1 Accent 6" w:uiPriority="63"/>
-    <w:lsdException w:name="Medium Shading 2 Accent 6" w:uiPriority="64"/>
-    <w:lsdException w:name="Medium List 1 Accent 6" w:uiPriority="65"/>
-    <w:lsdException w:name="Medium List 2 Accent 6" w:uiPriority="66"/>
-    <w:lsdException w:name="Medium Grid 1 Accent 6" w:uiPriority="67"/>
-    <w:lsdException w:name="Medium Grid 2 Accent 6" w:uiPriority="68"/>
-    <w:lsdException w:name="Medium Grid 3 Accent 6" w:uiPriority="69"/>
-    <w:lsdException w:name="Dark List Accent 6" w:uiPriority="70"/>
-    <w:lsdException w:name="Colorful Shading Accent 6" w:uiPriority="71"/>
-    <w:lsdException w:name="Colorful List Accent 6" w:uiPriority="72"/>
-    <w:lsdException w:name="Colorful Grid Accent 6" w:uiPriority="73"/>
-    <w:lsdException w:name="Subtle Emphasis" w:uiPriority="19" w:qFormat="1"/>
-    <w:lsdException w:name="Intense Emphasis" w:uiPriority="21" w:qFormat="1"/>
-    <w:lsdException w:name="Subtle Reference" w:uiPriority="31" w:qFormat="1"/>
-    <w:lsdException w:name="Intense Reference" w:uiPriority="32" w:qFormat="1"/>
-    <w:lsdException w:name="Book Title" w:uiPriority="33" w:qFormat="1"/>
-    <w:lsdException w:name="Bibliography" w:semiHidden="1" w:uiPriority="37" w:unhideWhenUsed="1"/>
-    <w:lsdException w:name="TOC Heading" w:semiHidden="1" w:uiPriority="39" w:unhideWhenUsed="1" w:qFormat="1"/>
-    <w:lsdException w:name="Plain Table 1" w:uiPriority="41"/>
-    <w:lsdException w:name="Plain Table 2" w:uiPriority="42"/>
-    <w:lsdException w:name="Plain Table 3" w:uiPriority="43"/>
-    <w:lsdException w:name="Plain Table 4" w:uiPriority="44"/>
-    <w:lsdException w:name="Plain Table 5" w:uiPriority="45"/>
-    <w:lsdException w:name="Grid Table Light" w:uiPriority="40"/>
-    <w:lsdException w:name="Grid Table 1 Light" w:uiPriority="46"/>
-    <w:lsdException w:name="Grid Table 2" w:uiPriority="47"/>
-    <w:lsdException w:name="Grid Table 3" w:uiPriority="48"/>
-    <w:lsdException w:name="Grid Table 4" w:uiPriority="49"/>
-    <w:lsdException w:name="Grid Table 5 Dark" w:uiPriority="50"/>
-    <w:lsdException w:name="Grid Table 6 Colorful" w:uiPriority="51"/>
-    <w:lsdException w:name="Grid Table 7 Colorful" w:uiPriority="52"/>
-    <w:lsdException w:name="Grid Table 1 Light Accent 1" w:uiPriority="46"/>
-    <w:lsdException w:name="Grid Table 2 Accent 1" w:uiPriority="47"/>
-    <w:lsdException w:name="Grid Table 3 Accent 1" w:uiPriority="48"/>
-    <w:lsdException w:name="Grid Table 4 Accent 1" w:uiPriority="49"/>
-    <w:lsdException w:name="Grid Table 5 Dark Accent 1" w:uiPriority="50"/>
-    <w:lsdException w:name="Grid Table 6 Colorful Accent 1" w:uiPriority="51"/>
-    <w:lsdException w:name="Grid Table 7 Colorful Accent 1" w:uiPriority="52"/>
-    <w:lsdException w:name="Grid Table 1 Light Accent 2" w:uiPriority="46"/>
-    <w:lsdException w:name="Grid Table 2 Accent 2" w:uiPriority="47"/>
-    <w:lsdException w:name="Grid Table 3 Accent 2" w:uiPriority="48"/>
-    <w:lsdException w:name="Grid Table 4 Accent 2" w:uiPriority="49"/>
-    <w:lsdException w:name="Grid Table 5 Dark Accent 2" w:uiPriority="50"/>
-    <w:lsdException w:name="Grid Table 6 Colorful Accent 2" w:uiPriority="51"/>
-    <w:lsdException w:name="Grid Table 7 Colorful Accent 2" w:uiPriority="52"/>
-    <w:lsdException w:name="Grid Table 1 Light Accent 3" w:uiPriority="46"/>
-    <w:lsdException w:name="Grid Table 2 Accent 3" w:uiPriority="47"/>
-    <w:lsdException w:name="Grid Table 3 Accent 3" w:uiPriority="48"/>
-    <w:lsdException w:name="Grid Table 4 Accent 3" w:uiPriority="49"/>
-    <w:lsdException w:name="Grid Table 5 Dark Accent 3" w:uiPriority="50"/>
-    <w:lsdException w:name="Grid Table 6 Colorful Accent 3" w:uiPriority="51"/>
-    <w:lsdException w:name="Grid Table 7 Colorful Accent 3" w:uiPriority="52"/>
-    <w:lsdException w:name="Grid Table 1 Light Accent 4" w:uiPriority="46"/>
-    <w:lsdException w:name="Grid Table 2 Accent 4" w:uiPriority="47"/>
-    <w:lsdException w:name="Grid Table 3 Accent 4" w:uiPriority="48"/>
-    <w:lsdException w:name="Grid Table 4 Accent 4" w:uiPriority="49"/>
-    <w:lsdException w:name="Grid Table 5 Dark Accent 4" w:uiPriority="50"/>
-    <w:lsdException w:name="Grid Table 6 Colorful Accent 4" w:uiPriority="51"/>
-    <w:lsdException w:name="Grid Table 7 Colorful Accent 4" w:uiPriority="52"/>
-    <w:lsdException w:name="Grid Table 1 Light Accent 5" w:uiPriority="46"/>
-    <w:lsdException w:name="Grid Table 2 Accent 5" w:uiPriority="47"/>
-    <w:lsdException w:name="Grid Table 3 Accent 5" w:uiPriority="48"/>
-    <w:lsdException w:name="Grid Table 4 Accent 5" w:uiPriority="49"/>
-    <w:lsdException w:name="Grid Table 5 Dark Accent 5" w:uiPriority="50"/>
-    <w:lsdException w:name="Grid Table 6 Colorful Accent 5" w:uiPriority="51"/>
-    <w:lsdException w:name="Grid Table 7 Colorful Accent 5" w:uiPriority="52"/>
-    <w:lsdException w:name="Grid Table 1 Light Accent 6" w:uiPriority="46"/>
-    <w:lsdException w:name="Grid Table 2 Accent 6" w:uiPriority="47"/>
-    <w:lsdException w:name="Grid Table 3 Accent 6" w:uiPriority="48"/>
-    <w:lsdException w:name="Grid Table 4 Accent 6" w:uiPriority="49"/>
-    <w:lsdException w:name="Grid Table 5 Dark Accent 6" w:uiPriority="50"/>
-    <w:lsdException w:name="Grid Table 6 Colorful Accent 6" w:uiPriority="51"/>
-    <w:lsdException w:name="Grid Table 7 Colorful Accent 6" w:uiPriority="52"/>
-    <w:lsdException w:name="List Table 1 Light" w:uiPriority="46"/>
-    <w:lsdException w:name="List Table 2" w:uiPriority="47"/>
-    <w:lsdException w:name="List Table 3" w:uiPriority="48"/>
-    <w:lsdException w:name="List Table 4" w:uiPriority="49"/>
-    <w:lsdException w:name="List Table 5 Dark" w:uiPriority="50"/>
-    <w:lsdException w:name="List Table 6 Colorful" w:uiPriority="51"/>
-    <w:lsdException w:name="List Table 7 Colorful" w:uiPriority="52"/>
-    <w:lsdException w:name="List Table 1 Light Accent 1" w:uiPriority="46"/>
-    <w:lsdException w:name="List Table 2 Accent 1" w:uiPriority="47"/>
-    <w:lsdException w:name="List Table 3 Accent 1" w:uiPriority="48"/>
-    <w:lsdException w:name="List Table 4 Accent 1" w:uiPriority="49"/>
-    <w:lsdException w:name="List Table 5 Dark Accent 1" w:uiPriority="50"/>
-    <w:lsdException w:name="List Table 6 Colorful Accent 1" w:uiPriority="51"/>
-    <w:lsdException w:name="List Table 7 Colorful Accent 1" w:uiPriority="52"/>
-    <w:lsdException w:name="List Table 1 Light Accent 2" w:uiPriority="46"/>
-    <w:lsdException w:name="List Table 2 Accent 2" w:uiPriority="47"/>
-    <w:lsdException w:name="List Table 3 Accent 2" w:uiPriority="48"/>
-    <w:lsdException w:name="List Table 4 Accent 2" w:uiPriority="49"/>
-    <w:lsdException w:name="List Table 5 Dark Accent 2" w:uiPriority="50"/>
-    <w:lsdException w:name="List Table 6 Colorful Accent 2" w:uiPriority="51"/>
-    <w:lsdException w:name="List Table 7 Colorful Accent 2" w:uiPriority="52"/>
-    <w:lsdException w:name="List Table 1 Light Accent 3" w:uiPriority="46"/>
-    <w:lsdException w:name="List Table 2 Accent 3" w:uiPriority="47"/>
-    <w:lsdException w:name="List Table 3 Accent 3" w:uiPriority="48"/>
-    <w:lsdException w:name="List Table 4 Accent 3" w:uiPriority="49"/>
-    <w:lsdException w:name="List Table 5 Dark Accent 3" w:uiPriority="50"/>
-    <w:lsdException w:name="List Table 6 Colorful Accent 3" w:uiPriority="51"/>
-    <w:lsdException w:name="List Table 7 Colorful Accent 3" w:uiPriority="52"/>
-    <w:lsdException w:name="List Table 1 Light Accent 4" w:uiPriority="46"/>
-    <w:lsdException w:name="List Table 2 Accent 4" w:uiPriority="47"/>
-    <w:lsdException w:name="List Table 3 Accent 4" w:uiPriority="48"/>
-    <w:lsdException w:name="List Table 4 Accent 4" w:uiPriority="49"/>
-    <w:lsdException w:name="List Table 5 Dark Accent 4" w:uiPriority="50"/>
-    <w:lsdException w:name="List Table 6 Colorful Accent 4" w:uiPriority="51"/>
-    <w:lsdException w:name="List Table 7 Colorful Accent 4" w:uiPriority="52"/>
-    <w:lsdException w:name="List Table 1 Light Accent 5" w:uiPriority="46"/>
-    <w:lsdException w:name="List Table 2 Accent 5" w:uiPriority="47"/>
-    <w:lsdException w:name="List Table 3 Accent 5" w:uiPriority="48"/>
-    <w:lsdException w:name="List Table 4 Accent 5" w:uiPriority="49"/>
-    <w:lsdException w:name="List Table 5 Dark Accent 5" w:uiPriority="50"/>
-    <w:lsdException w:name="List Table 6 Colorful Accent 5" w:uiPriority="51"/>
-    <w:lsdException w:name="List Table 7 Colorful Accent 5" w:uiPriority="52"/>
-    <w:lsdException w:name="List Table 1 Light Accent 6" w:uiPriority="46"/>
-    <w:lsdException w:name="List Table 2 Accent 6" w:uiPriority="47"/>
-    <w:lsdException w:name="List Table 3 Accent 6" w:uiPriority="48"/>
-    <w:lsdException w:name="List Table 4 Accent 6" w:uiPriority="49"/>
-    <w:lsdException w:name="List Table 5 Dark Accent 6" w:uiPriority="50"/>
-    <w:lsdException w:name="List Table 6 Colorful Accent 6" w:uiPriority="51"/>
-    <w:lsdException w:name="List Table 7 Colorful Accent 6" w:uiPriority="52"/>
+  <w:latentStyles w:defLockedState="0" w:defUIPriority="99" w:defSemiHidden="1" w:defUnhideWhenUsed="1" w:defQFormat="0" w:count="267">
+    <w:lsdException w:name="Normal" w:semiHidden="0" w:uiPriority="0" w:unhideWhenUsed="0" w:qFormat="1"/>
+    <w:lsdException w:name="heading 1" w:semiHidden="0" w:uiPriority="9" w:unhideWhenUsed="0" w:qFormat="1"/>
+    <w:lsdException w:name="heading 2" w:uiPriority="9" w:qFormat="1"/>
+    <w:lsdException w:name="heading 3" w:uiPriority="9" w:qFormat="1"/>
+    <w:lsdException w:name="heading 4" w:uiPriority="9" w:qFormat="1"/>
+    <w:lsdException w:name="heading 5" w:uiPriority="9" w:qFormat="1"/>
+    <w:lsdException w:name="heading 6" w:uiPriority="9" w:qFormat="1"/>
+    <w:lsdException w:name="heading 7" w:uiPriority="9" w:qFormat="1"/>
+    <w:lsdException w:name="heading 8" w:uiPriority="9" w:qFormat="1"/>
+    <w:lsdException w:name="heading 9" w:uiPriority="9" w:qFormat="1"/>
+    <w:lsdException w:name="toc 1" w:uiPriority="39"/>
+    <w:lsdException w:name="toc 2" w:uiPriority="39"/>
+    <w:lsdException w:name="toc 3" w:uiPriority="39"/>
+    <w:lsdException w:name="toc 4" w:uiPriority="39"/>
+    <w:lsdException w:name="toc 5" w:uiPriority="39"/>
+    <w:lsdException w:name="toc 6" w:uiPriority="39"/>
+    <w:lsdException w:name="toc 7" w:uiPriority="39"/>
+    <w:lsdException w:name="toc 8" w:uiPriority="39"/>
+    <w:lsdException w:name="toc 9" w:uiPriority="39"/>
+    <w:lsdException w:name="caption" w:uiPriority="35" w:qFormat="1"/>
+    <w:lsdException w:name="Title" w:semiHidden="0" w:uiPriority="10" w:unhideWhenUsed="0" w:qFormat="1"/>
+    <w:lsdException w:name="Default Paragraph Font" w:uiPriority="1"/>
+    <w:lsdException w:name="Subtitle" w:semiHidden="0" w:uiPriority="11" w:unhideWhenUsed="0" w:qFormat="1"/>
+    <w:lsdException w:name="Strong" w:semiHidden="0" w:uiPriority="22" w:unhideWhenUsed="0" w:qFormat="1"/>
+    <w:lsdException w:name="Emphasis" w:semiHidden="0" w:uiPriority="20" w:unhideWhenUsed="0" w:qFormat="1"/>
+    <w:lsdException w:name="Table Grid" w:semiHidden="0" w:uiPriority="39" w:unhideWhenUsed="0"/>
+    <w:lsdException w:name="Placeholder Text" w:unhideWhenUsed="0"/>
+    <w:lsdException w:name="No Spacing" w:semiHidden="0" w:uiPriority="1" w:unhideWhenUsed="0" w:qFormat="1"/>
+    <w:lsdException w:name="Light Shading" w:semiHidden="0" w:uiPriority="60" w:unhideWhenUsed="0"/>
+    <w:lsdException w:name="Light List" w:semiHidden="0" w:uiPriority="61" w:unhideWhenUsed="0"/>
+    <w:lsdException w:name="Light Grid" w:semiHidden="0" w:uiPriority="62" w:unhideWhenUsed="0"/>
+    <w:lsdException w:name="Medium Shading 1" w:semiHidden="0" w:uiPriority="63" w:unhideWhenUsed="0"/>
+    <w:lsdException w:name="Medium Shading 2" w:semiHidden="0" w:uiPriority="64" w:unhideWhenUsed="0"/>
+    <w:lsdException w:name="Medium List 1" w:semiHidden="0" w:uiPriority="65" w:unhideWhenUsed="0"/>
+    <w:lsdException w:name="Medium List 2" w:semiHidden="0" w:uiPriority="66" w:unhideWhenUsed="0"/>
+    <w:lsdException w:name="Medium Grid 1" w:semiHidden="0" w:uiPriority="67" w:unhideWhenUsed="0"/>
+    <w:lsdException w:name="Medium Grid 2" w:semiHidden="0" w:uiPriority="68" w:unhideWhenUsed="0"/>
+    <w:lsdException w:name="Medium Grid 3" w:semiHidden="0" w:uiPriority="69" w:unhideWhenUsed="0"/>
+    <w:lsdException w:name="Dark List" w:semiHidden="0" w:uiPriority="70" w:unhideWhenUsed="0"/>
+    <w:lsdException w:name="Colorful Shading" w:semiHidden="0" w:uiPriority="71" w:unhideWhenUsed="0"/>
+    <w:lsdException w:name="Colorful List" w:semiHidden="0" w:uiPriority="72" w:unhideWhenUsed="0"/>
+    <w:lsdException w:name="Colorful Grid" w:semiHidden="0" w:uiPriority="73" w:unhideWhenUsed="0"/>
+    <w:lsdException w:name="Light Shading Accent 1" w:semiHidden="0" w:uiPriority="60" w:unhideWhenUsed="0"/>
+    <w:lsdException w:name="Light List Accent 1" w:semiHidden="0" w:uiPriority="61" w:unhideWhenUsed="0"/>
+    <w:lsdException w:name="Light Grid Accent 1" w:semiHidden="0" w:uiPriority="62" w:unhideWhenUsed="0"/>
+    <w:lsdException w:name="Medium Shading 1 Accent 1" w:semiHidden="0" w:uiPriority="63" w:unhideWhenUsed="0"/>
+    <w:lsdException w:name="Medium Shading 2 Accent 1" w:semiHidden="0" w:uiPriority="64" w:unhideWhenUsed="0"/>
+    <w:lsdException w:name="Medium List 1 Accent 1" w:semiHidden="0" w:uiPriority="65" w:unhideWhenUsed="0"/>
+    <w:lsdException w:name="Revision" w:unhideWhenUsed="0"/>
+    <w:lsdException w:name="List Paragraph" w:semiHidden="0" w:uiPriority="34" w:unhideWhenUsed="0" w:qFormat="1"/>
+    <w:lsdException w:name="Quote" w:semiHidden="0" w:uiPriority="29" w:unhideWhenUsed="0" w:qFormat="1"/>
+    <w:lsdException w:name="Intense Quote" w:semiHidden="0" w:uiPriority="30" w:unhideWhenUsed="0" w:qFormat="1"/>
+    <w:lsdException w:name="Medium List 2 Accent 1" w:semiHidden="0" w:uiPriority="66" w:unhideWhenUsed="0"/>
+    <w:lsdException w:name="Medium Grid 1 Accent 1" w:semiHidden="0" w:uiPriority="67" w:unhideWhenUsed="0"/>
+    <w:lsdException w:name="Medium Grid 2 Accent 1" w:semiHidden="0" w:uiPriority="68" w:unhideWhenUsed="0"/>
+    <w:lsdException w:name="Medium Grid 3 Accent 1" w:semiHidden="0" w:uiPriority="69" w:unhideWhenUsed="0"/>
+    <w:lsdException w:name="Dark List Accent 1" w:semiHidden="0" w:uiPriority="70" w:unhideWhenUsed="0"/>
+    <w:lsdException w:name="Colorful Shading Accent 1" w:semiHidden="0" w:uiPriority="71" w:unhideWhenUsed="0"/>
+    <w:lsdException w:name="Colorful List Accent 1" w:semiHidden="0" w:uiPriority="72" w:unhideWhenUsed="0"/>
+    <w:lsdException w:name="Colorful Grid Accent 1" w:semiHidden="0" w:uiPriority="73" w:unhideWhenUsed="0"/>
+    <w:lsdException w:name="Light Shading Accent 2" w:semiHidden="0" w:uiPriority="60" w:unhideWhenUsed="0"/>
+    <w:lsdException w:name="Light List Accent 2" w:semiHidden="0" w:uiPriority="61" w:unhideWhenUsed="0"/>
+    <w:lsdException w:name="Light Grid Accent 2" w:semiHidden="0" w:uiPriority="62" w:unhideWhenUsed="0"/>
+    <w:lsdException w:name="Medium Shading 1 Accent 2" w:semiHidden="0" w:uiPriority="63" w:unhideWhenUsed="0"/>
+    <w:lsdException w:name="Medium Shading 2 Accent 2" w:semiHidden="0" w:uiPriority="64" w:unhideWhenUsed="0"/>
+    <w:lsdException w:name="Medium List 1 Accent 2" w:semiHidden="0" w:uiPriority="65" w:unhideWhenUsed="0"/>
+    <w:lsdException w:name="Medium List 2 Accent 2" w:semiHidden="0" w:uiPriority="66" w:unhideWhenUsed="0"/>
+    <w:lsdException w:name="Medium Grid 1 Accent 2" w:semiHidden="0" w:uiPriority="67" w:unhideWhenUsed="0"/>
+    <w:lsdException w:name="Medium Grid 2 Accent 2" w:semiHidden="0" w:uiPriority="68" w:unhideWhenUsed="0"/>
+    <w:lsdException w:name="Medium Grid 3 Accent 2" w:semiHidden="0" w:uiPriority="69" w:unhideWhenUsed="0"/>
+    <w:lsdException w:name="Dark List Accent 2" w:semiHidden="0" w:uiPriority="70" w:unhideWhenUsed="0"/>
+    <w:lsdException w:name="Colorful Shading Accent 2" w:semiHidden="0" w:uiPriority="71" w:unhideWhenUsed="0"/>
+    <w:lsdException w:name="Colorful List Accent 2" w:semiHidden="0" w:uiPriority="72" w:unhideWhenUsed="0"/>
+    <w:lsdException w:name="Colorful Grid Accent 2" w:semiHidden="0" w:uiPriority="73" w:unhideWhenUsed="0"/>
+    <w:lsdException w:name="Light Shading Accent 3" w:semiHidden="0" w:uiPriority="60" w:unhideWhenUsed="0"/>
+    <w:lsdException w:name="Light List Accent 3" w:semiHidden="0" w:uiPriority="61" w:unhideWhenUsed="0"/>
+    <w:lsdException w:name="Light Grid Accent 3" w:semiHidden="0" w:uiPriority="62" w:unhideWhenUsed="0"/>
+    <w:lsdException w:name="Medium Shading 1 Accent 3" w:semiHidden="0" w:uiPriority="63" w:unhideWhenUsed="0"/>
+    <w:lsdException w:name="Medium Shading 2 Accent 3" w:semiHidden="0" w:uiPriority="64" w:unhideWhenUsed="0"/>
+    <w:lsdException w:name="Medium List 1 Accent 3" w:semiHidden="0" w:uiPriority="65" w:unhideWhenUsed="0"/>
+    <w:lsdException w:name="Medium List 2 Accent 3" w:semiHidden="0" w:uiPriority="66" w:unhideWhenUsed="0"/>
+    <w:lsdException w:name="Medium Grid 1 Accent 3" w:semiHidden="0" w:uiPriority="67" w:unhideWhenUsed="0"/>
+    <w:lsdException w:name="Medium Grid 2 Accent 3" w:semiHidden="0" w:uiPriority="68" w:unhideWhenUsed="0"/>
+    <w:lsdException w:name="Medium Grid 3 Accent 3" w:semiHidden="0" w:uiPriority="69" w:unhideWhenUsed="0"/>
+    <w:lsdException w:name="Dark List Accent 3" w:semiHidden="0" w:uiPriority="70" w:unhideWhenUsed="0"/>
+    <w:lsdException w:name="Colorful Shading Accent 3" w:semiHidden="0" w:uiPriority="71" w:unhideWhenUsed="0"/>
+    <w:lsdException w:name="Colorful List Accent 3" w:semiHidden="0" w:uiPriority="72" w:unhideWhenUsed="0"/>
+    <w:lsdException w:name="Colorful Grid Accent 3" w:semiHidden="0" w:uiPriority="73" w:unhideWhenUsed="0"/>
+    <w:lsdException w:name="Light Shading Accent 4" w:semiHidden="0" w:uiPriority="60" w:unhideWhenUsed="0"/>
+    <w:lsdException w:name="Light List Accent 4" w:semiHidden="0" w:uiPriority="61" w:unhideWhenUsed="0"/>
+    <w:lsdException w:name="Light Grid Accent 4" w:semiHidden="0" w:uiPriority="62" w:unhideWhenUsed="0"/>
+    <w:lsdException w:name="Medium Shading 1 Accent 4" w:semiHidden="0" w:uiPriority="63" w:unhideWhenUsed="0"/>
+    <w:lsdException w:name="Medium Shading 2 Accent 4" w:semiHidden="0" w:uiPriority="64" w:unhideWhenUsed="0"/>
+    <w:lsdException w:name="Medium List 1 Accent 4" w:semiHidden="0" w:uiPriority="65" w:unhideWhenUsed="0"/>
+    <w:lsdException w:name="Medium List 2 Accent 4" w:semiHidden="0" w:uiPriority="66" w:unhideWhenUsed="0"/>
+    <w:lsdException w:name="Medium Grid 1 Accent 4" w:semiHidden="0" w:uiPriority="67" w:unhideWhenUsed="0"/>
+    <w:lsdException w:name="Medium Grid 2 Accent 4" w:semiHidden="0" w:uiPriority="68" w:unhideWhenUsed="0"/>
+    <w:lsdException w:name="Medium Grid 3 Accent 4" w:semiHidden="0" w:uiPriority="69" w:unhideWhenUsed="0"/>
+    <w:lsdException w:name="Dark List Accent 4" w:semiHidden="0" w:uiPriority="70" w:unhideWhenUsed="0"/>
+    <w:lsdException w:name="Colorful Shading Accent 4" w:semiHidden="0" w:uiPriority="71" w:unhideWhenUsed="0"/>
+    <w:lsdException w:name="Colorful List Accent 4" w:semiHidden="0" w:uiPriority="72" w:unhideWhenUsed="0"/>
+    <w:lsdException w:name="Colorful Grid Accent 4" w:semiHidden="0" w:uiPriority="73" w:unhideWhenUsed="0"/>
+    <w:lsdException w:name="Light Shading Accent 5" w:semiHidden="0" w:uiPriority="60" w:unhideWhenUsed="0"/>
+    <w:lsdException w:name="Light List Accent 5" w:semiHidden="0" w:uiPriority="61" w:unhideWhenUsed="0"/>
+    <w:lsdException w:name="Light Grid Accent 5" w:semiHidden="0" w:uiPriority="62" w:unhideWhenUsed="0"/>
+    <w:lsdException w:name="Medium Shading 1 Accent 5" w:semiHidden="0" w:uiPriority="63" w:unhideWhenUsed="0"/>
+    <w:lsdException w:name="Medium Shading 2 Accent 5" w:semiHidden="0" w:uiPriority="64" w:unhideWhenUsed="0"/>
+    <w:lsdException w:name="Medium List 1 Accent 5" w:semiHidden="0" w:uiPriority="65" w:unhideWhenUsed="0"/>
+    <w:lsdException w:name="Medium List 2 Accent 5" w:semiHidden="0" w:uiPriority="66" w:unhideWhenUsed="0"/>
+    <w:lsdException w:name="Medium Grid 1 Accent 5" w:semiHidden="0" w:uiPriority="67" w:unhideWhenUsed="0"/>
+    <w:lsdException w:name="Medium Grid 2 Accent 5" w:semiHidden="0" w:uiPriority="68" w:unhideWhenUsed="0"/>
+    <w:lsdException w:name="Medium Grid 3 Accent 5" w:semiHidden="0" w:uiPriority="69" w:unhideWhenUsed="0"/>
+    <w:lsdException w:name="Dark List Accent 5" w:semiHidden="0" w:uiPriority="70" w:unhideWhenUsed="0"/>
+    <w:lsdException w:name="Colorful Shading Accent 5" w:semiHidden="0" w:uiPriority="71" w:unhideWhenUsed="0"/>
+    <w:lsdException w:name="Colorful List Accent 5" w:semiHidden="0" w:uiPriority="72" w:unhideWhenUsed="0"/>
+    <w:lsdException w:name="Colorful Grid Accent 5" w:semiHidden="0" w:uiPriority="73" w:unhideWhenUsed="0"/>
+    <w:lsdException w:name="Light Shading Accent 6" w:semiHidden="0" w:uiPriority="60" w:unhideWhenUsed="0"/>
+    <w:lsdException w:name="Light List Accent 6" w:semiHidden="0" w:uiPriority="61" w:unhideWhenUsed="0"/>
+    <w:lsdException w:name="Light Grid Accent 6" w:semiHidden="0" w:uiPriority="62" w:unhideWhenUsed="0"/>
+    <w:lsdException w:name="Medium Shading 1 Accent 6" w:semiHidden="0" w:uiPriority="63" w:unhideWhenUsed="0"/>
+    <w:lsdException w:name="Medium Shading 2 Accent 6" w:semiHidden="0" w:uiPriority="64" w:unhideWhenUsed="0"/>
+    <w:lsdException w:name="Medium List 1 Accent 6" w:semiHidden="0" w:uiPriority="65" w:unhideWhenUsed="0"/>
+    <w:lsdException w:name="Medium List 2 Accent 6" w:semiHidden="0" w:uiPriority="66" w:unhideWhenUsed="0"/>
+    <w:lsdException w:name="Medium Grid 1 Accent 6" w:semiHidden="0" w:uiPriority="67" w:unhideWhenUsed="0"/>
+    <w:lsdException w:name="Medium Grid 2 Accent 6" w:semiHidden="0" w:uiPriority="68" w:unhideWhenUsed="0"/>
+    <w:lsdException w:name="Medium Grid 3 Accent 6" w:semiHidden="0" w:uiPriority="69" w:unhideWhenUsed="0"/>
+    <w:lsdException w:name="Dark List Accent 6" w:semiHidden="0" w:uiPriority="70" w:unhideWhenUsed="0"/>
+    <w:lsdException w:name="Colorful Shading Accent 6" w:semiHidden="0" w:uiPriority="71" w:unhideWhenUsed="0"/>
+    <w:lsdException w:name="Colorful List Accent 6" w:semiHidden="0" w:uiPriority="72" w:unhideWhenUsed="0"/>
+    <w:lsdException w:name="Colorful Grid Accent 6" w:semiHidden="0" w:uiPriority="73" w:unhideWhenUsed="0"/>
+    <w:lsdException w:name="Subtle Emphasis" w:semiHidden="0" w:uiPriority="19" w:unhideWhenUsed="0" w:qFormat="1"/>
+    <w:lsdException w:name="Intense Emphasis" w:semiHidden="0" w:uiPriority="21" w:unhideWhenUsed="0" w:qFormat="1"/>
+    <w:lsdException w:name="Subtle Reference" w:semiHidden="0" w:uiPriority="31" w:unhideWhenUsed="0" w:qFormat="1"/>
+    <w:lsdException w:name="Intense Reference" w:semiHidden="0" w:uiPriority="32" w:unhideWhenUsed="0" w:qFormat="1"/>
+    <w:lsdException w:name="Book Title" w:semiHidden="0" w:uiPriority="33" w:unhideWhenUsed="0" w:qFormat="1"/>
+    <w:lsdException w:name="Bibliography" w:uiPriority="37"/>
+    <w:lsdException w:name="TOC Heading" w:uiPriority="39" w:qFormat="1"/>
+  </w:latentStyles>
+  <w:style w:type="paragraph" w:default="1" w:styleId="Normal">
+    <w:name w:val="Normal"/>
+    <w:qFormat/>
+    <w:rsid w:val="00D94705"/>
+  </w:style>
+  <w:style w:type="paragraph" w:styleId="Heading1">
+    <w:name w:val="heading 1"/>
+    <w:basedOn w:val="Normal"/>
+    <w:next w:val="Normal"/>
+    <w:link w:val="Heading1Char"/>
+    <w:uiPriority w:val="9"/>
+    <w:qFormat/>
+    <w:rsid w:val="00D94705"/>
+    <w:pPr>
+      <w:keepNext/>
+      <w:keepLines/>
+      <w:numPr>
+        <w:numId w:val="10"/>
+      </w:numPr>
+      <w:pBdr>
+        <w:bottom w:val="single" w:sz="4" w:space="1" w:color="595959" w:themeColor="text1" w:themeTint="A6"/>
+      </w:pBdr>
+      <w:spacing w:before="360"/>
+      <w:outlineLvl w:val="0"/>
+    </w:pPr>
+    <w:rPr>
+      <w:rFonts w:asciiTheme="majorHAnsi" w:eastAsiaTheme="majorEastAsia" w:hAnsiTheme="majorHAnsi" w:cstheme="majorBidi"/>
+      <w:b/>
+      <w:bCs/>
+      <w:smallCaps/>
+      <w:color w:val="000000" w:themeColor="text1"/>
+      <w:sz w:val="36"/>
+      <w:szCs w:val="36"/>
+    </w:rPr>
+  </w:style>
+  <w:style w:type="paragraph" w:styleId="Heading2">
+    <w:name w:val="heading 2"/>
+    <w:basedOn w:val="Normal"/>
+    <w:next w:val="Normal"/>
+    <w:link w:val="Heading2Char"/>
+    <w:uiPriority w:val="9"/>
+    <w:unhideWhenUsed/>
+    <w:qFormat/>
+    <w:rsid w:val="00D94705"/>
+    <w:pPr>
+      <w:keepNext/>
+      <w:keepLines/>
+      <w:numPr>
+        <w:ilvl w:val="1"/>
+        <w:numId w:val="10"/>
+      </w:numPr>
+      <w:spacing w:before="360" w:after="0"/>
+      <w:outlineLvl w:val="1"/>
+    </w:pPr>
+    <w:rPr>
+      <w:rFonts w:asciiTheme="majorHAnsi" w:eastAsiaTheme="majorEastAsia" w:hAnsiTheme="majorHAnsi" w:cstheme="majorBidi"/>
+      <w:b/>
+      <w:bCs/>
+      <w:smallCaps/>
+      <w:color w:val="000000" w:themeColor="text1"/>
+      <w:sz w:val="28"/>
+      <w:szCs w:val="28"/>
+    </w:rPr>
+  </w:style>
+  <w:style w:type="paragraph" w:styleId="Heading3">
+    <w:name w:val="heading 3"/>
+    <w:basedOn w:val="Normal"/>
+    <w:next w:val="Normal"/>
+    <w:link w:val="Heading3Char"/>
+    <w:uiPriority w:val="9"/>
+    <w:unhideWhenUsed/>
+    <w:qFormat/>
+    <w:rsid w:val="00D94705"/>
+    <w:pPr>
+      <w:keepNext/>
+      <w:keepLines/>
+      <w:numPr>
+        <w:ilvl w:val="2"/>
+        <w:numId w:val="10"/>
+      </w:numPr>
+      <w:spacing w:before="200" w:after="0"/>
+      <w:outlineLvl w:val="2"/>
+    </w:pPr>
+    <w:rPr>
+      <w:rFonts w:asciiTheme="majorHAnsi" w:eastAsiaTheme="majorEastAsia" w:hAnsiTheme="majorHAnsi" w:cstheme="majorBidi"/>
+      <w:b/>
+      <w:bCs/>
+      <w:color w:val="000000" w:themeColor="text1"/>
+    </w:rPr>
+  </w:style>
+  <w:style w:type="paragraph" w:styleId="Heading4">
+    <w:name w:val="heading 4"/>
+    <w:basedOn w:val="Normal"/>
+    <w:next w:val="Normal"/>
+    <w:link w:val="Heading4Char"/>
+    <w:uiPriority w:val="9"/>
+    <w:unhideWhenUsed/>
+    <w:qFormat/>
+    <w:rsid w:val="00D94705"/>
+    <w:pPr>
+      <w:keepNext/>
+      <w:keepLines/>
+      <w:numPr>
+        <w:ilvl w:val="3"/>
+        <w:numId w:val="10"/>
+      </w:numPr>
+      <w:spacing w:before="200" w:after="0"/>
+      <w:outlineLvl w:val="3"/>
+    </w:pPr>
+    <w:rPr>
+      <w:rFonts w:asciiTheme="majorHAnsi" w:eastAsiaTheme="majorEastAsia" w:hAnsiTheme="majorHAnsi" w:cstheme="majorBidi"/>
+      <w:b/>
+      <w:bCs/>
+      <w:i/>
+      <w:iCs/>
+      <w:color w:val="000000" w:themeColor="text1"/>
+    </w:rPr>
+  </w:style>
+  <w:style w:type="paragraph" w:styleId="Heading5">
+    <w:name w:val="heading 5"/>
+    <w:basedOn w:val="Normal"/>
+    <w:next w:val="Normal"/>
+    <w:link w:val="Heading5Char"/>
+    <w:uiPriority w:val="9"/>
+    <w:unhideWhenUsed/>
+    <w:qFormat/>
+    <w:rsid w:val="00D94705"/>
+    <w:pPr>
+      <w:keepNext/>
+      <w:keepLines/>
+      <w:numPr>
+        <w:ilvl w:val="4"/>
+        <w:numId w:val="10"/>
+      </w:numPr>
+      <w:spacing w:before="200" w:after="0"/>
+      <w:outlineLvl w:val="4"/>
+    </w:pPr>
+    <w:rPr>
+      <w:rFonts w:asciiTheme="majorHAnsi" w:eastAsiaTheme="majorEastAsia" w:hAnsiTheme="majorHAnsi" w:cstheme="majorBidi"/>
+      <w:color w:val="323E4F" w:themeColor="text2" w:themeShade="BF"/>
+    </w:rPr>
+  </w:style>
+  <w:style w:type="paragraph" w:styleId="Heading6">
+    <w:name w:val="heading 6"/>
+    <w:basedOn w:val="Normal"/>
+    <w:next w:val="Normal"/>
+    <w:link w:val="Heading6Char"/>
+    <w:uiPriority w:val="9"/>
+    <w:semiHidden/>
+    <w:unhideWhenUsed/>
+    <w:qFormat/>
+    <w:rsid w:val="00D94705"/>
+    <w:pPr>
+      <w:keepNext/>
+      <w:keepLines/>
+      <w:numPr>
+        <w:ilvl w:val="5"/>
+        <w:numId w:val="10"/>
+      </w:numPr>
+      <w:spacing w:before="200" w:after="0"/>
+      <w:outlineLvl w:val="5"/>
+    </w:pPr>
+    <w:rPr>
+      <w:rFonts w:asciiTheme="majorHAnsi" w:eastAsiaTheme="majorEastAsia" w:hAnsiTheme="majorHAnsi" w:cstheme="majorBidi"/>
+      <w:i/>
+      <w:iCs/>
+      <w:color w:val="323E4F" w:themeColor="text2" w:themeShade="BF"/>
+    </w:rPr>
+  </w:style>
+  <w:style w:type="paragraph" w:styleId="Heading7">
+    <w:name w:val="heading 7"/>
+    <w:basedOn w:val="Normal"/>
+    <w:next w:val="Normal"/>
+    <w:link w:val="Heading7Char"/>
+    <w:uiPriority w:val="9"/>
+    <w:semiHidden/>
+    <w:unhideWhenUsed/>
+    <w:qFormat/>
+    <w:rsid w:val="00D94705"/>
+    <w:pPr>
+      <w:keepNext/>
+      <w:keepLines/>
+      <w:numPr>
+        <w:ilvl w:val="6"/>
+        <w:numId w:val="10"/>
+      </w:numPr>
+      <w:spacing w:before="200" w:after="0"/>
+      <w:outlineLvl w:val="6"/>
+    </w:pPr>
+    <w:rPr>
+      <w:rFonts w:asciiTheme="majorHAnsi" w:eastAsiaTheme="majorEastAsia" w:hAnsiTheme="majorHAnsi" w:cstheme="majorBidi"/>
+      <w:i/>
+      <w:iCs/>
+      <w:color w:val="404040" w:themeColor="text1" w:themeTint="BF"/>
+    </w:rPr>
+  </w:style>
+  <w:style w:type="paragraph" w:styleId="Heading8">
+    <w:name w:val="heading 8"/>
+    <w:basedOn w:val="Normal"/>
+    <w:next w:val="Normal"/>
+    <w:link w:val="Heading8Char"/>
+    <w:uiPriority w:val="9"/>
+    <w:semiHidden/>
+    <w:unhideWhenUsed/>
+    <w:qFormat/>
+    <w:rsid w:val="00D94705"/>
+    <w:pPr>
+      <w:keepNext/>
+      <w:keepLines/>
+      <w:numPr>
+        <w:ilvl w:val="7"/>
+        <w:numId w:val="10"/>
+      </w:numPr>
+      <w:spacing w:before="200" w:after="0"/>
+      <w:outlineLvl w:val="7"/>
+    </w:pPr>
+    <w:rPr>
+      <w:rFonts w:asciiTheme="majorHAnsi" w:eastAsiaTheme="majorEastAsia" w:hAnsiTheme="majorHAnsi" w:cstheme="majorBidi"/>
+      <w:color w:val="404040" w:themeColor="text1" w:themeTint="BF"/>
+      <w:sz w:val="20"/>
+      <w:szCs w:val="20"/>
+    </w:rPr>
+  </w:style>
+  <w:style w:type="paragraph" w:styleId="Heading9">
+    <w:name w:val="heading 9"/>
+    <w:basedOn w:val="Normal"/>
+    <w:next w:val="Normal"/>
+    <w:link w:val="Heading9Char"/>
+    <w:uiPriority w:val="9"/>
+    <w:semiHidden/>
+    <w:unhideWhenUsed/>
+    <w:qFormat/>
+    <w:rsid w:val="00D94705"/>
+    <w:pPr>
+      <w:keepNext/>
+      <w:keepLines/>
+      <w:numPr>
+        <w:ilvl w:val="8"/>
+        <w:numId w:val="10"/>
+      </w:numPr>
+      <w:spacing w:before="200" w:after="0"/>
+      <w:outlineLvl w:val="8"/>
+    </w:pPr>
+    <w:rPr>
+      <w:rFonts w:asciiTheme="majorHAnsi" w:eastAsiaTheme="majorEastAsia" w:hAnsiTheme="majorHAnsi" w:cstheme="majorBidi"/>
+      <w:i/>
+      <w:iCs/>
+      <w:color w:val="404040" w:themeColor="text1" w:themeTint="BF"/>
+      <w:sz w:val="20"/>
+      <w:szCs w:val="20"/>
+    </w:rPr>
+  </w:style>
+  <w:style w:type="character" w:default="1" w:styleId="DefaultParagraphFont">
+    <w:name w:val="Default Paragraph Font"/>
+    <w:uiPriority w:val="1"/>
+    <w:semiHidden/>
+    <w:unhideWhenUsed/>
+  </w:style>
+  <w:style w:type="table" w:default="1" w:styleId="TableNormal">
+    <w:name w:val="Normal Table"/>
+    <w:uiPriority w:val="99"/>
+    <w:semiHidden/>
+    <w:unhideWhenUsed/>
+    <w:tblPr>
+      <w:tblInd w:w="0" w:type="dxa"/>
+      <w:tblCellMar>
+        <w:top w:w="0" w:type="dxa"/>
+        <w:left w:w="108" w:type="dxa"/>
+        <w:bottom w:w="0" w:type="dxa"/>
+        <w:right w:w="108" w:type="dxa"/>
+      </w:tblCellMar>
+    </w:tblPr>
+  </w:style>
+  <w:style w:type="numbering" w:default="1" w:styleId="NoList">
+    <w:name w:val="No List"/>
+    <w:uiPriority w:val="99"/>
+    <w:semiHidden/>
+    <w:unhideWhenUsed/>
+  </w:style>
+  <w:style w:type="paragraph" w:styleId="Title">
+    <w:name w:val="Title"/>
+    <w:basedOn w:val="Normal"/>
+    <w:next w:val="Normal"/>
+    <w:link w:val="TitleChar"/>
+    <w:uiPriority w:val="10"/>
+    <w:qFormat/>
+    <w:rsid w:val="00D94705"/>
+    <w:pPr>
+      <w:spacing w:after="0" w:line="240" w:lineRule="auto"/>
+      <w:contextualSpacing/>
+    </w:pPr>
+    <w:rPr>
+      <w:rFonts w:asciiTheme="majorHAnsi" w:eastAsiaTheme="majorEastAsia" w:hAnsiTheme="majorHAnsi" w:cstheme="majorBidi"/>
+      <w:color w:val="000000" w:themeColor="text1"/>
+      <w:sz w:val="56"/>
+      <w:szCs w:val="56"/>
+    </w:rPr>
+  </w:style>
+  <w:style w:type="character" w:customStyle="1" w:styleId="TitleChar">
+    <w:name w:val="Title Char"/>
+    <w:basedOn w:val="DefaultParagraphFont"/>
+    <w:link w:val="Title"/>
+    <w:uiPriority w:val="10"/>
+    <w:rsid w:val="00D94705"/>
+    <w:rPr>
+      <w:rFonts w:asciiTheme="majorHAnsi" w:eastAsiaTheme="majorEastAsia" w:hAnsiTheme="majorHAnsi" w:cstheme="majorBidi"/>
+      <w:color w:val="000000" w:themeColor="text1"/>
+      <w:sz w:val="56"/>
+      <w:szCs w:val="56"/>
+    </w:rPr>
+  </w:style>
+  <w:style w:type="character" w:customStyle="1" w:styleId="Heading1Char">
+    <w:name w:val="Heading 1 Char"/>
+    <w:basedOn w:val="DefaultParagraphFont"/>
+    <w:link w:val="Heading1"/>
+    <w:uiPriority w:val="9"/>
+    <w:rsid w:val="00D94705"/>
+    <w:rPr>
+      <w:rFonts w:asciiTheme="majorHAnsi" w:eastAsiaTheme="majorEastAsia" w:hAnsiTheme="majorHAnsi" w:cstheme="majorBidi"/>
+      <w:b/>
+      <w:bCs/>
+      <w:smallCaps/>
+      <w:color w:val="000000" w:themeColor="text1"/>
+      <w:sz w:val="36"/>
+      <w:szCs w:val="36"/>
+    </w:rPr>
+  </w:style>
+  <w:style w:type="character" w:customStyle="1" w:styleId="Heading2Char">
+    <w:name w:val="Heading 2 Char"/>
+    <w:basedOn w:val="DefaultParagraphFont"/>
+    <w:link w:val="Heading2"/>
+    <w:uiPriority w:val="9"/>
+    <w:rsid w:val="00D94705"/>
+    <w:rPr>
+      <w:rFonts w:asciiTheme="majorHAnsi" w:eastAsiaTheme="majorEastAsia" w:hAnsiTheme="majorHAnsi" w:cstheme="majorBidi"/>
+      <w:b/>
+      <w:bCs/>
+      <w:smallCaps/>
+      <w:color w:val="000000" w:themeColor="text1"/>
+      <w:sz w:val="28"/>
+      <w:szCs w:val="28"/>
+    </w:rPr>
+  </w:style>
+  <w:style w:type="character" w:customStyle="1" w:styleId="Heading3Char">
+    <w:name w:val="Heading 3 Char"/>
+    <w:basedOn w:val="DefaultParagraphFont"/>
+    <w:link w:val="Heading3"/>
+    <w:uiPriority w:val="9"/>
+    <w:rsid w:val="00D94705"/>
+    <w:rPr>
+      <w:rFonts w:asciiTheme="majorHAnsi" w:eastAsiaTheme="majorEastAsia" w:hAnsiTheme="majorHAnsi" w:cstheme="majorBidi"/>
+      <w:b/>
+      <w:bCs/>
+      <w:color w:val="000000" w:themeColor="text1"/>
+    </w:rPr>
+  </w:style>
+  <w:style w:type="character" w:customStyle="1" w:styleId="Heading4Char">
+    <w:name w:val="Heading 4 Char"/>
+    <w:basedOn w:val="DefaultParagraphFont"/>
+    <w:link w:val="Heading4"/>
+    <w:uiPriority w:val="9"/>
+    <w:rsid w:val="00D94705"/>
+    <w:rPr>
+      <w:rFonts w:asciiTheme="majorHAnsi" w:eastAsiaTheme="majorEastAsia" w:hAnsiTheme="majorHAnsi" w:cstheme="majorBidi"/>
+      <w:b/>
+      <w:bCs/>
+      <w:i/>
+      <w:iCs/>
+      <w:color w:val="000000" w:themeColor="text1"/>
+    </w:rPr>
+  </w:style>
+  <w:style w:type="character" w:customStyle="1" w:styleId="Heading5Char">
+    <w:name w:val="Heading 5 Char"/>
+    <w:basedOn w:val="DefaultParagraphFont"/>
+    <w:link w:val="Heading5"/>
+    <w:uiPriority w:val="9"/>
+    <w:rsid w:val="00D94705"/>
+    <w:rPr>
+      <w:rFonts w:asciiTheme="majorHAnsi" w:eastAsiaTheme="majorEastAsia" w:hAnsiTheme="majorHAnsi" w:cstheme="majorBidi"/>
+      <w:color w:val="323E4F" w:themeColor="text2" w:themeShade="BF"/>
+    </w:rPr>
+  </w:style>
+  <w:style w:type="character" w:customStyle="1" w:styleId="Heading6Char">
+    <w:name w:val="Heading 6 Char"/>
+    <w:basedOn w:val="DefaultParagraphFont"/>
+    <w:link w:val="Heading6"/>
+    <w:uiPriority w:val="9"/>
+    <w:semiHidden/>
+    <w:rsid w:val="00D94705"/>
+    <w:rPr>
+      <w:rFonts w:asciiTheme="majorHAnsi" w:eastAsiaTheme="majorEastAsia" w:hAnsiTheme="majorHAnsi" w:cstheme="majorBidi"/>
+      <w:i/>
+      <w:iCs/>
+      <w:color w:val="323E4F" w:themeColor="text2" w:themeShade="BF"/>
+    </w:rPr>
+  </w:style>
+  <w:style w:type="character" w:customStyle="1" w:styleId="Heading7Char">
+    <w:name w:val="Heading 7 Char"/>
+    <w:basedOn w:val="DefaultParagraphFont"/>
+    <w:link w:val="Heading7"/>
+    <w:uiPriority w:val="9"/>
+    <w:semiHidden/>
+    <w:rsid w:val="00D94705"/>
+    <w:rPr>
+      <w:rFonts w:asciiTheme="majorHAnsi" w:eastAsiaTheme="majorEastAsia" w:hAnsiTheme="majorHAnsi" w:cstheme="majorBidi"/>
+      <w:i/>
+      <w:iCs/>
+      <w:color w:val="404040" w:themeColor="text1" w:themeTint="BF"/>
+    </w:rPr>
+  </w:style>
+  <w:style w:type="character" w:customStyle="1" w:styleId="Heading8Char">
+    <w:name w:val="Heading 8 Char"/>
+    <w:basedOn w:val="DefaultParagraphFont"/>
+    <w:link w:val="Heading8"/>
+    <w:uiPriority w:val="9"/>
+    <w:semiHidden/>
+    <w:rsid w:val="00D94705"/>
+    <w:rPr>
+      <w:rFonts w:asciiTheme="majorHAnsi" w:eastAsiaTheme="majorEastAsia" w:hAnsiTheme="majorHAnsi" w:cstheme="majorBidi"/>
+      <w:color w:val="404040" w:themeColor="text1" w:themeTint="BF"/>
+      <w:sz w:val="20"/>
+      <w:szCs w:val="20"/>
+    </w:rPr>
+  </w:style>
+  <w:style w:type="character" w:customStyle="1" w:styleId="Heading9Char">
+    <w:name w:val="Heading 9 Char"/>
+    <w:basedOn w:val="DefaultParagraphFont"/>
+    <w:link w:val="Heading9"/>
+    <w:uiPriority w:val="9"/>
+    <w:semiHidden/>
+    <w:rsid w:val="00D94705"/>
+    <w:rPr>
+      <w:rFonts w:asciiTheme="majorHAnsi" w:eastAsiaTheme="majorEastAsia" w:hAnsiTheme="majorHAnsi" w:cstheme="majorBidi"/>
+      <w:i/>
+      <w:iCs/>
+      <w:color w:val="404040" w:themeColor="text1" w:themeTint="BF"/>
+      <w:sz w:val="20"/>
+      <w:szCs w:val="20"/>
+    </w:rPr>
+  </w:style>
+  <w:style w:type="paragraph" w:styleId="Caption">
+    <w:name w:val="caption"/>
+    <w:basedOn w:val="Normal"/>
+    <w:next w:val="Normal"/>
+    <w:uiPriority w:val="35"/>
+    <w:semiHidden/>
+    <w:unhideWhenUsed/>
+    <w:qFormat/>
+    <w:rsid w:val="00D94705"/>
+    <w:pPr>
+      <w:spacing w:after="200" w:line="240" w:lineRule="auto"/>
+    </w:pPr>
+    <w:rPr>
+      <w:i/>
+      <w:iCs/>
+      <w:color w:val="44546A" w:themeColor="text2"/>
+      <w:sz w:val="18"/>
+      <w:szCs w:val="18"/>
+    </w:rPr>
+  </w:style>
+  <w:style w:type="paragraph" w:styleId="Subtitle">
+    <w:name w:val="Subtitle"/>
+    <w:basedOn w:val="Normal"/>
+    <w:next w:val="Normal"/>
+    <w:link w:val="SubtitleChar"/>
+    <w:uiPriority w:val="11"/>
+    <w:qFormat/>
+    <w:rsid w:val="00D94705"/>
+    <w:pPr>
+      <w:numPr>
+        <w:ilvl w:val="1"/>
+      </w:numPr>
+    </w:pPr>
+    <w:rPr>
+      <w:color w:val="5A5A5A" w:themeColor="text1" w:themeTint="A5"/>
+      <w:spacing w:val="10"/>
+    </w:rPr>
+  </w:style>
+  <w:style w:type="character" w:customStyle="1" w:styleId="SubtitleChar">
+    <w:name w:val="Subtitle Char"/>
+    <w:basedOn w:val="DefaultParagraphFont"/>
+    <w:link w:val="Subtitle"/>
+    <w:uiPriority w:val="11"/>
+    <w:rsid w:val="00D94705"/>
+    <w:rPr>
+      <w:color w:val="5A5A5A" w:themeColor="text1" w:themeTint="A5"/>
+      <w:spacing w:val="10"/>
+    </w:rPr>
+  </w:style>
+  <w:style w:type="character" w:styleId="Strong">
+    <w:name w:val="Strong"/>
+    <w:basedOn w:val="DefaultParagraphFont"/>
+    <w:uiPriority w:val="22"/>
+    <w:qFormat/>
+    <w:rsid w:val="00D94705"/>
+    <w:rPr>
+      <w:b/>
+      <w:bCs/>
+      <w:color w:val="000000" w:themeColor="text1"/>
+    </w:rPr>
+  </w:style>
+  <w:style w:type="character" w:styleId="Emphasis">
+    <w:name w:val="Emphasis"/>
+    <w:basedOn w:val="DefaultParagraphFont"/>
+    <w:uiPriority w:val="20"/>
+    <w:qFormat/>
+    <w:rsid w:val="00D94705"/>
+    <w:rPr>
+      <w:i/>
+      <w:iCs/>
+      <w:color w:val="auto"/>
+    </w:rPr>
+  </w:style>
+  <w:style w:type="paragraph" w:styleId="NoSpacing">
+    <w:name w:val="No Spacing"/>
+    <w:link w:val="NoSpacingChar"/>
+    <w:uiPriority w:val="1"/>
+    <w:qFormat/>
+    <w:rsid w:val="00D94705"/>
+    <w:pPr>
+      <w:spacing w:after="0" w:line="240" w:lineRule="auto"/>
+    </w:pPr>
+  </w:style>
+  <w:style w:type="paragraph" w:styleId="Quote">
+    <w:name w:val="Quote"/>
+    <w:basedOn w:val="Normal"/>
+    <w:next w:val="Normal"/>
+    <w:link w:val="QuoteChar"/>
+    <w:uiPriority w:val="29"/>
+    <w:qFormat/>
+    <w:rsid w:val="00D94705"/>
+    <w:pPr>
+      <w:spacing w:before="160"/>
+      <w:ind w:left="720" w:right="720"/>
+    </w:pPr>
+    <w:rPr>
+      <w:i/>
+      <w:iCs/>
+      <w:color w:val="000000" w:themeColor="text1"/>
+    </w:rPr>
+  </w:style>
+  <w:style w:type="character" w:customStyle="1" w:styleId="QuoteChar">
+    <w:name w:val="Quote Char"/>
+    <w:basedOn w:val="DefaultParagraphFont"/>
+    <w:link w:val="Quote"/>
+    <w:uiPriority w:val="29"/>
+    <w:rsid w:val="00D94705"/>
+    <w:rPr>
+      <w:i/>
+      <w:iCs/>
+      <w:color w:val="000000" w:themeColor="text1"/>
+    </w:rPr>
+  </w:style>
+  <w:style w:type="paragraph" w:styleId="IntenseQuote">
+    <w:name w:val="Intense Quote"/>
+    <w:basedOn w:val="Normal"/>
+    <w:next w:val="Normal"/>
+    <w:link w:val="IntenseQuoteChar"/>
+    <w:uiPriority w:val="30"/>
+    <w:qFormat/>
+    <w:rsid w:val="00D94705"/>
+    <w:pPr>
+      <w:pBdr>
+        <w:top w:val="single" w:sz="24" w:space="1" w:color="F2F2F2" w:themeColor="background1" w:themeShade="F2"/>
+        <w:bottom w:val="single" w:sz="24" w:space="1" w:color="F2F2F2" w:themeColor="background1" w:themeShade="F2"/>
+      </w:pBdr>
+      <w:shd w:val="clear" w:color="auto" w:fill="F2F2F2" w:themeFill="background1" w:themeFillShade="F2"/>
+      <w:spacing w:before="240" w:after="240"/>
+      <w:ind w:left="936" w:right="936"/>
+      <w:jc w:val="center"/>
+    </w:pPr>
+    <w:rPr>
+      <w:color w:val="000000" w:themeColor="text1"/>
+    </w:rPr>
+  </w:style>
+  <w:style w:type="character" w:customStyle="1" w:styleId="IntenseQuoteChar">
+    <w:name w:val="Intense Quote Char"/>
+    <w:basedOn w:val="DefaultParagraphFont"/>
+    <w:link w:val="IntenseQuote"/>
+    <w:uiPriority w:val="30"/>
+    <w:rsid w:val="00D94705"/>
+    <w:rPr>
+      <w:color w:val="000000" w:themeColor="text1"/>
+      <w:shd w:val="clear" w:color="auto" w:fill="F2F2F2" w:themeFill="background1" w:themeFillShade="F2"/>
+    </w:rPr>
+  </w:style>
+  <w:style w:type="character" w:styleId="SubtleEmphasis">
+    <w:name w:val="Subtle Emphasis"/>
+    <w:basedOn w:val="DefaultParagraphFont"/>
+    <w:uiPriority w:val="19"/>
+    <w:qFormat/>
+    <w:rsid w:val="00D94705"/>
+    <w:rPr>
+      <w:i/>
+      <w:iCs/>
+      <w:color w:val="404040" w:themeColor="text1" w:themeTint="BF"/>
+    </w:rPr>
+  </w:style>
+  <w:style w:type="character" w:styleId="IntenseEmphasis">
+    <w:name w:val="Intense Emphasis"/>
+    <w:basedOn w:val="DefaultParagraphFont"/>
+    <w:uiPriority w:val="21"/>
+    <w:qFormat/>
+    <w:rsid w:val="00D94705"/>
+    <w:rPr>
+      <w:b/>
+      <w:bCs/>
+      <w:i/>
+      <w:iCs/>
+      <w:caps/>
+    </w:rPr>
+  </w:style>
+  <w:style w:type="character" w:styleId="SubtleReference">
+    <w:name w:val="Subtle Reference"/>
+    <w:basedOn w:val="DefaultParagraphFont"/>
+    <w:uiPriority w:val="31"/>
+    <w:qFormat/>
+    <w:rsid w:val="00D94705"/>
+    <w:rPr>
+      <w:smallCaps/>
+      <w:color w:val="404040" w:themeColor="text1" w:themeTint="BF"/>
+      <w:u w:val="single" w:color="7F7F7F" w:themeColor="text1" w:themeTint="80"/>
+    </w:rPr>
+  </w:style>
+  <w:style w:type="character" w:styleId="IntenseReference">
+    <w:name w:val="Intense Reference"/>
+    <w:basedOn w:val="DefaultParagraphFont"/>
+    <w:uiPriority w:val="32"/>
+    <w:qFormat/>
+    <w:rsid w:val="00D94705"/>
+    <w:rPr>
+      <w:b/>
+      <w:bCs/>
+      <w:smallCaps/>
+      <w:u w:val="single"/>
+    </w:rPr>
+  </w:style>
+  <w:style w:type="character" w:styleId="BookTitle">
+    <w:name w:val="Book Title"/>
+    <w:basedOn w:val="DefaultParagraphFont"/>
+    <w:uiPriority w:val="33"/>
+    <w:qFormat/>
+    <w:rsid w:val="00D94705"/>
+    <w:rPr>
+      <w:b w:val="0"/>
+      <w:bCs w:val="0"/>
+      <w:smallCaps/>
+      <w:spacing w:val="5"/>
+    </w:rPr>
+  </w:style>
+  <w:style w:type="paragraph" w:styleId="TOCHeading">
+    <w:name w:val="TOC Heading"/>
+    <w:basedOn w:val="Heading1"/>
+    <w:next w:val="Normal"/>
+    <w:uiPriority w:val="39"/>
+    <w:unhideWhenUsed/>
+    <w:qFormat/>
+    <w:rsid w:val="00D94705"/>
+    <w:pPr>
+      <w:outlineLvl w:val="9"/>
+    </w:pPr>
+  </w:style>
+  <w:style w:type="character" w:styleId="Hyperlink">
+    <w:name w:val="Hyperlink"/>
+    <w:basedOn w:val="DefaultParagraphFont"/>
+    <w:uiPriority w:val="99"/>
+    <w:unhideWhenUsed/>
+    <w:rsid w:val="00204817"/>
+    <w:rPr>
+      <w:color w:val="0563C1" w:themeColor="hyperlink"/>
+      <w:u w:val="single"/>
+    </w:rPr>
+  </w:style>
+  <w:style w:type="character" w:customStyle="1" w:styleId="apple-converted-space">
+    <w:name w:val="apple-converted-space"/>
+    <w:basedOn w:val="DefaultParagraphFont"/>
+    <w:rsid w:val="00204817"/>
+  </w:style>
+  <w:style w:type="paragraph" w:styleId="ListParagraph">
+    <w:name w:val="List Paragraph"/>
+    <w:basedOn w:val="Normal"/>
+    <w:uiPriority w:val="34"/>
+    <w:qFormat/>
+    <w:rsid w:val="00D0675A"/>
+    <w:pPr>
+      <w:ind w:left="720"/>
+      <w:contextualSpacing/>
+    </w:pPr>
+  </w:style>
+  <w:style w:type="character" w:styleId="FollowedHyperlink">
+    <w:name w:val="FollowedHyperlink"/>
+    <w:basedOn w:val="DefaultParagraphFont"/>
+    <w:uiPriority w:val="99"/>
+    <w:semiHidden/>
+    <w:unhideWhenUsed/>
+    <w:rsid w:val="00D0675A"/>
+    <w:rPr>
+      <w:color w:val="954F72" w:themeColor="followedHyperlink"/>
+      <w:u w:val="single"/>
+    </w:rPr>
+  </w:style>
+  <w:style w:type="character" w:customStyle="1" w:styleId="NoSpacingChar">
+    <w:name w:val="No Spacing Char"/>
+    <w:basedOn w:val="DefaultParagraphFont"/>
+    <w:link w:val="NoSpacing"/>
+    <w:uiPriority w:val="1"/>
+    <w:rsid w:val="00341F71"/>
+  </w:style>
+  <w:style w:type="paragraph" w:styleId="Header">
+    <w:name w:val="header"/>
+    <w:basedOn w:val="Normal"/>
+    <w:link w:val="HeaderChar"/>
+    <w:uiPriority w:val="99"/>
+    <w:unhideWhenUsed/>
+    <w:rsid w:val="00341F71"/>
+    <w:pPr>
+      <w:tabs>
+        <w:tab w:val="center" w:pos="4536"/>
+        <w:tab w:val="right" w:pos="9072"/>
+      </w:tabs>
+      <w:spacing w:after="0" w:line="240" w:lineRule="auto"/>
+    </w:pPr>
+  </w:style>
+  <w:style w:type="character" w:customStyle="1" w:styleId="HeaderChar">
+    <w:name w:val="Header Char"/>
+    <w:basedOn w:val="DefaultParagraphFont"/>
+    <w:link w:val="Header"/>
+    <w:uiPriority w:val="99"/>
+    <w:rsid w:val="00341F71"/>
+  </w:style>
+  <w:style w:type="paragraph" w:styleId="Footer">
+    <w:name w:val="footer"/>
+    <w:basedOn w:val="Normal"/>
+    <w:link w:val="FooterChar"/>
+    <w:uiPriority w:val="99"/>
+    <w:unhideWhenUsed/>
+    <w:rsid w:val="00341F71"/>
+    <w:pPr>
+      <w:tabs>
+        <w:tab w:val="center" w:pos="4536"/>
+        <w:tab w:val="right" w:pos="9072"/>
+      </w:tabs>
+      <w:spacing w:after="0" w:line="240" w:lineRule="auto"/>
+    </w:pPr>
+  </w:style>
+  <w:style w:type="character" w:customStyle="1" w:styleId="FooterChar">
+    <w:name w:val="Footer Char"/>
+    <w:basedOn w:val="DefaultParagraphFont"/>
+    <w:link w:val="Footer"/>
+    <w:uiPriority w:val="99"/>
+    <w:rsid w:val="00341F71"/>
+  </w:style>
+  <w:style w:type="paragraph" w:styleId="TOC1">
+    <w:name w:val="toc 1"/>
+    <w:basedOn w:val="Normal"/>
+    <w:next w:val="Normal"/>
+    <w:autoRedefine/>
+    <w:uiPriority w:val="39"/>
+    <w:unhideWhenUsed/>
+    <w:rsid w:val="00341F71"/>
+    <w:pPr>
+      <w:spacing w:after="100"/>
+    </w:pPr>
+  </w:style>
+  <w:style w:type="paragraph" w:styleId="TOC2">
+    <w:name w:val="toc 2"/>
+    <w:basedOn w:val="Normal"/>
+    <w:next w:val="Normal"/>
+    <w:autoRedefine/>
+    <w:uiPriority w:val="39"/>
+    <w:unhideWhenUsed/>
+    <w:rsid w:val="00341F71"/>
+    <w:pPr>
+      <w:spacing w:after="100"/>
+      <w:ind w:left="220"/>
+    </w:pPr>
+  </w:style>
+  <w:style w:type="paragraph" w:styleId="TOC3">
+    <w:name w:val="toc 3"/>
+    <w:basedOn w:val="Normal"/>
+    <w:next w:val="Normal"/>
+    <w:autoRedefine/>
+    <w:uiPriority w:val="39"/>
+    <w:unhideWhenUsed/>
+    <w:rsid w:val="00341F71"/>
+    <w:pPr>
+      <w:spacing w:after="100"/>
+      <w:ind w:left="440"/>
+    </w:pPr>
+  </w:style>
+  <w:style w:type="paragraph" w:styleId="BalloonText">
+    <w:name w:val="Balloon Text"/>
+    <w:basedOn w:val="Normal"/>
+    <w:link w:val="BalloonTextChar"/>
+    <w:uiPriority w:val="99"/>
+    <w:semiHidden/>
+    <w:unhideWhenUsed/>
+    <w:rsid w:val="00690597"/>
+    <w:pPr>
+      <w:spacing w:after="0" w:line="240" w:lineRule="auto"/>
+    </w:pPr>
+    <w:rPr>
+      <w:rFonts w:ascii="Tahoma" w:hAnsi="Tahoma" w:cs="Tahoma"/>
+      <w:sz w:val="16"/>
+      <w:szCs w:val="16"/>
+    </w:rPr>
+  </w:style>
+  <w:style w:type="character" w:customStyle="1" w:styleId="BalloonTextChar">
+    <w:name w:val="Balloon Text Char"/>
+    <w:basedOn w:val="DefaultParagraphFont"/>
+    <w:link w:val="BalloonText"/>
+    <w:uiPriority w:val="99"/>
+    <w:semiHidden/>
+    <w:rsid w:val="00690597"/>
+    <w:rPr>
+      <w:rFonts w:ascii="Tahoma" w:hAnsi="Tahoma" w:cs="Tahoma"/>
+      <w:sz w:val="16"/>
+      <w:szCs w:val="16"/>
+    </w:rPr>
+  </w:style>
+</w:styles>
+</file>
+
+<file path=word/stylesWithEffects.xml><?xml version="1.0" encoding="utf-8"?>
+<w:styles xmlns:wpc="http://schemas.microsoft.com/office/word/2010/wordprocessingCanvas" xmlns:mc="http://schemas.openxmlformats.org/markup-compatibility/2006" xmlns:o="urn:schemas-microsoft-com:office:office" xmlns:r="http://schemas.openxmlformats.org/officeDocument/2006/relationships" xmlns:m="http://schemas.openxmlformats.org/officeDocument/2006/math" xmlns:v="urn:schemas-microsoft-com:vml" xmlns:wp14="http://schemas.microsoft.com/office/word/2010/wordprocessingDrawing" xmlns:wp="http://schemas.openxmlformats.org/drawingml/2006/wordprocessingDrawing" xmlns:w10="urn:schemas-microsoft-com:office:word" xmlns:w="http://schemas.openxmlformats.org/wordprocessingml/2006/main" xmlns:w14="http://schemas.microsoft.com/office/word/2010/wordml" xmlns:wpg="http://schemas.microsoft.com/office/word/2010/wordprocessingGroup" xmlns:wpi="http://schemas.microsoft.com/office/word/2010/wordprocessingInk" xmlns:wne="http://schemas.microsoft.com/office/word/2006/wordml" xmlns:wps="http://schemas.microsoft.com/office/word/2010/wordprocessingShape" mc:Ignorable="w14 wp14">
+  <w:docDefaults>
+    <w:rPrDefault>
+      <w:rPr>
+        <w:rFonts w:asciiTheme="minorHAnsi" w:eastAsiaTheme="minorEastAsia" w:hAnsiTheme="minorHAnsi" w:cstheme="minorBidi"/>
+        <w:sz w:val="22"/>
+        <w:szCs w:val="22"/>
+        <w:lang w:val="bg-BG" w:eastAsia="en-US" w:bidi="ar-SA"/>
+      </w:rPr>
+    </w:rPrDefault>
+    <w:pPrDefault>
+      <w:pPr>
+        <w:spacing w:after="160" w:line="259" w:lineRule="auto"/>
+      </w:pPr>
+    </w:pPrDefault>
+  </w:docDefaults>
+  <w:latentStyles w:defLockedState="0" w:defUIPriority="99" w:defSemiHidden="1" w:defUnhideWhenUsed="1" w:defQFormat="0" w:count="267">
+    <w:lsdException w:name="Normal" w:semiHidden="0" w:uiPriority="0" w:unhideWhenUsed="0" w:qFormat="1"/>
+    <w:lsdException w:name="heading 1" w:semiHidden="0" w:uiPriority="9" w:unhideWhenUsed="0" w:qFormat="1"/>
+    <w:lsdException w:name="heading 2" w:uiPriority="9" w:qFormat="1"/>
+    <w:lsdException w:name="heading 3" w:uiPriority="9" w:qFormat="1"/>
+    <w:lsdException w:name="heading 4" w:uiPriority="9" w:qFormat="1"/>
+    <w:lsdException w:name="heading 5" w:uiPriority="9" w:qFormat="1"/>
+    <w:lsdException w:name="heading 6" w:uiPriority="9" w:qFormat="1"/>
+    <w:lsdException w:name="heading 7" w:uiPriority="9" w:qFormat="1"/>
+    <w:lsdException w:name="heading 8" w:uiPriority="9" w:qFormat="1"/>
+    <w:lsdException w:name="heading 9" w:uiPriority="9" w:qFormat="1"/>
+    <w:lsdException w:name="toc 1" w:uiPriority="39"/>
+    <w:lsdException w:name="toc 2" w:uiPriority="39"/>
+    <w:lsdException w:name="toc 3" w:uiPriority="39"/>
+    <w:lsdException w:name="toc 4" w:uiPriority="39"/>
+    <w:lsdException w:name="toc 5" w:uiPriority="39"/>
+    <w:lsdException w:name="toc 6" w:uiPriority="39"/>
+    <w:lsdException w:name="toc 7" w:uiPriority="39"/>
+    <w:lsdException w:name="toc 8" w:uiPriority="39"/>
+    <w:lsdException w:name="toc 9" w:uiPriority="39"/>
+    <w:lsdException w:name="caption" w:uiPriority="35" w:qFormat="1"/>
+    <w:lsdException w:name="Title" w:semiHidden="0" w:uiPriority="10" w:unhideWhenUsed="0" w:qFormat="1"/>
+    <w:lsdException w:name="Default Paragraph Font" w:uiPriority="1"/>
+    <w:lsdException w:name="Subtitle" w:semiHidden="0" w:uiPriority="11" w:unhideWhenUsed="0" w:qFormat="1"/>
+    <w:lsdException w:name="Strong" w:semiHidden="0" w:uiPriority="22" w:unhideWhenUsed="0" w:qFormat="1"/>
+    <w:lsdException w:name="Emphasis" w:semiHidden="0" w:uiPriority="20" w:unhideWhenUsed="0" w:qFormat="1"/>
+    <w:lsdException w:name="Table Grid" w:semiHidden="0" w:uiPriority="39" w:unhideWhenUsed="0"/>
+    <w:lsdException w:name="Placeholder Text" w:unhideWhenUsed="0"/>
+    <w:lsdException w:name="No Spacing" w:semiHidden="0" w:uiPriority="1" w:unhideWhenUsed="0" w:qFormat="1"/>
+    <w:lsdException w:name="Light Shading" w:semiHidden="0" w:uiPriority="60" w:unhideWhenUsed="0"/>
+    <w:lsdException w:name="Light List" w:semiHidden="0" w:uiPriority="61" w:unhideWhenUsed="0"/>
+    <w:lsdException w:name="Light Grid" w:semiHidden="0" w:uiPriority="62" w:unhideWhenUsed="0"/>
+    <w:lsdException w:name="Medium Shading 1" w:semiHidden="0" w:uiPriority="63" w:unhideWhenUsed="0"/>
+    <w:lsdException w:name="Medium Shading 2" w:semiHidden="0" w:uiPriority="64" w:unhideWhenUsed="0"/>
+    <w:lsdException w:name="Medium List 1" w:semiHidden="0" w:uiPriority="65" w:unhideWhenUsed="0"/>
+    <w:lsdException w:name="Medium List 2" w:semiHidden="0" w:uiPriority="66" w:unhideWhenUsed="0"/>
+    <w:lsdException w:name="Medium Grid 1" w:semiHidden="0" w:uiPriority="67" w:unhideWhenUsed="0"/>
+    <w:lsdException w:name="Medium Grid 2" w:semiHidden="0" w:uiPriority="68" w:unhideWhenUsed="0"/>
+    <w:lsdException w:name="Medium Grid 3" w:semiHidden="0" w:uiPriority="69" w:unhideWhenUsed="0"/>
+    <w:lsdException w:name="Dark List" w:semiHidden="0" w:uiPriority="70" w:unhideWhenUsed="0"/>
+    <w:lsdException w:name="Colorful Shading" w:semiHidden="0" w:uiPriority="71" w:unhideWhenUsed="0"/>
+    <w:lsdException w:name="Colorful List" w:semiHidden="0" w:uiPriority="72" w:unhideWhenUsed="0"/>
+    <w:lsdException w:name="Colorful Grid" w:semiHidden="0" w:uiPriority="73" w:unhideWhenUsed="0"/>
+    <w:lsdException w:name="Light Shading Accent 1" w:semiHidden="0" w:uiPriority="60" w:unhideWhenUsed="0"/>
+    <w:lsdException w:name="Light List Accent 1" w:semiHidden="0" w:uiPriority="61" w:unhideWhenUsed="0"/>
+    <w:lsdException w:name="Light Grid Accent 1" w:semiHidden="0" w:uiPriority="62" w:unhideWhenUsed="0"/>
+    <w:lsdException w:name="Medium Shading 1 Accent 1" w:semiHidden="0" w:uiPriority="63" w:unhideWhenUsed="0"/>
+    <w:lsdException w:name="Medium Shading 2 Accent 1" w:semiHidden="0" w:uiPriority="64" w:unhideWhenUsed="0"/>
+    <w:lsdException w:name="Medium List 1 Accent 1" w:semiHidden="0" w:uiPriority="65" w:unhideWhenUsed="0"/>
+    <w:lsdException w:name="Revision" w:unhideWhenUsed="0"/>
+    <w:lsdException w:name="List Paragraph" w:semiHidden="0" w:uiPriority="34" w:unhideWhenUsed="0" w:qFormat="1"/>
+    <w:lsdException w:name="Quote" w:semiHidden="0" w:uiPriority="29" w:unhideWhenUsed="0" w:qFormat="1"/>
+    <w:lsdException w:name="Intense Quote" w:semiHidden="0" w:uiPriority="30" w:unhideWhenUsed="0" w:qFormat="1"/>
+    <w:lsdException w:name="Medium List 2 Accent 1" w:semiHidden="0" w:uiPriority="66" w:unhideWhenUsed="0"/>
+    <w:lsdException w:name="Medium Grid 1 Accent 1" w:semiHidden="0" w:uiPriority="67" w:unhideWhenUsed="0"/>
+    <w:lsdException w:name="Medium Grid 2 Accent 1" w:semiHidden="0" w:uiPriority="68" w:unhideWhenUsed="0"/>
+    <w:lsdException w:name="Medium Grid 3 Accent 1" w:semiHidden="0" w:uiPriority="69" w:unhideWhenUsed="0"/>
+    <w:lsdException w:name="Dark List Accent 1" w:semiHidden="0" w:uiPriority="70" w:unhideWhenUsed="0"/>
+    <w:lsdException w:name="Colorful Shading Accent 1" w:semiHidden="0" w:uiPriority="71" w:unhideWhenUsed="0"/>
+    <w:lsdException w:name="Colorful List Accent 1" w:semiHidden="0" w:uiPriority="72" w:unhideWhenUsed="0"/>
+    <w:lsdException w:name="Colorful Grid Accent 1" w:semiHidden="0" w:uiPriority="73" w:unhideWhenUsed="0"/>
+    <w:lsdException w:name="Light Shading Accent 2" w:semiHidden="0" w:uiPriority="60" w:unhideWhenUsed="0"/>
+    <w:lsdException w:name="Light List Accent 2" w:semiHidden="0" w:uiPriority="61" w:unhideWhenUsed="0"/>
+    <w:lsdException w:name="Light Grid Accent 2" w:semiHidden="0" w:uiPriority="62" w:unhideWhenUsed="0"/>
+    <w:lsdException w:name="Medium Shading 1 Accent 2" w:semiHidden="0" w:uiPriority="63" w:unhideWhenUsed="0"/>
+    <w:lsdException w:name="Medium Shading 2 Accent 2" w:semiHidden="0" w:uiPriority="64" w:unhideWhenUsed="0"/>
+    <w:lsdException w:name="Medium List 1 Accent 2" w:semiHidden="0" w:uiPriority="65" w:unhideWhenUsed="0"/>
+    <w:lsdException w:name="Medium List 2 Accent 2" w:semiHidden="0" w:uiPriority="66" w:unhideWhenUsed="0"/>
+    <w:lsdException w:name="Medium Grid 1 Accent 2" w:semiHidden="0" w:uiPriority="67" w:unhideWhenUsed="0"/>
+    <w:lsdException w:name="Medium Grid 2 Accent 2" w:semiHidden="0" w:uiPriority="68" w:unhideWhenUsed="0"/>
+    <w:lsdException w:name="Medium Grid 3 Accent 2" w:semiHidden="0" w:uiPriority="69" w:unhideWhenUsed="0"/>
+    <w:lsdException w:name="Dark List Accent 2" w:semiHidden="0" w:uiPriority="70" w:unhideWhenUsed="0"/>
+    <w:lsdException w:name="Colorful Shading Accent 2" w:semiHidden="0" w:uiPriority="71" w:unhideWhenUsed="0"/>
+    <w:lsdException w:name="Colorful List Accent 2" w:semiHidden="0" w:uiPriority="72" w:unhideWhenUsed="0"/>
+    <w:lsdException w:name="Colorful Grid Accent 2" w:semiHidden="0" w:uiPriority="73" w:unhideWhenUsed="0"/>
+    <w:lsdException w:name="Light Shading Accent 3" w:semiHidden="0" w:uiPriority="60" w:unhideWhenUsed="0"/>
+    <w:lsdException w:name="Light List Accent 3" w:semiHidden="0" w:uiPriority="61" w:unhideWhenUsed="0"/>
+    <w:lsdException w:name="Light Grid Accent 3" w:semiHidden="0" w:uiPriority="62" w:unhideWhenUsed="0"/>
+    <w:lsdException w:name="Medium Shading 1 Accent 3" w:semiHidden="0" w:uiPriority="63" w:unhideWhenUsed="0"/>
+    <w:lsdException w:name="Medium Shading 2 Accent 3" w:semiHidden="0" w:uiPriority="64" w:unhideWhenUsed="0"/>
+    <w:lsdException w:name="Medium List 1 Accent 3" w:semiHidden="0" w:uiPriority="65" w:unhideWhenUsed="0"/>
+    <w:lsdException w:name="Medium List 2 Accent 3" w:semiHidden="0" w:uiPriority="66" w:unhideWhenUsed="0"/>
+    <w:lsdException w:name="Medium Grid 1 Accent 3" w:semiHidden="0" w:uiPriority="67" w:unhideWhenUsed="0"/>
+    <w:lsdException w:name="Medium Grid 2 Accent 3" w:semiHidden="0" w:uiPriority="68" w:unhideWhenUsed="0"/>
+    <w:lsdException w:name="Medium Grid 3 Accent 3" w:semiHidden="0" w:uiPriority="69" w:unhideWhenUsed="0"/>
+    <w:lsdException w:name="Dark List Accent 3" w:semiHidden="0" w:uiPriority="70" w:unhideWhenUsed="0"/>
+    <w:lsdException w:name="Colorful Shading Accent 3" w:semiHidden="0" w:uiPriority="71" w:unhideWhenUsed="0"/>
+    <w:lsdException w:name="Colorful List Accent 3" w:semiHidden="0" w:uiPriority="72" w:unhideWhenUsed="0"/>
+    <w:lsdException w:name="Colorful Grid Accent 3" w:semiHidden="0" w:uiPriority="73" w:unhideWhenUsed="0"/>
+    <w:lsdException w:name="Light Shading Accent 4" w:semiHidden="0" w:uiPriority="60" w:unhideWhenUsed="0"/>
+    <w:lsdException w:name="Light List Accent 4" w:semiHidden="0" w:uiPriority="61" w:unhideWhenUsed="0"/>
+    <w:lsdException w:name="Light Grid Accent 4" w:semiHidden="0" w:uiPriority="62" w:unhideWhenUsed="0"/>
+    <w:lsdException w:name="Medium Shading 1 Accent 4" w:semiHidden="0" w:uiPriority="63" w:unhideWhenUsed="0"/>
+    <w:lsdException w:name="Medium Shading 2 Accent 4" w:semiHidden="0" w:uiPriority="64" w:unhideWhenUsed="0"/>
+    <w:lsdException w:name="Medium List 1 Accent 4" w:semiHidden="0" w:uiPriority="65" w:unhideWhenUsed="0"/>
+    <w:lsdException w:name="Medium List 2 Accent 4" w:semiHidden="0" w:uiPriority="66" w:unhideWhenUsed="0"/>
+    <w:lsdException w:name="Medium Grid 1 Accent 4" w:semiHidden="0" w:uiPriority="67" w:unhideWhenUsed="0"/>
+    <w:lsdException w:name="Medium Grid 2 Accent 4" w:semiHidden="0" w:uiPriority="68" w:unhideWhenUsed="0"/>
+    <w:lsdException w:name="Medium Grid 3 Accent 4" w:semiHidden="0" w:uiPriority="69" w:unhideWhenUsed="0"/>
+    <w:lsdException w:name="Dark List Accent 4" w:semiHidden="0" w:uiPriority="70" w:unhideWhenUsed="0"/>
+    <w:lsdException w:name="Colorful Shading Accent 4" w:semiHidden="0" w:uiPriority="71" w:unhideWhenUsed="0"/>
+    <w:lsdException w:name="Colorful List Accent 4" w:semiHidden="0" w:uiPriority="72" w:unhideWhenUsed="0"/>
+    <w:lsdException w:name="Colorful Grid Accent 4" w:semiHidden="0" w:uiPriority="73" w:unhideWhenUsed="0"/>
+    <w:lsdException w:name="Light Shading Accent 5" w:semiHidden="0" w:uiPriority="60" w:unhideWhenUsed="0"/>
+    <w:lsdException w:name="Light List Accent 5" w:semiHidden="0" w:uiPriority="61" w:unhideWhenUsed="0"/>
+    <w:lsdException w:name="Light Grid Accent 5" w:semiHidden="0" w:uiPriority="62" w:unhideWhenUsed="0"/>
+    <w:lsdException w:name="Medium Shading 1 Accent 5" w:semiHidden="0" w:uiPriority="63" w:unhideWhenUsed="0"/>
+    <w:lsdException w:name="Medium Shading 2 Accent 5" w:semiHidden="0" w:uiPriority="64" w:unhideWhenUsed="0"/>
+    <w:lsdException w:name="Medium List 1 Accent 5" w:semiHidden="0" w:uiPriority="65" w:unhideWhenUsed="0"/>
+    <w:lsdException w:name="Medium List 2 Accent 5" w:semiHidden="0" w:uiPriority="66" w:unhideWhenUsed="0"/>
+    <w:lsdException w:name="Medium Grid 1 Accent 5" w:semiHidden="0" w:uiPriority="67" w:unhideWhenUsed="0"/>
+    <w:lsdException w:name="Medium Grid 2 Accent 5" w:semiHidden="0" w:uiPriority="68" w:unhideWhenUsed="0"/>
+    <w:lsdException w:name="Medium Grid 3 Accent 5" w:semiHidden="0" w:uiPriority="69" w:unhideWhenUsed="0"/>
+    <w:lsdException w:name="Dark List Accent 5" w:semiHidden="0" w:uiPriority="70" w:unhideWhenUsed="0"/>
+    <w:lsdException w:name="Colorful Shading Accent 5" w:semiHidden="0" w:uiPriority="71" w:unhideWhenUsed="0"/>
+    <w:lsdException w:name="Colorful List Accent 5" w:semiHidden="0" w:uiPriority="72" w:unhideWhenUsed="0"/>
+    <w:lsdException w:name="Colorful Grid Accent 5" w:semiHidden="0" w:uiPriority="73" w:unhideWhenUsed="0"/>
+    <w:lsdException w:name="Light Shading Accent 6" w:semiHidden="0" w:uiPriority="60" w:unhideWhenUsed="0"/>
+    <w:lsdException w:name="Light List Accent 6" w:semiHidden="0" w:uiPriority="61" w:unhideWhenUsed="0"/>
+    <w:lsdException w:name="Light Grid Accent 6" w:semiHidden="0" w:uiPriority="62" w:unhideWhenUsed="0"/>
+    <w:lsdException w:name="Medium Shading 1 Accent 6" w:semiHidden="0" w:uiPriority="63" w:unhideWhenUsed="0"/>
+    <w:lsdException w:name="Medium Shading 2 Accent 6" w:semiHidden="0" w:uiPriority="64" w:unhideWhenUsed="0"/>
+    <w:lsdException w:name="Medium List 1 Accent 6" w:semiHidden="0" w:uiPriority="65" w:unhideWhenUsed="0"/>
+    <w:lsdException w:name="Medium List 2 Accent 6" w:semiHidden="0" w:uiPriority="66" w:unhideWhenUsed="0"/>
+    <w:lsdException w:name="Medium Grid 1 Accent 6" w:semiHidden="0" w:uiPriority="67" w:unhideWhenUsed="0"/>
+    <w:lsdException w:name="Medium Grid 2 Accent 6" w:semiHidden="0" w:uiPriority="68" w:unhideWhenUsed="0"/>
+    <w:lsdException w:name="Medium Grid 3 Accent 6" w:semiHidden="0" w:uiPriority="69" w:unhideWhenUsed="0"/>
+    <w:lsdException w:name="Dark List Accent 6" w:semiHidden="0" w:uiPriority="70" w:unhideWhenUsed="0"/>
+    <w:lsdException w:name="Colorful Shading Accent 6" w:semiHidden="0" w:uiPriority="71" w:unhideWhenUsed="0"/>
+    <w:lsdException w:name="Colorful List Accent 6" w:semiHidden="0" w:uiPriority="72" w:unhideWhenUsed="0"/>
+    <w:lsdException w:name="Colorful Grid Accent 6" w:semiHidden="0" w:uiPriority="73" w:unhideWhenUsed="0"/>
+    <w:lsdException w:name="Subtle Emphasis" w:semiHidden="0" w:uiPriority="19" w:unhideWhenUsed="0" w:qFormat="1"/>
+    <w:lsdException w:name="Intense Emphasis" w:semiHidden="0" w:uiPriority="21" w:unhideWhenUsed="0" w:qFormat="1"/>
+    <w:lsdException w:name="Subtle Reference" w:semiHidden="0" w:uiPriority="31" w:unhideWhenUsed="0" w:qFormat="1"/>
+    <w:lsdException w:name="Intense Reference" w:semiHidden="0" w:uiPriority="32" w:unhideWhenUsed="0" w:qFormat="1"/>
+    <w:lsdException w:name="Book Title" w:semiHidden="0" w:uiPriority="33" w:unhideWhenUsed="0" w:qFormat="1"/>
+    <w:lsdException w:name="Bibliography" w:uiPriority="37"/>
+    <w:lsdException w:name="TOC Heading" w:uiPriority="39" w:qFormat="1"/>
   </w:latentStyles>
   <w:style w:type="paragraph" w:default="1" w:styleId="Normal">
     <w:name w:val="Normal"/>
@@ -15743,7 +16663,7 @@
   <a:extraClrSchemeLst/>
   <a:extLst>
     <a:ext uri="{05A4C25C-085E-4340-85A3-A5531E510DB2}">
-      <thm15:themeFamily xmlns:thm15="http://schemas.microsoft.com/office/thememl/2012/main" name="Office Theme" id="{62F939B6-93AF-4DB8-9C6B-D6C7DFDC589F}" vid="{4A3C46E8-61CC-4603-A589-7422A47A8E4A}"/>
+      <thm15:themeFamily xmlns:thm15="http://schemas.microsoft.com/office/thememl/2012/main" xmlns="" name="Office Theme" id="{62F939B6-93AF-4DB8-9C6B-D6C7DFDC589F}" vid="{4A3C46E8-61CC-4603-A589-7422A47A8E4A}"/>
     </a:ext>
   </a:extLst>
 </a:theme>
@@ -15754,7 +16674,7 @@
 </file>
 
 <file path=customXml/itemProps1.xml><?xml version="1.0" encoding="utf-8"?>
-<ds:datastoreItem xmlns:ds="http://schemas.openxmlformats.org/officeDocument/2006/customXml" ds:itemID="{499A08DE-D6EB-488E-8B6D-3643265BF131}">
+<ds:datastoreItem xmlns:ds="http://schemas.openxmlformats.org/officeDocument/2006/customXml" ds:itemID="{41136598-7FF1-4878-BDE8-7F3E4B50BD76}">
   <ds:schemaRefs>
     <ds:schemaRef ds:uri="http://schemas.openxmlformats.org/officeDocument/2006/bibliography"/>
   </ds:schemaRefs>

--- a/Documentation/Графичен редактор STS - in work.docx
+++ b/Documentation/Графичен редактор STS - in work.docx
@@ -1,6 +1,6 @@
 
 <file path=word/document.xml><?xml version="1.0" encoding="utf-8"?>
-<w:document xmlns:wpc="http://schemas.microsoft.com/office/word/2010/wordprocessingCanvas" xmlns:mc="http://schemas.openxmlformats.org/markup-compatibility/2006" xmlns:o="urn:schemas-microsoft-com:office:office" xmlns:r="http://schemas.openxmlformats.org/officeDocument/2006/relationships" xmlns:m="http://schemas.openxmlformats.org/officeDocument/2006/math" xmlns:v="urn:schemas-microsoft-com:vml" xmlns:wp14="http://schemas.microsoft.com/office/word/2010/wordprocessingDrawing" xmlns:wp="http://schemas.openxmlformats.org/drawingml/2006/wordprocessingDrawing" xmlns:w10="urn:schemas-microsoft-com:office:word" xmlns:w="http://schemas.openxmlformats.org/wordprocessingml/2006/main" xmlns:w14="http://schemas.microsoft.com/office/word/2010/wordml" xmlns:wpg="http://schemas.microsoft.com/office/word/2010/wordprocessingGroup" xmlns:wpi="http://schemas.microsoft.com/office/word/2010/wordprocessingInk" xmlns:wne="http://schemas.microsoft.com/office/word/2006/wordml" xmlns:wps="http://schemas.microsoft.com/office/word/2010/wordprocessingShape" mc:Ignorable="w14 wp14">
+<w:document xmlns:wpc="http://schemas.microsoft.com/office/word/2010/wordprocessingCanvas" xmlns:mc="http://schemas.openxmlformats.org/markup-compatibility/2006" xmlns:o="urn:schemas-microsoft-com:office:office" xmlns:r="http://schemas.openxmlformats.org/officeDocument/2006/relationships" xmlns:m="http://schemas.openxmlformats.org/officeDocument/2006/math" xmlns:v="urn:schemas-microsoft-com:vml" xmlns:wp14="http://schemas.microsoft.com/office/word/2010/wordprocessingDrawing" xmlns:wp="http://schemas.openxmlformats.org/drawingml/2006/wordprocessingDrawing" xmlns:w10="urn:schemas-microsoft-com:office:word" xmlns:w="http://schemas.openxmlformats.org/wordprocessingml/2006/main" xmlns:w14="http://schemas.microsoft.com/office/word/2010/wordml" xmlns:w15="http://schemas.microsoft.com/office/word/2012/wordml" xmlns:wpg="http://schemas.microsoft.com/office/word/2010/wordprocessingGroup" xmlns:wpi="http://schemas.microsoft.com/office/word/2010/wordprocessingInk" xmlns:wne="http://schemas.microsoft.com/office/word/2006/wordml" xmlns:wps="http://schemas.microsoft.com/office/word/2010/wordprocessingShape" mc:Ignorable="w14 w15 wp14">
   <w:body>
     <w:sdt>
       <w:sdtPr>
@@ -229,7 +229,7 @@
                                 <a:avLst/>
                               </a:prstGeom>
                               <a:blipFill>
-                                <a:blip r:embed="rId9"/>
+                                <a:blip r:embed="rId8"/>
                                 <a:stretch>
                                   <a:fillRect r="-7574"/>
                                 </a:stretch>
@@ -273,15 +273,15 @@
                   </wp:anchor>
                 </w:drawing>
               </mc:Choice>
-              <mc:Fallback xmlns:w15="http://schemas.microsoft.com/office/word/2012/wordml">
+              <mc:Fallback>
                 <w:pict>
-                  <v:group w14:anchorId="45FD1C46" id="Group 149" o:spid="_x0000_s1026" style="position:absolute;margin-left:0;margin-top:0;width:8in;height:95.7pt;z-index:251662336;mso-width-percent:941;mso-height-percent:121;mso-top-percent:23;mso-position-horizontal:center;mso-position-horizontal-relative:page;mso-position-vertical-relative:page;mso-width-percent:941;mso-height-percent:121;mso-top-percent:23" coordorigin="" coordsize="73152,12161" o:gfxdata="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">
+                  <v:group w14:anchorId="6A78494E" id="Group 149" o:spid="_x0000_s1026" style="position:absolute;margin-left:0;margin-top:0;width:8in;height:95.7pt;z-index:251662336;mso-width-percent:941;mso-height-percent:121;mso-top-percent:23;mso-position-horizontal:center;mso-position-horizontal-relative:page;mso-position-vertical-relative:page;mso-width-percent:941;mso-height-percent:121;mso-top-percent:23" coordorigin="" coordsize="73152,12161" o:gfxdata="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">
                     <v:shape id="Rectangle 51" o:spid="_x0000_s1027" style="position:absolute;width:73152;height:11303;visibility:visible;mso-wrap-style:square;v-text-anchor:middle" coordsize="7312660,1129665" o:gfxdata="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" path="m,l7312660,r,1129665l3619500,733425,,1091565,,xe" fillcolor="#5b9bd5 [3204]" stroked="f" strokeweight="1pt">
                       <v:stroke joinstyle="miter"/>
                       <v:path arrowok="t" o:connecttype="custom" o:connectlocs="0,0;7315200,0;7315200,1130373;3620757,733885;0,1092249;0,0" o:connectangles="0,0,0,0,0,0"/>
                     </v:shape>
                     <v:rect id="Rectangle 151" o:spid="_x0000_s1028" style="position:absolute;width:73152;height:12161;visibility:visible;mso-wrap-style:square;v-text-anchor:middle" o:gfxdata="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" stroked="f" strokeweight="1pt">
-                      <v:fill r:id="rId10" o:title="" recolor="t" rotate="t" type="frame"/>
+                      <v:fill r:id="rId9" o:title="" recolor="t" rotate="t" type="frame"/>
                     </v:rect>
                     <w10:wrap anchorx="page" anchory="page"/>
                   </v:group>
@@ -437,6 +437,7 @@
                                     <w:dataBinding w:prefixMappings="xmlns:ns0='http://schemas.microsoft.com/office/2006/coverPageProps' " w:xpath="/ns0:CoverPageProperties[1]/ns0:CompanyEmail[1]" w:storeItemID="{55AF091B-3C7A-41E3-B477-F2FDAA23CFDA}"/>
                                     <w:text/>
                                   </w:sdtPr>
+                                  <w:sdtEndPr/>
                                   <w:sdtContent>
                                     <w:r>
                                       <w:rPr>
@@ -562,6 +563,7 @@
                               <w:dataBinding w:prefixMappings="xmlns:ns0='http://schemas.microsoft.com/office/2006/coverPageProps' " w:xpath="/ns0:CoverPageProperties[1]/ns0:CompanyEmail[1]" w:storeItemID="{55AF091B-3C7A-41E3-B477-F2FDAA23CFDA}"/>
                               <w:text/>
                             </w:sdtPr>
+                            <w:sdtEndPr/>
                             <w:sdtContent>
                               <w:r>
                                 <w:rPr>
@@ -669,6 +671,7 @@
                                     <w:dataBinding w:prefixMappings="xmlns:ns0='http://purl.org/dc/elements/1.1/' xmlns:ns1='http://schemas.openxmlformats.org/package/2006/metadata/core-properties' " w:xpath="/ns1:coreProperties[1]/ns0:title[1]" w:storeItemID="{6C3C8BC8-F283-45AE-878A-BAB7291924A1}"/>
                                     <w:text w:multiLine="1"/>
                                   </w:sdtPr>
+                                  <w:sdtEndPr/>
                                   <w:sdtContent>
                                     <w:r>
                                       <w:rPr>
@@ -677,16 +680,7 @@
                                         <w:sz w:val="72"/>
                                         <w:szCs w:val="56"/>
                                       </w:rPr>
-                                      <w:t xml:space="preserve">Графичен </w:t>
-                                    </w:r>
-                                    <w:r>
-                                      <w:rPr>
-                                        <w:rFonts w:asciiTheme="majorHAnsi" w:eastAsiaTheme="majorEastAsia" w:hAnsiTheme="majorHAnsi" w:cstheme="majorBidi"/>
-                                        <w:color w:val="000000" w:themeColor="text1"/>
-                                        <w:sz w:val="72"/>
-                                        <w:szCs w:val="56"/>
-                                      </w:rPr>
-                                      <w:t>редактор STS</w:t>
+                                      <w:t>Графичен редактор STS</w:t>
                                     </w:r>
                                   </w:sdtContent>
                                 </w:sdt>
@@ -704,6 +698,7 @@
                                   <w:dataBinding w:prefixMappings="xmlns:ns0='http://purl.org/dc/elements/1.1/' xmlns:ns1='http://schemas.openxmlformats.org/package/2006/metadata/core-properties' " w:xpath="/ns1:coreProperties[1]/ns0:subject[1]" w:storeItemID="{6C3C8BC8-F283-45AE-878A-BAB7291924A1}"/>
                                   <w:text/>
                                 </w:sdtPr>
+                                <w:sdtEndPr/>
                                 <w:sdtContent>
                                   <w:p>
                                     <w:pPr>
@@ -774,6 +769,7 @@
                               <w:dataBinding w:prefixMappings="xmlns:ns0='http://purl.org/dc/elements/1.1/' xmlns:ns1='http://schemas.openxmlformats.org/package/2006/metadata/core-properties' " w:xpath="/ns1:coreProperties[1]/ns0:title[1]" w:storeItemID="{6C3C8BC8-F283-45AE-878A-BAB7291924A1}"/>
                               <w:text w:multiLine="1"/>
                             </w:sdtPr>
+                            <w:sdtEndPr/>
                             <w:sdtContent>
                               <w:r>
                                 <w:rPr>
@@ -782,16 +778,7 @@
                                   <w:sz w:val="72"/>
                                   <w:szCs w:val="56"/>
                                 </w:rPr>
-                                <w:t xml:space="preserve">Графичен </w:t>
-                              </w:r>
-                              <w:r>
-                                <w:rPr>
-                                  <w:rFonts w:asciiTheme="majorHAnsi" w:eastAsiaTheme="majorEastAsia" w:hAnsiTheme="majorHAnsi" w:cstheme="majorBidi"/>
-                                  <w:color w:val="000000" w:themeColor="text1"/>
-                                  <w:sz w:val="72"/>
-                                  <w:szCs w:val="56"/>
-                                </w:rPr>
-                                <w:t>редактор STS</w:t>
+                                <w:t>Графичен редактор STS</w:t>
                               </w:r>
                             </w:sdtContent>
                           </w:sdt>
@@ -809,6 +796,7 @@
                             <w:dataBinding w:prefixMappings="xmlns:ns0='http://purl.org/dc/elements/1.1/' xmlns:ns1='http://schemas.openxmlformats.org/package/2006/metadata/core-properties' " w:xpath="/ns1:coreProperties[1]/ns0:subject[1]" w:storeItemID="{6C3C8BC8-F283-45AE-878A-BAB7291924A1}"/>
                             <w:text/>
                           </w:sdtPr>
+                          <w:sdtEndPr/>
                           <w:sdtContent>
                             <w:p>
                               <w:pPr>
@@ -912,7 +900,7 @@
           <w:r>
             <w:fldChar w:fldCharType="separate"/>
           </w:r>
-          <w:hyperlink w:anchor="_Toc421030013" w:history="1">
+          <w:hyperlink w:anchor="_Toc423804484" w:history="1">
             <w:r>
               <w:rPr>
                 <w:rStyle w:val="Hyperlink"/>
@@ -953,7 +941,7 @@
                 <w:noProof/>
                 <w:webHidden/>
               </w:rPr>
-              <w:instrText xml:space="preserve"> PAGEREF _Toc421030013 \h </w:instrText>
+              <w:instrText xml:space="preserve"> PAGEREF _Toc423804484 \h </w:instrText>
             </w:r>
             <w:r>
               <w:rPr>
@@ -996,7 +984,7 @@
               <w:lang w:eastAsia="bg-BG"/>
             </w:rPr>
           </w:pPr>
-          <w:hyperlink w:anchor="_Toc421030014" w:history="1">
+          <w:hyperlink w:anchor="_Toc423804485" w:history="1">
             <w:r>
               <w:rPr>
                 <w:rStyle w:val="Hyperlink"/>
@@ -1037,7 +1025,7 @@
                 <w:noProof/>
                 <w:webHidden/>
               </w:rPr>
-              <w:instrText xml:space="preserve"> PAGEREF _Toc421030014 \h </w:instrText>
+              <w:instrText xml:space="preserve"> PAGEREF _Toc423804485 \h </w:instrText>
             </w:r>
             <w:r>
               <w:rPr>
@@ -1080,7 +1068,7 @@
               <w:lang w:eastAsia="bg-BG"/>
             </w:rPr>
           </w:pPr>
-          <w:hyperlink w:anchor="_Toc421030015" w:history="1">
+          <w:hyperlink w:anchor="_Toc423804486" w:history="1">
             <w:r>
               <w:rPr>
                 <w:rStyle w:val="Hyperlink"/>
@@ -1121,7 +1109,7 @@
                 <w:noProof/>
                 <w:webHidden/>
               </w:rPr>
-              <w:instrText xml:space="preserve"> PAGEREF _Toc421030015 \h </w:instrText>
+              <w:instrText xml:space="preserve"> PAGEREF _Toc423804486 \h </w:instrText>
             </w:r>
             <w:r>
               <w:rPr>
@@ -1164,7 +1152,7 @@
               <w:lang w:eastAsia="bg-BG"/>
             </w:rPr>
           </w:pPr>
-          <w:hyperlink w:anchor="_Toc421030016" w:history="1">
+          <w:hyperlink w:anchor="_Toc423804487" w:history="1">
             <w:r>
               <w:rPr>
                 <w:rStyle w:val="Hyperlink"/>
@@ -1205,7 +1193,7 @@
                 <w:noProof/>
                 <w:webHidden/>
               </w:rPr>
-              <w:instrText xml:space="preserve"> PAGEREF _Toc421030016 \h </w:instrText>
+              <w:instrText xml:space="preserve"> PAGEREF _Toc423804487 \h </w:instrText>
             </w:r>
             <w:r>
               <w:rPr>
@@ -1248,7 +1236,7 @@
               <w:lang w:eastAsia="bg-BG"/>
             </w:rPr>
           </w:pPr>
-          <w:hyperlink w:anchor="_Toc421030017" w:history="1">
+          <w:hyperlink w:anchor="_Toc423804488" w:history="1">
             <w:r>
               <w:rPr>
                 <w:rStyle w:val="Hyperlink"/>
@@ -1289,7 +1277,7 @@
                 <w:noProof/>
                 <w:webHidden/>
               </w:rPr>
-              <w:instrText xml:space="preserve"> PAGEREF _Toc421030017 \h </w:instrText>
+              <w:instrText xml:space="preserve"> PAGEREF _Toc423804488 \h </w:instrText>
             </w:r>
             <w:r>
               <w:rPr>
@@ -1332,7 +1320,7 @@
               <w:lang w:eastAsia="bg-BG"/>
             </w:rPr>
           </w:pPr>
-          <w:hyperlink w:anchor="_Toc421030018" w:history="1">
+          <w:hyperlink w:anchor="_Toc423804489" w:history="1">
             <w:r>
               <w:rPr>
                 <w:rStyle w:val="Hyperlink"/>
@@ -1373,7 +1361,7 @@
                 <w:noProof/>
                 <w:webHidden/>
               </w:rPr>
-              <w:instrText xml:space="preserve"> PAGEREF _Toc421030018 \h </w:instrText>
+              <w:instrText xml:space="preserve"> PAGEREF _Toc423804489 \h </w:instrText>
             </w:r>
             <w:r>
               <w:rPr>
@@ -1416,7 +1404,7 @@
               <w:lang w:eastAsia="bg-BG"/>
             </w:rPr>
           </w:pPr>
-          <w:hyperlink w:anchor="_Toc421030019" w:history="1">
+          <w:hyperlink w:anchor="_Toc423804490" w:history="1">
             <w:r>
               <w:rPr>
                 <w:rStyle w:val="Hyperlink"/>
@@ -1457,7 +1445,7 @@
                 <w:noProof/>
                 <w:webHidden/>
               </w:rPr>
-              <w:instrText xml:space="preserve"> PAGEREF _Toc421030019 \h </w:instrText>
+              <w:instrText xml:space="preserve"> PAGEREF _Toc423804490 \h </w:instrText>
             </w:r>
             <w:r>
               <w:rPr>
@@ -1500,7 +1488,7 @@
               <w:lang w:eastAsia="bg-BG"/>
             </w:rPr>
           </w:pPr>
-          <w:hyperlink w:anchor="_Toc421030020" w:history="1">
+          <w:hyperlink w:anchor="_Toc423804491" w:history="1">
             <w:r>
               <w:rPr>
                 <w:rStyle w:val="Hyperlink"/>
@@ -1541,7 +1529,7 @@
                 <w:noProof/>
                 <w:webHidden/>
               </w:rPr>
-              <w:instrText xml:space="preserve"> PAGEREF _Toc421030020 \h </w:instrText>
+              <w:instrText xml:space="preserve"> PAGEREF _Toc423804491 \h </w:instrText>
             </w:r>
             <w:r>
               <w:rPr>
@@ -1584,7 +1572,7 @@
               <w:lang w:eastAsia="bg-BG"/>
             </w:rPr>
           </w:pPr>
-          <w:hyperlink w:anchor="_Toc421030021" w:history="1">
+          <w:hyperlink w:anchor="_Toc423804492" w:history="1">
             <w:r>
               <w:rPr>
                 <w:rStyle w:val="Hyperlink"/>
@@ -1625,7 +1613,7 @@
                 <w:noProof/>
                 <w:webHidden/>
               </w:rPr>
-              <w:instrText xml:space="preserve"> PAGEREF _Toc421030021 \h </w:instrText>
+              <w:instrText xml:space="preserve"> PAGEREF _Toc423804492 \h </w:instrText>
             </w:r>
             <w:r>
               <w:rPr>
@@ -1668,7 +1656,7 @@
               <w:lang w:eastAsia="bg-BG"/>
             </w:rPr>
           </w:pPr>
-          <w:hyperlink w:anchor="_Toc421030022" w:history="1">
+          <w:hyperlink w:anchor="_Toc423804493" w:history="1">
             <w:r>
               <w:rPr>
                 <w:rStyle w:val="Hyperlink"/>
@@ -1709,7 +1697,7 @@
                 <w:noProof/>
                 <w:webHidden/>
               </w:rPr>
-              <w:instrText xml:space="preserve"> PAGEREF _Toc421030022 \h </w:instrText>
+              <w:instrText xml:space="preserve"> PAGEREF _Toc423804493 \h </w:instrText>
             </w:r>
             <w:r>
               <w:rPr>
@@ -1752,11 +1740,12 @@
               <w:lang w:eastAsia="bg-BG"/>
             </w:rPr>
           </w:pPr>
-          <w:hyperlink w:anchor="_Toc421030023" w:history="1">
+          <w:hyperlink w:anchor="_Toc423804494" w:history="1">
             <w:r>
               <w:rPr>
                 <w:rStyle w:val="Hyperlink"/>
                 <w:noProof/>
+                <w:lang w:val="en-US"/>
               </w:rPr>
               <w:t>2.1</w:t>
             </w:r>
@@ -1793,7 +1782,7 @@
                 <w:noProof/>
                 <w:webHidden/>
               </w:rPr>
-              <w:instrText xml:space="preserve"> PAGEREF _Toc421030023 \h </w:instrText>
+              <w:instrText xml:space="preserve"> PAGEREF _Toc423804494 \h </w:instrText>
             </w:r>
             <w:r>
               <w:rPr>
@@ -1813,7 +1802,7 @@
                 <w:noProof/>
                 <w:webHidden/>
               </w:rPr>
-              <w:t>2</w:t>
+              <w:t>3</w:t>
             </w:r>
             <w:r>
               <w:rPr>
@@ -1836,7 +1825,7 @@
               <w:lang w:eastAsia="bg-BG"/>
             </w:rPr>
           </w:pPr>
-          <w:hyperlink w:anchor="_Toc421030024" w:history="1">
+          <w:hyperlink w:anchor="_Toc423804495" w:history="1">
             <w:r>
               <w:rPr>
                 <w:rStyle w:val="Hyperlink"/>
@@ -1877,7 +1866,7 @@
                 <w:noProof/>
                 <w:webHidden/>
               </w:rPr>
-              <w:instrText xml:space="preserve"> PAGEREF _Toc421030024 \h </w:instrText>
+              <w:instrText xml:space="preserve"> PAGEREF _Toc423804495 \h </w:instrText>
             </w:r>
             <w:r>
               <w:rPr>
@@ -1897,7 +1886,7 @@
                 <w:noProof/>
                 <w:webHidden/>
               </w:rPr>
-              <w:t>2</w:t>
+              <w:t>3</w:t>
             </w:r>
             <w:r>
               <w:rPr>
@@ -1920,7 +1909,7 @@
               <w:lang w:eastAsia="bg-BG"/>
             </w:rPr>
           </w:pPr>
-          <w:hyperlink w:anchor="_Toc421030025" w:history="1">
+          <w:hyperlink w:anchor="_Toc423804496" w:history="1">
             <w:r>
               <w:rPr>
                 <w:rStyle w:val="Hyperlink"/>
@@ -1961,7 +1950,7 @@
                 <w:noProof/>
                 <w:webHidden/>
               </w:rPr>
-              <w:instrText xml:space="preserve"> PAGEREF _Toc421030025 \h </w:instrText>
+              <w:instrText xml:space="preserve"> PAGEREF _Toc423804496 \h </w:instrText>
             </w:r>
             <w:r>
               <w:rPr>
@@ -1981,7 +1970,7 @@
                 <w:noProof/>
                 <w:webHidden/>
               </w:rPr>
-              <w:t>6</w:t>
+              <w:t>7</w:t>
             </w:r>
             <w:r>
               <w:rPr>
@@ -2004,7 +1993,7 @@
               <w:lang w:eastAsia="bg-BG"/>
             </w:rPr>
           </w:pPr>
-          <w:hyperlink w:anchor="_Toc421030026" w:history="1">
+          <w:hyperlink w:anchor="_Toc423804497" w:history="1">
             <w:r>
               <w:rPr>
                 <w:rStyle w:val="Hyperlink"/>
@@ -2045,7 +2034,7 @@
                 <w:noProof/>
                 <w:webHidden/>
               </w:rPr>
-              <w:instrText xml:space="preserve"> PAGEREF _Toc421030026 \h </w:instrText>
+              <w:instrText xml:space="preserve"> PAGEREF _Toc423804497 \h </w:instrText>
             </w:r>
             <w:r>
               <w:rPr>
@@ -2065,7 +2054,7 @@
                 <w:noProof/>
                 <w:webHidden/>
               </w:rPr>
-              <w:t>6</w:t>
+              <w:t>9</w:t>
             </w:r>
             <w:r>
               <w:rPr>
@@ -2088,7 +2077,7 @@
               <w:lang w:eastAsia="bg-BG"/>
             </w:rPr>
           </w:pPr>
-          <w:hyperlink w:anchor="_Toc421030027" w:history="1">
+          <w:hyperlink w:anchor="_Toc423804498" w:history="1">
             <w:r>
               <w:rPr>
                 <w:rStyle w:val="Hyperlink"/>
@@ -2129,7 +2118,7 @@
                 <w:noProof/>
                 <w:webHidden/>
               </w:rPr>
-              <w:instrText xml:space="preserve"> PAGEREF _Toc421030027 \h </w:instrText>
+              <w:instrText xml:space="preserve"> PAGEREF _Toc423804498 \h </w:instrText>
             </w:r>
             <w:r>
               <w:rPr>
@@ -2149,7 +2138,7 @@
                 <w:noProof/>
                 <w:webHidden/>
               </w:rPr>
-              <w:t>6</w:t>
+              <w:t>9</w:t>
             </w:r>
             <w:r>
               <w:rPr>
@@ -2172,7 +2161,7 @@
               <w:lang w:eastAsia="bg-BG"/>
             </w:rPr>
           </w:pPr>
-          <w:hyperlink w:anchor="_Toc421030028" w:history="1">
+          <w:hyperlink w:anchor="_Toc423804499" w:history="1">
             <w:r>
               <w:rPr>
                 <w:rStyle w:val="Hyperlink"/>
@@ -2213,7 +2202,7 @@
                 <w:noProof/>
                 <w:webHidden/>
               </w:rPr>
-              <w:instrText xml:space="preserve"> PAGEREF _Toc421030028 \h </w:instrText>
+              <w:instrText xml:space="preserve"> PAGEREF _Toc423804499 \h </w:instrText>
             </w:r>
             <w:r>
               <w:rPr>
@@ -2233,7 +2222,7 @@
                 <w:noProof/>
                 <w:webHidden/>
               </w:rPr>
-              <w:t>7</w:t>
+              <w:t>9</w:t>
             </w:r>
             <w:r>
               <w:rPr>
@@ -2256,7 +2245,7 @@
               <w:lang w:eastAsia="bg-BG"/>
             </w:rPr>
           </w:pPr>
-          <w:hyperlink w:anchor="_Toc421030029" w:history="1">
+          <w:hyperlink w:anchor="_Toc423804500" w:history="1">
             <w:r>
               <w:rPr>
                 <w:rStyle w:val="Hyperlink"/>
@@ -2297,7 +2286,7 @@
                 <w:noProof/>
                 <w:webHidden/>
               </w:rPr>
-              <w:instrText xml:space="preserve"> PAGEREF _Toc421030029 \h </w:instrText>
+              <w:instrText xml:space="preserve"> PAGEREF _Toc423804500 \h </w:instrText>
             </w:r>
             <w:r>
               <w:rPr>
@@ -2317,7 +2306,7 @@
                 <w:noProof/>
                 <w:webHidden/>
               </w:rPr>
-              <w:t>7</w:t>
+              <w:t>10</w:t>
             </w:r>
             <w:r>
               <w:rPr>
@@ -2340,7 +2329,7 @@
               <w:lang w:eastAsia="bg-BG"/>
             </w:rPr>
           </w:pPr>
-          <w:hyperlink w:anchor="_Toc421030030" w:history="1">
+          <w:hyperlink w:anchor="_Toc423804501" w:history="1">
             <w:r>
               <w:rPr>
                 <w:rStyle w:val="Hyperlink"/>
@@ -2381,7 +2370,7 @@
                 <w:noProof/>
                 <w:webHidden/>
               </w:rPr>
-              <w:instrText xml:space="preserve"> PAGEREF _Toc421030030 \h </w:instrText>
+              <w:instrText xml:space="preserve"> PAGEREF _Toc423804501 \h </w:instrText>
             </w:r>
             <w:r>
               <w:rPr>
@@ -2401,7 +2390,7 @@
                 <w:noProof/>
                 <w:webHidden/>
               </w:rPr>
-              <w:t>8</w:t>
+              <w:t>10</w:t>
             </w:r>
             <w:r>
               <w:rPr>
@@ -2424,7 +2413,7 @@
               <w:lang w:eastAsia="bg-BG"/>
             </w:rPr>
           </w:pPr>
-          <w:hyperlink w:anchor="_Toc421030031" w:history="1">
+          <w:hyperlink w:anchor="_Toc423804502" w:history="1">
             <w:r>
               <w:rPr>
                 <w:rStyle w:val="Hyperlink"/>
@@ -2446,6 +2435,8 @@
               </w:rPr>
               <w:t>Квадрат</w:t>
             </w:r>
+            <w:bookmarkStart w:id="0" w:name="_GoBack"/>
+            <w:bookmarkEnd w:id="0"/>
             <w:r>
               <w:rPr>
                 <w:noProof/>
@@ -2465,7 +2456,7 @@
                 <w:noProof/>
                 <w:webHidden/>
               </w:rPr>
-              <w:instrText xml:space="preserve"> PAGEREF _Toc421030031 \h </w:instrText>
+              <w:instrText xml:space="preserve"> PAGEREF _Toc423804502 \h </w:instrText>
             </w:r>
             <w:r>
               <w:rPr>
@@ -2485,7 +2476,91 @@
                 <w:noProof/>
                 <w:webHidden/>
               </w:rPr>
-              <w:t>8</w:t>
+              <w:t>11</w:t>
+            </w:r>
+            <w:r>
+              <w:rPr>
+                <w:noProof/>
+                <w:webHidden/>
+              </w:rPr>
+              <w:fldChar w:fldCharType="end"/>
+            </w:r>
+          </w:hyperlink>
+        </w:p>
+        <w:p>
+          <w:pPr>
+            <w:pStyle w:val="TOC3"/>
+            <w:tabs>
+              <w:tab w:val="left" w:pos="1320"/>
+              <w:tab w:val="right" w:leader="dot" w:pos="9062"/>
+            </w:tabs>
+            <w:rPr>
+              <w:noProof/>
+              <w:lang w:eastAsia="bg-BG"/>
+            </w:rPr>
+          </w:pPr>
+          <w:hyperlink w:anchor="_Toc423804503" w:history="1">
+            <w:r>
+              <w:rPr>
+                <w:rStyle w:val="Hyperlink"/>
+                <w:noProof/>
+              </w:rPr>
+              <w:t>2.2.6</w:t>
+            </w:r>
+            <w:r>
+              <w:rPr>
+                <w:noProof/>
+                <w:lang w:eastAsia="bg-BG"/>
+              </w:rPr>
+              <w:tab/>
+            </w:r>
+            <w:r>
+              <w:rPr>
+                <w:rStyle w:val="Hyperlink"/>
+                <w:noProof/>
+              </w:rPr>
+              <w:t>Линия</w:t>
+            </w:r>
+            <w:r>
+              <w:rPr>
+                <w:noProof/>
+                <w:webHidden/>
+              </w:rPr>
+              <w:tab/>
+            </w:r>
+            <w:r>
+              <w:rPr>
+                <w:noProof/>
+                <w:webHidden/>
+              </w:rPr>
+              <w:fldChar w:fldCharType="begin"/>
+            </w:r>
+            <w:r>
+              <w:rPr>
+                <w:noProof/>
+                <w:webHidden/>
+              </w:rPr>
+              <w:instrText xml:space="preserve"> PAGEREF _Toc423804503 \h </w:instrText>
+            </w:r>
+            <w:r>
+              <w:rPr>
+                <w:noProof/>
+                <w:webHidden/>
+              </w:rPr>
+            </w:r>
+            <w:r>
+              <w:rPr>
+                <w:noProof/>
+                <w:webHidden/>
+              </w:rPr>
+              <w:fldChar w:fldCharType="separate"/>
+            </w:r>
+            <w:r>
+              <w:rPr>
+                <w:noProof/>
+                <w:webHidden/>
+              </w:rPr>
+              <w:t>11</w:t>
             </w:r>
             <w:r>
               <w:rPr>
@@ -2508,7 +2583,7 @@
               <w:lang w:eastAsia="bg-BG"/>
             </w:rPr>
           </w:pPr>
-          <w:hyperlink w:anchor="_Toc421030032" w:history="1">
+          <w:hyperlink w:anchor="_Toc423804504" w:history="1">
             <w:r>
               <w:rPr>
                 <w:rStyle w:val="Hyperlink"/>
@@ -2549,7 +2624,7 @@
                 <w:noProof/>
                 <w:webHidden/>
               </w:rPr>
-              <w:instrText xml:space="preserve"> PAGEREF _Toc421030032 \h </w:instrText>
+              <w:instrText xml:space="preserve"> PAGEREF _Toc423804504 \h </w:instrText>
             </w:r>
             <w:r>
               <w:rPr>
@@ -2569,7 +2644,7 @@
                 <w:noProof/>
                 <w:webHidden/>
               </w:rPr>
-              <w:t>9</w:t>
+              <w:t>13</w:t>
             </w:r>
             <w:r>
               <w:rPr>
@@ -2592,7 +2667,7 @@
               <w:lang w:eastAsia="bg-BG"/>
             </w:rPr>
           </w:pPr>
-          <w:hyperlink w:anchor="_Toc421030033" w:history="1">
+          <w:hyperlink w:anchor="_Toc423804505" w:history="1">
             <w:r>
               <w:rPr>
                 <w:rStyle w:val="Hyperlink"/>
@@ -2633,7 +2708,7 @@
                 <w:noProof/>
                 <w:webHidden/>
               </w:rPr>
-              <w:instrText xml:space="preserve"> PAGEREF _Toc421030033 \h </w:instrText>
+              <w:instrText xml:space="preserve"> PAGEREF _Toc423804505 \h </w:instrText>
             </w:r>
             <w:r>
               <w:rPr>
@@ -2653,7 +2728,176 @@
                 <w:noProof/>
                 <w:webHidden/>
               </w:rPr>
-              <w:t>9</w:t>
+              <w:t>13</w:t>
+            </w:r>
+            <w:r>
+              <w:rPr>
+                <w:noProof/>
+                <w:webHidden/>
+              </w:rPr>
+              <w:fldChar w:fldCharType="end"/>
+            </w:r>
+          </w:hyperlink>
+        </w:p>
+        <w:p>
+          <w:pPr>
+            <w:pStyle w:val="TOC1"/>
+            <w:tabs>
+              <w:tab w:val="left" w:pos="440"/>
+              <w:tab w:val="right" w:leader="dot" w:pos="9062"/>
+            </w:tabs>
+            <w:rPr>
+              <w:noProof/>
+              <w:lang w:eastAsia="bg-BG"/>
+            </w:rPr>
+          </w:pPr>
+          <w:hyperlink w:anchor="_Toc423804506" w:history="1">
+            <w:r>
+              <w:rPr>
+                <w:rStyle w:val="Hyperlink"/>
+                <w:noProof/>
+              </w:rPr>
+              <w:t>3</w:t>
+            </w:r>
+            <w:r>
+              <w:rPr>
+                <w:noProof/>
+                <w:lang w:eastAsia="bg-BG"/>
+              </w:rPr>
+              <w:tab/>
+            </w:r>
+            <w:r>
+              <w:rPr>
+                <w:rStyle w:val="Hyperlink"/>
+                <w:noProof/>
+              </w:rPr>
+              <w:t>Описание на крайния продукт</w:t>
+            </w:r>
+            <w:r>
+              <w:rPr>
+                <w:noProof/>
+                <w:webHidden/>
+              </w:rPr>
+              <w:tab/>
+            </w:r>
+            <w:r>
+              <w:rPr>
+                <w:noProof/>
+                <w:webHidden/>
+              </w:rPr>
+              <w:fldChar w:fldCharType="begin"/>
+            </w:r>
+            <w:r>
+              <w:rPr>
+                <w:noProof/>
+                <w:webHidden/>
+              </w:rPr>
+              <w:instrText xml:space="preserve"> PAGEREF _Toc423804506 \h </w:instrText>
+            </w:r>
+            <w:r>
+              <w:rPr>
+                <w:noProof/>
+                <w:webHidden/>
+              </w:rPr>
+            </w:r>
+            <w:r>
+              <w:rPr>
+                <w:noProof/>
+                <w:webHidden/>
+              </w:rPr>
+              <w:fldChar w:fldCharType="separate"/>
+            </w:r>
+            <w:r>
+              <w:rPr>
+                <w:noProof/>
+                <w:webHidden/>
+              </w:rPr>
+              <w:t>13</w:t>
+            </w:r>
+            <w:r>
+              <w:rPr>
+                <w:noProof/>
+                <w:webHidden/>
+              </w:rPr>
+              <w:fldChar w:fldCharType="end"/>
+            </w:r>
+          </w:hyperlink>
+        </w:p>
+        <w:p>
+          <w:pPr>
+            <w:pStyle w:val="TOC2"/>
+            <w:tabs>
+              <w:tab w:val="left" w:pos="880"/>
+              <w:tab w:val="right" w:leader="dot" w:pos="9062"/>
+            </w:tabs>
+            <w:rPr>
+              <w:noProof/>
+              <w:lang w:eastAsia="bg-BG"/>
+            </w:rPr>
+          </w:pPr>
+          <w:hyperlink w:anchor="_Toc423804507" w:history="1">
+            <w:r>
+              <w:rPr>
+                <w:rStyle w:val="Hyperlink"/>
+                <w:noProof/>
+              </w:rPr>
+              <w:t>3.1</w:t>
+            </w:r>
+            <w:r>
+              <w:rPr>
+                <w:noProof/>
+                <w:lang w:eastAsia="bg-BG"/>
+              </w:rPr>
+              <w:tab/>
+            </w:r>
+            <w:r>
+              <w:rPr>
+                <w:rStyle w:val="Hyperlink"/>
+                <w:noProof/>
+                <w:lang w:val="en-US"/>
+              </w:rPr>
+              <w:t>Form</w:t>
+            </w:r>
+            <w:r>
+              <w:rPr>
+                <w:noProof/>
+                <w:webHidden/>
+              </w:rPr>
+              <w:tab/>
+            </w:r>
+            <w:r>
+              <w:rPr>
+                <w:noProof/>
+                <w:webHidden/>
+              </w:rPr>
+              <w:fldChar w:fldCharType="begin"/>
+            </w:r>
+            <w:r>
+              <w:rPr>
+                <w:noProof/>
+                <w:webHidden/>
+              </w:rPr>
+              <w:instrText xml:space="preserve"> PAGEREF _Toc423804507 \h </w:instrText>
+            </w:r>
+            <w:r>
+              <w:rPr>
+                <w:noProof/>
+                <w:webHidden/>
+              </w:rPr>
+            </w:r>
+            <w:r>
+              <w:rPr>
+                <w:noProof/>
+                <w:webHidden/>
+              </w:rPr>
+              <w:fldChar w:fldCharType="separate"/>
+            </w:r>
+            <w:r>
+              <w:rPr>
+                <w:noProof/>
+                <w:webHidden/>
+              </w:rPr>
+              <w:t>13</w:t>
             </w:r>
             <w:r>
               <w:rPr>
@@ -2676,13 +2920,16 @@
               <w:lang w:eastAsia="bg-BG"/>
             </w:rPr>
           </w:pPr>
-          <w:hyperlink w:anchor="_Toc421030034" w:history="1">
+          <w:hyperlink w:anchor="_Toc423804508" w:history="1">
             <w:r>
               <w:rPr>
                 <w:rStyle w:val="Hyperlink"/>
-                <w:noProof/>
-              </w:rPr>
-              <w:t>2.3.2</w:t>
+                <w:smallCaps/>
+                <w:noProof/>
+                <w:spacing w:val="5"/>
+                <w:lang w:val="en-US"/>
+              </w:rPr>
+              <w:t>3.1.1</w:t>
             </w:r>
             <w:r>
               <w:rPr>
@@ -2694,9 +2941,12 @@
             <w:r>
               <w:rPr>
                 <w:rStyle w:val="Hyperlink"/>
-                <w:noProof/>
-              </w:rPr>
-              <w:t>Транслация</w:t>
+                <w:smallCaps/>
+                <w:noProof/>
+                <w:spacing w:val="5"/>
+                <w:lang w:val="en-US"/>
+              </w:rPr>
+              <w:t>Form UI</w:t>
             </w:r>
             <w:r>
               <w:rPr>
@@ -2717,7 +2967,7 @@
                 <w:noProof/>
                 <w:webHidden/>
               </w:rPr>
-              <w:instrText xml:space="preserve"> PAGEREF _Toc421030034 \h </w:instrText>
+              <w:instrText xml:space="preserve"> PAGEREF _Toc423804508 \h </w:instrText>
             </w:r>
             <w:r>
               <w:rPr>
@@ -2737,7 +2987,7 @@
                 <w:noProof/>
                 <w:webHidden/>
               </w:rPr>
-              <w:t>9</w:t>
+              <w:t>13</w:t>
             </w:r>
             <w:r>
               <w:rPr>
@@ -2750,9 +3000,9 @@
         </w:p>
         <w:p>
           <w:pPr>
-            <w:pStyle w:val="TOC1"/>
+            <w:pStyle w:val="TOC3"/>
             <w:tabs>
-              <w:tab w:val="left" w:pos="440"/>
+              <w:tab w:val="left" w:pos="1320"/>
               <w:tab w:val="right" w:leader="dot" w:pos="9062"/>
             </w:tabs>
             <w:rPr>
@@ -2760,13 +3010,14 @@
               <w:lang w:eastAsia="bg-BG"/>
             </w:rPr>
           </w:pPr>
-          <w:hyperlink w:anchor="_Toc421030035" w:history="1">
+          <w:hyperlink w:anchor="_Toc423804509" w:history="1">
             <w:r>
               <w:rPr>
                 <w:rStyle w:val="Hyperlink"/>
                 <w:noProof/>
-              </w:rPr>
-              <w:t>3</w:t>
+                <w:lang w:val="en-US"/>
+              </w:rPr>
+              <w:t>3.1.2</w:t>
             </w:r>
             <w:r>
               <w:rPr>
@@ -2779,8 +3030,9 @@
               <w:rPr>
                 <w:rStyle w:val="Hyperlink"/>
                 <w:noProof/>
-              </w:rPr>
-              <w:t>Описание на крайния продукт</w:t>
+                <w:lang w:val="en-US"/>
+              </w:rPr>
+              <w:t>Events</w:t>
             </w:r>
             <w:r>
               <w:rPr>
@@ -2801,7 +3053,7 @@
                 <w:noProof/>
                 <w:webHidden/>
               </w:rPr>
-              <w:instrText xml:space="preserve"> PAGEREF _Toc421030035 \h </w:instrText>
+              <w:instrText xml:space="preserve"> PAGEREF _Toc423804509 \h </w:instrText>
             </w:r>
             <w:r>
               <w:rPr>
@@ -2821,7 +3073,344 @@
                 <w:noProof/>
                 <w:webHidden/>
               </w:rPr>
-              <w:t>9</w:t>
+              <w:t>14</w:t>
+            </w:r>
+            <w:r>
+              <w:rPr>
+                <w:noProof/>
+                <w:webHidden/>
+              </w:rPr>
+              <w:fldChar w:fldCharType="end"/>
+            </w:r>
+          </w:hyperlink>
+        </w:p>
+        <w:p>
+          <w:pPr>
+            <w:pStyle w:val="TOC3"/>
+            <w:tabs>
+              <w:tab w:val="left" w:pos="1320"/>
+              <w:tab w:val="right" w:leader="dot" w:pos="9062"/>
+            </w:tabs>
+            <w:rPr>
+              <w:noProof/>
+              <w:lang w:eastAsia="bg-BG"/>
+            </w:rPr>
+          </w:pPr>
+          <w:hyperlink w:anchor="_Toc423804510" w:history="1">
+            <w:r>
+              <w:rPr>
+                <w:rStyle w:val="Hyperlink"/>
+                <w:noProof/>
+              </w:rPr>
+              <w:t>3.1.3</w:t>
+            </w:r>
+            <w:r>
+              <w:rPr>
+                <w:noProof/>
+                <w:lang w:eastAsia="bg-BG"/>
+              </w:rPr>
+              <w:tab/>
+            </w:r>
+            <w:r>
+              <w:rPr>
+                <w:rStyle w:val="Hyperlink"/>
+                <w:noProof/>
+                <w:lang w:val="en-US"/>
+              </w:rPr>
+              <w:t>Graphics</w:t>
+            </w:r>
+            <w:r>
+              <w:rPr>
+                <w:rStyle w:val="Hyperlink"/>
+                <w:noProof/>
+              </w:rPr>
+              <w:t xml:space="preserve"> е системен обект, вграден в </w:t>
+            </w:r>
+            <w:r>
+              <w:rPr>
+                <w:rStyle w:val="Hyperlink"/>
+                <w:noProof/>
+                <w:lang w:val="en-US"/>
+              </w:rPr>
+              <w:t>WFA</w:t>
+            </w:r>
+            <w:r>
+              <w:rPr>
+                <w:rStyle w:val="Hyperlink"/>
+                <w:noProof/>
+              </w:rPr>
+              <w:t>, който се използва за чертаене върху полето.</w:t>
+            </w:r>
+            <w:r>
+              <w:rPr>
+                <w:noProof/>
+                <w:webHidden/>
+              </w:rPr>
+              <w:tab/>
+            </w:r>
+            <w:r>
+              <w:rPr>
+                <w:noProof/>
+                <w:webHidden/>
+              </w:rPr>
+              <w:fldChar w:fldCharType="begin"/>
+            </w:r>
+            <w:r>
+              <w:rPr>
+                <w:noProof/>
+                <w:webHidden/>
+              </w:rPr>
+              <w:instrText xml:space="preserve"> PAGEREF _Toc423804510 \h </w:instrText>
+            </w:r>
+            <w:r>
+              <w:rPr>
+                <w:noProof/>
+                <w:webHidden/>
+              </w:rPr>
+            </w:r>
+            <w:r>
+              <w:rPr>
+                <w:noProof/>
+                <w:webHidden/>
+              </w:rPr>
+              <w:fldChar w:fldCharType="separate"/>
+            </w:r>
+            <w:r>
+              <w:rPr>
+                <w:noProof/>
+                <w:webHidden/>
+              </w:rPr>
+              <w:t>14</w:t>
+            </w:r>
+            <w:r>
+              <w:rPr>
+                <w:noProof/>
+                <w:webHidden/>
+              </w:rPr>
+              <w:fldChar w:fldCharType="end"/>
+            </w:r>
+          </w:hyperlink>
+        </w:p>
+        <w:p>
+          <w:pPr>
+            <w:pStyle w:val="TOC3"/>
+            <w:tabs>
+              <w:tab w:val="left" w:pos="1320"/>
+              <w:tab w:val="right" w:leader="dot" w:pos="9062"/>
+            </w:tabs>
+            <w:rPr>
+              <w:noProof/>
+              <w:lang w:eastAsia="bg-BG"/>
+            </w:rPr>
+          </w:pPr>
+          <w:hyperlink w:anchor="_Toc423804511" w:history="1">
+            <w:r>
+              <w:rPr>
+                <w:rStyle w:val="Hyperlink"/>
+                <w:noProof/>
+              </w:rPr>
+              <w:t>3.1.4</w:t>
+            </w:r>
+            <w:r>
+              <w:rPr>
+                <w:noProof/>
+                <w:lang w:eastAsia="bg-BG"/>
+              </w:rPr>
+              <w:tab/>
+            </w:r>
+            <w:r>
+              <w:rPr>
+                <w:rStyle w:val="Hyperlink"/>
+                <w:noProof/>
+                <w:lang w:val="en-US"/>
+              </w:rPr>
+              <w:t>Renderer-a</w:t>
+            </w:r>
+            <w:r>
+              <w:rPr>
+                <w:rStyle w:val="Hyperlink"/>
+                <w:noProof/>
+              </w:rPr>
+              <w:t xml:space="preserve"> е описан в точка </w:t>
+            </w:r>
+            <w:r>
+              <w:rPr>
+                <w:rStyle w:val="Hyperlink"/>
+                <w:noProof/>
+                <w:lang w:val="en-US"/>
+              </w:rPr>
+              <w:t>3.2</w:t>
+            </w:r>
+            <w:r>
+              <w:rPr>
+                <w:noProof/>
+                <w:webHidden/>
+              </w:rPr>
+              <w:tab/>
+            </w:r>
+            <w:r>
+              <w:rPr>
+                <w:noProof/>
+                <w:webHidden/>
+              </w:rPr>
+              <w:fldChar w:fldCharType="begin"/>
+            </w:r>
+            <w:r>
+              <w:rPr>
+                <w:noProof/>
+                <w:webHidden/>
+              </w:rPr>
+              <w:instrText xml:space="preserve"> PAGEREF _Toc423804511 \h </w:instrText>
+            </w:r>
+            <w:r>
+              <w:rPr>
+                <w:noProof/>
+                <w:webHidden/>
+              </w:rPr>
+            </w:r>
+            <w:r>
+              <w:rPr>
+                <w:noProof/>
+                <w:webHidden/>
+              </w:rPr>
+              <w:fldChar w:fldCharType="separate"/>
+            </w:r>
+            <w:r>
+              <w:rPr>
+                <w:noProof/>
+                <w:webHidden/>
+              </w:rPr>
+              <w:t>14</w:t>
+            </w:r>
+            <w:r>
+              <w:rPr>
+                <w:noProof/>
+                <w:webHidden/>
+              </w:rPr>
+              <w:fldChar w:fldCharType="end"/>
+            </w:r>
+          </w:hyperlink>
+        </w:p>
+        <w:p>
+          <w:pPr>
+            <w:pStyle w:val="TOC3"/>
+            <w:tabs>
+              <w:tab w:val="left" w:pos="1320"/>
+              <w:tab w:val="right" w:leader="dot" w:pos="9062"/>
+            </w:tabs>
+            <w:rPr>
+              <w:noProof/>
+              <w:lang w:eastAsia="bg-BG"/>
+            </w:rPr>
+          </w:pPr>
+          <w:hyperlink w:anchor="_Toc423804512" w:history="1">
+            <w:r>
+              <w:rPr>
+                <w:rStyle w:val="Hyperlink"/>
+                <w:noProof/>
+              </w:rPr>
+              <w:t>3.1.5</w:t>
+            </w:r>
+            <w:r>
+              <w:rPr>
+                <w:noProof/>
+                <w:lang w:eastAsia="bg-BG"/>
+              </w:rPr>
+              <w:tab/>
+            </w:r>
+            <w:r>
+              <w:rPr>
+                <w:rStyle w:val="Hyperlink"/>
+                <w:noProof/>
+                <w:lang w:val="en-US"/>
+              </w:rPr>
+              <w:t>InputOptions</w:t>
+            </w:r>
+            <w:r>
+              <w:rPr>
+                <w:rStyle w:val="Hyperlink"/>
+                <w:noProof/>
+              </w:rPr>
+              <w:t xml:space="preserve"> държи информация за цвета,</w:t>
+            </w:r>
+            <w:r>
+              <w:rPr>
+                <w:rStyle w:val="Hyperlink"/>
+                <w:noProof/>
+                <w:lang w:val="en-US"/>
+              </w:rPr>
+              <w:t xml:space="preserve"> </w:t>
+            </w:r>
+            <w:r>
+              <w:rPr>
+                <w:rStyle w:val="Hyperlink"/>
+                <w:noProof/>
+              </w:rPr>
+              <w:t>дебелината на линията и обекта</w:t>
+            </w:r>
+            <w:r>
+              <w:rPr>
+                <w:rStyle w:val="Hyperlink"/>
+                <w:noProof/>
+                <w:lang w:val="en-US"/>
+              </w:rPr>
+              <w:t>,</w:t>
+            </w:r>
+            <w:r>
+              <w:rPr>
+                <w:rStyle w:val="Hyperlink"/>
+                <w:noProof/>
+              </w:rPr>
+              <w:t xml:space="preserve"> който трябва да се начертае</w:t>
+            </w:r>
+            <w:r>
+              <w:rPr>
+                <w:rStyle w:val="Hyperlink"/>
+                <w:noProof/>
+                <w:lang w:val="en-US"/>
+              </w:rPr>
+              <w:t>.</w:t>
+            </w:r>
+            <w:r>
+              <w:rPr>
+                <w:noProof/>
+                <w:webHidden/>
+              </w:rPr>
+              <w:tab/>
+            </w:r>
+            <w:r>
+              <w:rPr>
+                <w:noProof/>
+                <w:webHidden/>
+              </w:rPr>
+              <w:fldChar w:fldCharType="begin"/>
+            </w:r>
+            <w:r>
+              <w:rPr>
+                <w:noProof/>
+                <w:webHidden/>
+              </w:rPr>
+              <w:instrText xml:space="preserve"> PAGEREF _Toc423804512 \h </w:instrText>
+            </w:r>
+            <w:r>
+              <w:rPr>
+                <w:noProof/>
+                <w:webHidden/>
+              </w:rPr>
+            </w:r>
+            <w:r>
+              <w:rPr>
+                <w:noProof/>
+                <w:webHidden/>
+              </w:rPr>
+              <w:fldChar w:fldCharType="separate"/>
+            </w:r>
+            <w:r>
+              <w:rPr>
+                <w:noProof/>
+                <w:webHidden/>
+              </w:rPr>
+              <w:t>14</w:t>
             </w:r>
             <w:r>
               <w:rPr>
@@ -2844,14 +3433,14 @@
               <w:lang w:eastAsia="bg-BG"/>
             </w:rPr>
           </w:pPr>
-          <w:hyperlink w:anchor="_Toc421030036" w:history="1">
+          <w:hyperlink w:anchor="_Toc423804513" w:history="1">
             <w:r>
               <w:rPr>
                 <w:rStyle w:val="Hyperlink"/>
                 <w:noProof/>
                 <w:lang w:val="en-US"/>
               </w:rPr>
-              <w:t>3.1</w:t>
+              <w:t>3.2</w:t>
             </w:r>
             <w:r>
               <w:rPr>
@@ -2866,7 +3455,7 @@
                 <w:noProof/>
                 <w:lang w:val="en-US"/>
               </w:rPr>
-              <w:t>Form</w:t>
+              <w:t>Renderer</w:t>
             </w:r>
             <w:r>
               <w:rPr>
@@ -2887,7 +3476,7 @@
                 <w:noProof/>
                 <w:webHidden/>
               </w:rPr>
-              <w:instrText xml:space="preserve"> PAGEREF _Toc421030036 \h </w:instrText>
+              <w:instrText xml:space="preserve"> PAGEREF _Toc423804513 \h </w:instrText>
             </w:r>
             <w:r>
               <w:rPr>
@@ -2907,7 +3496,92 @@
                 <w:noProof/>
                 <w:webHidden/>
               </w:rPr>
-              <w:t>9</w:t>
+              <w:t>14</w:t>
+            </w:r>
+            <w:r>
+              <w:rPr>
+                <w:noProof/>
+                <w:webHidden/>
+              </w:rPr>
+              <w:fldChar w:fldCharType="end"/>
+            </w:r>
+          </w:hyperlink>
+        </w:p>
+        <w:p>
+          <w:pPr>
+            <w:pStyle w:val="TOC2"/>
+            <w:tabs>
+              <w:tab w:val="left" w:pos="880"/>
+              <w:tab w:val="right" w:leader="dot" w:pos="9062"/>
+            </w:tabs>
+            <w:rPr>
+              <w:noProof/>
+              <w:lang w:eastAsia="bg-BG"/>
+            </w:rPr>
+          </w:pPr>
+          <w:hyperlink w:anchor="_Toc423804514" w:history="1">
+            <w:r>
+              <w:rPr>
+                <w:rStyle w:val="Hyperlink"/>
+                <w:noProof/>
+              </w:rPr>
+              <w:t>3.3</w:t>
+            </w:r>
+            <w:r>
+              <w:rPr>
+                <w:noProof/>
+                <w:lang w:eastAsia="bg-BG"/>
+              </w:rPr>
+              <w:tab/>
+            </w:r>
+            <w:r>
+              <w:rPr>
+                <w:rStyle w:val="Hyperlink"/>
+                <w:noProof/>
+                <w:lang w:val="en-US"/>
+              </w:rPr>
+              <w:t>Drawables</w:t>
+            </w:r>
+            <w:r>
+              <w:rPr>
+                <w:noProof/>
+                <w:webHidden/>
+              </w:rPr>
+              <w:tab/>
+            </w:r>
+            <w:r>
+              <w:rPr>
+                <w:noProof/>
+                <w:webHidden/>
+              </w:rPr>
+              <w:fldChar w:fldCharType="begin"/>
+            </w:r>
+            <w:r>
+              <w:rPr>
+                <w:noProof/>
+                <w:webHidden/>
+              </w:rPr>
+              <w:instrText xml:space="preserve"> PAGEREF _Toc423804514 \h </w:instrText>
+            </w:r>
+            <w:r>
+              <w:rPr>
+                <w:noProof/>
+                <w:webHidden/>
+              </w:rPr>
+            </w:r>
+            <w:r>
+              <w:rPr>
+                <w:noProof/>
+                <w:webHidden/>
+              </w:rPr>
+              <w:fldChar w:fldCharType="separate"/>
+            </w:r>
+            <w:r>
+              <w:rPr>
+                <w:noProof/>
+                <w:webHidden/>
+              </w:rPr>
+              <w:t>14</w:t>
             </w:r>
             <w:r>
               <w:rPr>
@@ -2930,16 +3604,13 @@
               <w:lang w:eastAsia="bg-BG"/>
             </w:rPr>
           </w:pPr>
-          <w:hyperlink w:anchor="_Toc421030037" w:history="1">
+          <w:hyperlink w:anchor="_Toc423804515" w:history="1">
             <w:r>
               <w:rPr>
                 <w:rStyle w:val="Hyperlink"/>
-                <w:smallCaps/>
-                <w:noProof/>
-                <w:spacing w:val="5"/>
-                <w:lang w:val="en-US"/>
-              </w:rPr>
-              <w:t>3.1.1</w:t>
+                <w:noProof/>
+              </w:rPr>
+              <w:t>3.3.1</w:t>
             </w:r>
             <w:r>
               <w:rPr>
@@ -2951,12 +3622,9 @@
             <w:r>
               <w:rPr>
                 <w:rStyle w:val="Hyperlink"/>
-                <w:smallCaps/>
-                <w:noProof/>
-                <w:spacing w:val="5"/>
-                <w:lang w:val="en-US"/>
-              </w:rPr>
-              <w:t>Form</w:t>
+                <w:noProof/>
+              </w:rPr>
+              <w:t>Point</w:t>
             </w:r>
             <w:r>
               <w:rPr>
@@ -2977,7 +3645,7 @@
                 <w:noProof/>
                 <w:webHidden/>
               </w:rPr>
-              <w:instrText xml:space="preserve"> PAGEREF _Toc421030037 \h </w:instrText>
+              <w:instrText xml:space="preserve"> PAGEREF _Toc423804515 \h </w:instrText>
             </w:r>
             <w:r>
               <w:rPr>
@@ -2997,7 +3665,7 @@
                 <w:noProof/>
                 <w:webHidden/>
               </w:rPr>
-              <w:t>9</w:t>
+              <w:t>15</w:t>
             </w:r>
             <w:r>
               <w:rPr>
@@ -3020,13 +3688,13 @@
               <w:lang w:eastAsia="bg-BG"/>
             </w:rPr>
           </w:pPr>
-          <w:hyperlink w:anchor="_Toc421030038" w:history="1">
+          <w:hyperlink w:anchor="_Toc423804516" w:history="1">
             <w:r>
               <w:rPr>
                 <w:rStyle w:val="Hyperlink"/>
                 <w:noProof/>
               </w:rPr>
-              <w:t>3.1.2</w:t>
+              <w:t>3.3.2</w:t>
             </w:r>
             <w:r>
               <w:rPr>
@@ -3040,7 +3708,22 @@
                 <w:rStyle w:val="Hyperlink"/>
                 <w:noProof/>
               </w:rPr>
-              <w:t>ToolBox</w:t>
+              <w:t>L</w:t>
+            </w:r>
+            <w:r>
+              <w:rPr>
+                <w:rStyle w:val="Hyperlink"/>
+                <w:noProof/>
+                <w:lang w:val="en-US"/>
+              </w:rPr>
+              <w:t>i</w:t>
+            </w:r>
+            <w:r>
+              <w:rPr>
+                <w:rStyle w:val="Hyperlink"/>
+                <w:noProof/>
+              </w:rPr>
+              <w:t>ne</w:t>
             </w:r>
             <w:r>
               <w:rPr>
@@ -3061,7 +3744,7 @@
                 <w:noProof/>
                 <w:webHidden/>
               </w:rPr>
-              <w:instrText xml:space="preserve"> PAGEREF _Toc421030038 \h </w:instrText>
+              <w:instrText xml:space="preserve"> PAGEREF _Toc423804516 \h </w:instrText>
             </w:r>
             <w:r>
               <w:rPr>
@@ -3081,7 +3764,7 @@
                 <w:noProof/>
                 <w:webHidden/>
               </w:rPr>
-              <w:t>9</w:t>
+              <w:t>15</w:t>
             </w:r>
             <w:r>
               <w:rPr>
@@ -3104,13 +3787,15 @@
               <w:lang w:eastAsia="bg-BG"/>
             </w:rPr>
           </w:pPr>
-          <w:hyperlink w:anchor="_Toc421030039" w:history="1">
+          <w:hyperlink w:anchor="_Toc423804517" w:history="1">
             <w:r>
               <w:rPr>
                 <w:rStyle w:val="Hyperlink"/>
-                <w:noProof/>
-              </w:rPr>
-              <w:t>3.1.3</w:t>
+                <w:smallCaps/>
+                <w:noProof/>
+                <w:spacing w:val="5"/>
+              </w:rPr>
+              <w:t>3.3.3</w:t>
             </w:r>
             <w:r>
               <w:rPr>
@@ -3122,9 +3807,11 @@
             <w:r>
               <w:rPr>
                 <w:rStyle w:val="Hyperlink"/>
-                <w:noProof/>
-              </w:rPr>
-              <w:t>ColorBox</w:t>
+                <w:smallCaps/>
+                <w:noProof/>
+                <w:spacing w:val="5"/>
+              </w:rPr>
+              <w:t>Circle</w:t>
             </w:r>
             <w:r>
               <w:rPr>
@@ -3145,7 +3832,7 @@
                 <w:noProof/>
                 <w:webHidden/>
               </w:rPr>
-              <w:instrText xml:space="preserve"> PAGEREF _Toc421030039 \h </w:instrText>
+              <w:instrText xml:space="preserve"> PAGEREF _Toc423804517 \h </w:instrText>
             </w:r>
             <w:r>
               <w:rPr>
@@ -3165,7 +3852,7 @@
                 <w:noProof/>
                 <w:webHidden/>
               </w:rPr>
-              <w:t>10</w:t>
+              <w:t>15</w:t>
             </w:r>
             <w:r>
               <w:rPr>
@@ -3188,13 +3875,16 @@
               <w:lang w:eastAsia="bg-BG"/>
             </w:rPr>
           </w:pPr>
-          <w:hyperlink w:anchor="_Toc421030040" w:history="1">
+          <w:hyperlink w:anchor="_Toc423804518" w:history="1">
             <w:r>
               <w:rPr>
                 <w:rStyle w:val="Hyperlink"/>
-                <w:noProof/>
-              </w:rPr>
-              <w:t>3.1.4</w:t>
+                <w:caps/>
+                <w:smallCaps/>
+                <w:noProof/>
+                <w:spacing w:val="5"/>
+              </w:rPr>
+              <w:t>3.3.4</w:t>
             </w:r>
             <w:r>
               <w:rPr>
@@ -3206,9 +3896,50 @@
             <w:r>
               <w:rPr>
                 <w:rStyle w:val="Hyperlink"/>
-                <w:noProof/>
-              </w:rPr>
-              <w:t>Brush Size</w:t>
+                <w:smallCaps/>
+                <w:noProof/>
+                <w:spacing w:val="5"/>
+                <w:lang w:val="en-US"/>
+              </w:rPr>
+              <w:t>B</w:t>
+            </w:r>
+            <w:r>
+              <w:rPr>
+                <w:rStyle w:val="Hyperlink"/>
+                <w:smallCaps/>
+                <w:noProof/>
+                <w:spacing w:val="5"/>
+              </w:rPr>
+              <w:t>-</w:t>
+            </w:r>
+            <w:r>
+              <w:rPr>
+                <w:rStyle w:val="Hyperlink"/>
+                <w:smallCaps/>
+                <w:noProof/>
+                <w:spacing w:val="5"/>
+                <w:lang w:val="en-US"/>
+              </w:rPr>
+              <w:t>Spline</w:t>
+            </w:r>
+            <w:r>
+              <w:rPr>
+                <w:rStyle w:val="Hyperlink"/>
+                <w:smallCaps/>
+                <w:noProof/>
+                <w:spacing w:val="5"/>
+              </w:rPr>
+              <w:t xml:space="preserve"> </w:t>
+            </w:r>
+            <w:r>
+              <w:rPr>
+                <w:rStyle w:val="Hyperlink"/>
+                <w:smallCaps/>
+                <w:noProof/>
+                <w:spacing w:val="5"/>
+                <w:lang w:val="en-US"/>
+              </w:rPr>
+              <w:t>Function</w:t>
             </w:r>
             <w:r>
               <w:rPr>
@@ -3229,7 +3960,7 @@
                 <w:noProof/>
                 <w:webHidden/>
               </w:rPr>
-              <w:instrText xml:space="preserve"> PAGEREF _Toc421030040 \h </w:instrText>
+              <w:instrText xml:space="preserve"> PAGEREF _Toc423804518 \h </w:instrText>
             </w:r>
             <w:r>
               <w:rPr>
@@ -3249,7 +3980,7 @@
                 <w:noProof/>
                 <w:webHidden/>
               </w:rPr>
-              <w:t>10</w:t>
+              <w:t>15</w:t>
             </w:r>
             <w:r>
               <w:rPr>
@@ -3272,16 +4003,15 @@
               <w:lang w:eastAsia="bg-BG"/>
             </w:rPr>
           </w:pPr>
-          <w:hyperlink w:anchor="_Toc421030041" w:history="1">
+          <w:hyperlink w:anchor="_Toc423804519" w:history="1">
             <w:r>
               <w:rPr>
                 <w:rStyle w:val="Hyperlink"/>
                 <w:smallCaps/>
                 <w:noProof/>
                 <w:spacing w:val="5"/>
-                <w:lang w:val="en-US"/>
-              </w:rPr>
-              <w:t>3.1.5</w:t>
+              </w:rPr>
+              <w:t>3.3.5</w:t>
             </w:r>
             <w:r>
               <w:rPr>
@@ -3298,7 +4028,26 @@
                 <w:spacing w:val="5"/>
                 <w:lang w:val="en-US"/>
               </w:rPr>
-              <w:t>File</w:t>
+              <w:t>Bezier</w:t>
+            </w:r>
+            <w:r>
+              <w:rPr>
+                <w:rStyle w:val="Hyperlink"/>
+                <w:smallCaps/>
+                <w:noProof/>
+                <w:spacing w:val="5"/>
+              </w:rPr>
+              <w:t xml:space="preserve"> </w:t>
+            </w:r>
+            <w:r>
+              <w:rPr>
+                <w:rStyle w:val="Hyperlink"/>
+                <w:smallCaps/>
+                <w:noProof/>
+                <w:spacing w:val="5"/>
+                <w:lang w:val="en-US"/>
+              </w:rPr>
+              <w:t>Function</w:t>
             </w:r>
             <w:r>
               <w:rPr>
@@ -3319,7 +4068,7 @@
                 <w:noProof/>
                 <w:webHidden/>
               </w:rPr>
-              <w:instrText xml:space="preserve"> PAGEREF _Toc421030041 \h </w:instrText>
+              <w:instrText xml:space="preserve"> PAGEREF _Toc423804519 \h </w:instrText>
             </w:r>
             <w:r>
               <w:rPr>
@@ -3339,7 +4088,365 @@
                 <w:noProof/>
                 <w:webHidden/>
               </w:rPr>
-              <w:t>10</w:t>
+              <w:t>15</w:t>
+            </w:r>
+            <w:r>
+              <w:rPr>
+                <w:noProof/>
+                <w:webHidden/>
+              </w:rPr>
+              <w:fldChar w:fldCharType="end"/>
+            </w:r>
+          </w:hyperlink>
+        </w:p>
+        <w:p>
+          <w:pPr>
+            <w:pStyle w:val="TOC3"/>
+            <w:tabs>
+              <w:tab w:val="left" w:pos="1320"/>
+              <w:tab w:val="right" w:leader="dot" w:pos="9062"/>
+            </w:tabs>
+            <w:rPr>
+              <w:noProof/>
+              <w:lang w:eastAsia="bg-BG"/>
+            </w:rPr>
+          </w:pPr>
+          <w:hyperlink w:anchor="_Toc423804520" w:history="1">
+            <w:r>
+              <w:rPr>
+                <w:rStyle w:val="Hyperlink"/>
+                <w:smallCaps/>
+                <w:noProof/>
+                <w:spacing w:val="5"/>
+              </w:rPr>
+              <w:t>3.3.6</w:t>
+            </w:r>
+            <w:r>
+              <w:rPr>
+                <w:noProof/>
+                <w:lang w:eastAsia="bg-BG"/>
+              </w:rPr>
+              <w:tab/>
+            </w:r>
+            <w:r>
+              <w:rPr>
+                <w:rStyle w:val="Hyperlink"/>
+                <w:smallCaps/>
+                <w:noProof/>
+                <w:spacing w:val="5"/>
+                <w:lang w:val="en-US"/>
+              </w:rPr>
+              <w:t>Rectangle</w:t>
+            </w:r>
+            <w:r>
+              <w:rPr>
+                <w:noProof/>
+                <w:webHidden/>
+              </w:rPr>
+              <w:tab/>
+            </w:r>
+            <w:r>
+              <w:rPr>
+                <w:noProof/>
+                <w:webHidden/>
+              </w:rPr>
+              <w:fldChar w:fldCharType="begin"/>
+            </w:r>
+            <w:r>
+              <w:rPr>
+                <w:noProof/>
+                <w:webHidden/>
+              </w:rPr>
+              <w:instrText xml:space="preserve"> PAGEREF _Toc423804520 \h </w:instrText>
+            </w:r>
+            <w:r>
+              <w:rPr>
+                <w:noProof/>
+                <w:webHidden/>
+              </w:rPr>
+            </w:r>
+            <w:r>
+              <w:rPr>
+                <w:noProof/>
+                <w:webHidden/>
+              </w:rPr>
+              <w:fldChar w:fldCharType="separate"/>
+            </w:r>
+            <w:r>
+              <w:rPr>
+                <w:noProof/>
+                <w:webHidden/>
+              </w:rPr>
+              <w:t>15</w:t>
+            </w:r>
+            <w:r>
+              <w:rPr>
+                <w:noProof/>
+                <w:webHidden/>
+              </w:rPr>
+              <w:fldChar w:fldCharType="end"/>
+            </w:r>
+          </w:hyperlink>
+        </w:p>
+        <w:p>
+          <w:pPr>
+            <w:pStyle w:val="TOC3"/>
+            <w:tabs>
+              <w:tab w:val="left" w:pos="1320"/>
+              <w:tab w:val="right" w:leader="dot" w:pos="9062"/>
+            </w:tabs>
+            <w:rPr>
+              <w:noProof/>
+              <w:lang w:eastAsia="bg-BG"/>
+            </w:rPr>
+          </w:pPr>
+          <w:hyperlink w:anchor="_Toc423804521" w:history="1">
+            <w:r>
+              <w:rPr>
+                <w:rStyle w:val="Hyperlink"/>
+                <w:smallCaps/>
+                <w:noProof/>
+                <w:spacing w:val="5"/>
+              </w:rPr>
+              <w:t>3.3.7</w:t>
+            </w:r>
+            <w:r>
+              <w:rPr>
+                <w:noProof/>
+                <w:lang w:eastAsia="bg-BG"/>
+              </w:rPr>
+              <w:tab/>
+            </w:r>
+            <w:r>
+              <w:rPr>
+                <w:rStyle w:val="Hyperlink"/>
+                <w:smallCaps/>
+                <w:noProof/>
+                <w:spacing w:val="5"/>
+                <w:lang w:val="en-US"/>
+              </w:rPr>
+              <w:t>Triangle</w:t>
+            </w:r>
+            <w:r>
+              <w:rPr>
+                <w:noProof/>
+                <w:webHidden/>
+              </w:rPr>
+              <w:tab/>
+            </w:r>
+            <w:r>
+              <w:rPr>
+                <w:noProof/>
+                <w:webHidden/>
+              </w:rPr>
+              <w:fldChar w:fldCharType="begin"/>
+            </w:r>
+            <w:r>
+              <w:rPr>
+                <w:noProof/>
+                <w:webHidden/>
+              </w:rPr>
+              <w:instrText xml:space="preserve"> PAGEREF _Toc423804521 \h </w:instrText>
+            </w:r>
+            <w:r>
+              <w:rPr>
+                <w:noProof/>
+                <w:webHidden/>
+              </w:rPr>
+            </w:r>
+            <w:r>
+              <w:rPr>
+                <w:noProof/>
+                <w:webHidden/>
+              </w:rPr>
+              <w:fldChar w:fldCharType="separate"/>
+            </w:r>
+            <w:r>
+              <w:rPr>
+                <w:noProof/>
+                <w:webHidden/>
+              </w:rPr>
+              <w:t>15</w:t>
+            </w:r>
+            <w:r>
+              <w:rPr>
+                <w:noProof/>
+                <w:webHidden/>
+              </w:rPr>
+              <w:fldChar w:fldCharType="end"/>
+            </w:r>
+          </w:hyperlink>
+        </w:p>
+        <w:p>
+          <w:pPr>
+            <w:pStyle w:val="TOC3"/>
+            <w:tabs>
+              <w:tab w:val="left" w:pos="1320"/>
+              <w:tab w:val="right" w:leader="dot" w:pos="9062"/>
+            </w:tabs>
+            <w:rPr>
+              <w:noProof/>
+              <w:lang w:eastAsia="bg-BG"/>
+            </w:rPr>
+          </w:pPr>
+          <w:hyperlink w:anchor="_Toc423804522" w:history="1">
+            <w:r>
+              <w:rPr>
+                <w:rStyle w:val="Hyperlink"/>
+                <w:smallCaps/>
+                <w:noProof/>
+                <w:spacing w:val="5"/>
+                <w:lang w:val="en-US"/>
+              </w:rPr>
+              <w:t>3.3.8</w:t>
+            </w:r>
+            <w:r>
+              <w:rPr>
+                <w:noProof/>
+                <w:lang w:eastAsia="bg-BG"/>
+              </w:rPr>
+              <w:tab/>
+            </w:r>
+            <w:r>
+              <w:rPr>
+                <w:rStyle w:val="Hyperlink"/>
+                <w:smallCaps/>
+                <w:noProof/>
+                <w:spacing w:val="5"/>
+                <w:lang w:val="en-US"/>
+              </w:rPr>
+              <w:t>Square</w:t>
+            </w:r>
+            <w:r>
+              <w:rPr>
+                <w:noProof/>
+                <w:webHidden/>
+              </w:rPr>
+              <w:tab/>
+            </w:r>
+            <w:r>
+              <w:rPr>
+                <w:noProof/>
+                <w:webHidden/>
+              </w:rPr>
+              <w:fldChar w:fldCharType="begin"/>
+            </w:r>
+            <w:r>
+              <w:rPr>
+                <w:noProof/>
+                <w:webHidden/>
+              </w:rPr>
+              <w:instrText xml:space="preserve"> PAGEREF _Toc423804522 \h </w:instrText>
+            </w:r>
+            <w:r>
+              <w:rPr>
+                <w:noProof/>
+                <w:webHidden/>
+              </w:rPr>
+            </w:r>
+            <w:r>
+              <w:rPr>
+                <w:noProof/>
+                <w:webHidden/>
+              </w:rPr>
+              <w:fldChar w:fldCharType="separate"/>
+            </w:r>
+            <w:r>
+              <w:rPr>
+                <w:noProof/>
+                <w:webHidden/>
+              </w:rPr>
+              <w:t>15</w:t>
+            </w:r>
+            <w:r>
+              <w:rPr>
+                <w:noProof/>
+                <w:webHidden/>
+              </w:rPr>
+              <w:fldChar w:fldCharType="end"/>
+            </w:r>
+          </w:hyperlink>
+        </w:p>
+        <w:p>
+          <w:pPr>
+            <w:pStyle w:val="TOC3"/>
+            <w:tabs>
+              <w:tab w:val="left" w:pos="1320"/>
+              <w:tab w:val="right" w:leader="dot" w:pos="9062"/>
+            </w:tabs>
+            <w:rPr>
+              <w:noProof/>
+              <w:lang w:eastAsia="bg-BG"/>
+            </w:rPr>
+          </w:pPr>
+          <w:hyperlink w:anchor="_Toc423804523" w:history="1">
+            <w:r>
+              <w:rPr>
+                <w:rStyle w:val="Hyperlink"/>
+                <w:smallCaps/>
+                <w:noProof/>
+                <w:spacing w:val="5"/>
+                <w:lang w:val="en-US"/>
+              </w:rPr>
+              <w:t>3.3.9</w:t>
+            </w:r>
+            <w:r>
+              <w:rPr>
+                <w:noProof/>
+                <w:lang w:eastAsia="bg-BG"/>
+              </w:rPr>
+              <w:tab/>
+            </w:r>
+            <w:r>
+              <w:rPr>
+                <w:rStyle w:val="Hyperlink"/>
+                <w:smallCaps/>
+                <w:noProof/>
+                <w:spacing w:val="5"/>
+                <w:lang w:val="en-US"/>
+              </w:rPr>
+              <w:t>Ellipse</w:t>
+            </w:r>
+            <w:r>
+              <w:rPr>
+                <w:noProof/>
+                <w:webHidden/>
+              </w:rPr>
+              <w:tab/>
+            </w:r>
+            <w:r>
+              <w:rPr>
+                <w:noProof/>
+                <w:webHidden/>
+              </w:rPr>
+              <w:fldChar w:fldCharType="begin"/>
+            </w:r>
+            <w:r>
+              <w:rPr>
+                <w:noProof/>
+                <w:webHidden/>
+              </w:rPr>
+              <w:instrText xml:space="preserve"> PAGEREF _Toc423804523 \h </w:instrText>
+            </w:r>
+            <w:r>
+              <w:rPr>
+                <w:noProof/>
+                <w:webHidden/>
+              </w:rPr>
+            </w:r>
+            <w:r>
+              <w:rPr>
+                <w:noProof/>
+                <w:webHidden/>
+              </w:rPr>
+              <w:fldChar w:fldCharType="separate"/>
+            </w:r>
+            <w:r>
+              <w:rPr>
+                <w:noProof/>
+                <w:webHidden/>
+              </w:rPr>
+              <w:t>15</w:t>
             </w:r>
             <w:r>
               <w:rPr>
@@ -3362,14 +4469,14 @@
               <w:lang w:eastAsia="bg-BG"/>
             </w:rPr>
           </w:pPr>
-          <w:hyperlink w:anchor="_Toc421030042" w:history="1">
+          <w:hyperlink w:anchor="_Toc423804524" w:history="1">
             <w:r>
               <w:rPr>
                 <w:rStyle w:val="Hyperlink"/>
                 <w:noProof/>
                 <w:lang w:val="en-US"/>
               </w:rPr>
-              <w:t>3.2</w:t>
+              <w:t>3.4</w:t>
             </w:r>
             <w:r>
               <w:rPr>
@@ -3384,7 +4491,7 @@
                 <w:noProof/>
                 <w:lang w:val="en-US"/>
               </w:rPr>
-              <w:t>Renderer</w:t>
+              <w:t>Tools</w:t>
             </w:r>
             <w:r>
               <w:rPr>
@@ -3405,7 +4512,7 @@
                 <w:noProof/>
                 <w:webHidden/>
               </w:rPr>
-              <w:instrText xml:space="preserve"> PAGEREF _Toc421030042 \h </w:instrText>
+              <w:instrText xml:space="preserve"> PAGEREF _Toc423804524 \h </w:instrText>
             </w:r>
             <w:r>
               <w:rPr>
@@ -3425,93 +4532,7 @@
                 <w:noProof/>
                 <w:webHidden/>
               </w:rPr>
-              <w:t>10</w:t>
-            </w:r>
-            <w:r>
-              <w:rPr>
-                <w:noProof/>
-                <w:webHidden/>
-              </w:rPr>
-              <w:fldChar w:fldCharType="end"/>
-            </w:r>
-          </w:hyperlink>
-        </w:p>
-        <w:p>
-          <w:pPr>
-            <w:pStyle w:val="TOC2"/>
-            <w:tabs>
-              <w:tab w:val="left" w:pos="880"/>
-              <w:tab w:val="right" w:leader="dot" w:pos="9062"/>
-            </w:tabs>
-            <w:rPr>
-              <w:noProof/>
-              <w:lang w:eastAsia="bg-BG"/>
-            </w:rPr>
-          </w:pPr>
-          <w:hyperlink w:anchor="_Toc421030043" w:history="1">
-            <w:r>
-              <w:rPr>
-                <w:rStyle w:val="Hyperlink"/>
-                <w:noProof/>
-                <w:lang w:val="en-US"/>
-              </w:rPr>
-              <w:t>3.3</w:t>
-            </w:r>
-            <w:r>
-              <w:rPr>
-                <w:noProof/>
-                <w:lang w:eastAsia="bg-BG"/>
-              </w:rPr>
-              <w:tab/>
-            </w:r>
-            <w:r>
-              <w:rPr>
-                <w:rStyle w:val="Hyperlink"/>
-                <w:noProof/>
-                <w:lang w:val="en-US"/>
-              </w:rPr>
-              <w:t>Drawables</w:t>
-            </w:r>
-            <w:r>
-              <w:rPr>
-                <w:noProof/>
-                <w:webHidden/>
-              </w:rPr>
-              <w:tab/>
-            </w:r>
-            <w:r>
-              <w:rPr>
-                <w:noProof/>
-                <w:webHidden/>
-              </w:rPr>
-              <w:fldChar w:fldCharType="begin"/>
-            </w:r>
-            <w:r>
-              <w:rPr>
-                <w:noProof/>
-                <w:webHidden/>
-              </w:rPr>
-              <w:instrText xml:space="preserve"> PAGEREF _Toc421030043 \h </w:instrText>
-            </w:r>
-            <w:r>
-              <w:rPr>
-                <w:noProof/>
-                <w:webHidden/>
-              </w:rPr>
-            </w:r>
-            <w:r>
-              <w:rPr>
-                <w:noProof/>
-                <w:webHidden/>
-              </w:rPr>
-              <w:fldChar w:fldCharType="separate"/>
-            </w:r>
-            <w:r>
-              <w:rPr>
-                <w:noProof/>
-                <w:webHidden/>
-              </w:rPr>
-              <w:t>10</w:t>
+              <w:t>15</w:t>
             </w:r>
             <w:r>
               <w:rPr>
@@ -3534,13 +4555,16 @@
               <w:lang w:eastAsia="bg-BG"/>
             </w:rPr>
           </w:pPr>
-          <w:hyperlink w:anchor="_Toc421030044" w:history="1">
+          <w:hyperlink w:anchor="_Toc423804525" w:history="1">
             <w:r>
               <w:rPr>
                 <w:rStyle w:val="Hyperlink"/>
-                <w:noProof/>
-              </w:rPr>
-              <w:t>3.3.1</w:t>
+                <w:smallCaps/>
+                <w:noProof/>
+                <w:spacing w:val="5"/>
+                <w:lang w:val="en-US"/>
+              </w:rPr>
+              <w:t>3.4.1</w:t>
             </w:r>
             <w:r>
               <w:rPr>
@@ -3552,9 +4576,12 @@
             <w:r>
               <w:rPr>
                 <w:rStyle w:val="Hyperlink"/>
-                <w:noProof/>
-              </w:rPr>
-              <w:t>Point</w:t>
+                <w:smallCaps/>
+                <w:noProof/>
+                <w:spacing w:val="5"/>
+                <w:lang w:val="en-US"/>
+              </w:rPr>
+              <w:t>Eraser</w:t>
             </w:r>
             <w:r>
               <w:rPr>
@@ -3575,7 +4602,7 @@
                 <w:noProof/>
                 <w:webHidden/>
               </w:rPr>
-              <w:instrText xml:space="preserve"> PAGEREF _Toc421030044 \h </w:instrText>
+              <w:instrText xml:space="preserve"> PAGEREF _Toc423804525 \h </w:instrText>
             </w:r>
             <w:r>
               <w:rPr>
@@ -3595,7 +4622,7 @@
                 <w:noProof/>
                 <w:webHidden/>
               </w:rPr>
-              <w:t>10</w:t>
+              <w:t>15</w:t>
             </w:r>
             <w:r>
               <w:rPr>
@@ -3618,13 +4645,16 @@
               <w:lang w:eastAsia="bg-BG"/>
             </w:rPr>
           </w:pPr>
-          <w:hyperlink w:anchor="_Toc421030045" w:history="1">
+          <w:hyperlink w:anchor="_Toc423804526" w:history="1">
             <w:r>
               <w:rPr>
                 <w:rStyle w:val="Hyperlink"/>
-                <w:noProof/>
-              </w:rPr>
-              <w:t>3.3.2</w:t>
+                <w:smallCaps/>
+                <w:noProof/>
+                <w:spacing w:val="5"/>
+                <w:lang w:val="en-US"/>
+              </w:rPr>
+              <w:t>3.4.2</w:t>
             </w:r>
             <w:r>
               <w:rPr>
@@ -3636,24 +4666,12 @@
             <w:r>
               <w:rPr>
                 <w:rStyle w:val="Hyperlink"/>
-                <w:noProof/>
-              </w:rPr>
-              <w:t>L</w:t>
-            </w:r>
-            <w:r>
-              <w:rPr>
-                <w:rStyle w:val="Hyperlink"/>
-                <w:noProof/>
+                <w:smallCaps/>
+                <w:noProof/>
+                <w:spacing w:val="5"/>
                 <w:lang w:val="en-US"/>
               </w:rPr>
-              <w:t>i</w:t>
-            </w:r>
-            <w:r>
-              <w:rPr>
-                <w:rStyle w:val="Hyperlink"/>
-                <w:noProof/>
-              </w:rPr>
-              <w:t>ne</w:t>
+              <w:t>Selector</w:t>
             </w:r>
             <w:r>
               <w:rPr>
@@ -3674,7 +4692,7 @@
                 <w:noProof/>
                 <w:webHidden/>
               </w:rPr>
-              <w:instrText xml:space="preserve"> PAGEREF _Toc421030045 \h </w:instrText>
+              <w:instrText xml:space="preserve"> PAGEREF _Toc423804526 \h </w:instrText>
             </w:r>
             <w:r>
               <w:rPr>
@@ -3694,7 +4712,7 @@
                 <w:noProof/>
                 <w:webHidden/>
               </w:rPr>
-              <w:t>10</w:t>
+              <w:t>16</w:t>
             </w:r>
             <w:r>
               <w:rPr>
@@ -3717,15 +4735,16 @@
               <w:lang w:eastAsia="bg-BG"/>
             </w:rPr>
           </w:pPr>
-          <w:hyperlink w:anchor="_Toc421030046" w:history="1">
+          <w:hyperlink w:anchor="_Toc423804527" w:history="1">
             <w:r>
               <w:rPr>
                 <w:rStyle w:val="Hyperlink"/>
                 <w:smallCaps/>
                 <w:noProof/>
                 <w:spacing w:val="5"/>
-              </w:rPr>
-              <w:t>3.3.3</w:t>
+                <w:lang w:val="en-US"/>
+              </w:rPr>
+              <w:t>3.4.3</w:t>
             </w:r>
             <w:r>
               <w:rPr>
@@ -3740,8 +4759,9 @@
                 <w:smallCaps/>
                 <w:noProof/>
                 <w:spacing w:val="5"/>
-              </w:rPr>
-              <w:t>Circle</w:t>
+                <w:lang w:val="en-US"/>
+              </w:rPr>
+              <w:t>Rotate</w:t>
             </w:r>
             <w:r>
               <w:rPr>
@@ -3762,7 +4782,7 @@
                 <w:noProof/>
                 <w:webHidden/>
               </w:rPr>
-              <w:instrText xml:space="preserve"> PAGEREF _Toc421030046 \h </w:instrText>
+              <w:instrText xml:space="preserve"> PAGEREF _Toc423804527 \h </w:instrText>
             </w:r>
             <w:r>
               <w:rPr>
@@ -3782,957 +4802,7 @@
                 <w:noProof/>
                 <w:webHidden/>
               </w:rPr>
-              <w:t>10</w:t>
-            </w:r>
-            <w:r>
-              <w:rPr>
-                <w:noProof/>
-                <w:webHidden/>
-              </w:rPr>
-              <w:fldChar w:fldCharType="end"/>
-            </w:r>
-          </w:hyperlink>
-        </w:p>
-        <w:p>
-          <w:pPr>
-            <w:pStyle w:val="TOC3"/>
-            <w:tabs>
-              <w:tab w:val="left" w:pos="1320"/>
-              <w:tab w:val="right" w:leader="dot" w:pos="9062"/>
-            </w:tabs>
-            <w:rPr>
-              <w:noProof/>
-              <w:lang w:eastAsia="bg-BG"/>
-            </w:rPr>
-          </w:pPr>
-          <w:hyperlink w:anchor="_Toc421030047" w:history="1">
-            <w:r>
-              <w:rPr>
-                <w:rStyle w:val="Hyperlink"/>
-                <w:caps/>
-                <w:smallCaps/>
-                <w:noProof/>
-                <w:spacing w:val="5"/>
-              </w:rPr>
-              <w:t>3.3.4</w:t>
-            </w:r>
-            <w:r>
-              <w:rPr>
-                <w:noProof/>
-                <w:lang w:eastAsia="bg-BG"/>
-              </w:rPr>
-              <w:tab/>
-            </w:r>
-            <w:r>
-              <w:rPr>
-                <w:rStyle w:val="Hyperlink"/>
-                <w:smallCaps/>
-                <w:noProof/>
-                <w:spacing w:val="5"/>
-                <w:lang w:val="en-US"/>
-              </w:rPr>
-              <w:t>B</w:t>
-            </w:r>
-            <w:r>
-              <w:rPr>
-                <w:rStyle w:val="Hyperlink"/>
-                <w:smallCaps/>
-                <w:noProof/>
-                <w:spacing w:val="5"/>
-              </w:rPr>
-              <w:t>-</w:t>
-            </w:r>
-            <w:r>
-              <w:rPr>
-                <w:rStyle w:val="Hyperlink"/>
-                <w:smallCaps/>
-                <w:noProof/>
-                <w:spacing w:val="5"/>
-                <w:lang w:val="en-US"/>
-              </w:rPr>
-              <w:t>Spline</w:t>
-            </w:r>
-            <w:r>
-              <w:rPr>
-                <w:rStyle w:val="Hyperlink"/>
-                <w:smallCaps/>
-                <w:noProof/>
-                <w:spacing w:val="5"/>
-              </w:rPr>
-              <w:t xml:space="preserve"> </w:t>
-            </w:r>
-            <w:r>
-              <w:rPr>
-                <w:rStyle w:val="Hyperlink"/>
-                <w:smallCaps/>
-                <w:noProof/>
-                <w:spacing w:val="5"/>
-                <w:lang w:val="en-US"/>
-              </w:rPr>
-              <w:t>Function</w:t>
-            </w:r>
-            <w:r>
-              <w:rPr>
-                <w:noProof/>
-                <w:webHidden/>
-              </w:rPr>
-              <w:tab/>
-            </w:r>
-            <w:r>
-              <w:rPr>
-                <w:noProof/>
-                <w:webHidden/>
-              </w:rPr>
-              <w:fldChar w:fldCharType="begin"/>
-            </w:r>
-            <w:r>
-              <w:rPr>
-                <w:noProof/>
-                <w:webHidden/>
-              </w:rPr>
-              <w:instrText xml:space="preserve"> PAGEREF _Toc421030047 \h </w:instrText>
-            </w:r>
-            <w:r>
-              <w:rPr>
-                <w:noProof/>
-                <w:webHidden/>
-              </w:rPr>
-            </w:r>
-            <w:r>
-              <w:rPr>
-                <w:noProof/>
-                <w:webHidden/>
-              </w:rPr>
-              <w:fldChar w:fldCharType="separate"/>
-            </w:r>
-            <w:r>
-              <w:rPr>
-                <w:noProof/>
-                <w:webHidden/>
-              </w:rPr>
-              <w:t>10</w:t>
-            </w:r>
-            <w:r>
-              <w:rPr>
-                <w:noProof/>
-                <w:webHidden/>
-              </w:rPr>
-              <w:fldChar w:fldCharType="end"/>
-            </w:r>
-          </w:hyperlink>
-        </w:p>
-        <w:p>
-          <w:pPr>
-            <w:pStyle w:val="TOC3"/>
-            <w:tabs>
-              <w:tab w:val="left" w:pos="1320"/>
-              <w:tab w:val="right" w:leader="dot" w:pos="9062"/>
-            </w:tabs>
-            <w:rPr>
-              <w:noProof/>
-              <w:lang w:eastAsia="bg-BG"/>
-            </w:rPr>
-          </w:pPr>
-          <w:hyperlink w:anchor="_Toc421030048" w:history="1">
-            <w:r>
-              <w:rPr>
-                <w:rStyle w:val="Hyperlink"/>
-                <w:smallCaps/>
-                <w:noProof/>
-                <w:spacing w:val="5"/>
-              </w:rPr>
-              <w:t>3.3.5</w:t>
-            </w:r>
-            <w:r>
-              <w:rPr>
-                <w:noProof/>
-                <w:lang w:eastAsia="bg-BG"/>
-              </w:rPr>
-              <w:tab/>
-            </w:r>
-            <w:r>
-              <w:rPr>
-                <w:rStyle w:val="Hyperlink"/>
-                <w:smallCaps/>
-                <w:noProof/>
-                <w:spacing w:val="5"/>
-                <w:lang w:val="en-US"/>
-              </w:rPr>
-              <w:t>Bezier</w:t>
-            </w:r>
-            <w:r>
-              <w:rPr>
-                <w:rStyle w:val="Hyperlink"/>
-                <w:smallCaps/>
-                <w:noProof/>
-                <w:spacing w:val="5"/>
-              </w:rPr>
-              <w:t xml:space="preserve"> </w:t>
-            </w:r>
-            <w:r>
-              <w:rPr>
-                <w:rStyle w:val="Hyperlink"/>
-                <w:smallCaps/>
-                <w:noProof/>
-                <w:spacing w:val="5"/>
-                <w:lang w:val="en-US"/>
-              </w:rPr>
-              <w:t>Function</w:t>
-            </w:r>
-            <w:r>
-              <w:rPr>
-                <w:noProof/>
-                <w:webHidden/>
-              </w:rPr>
-              <w:tab/>
-            </w:r>
-            <w:r>
-              <w:rPr>
-                <w:noProof/>
-                <w:webHidden/>
-              </w:rPr>
-              <w:fldChar w:fldCharType="begin"/>
-            </w:r>
-            <w:r>
-              <w:rPr>
-                <w:noProof/>
-                <w:webHidden/>
-              </w:rPr>
-              <w:instrText xml:space="preserve"> PAGEREF _Toc421030048 \h </w:instrText>
-            </w:r>
-            <w:r>
-              <w:rPr>
-                <w:noProof/>
-                <w:webHidden/>
-              </w:rPr>
-            </w:r>
-            <w:r>
-              <w:rPr>
-                <w:noProof/>
-                <w:webHidden/>
-              </w:rPr>
-              <w:fldChar w:fldCharType="separate"/>
-            </w:r>
-            <w:r>
-              <w:rPr>
-                <w:noProof/>
-                <w:webHidden/>
-              </w:rPr>
-              <w:t>10</w:t>
-            </w:r>
-            <w:r>
-              <w:rPr>
-                <w:noProof/>
-                <w:webHidden/>
-              </w:rPr>
-              <w:fldChar w:fldCharType="end"/>
-            </w:r>
-          </w:hyperlink>
-        </w:p>
-        <w:p>
-          <w:pPr>
-            <w:pStyle w:val="TOC3"/>
-            <w:tabs>
-              <w:tab w:val="left" w:pos="1320"/>
-              <w:tab w:val="right" w:leader="dot" w:pos="9062"/>
-            </w:tabs>
-            <w:rPr>
-              <w:noProof/>
-              <w:lang w:eastAsia="bg-BG"/>
-            </w:rPr>
-          </w:pPr>
-          <w:hyperlink w:anchor="_Toc421030049" w:history="1">
-            <w:r>
-              <w:rPr>
-                <w:rStyle w:val="Hyperlink"/>
-                <w:smallCaps/>
-                <w:noProof/>
-                <w:spacing w:val="5"/>
-              </w:rPr>
-              <w:t>3.3.6</w:t>
-            </w:r>
-            <w:r>
-              <w:rPr>
-                <w:noProof/>
-                <w:lang w:eastAsia="bg-BG"/>
-              </w:rPr>
-              <w:tab/>
-            </w:r>
-            <w:r>
-              <w:rPr>
-                <w:rStyle w:val="Hyperlink"/>
-                <w:smallCaps/>
-                <w:noProof/>
-                <w:spacing w:val="5"/>
-                <w:lang w:val="en-US"/>
-              </w:rPr>
-              <w:t>Rectangle</w:t>
-            </w:r>
-            <w:r>
-              <w:rPr>
-                <w:noProof/>
-                <w:webHidden/>
-              </w:rPr>
-              <w:tab/>
-            </w:r>
-            <w:r>
-              <w:rPr>
-                <w:noProof/>
-                <w:webHidden/>
-              </w:rPr>
-              <w:fldChar w:fldCharType="begin"/>
-            </w:r>
-            <w:r>
-              <w:rPr>
-                <w:noProof/>
-                <w:webHidden/>
-              </w:rPr>
-              <w:instrText xml:space="preserve"> PAGEREF _Toc421030049 \h </w:instrText>
-            </w:r>
-            <w:r>
-              <w:rPr>
-                <w:noProof/>
-                <w:webHidden/>
-              </w:rPr>
-            </w:r>
-            <w:r>
-              <w:rPr>
-                <w:noProof/>
-                <w:webHidden/>
-              </w:rPr>
-              <w:fldChar w:fldCharType="separate"/>
-            </w:r>
-            <w:r>
-              <w:rPr>
-                <w:noProof/>
-                <w:webHidden/>
-              </w:rPr>
-              <w:t>11</w:t>
-            </w:r>
-            <w:r>
-              <w:rPr>
-                <w:noProof/>
-                <w:webHidden/>
-              </w:rPr>
-              <w:fldChar w:fldCharType="end"/>
-            </w:r>
-          </w:hyperlink>
-        </w:p>
-        <w:p>
-          <w:pPr>
-            <w:pStyle w:val="TOC3"/>
-            <w:tabs>
-              <w:tab w:val="left" w:pos="1320"/>
-              <w:tab w:val="right" w:leader="dot" w:pos="9062"/>
-            </w:tabs>
-            <w:rPr>
-              <w:noProof/>
-              <w:lang w:eastAsia="bg-BG"/>
-            </w:rPr>
-          </w:pPr>
-          <w:hyperlink w:anchor="_Toc421030050" w:history="1">
-            <w:r>
-              <w:rPr>
-                <w:rStyle w:val="Hyperlink"/>
-                <w:smallCaps/>
-                <w:noProof/>
-                <w:spacing w:val="5"/>
-              </w:rPr>
-              <w:t>3.3.7</w:t>
-            </w:r>
-            <w:r>
-              <w:rPr>
-                <w:noProof/>
-                <w:lang w:eastAsia="bg-BG"/>
-              </w:rPr>
-              <w:tab/>
-            </w:r>
-            <w:r>
-              <w:rPr>
-                <w:rStyle w:val="Hyperlink"/>
-                <w:smallCaps/>
-                <w:noProof/>
-                <w:spacing w:val="5"/>
-                <w:lang w:val="en-US"/>
-              </w:rPr>
-              <w:t>Triangle</w:t>
-            </w:r>
-            <w:r>
-              <w:rPr>
-                <w:noProof/>
-                <w:webHidden/>
-              </w:rPr>
-              <w:tab/>
-            </w:r>
-            <w:r>
-              <w:rPr>
-                <w:noProof/>
-                <w:webHidden/>
-              </w:rPr>
-              <w:fldChar w:fldCharType="begin"/>
-            </w:r>
-            <w:r>
-              <w:rPr>
-                <w:noProof/>
-                <w:webHidden/>
-              </w:rPr>
-              <w:instrText xml:space="preserve"> PAGEREF _Toc421030050 \h </w:instrText>
-            </w:r>
-            <w:r>
-              <w:rPr>
-                <w:noProof/>
-                <w:webHidden/>
-              </w:rPr>
-            </w:r>
-            <w:r>
-              <w:rPr>
-                <w:noProof/>
-                <w:webHidden/>
-              </w:rPr>
-              <w:fldChar w:fldCharType="separate"/>
-            </w:r>
-            <w:r>
-              <w:rPr>
-                <w:noProof/>
-                <w:webHidden/>
-              </w:rPr>
-              <w:t>11</w:t>
-            </w:r>
-            <w:r>
-              <w:rPr>
-                <w:noProof/>
-                <w:webHidden/>
-              </w:rPr>
-              <w:fldChar w:fldCharType="end"/>
-            </w:r>
-          </w:hyperlink>
-        </w:p>
-        <w:p>
-          <w:pPr>
-            <w:pStyle w:val="TOC3"/>
-            <w:tabs>
-              <w:tab w:val="left" w:pos="1320"/>
-              <w:tab w:val="right" w:leader="dot" w:pos="9062"/>
-            </w:tabs>
-            <w:rPr>
-              <w:noProof/>
-              <w:lang w:eastAsia="bg-BG"/>
-            </w:rPr>
-          </w:pPr>
-          <w:hyperlink w:anchor="_Toc421030051" w:history="1">
-            <w:r>
-              <w:rPr>
-                <w:rStyle w:val="Hyperlink"/>
-                <w:smallCaps/>
-                <w:noProof/>
-                <w:spacing w:val="5"/>
-                <w:lang w:val="en-US"/>
-              </w:rPr>
-              <w:t>3.3.8</w:t>
-            </w:r>
-            <w:r>
-              <w:rPr>
-                <w:noProof/>
-                <w:lang w:eastAsia="bg-BG"/>
-              </w:rPr>
-              <w:tab/>
-            </w:r>
-            <w:r>
-              <w:rPr>
-                <w:rStyle w:val="Hyperlink"/>
-                <w:smallCaps/>
-                <w:noProof/>
-                <w:spacing w:val="5"/>
-                <w:lang w:val="en-US"/>
-              </w:rPr>
-              <w:t>Square</w:t>
-            </w:r>
-            <w:r>
-              <w:rPr>
-                <w:noProof/>
-                <w:webHidden/>
-              </w:rPr>
-              <w:tab/>
-            </w:r>
-            <w:r>
-              <w:rPr>
-                <w:noProof/>
-                <w:webHidden/>
-              </w:rPr>
-              <w:fldChar w:fldCharType="begin"/>
-            </w:r>
-            <w:r>
-              <w:rPr>
-                <w:noProof/>
-                <w:webHidden/>
-              </w:rPr>
-              <w:instrText xml:space="preserve"> PAGEREF _Toc421030051 \h </w:instrText>
-            </w:r>
-            <w:r>
-              <w:rPr>
-                <w:noProof/>
-                <w:webHidden/>
-              </w:rPr>
-            </w:r>
-            <w:r>
-              <w:rPr>
-                <w:noProof/>
-                <w:webHidden/>
-              </w:rPr>
-              <w:fldChar w:fldCharType="separate"/>
-            </w:r>
-            <w:r>
-              <w:rPr>
-                <w:noProof/>
-                <w:webHidden/>
-              </w:rPr>
-              <w:t>11</w:t>
-            </w:r>
-            <w:r>
-              <w:rPr>
-                <w:noProof/>
-                <w:webHidden/>
-              </w:rPr>
-              <w:fldChar w:fldCharType="end"/>
-            </w:r>
-          </w:hyperlink>
-        </w:p>
-        <w:p>
-          <w:pPr>
-            <w:pStyle w:val="TOC3"/>
-            <w:tabs>
-              <w:tab w:val="left" w:pos="1320"/>
-              <w:tab w:val="right" w:leader="dot" w:pos="9062"/>
-            </w:tabs>
-            <w:rPr>
-              <w:noProof/>
-              <w:lang w:eastAsia="bg-BG"/>
-            </w:rPr>
-          </w:pPr>
-          <w:hyperlink w:anchor="_Toc421030052" w:history="1">
-            <w:r>
-              <w:rPr>
-                <w:rStyle w:val="Hyperlink"/>
-                <w:smallCaps/>
-                <w:noProof/>
-                <w:spacing w:val="5"/>
-                <w:lang w:val="en-US"/>
-              </w:rPr>
-              <w:t>3.3.9</w:t>
-            </w:r>
-            <w:r>
-              <w:rPr>
-                <w:noProof/>
-                <w:lang w:eastAsia="bg-BG"/>
-              </w:rPr>
-              <w:tab/>
-            </w:r>
-            <w:r>
-              <w:rPr>
-                <w:rStyle w:val="Hyperlink"/>
-                <w:smallCaps/>
-                <w:noProof/>
-                <w:spacing w:val="5"/>
-                <w:lang w:val="en-US"/>
-              </w:rPr>
-              <w:t>Ellipse</w:t>
-            </w:r>
-            <w:r>
-              <w:rPr>
-                <w:noProof/>
-                <w:webHidden/>
-              </w:rPr>
-              <w:tab/>
-            </w:r>
-            <w:r>
-              <w:rPr>
-                <w:noProof/>
-                <w:webHidden/>
-              </w:rPr>
-              <w:fldChar w:fldCharType="begin"/>
-            </w:r>
-            <w:r>
-              <w:rPr>
-                <w:noProof/>
-                <w:webHidden/>
-              </w:rPr>
-              <w:instrText xml:space="preserve"> PAGEREF _Toc421030052 \h </w:instrText>
-            </w:r>
-            <w:r>
-              <w:rPr>
-                <w:noProof/>
-                <w:webHidden/>
-              </w:rPr>
-            </w:r>
-            <w:r>
-              <w:rPr>
-                <w:noProof/>
-                <w:webHidden/>
-              </w:rPr>
-              <w:fldChar w:fldCharType="separate"/>
-            </w:r>
-            <w:r>
-              <w:rPr>
-                <w:noProof/>
-                <w:webHidden/>
-              </w:rPr>
-              <w:t>11</w:t>
-            </w:r>
-            <w:r>
-              <w:rPr>
-                <w:noProof/>
-                <w:webHidden/>
-              </w:rPr>
-              <w:fldChar w:fldCharType="end"/>
-            </w:r>
-          </w:hyperlink>
-        </w:p>
-        <w:p>
-          <w:pPr>
-            <w:pStyle w:val="TOC2"/>
-            <w:tabs>
-              <w:tab w:val="left" w:pos="880"/>
-              <w:tab w:val="right" w:leader="dot" w:pos="9062"/>
-            </w:tabs>
-            <w:rPr>
-              <w:noProof/>
-              <w:lang w:eastAsia="bg-BG"/>
-            </w:rPr>
-          </w:pPr>
-          <w:hyperlink w:anchor="_Toc421030053" w:history="1">
-            <w:r>
-              <w:rPr>
-                <w:rStyle w:val="Hyperlink"/>
-                <w:noProof/>
-                <w:lang w:val="en-US"/>
-              </w:rPr>
-              <w:t>3.4</w:t>
-            </w:r>
-            <w:r>
-              <w:rPr>
-                <w:noProof/>
-                <w:lang w:eastAsia="bg-BG"/>
-              </w:rPr>
-              <w:tab/>
-            </w:r>
-            <w:r>
-              <w:rPr>
-                <w:rStyle w:val="Hyperlink"/>
-                <w:noProof/>
-                <w:lang w:val="en-US"/>
-              </w:rPr>
-              <w:t>Tools</w:t>
-            </w:r>
-            <w:r>
-              <w:rPr>
-                <w:noProof/>
-                <w:webHidden/>
-              </w:rPr>
-              <w:tab/>
-            </w:r>
-            <w:r>
-              <w:rPr>
-                <w:noProof/>
-                <w:webHidden/>
-              </w:rPr>
-              <w:fldChar w:fldCharType="begin"/>
-            </w:r>
-            <w:r>
-              <w:rPr>
-                <w:noProof/>
-                <w:webHidden/>
-              </w:rPr>
-              <w:instrText xml:space="preserve"> PAGEREF _Toc421030053 \h </w:instrText>
-            </w:r>
-            <w:r>
-              <w:rPr>
-                <w:noProof/>
-                <w:webHidden/>
-              </w:rPr>
-            </w:r>
-            <w:r>
-              <w:rPr>
-                <w:noProof/>
-                <w:webHidden/>
-              </w:rPr>
-              <w:fldChar w:fldCharType="separate"/>
-            </w:r>
-            <w:r>
-              <w:rPr>
-                <w:noProof/>
-                <w:webHidden/>
-              </w:rPr>
-              <w:t>11</w:t>
-            </w:r>
-            <w:r>
-              <w:rPr>
-                <w:noProof/>
-                <w:webHidden/>
-              </w:rPr>
-              <w:fldChar w:fldCharType="end"/>
-            </w:r>
-          </w:hyperlink>
-        </w:p>
-        <w:p>
-          <w:pPr>
-            <w:pStyle w:val="TOC3"/>
-            <w:tabs>
-              <w:tab w:val="left" w:pos="1320"/>
-              <w:tab w:val="right" w:leader="dot" w:pos="9062"/>
-            </w:tabs>
-            <w:rPr>
-              <w:noProof/>
-              <w:lang w:eastAsia="bg-BG"/>
-            </w:rPr>
-          </w:pPr>
-          <w:hyperlink w:anchor="_Toc421030054" w:history="1">
-            <w:r>
-              <w:rPr>
-                <w:rStyle w:val="Hyperlink"/>
-                <w:smallCaps/>
-                <w:noProof/>
-                <w:spacing w:val="5"/>
-                <w:lang w:val="en-US"/>
-              </w:rPr>
-              <w:t>3.4.1</w:t>
-            </w:r>
-            <w:r>
-              <w:rPr>
-                <w:noProof/>
-                <w:lang w:eastAsia="bg-BG"/>
-              </w:rPr>
-              <w:tab/>
-            </w:r>
-            <w:r>
-              <w:rPr>
-                <w:rStyle w:val="Hyperlink"/>
-                <w:smallCaps/>
-                <w:noProof/>
-                <w:spacing w:val="5"/>
-                <w:lang w:val="en-US"/>
-              </w:rPr>
-              <w:t>Eraser</w:t>
-            </w:r>
-            <w:r>
-              <w:rPr>
-                <w:noProof/>
-                <w:webHidden/>
-              </w:rPr>
-              <w:tab/>
-            </w:r>
-            <w:r>
-              <w:rPr>
-                <w:noProof/>
-                <w:webHidden/>
-              </w:rPr>
-              <w:fldChar w:fldCharType="begin"/>
-            </w:r>
-            <w:r>
-              <w:rPr>
-                <w:noProof/>
-                <w:webHidden/>
-              </w:rPr>
-              <w:instrText xml:space="preserve"> PAGEREF _Toc421030054 \h </w:instrText>
-            </w:r>
-            <w:r>
-              <w:rPr>
-                <w:noProof/>
-                <w:webHidden/>
-              </w:rPr>
-            </w:r>
-            <w:r>
-              <w:rPr>
-                <w:noProof/>
-                <w:webHidden/>
-              </w:rPr>
-              <w:fldChar w:fldCharType="separate"/>
-            </w:r>
-            <w:r>
-              <w:rPr>
-                <w:noProof/>
-                <w:webHidden/>
-              </w:rPr>
-              <w:t>11</w:t>
-            </w:r>
-            <w:r>
-              <w:rPr>
-                <w:noProof/>
-                <w:webHidden/>
-              </w:rPr>
-              <w:fldChar w:fldCharType="end"/>
-            </w:r>
-          </w:hyperlink>
-        </w:p>
-        <w:p>
-          <w:pPr>
-            <w:pStyle w:val="TOC3"/>
-            <w:tabs>
-              <w:tab w:val="left" w:pos="1320"/>
-              <w:tab w:val="right" w:leader="dot" w:pos="9062"/>
-            </w:tabs>
-            <w:rPr>
-              <w:noProof/>
-              <w:lang w:eastAsia="bg-BG"/>
-            </w:rPr>
-          </w:pPr>
-          <w:hyperlink w:anchor="_Toc421030055" w:history="1">
-            <w:r>
-              <w:rPr>
-                <w:rStyle w:val="Hyperlink"/>
-                <w:smallCaps/>
-                <w:noProof/>
-                <w:spacing w:val="5"/>
-                <w:lang w:val="en-US"/>
-              </w:rPr>
-              <w:t>3.4.2</w:t>
-            </w:r>
-            <w:r>
-              <w:rPr>
-                <w:noProof/>
-                <w:lang w:eastAsia="bg-BG"/>
-              </w:rPr>
-              <w:tab/>
-            </w:r>
-            <w:r>
-              <w:rPr>
-                <w:rStyle w:val="Hyperlink"/>
-                <w:smallCaps/>
-                <w:noProof/>
-                <w:spacing w:val="5"/>
-                <w:lang w:val="en-US"/>
-              </w:rPr>
-              <w:t>Selector</w:t>
-            </w:r>
-            <w:r>
-              <w:rPr>
-                <w:noProof/>
-                <w:webHidden/>
-              </w:rPr>
-              <w:tab/>
-            </w:r>
-            <w:r>
-              <w:rPr>
-                <w:noProof/>
-                <w:webHidden/>
-              </w:rPr>
-              <w:fldChar w:fldCharType="begin"/>
-            </w:r>
-            <w:r>
-              <w:rPr>
-                <w:noProof/>
-                <w:webHidden/>
-              </w:rPr>
-              <w:instrText xml:space="preserve"> PAGEREF _Toc421030055 \h </w:instrText>
-            </w:r>
-            <w:r>
-              <w:rPr>
-                <w:noProof/>
-                <w:webHidden/>
-              </w:rPr>
-            </w:r>
-            <w:r>
-              <w:rPr>
-                <w:noProof/>
-                <w:webHidden/>
-              </w:rPr>
-              <w:fldChar w:fldCharType="separate"/>
-            </w:r>
-            <w:r>
-              <w:rPr>
-                <w:noProof/>
-                <w:webHidden/>
-              </w:rPr>
-              <w:t>11</w:t>
-            </w:r>
-            <w:r>
-              <w:rPr>
-                <w:noProof/>
-                <w:webHidden/>
-              </w:rPr>
-              <w:fldChar w:fldCharType="end"/>
-            </w:r>
-          </w:hyperlink>
-        </w:p>
-        <w:p>
-          <w:pPr>
-            <w:pStyle w:val="TOC3"/>
-            <w:tabs>
-              <w:tab w:val="left" w:pos="1320"/>
-              <w:tab w:val="right" w:leader="dot" w:pos="9062"/>
-            </w:tabs>
-            <w:rPr>
-              <w:noProof/>
-              <w:lang w:eastAsia="bg-BG"/>
-            </w:rPr>
-          </w:pPr>
-          <w:hyperlink w:anchor="_Toc421030056" w:history="1">
-            <w:r>
-              <w:rPr>
-                <w:rStyle w:val="Hyperlink"/>
-                <w:smallCaps/>
-                <w:noProof/>
-                <w:spacing w:val="5"/>
-                <w:lang w:val="en-US"/>
-              </w:rPr>
-              <w:t>3.4.3</w:t>
-            </w:r>
-            <w:r>
-              <w:rPr>
-                <w:noProof/>
-                <w:lang w:eastAsia="bg-BG"/>
-              </w:rPr>
-              <w:tab/>
-            </w:r>
-            <w:r>
-              <w:rPr>
-                <w:rStyle w:val="Hyperlink"/>
-                <w:smallCaps/>
-                <w:noProof/>
-                <w:spacing w:val="5"/>
-                <w:lang w:val="en-US"/>
-              </w:rPr>
-              <w:t>Rotate</w:t>
-            </w:r>
-            <w:r>
-              <w:rPr>
-                <w:noProof/>
-                <w:webHidden/>
-              </w:rPr>
-              <w:tab/>
-            </w:r>
-            <w:r>
-              <w:rPr>
-                <w:noProof/>
-                <w:webHidden/>
-              </w:rPr>
-              <w:fldChar w:fldCharType="begin"/>
-            </w:r>
-            <w:r>
-              <w:rPr>
-                <w:noProof/>
-                <w:webHidden/>
-              </w:rPr>
-              <w:instrText xml:space="preserve"> PAGEREF _Toc421030056 \h </w:instrText>
-            </w:r>
-            <w:r>
-              <w:rPr>
-                <w:noProof/>
-                <w:webHidden/>
-              </w:rPr>
-            </w:r>
-            <w:r>
-              <w:rPr>
-                <w:noProof/>
-                <w:webHidden/>
-              </w:rPr>
-              <w:fldChar w:fldCharType="separate"/>
-            </w:r>
-            <w:r>
-              <w:rPr>
-                <w:noProof/>
-                <w:webHidden/>
-              </w:rPr>
-              <w:t>11</w:t>
+              <w:t>16</w:t>
             </w:r>
             <w:r>
               <w:rPr>
@@ -4759,11 +4829,11 @@
       <w:pPr>
         <w:pStyle w:val="Heading1"/>
       </w:pPr>
-      <w:bookmarkStart w:id="0" w:name="_Toc421030013"/>
+      <w:bookmarkStart w:id="1" w:name="_Toc423804484"/>
       <w:r>
         <w:t>Постановка на задачата</w:t>
       </w:r>
-      <w:bookmarkEnd w:id="0"/>
+      <w:bookmarkEnd w:id="1"/>
     </w:p>
     <w:p>
       <w:r>
@@ -4774,11 +4844,11 @@
       <w:pPr>
         <w:pStyle w:val="Heading2"/>
       </w:pPr>
-      <w:bookmarkStart w:id="1" w:name="_Toc421030014"/>
+      <w:bookmarkStart w:id="2" w:name="_Toc423804485"/>
       <w:r>
         <w:t>Различни начини за задаване на криви</w:t>
       </w:r>
-      <w:bookmarkEnd w:id="1"/>
+      <w:bookmarkEnd w:id="2"/>
     </w:p>
     <w:p>
       <w:r>
@@ -4789,11 +4859,11 @@
       <w:pPr>
         <w:pStyle w:val="Heading2"/>
       </w:pPr>
-      <w:bookmarkStart w:id="2" w:name="_Toc421030015"/>
+      <w:bookmarkStart w:id="3" w:name="_Toc423804486"/>
       <w:r>
         <w:t>Рисуване на стандартни равнинни фигури</w:t>
       </w:r>
-      <w:bookmarkEnd w:id="2"/>
+      <w:bookmarkEnd w:id="3"/>
     </w:p>
     <w:p>
       <w:r>
@@ -4804,71 +4874,71 @@
       <w:pPr>
         <w:pStyle w:val="Heading2"/>
       </w:pPr>
-      <w:bookmarkStart w:id="3" w:name="_Toc421030016"/>
+      <w:bookmarkStart w:id="4" w:name="_Toc423804487"/>
       <w:r>
         <w:t>Задаване на ефекти върху изображение</w:t>
       </w:r>
-      <w:bookmarkEnd w:id="3"/>
+      <w:bookmarkEnd w:id="4"/>
     </w:p>
     <w:p>
       <w:pPr>
         <w:pStyle w:val="Heading3"/>
       </w:pPr>
-      <w:bookmarkStart w:id="4" w:name="_Toc421030017"/>
+      <w:bookmarkStart w:id="5" w:name="_Toc423804488"/>
       <w:r>
         <w:t>Зареждане на изображение</w:t>
       </w:r>
-      <w:bookmarkEnd w:id="4"/>
+      <w:bookmarkEnd w:id="5"/>
     </w:p>
     <w:p>
       <w:pPr>
         <w:pStyle w:val="Heading3"/>
       </w:pPr>
-      <w:bookmarkStart w:id="5" w:name="_Toc421030018"/>
+      <w:bookmarkStart w:id="6" w:name="_Toc423804489"/>
       <w:r>
         <w:t>Селектиране на част от изображение</w:t>
       </w:r>
-      <w:bookmarkEnd w:id="5"/>
+      <w:bookmarkEnd w:id="6"/>
     </w:p>
     <w:p>
       <w:pPr>
         <w:pStyle w:val="Heading3"/>
       </w:pPr>
-      <w:bookmarkStart w:id="6" w:name="_Toc421030019"/>
+      <w:bookmarkStart w:id="7" w:name="_Toc423804490"/>
       <w:r>
         <w:t>Копиране и местене</w:t>
       </w:r>
-      <w:bookmarkEnd w:id="6"/>
+      <w:bookmarkEnd w:id="7"/>
     </w:p>
     <w:p>
       <w:pPr>
         <w:pStyle w:val="Heading3"/>
       </w:pPr>
-      <w:bookmarkStart w:id="7" w:name="_Toc421030020"/>
+      <w:bookmarkStart w:id="8" w:name="_Toc423804491"/>
       <w:r>
         <w:t>Ротация</w:t>
       </w:r>
-      <w:bookmarkEnd w:id="7"/>
+      <w:bookmarkEnd w:id="8"/>
     </w:p>
     <w:p>
       <w:pPr>
         <w:pStyle w:val="Heading3"/>
       </w:pPr>
-      <w:bookmarkStart w:id="8" w:name="_Toc421030021"/>
+      <w:bookmarkStart w:id="9" w:name="_Toc423804492"/>
       <w:r>
         <w:t>Транслация</w:t>
       </w:r>
-      <w:bookmarkEnd w:id="8"/>
+      <w:bookmarkEnd w:id="9"/>
     </w:p>
     <w:p>
       <w:pPr>
         <w:pStyle w:val="Heading1"/>
       </w:pPr>
-      <w:bookmarkStart w:id="9" w:name="_Toc421030022"/>
+      <w:bookmarkStart w:id="10" w:name="_Toc423804493"/>
       <w:r>
         <w:t>Математически основи на реализираните алгоритми</w:t>
       </w:r>
-      <w:bookmarkEnd w:id="9"/>
+      <w:bookmarkEnd w:id="10"/>
     </w:p>
     <w:p>
       <w:pPr>
@@ -4887,17 +4957,22 @@
           <w:lang w:val="en-US"/>
         </w:rPr>
       </w:pPr>
-      <w:r>
+      <w:bookmarkStart w:id="11" w:name="_Toc423804494"/>
+      <w:r>
+        <w:lastRenderedPageBreak/>
         <w:t>Различни начини за задаване на криви</w:t>
       </w:r>
+      <w:bookmarkEnd w:id="11"/>
     </w:p>
     <w:p>
       <w:pPr>
         <w:pStyle w:val="Heading3"/>
       </w:pPr>
+      <w:bookmarkStart w:id="12" w:name="_Toc423804495"/>
       <w:r>
         <w:t>Криви на Безие</w:t>
       </w:r>
+      <w:bookmarkEnd w:id="12"/>
     </w:p>
     <w:p>
       <w:pPr>
@@ -4917,231 +4992,231 @@
         <w:pStyle w:val="Heading4"/>
       </w:pPr>
       <w:r>
+        <w:t>История</w:t>
+      </w:r>
+    </w:p>
+    <w:p>
+      <w:pPr>
+        <w:rPr>
+          <w:rFonts w:eastAsiaTheme="majorEastAsia"/>
+        </w:rPr>
+      </w:pPr>
+      <w:r>
+        <w:rPr>
+          <w:rFonts w:eastAsiaTheme="majorEastAsia"/>
+        </w:rPr>
+        <w:t>Математическата база за кривите на Безие – полиномът на Бернщайн – е познат още от 1912, но приложението му в графиката е разбрано едва половин век по-късно. Кривите на Безие били широко публицирани в 1962 от френския инженер Пиер Безие, който ги използвал при дизайна на автомобилни шасита за Рено. Изследването на тези криви обаче първи разработил математикът Пол дьо Кастелажо през 1959, разработвайки алгоритъма, който носи неговото име, устойчив метод за построяване на криви на Безие, в Ситроен, друга френска автомобилна компания.</w:t>
+      </w:r>
+    </w:p>
+    <w:p>
+      <w:pPr>
+        <w:pStyle w:val="Heading4"/>
+      </w:pPr>
+      <w:r>
+        <w:t>Приложение</w:t>
+      </w:r>
+    </w:p>
+    <w:p>
+      <w:pPr>
+        <w:pStyle w:val="Heading5"/>
+      </w:pPr>
+      <w:r>
+        <w:t>Компютърна графика</w:t>
+      </w:r>
+    </w:p>
+    <w:p>
+      <w:pPr>
+        <w:rPr>
+          <w:rFonts w:eastAsiaTheme="majorEastAsia"/>
+        </w:rPr>
+      </w:pPr>
+      <w:r>
+        <w:rPr>
+          <w:rFonts w:eastAsiaTheme="majorEastAsia"/>
+        </w:rPr>
+        <w:t xml:space="preserve">Кривите на Безие са широко използване в компютърната графика за моделиране на гладки криви. Тъй като кривата изцяло се намира в полуравнината на контролните си точки, те могат графично да се изобразят и да се използват за интуитивна промяна на кривата. </w:t>
+      </w:r>
+    </w:p>
+    <w:p>
+      <w:pPr>
+        <w:rPr>
+          <w:rFonts w:eastAsiaTheme="majorEastAsia"/>
+        </w:rPr>
+      </w:pPr>
+      <w:r>
+        <w:rPr>
+          <w:rFonts w:eastAsiaTheme="majorEastAsia"/>
+        </w:rPr>
+        <w:t>Най-простият метод за изрисуване на една крива на Безие е да се оцени в много близко намиращи се точки и да се изрисува последователността от прави, които ги свързват. Това обаче не гарантира, че изходното изобразяване ще изглежда достатъчно гладко, защото точките могат да са прекалено отдалечени. И обратното – може да се генерират прекалено много точки в участъци, където кривата е близка до линейна. Често използван метод е рекурсивно подразделяне, в което контролните точки на кривата се проверяват, за да се види дали кривата наподобява права (използва се определена точност). Ако не, кривата се разделя на два сегмента за 0 ≤ t ≤ 0.5 и 0.5 ≤ t ≤ 1 и същата процедура се прилага рекурсивно за всяка част.</w:t>
+      </w:r>
+    </w:p>
+    <w:p>
+      <w:pPr>
+        <w:pStyle w:val="Heading5"/>
+      </w:pPr>
+      <w:r>
+        <w:t>Анимации</w:t>
+      </w:r>
+    </w:p>
+    <w:p>
+      <w:pPr>
+        <w:rPr>
+          <w:rFonts w:eastAsiaTheme="majorEastAsia"/>
+        </w:rPr>
+      </w:pPr>
+      <w:r>
+        <w:rPr>
+          <w:rFonts w:eastAsiaTheme="majorEastAsia"/>
+        </w:rPr>
+        <w:t xml:space="preserve">В приложения за анимация като Adobe Flash и Synfig, криви на Безие се използват за описание например на движение. Потребителят очертава искания път с криви на Безие и приложението създава необходимите кадри, така че обектът да се движи по пътя. </w:t>
+      </w:r>
+    </w:p>
+    <w:p>
+      <w:pPr>
+        <w:pStyle w:val="Heading5"/>
+      </w:pPr>
+      <w:r>
+        <w:t>Шрифтове</w:t>
+      </w:r>
+    </w:p>
+    <w:p>
+      <w:pPr>
+        <w:rPr>
+          <w:rFonts w:eastAsiaTheme="majorEastAsia"/>
+        </w:rPr>
+      </w:pPr>
+      <w:r>
+        <w:rPr>
+          <w:rFonts w:eastAsiaTheme="majorEastAsia"/>
+        </w:rPr>
+        <w:t xml:space="preserve">TrueType шрифтовете използват </w:t>
+      </w:r>
+      <w:r>
+        <w:rPr>
+          <w:rFonts w:eastAsiaTheme="majorEastAsia"/>
+        </w:rPr>
+        <w:t>по части квадратни</w:t>
+      </w:r>
+      <w:r>
+        <w:rPr>
+          <w:rFonts w:eastAsiaTheme="majorEastAsia"/>
+        </w:rPr>
+        <w:t xml:space="preserve"> криви на Безие</w:t>
+      </w:r>
+      <w:r>
+        <w:rPr>
+          <w:rFonts w:eastAsiaTheme="majorEastAsia"/>
+        </w:rPr>
+        <w:t>.</w:t>
+      </w:r>
+      <w:r>
+        <w:rPr>
+          <w:rFonts w:eastAsiaTheme="majorEastAsia"/>
+        </w:rPr>
+        <w:t xml:space="preserve"> Модерните системи за изображения като </w:t>
+      </w:r>
+      <w:r>
+        <w:rPr>
+          <w:rFonts w:eastAsiaTheme="majorEastAsia"/>
+        </w:rPr>
+        <w:t xml:space="preserve">PostScript, Asymptote, Metafont, </w:t>
+      </w:r>
+      <w:r>
+        <w:rPr>
+          <w:rFonts w:eastAsiaTheme="majorEastAsia"/>
+        </w:rPr>
+        <w:t xml:space="preserve">и </w:t>
+      </w:r>
+      <w:r>
+        <w:rPr>
+          <w:rFonts w:eastAsiaTheme="majorEastAsia"/>
+        </w:rPr>
+        <w:t>SVG</w:t>
+      </w:r>
+      <w:r>
+        <w:rPr>
+          <w:rFonts w:eastAsiaTheme="majorEastAsia"/>
+        </w:rPr>
+        <w:t xml:space="preserve"> използват </w:t>
+      </w:r>
+      <w:r>
+        <w:rPr>
+          <w:rFonts w:eastAsiaTheme="majorEastAsia"/>
+        </w:rPr>
+        <w:t>по части</w:t>
+      </w:r>
+      <w:r>
+        <w:rPr>
+          <w:rFonts w:eastAsiaTheme="majorEastAsia"/>
+        </w:rPr>
+        <w:t xml:space="preserve"> криви на Безие от 3-та степен за рисуване на закръглени форми. </w:t>
+      </w:r>
+      <w:r>
+        <w:rPr>
+          <w:rFonts w:eastAsiaTheme="majorEastAsia"/>
+        </w:rPr>
+        <w:t>OpenType</w:t>
+      </w:r>
+      <w:r>
+        <w:rPr>
+          <w:rFonts w:eastAsiaTheme="majorEastAsia"/>
+        </w:rPr>
+        <w:t xml:space="preserve"> шрифтовете използват и двата вида в зависимост от шрифта.</w:t>
+      </w:r>
+    </w:p>
+    <w:p>
+      <w:pPr>
+        <w:rPr>
+          <w:rFonts w:eastAsiaTheme="majorEastAsia"/>
+          <w:lang w:val="en-US"/>
+        </w:rPr>
+      </w:pPr>
+      <w:r>
+        <w:rPr>
+          <w:rFonts w:eastAsiaTheme="majorEastAsia"/>
+        </w:rPr>
+        <w:t xml:space="preserve">Вътрешното изчертаване на всички криви на Безие в шрифтовата и векторната графика ги разделя рекурсивно до момент, в който кривата е достатъчно плоска, за да се изчертае като серия от линейни или кръгови сегменти. Точните алгоритми за разделянето зависят от имплементацията, докато критерият за плоскост трябва да се използва, за да се достигне необходимата прецизност и да се избегнат немонотонни локални промени на извивката. Диаграмите в </w:t>
+      </w:r>
+      <w:r>
+        <w:rPr>
+          <w:rFonts w:eastAsiaTheme="majorEastAsia"/>
+          <w:lang w:val="en-US"/>
+        </w:rPr>
+        <w:t xml:space="preserve">Microsoft Excel </w:t>
+      </w:r>
+      <w:r>
+        <w:rPr>
+          <w:rFonts w:eastAsiaTheme="majorEastAsia"/>
+        </w:rPr>
+        <w:t xml:space="preserve">също използват този алгоритъм при функционалността за </w:t>
+      </w:r>
+      <w:r>
+        <w:rPr>
+          <w:rFonts w:eastAsiaTheme="majorEastAsia"/>
+          <w:lang w:val="en-US"/>
+        </w:rPr>
+        <w:t>“</w:t>
+      </w:r>
+      <w:r>
+        <w:rPr>
+          <w:rFonts w:eastAsiaTheme="majorEastAsia"/>
+        </w:rPr>
+        <w:t>Гладка крива</w:t>
+      </w:r>
+      <w:r>
+        <w:rPr>
+          <w:rFonts w:eastAsiaTheme="majorEastAsia"/>
+          <w:lang w:val="en-US"/>
+        </w:rPr>
+        <w:t>”</w:t>
+      </w:r>
+    </w:p>
+    <w:p>
+      <w:pPr>
+        <w:pStyle w:val="Heading4"/>
+      </w:pPr>
+      <w:r>
         <w:lastRenderedPageBreak/>
-        <w:t>История</w:t>
-      </w:r>
-    </w:p>
-    <w:p>
-      <w:pPr>
-        <w:rPr>
-          <w:rFonts w:eastAsiaTheme="majorEastAsia"/>
-        </w:rPr>
-      </w:pPr>
-      <w:r>
-        <w:rPr>
-          <w:rFonts w:eastAsiaTheme="majorEastAsia"/>
-        </w:rPr>
-        <w:t>Математическата база за кривите на Безие – полиномът на Бернщайн – е познат още от 1912, но приложението му в графиката е разбрано едва половин век по-късно. Кривите на Безие били широко публицирани в 1962 от френския инженер Пиер Безие, който ги използвал при дизайна на автомобилни шасита за Рено. Изследването на тези криви обаче първи разработил математикът Пол дьо Кастелажо през 1959, разработвайки алгоритъма, който носи неговото име, устойчив метод за построяване на криви на Безие, в Ситроен, друга френска автомобилна компания.</w:t>
-      </w:r>
-    </w:p>
-    <w:p>
-      <w:pPr>
-        <w:pStyle w:val="Heading4"/>
-      </w:pPr>
-      <w:r>
-        <w:t>Приложение</w:t>
-      </w:r>
-    </w:p>
-    <w:p>
-      <w:pPr>
-        <w:pStyle w:val="Heading5"/>
-      </w:pPr>
-      <w:r>
-        <w:t>Компютърна графика</w:t>
-      </w:r>
-    </w:p>
-    <w:p>
-      <w:pPr>
-        <w:rPr>
-          <w:rFonts w:eastAsiaTheme="majorEastAsia"/>
-        </w:rPr>
-      </w:pPr>
-      <w:r>
-        <w:rPr>
-          <w:rFonts w:eastAsiaTheme="majorEastAsia"/>
-        </w:rPr>
-        <w:t xml:space="preserve">Кривите на Безие са широко използване в компютърната графика за моделиране на гладки криви. Тъй като кривата изцяло се намира в полуравнината на контролните си точки, те могат графично да се изобразят и да се използват за интуитивна промяна на кривата. </w:t>
-      </w:r>
-    </w:p>
-    <w:p>
-      <w:pPr>
-        <w:rPr>
-          <w:rFonts w:eastAsiaTheme="majorEastAsia"/>
-        </w:rPr>
-      </w:pPr>
-      <w:r>
-        <w:rPr>
-          <w:rFonts w:eastAsiaTheme="majorEastAsia"/>
-        </w:rPr>
-        <w:t>Най-простият метод за изрисуване на една крива на Безие е да се оцени в много близко намиращи се точки и да се изрисува последователността от прави, които ги свързват. Това обаче не гарантира, че изходното изобразяване ще изглежда достатъчно гладко, защото точките могат да са прекалено отдалечени. И обратното – може да се генерират прекалено много точки в участъци, където кривата е близка до линейна. Често използван метод е рекурсивно подразделяне, в което контролните точки на кривата се проверяват, за да се види дали кривата наподобява права (използва се определена точност). Ако не, кривата се разделя на два сегмента за 0 ≤ t ≤ 0.5 и 0.5 ≤ t ≤ 1 и същата процедура се прилага рекурсивно за всяка част.</w:t>
-      </w:r>
-    </w:p>
-    <w:p>
-      <w:pPr>
-        <w:pStyle w:val="Heading5"/>
-      </w:pPr>
-      <w:r>
-        <w:t>Анимации</w:t>
-      </w:r>
-    </w:p>
-    <w:p>
-      <w:pPr>
-        <w:rPr>
-          <w:rFonts w:eastAsiaTheme="majorEastAsia"/>
-        </w:rPr>
-      </w:pPr>
-      <w:r>
-        <w:rPr>
-          <w:rFonts w:eastAsiaTheme="majorEastAsia"/>
-        </w:rPr>
-        <w:t xml:space="preserve">В приложения за анимация като Adobe Flash и Synfig, криви на Безие се използват за описание например на движение. Потребителят очертава искания път с криви на Безие и приложението създава необходимите кадри, така че обектът да се движи по пътя. </w:t>
-      </w:r>
-    </w:p>
-    <w:p>
-      <w:pPr>
-        <w:pStyle w:val="Heading5"/>
-      </w:pPr>
-      <w:r>
-        <w:t>Шрифтове</w:t>
-      </w:r>
-    </w:p>
-    <w:p>
-      <w:pPr>
-        <w:rPr>
-          <w:rFonts w:eastAsiaTheme="majorEastAsia"/>
-        </w:rPr>
-      </w:pPr>
-      <w:r>
-        <w:rPr>
-          <w:rFonts w:eastAsiaTheme="majorEastAsia"/>
-        </w:rPr>
-        <w:t xml:space="preserve">TrueType шрифтовете използват </w:t>
-      </w:r>
-      <w:r>
-        <w:rPr>
-          <w:rFonts w:eastAsiaTheme="majorEastAsia"/>
-        </w:rPr>
-        <w:t>по части квадратни</w:t>
-      </w:r>
-      <w:r>
-        <w:rPr>
-          <w:rFonts w:eastAsiaTheme="majorEastAsia"/>
-        </w:rPr>
-        <w:t xml:space="preserve"> криви на Безие</w:t>
-      </w:r>
-      <w:r>
-        <w:rPr>
-          <w:rFonts w:eastAsiaTheme="majorEastAsia"/>
-        </w:rPr>
-        <w:t>.</w:t>
-      </w:r>
-      <w:r>
-        <w:rPr>
-          <w:rFonts w:eastAsiaTheme="majorEastAsia"/>
-        </w:rPr>
-        <w:t xml:space="preserve"> Модерните системи за изображения като </w:t>
-      </w:r>
-      <w:r>
-        <w:rPr>
-          <w:rFonts w:eastAsiaTheme="majorEastAsia"/>
-        </w:rPr>
-        <w:t xml:space="preserve">PostScript, Asymptote, Metafont, </w:t>
-      </w:r>
-      <w:r>
-        <w:rPr>
-          <w:rFonts w:eastAsiaTheme="majorEastAsia"/>
-        </w:rPr>
-        <w:t xml:space="preserve">и </w:t>
-      </w:r>
-      <w:r>
-        <w:rPr>
-          <w:rFonts w:eastAsiaTheme="majorEastAsia"/>
-        </w:rPr>
-        <w:t>SVG</w:t>
-      </w:r>
-      <w:r>
-        <w:rPr>
-          <w:rFonts w:eastAsiaTheme="majorEastAsia"/>
-        </w:rPr>
-        <w:t xml:space="preserve"> използват </w:t>
-      </w:r>
-      <w:r>
-        <w:rPr>
-          <w:rFonts w:eastAsiaTheme="majorEastAsia"/>
-        </w:rPr>
-        <w:t>по части</w:t>
-      </w:r>
-      <w:r>
-        <w:rPr>
-          <w:rFonts w:eastAsiaTheme="majorEastAsia"/>
-        </w:rPr>
-        <w:t xml:space="preserve"> криви на Безие от 3-та степен за рисуване на закръглени форми. </w:t>
-      </w:r>
-      <w:r>
-        <w:rPr>
-          <w:rFonts w:eastAsiaTheme="majorEastAsia"/>
-        </w:rPr>
-        <w:t>OpenType</w:t>
-      </w:r>
-      <w:r>
-        <w:rPr>
-          <w:rFonts w:eastAsiaTheme="majorEastAsia"/>
-        </w:rPr>
-        <w:t xml:space="preserve"> шрифтовете използват и двата вида в зависимост от шрифта.</w:t>
-      </w:r>
-    </w:p>
-    <w:p>
-      <w:pPr>
-        <w:rPr>
-          <w:rFonts w:eastAsiaTheme="majorEastAsia"/>
-          <w:lang w:val="en-US"/>
-        </w:rPr>
-      </w:pPr>
-      <w:r>
-        <w:rPr>
-          <w:rFonts w:eastAsiaTheme="majorEastAsia"/>
-        </w:rPr>
-        <w:t xml:space="preserve">Вътрешното изчертаване на всички криви на Безие в шрифтовата и векторната графика ги разделя рекурсивно до момент, в който кривата е достатъчно плоска, за да се изчертае като серия от линейни или кръгови сегменти. Точните алгоритми за разделянето зависят от имплементацията, докато критерият за плоскост трябва да се използва, за да се достигне необходимата прецизност и да се избегнат немонотонни локални промени на извивката. Диаграмите в </w:t>
-      </w:r>
-      <w:r>
-        <w:rPr>
-          <w:rFonts w:eastAsiaTheme="majorEastAsia"/>
-          <w:lang w:val="en-US"/>
-        </w:rPr>
-        <w:t xml:space="preserve">Microsoft Excel </w:t>
-      </w:r>
-      <w:r>
-        <w:rPr>
-          <w:rFonts w:eastAsiaTheme="majorEastAsia"/>
-        </w:rPr>
-        <w:t xml:space="preserve">също използват този алгоритъм при функционалността за </w:t>
-      </w:r>
-      <w:r>
-        <w:rPr>
-          <w:rFonts w:eastAsiaTheme="majorEastAsia"/>
-          <w:lang w:val="en-US"/>
-        </w:rPr>
-        <w:t>“</w:t>
-      </w:r>
-      <w:r>
-        <w:rPr>
-          <w:rFonts w:eastAsiaTheme="majorEastAsia"/>
-        </w:rPr>
-        <w:t>Гладка крива</w:t>
-      </w:r>
-      <w:r>
-        <w:rPr>
-          <w:rFonts w:eastAsiaTheme="majorEastAsia"/>
-          <w:lang w:val="en-US"/>
-        </w:rPr>
-        <w:t>”</w:t>
-      </w:r>
-    </w:p>
-    <w:p>
-      <w:pPr>
-        <w:pStyle w:val="Heading4"/>
-      </w:pPr>
-      <w:r>
         <w:t>Обща дефиниция</w:t>
       </w:r>
     </w:p>
@@ -5279,7 +5354,6 @@
         </w:rPr>
         <w:t>P</w:t>
       </w:r>
-      <w:proofErr w:type="spellStart"/>
       <w:r>
         <w:rPr>
           <w:color w:val="000000"/>
@@ -5288,7 +5362,6 @@
         </w:rPr>
         <w:t>i</w:t>
       </w:r>
-      <w:proofErr w:type="spellEnd"/>
       <w:r>
         <w:t xml:space="preserve"> </w:t>
       </w:r>
@@ -5322,11 +5395,7 @@
         <w:t>i</w:t>
       </w:r>
       <w:r>
-        <w:t xml:space="preserve"> = 0, </w:t>
-      </w:r>
-      <w:r>
-        <w:lastRenderedPageBreak/>
-        <w:t xml:space="preserve">1, ..., </w:t>
+        <w:t xml:space="preserve"> = 0, 1, ..., </w:t>
       </w:r>
       <w:r>
         <w:rPr>
@@ -5427,7 +5496,7 @@
                     </pic:cNvPicPr>
                   </pic:nvPicPr>
                   <pic:blipFill>
-                    <a:blip r:embed="rId11">
+                    <a:blip r:embed="rId10">
                       <a:extLst>
                         <a:ext uri="{28A0092B-C50C-407E-A947-70E740481C1C}">
                           <a14:useLocalDpi xmlns:a14="http://schemas.microsoft.com/office/drawing/2010/main" val="0"/>
@@ -5595,8 +5664,8 @@
             <v:path o:extrusionok="f" gradientshapeok="t" o:connecttype="rect"/>
             <o:lock v:ext="edit" aspectratio="t"/>
           </v:shapetype>
-          <v:shape id="_x0000_i1025" type="#_x0000_t75" style="width:150.75pt;height:57.75pt">
-            <v:imagedata r:id="rId12" o:title="безие"/>
+          <v:shape id="_x0000_i1025" type="#_x0000_t75" style="width:150.55pt;height:57.95pt">
+            <v:imagedata r:id="rId11" o:title="безие"/>
           </v:shape>
         </w:pict>
       </w:r>
@@ -5811,7 +5880,7 @@
                     </pic:cNvPicPr>
                   </pic:nvPicPr>
                   <pic:blipFill>
-                    <a:blip r:embed="rId13">
+                    <a:blip r:embed="rId12">
                       <a:extLst>
                         <a:ext uri="{28A0092B-C50C-407E-A947-70E740481C1C}">
                           <a14:useLocalDpi xmlns:a14="http://schemas.microsoft.com/office/drawing/2010/main" val="0"/>
@@ -5886,7 +5955,7 @@
                     </pic:cNvPicPr>
                   </pic:nvPicPr>
                   <pic:blipFill>
-                    <a:blip r:embed="rId14">
+                    <a:blip r:embed="rId13">
                       <a:extLst>
                         <a:ext uri="{28A0092B-C50C-407E-A947-70E740481C1C}">
                           <a14:useLocalDpi xmlns:a14="http://schemas.microsoft.com/office/drawing/2010/main" val="0"/>
@@ -6202,7 +6271,7 @@
                     </pic:cNvPicPr>
                   </pic:nvPicPr>
                   <pic:blipFill>
-                    <a:blip r:embed="rId15">
+                    <a:blip r:embed="rId14">
                       <a:extLst>
                         <a:ext uri="{28A0092B-C50C-407E-A947-70E740481C1C}">
                           <a14:useLocalDpi xmlns:a14="http://schemas.microsoft.com/office/drawing/2010/main" val="0"/>
@@ -6258,6 +6327,7 @@
         </w:numPr>
       </w:pPr>
       <w:r>
+        <w:lastRenderedPageBreak/>
         <w:t xml:space="preserve">Кривите на Безие притежават свойството </w:t>
       </w:r>
       <w:r>
@@ -6284,11 +6354,7 @@
         </w:numPr>
       </w:pPr>
       <w:r>
-        <w:t xml:space="preserve">Поради свойството "разделяне на единицата" и неотрицателността на полиномите на Бернщайн, всяка крива на Безие лежи изцяло в изпъкналата обвивка на контролните си </w:t>
-      </w:r>
-      <w:r>
-        <w:lastRenderedPageBreak/>
-        <w:t>точки. Това е най-малкият изпълкнал многоъгълник (т.е. с ъгли &lt; 180◦ ), който съдържа във вътрешността си или върху контурите си всички контролни точки. Изпъкналата обвивка на две точки е отсечката, която ги съединява. Изпъкналата обвивка на три точки, нележащи върху една права, е триъгълникът с върхове тези точки. На четири точки – изпъкналият четириъгълник, образуван от тях и т.н.</w:t>
+        <w:t>Поради свойството "разделяне на единицата" и неотрицателността на полиномите на Бернщайн, всяка крива на Безие лежи изцяло в изпъкналата обвивка на контролните си точки. Това е най-малкият изпълкнал многоъгълник (т.е. с ъгли &lt; 180◦ ), който съдържа във вътрешността си или върху контурите си всички контролни точки. Изпъкналата обвивка на две точки е отсечката, която ги съединява. Изпъкналата обвивка на три точки, нележащи върху една права, е триъгълникът с върхове тези точки. На четири точки – изпъкналият четириъгълник, образуван от тях и т.н.</w:t>
       </w:r>
     </w:p>
     <w:p>
@@ -6703,8 +6769,8 @@
       </w:r>
       <w:r>
         <w:pict>
-          <v:shape id="_x0000_i1026" type="#_x0000_t75" style="width:453.75pt;height:257.25pt">
-            <v:imagedata r:id="rId16" o:title="дьо кастелжо"/>
+          <v:shape id="_x0000_i1026" type="#_x0000_t75" style="width:453.5pt;height:257.15pt">
+            <v:imagedata r:id="rId15" o:title="дьо кастелжо"/>
           </v:shape>
         </w:pict>
       </w:r>
@@ -6721,8 +6787,8 @@
       </w:r>
       <w:r>
         <w:pict>
-          <v:shape id="_x0000_i1027" type="#_x0000_t75" style="width:124.5pt;height:84.75pt">
-            <v:imagedata r:id="rId17" o:title="действия дяо кастелжо"/>
+          <v:shape id="_x0000_i1027" type="#_x0000_t75" style="width:124.35pt;height:84.6pt">
+            <v:imagedata r:id="rId16" o:title="действия дяо кастелжо"/>
           </v:shape>
         </w:pict>
       </w:r>
@@ -7142,8 +7208,8 @@
     <w:p>
       <w:r>
         <w:pict>
-          <v:shape id="_x0000_i1028" type="#_x0000_t75" style="width:180pt;height:75pt">
-            <v:imagedata r:id="rId18" o:title="Screenshot_1"/>
+          <v:shape id="_x0000_i1028" type="#_x0000_t75" style="width:180pt;height:74.8pt">
+            <v:imagedata r:id="rId17" o:title="Screenshot_1"/>
           </v:shape>
         </w:pict>
       </w:r>
@@ -7180,7 +7246,7 @@
                     </pic:cNvPicPr>
                   </pic:nvPicPr>
                   <pic:blipFill>
-                    <a:blip r:embed="rId19">
+                    <a:blip r:embed="rId18">
                       <a:extLst>
                         <a:ext uri="{28A0092B-C50C-407E-A947-70E740481C1C}">
                           <a14:useLocalDpi xmlns:a14="http://schemas.microsoft.com/office/drawing/2010/main" val="0"/>
@@ -7223,8 +7289,8 @@
     <w:p>
       <w:r>
         <w:pict>
-          <v:shape id="_x0000_i1029" type="#_x0000_t75" style="width:180pt;height:75pt">
-            <v:imagedata r:id="rId20" o:title="240px-Bézier_3_big"/>
+          <v:shape id="_x0000_i1029" type="#_x0000_t75" style="width:180pt;height:74.8pt">
+            <v:imagedata r:id="rId19" o:title="240px-Bézier_3_big"/>
           </v:shape>
         </w:pict>
       </w:r>
@@ -7276,7 +7342,7 @@
                     </pic:cNvPicPr>
                   </pic:nvPicPr>
                   <pic:blipFill>
-                    <a:blip r:embed="rId21">
+                    <a:blip r:embed="rId20">
                       <a:extLst>
                         <a:ext uri="{28A0092B-C50C-407E-A947-70E740481C1C}">
                           <a14:useLocalDpi xmlns:a14="http://schemas.microsoft.com/office/drawing/2010/main" val="0"/>
@@ -7312,17 +7378,16 @@
       <w:pPr>
         <w:pStyle w:val="Heading3"/>
       </w:pPr>
-      <w:bookmarkStart w:id="10" w:name="_Toc421030025"/>
+      <w:bookmarkStart w:id="13" w:name="_Toc423804496"/>
       <w:r>
         <w:t>Сплайн криви</w:t>
       </w:r>
-      <w:bookmarkEnd w:id="10"/>
+      <w:bookmarkEnd w:id="13"/>
     </w:p>
     <w:p>
       <w:pPr>
         <w:jc w:val="both"/>
       </w:pPr>
-      <w:bookmarkStart w:id="11" w:name="_Toc421030026"/>
       <w:r>
         <w:t xml:space="preserve">Точността на приближение на дадена функция </w:t>
       </w:r>
@@ -7331,10 +7396,10 @@
           <w:position w:val="-10"/>
         </w:rPr>
         <w:object w:dxaOrig="540" w:dyaOrig="320">
-          <v:shape id="_x0000_i1030" type="#_x0000_t75" style="width:27pt;height:15.75pt" o:ole="">
-            <v:imagedata r:id="rId22" o:title=""/>
+          <v:shape id="_x0000_i1030" type="#_x0000_t75" style="width:27.1pt;height:15.9pt" o:ole="">
+            <v:imagedata r:id="rId21" o:title=""/>
           </v:shape>
-          <o:OLEObject Type="Embed" ProgID="Equation.DSMT4" ShapeID="_x0000_i1030" DrawAspect="Content" ObjectID="_1497544015" r:id="rId23"/>
+          <o:OLEObject Type="Embed" ProgID="Equation.DSMT4" ShapeID="_x0000_i1030" DrawAspect="Content" ObjectID="_1497546468" r:id="rId22"/>
         </w:object>
       </w:r>
       <w:r>
@@ -7351,10 +7416,10 @@
           <w:position w:val="-10"/>
         </w:rPr>
         <w:object w:dxaOrig="540" w:dyaOrig="320">
-          <v:shape id="_x0000_i1031" type="#_x0000_t75" style="width:27pt;height:15.75pt" o:ole="">
-            <v:imagedata r:id="rId24" o:title=""/>
+          <v:shape id="_x0000_i1031" type="#_x0000_t75" style="width:27.1pt;height:15.9pt" o:ole="">
+            <v:imagedata r:id="rId23" o:title=""/>
           </v:shape>
-          <o:OLEObject Type="Embed" ProgID="Equation.DSMT4" ShapeID="_x0000_i1031" DrawAspect="Content" ObjectID="_1497544016" r:id="rId25"/>
+          <o:OLEObject Type="Embed" ProgID="Equation.DSMT4" ShapeID="_x0000_i1031" DrawAspect="Content" ObjectID="_1497546469" r:id="rId24"/>
         </w:object>
       </w:r>
       <w:r>
@@ -7371,10 +7436,10 @@
           <w:position w:val="-10"/>
         </w:rPr>
         <w:object w:dxaOrig="540" w:dyaOrig="320">
-          <v:shape id="_x0000_i1032" type="#_x0000_t75" style="width:27pt;height:15.75pt" o:ole="">
-            <v:imagedata r:id="rId26" o:title=""/>
+          <v:shape id="_x0000_i1032" type="#_x0000_t75" style="width:27.1pt;height:15.9pt" o:ole="">
+            <v:imagedata r:id="rId25" o:title=""/>
           </v:shape>
-          <o:OLEObject Type="Embed" ProgID="Equation.DSMT4" ShapeID="_x0000_i1032" DrawAspect="Content" ObjectID="_1497544017" r:id="rId27"/>
+          <o:OLEObject Type="Embed" ProgID="Equation.DSMT4" ShapeID="_x0000_i1032" DrawAspect="Content" ObjectID="_1497546470" r:id="rId26"/>
         </w:object>
       </w:r>
       <w:r>
@@ -7385,10 +7450,10 @@
           <w:position w:val="-12"/>
         </w:rPr>
         <w:object w:dxaOrig="1840" w:dyaOrig="360">
-          <v:shape id="_x0000_i1033" type="#_x0000_t75" style="width:92.25pt;height:18pt" o:ole="">
-            <v:imagedata r:id="rId28" o:title=""/>
+          <v:shape id="_x0000_i1033" type="#_x0000_t75" style="width:92.1pt;height:18.25pt" o:ole="">
+            <v:imagedata r:id="rId27" o:title=""/>
           </v:shape>
-          <o:OLEObject Type="Embed" ProgID="Equation.DSMT4" ShapeID="_x0000_i1033" DrawAspect="Content" ObjectID="_1497544018" r:id="rId29"/>
+          <o:OLEObject Type="Embed" ProgID="Equation.DSMT4" ShapeID="_x0000_i1033" DrawAspect="Content" ObjectID="_1497546471" r:id="rId28"/>
         </w:object>
       </w:r>
       <w:r>
@@ -7399,10 +7464,10 @@
           <w:position w:val="-10"/>
         </w:rPr>
         <w:object w:dxaOrig="540" w:dyaOrig="320">
-          <v:shape id="_x0000_i1034" type="#_x0000_t75" style="width:27pt;height:15.75pt" o:ole="">
-            <v:imagedata r:id="rId22" o:title=""/>
+          <v:shape id="_x0000_i1034" type="#_x0000_t75" style="width:27.1pt;height:15.9pt" o:ole="">
+            <v:imagedata r:id="rId21" o:title=""/>
           </v:shape>
-          <o:OLEObject Type="Embed" ProgID="Equation.DSMT4" ShapeID="_x0000_i1034" DrawAspect="Content" ObjectID="_1497544019" r:id="rId30"/>
+          <o:OLEObject Type="Embed" ProgID="Equation.DSMT4" ShapeID="_x0000_i1034" DrawAspect="Content" ObjectID="_1497546472" r:id="rId29"/>
         </w:object>
       </w:r>
       <w:r>
@@ -7413,10 +7478,10 @@
           <w:position w:val="-12"/>
         </w:rPr>
         <w:object w:dxaOrig="800" w:dyaOrig="360">
-          <v:shape id="_x0000_i1035" type="#_x0000_t75" style="width:39.75pt;height:18pt" o:ole="">
-            <v:imagedata r:id="rId31" o:title=""/>
+          <v:shape id="_x0000_i1035" type="#_x0000_t75" style="width:39.75pt;height:18.25pt" o:ole="">
+            <v:imagedata r:id="rId30" o:title=""/>
           </v:shape>
-          <o:OLEObject Type="Embed" ProgID="Equation.DSMT4" ShapeID="_x0000_i1035" DrawAspect="Content" ObjectID="_1497544020" r:id="rId32"/>
+          <o:OLEObject Type="Embed" ProgID="Equation.DSMT4" ShapeID="_x0000_i1035" DrawAspect="Content" ObjectID="_1497546473" r:id="rId31"/>
         </w:object>
       </w:r>
       <w:r>
@@ -7427,10 +7492,10 @@
           <w:position w:val="-12"/>
         </w:rPr>
         <w:object w:dxaOrig="580" w:dyaOrig="360">
-          <v:shape id="_x0000_i1036" type="#_x0000_t75" style="width:29.25pt;height:18pt" o:ole="">
-            <v:imagedata r:id="rId33" o:title=""/>
+          <v:shape id="_x0000_i1036" type="#_x0000_t75" style="width:29.45pt;height:18.25pt" o:ole="">
+            <v:imagedata r:id="rId32" o:title=""/>
           </v:shape>
-          <o:OLEObject Type="Embed" ProgID="Equation.DSMT4" ShapeID="_x0000_i1036" DrawAspect="Content" ObjectID="_1497544021" r:id="rId34"/>
+          <o:OLEObject Type="Embed" ProgID="Equation.DSMT4" ShapeID="_x0000_i1036" DrawAspect="Content" ObjectID="_1497546474" r:id="rId33"/>
         </w:object>
       </w:r>
       <w:r>
@@ -7441,10 +7506,10 @@
           <w:position w:val="-4"/>
         </w:rPr>
         <w:object w:dxaOrig="180" w:dyaOrig="200">
-          <v:shape id="_x0000_i1037" type="#_x0000_t75" style="width:9pt;height:9.75pt" o:ole="">
-            <v:imagedata r:id="rId35" o:title=""/>
+          <v:shape id="_x0000_i1037" type="#_x0000_t75" style="width:8.9pt;height:9.8pt" o:ole="">
+            <v:imagedata r:id="rId34" o:title=""/>
           </v:shape>
-          <o:OLEObject Type="Embed" ProgID="Equation.DSMT4" ShapeID="_x0000_i1037" DrawAspect="Content" ObjectID="_1497544022" r:id="rId36"/>
+          <o:OLEObject Type="Embed" ProgID="Equation.DSMT4" ShapeID="_x0000_i1037" DrawAspect="Content" ObjectID="_1497546475" r:id="rId35"/>
         </w:object>
       </w:r>
       <w:r>
@@ -7472,10 +7537,10 @@
           <w:position w:val="-16"/>
         </w:rPr>
         <w:object w:dxaOrig="3420" w:dyaOrig="540">
-          <v:shape id="_x0000_i1038" type="#_x0000_t75" style="width:171pt;height:27pt" o:ole="">
-            <v:imagedata r:id="rId37" o:title=""/>
+          <v:shape id="_x0000_i1038" type="#_x0000_t75" style="width:171.1pt;height:27.1pt" o:ole="">
+            <v:imagedata r:id="rId36" o:title=""/>
           </v:shape>
-          <o:OLEObject Type="Embed" ProgID="Equation.DSMT4" ShapeID="_x0000_i1038" DrawAspect="Content" ObjectID="_1497544023" r:id="rId38"/>
+          <o:OLEObject Type="Embed" ProgID="Equation.DSMT4" ShapeID="_x0000_i1038" DrawAspect="Content" ObjectID="_1497546476" r:id="rId37"/>
         </w:object>
       </w:r>
       <w:r>
@@ -7504,10 +7569,10 @@
           <w:position w:val="-16"/>
         </w:rPr>
         <w:object w:dxaOrig="1780" w:dyaOrig="540">
-          <v:shape id="_x0000_i1039" type="#_x0000_t75" style="width:89.25pt;height:27pt" o:ole="">
-            <v:imagedata r:id="rId39" o:title=""/>
+          <v:shape id="_x0000_i1039" type="#_x0000_t75" style="width:89.3pt;height:27.1pt" o:ole="">
+            <v:imagedata r:id="rId38" o:title=""/>
           </v:shape>
-          <o:OLEObject Type="Embed" ProgID="Equation.DSMT4" ShapeID="_x0000_i1039" DrawAspect="Content" ObjectID="_1497544024" r:id="rId40"/>
+          <o:OLEObject Type="Embed" ProgID="Equation.DSMT4" ShapeID="_x0000_i1039" DrawAspect="Content" ObjectID="_1497546477" r:id="rId39"/>
         </w:object>
       </w:r>
       <w:r>
@@ -7535,10 +7600,10 @@
           <w:position w:val="-10"/>
         </w:rPr>
         <w:object w:dxaOrig="520" w:dyaOrig="320">
-          <v:shape id="_x0000_i1040" type="#_x0000_t75" style="width:26.25pt;height:15.75pt" o:ole="">
-            <v:imagedata r:id="rId41" o:title=""/>
+          <v:shape id="_x0000_i1040" type="#_x0000_t75" style="width:26.2pt;height:15.9pt" o:ole="">
+            <v:imagedata r:id="rId40" o:title=""/>
           </v:shape>
-          <o:OLEObject Type="Embed" ProgID="Equation.DSMT4" ShapeID="_x0000_i1040" DrawAspect="Content" ObjectID="_1497544025" r:id="rId42"/>
+          <o:OLEObject Type="Embed" ProgID="Equation.DSMT4" ShapeID="_x0000_i1040" DrawAspect="Content" ObjectID="_1497546478" r:id="rId41"/>
         </w:object>
       </w:r>
       <w:r>
@@ -7555,10 +7620,10 @@
           <w:position w:val="-10"/>
         </w:rPr>
         <w:object w:dxaOrig="240" w:dyaOrig="320">
-          <v:shape id="_x0000_i1041" type="#_x0000_t75" style="width:12pt;height:15.75pt" o:ole="">
-            <v:imagedata r:id="rId43" o:title=""/>
+          <v:shape id="_x0000_i1041" type="#_x0000_t75" style="width:12.15pt;height:15.9pt" o:ole="">
+            <v:imagedata r:id="rId42" o:title=""/>
           </v:shape>
-          <o:OLEObject Type="Embed" ProgID="Equation.DSMT4" ShapeID="_x0000_i1041" DrawAspect="Content" ObjectID="_1497544026" r:id="rId44"/>
+          <o:OLEObject Type="Embed" ProgID="Equation.DSMT4" ShapeID="_x0000_i1041" DrawAspect="Content" ObjectID="_1497546479" r:id="rId43"/>
         </w:object>
       </w:r>
       <w:r>
@@ -7569,10 +7634,10 @@
           <w:position w:val="-10"/>
         </w:rPr>
         <w:object w:dxaOrig="520" w:dyaOrig="320">
-          <v:shape id="_x0000_i1042" type="#_x0000_t75" style="width:26.25pt;height:15.75pt" o:ole="">
-            <v:imagedata r:id="rId45" o:title=""/>
+          <v:shape id="_x0000_i1042" type="#_x0000_t75" style="width:26.2pt;height:15.9pt" o:ole="">
+            <v:imagedata r:id="rId44" o:title=""/>
           </v:shape>
-          <o:OLEObject Type="Embed" ProgID="Equation.DSMT4" ShapeID="_x0000_i1042" DrawAspect="Content" ObjectID="_1497544027" r:id="rId46"/>
+          <o:OLEObject Type="Embed" ProgID="Equation.DSMT4" ShapeID="_x0000_i1042" DrawAspect="Content" ObjectID="_1497546480" r:id="rId45"/>
         </w:object>
       </w:r>
       <w:r>
@@ -7589,10 +7654,10 @@
           <w:position w:val="-12"/>
         </w:rPr>
         <w:object w:dxaOrig="760" w:dyaOrig="360">
-          <v:shape id="_x0000_i1043" type="#_x0000_t75" style="width:38.25pt;height:18pt" o:ole="">
-            <v:imagedata r:id="rId47" o:title=""/>
+          <v:shape id="_x0000_i1043" type="#_x0000_t75" style="width:38.35pt;height:18.25pt" o:ole="">
+            <v:imagedata r:id="rId46" o:title=""/>
           </v:shape>
-          <o:OLEObject Type="Embed" ProgID="Equation.DSMT4" ShapeID="_x0000_i1043" DrawAspect="Content" ObjectID="_1497544028" r:id="rId48"/>
+          <o:OLEObject Type="Embed" ProgID="Equation.DSMT4" ShapeID="_x0000_i1043" DrawAspect="Content" ObjectID="_1497546481" r:id="rId47"/>
         </w:object>
       </w:r>
       <w:r>
@@ -7603,10 +7668,10 @@
           <w:position w:val="-10"/>
         </w:rPr>
         <w:object w:dxaOrig="240" w:dyaOrig="320">
-          <v:shape id="_x0000_i1044" type="#_x0000_t75" style="width:12pt;height:15.75pt" o:ole="">
-            <v:imagedata r:id="rId49" o:title=""/>
+          <v:shape id="_x0000_i1044" type="#_x0000_t75" style="width:12.15pt;height:15.9pt" o:ole="">
+            <v:imagedata r:id="rId48" o:title=""/>
           </v:shape>
-          <o:OLEObject Type="Embed" ProgID="Equation.DSMT4" ShapeID="_x0000_i1044" DrawAspect="Content" ObjectID="_1497544029" r:id="rId50"/>
+          <o:OLEObject Type="Embed" ProgID="Equation.DSMT4" ShapeID="_x0000_i1044" DrawAspect="Content" ObjectID="_1497546482" r:id="rId49"/>
         </w:object>
       </w:r>
       <w:r>
@@ -7617,10 +7682,10 @@
           <w:position w:val="-12"/>
         </w:rPr>
         <w:object w:dxaOrig="720" w:dyaOrig="360">
-          <v:shape id="_x0000_i1045" type="#_x0000_t75" style="width:36pt;height:18pt" o:ole="">
-            <v:imagedata r:id="rId51" o:title=""/>
+          <v:shape id="_x0000_i1045" type="#_x0000_t75" style="width:36pt;height:18.25pt" o:ole="">
+            <v:imagedata r:id="rId50" o:title=""/>
           </v:shape>
-          <o:OLEObject Type="Embed" ProgID="Equation.DSMT4" ShapeID="_x0000_i1045" DrawAspect="Content" ObjectID="_1497544030" r:id="rId52"/>
+          <o:OLEObject Type="Embed" ProgID="Equation.DSMT4" ShapeID="_x0000_i1045" DrawAspect="Content" ObjectID="_1497546483" r:id="rId51"/>
         </w:object>
       </w:r>
       <w:r>
@@ -7637,10 +7702,10 @@
           <w:position w:val="-12"/>
         </w:rPr>
         <w:object w:dxaOrig="580" w:dyaOrig="360">
-          <v:shape id="_x0000_i1046" type="#_x0000_t75" style="width:29.25pt;height:18pt" o:ole="">
-            <v:imagedata r:id="rId53" o:title=""/>
+          <v:shape id="_x0000_i1046" type="#_x0000_t75" style="width:29.45pt;height:18.25pt" o:ole="">
+            <v:imagedata r:id="rId52" o:title=""/>
           </v:shape>
-          <o:OLEObject Type="Embed" ProgID="Equation.DSMT4" ShapeID="_x0000_i1046" DrawAspect="Content" ObjectID="_1497544031" r:id="rId54"/>
+          <o:OLEObject Type="Embed" ProgID="Equation.DSMT4" ShapeID="_x0000_i1046" DrawAspect="Content" ObjectID="_1497546484" r:id="rId53"/>
         </w:object>
       </w:r>
       <w:r>
@@ -7657,10 +7722,10 @@
           <w:position w:val="-10"/>
         </w:rPr>
         <w:object w:dxaOrig="240" w:dyaOrig="320">
-          <v:shape id="_x0000_i1047" type="#_x0000_t75" style="width:12pt;height:15.75pt" o:ole="">
-            <v:imagedata r:id="rId55" o:title=""/>
+          <v:shape id="_x0000_i1047" type="#_x0000_t75" style="width:12.15pt;height:15.9pt" o:ole="">
+            <v:imagedata r:id="rId54" o:title=""/>
           </v:shape>
-          <o:OLEObject Type="Embed" ProgID="Equation.DSMT4" ShapeID="_x0000_i1047" DrawAspect="Content" ObjectID="_1497544032" r:id="rId56"/>
+          <o:OLEObject Type="Embed" ProgID="Equation.DSMT4" ShapeID="_x0000_i1047" DrawAspect="Content" ObjectID="_1497546485" r:id="rId55"/>
         </w:object>
       </w:r>
       <w:r>
@@ -7701,10 +7766,10 @@
           <w:position w:val="-10"/>
         </w:rPr>
         <w:object w:dxaOrig="480" w:dyaOrig="320">
-          <v:shape id="_x0000_i1048" type="#_x0000_t75" style="width:24pt;height:15.75pt" o:ole="">
-            <v:imagedata r:id="rId57" o:title=""/>
+          <v:shape id="_x0000_i1048" type="#_x0000_t75" style="width:23.85pt;height:15.9pt" o:ole="">
+            <v:imagedata r:id="rId56" o:title=""/>
           </v:shape>
-          <o:OLEObject Type="Embed" ProgID="Equation.DSMT4" ShapeID="_x0000_i1048" DrawAspect="Content" ObjectID="_1497544033" r:id="rId58"/>
+          <o:OLEObject Type="Embed" ProgID="Equation.DSMT4" ShapeID="_x0000_i1048" DrawAspect="Content" ObjectID="_1497546486" r:id="rId57"/>
         </w:object>
       </w:r>
       <w:r>
@@ -7727,10 +7792,10 @@
           <w:position w:val="-4"/>
         </w:rPr>
         <w:object w:dxaOrig="180" w:dyaOrig="200">
-          <v:shape id="_x0000_i1049" type="#_x0000_t75" style="width:9pt;height:9.75pt" o:ole="">
-            <v:imagedata r:id="rId59" o:title=""/>
+          <v:shape id="_x0000_i1049" type="#_x0000_t75" style="width:8.9pt;height:9.8pt" o:ole="">
+            <v:imagedata r:id="rId58" o:title=""/>
           </v:shape>
-          <o:OLEObject Type="Embed" ProgID="Equation.DSMT4" ShapeID="_x0000_i1049" DrawAspect="Content" ObjectID="_1497544034" r:id="rId60"/>
+          <o:OLEObject Type="Embed" ProgID="Equation.DSMT4" ShapeID="_x0000_i1049" DrawAspect="Content" ObjectID="_1497546487" r:id="rId59"/>
         </w:object>
       </w:r>
       <w:r>
@@ -7741,10 +7806,10 @@
           <w:position w:val="-12"/>
         </w:rPr>
         <w:object w:dxaOrig="1080" w:dyaOrig="360">
-          <v:shape id="_x0000_i1050" type="#_x0000_t75" style="width:54pt;height:18pt" o:ole="">
-            <v:imagedata r:id="rId61" o:title=""/>
+          <v:shape id="_x0000_i1050" type="#_x0000_t75" style="width:54.25pt;height:18.25pt" o:ole="">
+            <v:imagedata r:id="rId60" o:title=""/>
           </v:shape>
-          <o:OLEObject Type="Embed" ProgID="Equation.DSMT4" ShapeID="_x0000_i1050" DrawAspect="Content" ObjectID="_1497544035" r:id="rId62"/>
+          <o:OLEObject Type="Embed" ProgID="Equation.DSMT4" ShapeID="_x0000_i1050" DrawAspect="Content" ObjectID="_1497546488" r:id="rId61"/>
         </w:object>
       </w:r>
       <w:r>
@@ -7768,10 +7833,10 @@
           <w:position w:val="-10"/>
         </w:rPr>
         <w:object w:dxaOrig="480" w:dyaOrig="320">
-          <v:shape id="_x0000_i1051" type="#_x0000_t75" style="width:24pt;height:15.75pt" o:ole="">
-            <v:imagedata r:id="rId57" o:title=""/>
+          <v:shape id="_x0000_i1051" type="#_x0000_t75" style="width:23.85pt;height:15.9pt" o:ole="">
+            <v:imagedata r:id="rId56" o:title=""/>
           </v:shape>
-          <o:OLEObject Type="Embed" ProgID="Equation.DSMT4" ShapeID="_x0000_i1051" DrawAspect="Content" ObjectID="_1497544036" r:id="rId63"/>
+          <o:OLEObject Type="Embed" ProgID="Equation.DSMT4" ShapeID="_x0000_i1051" DrawAspect="Content" ObjectID="_1497546489" r:id="rId62"/>
         </w:object>
       </w:r>
       <w:r>
@@ -7782,10 +7847,10 @@
           <w:position w:val="-4"/>
         </w:rPr>
         <w:object w:dxaOrig="180" w:dyaOrig="200">
-          <v:shape id="_x0000_i1052" type="#_x0000_t75" style="width:9pt;height:9.75pt" o:ole="">
-            <v:imagedata r:id="rId59" o:title=""/>
+          <v:shape id="_x0000_i1052" type="#_x0000_t75" style="width:8.9pt;height:9.8pt" o:ole="">
+            <v:imagedata r:id="rId58" o:title=""/>
           </v:shape>
-          <o:OLEObject Type="Embed" ProgID="Equation.DSMT4" ShapeID="_x0000_i1052" DrawAspect="Content" ObjectID="_1497544037" r:id="rId64"/>
+          <o:OLEObject Type="Embed" ProgID="Equation.DSMT4" ShapeID="_x0000_i1052" DrawAspect="Content" ObjectID="_1497546490" r:id="rId63"/>
         </w:object>
       </w:r>
       <w:r>
@@ -7805,10 +7870,10 @@
           <w:position w:val="-12"/>
         </w:rPr>
         <w:object w:dxaOrig="800" w:dyaOrig="360">
-          <v:shape id="_x0000_i1053" type="#_x0000_t75" style="width:39.75pt;height:18pt" o:ole="">
-            <v:imagedata r:id="rId65" o:title=""/>
+          <v:shape id="_x0000_i1053" type="#_x0000_t75" style="width:39.75pt;height:18.25pt" o:ole="">
+            <v:imagedata r:id="rId64" o:title=""/>
           </v:shape>
-          <o:OLEObject Type="Embed" ProgID="Equation.DSMT4" ShapeID="_x0000_i1053" DrawAspect="Content" ObjectID="_1497544038" r:id="rId66"/>
+          <o:OLEObject Type="Embed" ProgID="Equation.DSMT4" ShapeID="_x0000_i1053" DrawAspect="Content" ObjectID="_1497546491" r:id="rId65"/>
         </w:object>
       </w:r>
       <w:r>
@@ -7819,10 +7884,10 @@
           <w:position w:val="-10"/>
         </w:rPr>
         <w:object w:dxaOrig="960" w:dyaOrig="320">
-          <v:shape id="_x0000_i1054" type="#_x0000_t75" style="width:48pt;height:15.75pt" o:ole="">
-            <v:imagedata r:id="rId67" o:title=""/>
+          <v:shape id="_x0000_i1054" type="#_x0000_t75" style="width:48.15pt;height:15.9pt" o:ole="">
+            <v:imagedata r:id="rId66" o:title=""/>
           </v:shape>
-          <o:OLEObject Type="Embed" ProgID="Equation.DSMT4" ShapeID="_x0000_i1054" DrawAspect="Content" ObjectID="_1497544039" r:id="rId68"/>
+          <o:OLEObject Type="Embed" ProgID="Equation.DSMT4" ShapeID="_x0000_i1054" DrawAspect="Content" ObjectID="_1497546492" r:id="rId67"/>
         </w:object>
       </w:r>
       <w:r>
@@ -7836,10 +7901,10 @@
           <w:position w:val="-12"/>
         </w:rPr>
         <w:object w:dxaOrig="1840" w:dyaOrig="360">
-          <v:shape id="_x0000_i1055" type="#_x0000_t75" style="width:92.25pt;height:18pt" o:ole="">
-            <v:imagedata r:id="rId69" o:title=""/>
+          <v:shape id="_x0000_i1055" type="#_x0000_t75" style="width:92.1pt;height:18.25pt" o:ole="">
+            <v:imagedata r:id="rId68" o:title=""/>
           </v:shape>
-          <o:OLEObject Type="Embed" ProgID="Equation.DSMT4" ShapeID="_x0000_i1055" DrawAspect="Content" ObjectID="_1497544040" r:id="rId70"/>
+          <o:OLEObject Type="Embed" ProgID="Equation.DSMT4" ShapeID="_x0000_i1055" DrawAspect="Content" ObjectID="_1497546493" r:id="rId69"/>
         </w:object>
       </w:r>
     </w:p>
@@ -7860,10 +7925,10 @@
           <w:position w:val="-10"/>
         </w:rPr>
         <w:object w:dxaOrig="2079" w:dyaOrig="360">
-          <v:shape id="_x0000_i1056" type="#_x0000_t75" style="width:104.25pt;height:18pt" o:ole="">
-            <v:imagedata r:id="rId71" o:title=""/>
+          <v:shape id="_x0000_i1056" type="#_x0000_t75" style="width:104.25pt;height:18.25pt" o:ole="">
+            <v:imagedata r:id="rId70" o:title=""/>
           </v:shape>
-          <o:OLEObject Type="Embed" ProgID="Equation.DSMT4" ShapeID="_x0000_i1056" DrawAspect="Content" ObjectID="_1497544041" r:id="rId72"/>
+          <o:OLEObject Type="Embed" ProgID="Equation.DSMT4" ShapeID="_x0000_i1056" DrawAspect="Content" ObjectID="_1497546494" r:id="rId71"/>
         </w:object>
       </w:r>
       <w:r>
@@ -7874,10 +7939,10 @@
           <w:position w:val="-10"/>
         </w:rPr>
         <w:object w:dxaOrig="800" w:dyaOrig="320">
-          <v:shape id="_x0000_i1057" type="#_x0000_t75" style="width:39.75pt;height:15.75pt" o:ole="">
-            <v:imagedata r:id="rId73" o:title=""/>
+          <v:shape id="_x0000_i1057" type="#_x0000_t75" style="width:39.75pt;height:15.9pt" o:ole="">
+            <v:imagedata r:id="rId72" o:title=""/>
           </v:shape>
-          <o:OLEObject Type="Embed" ProgID="Equation.DSMT4" ShapeID="_x0000_i1057" DrawAspect="Content" ObjectID="_1497544042" r:id="rId74"/>
+          <o:OLEObject Type="Embed" ProgID="Equation.DSMT4" ShapeID="_x0000_i1057" DrawAspect="Content" ObjectID="_1497546495" r:id="rId73"/>
         </w:object>
       </w:r>
       <w:r>
@@ -7901,10 +7966,10 @@
           <w:position w:val="-4"/>
         </w:rPr>
         <w:object w:dxaOrig="279" w:dyaOrig="300">
-          <v:shape id="_x0000_i1058" type="#_x0000_t75" style="width:14.25pt;height:15pt" o:ole="">
-            <v:imagedata r:id="rId75" o:title=""/>
+          <v:shape id="_x0000_i1058" type="#_x0000_t75" style="width:14.05pt;height:14.95pt" o:ole="">
+            <v:imagedata r:id="rId74" o:title=""/>
           </v:shape>
-          <o:OLEObject Type="Embed" ProgID="Equation.DSMT4" ShapeID="_x0000_i1058" DrawAspect="Content" ObjectID="_1497544043" r:id="rId76"/>
+          <o:OLEObject Type="Embed" ProgID="Equation.DSMT4" ShapeID="_x0000_i1058" DrawAspect="Content" ObjectID="_1497546496" r:id="rId75"/>
         </w:object>
       </w:r>
       <w:r>
@@ -7925,10 +7990,10 @@
           <w:position w:val="-4"/>
         </w:rPr>
         <w:object w:dxaOrig="460" w:dyaOrig="260">
-          <v:shape id="_x0000_i1059" type="#_x0000_t75" style="width:23.25pt;height:12.75pt" o:ole="">
-            <v:imagedata r:id="rId77" o:title=""/>
+          <v:shape id="_x0000_i1059" type="#_x0000_t75" style="width:23.4pt;height:12.6pt" o:ole="">
+            <v:imagedata r:id="rId76" o:title=""/>
           </v:shape>
-          <o:OLEObject Type="Embed" ProgID="Equation.DSMT4" ShapeID="_x0000_i1059" DrawAspect="Content" ObjectID="_1497544044" r:id="rId78"/>
+          <o:OLEObject Type="Embed" ProgID="Equation.DSMT4" ShapeID="_x0000_i1059" DrawAspect="Content" ObjectID="_1497546497" r:id="rId77"/>
         </w:object>
       </w:r>
       <w:r>
@@ -7951,10 +8016,10 @@
           <w:position w:val="-12"/>
         </w:rPr>
         <w:object w:dxaOrig="1080" w:dyaOrig="360">
-          <v:shape id="_x0000_i1060" type="#_x0000_t75" style="width:54pt;height:18pt" o:ole="">
-            <v:imagedata r:id="rId79" o:title=""/>
+          <v:shape id="_x0000_i1060" type="#_x0000_t75" style="width:54.25pt;height:18.25pt" o:ole="">
+            <v:imagedata r:id="rId78" o:title=""/>
           </v:shape>
-          <o:OLEObject Type="Embed" ProgID="Equation.DSMT4" ShapeID="_x0000_i1060" DrawAspect="Content" ObjectID="_1497544045" r:id="rId80"/>
+          <o:OLEObject Type="Embed" ProgID="Equation.DSMT4" ShapeID="_x0000_i1060" DrawAspect="Content" ObjectID="_1497546498" r:id="rId79"/>
         </w:object>
       </w:r>
       <w:r>
@@ -7965,10 +8030,10 @@
           <w:position w:val="-10"/>
         </w:rPr>
         <w:object w:dxaOrig="240" w:dyaOrig="260">
-          <v:shape id="_x0000_i1061" type="#_x0000_t75" style="width:12pt;height:12.75pt" o:ole="">
-            <v:imagedata r:id="rId81" o:title=""/>
+          <v:shape id="_x0000_i1061" type="#_x0000_t75" style="width:12.15pt;height:12.6pt" o:ole="">
+            <v:imagedata r:id="rId80" o:title=""/>
           </v:shape>
-          <o:OLEObject Type="Embed" ProgID="Equation.DSMT4" ShapeID="_x0000_i1061" DrawAspect="Content" ObjectID="_1497544046" r:id="rId82"/>
+          <o:OLEObject Type="Embed" ProgID="Equation.DSMT4" ShapeID="_x0000_i1061" DrawAspect="Content" ObjectID="_1497546499" r:id="rId81"/>
         </w:object>
       </w:r>
       <w:r>
@@ -7985,10 +8050,10 @@
           <w:position w:val="-12"/>
         </w:rPr>
         <w:object w:dxaOrig="420" w:dyaOrig="360">
-          <v:shape id="_x0000_i1062" type="#_x0000_t75" style="width:21pt;height:18pt" o:ole="">
-            <v:imagedata r:id="rId83" o:title=""/>
+          <v:shape id="_x0000_i1062" type="#_x0000_t75" style="width:21.05pt;height:18.25pt" o:ole="">
+            <v:imagedata r:id="rId82" o:title=""/>
           </v:shape>
-          <o:OLEObject Type="Embed" ProgID="Equation.DSMT4" ShapeID="_x0000_i1062" DrawAspect="Content" ObjectID="_1497544047" r:id="rId84"/>
+          <o:OLEObject Type="Embed" ProgID="Equation.DSMT4" ShapeID="_x0000_i1062" DrawAspect="Content" ObjectID="_1497546500" r:id="rId83"/>
         </w:object>
       </w:r>
       <w:r>
@@ -8034,10 +8099,10 @@
           <w:position w:val="-18"/>
         </w:rPr>
         <w:object w:dxaOrig="2659" w:dyaOrig="460">
-          <v:shape id="_x0000_i1063" type="#_x0000_t75" style="width:132.75pt;height:23.25pt" o:ole="">
-            <v:imagedata r:id="rId85" o:title=""/>
+          <v:shape id="_x0000_i1063" type="#_x0000_t75" style="width:132.8pt;height:23.4pt" o:ole="">
+            <v:imagedata r:id="rId84" o:title=""/>
           </v:shape>
-          <o:OLEObject Type="Embed" ProgID="Equation.DSMT4" ShapeID="_x0000_i1063" DrawAspect="Content" ObjectID="_1497544048" r:id="rId86"/>
+          <o:OLEObject Type="Embed" ProgID="Equation.DSMT4" ShapeID="_x0000_i1063" DrawAspect="Content" ObjectID="_1497546501" r:id="rId85"/>
         </w:object>
       </w:r>
       <w:r>
@@ -8068,10 +8133,10 @@
           <w:position w:val="-18"/>
         </w:rPr>
         <w:object w:dxaOrig="1040" w:dyaOrig="520">
-          <v:shape id="_x0000_i1064" type="#_x0000_t75" style="width:51.75pt;height:26.25pt" o:ole="">
-            <v:imagedata r:id="rId87" o:title=""/>
+          <v:shape id="_x0000_i1064" type="#_x0000_t75" style="width:51.9pt;height:26.2pt" o:ole="">
+            <v:imagedata r:id="rId86" o:title=""/>
           </v:shape>
-          <o:OLEObject Type="Embed" ProgID="Equation.DSMT4" ShapeID="_x0000_i1064" DrawAspect="Content" ObjectID="_1497544049" r:id="rId88"/>
+          <o:OLEObject Type="Embed" ProgID="Equation.DSMT4" ShapeID="_x0000_i1064" DrawAspect="Content" ObjectID="_1497546502" r:id="rId87"/>
         </w:object>
       </w:r>
       <w:r>
@@ -8082,10 +8147,10 @@
           <w:position w:val="-6"/>
         </w:rPr>
         <w:object w:dxaOrig="240" w:dyaOrig="260">
-          <v:shape id="_x0000_i1065" type="#_x0000_t75" style="width:12pt;height:12.75pt" o:ole="">
-            <v:imagedata r:id="rId89" o:title=""/>
+          <v:shape id="_x0000_i1065" type="#_x0000_t75" style="width:12.15pt;height:12.6pt" o:ole="">
+            <v:imagedata r:id="rId88" o:title=""/>
           </v:shape>
-          <o:OLEObject Type="Embed" ProgID="Equation.DSMT4" ShapeID="_x0000_i1065" DrawAspect="Content" ObjectID="_1497544050" r:id="rId90"/>
+          <o:OLEObject Type="Embed" ProgID="Equation.DSMT4" ShapeID="_x0000_i1065" DrawAspect="Content" ObjectID="_1497546503" r:id="rId89"/>
         </w:object>
       </w:r>
       <w:r>
@@ -8096,10 +8161,10 @@
           <w:position w:val="-12"/>
         </w:rPr>
         <w:object w:dxaOrig="1100" w:dyaOrig="360">
-          <v:shape id="_x0000_i1066" type="#_x0000_t75" style="width:54.75pt;height:18pt" o:ole="">
-            <v:imagedata r:id="rId91" o:title=""/>
+          <v:shape id="_x0000_i1066" type="#_x0000_t75" style="width:54.7pt;height:18.25pt" o:ole="">
+            <v:imagedata r:id="rId90" o:title=""/>
           </v:shape>
-          <o:OLEObject Type="Embed" ProgID="Equation.DSMT4" ShapeID="_x0000_i1066" DrawAspect="Content" ObjectID="_1497544051" r:id="rId92"/>
+          <o:OLEObject Type="Embed" ProgID="Equation.DSMT4" ShapeID="_x0000_i1066" DrawAspect="Content" ObjectID="_1497546504" r:id="rId91"/>
         </w:object>
       </w:r>
       <w:r>
@@ -8110,10 +8175,10 @@
           <w:position w:val="-4"/>
         </w:rPr>
         <w:object w:dxaOrig="240" w:dyaOrig="260">
-          <v:shape id="_x0000_i1067" type="#_x0000_t75" style="width:12pt;height:12.75pt" o:ole="">
-            <v:imagedata r:id="rId93" o:title=""/>
+          <v:shape id="_x0000_i1067" type="#_x0000_t75" style="width:12.15pt;height:12.6pt" o:ole="">
+            <v:imagedata r:id="rId92" o:title=""/>
           </v:shape>
-          <o:OLEObject Type="Embed" ProgID="Equation.DSMT4" ShapeID="_x0000_i1067" DrawAspect="Content" ObjectID="_1497544052" r:id="rId94"/>
+          <o:OLEObject Type="Embed" ProgID="Equation.DSMT4" ShapeID="_x0000_i1067" DrawAspect="Content" ObjectID="_1497546505" r:id="rId93"/>
         </w:object>
       </w:r>
       <w:r>
@@ -8124,10 +8189,10 @@
           <w:position w:val="-4"/>
         </w:rPr>
         <w:object w:dxaOrig="460" w:dyaOrig="260">
-          <v:shape id="_x0000_i1068" type="#_x0000_t75" style="width:23.25pt;height:12.75pt" o:ole="">
-            <v:imagedata r:id="rId95" o:title=""/>
+          <v:shape id="_x0000_i1068" type="#_x0000_t75" style="width:23.4pt;height:12.6pt" o:ole="">
+            <v:imagedata r:id="rId94" o:title=""/>
           </v:shape>
-          <o:OLEObject Type="Embed" ProgID="Equation.DSMT4" ShapeID="_x0000_i1068" DrawAspect="Content" ObjectID="_1497544053" r:id="rId96"/>
+          <o:OLEObject Type="Embed" ProgID="Equation.DSMT4" ShapeID="_x0000_i1068" DrawAspect="Content" ObjectID="_1497546506" r:id="rId95"/>
         </w:object>
       </w:r>
       <w:r>
@@ -8138,10 +8203,10 @@
           <w:position w:val="-12"/>
         </w:rPr>
         <w:object w:dxaOrig="800" w:dyaOrig="360">
-          <v:shape id="_x0000_i1069" type="#_x0000_t75" style="width:39.75pt;height:18pt" o:ole="">
-            <v:imagedata r:id="rId97" o:title=""/>
+          <v:shape id="_x0000_i1069" type="#_x0000_t75" style="width:39.75pt;height:18.25pt" o:ole="">
+            <v:imagedata r:id="rId96" o:title=""/>
           </v:shape>
-          <o:OLEObject Type="Embed" ProgID="Equation.DSMT4" ShapeID="_x0000_i1069" DrawAspect="Content" ObjectID="_1497544054" r:id="rId98"/>
+          <o:OLEObject Type="Embed" ProgID="Equation.DSMT4" ShapeID="_x0000_i1069" DrawAspect="Content" ObjectID="_1497546507" r:id="rId97"/>
         </w:object>
       </w:r>
       <w:r>
@@ -8168,10 +8233,10 @@
           <w:position w:val="-4"/>
         </w:rPr>
         <w:object w:dxaOrig="499" w:dyaOrig="260">
-          <v:shape id="_x0000_i1070" type="#_x0000_t75" style="width:24.75pt;height:12.75pt" o:ole="">
-            <v:imagedata r:id="rId99" o:title=""/>
+          <v:shape id="_x0000_i1070" type="#_x0000_t75" style="width:24.8pt;height:12.6pt" o:ole="">
+            <v:imagedata r:id="rId98" o:title=""/>
           </v:shape>
-          <o:OLEObject Type="Embed" ProgID="Equation.DSMT4" ShapeID="_x0000_i1070" DrawAspect="Content" ObjectID="_1497544055" r:id="rId100"/>
+          <o:OLEObject Type="Embed" ProgID="Equation.DSMT4" ShapeID="_x0000_i1070" DrawAspect="Content" ObjectID="_1497546508" r:id="rId99"/>
         </w:object>
       </w:r>
       <w:r>
@@ -8195,10 +8260,10 @@
           <w:position w:val="-12"/>
         </w:rPr>
         <w:object w:dxaOrig="1680" w:dyaOrig="360">
-          <v:shape id="_x0000_i1071" type="#_x0000_t75" style="width:84pt;height:18pt" o:ole="">
-            <v:imagedata r:id="rId101" o:title=""/>
+          <v:shape id="_x0000_i1071" type="#_x0000_t75" style="width:84.15pt;height:18.25pt" o:ole="">
+            <v:imagedata r:id="rId100" o:title=""/>
           </v:shape>
-          <o:OLEObject Type="Embed" ProgID="Equation.DSMT4" ShapeID="_x0000_i1071" DrawAspect="Content" ObjectID="_1497544056" r:id="rId102"/>
+          <o:OLEObject Type="Embed" ProgID="Equation.DSMT4" ShapeID="_x0000_i1071" DrawAspect="Content" ObjectID="_1497546509" r:id="rId101"/>
         </w:object>
       </w:r>
       <w:r>
@@ -8209,10 +8274,10 @@
           <w:position w:val="-12"/>
         </w:rPr>
         <w:object w:dxaOrig="580" w:dyaOrig="360">
-          <v:shape id="_x0000_i1072" type="#_x0000_t75" style="width:29.25pt;height:18pt" o:ole="">
-            <v:imagedata r:id="rId103" o:title=""/>
+          <v:shape id="_x0000_i1072" type="#_x0000_t75" style="width:29.45pt;height:18.25pt" o:ole="">
+            <v:imagedata r:id="rId102" o:title=""/>
           </v:shape>
-          <o:OLEObject Type="Embed" ProgID="Equation.DSMT4" ShapeID="_x0000_i1072" DrawAspect="Content" ObjectID="_1497544057" r:id="rId104"/>
+          <o:OLEObject Type="Embed" ProgID="Equation.DSMT4" ShapeID="_x0000_i1072" DrawAspect="Content" ObjectID="_1497546510" r:id="rId103"/>
         </w:object>
       </w:r>
       <w:r>
@@ -8223,10 +8288,10 @@
           <w:position w:val="-12"/>
         </w:rPr>
         <w:object w:dxaOrig="560" w:dyaOrig="360">
-          <v:shape id="_x0000_i1073" type="#_x0000_t75" style="width:27.75pt;height:18pt" o:ole="">
-            <v:imagedata r:id="rId105" o:title=""/>
+          <v:shape id="_x0000_i1073" type="#_x0000_t75" style="width:27.6pt;height:18.25pt" o:ole="">
+            <v:imagedata r:id="rId104" o:title=""/>
           </v:shape>
-          <o:OLEObject Type="Embed" ProgID="Equation.DSMT4" ShapeID="_x0000_i1073" DrawAspect="Content" ObjectID="_1497544058" r:id="rId106"/>
+          <o:OLEObject Type="Embed" ProgID="Equation.DSMT4" ShapeID="_x0000_i1073" DrawAspect="Content" ObjectID="_1497546511" r:id="rId105"/>
         </w:object>
       </w:r>
       <w:r>
@@ -8250,10 +8315,10 @@
           <w:position w:val="-12"/>
         </w:rPr>
         <w:object w:dxaOrig="1680" w:dyaOrig="360">
-          <v:shape id="_x0000_i1074" type="#_x0000_t75" style="width:84pt;height:18pt" o:ole="">
-            <v:imagedata r:id="rId107" o:title=""/>
+          <v:shape id="_x0000_i1074" type="#_x0000_t75" style="width:84.15pt;height:18.25pt" o:ole="">
+            <v:imagedata r:id="rId106" o:title=""/>
           </v:shape>
-          <o:OLEObject Type="Embed" ProgID="Equation.DSMT4" ShapeID="_x0000_i1074" DrawAspect="Content" ObjectID="_1497544059" r:id="rId108"/>
+          <o:OLEObject Type="Embed" ProgID="Equation.DSMT4" ShapeID="_x0000_i1074" DrawAspect="Content" ObjectID="_1497546512" r:id="rId107"/>
         </w:object>
       </w:r>
       <w:r>
@@ -8264,10 +8329,10 @@
           <w:position w:val="-14"/>
         </w:rPr>
         <w:object w:dxaOrig="1080" w:dyaOrig="380">
-          <v:shape id="_x0000_i1075" type="#_x0000_t75" style="width:54pt;height:18.75pt" o:ole="">
-            <v:imagedata r:id="rId109" o:title=""/>
+          <v:shape id="_x0000_i1075" type="#_x0000_t75" style="width:54.25pt;height:18.7pt" o:ole="">
+            <v:imagedata r:id="rId108" o:title=""/>
           </v:shape>
-          <o:OLEObject Type="Embed" ProgID="Equation.DSMT4" ShapeID="_x0000_i1075" DrawAspect="Content" ObjectID="_1497544060" r:id="rId110"/>
+          <o:OLEObject Type="Embed" ProgID="Equation.DSMT4" ShapeID="_x0000_i1075" DrawAspect="Content" ObjectID="_1497546513" r:id="rId109"/>
         </w:object>
       </w:r>
       <w:r>
@@ -8295,10 +8360,10 @@
           <w:position w:val="-12"/>
         </w:rPr>
         <w:object w:dxaOrig="1740" w:dyaOrig="360">
-          <v:shape id="_x0000_i1076" type="#_x0000_t75" style="width:87pt;height:18pt" o:ole="">
-            <v:imagedata r:id="rId111" o:title=""/>
+          <v:shape id="_x0000_i1076" type="#_x0000_t75" style="width:86.95pt;height:18.25pt" o:ole="">
+            <v:imagedata r:id="rId110" o:title=""/>
           </v:shape>
-          <o:OLEObject Type="Embed" ProgID="Equation.DSMT4" ShapeID="_x0000_i1076" DrawAspect="Content" ObjectID="_1497544061" r:id="rId112"/>
+          <o:OLEObject Type="Embed" ProgID="Equation.DSMT4" ShapeID="_x0000_i1076" DrawAspect="Content" ObjectID="_1497546514" r:id="rId111"/>
         </w:object>
       </w:r>
       <w:r>
@@ -8309,10 +8374,10 @@
           <w:position w:val="-4"/>
         </w:rPr>
         <w:object w:dxaOrig="300" w:dyaOrig="260">
-          <v:shape id="_x0000_i1077" type="#_x0000_t75" style="width:15pt;height:12.75pt" o:ole="">
-            <v:imagedata r:id="rId113" o:title=""/>
+          <v:shape id="_x0000_i1077" type="#_x0000_t75" style="width:14.95pt;height:12.6pt" o:ole="">
+            <v:imagedata r:id="rId112" o:title=""/>
           </v:shape>
-          <o:OLEObject Type="Embed" ProgID="Equation.DSMT4" ShapeID="_x0000_i1077" DrawAspect="Content" ObjectID="_1497544062" r:id="rId114"/>
+          <o:OLEObject Type="Embed" ProgID="Equation.DSMT4" ShapeID="_x0000_i1077" DrawAspect="Content" ObjectID="_1497546515" r:id="rId113"/>
         </w:object>
       </w:r>
       <w:r>
@@ -8323,10 +8388,10 @@
           <w:position w:val="-12"/>
         </w:rPr>
         <w:object w:dxaOrig="1460" w:dyaOrig="360">
-          <v:shape id="_x0000_i1078" type="#_x0000_t75" style="width:72.75pt;height:18pt" o:ole="">
-            <v:imagedata r:id="rId115" o:title=""/>
+          <v:shape id="_x0000_i1078" type="#_x0000_t75" style="width:72.95pt;height:18.25pt" o:ole="">
+            <v:imagedata r:id="rId114" o:title=""/>
           </v:shape>
-          <o:OLEObject Type="Embed" ProgID="Equation.DSMT4" ShapeID="_x0000_i1078" DrawAspect="Content" ObjectID="_1497544063" r:id="rId116"/>
+          <o:OLEObject Type="Embed" ProgID="Equation.DSMT4" ShapeID="_x0000_i1078" DrawAspect="Content" ObjectID="_1497546516" r:id="rId115"/>
         </w:object>
       </w:r>
       <w:r>
@@ -8337,10 +8402,10 @@
           <w:position w:val="-12"/>
         </w:rPr>
         <w:object w:dxaOrig="1760" w:dyaOrig="360">
-          <v:shape id="_x0000_i1079" type="#_x0000_t75" style="width:87.75pt;height:18pt" o:ole="">
-            <v:imagedata r:id="rId117" o:title=""/>
+          <v:shape id="_x0000_i1079" type="#_x0000_t75" style="width:87.9pt;height:18.25pt" o:ole="">
+            <v:imagedata r:id="rId116" o:title=""/>
           </v:shape>
-          <o:OLEObject Type="Embed" ProgID="Equation.DSMT4" ShapeID="_x0000_i1079" DrawAspect="Content" ObjectID="_1497544064" r:id="rId118"/>
+          <o:OLEObject Type="Embed" ProgID="Equation.DSMT4" ShapeID="_x0000_i1079" DrawAspect="Content" ObjectID="_1497546517" r:id="rId117"/>
         </w:object>
       </w:r>
       <w:r>
@@ -8351,10 +8416,10 @@
           <w:position w:val="-12"/>
         </w:rPr>
         <w:object w:dxaOrig="2160" w:dyaOrig="360">
-          <v:shape id="_x0000_i1080" type="#_x0000_t75" style="width:108pt;height:18pt" o:ole="">
-            <v:imagedata r:id="rId119" o:title=""/>
+          <v:shape id="_x0000_i1080" type="#_x0000_t75" style="width:108pt;height:18.25pt" o:ole="">
+            <v:imagedata r:id="rId118" o:title=""/>
           </v:shape>
-          <o:OLEObject Type="Embed" ProgID="Equation.DSMT4" ShapeID="_x0000_i1080" DrawAspect="Content" ObjectID="_1497544065" r:id="rId120"/>
+          <o:OLEObject Type="Embed" ProgID="Equation.DSMT4" ShapeID="_x0000_i1080" DrawAspect="Content" ObjectID="_1497546518" r:id="rId119"/>
         </w:object>
       </w:r>
       <w:r>
@@ -8365,10 +8430,10 @@
           <w:position w:val="-10"/>
         </w:rPr>
         <w:object w:dxaOrig="920" w:dyaOrig="320">
-          <v:shape id="_x0000_i1081" type="#_x0000_t75" style="width:45.75pt;height:15.75pt" o:ole="">
-            <v:imagedata r:id="rId121" o:title=""/>
+          <v:shape id="_x0000_i1081" type="#_x0000_t75" style="width:45.8pt;height:15.9pt" o:ole="">
+            <v:imagedata r:id="rId120" o:title=""/>
           </v:shape>
-          <o:OLEObject Type="Embed" ProgID="Equation.DSMT4" ShapeID="_x0000_i1081" DrawAspect="Content" ObjectID="_1497544066" r:id="rId122"/>
+          <o:OLEObject Type="Embed" ProgID="Equation.DSMT4" ShapeID="_x0000_i1081" DrawAspect="Content" ObjectID="_1497546519" r:id="rId121"/>
         </w:object>
       </w:r>
       <w:r>
@@ -8381,10 +8446,10 @@
           <w:position w:val="-4"/>
         </w:rPr>
         <w:object w:dxaOrig="240" w:dyaOrig="260">
-          <v:shape id="_x0000_i1082" type="#_x0000_t75" style="width:12pt;height:12.75pt" o:ole="">
-            <v:imagedata r:id="rId123" o:title=""/>
+          <v:shape id="_x0000_i1082" type="#_x0000_t75" style="width:12.15pt;height:12.6pt" o:ole="">
+            <v:imagedata r:id="rId122" o:title=""/>
           </v:shape>
-          <o:OLEObject Type="Embed" ProgID="Equation.DSMT4" ShapeID="_x0000_i1082" DrawAspect="Content" ObjectID="_1497544067" r:id="rId124"/>
+          <o:OLEObject Type="Embed" ProgID="Equation.DSMT4" ShapeID="_x0000_i1082" DrawAspect="Content" ObjectID="_1497546520" r:id="rId123"/>
         </w:object>
       </w:r>
       <w:r>
@@ -8395,10 +8460,10 @@
           <w:position w:val="-12"/>
         </w:rPr>
         <w:object w:dxaOrig="859" w:dyaOrig="360">
-          <v:shape id="_x0000_i1083" type="#_x0000_t75" style="width:42.75pt;height:18pt" o:ole="">
-            <v:imagedata r:id="rId125" o:title=""/>
+          <v:shape id="_x0000_i1083" type="#_x0000_t75" style="width:42.55pt;height:18.25pt" o:ole="">
+            <v:imagedata r:id="rId124" o:title=""/>
           </v:shape>
-          <o:OLEObject Type="Embed" ProgID="Equation.DSMT4" ShapeID="_x0000_i1083" DrawAspect="Content" ObjectID="_1497544068" r:id="rId126"/>
+          <o:OLEObject Type="Embed" ProgID="Equation.DSMT4" ShapeID="_x0000_i1083" DrawAspect="Content" ObjectID="_1497546521" r:id="rId125"/>
         </w:object>
       </w:r>
       <w:r>
@@ -8409,10 +8474,10 @@
           <w:position w:val="-12"/>
         </w:rPr>
         <w:object w:dxaOrig="1500" w:dyaOrig="360">
-          <v:shape id="_x0000_i1084" type="#_x0000_t75" style="width:75pt;height:18pt" o:ole="">
-            <v:imagedata r:id="rId127" o:title=""/>
+          <v:shape id="_x0000_i1084" type="#_x0000_t75" style="width:74.8pt;height:18.25pt" o:ole="">
+            <v:imagedata r:id="rId126" o:title=""/>
           </v:shape>
-          <o:OLEObject Type="Embed" ProgID="Equation.DSMT4" ShapeID="_x0000_i1084" DrawAspect="Content" ObjectID="_1497544069" r:id="rId128"/>
+          <o:OLEObject Type="Embed" ProgID="Equation.DSMT4" ShapeID="_x0000_i1084" DrawAspect="Content" ObjectID="_1497546522" r:id="rId127"/>
         </w:object>
       </w:r>
       <w:r>
@@ -8423,10 +8488,10 @@
           <w:position w:val="-10"/>
         </w:rPr>
         <w:object w:dxaOrig="540" w:dyaOrig="320">
-          <v:shape id="_x0000_i1085" type="#_x0000_t75" style="width:27pt;height:15.75pt" o:ole="">
-            <v:imagedata r:id="rId129" o:title=""/>
+          <v:shape id="_x0000_i1085" type="#_x0000_t75" style="width:27.1pt;height:15.9pt" o:ole="">
+            <v:imagedata r:id="rId128" o:title=""/>
           </v:shape>
-          <o:OLEObject Type="Embed" ProgID="Equation.DSMT4" ShapeID="_x0000_i1085" DrawAspect="Content" ObjectID="_1497544070" r:id="rId130"/>
+          <o:OLEObject Type="Embed" ProgID="Equation.DSMT4" ShapeID="_x0000_i1085" DrawAspect="Content" ObjectID="_1497546523" r:id="rId129"/>
         </w:object>
       </w:r>
       <w:r>
@@ -8447,10 +8512,10 @@
           <w:position w:val="-10"/>
         </w:rPr>
         <w:object w:dxaOrig="240" w:dyaOrig="320">
-          <v:shape id="_x0000_i1086" type="#_x0000_t75" style="width:12pt;height:15.75pt" o:ole="">
-            <v:imagedata r:id="rId49" o:title=""/>
+          <v:shape id="_x0000_i1086" type="#_x0000_t75" style="width:12.15pt;height:15.9pt" o:ole="">
+            <v:imagedata r:id="rId48" o:title=""/>
           </v:shape>
-          <o:OLEObject Type="Embed" ProgID="Equation.DSMT4" ShapeID="_x0000_i1086" DrawAspect="Content" ObjectID="_1497544071" r:id="rId131"/>
+          <o:OLEObject Type="Embed" ProgID="Equation.DSMT4" ShapeID="_x0000_i1086" DrawAspect="Content" ObjectID="_1497546524" r:id="rId130"/>
         </w:object>
       </w:r>
       <w:r>
@@ -8461,10 +8526,10 @@
           <w:position w:val="-12"/>
         </w:rPr>
         <w:object w:dxaOrig="1500" w:dyaOrig="360">
-          <v:shape id="_x0000_i1087" type="#_x0000_t75" style="width:75pt;height:18pt" o:ole="">
-            <v:imagedata r:id="rId127" o:title=""/>
+          <v:shape id="_x0000_i1087" type="#_x0000_t75" style="width:74.8pt;height:18.25pt" o:ole="">
+            <v:imagedata r:id="rId126" o:title=""/>
           </v:shape>
-          <o:OLEObject Type="Embed" ProgID="Equation.DSMT4" ShapeID="_x0000_i1087" DrawAspect="Content" ObjectID="_1497544072" r:id="rId132"/>
+          <o:OLEObject Type="Embed" ProgID="Equation.DSMT4" ShapeID="_x0000_i1087" DrawAspect="Content" ObjectID="_1497546525" r:id="rId131"/>
         </w:object>
       </w:r>
       <w:r>
@@ -8506,10 +8571,10 @@
           <w:position w:val="-30"/>
         </w:rPr>
         <w:object w:dxaOrig="2299" w:dyaOrig="720">
-          <v:shape id="_x0000_i1088" type="#_x0000_t75" style="width:114.75pt;height:36pt" o:ole="">
-            <v:imagedata r:id="rId133" o:title=""/>
+          <v:shape id="_x0000_i1088" type="#_x0000_t75" style="width:114.55pt;height:36pt" o:ole="">
+            <v:imagedata r:id="rId132" o:title=""/>
           </v:shape>
-          <o:OLEObject Type="Embed" ProgID="Equation.DSMT4" ShapeID="_x0000_i1088" DrawAspect="Content" ObjectID="_1497544073" r:id="rId134"/>
+          <o:OLEObject Type="Embed" ProgID="Equation.DSMT4" ShapeID="_x0000_i1088" DrawAspect="Content" ObjectID="_1497546526" r:id="rId133"/>
         </w:object>
       </w:r>
       <w:r>
@@ -8528,10 +8593,10 @@
           <w:position w:val="-12"/>
         </w:rPr>
         <w:object w:dxaOrig="540" w:dyaOrig="360">
-          <v:shape id="_x0000_i1089" type="#_x0000_t75" style="width:27pt;height:18pt" o:ole="">
-            <v:imagedata r:id="rId135" o:title=""/>
+          <v:shape id="_x0000_i1089" type="#_x0000_t75" style="width:27.1pt;height:18.25pt" o:ole="">
+            <v:imagedata r:id="rId134" o:title=""/>
           </v:shape>
-          <o:OLEObject Type="Embed" ProgID="Equation.DSMT4" ShapeID="_x0000_i1089" DrawAspect="Content" ObjectID="_1497544074" r:id="rId136"/>
+          <o:OLEObject Type="Embed" ProgID="Equation.DSMT4" ShapeID="_x0000_i1089" DrawAspect="Content" ObjectID="_1497546527" r:id="rId135"/>
         </w:object>
       </w:r>
       <w:r>
@@ -8542,10 +8607,10 @@
           <w:position w:val="-10"/>
         </w:rPr>
         <w:object w:dxaOrig="240" w:dyaOrig="320">
-          <v:shape id="_x0000_i1090" type="#_x0000_t75" style="width:12pt;height:15.75pt" o:ole="">
-            <v:imagedata r:id="rId49" o:title=""/>
+          <v:shape id="_x0000_i1090" type="#_x0000_t75" style="width:12.15pt;height:15.9pt" o:ole="">
+            <v:imagedata r:id="rId48" o:title=""/>
           </v:shape>
-          <o:OLEObject Type="Embed" ProgID="Equation.DSMT4" ShapeID="_x0000_i1090" DrawAspect="Content" ObjectID="_1497544075" r:id="rId137"/>
+          <o:OLEObject Type="Embed" ProgID="Equation.DSMT4" ShapeID="_x0000_i1090" DrawAspect="Content" ObjectID="_1497546528" r:id="rId136"/>
         </w:object>
       </w:r>
       <w:r>
@@ -8556,10 +8621,10 @@
           <w:position w:val="-6"/>
         </w:rPr>
         <w:object w:dxaOrig="139" w:dyaOrig="240">
-          <v:shape id="_x0000_i1091" type="#_x0000_t75" style="width:6.75pt;height:12pt" o:ole="">
-            <v:imagedata r:id="rId138" o:title=""/>
+          <v:shape id="_x0000_i1091" type="#_x0000_t75" style="width:6.55pt;height:12.15pt" o:ole="">
+            <v:imagedata r:id="rId137" o:title=""/>
           </v:shape>
-          <o:OLEObject Type="Embed" ProgID="Equation.DSMT4" ShapeID="_x0000_i1091" DrawAspect="Content" ObjectID="_1497544076" r:id="rId139"/>
+          <o:OLEObject Type="Embed" ProgID="Equation.DSMT4" ShapeID="_x0000_i1091" DrawAspect="Content" ObjectID="_1497546529" r:id="rId138"/>
         </w:object>
       </w:r>
       <w:r>
@@ -8570,10 +8635,10 @@
           <w:position w:val="-10"/>
         </w:rPr>
         <w:object w:dxaOrig="480" w:dyaOrig="320">
-          <v:shape id="_x0000_i1092" type="#_x0000_t75" style="width:24pt;height:15.75pt" o:ole="">
-            <v:imagedata r:id="rId140" o:title=""/>
+          <v:shape id="_x0000_i1092" type="#_x0000_t75" style="width:23.85pt;height:15.9pt" o:ole="">
+            <v:imagedata r:id="rId139" o:title=""/>
           </v:shape>
-          <o:OLEObject Type="Embed" ProgID="Equation.DSMT4" ShapeID="_x0000_i1092" DrawAspect="Content" ObjectID="_1497544077" r:id="rId141"/>
+          <o:OLEObject Type="Embed" ProgID="Equation.DSMT4" ShapeID="_x0000_i1092" DrawAspect="Content" ObjectID="_1497546530" r:id="rId140"/>
         </w:object>
       </w:r>
       <w:r>
@@ -8584,10 +8649,10 @@
           <w:position w:val="-4"/>
         </w:rPr>
         <w:object w:dxaOrig="180" w:dyaOrig="200">
-          <v:shape id="_x0000_i1093" type="#_x0000_t75" style="width:9pt;height:9.75pt" o:ole="">
-            <v:imagedata r:id="rId142" o:title=""/>
+          <v:shape id="_x0000_i1093" type="#_x0000_t75" style="width:8.9pt;height:9.8pt" o:ole="">
+            <v:imagedata r:id="rId141" o:title=""/>
           </v:shape>
-          <o:OLEObject Type="Embed" ProgID="Equation.DSMT4" ShapeID="_x0000_i1093" DrawAspect="Content" ObjectID="_1497544078" r:id="rId143"/>
+          <o:OLEObject Type="Embed" ProgID="Equation.DSMT4" ShapeID="_x0000_i1093" DrawAspect="Content" ObjectID="_1497546531" r:id="rId142"/>
         </w:object>
       </w:r>
       <w:r>
@@ -8598,10 +8663,10 @@
           <w:position w:val="-4"/>
         </w:rPr>
         <w:object w:dxaOrig="240" w:dyaOrig="260">
-          <v:shape id="_x0000_i1094" type="#_x0000_t75" style="width:12pt;height:12.75pt" o:ole="">
-            <v:imagedata r:id="rId123" o:title=""/>
+          <v:shape id="_x0000_i1094" type="#_x0000_t75" style="width:12.15pt;height:12.6pt" o:ole="">
+            <v:imagedata r:id="rId122" o:title=""/>
           </v:shape>
-          <o:OLEObject Type="Embed" ProgID="Equation.DSMT4" ShapeID="_x0000_i1094" DrawAspect="Content" ObjectID="_1497544079" r:id="rId144"/>
+          <o:OLEObject Type="Embed" ProgID="Equation.DSMT4" ShapeID="_x0000_i1094" DrawAspect="Content" ObjectID="_1497546532" r:id="rId143"/>
         </w:object>
       </w:r>
       <w:r>
@@ -8612,10 +8677,10 @@
           <w:position w:val="-6"/>
         </w:rPr>
         <w:object w:dxaOrig="139" w:dyaOrig="240">
-          <v:shape id="_x0000_i1095" type="#_x0000_t75" style="width:6.75pt;height:12pt" o:ole="">
-            <v:imagedata r:id="rId138" o:title=""/>
+          <v:shape id="_x0000_i1095" type="#_x0000_t75" style="width:6.55pt;height:12.15pt" o:ole="">
+            <v:imagedata r:id="rId137" o:title=""/>
           </v:shape>
-          <o:OLEObject Type="Embed" ProgID="Equation.DSMT4" ShapeID="_x0000_i1095" DrawAspect="Content" ObjectID="_1497544080" r:id="rId145"/>
+          <o:OLEObject Type="Embed" ProgID="Equation.DSMT4" ShapeID="_x0000_i1095" DrawAspect="Content" ObjectID="_1497546533" r:id="rId144"/>
         </w:object>
       </w:r>
       <w:r>
@@ -8626,10 +8691,10 @@
           <w:position w:val="-12"/>
         </w:rPr>
         <w:object w:dxaOrig="260" w:dyaOrig="360">
-          <v:shape id="_x0000_i1096" type="#_x0000_t75" style="width:12.75pt;height:18pt" o:ole="">
-            <v:imagedata r:id="rId146" o:title=""/>
+          <v:shape id="_x0000_i1096" type="#_x0000_t75" style="width:12.6pt;height:18.25pt" o:ole="">
+            <v:imagedata r:id="rId145" o:title=""/>
           </v:shape>
-          <o:OLEObject Type="Embed" ProgID="Equation.DSMT4" ShapeID="_x0000_i1096" DrawAspect="Content" ObjectID="_1497544081" r:id="rId147"/>
+          <o:OLEObject Type="Embed" ProgID="Equation.DSMT4" ShapeID="_x0000_i1096" DrawAspect="Content" ObjectID="_1497546534" r:id="rId146"/>
         </w:object>
       </w:r>
       <w:r>
@@ -8663,10 +8728,10 @@
           <w:position w:val="-10"/>
         </w:rPr>
         <w:object w:dxaOrig="1840" w:dyaOrig="320">
-          <v:shape id="_x0000_i1097" type="#_x0000_t75" style="width:92.25pt;height:15.75pt" o:ole="">
-            <v:imagedata r:id="rId148" o:title=""/>
+          <v:shape id="_x0000_i1097" type="#_x0000_t75" style="width:92.1pt;height:15.9pt" o:ole="">
+            <v:imagedata r:id="rId147" o:title=""/>
           </v:shape>
-          <o:OLEObject Type="Embed" ProgID="Equation.DSMT4" ShapeID="_x0000_i1097" DrawAspect="Content" ObjectID="_1497544082" r:id="rId149"/>
+          <o:OLEObject Type="Embed" ProgID="Equation.DSMT4" ShapeID="_x0000_i1097" DrawAspect="Content" ObjectID="_1497546535" r:id="rId148"/>
         </w:object>
       </w:r>
       <w:r>
@@ -8691,10 +8756,10 @@
           <w:position w:val="-34"/>
         </w:rPr>
         <w:object w:dxaOrig="4580" w:dyaOrig="780">
-          <v:shape id="_x0000_i1098" type="#_x0000_t75" style="width:228.75pt;height:39pt" o:ole="">
-            <v:imagedata r:id="rId150" o:title=""/>
+          <v:shape id="_x0000_i1098" type="#_x0000_t75" style="width:228.6pt;height:38.8pt" o:ole="">
+            <v:imagedata r:id="rId149" o:title=""/>
           </v:shape>
-          <o:OLEObject Type="Embed" ProgID="Equation.DSMT4" ShapeID="_x0000_i1098" DrawAspect="Content" ObjectID="_1497544083" r:id="rId151"/>
+          <o:OLEObject Type="Embed" ProgID="Equation.DSMT4" ShapeID="_x0000_i1098" DrawAspect="Content" ObjectID="_1497546536" r:id="rId150"/>
         </w:object>
       </w:r>
       <w:r>
@@ -8713,10 +8778,10 @@
           <w:position w:val="-18"/>
         </w:rPr>
         <w:object w:dxaOrig="800" w:dyaOrig="420">
-          <v:shape id="_x0000_i1099" type="#_x0000_t75" style="width:39.75pt;height:21pt" o:ole="">
-            <v:imagedata r:id="rId152" o:title=""/>
+          <v:shape id="_x0000_i1099" type="#_x0000_t75" style="width:39.75pt;height:21.05pt" o:ole="">
+            <v:imagedata r:id="rId151" o:title=""/>
           </v:shape>
-          <o:OLEObject Type="Embed" ProgID="Equation.DSMT4" ShapeID="_x0000_i1099" DrawAspect="Content" ObjectID="_1497544084" r:id="rId153"/>
+          <o:OLEObject Type="Embed" ProgID="Equation.DSMT4" ShapeID="_x0000_i1099" DrawAspect="Content" ObjectID="_1497546537" r:id="rId152"/>
         </w:object>
       </w:r>
       <w:r>
@@ -8727,10 +8792,10 @@
           <w:position w:val="-18"/>
         </w:rPr>
         <w:object w:dxaOrig="960" w:dyaOrig="420">
-          <v:shape id="_x0000_i1100" type="#_x0000_t75" style="width:48pt;height:21pt" o:ole="">
-            <v:imagedata r:id="rId154" o:title=""/>
+          <v:shape id="_x0000_i1100" type="#_x0000_t75" style="width:48.15pt;height:21.05pt" o:ole="">
+            <v:imagedata r:id="rId153" o:title=""/>
           </v:shape>
-          <o:OLEObject Type="Embed" ProgID="Equation.DSMT4" ShapeID="_x0000_i1100" DrawAspect="Content" ObjectID="_1497544085" r:id="rId155"/>
+          <o:OLEObject Type="Embed" ProgID="Equation.DSMT4" ShapeID="_x0000_i1100" DrawAspect="Content" ObjectID="_1497546538" r:id="rId154"/>
         </w:object>
       </w:r>
       <w:r>
@@ -8741,10 +8806,10 @@
           <w:position w:val="-12"/>
         </w:rPr>
         <w:object w:dxaOrig="1120" w:dyaOrig="360">
-          <v:shape id="_x0000_i1101" type="#_x0000_t75" style="width:56.25pt;height:18pt" o:ole="">
-            <v:imagedata r:id="rId156" o:title=""/>
+          <v:shape id="_x0000_i1101" type="#_x0000_t75" style="width:56.1pt;height:18.25pt" o:ole="">
+            <v:imagedata r:id="rId155" o:title=""/>
           </v:shape>
-          <o:OLEObject Type="Embed" ProgID="Equation.DSMT4" ShapeID="_x0000_i1101" DrawAspect="Content" ObjectID="_1497544086" r:id="rId157"/>
+          <o:OLEObject Type="Embed" ProgID="Equation.DSMT4" ShapeID="_x0000_i1101" DrawAspect="Content" ObjectID="_1497546539" r:id="rId156"/>
         </w:object>
       </w:r>
       <w:r>
@@ -8755,10 +8820,10 @@
           <w:position w:val="-18"/>
         </w:rPr>
         <w:object w:dxaOrig="760" w:dyaOrig="420">
-          <v:shape id="_x0000_i1102" type="#_x0000_t75" style="width:38.25pt;height:21pt" o:ole="">
-            <v:imagedata r:id="rId158" o:title=""/>
+          <v:shape id="_x0000_i1102" type="#_x0000_t75" style="width:38.35pt;height:21.05pt" o:ole="">
+            <v:imagedata r:id="rId157" o:title=""/>
           </v:shape>
-          <o:OLEObject Type="Embed" ProgID="Equation.DSMT4" ShapeID="_x0000_i1102" DrawAspect="Content" ObjectID="_1497544087" r:id="rId159"/>
+          <o:OLEObject Type="Embed" ProgID="Equation.DSMT4" ShapeID="_x0000_i1102" DrawAspect="Content" ObjectID="_1497546540" r:id="rId158"/>
         </w:object>
       </w:r>
       <w:r>
@@ -8769,10 +8834,10 @@
           <w:position w:val="-18"/>
         </w:rPr>
         <w:object w:dxaOrig="800" w:dyaOrig="420">
-          <v:shape id="_x0000_i1103" type="#_x0000_t75" style="width:39.75pt;height:21pt" o:ole="">
-            <v:imagedata r:id="rId152" o:title=""/>
+          <v:shape id="_x0000_i1103" type="#_x0000_t75" style="width:39.75pt;height:21.05pt" o:ole="">
+            <v:imagedata r:id="rId151" o:title=""/>
           </v:shape>
-          <o:OLEObject Type="Embed" ProgID="Equation.DSMT4" ShapeID="_x0000_i1103" DrawAspect="Content" ObjectID="_1497544088" r:id="rId160"/>
+          <o:OLEObject Type="Embed" ProgID="Equation.DSMT4" ShapeID="_x0000_i1103" DrawAspect="Content" ObjectID="_1497546541" r:id="rId159"/>
         </w:object>
       </w:r>
       <w:r>
@@ -8783,10 +8848,10 @@
           <w:position w:val="-18"/>
         </w:rPr>
         <w:object w:dxaOrig="960" w:dyaOrig="420">
-          <v:shape id="_x0000_i1104" type="#_x0000_t75" style="width:48pt;height:21pt" o:ole="">
-            <v:imagedata r:id="rId154" o:title=""/>
+          <v:shape id="_x0000_i1104" type="#_x0000_t75" style="width:48.15pt;height:21.05pt" o:ole="">
+            <v:imagedata r:id="rId153" o:title=""/>
           </v:shape>
-          <o:OLEObject Type="Embed" ProgID="Equation.DSMT4" ShapeID="_x0000_i1104" DrawAspect="Content" ObjectID="_1497544089" r:id="rId161"/>
+          <o:OLEObject Type="Embed" ProgID="Equation.DSMT4" ShapeID="_x0000_i1104" DrawAspect="Content" ObjectID="_1497546542" r:id="rId160"/>
         </w:object>
       </w:r>
       <w:r>
@@ -8809,10 +8874,10 @@
           <w:position w:val="-58"/>
         </w:rPr>
         <w:object w:dxaOrig="4120" w:dyaOrig="1280">
-          <v:shape id="_x0000_i1105" type="#_x0000_t75" style="width:206.25pt;height:63.75pt" o:ole="">
-            <v:imagedata r:id="rId162" o:title=""/>
+          <v:shape id="_x0000_i1105" type="#_x0000_t75" style="width:206.2pt;height:63.6pt" o:ole="">
+            <v:imagedata r:id="rId161" o:title=""/>
           </v:shape>
-          <o:OLEObject Type="Embed" ProgID="Equation.DSMT4" ShapeID="_x0000_i1105" DrawAspect="Content" ObjectID="_1497544090" r:id="rId163"/>
+          <o:OLEObject Type="Embed" ProgID="Equation.DSMT4" ShapeID="_x0000_i1105" DrawAspect="Content" ObjectID="_1497546543" r:id="rId162"/>
         </w:object>
       </w:r>
     </w:p>
@@ -8820,20 +8885,21 @@
       <w:pPr>
         <w:pStyle w:val="Heading2"/>
       </w:pPr>
+      <w:bookmarkStart w:id="14" w:name="_Toc423804497"/>
       <w:r>
         <w:t>Рисуване на стандартни равнинни фигури</w:t>
       </w:r>
-      <w:bookmarkEnd w:id="11"/>
+      <w:bookmarkEnd w:id="14"/>
     </w:p>
     <w:p>
       <w:pPr>
         <w:pStyle w:val="Heading3"/>
       </w:pPr>
-      <w:bookmarkStart w:id="12" w:name="_Toc421030027"/>
+      <w:bookmarkStart w:id="15" w:name="_Toc423804498"/>
       <w:r>
         <w:t>Окръжност</w:t>
       </w:r>
-      <w:bookmarkEnd w:id="12"/>
+      <w:bookmarkEnd w:id="15"/>
     </w:p>
     <w:p>
       <w:pPr>
@@ -8923,7 +8989,7 @@
                     </pic:cNvPicPr>
                   </pic:nvPicPr>
                   <pic:blipFill>
-                    <a:blip r:embed="rId164">
+                    <a:blip r:embed="rId163">
                       <a:extLst>
                         <a:ext uri="{28A0092B-C50C-407E-A947-70E740481C1C}">
                           <a14:useLocalDpi xmlns:a14="http://schemas.microsoft.com/office/drawing/2010/main" val="0"/>
@@ -9000,11 +9066,11 @@
       <w:pPr>
         <w:pStyle w:val="Heading3"/>
       </w:pPr>
-      <w:bookmarkStart w:id="13" w:name="_Toc421030028"/>
+      <w:bookmarkStart w:id="16" w:name="_Toc423804499"/>
       <w:r>
         <w:t>Елипса</w:t>
       </w:r>
-      <w:bookmarkEnd w:id="13"/>
+      <w:bookmarkEnd w:id="16"/>
       <w:r>
         <w:t xml:space="preserve"> </w:t>
       </w:r>
@@ -9091,7 +9157,7 @@
                     </pic:cNvPicPr>
                   </pic:nvPicPr>
                   <pic:blipFill>
-                    <a:blip r:embed="rId165">
+                    <a:blip r:embed="rId164">
                       <a:extLst>
                         <a:ext uri="{28A0092B-C50C-407E-A947-70E740481C1C}">
                           <a14:useLocalDpi xmlns:a14="http://schemas.microsoft.com/office/drawing/2010/main" val="0"/>
@@ -9360,11 +9426,11 @@
       <w:pPr>
         <w:pStyle w:val="Heading3"/>
       </w:pPr>
-      <w:bookmarkStart w:id="14" w:name="_Toc421030029"/>
+      <w:bookmarkStart w:id="17" w:name="_Toc423804500"/>
       <w:r>
         <w:t>Триъгълник</w:t>
       </w:r>
-      <w:bookmarkEnd w:id="14"/>
+      <w:bookmarkEnd w:id="17"/>
       <w:r>
         <w:t xml:space="preserve"> </w:t>
       </w:r>
@@ -9438,6 +9504,214 @@
             <wp:extent cx="2933700" cy="1651180"/>
             <wp:effectExtent l="0" t="0" r="0" b="6350"/>
             <wp:docPr id="11" name="Content Placeholder 3"/>
+            <wp:cNvGraphicFramePr>
+              <a:graphicFrameLocks xmlns:a="http://schemas.openxmlformats.org/drawingml/2006/main" noGrp="1" noChangeAspect="1"/>
+            </wp:cNvGraphicFramePr>
+            <a:graphic xmlns:a="http://schemas.openxmlformats.org/drawingml/2006/main">
+              <a:graphicData uri="http://schemas.openxmlformats.org/drawingml/2006/picture">
+                <pic:pic xmlns:pic="http://schemas.openxmlformats.org/drawingml/2006/picture">
+                  <pic:nvPicPr>
+                    <pic:cNvPr id="4" name="Content Placeholder 3"/>
+                    <pic:cNvPicPr>
+                      <a:picLocks noGrp="1" noChangeAspect="1"/>
+                    </pic:cNvPicPr>
+                  </pic:nvPicPr>
+                  <pic:blipFill>
+                    <a:blip r:embed="rId165">
+                      <a:extLst>
+                        <a:ext uri="{28A0092B-C50C-407E-A947-70E740481C1C}">
+                          <a14:useLocalDpi xmlns:a14="http://schemas.microsoft.com/office/drawing/2010/main" val="0"/>
+                        </a:ext>
+                      </a:extLst>
+                    </a:blip>
+                    <a:stretch>
+                      <a:fillRect/>
+                    </a:stretch>
+                  </pic:blipFill>
+                  <pic:spPr>
+                    <a:xfrm>
+                      <a:off x="0" y="0"/>
+                      <a:ext cx="2933700" cy="1651180"/>
+                    </a:xfrm>
+                    <a:prstGeom prst="rect">
+                      <a:avLst/>
+                    </a:prstGeom>
+                  </pic:spPr>
+                </pic:pic>
+              </a:graphicData>
+            </a:graphic>
+          </wp:inline>
+        </w:drawing>
+      </w:r>
+    </w:p>
+    <w:p>
+      <w:pPr>
+        <w:ind w:left="708"/>
+      </w:pPr>
+      <w:r>
+        <w:t xml:space="preserve">За изчертаването на триъгълник ни трябва начална точка </w:t>
+      </w:r>
+      <w:r>
+        <w:rPr>
+          <w:lang w:val="en-US"/>
+        </w:rPr>
+        <w:t>P</w:t>
+      </w:r>
+      <w:r>
+        <w:t xml:space="preserve">1 с координати </w:t>
+      </w:r>
+      <w:r>
+        <w:t>(</w:t>
+      </w:r>
+      <w:r>
+        <w:rPr>
+          <w:lang w:val="en-US"/>
+        </w:rPr>
+        <w:t>a</w:t>
+      </w:r>
+      <w:r>
+        <w:t>,</w:t>
+      </w:r>
+      <w:r>
+        <w:rPr>
+          <w:lang w:val="en-US"/>
+        </w:rPr>
+        <w:t>b</w:t>
+      </w:r>
+      <w:r>
+        <w:t>)</w:t>
+      </w:r>
+      <w:r>
+        <w:t xml:space="preserve"> и крайна точка </w:t>
+      </w:r>
+      <w:r>
+        <w:rPr>
+          <w:lang w:val="en-US"/>
+        </w:rPr>
+        <w:t>P</w:t>
+      </w:r>
+      <w:r>
+        <w:t>2</w:t>
+      </w:r>
+      <w:r>
+        <w:t xml:space="preserve"> </w:t>
+      </w:r>
+      <w:r>
+        <w:t>с координати (</w:t>
+      </w:r>
+      <w:r>
+        <w:rPr>
+          <w:lang w:val="en-US"/>
+        </w:rPr>
+        <w:t>c</w:t>
+      </w:r>
+      <w:r>
+        <w:t>,</w:t>
+      </w:r>
+      <w:r>
+        <w:rPr>
+          <w:lang w:val="en-US"/>
+        </w:rPr>
+        <w:t>d</w:t>
+      </w:r>
+      <w:r>
+        <w:t>)</w:t>
+      </w:r>
+      <w:r>
+        <w:t xml:space="preserve">. </w:t>
+      </w:r>
+      <w:r>
+        <w:t>Те са координати на невидим правоъгълник, чрез който избираме мястото, където да се начертае фигурата. На картинката се вижда чрез координатите на точка Р3 са Х-координата на точка Р1 и У-координата на точка Р2. Между Р3 и Р2 се рисува линия от точки. Върхът на равнобедрения триъглъник е намерен с чрез половината от сбора Х-координатите на Р1 и Р2. У-координата е взета от началната точка Р1. Свързват се трите точки Р3, Р2 и Р4 чрез последователни линии.</w:t>
+      </w:r>
+    </w:p>
+    <w:p>
+      <w:pPr>
+        <w:pStyle w:val="Heading3"/>
+      </w:pPr>
+      <w:bookmarkStart w:id="18" w:name="_Toc423804501"/>
+      <w:r>
+        <w:t>Правоъгълник</w:t>
+      </w:r>
+      <w:bookmarkEnd w:id="18"/>
+      <w:r>
+        <w:t xml:space="preserve"> </w:t>
+      </w:r>
+    </w:p>
+    <w:p>
+      <w:pPr>
+        <w:ind w:left="708"/>
+      </w:pPr>
+      <w:r>
+        <w:t xml:space="preserve">В приложението имаме създаден нов клас за рисуване на правоъгълник – </w:t>
+      </w:r>
+      <w:r>
+        <w:rPr>
+          <w:lang w:val="en-US"/>
+        </w:rPr>
+        <w:t>class</w:t>
+      </w:r>
+      <w:r>
+        <w:t xml:space="preserve"> </w:t>
+      </w:r>
+      <w:r>
+        <w:rPr>
+          <w:lang w:val="de-DE"/>
+        </w:rPr>
+        <w:t>Rectangle</w:t>
+      </w:r>
+      <w:r>
+        <w:t xml:space="preserve">. </w:t>
+      </w:r>
+      <w:r>
+        <w:t xml:space="preserve"> Класът е </w:t>
+      </w:r>
+      <w:r>
+        <w:rPr>
+          <w:lang w:val="en-US"/>
+        </w:rPr>
+        <w:t>public</w:t>
+      </w:r>
+      <w:r>
+        <w:t xml:space="preserve">, </w:t>
+      </w:r>
+      <w:r>
+        <w:t xml:space="preserve">като той има право да се достъпва от всяко място в приложението.  Създава се </w:t>
+      </w:r>
+      <w:r>
+        <w:t xml:space="preserve">списък </w:t>
+      </w:r>
+      <w:r>
+        <w:t xml:space="preserve">от точки. </w:t>
+      </w:r>
+    </w:p>
+    <w:p>
+      <w:pPr>
+        <w:pStyle w:val="Heading4"/>
+        <w:rPr>
+          <w:lang w:val="de-DE"/>
+        </w:rPr>
+      </w:pPr>
+      <w:r>
+        <w:t>Рисуване на правоъгълник</w:t>
+      </w:r>
+    </w:p>
+    <w:p>
+      <w:pPr>
+        <w:ind w:firstLine="708"/>
+        <w:rPr>
+          <w:lang w:val="en-US"/>
+        </w:rPr>
+      </w:pPr>
+      <w:r>
+        <w:rPr>
+          <w:noProof/>
+          <w:lang w:eastAsia="bg-BG"/>
+        </w:rPr>
+        <w:drawing>
+          <wp:inline distT="0" distB="0" distL="0" distR="0" wp14:anchorId="2FC20C17" wp14:editId="4256ABDE">
+            <wp:extent cx="2266950" cy="1078900"/>
+            <wp:effectExtent l="0" t="0" r="0" b="6985"/>
+            <wp:docPr id="3" name="Content Placeholder 3"/>
             <wp:cNvGraphicFramePr>
               <a:graphicFrameLocks xmlns:a="http://schemas.openxmlformats.org/drawingml/2006/main" noGrp="1" noChangeAspect="1"/>
             </wp:cNvGraphicFramePr>
@@ -9465,214 +9739,6 @@
                   <pic:spPr>
                     <a:xfrm>
                       <a:off x="0" y="0"/>
-                      <a:ext cx="2933700" cy="1651180"/>
-                    </a:xfrm>
-                    <a:prstGeom prst="rect">
-                      <a:avLst/>
-                    </a:prstGeom>
-                  </pic:spPr>
-                </pic:pic>
-              </a:graphicData>
-            </a:graphic>
-          </wp:inline>
-        </w:drawing>
-      </w:r>
-    </w:p>
-    <w:p>
-      <w:pPr>
-        <w:ind w:left="708"/>
-      </w:pPr>
-      <w:r>
-        <w:t xml:space="preserve">За изчертаването на триъгълник ни трябва начална точка </w:t>
-      </w:r>
-      <w:r>
-        <w:rPr>
-          <w:lang w:val="en-US"/>
-        </w:rPr>
-        <w:t>P</w:t>
-      </w:r>
-      <w:r>
-        <w:t xml:space="preserve">1 с координати </w:t>
-      </w:r>
-      <w:r>
-        <w:t>(</w:t>
-      </w:r>
-      <w:r>
-        <w:rPr>
-          <w:lang w:val="en-US"/>
-        </w:rPr>
-        <w:t>a</w:t>
-      </w:r>
-      <w:r>
-        <w:t>,</w:t>
-      </w:r>
-      <w:r>
-        <w:rPr>
-          <w:lang w:val="en-US"/>
-        </w:rPr>
-        <w:t>b</w:t>
-      </w:r>
-      <w:r>
-        <w:t>)</w:t>
-      </w:r>
-      <w:r>
-        <w:t xml:space="preserve"> и крайна точка </w:t>
-      </w:r>
-      <w:r>
-        <w:rPr>
-          <w:lang w:val="en-US"/>
-        </w:rPr>
-        <w:t>P</w:t>
-      </w:r>
-      <w:r>
-        <w:t>2</w:t>
-      </w:r>
-      <w:r>
-        <w:t xml:space="preserve"> </w:t>
-      </w:r>
-      <w:r>
-        <w:t>с координати (</w:t>
-      </w:r>
-      <w:r>
-        <w:rPr>
-          <w:lang w:val="en-US"/>
-        </w:rPr>
-        <w:t>c</w:t>
-      </w:r>
-      <w:r>
-        <w:t>,</w:t>
-      </w:r>
-      <w:r>
-        <w:rPr>
-          <w:lang w:val="en-US"/>
-        </w:rPr>
-        <w:t>d</w:t>
-      </w:r>
-      <w:r>
-        <w:t>)</w:t>
-      </w:r>
-      <w:r>
-        <w:t xml:space="preserve">. </w:t>
-      </w:r>
-      <w:r>
-        <w:t>Те са координати на невидим правоъгълник, чрез който избираме мястото, където да се начертае фигурата. На картинката се вижда чрез координатите на точка Р3 са Х-координата на точка Р1 и У-координата на точка Р2. Между Р3 и Р2 се рисува линия от точки. Върхът на равнобедрения триъглъник е намерен с чрез половината от сбора Х-координатите на Р1 и Р2. У-координата е взета от началната точка Р1. Свързват се трите точки Р3, Р2 и Р4 чрез последователни линии.</w:t>
-      </w:r>
-    </w:p>
-    <w:p>
-      <w:pPr>
-        <w:pStyle w:val="Heading3"/>
-      </w:pPr>
-      <w:bookmarkStart w:id="15" w:name="_Toc421030030"/>
-      <w:r>
-        <w:t>Правоъгълник</w:t>
-      </w:r>
-      <w:bookmarkEnd w:id="15"/>
-      <w:r>
-        <w:t xml:space="preserve"> </w:t>
-      </w:r>
-    </w:p>
-    <w:p>
-      <w:pPr>
-        <w:ind w:left="708"/>
-      </w:pPr>
-      <w:r>
-        <w:t xml:space="preserve">В приложението имаме създаден нов клас за рисуване на правоъгълник – </w:t>
-      </w:r>
-      <w:r>
-        <w:rPr>
-          <w:lang w:val="en-US"/>
-        </w:rPr>
-        <w:t>class</w:t>
-      </w:r>
-      <w:r>
-        <w:t xml:space="preserve"> </w:t>
-      </w:r>
-      <w:r>
-        <w:rPr>
-          <w:lang w:val="de-DE"/>
-        </w:rPr>
-        <w:t>Rectangle</w:t>
-      </w:r>
-      <w:r>
-        <w:t xml:space="preserve">. </w:t>
-      </w:r>
-      <w:r>
-        <w:t xml:space="preserve"> Класът е </w:t>
-      </w:r>
-      <w:r>
-        <w:rPr>
-          <w:lang w:val="en-US"/>
-        </w:rPr>
-        <w:t>public</w:t>
-      </w:r>
-      <w:r>
-        <w:t xml:space="preserve">, </w:t>
-      </w:r>
-      <w:r>
-        <w:t xml:space="preserve">като той има право да се достъпва от всяко място в приложението.  Създава се </w:t>
-      </w:r>
-      <w:r>
-        <w:t xml:space="preserve">списък </w:t>
-      </w:r>
-      <w:r>
-        <w:t xml:space="preserve">от точки. </w:t>
-      </w:r>
-    </w:p>
-    <w:p>
-      <w:pPr>
-        <w:pStyle w:val="Heading4"/>
-        <w:rPr>
-          <w:lang w:val="de-DE"/>
-        </w:rPr>
-      </w:pPr>
-      <w:r>
-        <w:t>Рисуване на правоъгълник</w:t>
-      </w:r>
-    </w:p>
-    <w:p>
-      <w:pPr>
-        <w:ind w:firstLine="708"/>
-        <w:rPr>
-          <w:lang w:val="en-US"/>
-        </w:rPr>
-      </w:pPr>
-      <w:r>
-        <w:rPr>
-          <w:noProof/>
-          <w:lang w:eastAsia="bg-BG"/>
-        </w:rPr>
-        <w:drawing>
-          <wp:inline distT="0" distB="0" distL="0" distR="0" wp14:anchorId="2FC20C17" wp14:editId="4256ABDE">
-            <wp:extent cx="2266950" cy="1078900"/>
-            <wp:effectExtent l="0" t="0" r="0" b="6985"/>
-            <wp:docPr id="3" name="Content Placeholder 3"/>
-            <wp:cNvGraphicFramePr>
-              <a:graphicFrameLocks xmlns:a="http://schemas.openxmlformats.org/drawingml/2006/main" noGrp="1" noChangeAspect="1"/>
-            </wp:cNvGraphicFramePr>
-            <a:graphic xmlns:a="http://schemas.openxmlformats.org/drawingml/2006/main">
-              <a:graphicData uri="http://schemas.openxmlformats.org/drawingml/2006/picture">
-                <pic:pic xmlns:pic="http://schemas.openxmlformats.org/drawingml/2006/picture">
-                  <pic:nvPicPr>
-                    <pic:cNvPr id="4" name="Content Placeholder 3"/>
-                    <pic:cNvPicPr>
-                      <a:picLocks noGrp="1" noChangeAspect="1"/>
-                    </pic:cNvPicPr>
-                  </pic:nvPicPr>
-                  <pic:blipFill>
-                    <a:blip r:embed="rId167">
-                      <a:extLst>
-                        <a:ext uri="{28A0092B-C50C-407E-A947-70E740481C1C}">
-                          <a14:useLocalDpi xmlns:a14="http://schemas.microsoft.com/office/drawing/2010/main" val="0"/>
-                        </a:ext>
-                      </a:extLst>
-                    </a:blip>
-                    <a:stretch>
-                      <a:fillRect/>
-                    </a:stretch>
-                  </pic:blipFill>
-                  <pic:spPr>
-                    <a:xfrm>
-                      <a:off x="0" y="0"/>
                       <a:ext cx="2278164" cy="1084237"/>
                     </a:xfrm>
                     <a:prstGeom prst="rect">
@@ -9693,19 +9759,17 @@
       <w:r>
         <w:t>За изчертаването на правоъгълник са нужни координати на първата и последната точка. Р3 се получава от Х-координатата на Р1 и У-координата на Р2. Р4 се получава от Х-координатата на Р2 и У-координата на Р1. Рисуването става чрез свързване на точките чрез линии.</w:t>
       </w:r>
-      <w:bookmarkStart w:id="16" w:name="_GoBack"/>
-      <w:bookmarkEnd w:id="16"/>
     </w:p>
     <w:p>
       <w:pPr>
         <w:pStyle w:val="Heading3"/>
       </w:pPr>
-      <w:bookmarkStart w:id="17" w:name="_Toc421030031"/>
+      <w:bookmarkStart w:id="19" w:name="_Toc423804502"/>
       <w:r>
         <w:lastRenderedPageBreak/>
         <w:t>Квадрат</w:t>
       </w:r>
-      <w:bookmarkEnd w:id="17"/>
+      <w:bookmarkEnd w:id="19"/>
     </w:p>
     <w:p>
       <w:pPr>
@@ -9811,7 +9875,7 @@
                     </pic:cNvPicPr>
                   </pic:nvPicPr>
                   <pic:blipFill>
-                    <a:blip r:embed="rId168">
+                    <a:blip r:embed="rId167">
                       <a:extLst>
                         <a:ext uri="{28A0092B-C50C-407E-A947-70E740481C1C}">
                           <a14:useLocalDpi xmlns:a14="http://schemas.microsoft.com/office/drawing/2010/main" val="0"/>
@@ -9845,14 +9909,12 @@
       <w:r>
         <w:t xml:space="preserve">За изчертаването на квадрата са нужни координати на първата точка Р1. Последната точка има своята особеност. За да не се получи отново правоъгълник при функционалността  </w:t>
       </w:r>
-      <w:proofErr w:type="spellStart"/>
       <w:r>
         <w:rPr>
           <w:lang w:val="en-US"/>
         </w:rPr>
         <w:t>mouseU</w:t>
       </w:r>
-      <w:proofErr w:type="spellEnd"/>
       <w:r>
         <w:t>р,</w:t>
       </w:r>
@@ -9951,22 +10013,6 @@
       </w:r>
       <w:r>
         <w:t xml:space="preserve"> и У-координата на Р1. Рисуването става чрез свързване на точките чрез линии.</w:t>
-      </w:r>
-    </w:p>
-    <w:p>
-      <w:pPr>
-        <w:pStyle w:val="Heading2"/>
-      </w:pPr>
-      <w:bookmarkStart w:id="18" w:name="_Toc421030032"/>
-      <w:r>
-        <w:t>Задаване на ефекти върху изображение</w:t>
-      </w:r>
-      <w:bookmarkEnd w:id="18"/>
-    </w:p>
-    <w:p>
-      <w:bookmarkStart w:id="19" w:name="_Toc421030033"/>
-      <w:r>
-        <w:t>В проекта е реализирано завъртане на област от изображение.</w:t>
       </w:r>
     </w:p>
     <w:p>
@@ -9977,9 +10023,1276 @@
           <w:numId w:val="1"/>
         </w:numPr>
       </w:pPr>
+      <w:bookmarkStart w:id="20" w:name="_Toc423803214"/>
+      <w:bookmarkStart w:id="21" w:name="_Toc423803738"/>
+      <w:bookmarkStart w:id="22" w:name="_Toc423804503"/>
+      <w:r>
+        <w:t>Линия</w:t>
+      </w:r>
+      <w:bookmarkEnd w:id="20"/>
+      <w:bookmarkEnd w:id="21"/>
+      <w:bookmarkEnd w:id="22"/>
+    </w:p>
+    <w:p>
+      <w:pPr>
+        <w:ind w:left="708"/>
+      </w:pPr>
+      <w:r>
+        <w:t>Генерирането на точки за изчертаването на линия се осъществява чрез алгоритъма на Брезенхам. На следната картинка е даден пример за избиране на точките за рисуване на линия между точките (1,1) и (5,4)</w:t>
+      </w:r>
+    </w:p>
+    <w:p>
+      <w:pPr>
+        <w:ind w:left="708"/>
+      </w:pPr>
+      <w:r>
+        <w:rPr>
+          <w:noProof/>
+          <w:lang w:eastAsia="bg-BG"/>
+        </w:rPr>
+        <w:drawing>
+          <wp:inline distT="0" distB="0" distL="0" distR="0" wp14:anchorId="427789B9" wp14:editId="7EEB47A2">
+            <wp:extent cx="2927268" cy="2226750"/>
+            <wp:effectExtent l="0" t="0" r="6985" b="2540"/>
+            <wp:docPr id="2" name="Content Placeholder 3"/>
+            <wp:cNvGraphicFramePr>
+              <a:graphicFrameLocks xmlns:a="http://schemas.openxmlformats.org/drawingml/2006/main" noGrp="1" noChangeAspect="1"/>
+            </wp:cNvGraphicFramePr>
+            <a:graphic xmlns:a="http://schemas.openxmlformats.org/drawingml/2006/main">
+              <a:graphicData uri="http://schemas.openxmlformats.org/drawingml/2006/picture">
+                <pic:pic xmlns:pic="http://schemas.openxmlformats.org/drawingml/2006/picture">
+                  <pic:nvPicPr>
+                    <pic:cNvPr id="4" name="Content Placeholder 3"/>
+                    <pic:cNvPicPr>
+                      <a:picLocks noGrp="1" noChangeAspect="1"/>
+                    </pic:cNvPicPr>
+                  </pic:nvPicPr>
+                  <pic:blipFill>
+                    <a:blip r:embed="rId168">
+                      <a:extLst>
+                        <a:ext uri="{28A0092B-C50C-407E-A947-70E740481C1C}">
+                          <a14:useLocalDpi xmlns:a14="http://schemas.microsoft.com/office/drawing/2010/main" val="0"/>
+                        </a:ext>
+                      </a:extLst>
+                    </a:blip>
+                    <a:stretch>
+                      <a:fillRect/>
+                    </a:stretch>
+                  </pic:blipFill>
+                  <pic:spPr>
+                    <a:xfrm>
+                      <a:off x="0" y="0"/>
+                      <a:ext cx="2933627" cy="2231587"/>
+                    </a:xfrm>
+                    <a:prstGeom prst="rect">
+                      <a:avLst/>
+                    </a:prstGeom>
+                  </pic:spPr>
+                </pic:pic>
+              </a:graphicData>
+            </a:graphic>
+          </wp:inline>
+        </w:drawing>
+      </w:r>
+    </w:p>
+    <w:p>
+      <w:pPr>
+        <w:ind w:left="708"/>
+      </w:pPr>
+      <w:r>
+        <w:t xml:space="preserve">В алгоритъма са основни 4 променливи – наклон, праг, отместване и текущ </w:t>
+      </w:r>
+      <m:oMath>
+        <m:r>
+          <w:rPr>
+            <w:rFonts w:ascii="Cambria Math" w:hAnsi="Cambria Math"/>
+            <w:lang w:val="en-US"/>
+          </w:rPr>
+          <m:t>y</m:t>
+        </m:r>
+      </m:oMath>
+      <w:r>
+        <w:t xml:space="preserve">. В нашия пример наклонът на линията ще бъде  </w:t>
+      </w:r>
+      <m:oMath>
+        <m:f>
+          <m:fPr>
+            <m:ctrlPr>
+              <w:rPr>
+                <w:rFonts w:ascii="Cambria Math" w:hAnsi="Cambria Math"/>
+                <w:i/>
+              </w:rPr>
+            </m:ctrlPr>
+          </m:fPr>
+          <m:num>
+            <m:r>
+              <w:rPr>
+                <w:rFonts w:ascii="Cambria Math" w:hAnsi="Cambria Math"/>
+              </w:rPr>
+              <m:t>4-1</m:t>
+            </m:r>
+          </m:num>
+          <m:den>
+            <m:r>
+              <w:rPr>
+                <w:rFonts w:ascii="Cambria Math" w:hAnsi="Cambria Math"/>
+              </w:rPr>
+              <m:t>5-4</m:t>
+            </m:r>
+          </m:den>
+        </m:f>
+        <m:r>
+          <w:rPr>
+            <w:rFonts w:ascii="Cambria Math" w:hAnsi="Cambria Math"/>
+          </w:rPr>
+          <m:t>=0,75</m:t>
+        </m:r>
+      </m:oMath>
+      <w:r>
+        <w:t xml:space="preserve">. Първоначално прагът е </w:t>
+      </w:r>
+      <m:oMath>
+        <m:r>
+          <w:rPr>
+            <w:rFonts w:ascii="Cambria Math" w:hAnsi="Cambria Math"/>
+          </w:rPr>
+          <m:t>0,5</m:t>
+        </m:r>
+      </m:oMath>
+      <w:r>
+        <w:t xml:space="preserve"> , а отместването е </w:t>
+      </w:r>
+      <m:oMath>
+        <m:r>
+          <w:rPr>
+            <w:rFonts w:ascii="Cambria Math" w:hAnsi="Cambria Math"/>
+          </w:rPr>
+          <m:t>0</m:t>
+        </m:r>
+      </m:oMath>
+      <w:r>
+        <w:t>.</w:t>
+      </w:r>
+      <w:r>
+        <w:rPr>
+          <w:lang w:val="en-US"/>
+        </w:rPr>
+        <w:t xml:space="preserve"> </w:t>
+      </w:r>
+      <w:r>
+        <w:t xml:space="preserve">Текущият </w:t>
+      </w:r>
+      <m:oMath>
+        <m:r>
+          <w:rPr>
+            <w:rFonts w:ascii="Cambria Math" w:hAnsi="Cambria Math"/>
+          </w:rPr>
+          <m:t>y</m:t>
+        </m:r>
+      </m:oMath>
+      <w:r>
+        <w:t xml:space="preserve"> е </w:t>
+      </w:r>
+      <m:oMath>
+        <m:r>
+          <w:rPr>
+            <w:rFonts w:ascii="Cambria Math" w:hAnsi="Cambria Math"/>
+            <w:lang w:val="en-US"/>
+          </w:rPr>
+          <m:t>y</m:t>
+        </m:r>
+      </m:oMath>
+      <w:r>
+        <w:rPr>
+          <w:lang w:val="en-US"/>
+        </w:rPr>
+        <w:t xml:space="preserve"> </w:t>
+      </w:r>
+      <w:r>
+        <w:t>координатата на началната точка.</w:t>
+      </w:r>
+    </w:p>
+    <w:p>
+      <w:pPr>
+        <w:ind w:left="708"/>
+      </w:pPr>
+      <w:r>
+        <w:lastRenderedPageBreak/>
+        <w:t xml:space="preserve">Идеята на алгоритъма е да итерираме през </w:t>
+      </w:r>
+      <m:oMath>
+        <m:r>
+          <w:rPr>
+            <w:rFonts w:ascii="Cambria Math" w:hAnsi="Cambria Math"/>
+            <w:lang w:val="en-US"/>
+          </w:rPr>
+          <m:t>x</m:t>
+        </m:r>
+      </m:oMath>
+      <w:r>
+        <w:rPr>
+          <w:lang w:val="en-US"/>
+        </w:rPr>
+        <w:t xml:space="preserve"> </w:t>
+      </w:r>
+      <w:r>
+        <w:t xml:space="preserve">координатите от началната точка до крайната, като за всеки </w:t>
+      </w:r>
+      <m:oMath>
+        <m:r>
+          <w:rPr>
+            <w:rFonts w:ascii="Cambria Math" w:hAnsi="Cambria Math"/>
+            <w:lang w:val="en-US"/>
+          </w:rPr>
+          <m:t>x</m:t>
+        </m:r>
+      </m:oMath>
+      <w:r>
+        <w:rPr>
+          <w:lang w:val="en-US"/>
+        </w:rPr>
+        <w:t xml:space="preserve"> проверяваме дали текущ</w:t>
+      </w:r>
+      <w:r>
+        <w:t xml:space="preserve">ото отместване е по-голямо или равно на текущия праг и ако е така, увеличаваме текущия </w:t>
+      </w:r>
+      <m:oMath>
+        <m:r>
+          <w:rPr>
+            <w:rFonts w:ascii="Cambria Math" w:hAnsi="Cambria Math"/>
+            <w:lang w:val="en-US"/>
+          </w:rPr>
+          <m:t>y</m:t>
+        </m:r>
+      </m:oMath>
+      <w:r>
+        <w:rPr>
+          <w:lang w:val="en-US"/>
+        </w:rPr>
+        <w:t xml:space="preserve"> </w:t>
+      </w:r>
+      <w:r>
+        <w:t>с 1 и увеличаваме прага с 1. Също така за всеки</w:t>
+      </w:r>
+      <w:r>
+        <w:rPr>
+          <w:lang w:val="en-US"/>
+        </w:rPr>
+        <w:t xml:space="preserve"> </w:t>
+      </w:r>
+      <m:oMath>
+        <m:r>
+          <w:rPr>
+            <w:rFonts w:ascii="Cambria Math" w:hAnsi="Cambria Math"/>
+            <w:lang w:val="en-US"/>
+          </w:rPr>
+          <m:t>x</m:t>
+        </m:r>
+      </m:oMath>
+      <w:r>
+        <w:rPr>
+          <w:lang w:val="en-US"/>
+        </w:rPr>
+        <w:t xml:space="preserve"> </w:t>
+      </w:r>
+      <w:r>
+        <w:t xml:space="preserve">добавяме точката с координати </w:t>
+      </w:r>
+      <m:oMath>
+        <m:r>
+          <w:rPr>
+            <w:rFonts w:ascii="Cambria Math" w:hAnsi="Cambria Math"/>
+            <w:lang w:val="en-US"/>
+          </w:rPr>
+          <m:t>x</m:t>
+        </m:r>
+      </m:oMath>
+      <w:r>
+        <w:rPr>
+          <w:lang w:val="en-US"/>
+        </w:rPr>
+        <w:t xml:space="preserve"> </w:t>
+      </w:r>
+      <w:r>
+        <w:t xml:space="preserve">и текущия </w:t>
+      </w:r>
+      <m:oMath>
+        <m:r>
+          <w:rPr>
+            <w:rFonts w:ascii="Cambria Math" w:hAnsi="Cambria Math"/>
+            <w:lang w:val="en-US"/>
+          </w:rPr>
+          <m:t>y</m:t>
+        </m:r>
+      </m:oMath>
+      <w:r>
+        <w:rPr>
+          <w:lang w:val="en-US"/>
+        </w:rPr>
+        <w:t xml:space="preserve"> </w:t>
+      </w:r>
+      <w:r>
+        <w:t>и увеличаваме отместването с наклона на линията.</w:t>
+      </w:r>
+    </w:p>
+    <w:p>
+      <w:pPr>
+        <w:ind w:left="708"/>
+      </w:pPr>
+      <w:r>
+        <w:t xml:space="preserve">На картинката със синя линия са изобразени текущите прагове за всеки </w:t>
+      </w:r>
+      <m:oMath>
+        <m:r>
+          <w:rPr>
+            <w:rFonts w:ascii="Cambria Math" w:hAnsi="Cambria Math"/>
+            <w:lang w:val="en-US"/>
+          </w:rPr>
+          <m:t>x</m:t>
+        </m:r>
+      </m:oMath>
+      <w:r>
+        <w:rPr>
+          <w:lang w:val="en-US"/>
+        </w:rPr>
+        <w:t xml:space="preserve">. </w:t>
+      </w:r>
+      <w:r>
+        <w:t>Зелените точки са точките, които ще бъдат избрани за рисуване, а червените –не.</w:t>
+      </w:r>
+    </w:p>
+    <w:p>
+      <w:pPr>
+        <w:ind w:left="708"/>
+      </w:pPr>
+      <w:r>
+        <w:t xml:space="preserve">Сега ще покажа как работи алгоритъма за всяко </w:t>
+      </w:r>
+      <m:oMath>
+        <m:r>
+          <w:rPr>
+            <w:rFonts w:ascii="Cambria Math" w:hAnsi="Cambria Math"/>
+            <w:lang w:val="en-US"/>
+          </w:rPr>
+          <m:t>x</m:t>
+        </m:r>
+      </m:oMath>
+      <w:r>
+        <w:rPr>
+          <w:lang w:val="en-US"/>
+        </w:rPr>
+        <w:t xml:space="preserve"> </w:t>
+      </w:r>
+      <w:r>
+        <w:t>от примера</w:t>
+      </w:r>
+      <w:r>
+        <w:rPr>
+          <w:lang w:val="en-US"/>
+        </w:rPr>
+        <w:t xml:space="preserve">. </w:t>
+      </w:r>
+      <m:oMath>
+        <m:r>
+          <w:rPr>
+            <w:rFonts w:ascii="Cambria Math" w:hAnsi="Cambria Math"/>
+            <w:lang w:val="en-US"/>
+          </w:rPr>
+          <m:t>Add(x,y)</m:t>
+        </m:r>
+      </m:oMath>
+      <w:r>
+        <w:rPr>
+          <w:lang w:val="en-US"/>
+        </w:rPr>
+        <w:t xml:space="preserve"> </w:t>
+      </w:r>
+      <w:r>
+        <w:t xml:space="preserve">означава, че точката </w:t>
+      </w:r>
+      <m:oMath>
+        <m:r>
+          <w:rPr>
+            <w:rFonts w:ascii="Cambria Math" w:hAnsi="Cambria Math"/>
+            <w:lang w:val="en-US"/>
+          </w:rPr>
+          <m:t>(x,y)</m:t>
+        </m:r>
+      </m:oMath>
+      <w:r>
+        <w:rPr>
+          <w:lang w:val="en-US"/>
+        </w:rPr>
+        <w:t xml:space="preserve"> </w:t>
+      </w:r>
+      <w:r>
+        <w:t>ще бъде добавена за рисуване.</w:t>
+      </w:r>
+    </w:p>
+    <w:p>
+      <w:pPr>
+        <w:ind w:left="708"/>
+        <w:rPr>
+          <w:lang w:val="en-US"/>
+        </w:rPr>
+      </w:pPr>
+      <m:oMathPara>
+        <m:oMathParaPr>
+          <m:jc m:val="left"/>
+        </m:oMathParaPr>
+        <m:oMath>
+          <m:r>
+            <w:rPr>
+              <w:rFonts w:ascii="Cambria Math" w:hAnsi="Cambria Math"/>
+            </w:rPr>
+            <m:t xml:space="preserve">наклон = 0,75; праг = 0,5; отместване = 0; </m:t>
+          </m:r>
+          <m:r>
+            <w:rPr>
+              <w:rFonts w:ascii="Cambria Math" w:hAnsi="Cambria Math"/>
+              <w:lang w:val="en-US"/>
+            </w:rPr>
+            <m:t>y = 1</m:t>
+          </m:r>
+        </m:oMath>
+      </m:oMathPara>
+    </w:p>
+    <w:p>
+      <w:pPr>
+        <w:ind w:left="708"/>
+        <w:rPr>
+          <w:b/>
+          <w:lang w:val="en-US"/>
+        </w:rPr>
+      </w:pPr>
+      <m:oMathPara>
+        <m:oMathParaPr>
+          <m:jc m:val="left"/>
+        </m:oMathParaPr>
+        <m:oMath>
+          <m:r>
+            <m:rPr>
+              <m:sty m:val="bi"/>
+            </m:rPr>
+            <w:rPr>
+              <w:rFonts w:ascii="Cambria Math" w:hAnsi="Cambria Math"/>
+              <w:lang w:val="en-US"/>
+            </w:rPr>
+            <m:t>x = 1:</m:t>
+          </m:r>
+        </m:oMath>
+      </m:oMathPara>
+    </w:p>
+    <w:p>
+      <w:pPr>
+        <w:spacing w:after="0"/>
+        <w:ind w:left="709"/>
+        <w:jc w:val="center"/>
+        <w:rPr>
+          <w:rFonts w:ascii="Cambria Math" w:hAnsi="Cambria Math"/>
+          <w:oMath/>
+        </w:rPr>
+      </w:pPr>
+      <m:oMathPara>
+        <m:oMathParaPr>
+          <m:jc m:val="left"/>
+        </m:oMathParaPr>
+        <m:oMath>
+          <m:r>
+            <w:rPr>
+              <w:rFonts w:ascii="Cambria Math" w:hAnsi="Cambria Math"/>
+            </w:rPr>
+            <m:t>Отместването не е по-голямо или равно на прага</m:t>
+          </m:r>
+        </m:oMath>
+      </m:oMathPara>
+    </w:p>
+    <w:p>
+      <w:pPr>
+        <w:spacing w:after="0"/>
+        <w:ind w:left="709"/>
+        <w:jc w:val="center"/>
+        <w:rPr>
+          <w:rFonts w:ascii="Cambria Math" w:hAnsi="Cambria Math"/>
+          <w:lang w:val="en-US"/>
+          <w:oMath/>
+        </w:rPr>
+      </w:pPr>
+      <m:oMathPara>
+        <m:oMathParaPr>
+          <m:jc m:val="left"/>
+        </m:oMathParaPr>
+        <m:oMath>
+          <m:r>
+            <w:rPr>
+              <w:rFonts w:ascii="Cambria Math" w:hAnsi="Cambria Math"/>
+              <w:lang w:val="en-US"/>
+            </w:rPr>
+            <m:t>Add(1,1)</m:t>
+          </m:r>
+        </m:oMath>
+      </m:oMathPara>
+    </w:p>
+    <w:p>
+      <w:pPr>
+        <w:spacing w:after="0"/>
+        <w:ind w:left="709"/>
+        <w:rPr>
+          <w:rFonts w:ascii="Cambria Math" w:hAnsi="Cambria Math"/>
+          <w:oMath/>
+        </w:rPr>
+      </w:pPr>
+      <m:oMath>
+        <m:r>
+          <w:rPr>
+            <w:rFonts w:ascii="Cambria Math" w:hAnsi="Cambria Math"/>
+          </w:rPr>
+          <m:t>Отместването става 0,75</m:t>
+        </m:r>
+      </m:oMath>
+      <w:r>
+        <w:rPr>
+          <w:lang w:val="en-US"/>
+        </w:rPr>
+        <w:tab/>
+      </w:r>
+    </w:p>
+    <w:p>
+      <w:pPr>
+        <w:ind w:left="708"/>
+        <w:rPr>
+          <w:lang w:val="en-US"/>
+        </w:rPr>
+      </w:pPr>
+      <m:oMathPara>
+        <m:oMathParaPr>
+          <m:jc m:val="left"/>
+        </m:oMathParaPr>
+        <m:oMath>
+          <m:r>
+            <w:rPr>
+              <w:rFonts w:ascii="Cambria Math" w:hAnsi="Cambria Math"/>
+            </w:rPr>
+            <m:t xml:space="preserve">праг = 0,5; отместване = 0,75; </m:t>
+          </m:r>
+          <m:r>
+            <w:rPr>
+              <w:rFonts w:ascii="Cambria Math" w:hAnsi="Cambria Math"/>
+              <w:lang w:val="en-US"/>
+            </w:rPr>
+            <m:t>y = 1</m:t>
+          </m:r>
+        </m:oMath>
+      </m:oMathPara>
+    </w:p>
+    <w:p>
+      <w:pPr>
+        <w:ind w:left="708"/>
+        <w:rPr>
+          <w:b/>
+          <w:lang w:val="en-US"/>
+        </w:rPr>
+      </w:pPr>
+      <m:oMathPara>
+        <m:oMathParaPr>
+          <m:jc m:val="left"/>
+        </m:oMathParaPr>
+        <m:oMath>
+          <m:r>
+            <m:rPr>
+              <m:sty m:val="bi"/>
+            </m:rPr>
+            <w:rPr>
+              <w:rFonts w:ascii="Cambria Math" w:hAnsi="Cambria Math"/>
+              <w:lang w:val="en-US"/>
+            </w:rPr>
+            <m:t>x = 2:</m:t>
+          </m:r>
+        </m:oMath>
+      </m:oMathPara>
+    </w:p>
+    <w:p>
+      <w:pPr>
+        <w:spacing w:after="0"/>
+        <w:ind w:left="709"/>
+        <w:jc w:val="center"/>
+      </w:pPr>
+      <m:oMathPara>
+        <m:oMathParaPr>
+          <m:jc m:val="left"/>
+        </m:oMathParaPr>
+        <m:oMath>
+          <m:r>
+            <w:rPr>
+              <w:rFonts w:ascii="Cambria Math" w:hAnsi="Cambria Math"/>
+            </w:rPr>
+            <m:t xml:space="preserve">Отместването е по-голямо или равно на прага, следователно </m:t>
+          </m:r>
+        </m:oMath>
+      </m:oMathPara>
+    </w:p>
+    <w:p>
+      <w:pPr>
+        <w:spacing w:after="0"/>
+        <w:ind w:left="709"/>
+        <w:jc w:val="center"/>
+        <w:rPr>
+          <w:rFonts w:ascii="Cambria Math" w:hAnsi="Cambria Math"/>
+          <w:oMath/>
+        </w:rPr>
+      </w:pPr>
+      <m:oMathPara>
+        <m:oMathParaPr>
+          <m:jc m:val="left"/>
+        </m:oMathParaPr>
+        <m:oMath>
+          <m:r>
+            <w:rPr>
+              <w:rFonts w:ascii="Cambria Math" w:hAnsi="Cambria Math"/>
+              <w:lang w:val="en-US"/>
+            </w:rPr>
+            <m:t xml:space="preserve">y=2 </m:t>
+          </m:r>
+          <m:r>
+            <w:rPr>
+              <w:rFonts w:ascii="Cambria Math" w:hAnsi="Cambria Math"/>
+            </w:rPr>
+            <m:t>и прагът се увеличава с 1 и става 1,5</m:t>
+          </m:r>
+        </m:oMath>
+      </m:oMathPara>
+    </w:p>
+    <w:p>
+      <w:pPr>
+        <w:spacing w:after="0"/>
+        <w:ind w:left="709"/>
+        <w:jc w:val="center"/>
+        <w:rPr>
+          <w:rFonts w:ascii="Cambria Math" w:hAnsi="Cambria Math"/>
+          <w:lang w:val="en-US"/>
+          <w:oMath/>
+        </w:rPr>
+      </w:pPr>
+      <m:oMathPara>
+        <m:oMathParaPr>
+          <m:jc m:val="left"/>
+        </m:oMathParaPr>
+        <m:oMath>
+          <m:r>
+            <w:rPr>
+              <w:rFonts w:ascii="Cambria Math" w:hAnsi="Cambria Math"/>
+              <w:lang w:val="en-US"/>
+            </w:rPr>
+            <m:t>Add(2,2)</m:t>
+          </m:r>
+        </m:oMath>
+      </m:oMathPara>
+    </w:p>
+    <w:p>
+      <w:pPr>
+        <w:spacing w:after="0"/>
+        <w:ind w:left="709"/>
+        <w:jc w:val="center"/>
+        <w:rPr>
+          <w:rFonts w:ascii="Cambria Math" w:hAnsi="Cambria Math"/>
+          <w:oMath/>
+        </w:rPr>
+      </w:pPr>
+      <m:oMathPara>
+        <m:oMathParaPr>
+          <m:jc m:val="left"/>
+        </m:oMathParaPr>
+        <m:oMath>
+          <m:r>
+            <w:rPr>
+              <w:rFonts w:ascii="Cambria Math" w:hAnsi="Cambria Math"/>
+            </w:rPr>
+            <m:t>Отместването става 1,5</m:t>
+          </m:r>
+        </m:oMath>
+      </m:oMathPara>
+    </w:p>
+    <w:p>
+      <w:pPr>
+        <w:ind w:left="708"/>
+        <w:rPr>
+          <w:lang w:val="en-US"/>
+        </w:rPr>
+      </w:pPr>
+      <m:oMathPara>
+        <m:oMathParaPr>
+          <m:jc m:val="left"/>
+        </m:oMathParaPr>
+        <m:oMath>
+          <m:r>
+            <w:rPr>
+              <w:rFonts w:ascii="Cambria Math" w:hAnsi="Cambria Math"/>
+            </w:rPr>
+            <m:t xml:space="preserve">праг = 1,5; отместване = 1,5; </m:t>
+          </m:r>
+          <m:r>
+            <w:rPr>
+              <w:rFonts w:ascii="Cambria Math" w:hAnsi="Cambria Math"/>
+              <w:lang w:val="en-US"/>
+            </w:rPr>
+            <m:t>y = 2</m:t>
+          </m:r>
+        </m:oMath>
+      </m:oMathPara>
+    </w:p>
+    <w:p>
+      <w:pPr>
+        <w:ind w:left="708"/>
+        <w:rPr>
+          <w:b/>
+          <w:lang w:val="en-US"/>
+        </w:rPr>
+      </w:pPr>
+      <m:oMathPara>
+        <m:oMathParaPr>
+          <m:jc m:val="left"/>
+        </m:oMathParaPr>
+        <m:oMath>
+          <m:r>
+            <m:rPr>
+              <m:sty m:val="bi"/>
+            </m:rPr>
+            <w:rPr>
+              <w:rFonts w:ascii="Cambria Math" w:hAnsi="Cambria Math"/>
+              <w:lang w:val="en-US"/>
+            </w:rPr>
+            <m:t>x = 3:</m:t>
+          </m:r>
+        </m:oMath>
+      </m:oMathPara>
+    </w:p>
+    <w:p>
+      <w:pPr>
+        <w:spacing w:after="0"/>
+        <w:ind w:left="709"/>
+        <w:jc w:val="center"/>
+      </w:pPr>
+      <m:oMathPara>
+        <m:oMathParaPr>
+          <m:jc m:val="left"/>
+        </m:oMathParaPr>
+        <m:oMath>
+          <m:r>
+            <w:rPr>
+              <w:rFonts w:ascii="Cambria Math" w:hAnsi="Cambria Math"/>
+            </w:rPr>
+            <m:t xml:space="preserve">Отместването е по-голямо или равно на прага, следователно </m:t>
+          </m:r>
+        </m:oMath>
+      </m:oMathPara>
+    </w:p>
+    <w:p>
+      <w:pPr>
+        <w:spacing w:after="0"/>
+        <w:ind w:left="709"/>
+        <w:jc w:val="center"/>
+        <w:rPr>
+          <w:rFonts w:ascii="Cambria Math" w:hAnsi="Cambria Math"/>
+          <w:oMath/>
+        </w:rPr>
+      </w:pPr>
+      <m:oMathPara>
+        <m:oMathParaPr>
+          <m:jc m:val="left"/>
+        </m:oMathParaPr>
+        <m:oMath>
+          <m:r>
+            <w:rPr>
+              <w:rFonts w:ascii="Cambria Math" w:hAnsi="Cambria Math"/>
+              <w:lang w:val="en-US"/>
+            </w:rPr>
+            <m:t xml:space="preserve">y=3 </m:t>
+          </m:r>
+          <m:r>
+            <w:rPr>
+              <w:rFonts w:ascii="Cambria Math" w:hAnsi="Cambria Math"/>
+            </w:rPr>
+            <m:t>и прагът се увеличава с 1 и става 2,5</m:t>
+          </m:r>
+        </m:oMath>
+      </m:oMathPara>
+    </w:p>
+    <w:p>
+      <w:pPr>
+        <w:spacing w:after="0"/>
+        <w:ind w:left="709"/>
+        <w:jc w:val="center"/>
+        <w:rPr>
+          <w:rFonts w:ascii="Cambria Math" w:hAnsi="Cambria Math"/>
+          <w:lang w:val="en-US"/>
+          <w:oMath/>
+        </w:rPr>
+      </w:pPr>
+      <m:oMathPara>
+        <m:oMathParaPr>
+          <m:jc m:val="left"/>
+        </m:oMathParaPr>
+        <m:oMath>
+          <m:r>
+            <w:rPr>
+              <w:rFonts w:ascii="Cambria Math" w:hAnsi="Cambria Math"/>
+              <w:lang w:val="en-US"/>
+            </w:rPr>
+            <m:t>Add(3,3)</m:t>
+          </m:r>
+        </m:oMath>
+      </m:oMathPara>
+    </w:p>
+    <w:p>
+      <w:pPr>
+        <w:spacing w:after="0"/>
+        <w:ind w:left="709"/>
+        <w:jc w:val="center"/>
+        <w:rPr>
+          <w:rFonts w:ascii="Cambria Math" w:hAnsi="Cambria Math"/>
+          <w:oMath/>
+        </w:rPr>
+      </w:pPr>
+      <m:oMathPara>
+        <m:oMathParaPr>
+          <m:jc m:val="left"/>
+        </m:oMathParaPr>
+        <m:oMath>
+          <m:r>
+            <w:rPr>
+              <w:rFonts w:ascii="Cambria Math" w:hAnsi="Cambria Math"/>
+            </w:rPr>
+            <m:t>Отместването става 2,25</m:t>
+          </m:r>
+        </m:oMath>
+      </m:oMathPara>
+    </w:p>
+    <w:p>
+      <w:pPr>
+        <w:ind w:left="708"/>
+        <w:rPr>
+          <w:lang w:val="en-US"/>
+        </w:rPr>
+      </w:pPr>
+      <m:oMathPara>
+        <m:oMathParaPr>
+          <m:jc m:val="left"/>
+        </m:oMathParaPr>
+        <m:oMath>
+          <m:r>
+            <w:rPr>
+              <w:rFonts w:ascii="Cambria Math" w:hAnsi="Cambria Math"/>
+            </w:rPr>
+            <m:t xml:space="preserve">праг = 2,5; отместване = 2,25; </m:t>
+          </m:r>
+          <m:r>
+            <w:rPr>
+              <w:rFonts w:ascii="Cambria Math" w:hAnsi="Cambria Math"/>
+              <w:lang w:val="en-US"/>
+            </w:rPr>
+            <m:t>y = 3</m:t>
+          </m:r>
+        </m:oMath>
+      </m:oMathPara>
+    </w:p>
+    <w:p>
+      <w:pPr>
+        <w:ind w:left="708"/>
+        <w:rPr>
+          <w:lang w:val="en-US"/>
+        </w:rPr>
+      </w:pPr>
+    </w:p>
+    <w:p>
+      <w:pPr>
+        <w:ind w:left="708"/>
+        <w:rPr>
+          <w:b/>
+          <w:lang w:val="en-US"/>
+        </w:rPr>
+      </w:pPr>
+      <m:oMathPara>
+        <m:oMathParaPr>
+          <m:jc m:val="left"/>
+        </m:oMathParaPr>
+        <m:oMath>
+          <m:r>
+            <m:rPr>
+              <m:sty m:val="bi"/>
+            </m:rPr>
+            <w:rPr>
+              <w:rFonts w:ascii="Cambria Math" w:hAnsi="Cambria Math"/>
+              <w:lang w:val="en-US"/>
+            </w:rPr>
+            <m:t>x = 4:</m:t>
+          </m:r>
+        </m:oMath>
+      </m:oMathPara>
+    </w:p>
+    <w:p>
+      <w:pPr>
+        <w:spacing w:after="0"/>
+        <w:ind w:left="709"/>
+        <w:jc w:val="center"/>
+        <w:rPr>
+          <w:rFonts w:ascii="Cambria Math" w:hAnsi="Cambria Math"/>
+          <w:oMath/>
+        </w:rPr>
+      </w:pPr>
+      <m:oMathPara>
+        <m:oMathParaPr>
+          <m:jc m:val="left"/>
+        </m:oMathParaPr>
+        <m:oMath>
+          <m:r>
+            <w:rPr>
+              <w:rFonts w:ascii="Cambria Math" w:hAnsi="Cambria Math"/>
+            </w:rPr>
+            <m:t>Отместването не е по-голямо или равно на прага</m:t>
+          </m:r>
+        </m:oMath>
+      </m:oMathPara>
+    </w:p>
+    <w:p>
+      <w:pPr>
+        <w:spacing w:after="0"/>
+        <w:ind w:left="709"/>
+        <w:jc w:val="center"/>
+        <w:rPr>
+          <w:rFonts w:ascii="Cambria Math" w:hAnsi="Cambria Math"/>
+          <w:lang w:val="en-US"/>
+          <w:oMath/>
+        </w:rPr>
+      </w:pPr>
+      <m:oMathPara>
+        <m:oMathParaPr>
+          <m:jc m:val="left"/>
+        </m:oMathParaPr>
+        <m:oMath>
+          <m:r>
+            <w:rPr>
+              <w:rFonts w:ascii="Cambria Math" w:hAnsi="Cambria Math"/>
+              <w:lang w:val="en-US"/>
+            </w:rPr>
+            <m:t>Add(4,3)</m:t>
+          </m:r>
+        </m:oMath>
+      </m:oMathPara>
+    </w:p>
+    <w:p>
+      <w:pPr>
+        <w:spacing w:after="0"/>
+        <w:ind w:left="709"/>
+        <w:jc w:val="center"/>
+        <w:rPr>
+          <w:rFonts w:ascii="Cambria Math" w:hAnsi="Cambria Math"/>
+          <w:oMath/>
+        </w:rPr>
+      </w:pPr>
+      <m:oMathPara>
+        <m:oMathParaPr>
+          <m:jc m:val="left"/>
+        </m:oMathParaPr>
+        <m:oMath>
+          <m:r>
+            <w:rPr>
+              <w:rFonts w:ascii="Cambria Math" w:hAnsi="Cambria Math"/>
+            </w:rPr>
+            <m:t>Отместването става 3</m:t>
+          </m:r>
+        </m:oMath>
+      </m:oMathPara>
+    </w:p>
+    <w:p>
+      <w:pPr>
+        <w:ind w:left="708"/>
+        <w:rPr>
+          <w:lang w:val="en-US"/>
+        </w:rPr>
+      </w:pPr>
+      <m:oMathPara>
+        <m:oMathParaPr>
+          <m:jc m:val="left"/>
+        </m:oMathParaPr>
+        <m:oMath>
+          <m:r>
+            <w:rPr>
+              <w:rFonts w:ascii="Cambria Math" w:hAnsi="Cambria Math"/>
+            </w:rPr>
+            <m:t xml:space="preserve">праг = 2,5; отместване = 3; </m:t>
+          </m:r>
+          <m:r>
+            <w:rPr>
+              <w:rFonts w:ascii="Cambria Math" w:hAnsi="Cambria Math"/>
+              <w:lang w:val="en-US"/>
+            </w:rPr>
+            <m:t>y = 3</m:t>
+          </m:r>
+        </m:oMath>
+      </m:oMathPara>
+    </w:p>
+    <w:p>
+      <w:pPr>
+        <w:ind w:left="708"/>
+        <w:rPr>
+          <w:b/>
+          <w:i/>
+          <w:lang w:val="en-US"/>
+        </w:rPr>
+      </w:pPr>
+      <m:oMathPara>
+        <m:oMathParaPr>
+          <m:jc m:val="left"/>
+        </m:oMathParaPr>
+        <m:oMath>
+          <m:r>
+            <m:rPr>
+              <m:sty m:val="bi"/>
+            </m:rPr>
+            <w:rPr>
+              <w:rFonts w:ascii="Cambria Math" w:hAnsi="Cambria Math"/>
+              <w:lang w:val="en-US"/>
+            </w:rPr>
+            <m:t>x = 5:</m:t>
+          </m:r>
+        </m:oMath>
+      </m:oMathPara>
+    </w:p>
+    <w:p>
+      <w:pPr>
+        <w:spacing w:after="0"/>
+        <w:ind w:left="709"/>
+        <w:jc w:val="center"/>
+        <w:rPr>
+          <w:i/>
+        </w:rPr>
+      </w:pPr>
+      <m:oMathPara>
+        <m:oMathParaPr>
+          <m:jc m:val="left"/>
+        </m:oMathParaPr>
+        <m:oMath>
+          <m:r>
+            <w:rPr>
+              <w:rFonts w:ascii="Cambria Math" w:hAnsi="Cambria Math"/>
+            </w:rPr>
+            <m:t xml:space="preserve">Отместването е по-голямо или равно на прага, следователно </m:t>
+          </m:r>
+        </m:oMath>
+      </m:oMathPara>
+    </w:p>
+    <w:p>
+      <w:pPr>
+        <w:spacing w:after="0"/>
+        <w:ind w:left="709"/>
+        <w:jc w:val="center"/>
+        <w:rPr>
+          <w:rFonts w:ascii="Cambria Math" w:hAnsi="Cambria Math"/>
+          <w:oMath/>
+        </w:rPr>
+      </w:pPr>
+      <m:oMathPara>
+        <m:oMathParaPr>
+          <m:jc m:val="left"/>
+        </m:oMathParaPr>
+        <m:oMath>
+          <m:r>
+            <w:rPr>
+              <w:rFonts w:ascii="Cambria Math" w:hAnsi="Cambria Math"/>
+              <w:lang w:val="en-US"/>
+            </w:rPr>
+            <m:t xml:space="preserve">y=4 </m:t>
+          </m:r>
+          <m:r>
+            <w:rPr>
+              <w:rFonts w:ascii="Cambria Math" w:hAnsi="Cambria Math"/>
+            </w:rPr>
+            <m:t>и прагът се увеличава с 1 и става 3,5</m:t>
+          </m:r>
+        </m:oMath>
+      </m:oMathPara>
+    </w:p>
+    <w:p>
+      <w:pPr>
+        <w:spacing w:after="0"/>
+        <w:ind w:left="709"/>
+        <w:jc w:val="center"/>
+        <w:rPr>
+          <w:rFonts w:ascii="Cambria Math" w:hAnsi="Cambria Math"/>
+          <w:lang w:val="en-US"/>
+          <w:oMath/>
+        </w:rPr>
+      </w:pPr>
+      <m:oMathPara>
+        <m:oMathParaPr>
+          <m:jc m:val="left"/>
+        </m:oMathParaPr>
+        <m:oMath>
+          <m:r>
+            <w:rPr>
+              <w:rFonts w:ascii="Cambria Math" w:hAnsi="Cambria Math"/>
+              <w:lang w:val="en-US"/>
+            </w:rPr>
+            <m:t>Add(5,4)</m:t>
+          </m:r>
+        </m:oMath>
+      </m:oMathPara>
+    </w:p>
+    <w:p>
+      <w:pPr>
+        <w:spacing w:after="0"/>
+        <w:ind w:left="709"/>
+        <w:jc w:val="center"/>
+        <w:rPr>
+          <w:rFonts w:ascii="Cambria Math" w:hAnsi="Cambria Math"/>
+          <w:oMath/>
+        </w:rPr>
+      </w:pPr>
+      <m:oMathPara>
+        <m:oMathParaPr>
+          <m:jc m:val="left"/>
+        </m:oMathParaPr>
+        <m:oMath>
+          <m:r>
+            <w:rPr>
+              <w:rFonts w:ascii="Cambria Math" w:hAnsi="Cambria Math"/>
+            </w:rPr>
+            <m:t>Отместването става 3,75</m:t>
+          </m:r>
+        </m:oMath>
+      </m:oMathPara>
+    </w:p>
+    <w:p>
+      <w:pPr>
+        <w:ind w:left="708"/>
+        <w:rPr>
+          <w:lang w:val="en-US"/>
+        </w:rPr>
+      </w:pPr>
+      <m:oMathPara>
+        <m:oMathParaPr>
+          <m:jc m:val="left"/>
+        </m:oMathParaPr>
+        <m:oMath>
+          <m:r>
+            <w:rPr>
+              <w:rFonts w:ascii="Cambria Math" w:hAnsi="Cambria Math"/>
+            </w:rPr>
+            <m:t xml:space="preserve">праг = 3,5; отместване = 3,75; </m:t>
+          </m:r>
+          <m:r>
+            <w:rPr>
+              <w:rFonts w:ascii="Cambria Math" w:hAnsi="Cambria Math"/>
+              <w:lang w:val="en-US"/>
+            </w:rPr>
+            <m:t>y = 4</m:t>
+          </m:r>
+        </m:oMath>
+      </m:oMathPara>
+    </w:p>
+    <w:p>
+      <w:pPr>
+        <w:ind w:left="708"/>
+      </w:pPr>
+      <w:r>
+        <w:lastRenderedPageBreak/>
+        <w:t xml:space="preserve">В този момент алгоритъмът приключва тъй като сме достигнали </w:t>
+      </w:r>
+      <w:r>
+        <w:rPr>
+          <w:lang w:val="en-US"/>
+        </w:rPr>
+        <w:t xml:space="preserve">x </w:t>
+      </w:r>
+      <w:r>
+        <w:t xml:space="preserve">координатата на крайната точка. Окончателно за рисуване сме добавили точките </w:t>
+      </w:r>
+      <m:oMath>
+        <m:r>
+          <w:rPr>
+            <w:rFonts w:ascii="Cambria Math" w:hAnsi="Cambria Math"/>
+          </w:rPr>
+          <m:t>(1,1), (2,2), (3,3), (4,3), (5,4).</m:t>
+        </m:r>
+      </m:oMath>
+    </w:p>
+    <w:p>
+      <w:pPr>
+        <w:ind w:left="708"/>
+      </w:pPr>
+      <w:r>
+        <w:t xml:space="preserve">В програмата също така са покрити случайте, когато началният </w:t>
+      </w:r>
+      <m:oMath>
+        <m:r>
+          <w:rPr>
+            <w:rFonts w:ascii="Cambria Math" w:hAnsi="Cambria Math"/>
+            <w:lang w:val="en-US"/>
+          </w:rPr>
+          <m:t>x</m:t>
+        </m:r>
+      </m:oMath>
+      <w:r>
+        <w:rPr>
+          <w:lang w:val="en-US"/>
+        </w:rPr>
+        <w:t xml:space="preserve"> </w:t>
+      </w:r>
+      <w:r>
+        <w:t xml:space="preserve">е по-голям от крайния </w:t>
+      </w:r>
+      <m:oMath>
+        <m:r>
+          <w:rPr>
+            <w:rFonts w:ascii="Cambria Math" w:hAnsi="Cambria Math"/>
+            <w:lang w:val="en-US"/>
+          </w:rPr>
+          <m:t>x</m:t>
+        </m:r>
+      </m:oMath>
+      <w:r>
+        <w:rPr>
+          <w:lang w:val="en-US"/>
+        </w:rPr>
+        <w:t xml:space="preserve"> </w:t>
+      </w:r>
+      <w:r>
+        <w:t>(когато рисуваме линия отдясно наляво) и когато наклонът на линията е отрицателно число. Осъществява се като разменяме нужните координати и след това прилагаме алгоритъмът описан по-горе.</w:t>
+      </w:r>
+    </w:p>
+    <w:p>
+      <w:pPr>
+        <w:ind w:left="708"/>
+      </w:pPr>
+    </w:p>
+    <w:p>
+      <w:pPr>
+        <w:pStyle w:val="Heading2"/>
+      </w:pPr>
+      <w:bookmarkStart w:id="23" w:name="_Toc423804504"/>
+      <w:r>
+        <w:t>Задаване на ефекти върху изображение</w:t>
+      </w:r>
+      <w:bookmarkEnd w:id="23"/>
+    </w:p>
+    <w:p>
+      <w:r>
+        <w:t>В проекта е реализирано завъртане на област от изображение.</w:t>
+      </w:r>
+    </w:p>
+    <w:p>
+      <w:pPr>
+        <w:pStyle w:val="Heading3"/>
+        <w:numPr>
+          <w:ilvl w:val="2"/>
+          <w:numId w:val="1"/>
+        </w:numPr>
+      </w:pPr>
+      <w:bookmarkStart w:id="24" w:name="_Toc423804505"/>
       <w:r>
         <w:t>Ротация</w:t>
       </w:r>
+      <w:bookmarkEnd w:id="24"/>
     </w:p>
     <w:p>
       <w:pPr>
@@ -10016,63 +11329,7 @@
         <w:rPr>
           <w:lang w:val="en-US"/>
         </w:rPr>
-        <w:t xml:space="preserve"> </w:t>
-      </w:r>
-      <w:proofErr w:type="spellStart"/>
-      <w:r>
-        <w:rPr>
-          <w:lang w:val="en-US"/>
-        </w:rPr>
-        <w:t>чрез</w:t>
-      </w:r>
-      <w:proofErr w:type="spellEnd"/>
-      <w:r>
-        <w:rPr>
-          <w:lang w:val="en-US"/>
-        </w:rPr>
-        <w:t xml:space="preserve"> </w:t>
-      </w:r>
-      <w:proofErr w:type="spellStart"/>
-      <w:r>
-        <w:rPr>
-          <w:lang w:val="en-US"/>
-        </w:rPr>
-        <w:t>инструмента</w:t>
-      </w:r>
-      <w:proofErr w:type="spellEnd"/>
-      <w:r>
-        <w:rPr>
-          <w:lang w:val="en-US"/>
-        </w:rPr>
-        <w:t xml:space="preserve"> </w:t>
-      </w:r>
-      <w:proofErr w:type="spellStart"/>
-      <w:r>
-        <w:rPr>
-          <w:lang w:val="en-US"/>
-        </w:rPr>
-        <w:t>за</w:t>
-      </w:r>
-      <w:proofErr w:type="spellEnd"/>
-      <w:r>
-        <w:rPr>
-          <w:lang w:val="en-US"/>
-        </w:rPr>
-        <w:t xml:space="preserve"> </w:t>
-      </w:r>
-      <w:proofErr w:type="spellStart"/>
-      <w:r>
-        <w:rPr>
-          <w:lang w:val="en-US"/>
-        </w:rPr>
-        <w:t>селектиране</w:t>
-      </w:r>
-      <w:proofErr w:type="spellEnd"/>
-      <w:r>
-        <w:rPr>
-          <w:lang w:val="en-US"/>
-        </w:rPr>
-        <w:t>.</w:t>
+        <w:t xml:space="preserve"> чрез инструмента за селектиране.</w:t>
       </w:r>
     </w:p>
     <w:p>
@@ -10539,222 +11796,8 @@
     <w:p/>
     <w:p>
       <w:r>
-        <w:rPr>
-          <w:noProof/>
-          <w:lang w:eastAsia="bg-BG"/>
-        </w:rPr>
-        <w:lastRenderedPageBreak/>
-        <w:drawing>
-          <wp:inline distT="0" distB="0" distL="0" distR="0" wp14:anchorId="5D013E39" wp14:editId="13BD00CE">
-            <wp:extent cx="950026" cy="786157"/>
-            <wp:effectExtent l="0" t="0" r="2540" b="0"/>
-            <wp:docPr id="5" name="Content Placeholder 3"/>
-            <wp:cNvGraphicFramePr>
-              <a:graphicFrameLocks xmlns:a="http://schemas.openxmlformats.org/drawingml/2006/main" noGrp="1" noChangeAspect="1"/>
-            </wp:cNvGraphicFramePr>
-            <a:graphic xmlns:a="http://schemas.openxmlformats.org/drawingml/2006/main">
-              <a:graphicData uri="http://schemas.openxmlformats.org/drawingml/2006/picture">
-                <pic:pic xmlns:pic="http://schemas.openxmlformats.org/drawingml/2006/picture">
-                  <pic:nvPicPr>
-                    <pic:cNvPr id="4" name="Content Placeholder 3"/>
-                    <pic:cNvPicPr>
-                      <a:picLocks noGrp="1" noChangeAspect="1"/>
-                    </pic:cNvPicPr>
-                  </pic:nvPicPr>
-                  <pic:blipFill>
-                    <a:blip r:embed="rId169" cstate="print">
-                      <a:extLst>
-                        <a:ext uri="{28A0092B-C50C-407E-A947-70E740481C1C}">
-                          <a14:useLocalDpi xmlns:a14="http://schemas.microsoft.com/office/drawing/2010/main" val="0"/>
-                        </a:ext>
-                      </a:extLst>
-                    </a:blip>
-                    <a:stretch>
-                      <a:fillRect/>
-                    </a:stretch>
-                  </pic:blipFill>
-                  <pic:spPr>
-                    <a:xfrm>
-                      <a:off x="0" y="0"/>
-                      <a:ext cx="963511" cy="797316"/>
-                    </a:xfrm>
-                    <a:prstGeom prst="rect">
-                      <a:avLst/>
-                    </a:prstGeom>
-                  </pic:spPr>
-                </pic:pic>
-              </a:graphicData>
-            </a:graphic>
-          </wp:inline>
-        </w:drawing>
-      </w:r>
-      <w:r>
-        <w:t xml:space="preserve">      </w:t>
-      </w:r>
-      <w:r>
-        <w:rPr>
-          <w:noProof/>
-          <w:lang w:eastAsia="bg-BG"/>
-        </w:rPr>
-        <w:drawing>
-          <wp:inline distT="0" distB="0" distL="0" distR="0" wp14:anchorId="54D4881F" wp14:editId="7876EA52">
-            <wp:extent cx="944088" cy="751830"/>
-            <wp:effectExtent l="0" t="0" r="8890" b="0"/>
-            <wp:docPr id="1" name="Picture 5"/>
-            <wp:cNvGraphicFramePr>
-              <a:graphicFrameLocks xmlns:a="http://schemas.openxmlformats.org/drawingml/2006/main" noChangeAspect="1"/>
-            </wp:cNvGraphicFramePr>
-            <a:graphic xmlns:a="http://schemas.openxmlformats.org/drawingml/2006/main">
-              <a:graphicData uri="http://schemas.openxmlformats.org/drawingml/2006/picture">
-                <pic:pic xmlns:pic="http://schemas.openxmlformats.org/drawingml/2006/picture">
-                  <pic:nvPicPr>
-                    <pic:cNvPr id="6" name="Picture 5"/>
-                    <pic:cNvPicPr>
-                      <a:picLocks noChangeAspect="1"/>
-                    </pic:cNvPicPr>
-                  </pic:nvPicPr>
-                  <pic:blipFill>
-                    <a:blip r:embed="rId170" cstate="print">
-                      <a:extLst>
-                        <a:ext uri="{28A0092B-C50C-407E-A947-70E740481C1C}">
-                          <a14:useLocalDpi xmlns:a14="http://schemas.microsoft.com/office/drawing/2010/main" val="0"/>
-                        </a:ext>
-                      </a:extLst>
-                    </a:blip>
-                    <a:stretch>
-                      <a:fillRect/>
-                    </a:stretch>
-                  </pic:blipFill>
-                  <pic:spPr>
-                    <a:xfrm>
-                      <a:off x="0" y="0"/>
-                      <a:ext cx="963252" cy="767092"/>
-                    </a:xfrm>
-                    <a:prstGeom prst="rect">
-                      <a:avLst/>
-                    </a:prstGeom>
-                  </pic:spPr>
-                </pic:pic>
-              </a:graphicData>
-            </a:graphic>
-          </wp:inline>
-        </w:drawing>
-      </w:r>
-      <w:r>
-        <w:t xml:space="preserve">    </w:t>
-      </w:r>
-      <w:r>
-        <w:rPr>
-          <w:noProof/>
-          <w:lang w:eastAsia="bg-BG"/>
-        </w:rPr>
-        <w:drawing>
-          <wp:inline distT="0" distB="0" distL="0" distR="0" wp14:anchorId="05083C8F" wp14:editId="2807FBAA">
-            <wp:extent cx="932213" cy="764299"/>
-            <wp:effectExtent l="0" t="0" r="1270" b="0"/>
-            <wp:docPr id="8" name="Picture 7"/>
-            <wp:cNvGraphicFramePr>
-              <a:graphicFrameLocks xmlns:a="http://schemas.openxmlformats.org/drawingml/2006/main" noChangeAspect="1"/>
-            </wp:cNvGraphicFramePr>
-            <a:graphic xmlns:a="http://schemas.openxmlformats.org/drawingml/2006/main">
-              <a:graphicData uri="http://schemas.openxmlformats.org/drawingml/2006/picture">
-                <pic:pic xmlns:pic="http://schemas.openxmlformats.org/drawingml/2006/picture">
-                  <pic:nvPicPr>
-                    <pic:cNvPr id="8" name="Picture 7"/>
-                    <pic:cNvPicPr>
-                      <a:picLocks noChangeAspect="1"/>
-                    </pic:cNvPicPr>
-                  </pic:nvPicPr>
-                  <pic:blipFill>
-                    <a:blip r:embed="rId171" cstate="print">
-                      <a:extLst>
-                        <a:ext uri="{28A0092B-C50C-407E-A947-70E740481C1C}">
-                          <a14:useLocalDpi xmlns:a14="http://schemas.microsoft.com/office/drawing/2010/main" val="0"/>
-                        </a:ext>
-                      </a:extLst>
-                    </a:blip>
-                    <a:stretch>
-                      <a:fillRect/>
-                    </a:stretch>
-                  </pic:blipFill>
-                  <pic:spPr>
-                    <a:xfrm>
-                      <a:off x="0" y="0"/>
-                      <a:ext cx="953819" cy="782013"/>
-                    </a:xfrm>
-                    <a:prstGeom prst="rect">
-                      <a:avLst/>
-                    </a:prstGeom>
-                  </pic:spPr>
-                </pic:pic>
-              </a:graphicData>
-            </a:graphic>
-          </wp:inline>
-        </w:drawing>
-      </w:r>
-      <w:r>
-        <w:t xml:space="preserve">  </w:t>
-      </w:r>
-      <w:r>
-        <w:rPr>
-          <w:noProof/>
-          <w:lang w:eastAsia="bg-BG"/>
-        </w:rPr>
-        <w:drawing>
-          <wp:inline distT="0" distB="0" distL="0" distR="0" wp14:anchorId="554E67B2" wp14:editId="3BED07AF">
-            <wp:extent cx="1003465" cy="818210"/>
-            <wp:effectExtent l="0" t="0" r="6350" b="1270"/>
-            <wp:docPr id="9" name="Picture 10"/>
-            <wp:cNvGraphicFramePr>
-              <a:graphicFrameLocks xmlns:a="http://schemas.openxmlformats.org/drawingml/2006/main" noChangeAspect="1"/>
-            </wp:cNvGraphicFramePr>
-            <a:graphic xmlns:a="http://schemas.openxmlformats.org/drawingml/2006/main">
-              <a:graphicData uri="http://schemas.openxmlformats.org/drawingml/2006/picture">
-                <pic:pic xmlns:pic="http://schemas.openxmlformats.org/drawingml/2006/picture">
-                  <pic:nvPicPr>
-                    <pic:cNvPr id="11" name="Picture 10"/>
-                    <pic:cNvPicPr>
-                      <a:picLocks noChangeAspect="1"/>
-                    </pic:cNvPicPr>
-                  </pic:nvPicPr>
-                  <pic:blipFill>
-                    <a:blip r:embed="rId172" cstate="print">
-                      <a:extLst>
-                        <a:ext uri="{28A0092B-C50C-407E-A947-70E740481C1C}">
-                          <a14:useLocalDpi xmlns:a14="http://schemas.microsoft.com/office/drawing/2010/main" val="0"/>
-                        </a:ext>
-                      </a:extLst>
-                    </a:blip>
-                    <a:stretch>
-                      <a:fillRect/>
-                    </a:stretch>
-                  </pic:blipFill>
-                  <pic:spPr>
-                    <a:xfrm>
-                      <a:off x="0" y="0"/>
-                      <a:ext cx="1017356" cy="829537"/>
-                    </a:xfrm>
-                    <a:prstGeom prst="rect">
-                      <a:avLst/>
-                    </a:prstGeom>
-                  </pic:spPr>
-                </pic:pic>
-              </a:graphicData>
-            </a:graphic>
-          </wp:inline>
-        </w:drawing>
-      </w:r>
-    </w:p>
-    <w:p>
-      <w:pPr>
-        <w:pStyle w:val="Heading3"/>
-      </w:pPr>
-      <w:bookmarkStart w:id="20" w:name="_Toc421030034"/>
-      <w:bookmarkEnd w:id="19"/>
-      <w:r>
-        <w:t>Транслация</w:t>
-      </w:r>
-      <w:bookmarkEnd w:id="20"/>
+        <w:t xml:space="preserve">            </w:t>
+      </w:r>
     </w:p>
     <w:p>
       <w:pPr>
@@ -10764,11 +11807,11 @@
           <w:numId w:val="1"/>
         </w:numPr>
       </w:pPr>
-      <w:bookmarkStart w:id="21" w:name="_Toc421030035"/>
+      <w:bookmarkStart w:id="25" w:name="_Toc423804506"/>
       <w:r>
         <w:t>Описание на крайния продукт</w:t>
       </w:r>
-      <w:bookmarkEnd w:id="21"/>
+      <w:bookmarkEnd w:id="25"/>
     </w:p>
     <w:p>
       <w:r>
@@ -10803,14 +11846,14 @@
           <w:numId w:val="1"/>
         </w:numPr>
       </w:pPr>
-      <w:bookmarkStart w:id="22" w:name="_Toc421030036"/>
+      <w:bookmarkStart w:id="26" w:name="_Toc423804507"/>
       <w:r>
         <w:rPr>
           <w:lang w:val="en-US"/>
         </w:rPr>
         <w:t>Form</w:t>
       </w:r>
-      <w:bookmarkEnd w:id="22"/>
+      <w:bookmarkEnd w:id="26"/>
     </w:p>
     <w:p>
       <w:pPr>
@@ -10824,44 +11867,32 @@
           <w:lang w:val="en-US"/>
         </w:rPr>
       </w:pPr>
-      <w:bookmarkStart w:id="23" w:name="_Toc421030037"/>
+      <w:bookmarkStart w:id="27" w:name="_Toc423804508"/>
       <w:r>
         <w:rPr>
           <w:rStyle w:val="BookTitle"/>
           <w:lang w:val="en-US"/>
         </w:rPr>
-        <w:t>Form</w:t>
-      </w:r>
-      <w:bookmarkEnd w:id="23"/>
+        <w:t>Form UI</w:t>
+      </w:r>
+      <w:bookmarkEnd w:id="27"/>
+    </w:p>
+    <w:p>
+      <w:pPr>
+        <w:jc w:val="both"/>
+        <w:rPr>
+          <w:lang w:val="en-US"/>
+        </w:rPr>
+      </w:pPr>
       <w:r>
         <w:rPr>
           <w:rStyle w:val="BookTitle"/>
           <w:lang w:val="en-US"/>
         </w:rPr>
-        <w:t xml:space="preserve"> UI</w:t>
-      </w:r>
-    </w:p>
-    <w:p>
-      <w:pPr>
-        <w:jc w:val="both"/>
-        <w:rPr>
-          <w:lang w:val="en-US"/>
-        </w:rPr>
-      </w:pPr>
-      <w:r>
-        <w:rPr>
-          <w:rStyle w:val="BookTitle"/>
-          <w:lang w:val="en-US"/>
-        </w:rPr>
         <w:t xml:space="preserve"> – </w:t>
       </w:r>
-      <w:proofErr w:type="gramStart"/>
-      <w:r>
-        <w:t>форма</w:t>
-      </w:r>
-      <w:proofErr w:type="gramEnd"/>
-      <w:r>
-        <w:t>, в която са всички бутони и място, където извършваме всички действия</w:t>
+      <w:r>
+        <w:t>форма, в която са всички бутони и място, където извършваме всички действия</w:t>
       </w:r>
       <w:r>
         <w:t xml:space="preserve">. Тя има своите ограничения за рисуване  - размер 900х700.  В програмния код се достига чрез името </w:t>
@@ -10888,21 +11919,13 @@
           <w:color w:val="000000" w:themeColor="text1"/>
         </w:rPr>
       </w:pPr>
-      <w:bookmarkStart w:id="24" w:name="_Toc421030038"/>
       <w:r>
         <w:rPr>
           <w:rStyle w:val="SubtleEmphasis"/>
           <w:color w:val="000000" w:themeColor="text1"/>
         </w:rPr>
-        <w:t>ToolBox</w:t>
-      </w:r>
-      <w:bookmarkEnd w:id="24"/>
-      <w:r>
-        <w:rPr>
-          <w:rStyle w:val="SubtleEmphasis"/>
-          <w:color w:val="000000" w:themeColor="text1"/>
-        </w:rPr>
-        <w:t xml:space="preserve"> </w:t>
+        <w:lastRenderedPageBreak/>
+        <w:t xml:space="preserve">ToolBox </w:t>
       </w:r>
     </w:p>
     <w:p>
@@ -10939,7 +11962,6 @@
           <w:spacing w:val="0"/>
         </w:rPr>
       </w:pPr>
-      <w:bookmarkStart w:id="25" w:name="_Toc421030039"/>
       <w:r>
         <w:rPr>
           <w:rStyle w:val="BookTitle"/>
@@ -10948,7 +11970,6 @@
         </w:rPr>
         <w:t>ColorBox</w:t>
       </w:r>
-      <w:bookmarkEnd w:id="25"/>
     </w:p>
     <w:p>
       <w:pPr>
@@ -11010,7 +12031,6 @@
           <w:spacing w:val="0"/>
         </w:rPr>
       </w:pPr>
-      <w:bookmarkStart w:id="26" w:name="_Toc421030040"/>
       <w:r>
         <w:rPr>
           <w:rStyle w:val="BookTitle"/>
@@ -11019,7 +12039,6 @@
         </w:rPr>
         <w:t>Brush Size</w:t>
       </w:r>
-      <w:bookmarkEnd w:id="26"/>
     </w:p>
     <w:p>
       <w:pPr>
@@ -11057,7 +12076,6 @@
           <w:lang w:val="en-US"/>
         </w:rPr>
       </w:pPr>
-      <w:bookmarkStart w:id="27" w:name="_Toc421030041"/>
       <w:r>
         <w:rPr>
           <w:rStyle w:val="BookTitle"/>
@@ -11065,7 +12083,6 @@
         </w:rPr>
         <w:t>File</w:t>
       </w:r>
-      <w:bookmarkEnd w:id="27"/>
     </w:p>
     <w:p>
       <w:pPr>
@@ -11083,43 +12100,25 @@
         <w:t xml:space="preserve"> –</w:t>
       </w:r>
       <w:r>
-        <w:t xml:space="preserve"> </w:t>
-      </w:r>
-      <w:proofErr w:type="gramStart"/>
-      <w:r>
-        <w:t>падащо</w:t>
-      </w:r>
-      <w:proofErr w:type="gramEnd"/>
-      <w:r>
-        <w:t xml:space="preserve"> меню</w:t>
+        <w:t xml:space="preserve"> падащо меню</w:t>
       </w:r>
       <w:r>
         <w:t xml:space="preserve">, създадено чрез инструмент от  </w:t>
       </w:r>
-      <w:proofErr w:type="spellStart"/>
       <w:r>
         <w:rPr>
           <w:lang w:val="en-US"/>
         </w:rPr>
         <w:t>ToolBo</w:t>
       </w:r>
-      <w:proofErr w:type="spellEnd"/>
       <w:r>
         <w:t xml:space="preserve">х, наречено </w:t>
       </w:r>
-      <w:proofErr w:type="spellStart"/>
-      <w:r>
-        <w:rPr>
-          <w:lang w:val="en-US"/>
-        </w:rPr>
-        <w:t>MenuStrip</w:t>
-      </w:r>
-      <w:proofErr w:type="spellEnd"/>
-      <w:r>
-        <w:rPr>
-          <w:lang w:val="en-US"/>
-        </w:rPr>
-        <w:t xml:space="preserve">. </w:t>
+      <w:r>
+        <w:rPr>
+          <w:lang w:val="en-US"/>
+        </w:rPr>
+        <w:t xml:space="preserve">MenuStrip. </w:t>
       </w:r>
       <w:r>
         <w:t xml:space="preserve">В него има създадени функции </w:t>
@@ -11184,11 +12183,19 @@
           <w:lang w:val="en-US"/>
         </w:rPr>
       </w:pPr>
-      <w:r>
-        <w:rPr>
-          <w:lang w:val="en-US"/>
-        </w:rPr>
-        <w:t xml:space="preserve">Events  </w:t>
+      <w:bookmarkStart w:id="28" w:name="_Toc423804509"/>
+      <w:r>
+        <w:rPr>
+          <w:lang w:val="en-US"/>
+        </w:rPr>
+        <w:t>Events</w:t>
+      </w:r>
+      <w:bookmarkEnd w:id="28"/>
+      <w:r>
+        <w:rPr>
+          <w:lang w:val="en-US"/>
+        </w:rPr>
+        <w:t xml:space="preserve">  </w:t>
       </w:r>
     </w:p>
     <w:p>
@@ -11200,50 +12207,20 @@
       <w:r>
         <w:t xml:space="preserve">В приложението се използват 3 основни събития – </w:t>
       </w:r>
-      <w:proofErr w:type="spellStart"/>
-      <w:r>
-        <w:rPr>
-          <w:lang w:val="en-US"/>
-        </w:rPr>
-        <w:t>MouseDown</w:t>
-      </w:r>
-      <w:proofErr w:type="spellEnd"/>
-      <w:r>
-        <w:rPr>
-          <w:lang w:val="en-US"/>
-        </w:rPr>
-        <w:t xml:space="preserve">, </w:t>
-      </w:r>
-      <w:proofErr w:type="spellStart"/>
-      <w:r>
-        <w:rPr>
-          <w:lang w:val="en-US"/>
-        </w:rPr>
-        <w:t>MouseMove</w:t>
-      </w:r>
-      <w:proofErr w:type="spellEnd"/>
-      <w:r>
-        <w:rPr>
-          <w:lang w:val="en-US"/>
-        </w:rPr>
-        <w:t xml:space="preserve"> </w:t>
+      <w:r>
+        <w:rPr>
+          <w:lang w:val="en-US"/>
+        </w:rPr>
+        <w:t xml:space="preserve">MouseDown, MouseMove </w:t>
       </w:r>
       <w:r>
         <w:t xml:space="preserve">и </w:t>
       </w:r>
-      <w:proofErr w:type="spellStart"/>
-      <w:r>
-        <w:rPr>
-          <w:lang w:val="en-US"/>
-        </w:rPr>
-        <w:t>MouseUp</w:t>
-      </w:r>
-      <w:proofErr w:type="spellEnd"/>
-      <w:r>
-        <w:rPr>
-          <w:lang w:val="en-US"/>
-        </w:rPr>
-        <w:t>.</w:t>
+      <w:r>
+        <w:rPr>
+          <w:lang w:val="en-US"/>
+        </w:rPr>
+        <w:t>MouseUp.</w:t>
       </w:r>
     </w:p>
     <w:p>
@@ -11254,19 +12231,11 @@
           <w:numId w:val="1"/>
         </w:numPr>
       </w:pPr>
-      <w:proofErr w:type="spellStart"/>
-      <w:r>
-        <w:rPr>
-          <w:lang w:val="en-US"/>
-        </w:rPr>
-        <w:t>MouseDown</w:t>
-      </w:r>
-      <w:proofErr w:type="spellEnd"/>
-      <w:r>
-        <w:rPr>
-          <w:lang w:val="en-US"/>
-        </w:rPr>
-        <w:t xml:space="preserve"> </w:t>
+      <w:r>
+        <w:rPr>
+          <w:lang w:val="en-US"/>
+        </w:rPr>
+        <w:t xml:space="preserve">MouseDown </w:t>
       </w:r>
     </w:p>
     <w:p>
@@ -11282,33 +12251,17 @@
         <w:rPr>
           <w:lang w:val="en-US"/>
         </w:rPr>
-        <w:t xml:space="preserve"> </w:t>
-      </w:r>
-      <w:proofErr w:type="spellStart"/>
-      <w:r>
-        <w:rPr>
-          <w:lang w:val="en-US"/>
-        </w:rPr>
-        <w:t>Drawable</w:t>
-      </w:r>
-      <w:proofErr w:type="spellEnd"/>
-      <w:r>
-        <w:rPr>
-          <w:lang w:val="en-US"/>
-        </w:rPr>
-        <w:t xml:space="preserve"> </w:t>
+        <w:t xml:space="preserve"> Drawable </w:t>
       </w:r>
       <w:r>
         <w:t xml:space="preserve">обект (от </w:t>
       </w:r>
-      <w:proofErr w:type="spellStart"/>
       <w:r>
         <w:rPr>
           <w:lang w:val="en-US"/>
         </w:rPr>
         <w:t>InputOptions</w:t>
       </w:r>
-      <w:proofErr w:type="spellEnd"/>
       <w:r>
         <w:t>).</w:t>
       </w:r>
@@ -11330,14 +12283,12 @@
           <w:lang w:val="en-US"/>
         </w:rPr>
       </w:pPr>
-      <w:proofErr w:type="spellStart"/>
       <w:r>
         <w:rPr>
           <w:lang w:val="en-US"/>
         </w:rPr>
         <w:t>MouseMove</w:t>
       </w:r>
-      <w:proofErr w:type="spellEnd"/>
     </w:p>
     <w:p>
       <w:r>
@@ -11352,15 +12303,12 @@
           <w:numId w:val="1"/>
         </w:numPr>
       </w:pPr>
-      <w:proofErr w:type="spellStart"/>
-      <w:r>
-        <w:rPr>
-          <w:lang w:val="en-US"/>
-        </w:rPr>
-        <w:lastRenderedPageBreak/>
+      <w:r>
+        <w:rPr>
+          <w:lang w:val="en-US"/>
+        </w:rPr>
         <w:t>MouseUp</w:t>
       </w:r>
-      <w:proofErr w:type="spellEnd"/>
     </w:p>
     <w:p>
       <w:pPr>
@@ -11389,19 +12337,11 @@
       <w:r>
         <w:t xml:space="preserve">който изчертава подадената информация от </w:t>
       </w:r>
-      <w:proofErr w:type="spellStart"/>
-      <w:r>
-        <w:rPr>
-          <w:lang w:val="en-US"/>
-        </w:rPr>
-        <w:t>CurrentFigure</w:t>
-      </w:r>
-      <w:proofErr w:type="spellEnd"/>
-      <w:r>
-        <w:rPr>
-          <w:lang w:val="en-US"/>
-        </w:rPr>
-        <w:t>.</w:t>
+      <w:r>
+        <w:rPr>
+          <w:lang w:val="en-US"/>
+        </w:rPr>
+        <w:t>CurrentFigure.</w:t>
       </w:r>
     </w:p>
     <w:p>
@@ -11413,7 +12353,7 @@
         </w:numPr>
         <w:jc w:val="both"/>
       </w:pPr>
-      <w:proofErr w:type="gramStart"/>
+      <w:bookmarkStart w:id="29" w:name="_Toc423804510"/>
       <w:r>
         <w:rPr>
           <w:lang w:val="en-US"/>
@@ -11432,7 +12372,7 @@
       <w:r>
         <w:t>, който се използва за чертаене върху полето.</w:t>
       </w:r>
-      <w:proofErr w:type="gramEnd"/>
+      <w:bookmarkEnd w:id="29"/>
     </w:p>
     <w:p>
       <w:pPr>
@@ -11443,6 +12383,7 @@
         </w:numPr>
         <w:jc w:val="both"/>
       </w:pPr>
+      <w:bookmarkStart w:id="30" w:name="_Toc423804511"/>
       <w:r>
         <w:rPr>
           <w:lang w:val="en-US"/>
@@ -11458,6 +12399,7 @@
         </w:rPr>
         <w:t>3.2</w:t>
       </w:r>
+      <w:bookmarkEnd w:id="30"/>
       <w:r>
         <w:t xml:space="preserve"> </w:t>
       </w:r>
@@ -11471,15 +12413,13 @@
         </w:numPr>
         <w:jc w:val="both"/>
       </w:pPr>
-      <w:proofErr w:type="spellStart"/>
-      <w:proofErr w:type="gramStart"/>
+      <w:bookmarkStart w:id="31" w:name="_Toc423804512"/>
       <w:r>
         <w:rPr>
           <w:lang w:val="en-US"/>
         </w:rPr>
         <w:t>InputOptions</w:t>
       </w:r>
-      <w:proofErr w:type="spellEnd"/>
       <w:r>
         <w:t xml:space="preserve"> държи информация за цвета,</w:t>
       </w:r>
@@ -11507,7 +12447,7 @@
         </w:rPr>
         <w:t>.</w:t>
       </w:r>
-      <w:proofErr w:type="gramEnd"/>
+      <w:bookmarkEnd w:id="31"/>
     </w:p>
     <w:p>
       <w:pPr>
@@ -11521,14 +12461,14 @@
           <w:lang w:val="en-US"/>
         </w:rPr>
       </w:pPr>
-      <w:bookmarkStart w:id="28" w:name="_Toc421030042"/>
+      <w:bookmarkStart w:id="32" w:name="_Toc423804513"/>
       <w:r>
         <w:rPr>
           <w:lang w:val="en-US"/>
         </w:rPr>
         <w:t>Renderer</w:t>
       </w:r>
-      <w:bookmarkEnd w:id="28"/>
+      <w:bookmarkEnd w:id="32"/>
     </w:p>
     <w:p>
       <w:pPr>
@@ -11547,16 +12487,14 @@
         </w:numPr>
         <w:jc w:val="both"/>
       </w:pPr>
-      <w:bookmarkStart w:id="29" w:name="_Toc421030043"/>
-      <w:proofErr w:type="spellStart"/>
+      <w:bookmarkStart w:id="33" w:name="_Toc423804514"/>
       <w:r>
         <w:rPr>
           <w:lang w:val="en-US"/>
         </w:rPr>
         <w:t>Drawables</w:t>
       </w:r>
-      <w:bookmarkEnd w:id="29"/>
-      <w:proofErr w:type="spellEnd"/>
+      <w:bookmarkEnd w:id="33"/>
     </w:p>
     <w:p>
       <w:pPr>
@@ -11580,16 +12518,17 @@
           <w:spacing w:val="0"/>
         </w:rPr>
       </w:pPr>
-      <w:bookmarkStart w:id="30" w:name="_Toc421030044"/>
+      <w:bookmarkStart w:id="34" w:name="_Toc423804515"/>
       <w:r>
         <w:rPr>
           <w:rStyle w:val="BookTitle"/>
           <w:smallCaps w:val="0"/>
           <w:spacing w:val="0"/>
         </w:rPr>
+        <w:lastRenderedPageBreak/>
         <w:t>Point</w:t>
       </w:r>
-      <w:bookmarkEnd w:id="30"/>
+      <w:bookmarkEnd w:id="34"/>
     </w:p>
     <w:p>
       <w:pPr>
@@ -11641,14 +12580,12 @@
       <w:r>
         <w:t xml:space="preserve"> (</w:t>
       </w:r>
-      <w:proofErr w:type="spellStart"/>
       <w:r>
         <w:rPr>
           <w:lang w:val="en-US"/>
         </w:rPr>
         <w:t>MouseDown</w:t>
       </w:r>
-      <w:proofErr w:type="spellEnd"/>
       <w:r>
         <w:t>)</w:t>
       </w:r>
@@ -11677,7 +12614,7 @@
           <w:color w:val="000000" w:themeColor="text1"/>
         </w:rPr>
       </w:pPr>
-      <w:bookmarkStart w:id="31" w:name="_Toc421030045"/>
+      <w:bookmarkStart w:id="35" w:name="_Toc423804516"/>
       <w:r>
         <w:rPr>
           <w:rStyle w:val="SubtleEmphasis"/>
@@ -11687,7 +12624,6 @@
         </w:rPr>
         <w:t>L</w:t>
       </w:r>
-      <w:proofErr w:type="spellStart"/>
       <w:r>
         <w:rPr>
           <w:rStyle w:val="SubtleEmphasis"/>
@@ -11698,7 +12634,6 @@
         </w:rPr>
         <w:t>i</w:t>
       </w:r>
-      <w:proofErr w:type="spellEnd"/>
       <w:r>
         <w:rPr>
           <w:rStyle w:val="SubtleEmphasis"/>
@@ -11708,7 +12643,7 @@
         </w:rPr>
         <w:t>ne</w:t>
       </w:r>
-      <w:bookmarkEnd w:id="31"/>
+      <w:bookmarkEnd w:id="35"/>
     </w:p>
     <w:p>
       <w:pPr>
@@ -11776,14 +12711,12 @@
       <w:r>
         <w:t xml:space="preserve">и се прекратява чертаенето при намиране на координатите на втората точка чрез  </w:t>
       </w:r>
-      <w:proofErr w:type="spellStart"/>
       <w:r>
         <w:rPr>
           <w:lang w:val="en-US"/>
         </w:rPr>
         <w:t>MouseUp</w:t>
       </w:r>
-      <w:proofErr w:type="spellEnd"/>
       <w:r>
         <w:t>.</w:t>
       </w:r>
@@ -11806,14 +12739,14 @@
           <w:rStyle w:val="BookTitle"/>
         </w:rPr>
       </w:pPr>
-      <w:bookmarkStart w:id="32" w:name="_Toc421030046"/>
+      <w:bookmarkStart w:id="36" w:name="_Toc423804517"/>
       <w:r>
         <w:rPr>
           <w:rStyle w:val="BookTitle"/>
         </w:rPr>
         <w:t>Circle</w:t>
       </w:r>
-      <w:bookmarkEnd w:id="32"/>
+      <w:bookmarkEnd w:id="36"/>
     </w:p>
     <w:p>
       <w:pPr>
@@ -11870,14 +12803,12 @@
       <w:r>
         <w:t xml:space="preserve">, последната точка се намира при </w:t>
       </w:r>
-      <w:proofErr w:type="spellStart"/>
       <w:r>
         <w:rPr>
           <w:lang w:val="en-US"/>
         </w:rPr>
         <w:t>MouseUp</w:t>
       </w:r>
-      <w:proofErr w:type="spellEnd"/>
       <w:r>
         <w:t xml:space="preserve"> </w:t>
       </w:r>
@@ -11911,7 +12842,7 @@
           <w:color w:val="auto"/>
         </w:rPr>
       </w:pPr>
-      <w:bookmarkStart w:id="33" w:name="_Toc421030047"/>
+      <w:bookmarkStart w:id="37" w:name="_Toc423804518"/>
       <w:r>
         <w:rPr>
           <w:rStyle w:val="BookTitle"/>
@@ -11945,7 +12876,7 @@
         </w:rPr>
         <w:t>Function</w:t>
       </w:r>
-      <w:bookmarkEnd w:id="33"/>
+      <w:bookmarkEnd w:id="37"/>
       <w:r>
         <w:rPr>
           <w:rStyle w:val="BookTitle"/>
@@ -11998,7 +12929,7 @@
           <w:rStyle w:val="BookTitle"/>
         </w:rPr>
       </w:pPr>
-      <w:bookmarkStart w:id="34" w:name="_Toc421030048"/>
+      <w:bookmarkStart w:id="38" w:name="_Toc423804519"/>
       <w:r>
         <w:rPr>
           <w:rStyle w:val="BookTitle"/>
@@ -12019,7 +12950,7 @@
         </w:rPr>
         <w:t>Function</w:t>
       </w:r>
-      <w:bookmarkEnd w:id="34"/>
+      <w:bookmarkEnd w:id="38"/>
       <w:r>
         <w:rPr>
           <w:rStyle w:val="BookTitle"/>
@@ -12117,7 +13048,7 @@
           <w:rStyle w:val="BookTitle"/>
         </w:rPr>
       </w:pPr>
-      <w:bookmarkStart w:id="35" w:name="_Toc421030049"/>
+      <w:bookmarkStart w:id="39" w:name="_Toc423804520"/>
       <w:r>
         <w:rPr>
           <w:rStyle w:val="BookTitle"/>
@@ -12125,7 +13056,7 @@
         </w:rPr>
         <w:t>Rectangle</w:t>
       </w:r>
-      <w:bookmarkEnd w:id="35"/>
+      <w:bookmarkEnd w:id="39"/>
     </w:p>
     <w:p>
       <w:pPr>
@@ -12161,14 +13092,12 @@
       <w:r>
         <w:t xml:space="preserve"> чрез М</w:t>
       </w:r>
-      <w:proofErr w:type="spellStart"/>
       <w:r>
         <w:rPr>
           <w:lang w:val="en-US"/>
         </w:rPr>
         <w:t>ouseDown</w:t>
       </w:r>
-      <w:proofErr w:type="spellEnd"/>
       <w:r>
         <w:t xml:space="preserve">, </w:t>
       </w:r>
@@ -12199,14 +13128,12 @@
       <w:r>
         <w:t xml:space="preserve"> се намира при </w:t>
       </w:r>
-      <w:proofErr w:type="spellStart"/>
       <w:r>
         <w:rPr>
           <w:lang w:val="en-US"/>
         </w:rPr>
         <w:t>MouseUp</w:t>
       </w:r>
-      <w:proofErr w:type="spellEnd"/>
       <w:r>
         <w:t xml:space="preserve"> на мишката. </w:t>
       </w:r>
@@ -12223,7 +13150,7 @@
           <w:rStyle w:val="BookTitle"/>
         </w:rPr>
       </w:pPr>
-      <w:bookmarkStart w:id="36" w:name="_Toc421030050"/>
+      <w:bookmarkStart w:id="40" w:name="_Toc423804521"/>
       <w:r>
         <w:rPr>
           <w:rStyle w:val="BookTitle"/>
@@ -12231,7 +13158,7 @@
         </w:rPr>
         <w:t>Triangle</w:t>
       </w:r>
-      <w:bookmarkEnd w:id="36"/>
+      <w:bookmarkEnd w:id="40"/>
     </w:p>
     <w:p>
       <w:pPr>
@@ -12275,16 +13202,15 @@
           <w:lang w:val="en-US"/>
         </w:rPr>
       </w:pPr>
-      <w:bookmarkStart w:id="37" w:name="_Toc421030051"/>
+      <w:bookmarkStart w:id="41" w:name="_Toc423804522"/>
       <w:r>
         <w:rPr>
           <w:rStyle w:val="BookTitle"/>
           <w:lang w:val="en-US"/>
         </w:rPr>
-        <w:lastRenderedPageBreak/>
         <w:t>Square</w:t>
       </w:r>
-      <w:bookmarkEnd w:id="37"/>
+      <w:bookmarkEnd w:id="41"/>
     </w:p>
     <w:p>
       <w:pPr>
@@ -12326,7 +13252,7 @@
           <w:lang w:val="en-US"/>
         </w:rPr>
       </w:pPr>
-      <w:bookmarkStart w:id="38" w:name="_Toc421030052"/>
+      <w:bookmarkStart w:id="42" w:name="_Toc423804523"/>
       <w:r>
         <w:rPr>
           <w:rStyle w:val="BookTitle"/>
@@ -12334,7 +13260,7 @@
         </w:rPr>
         <w:t>Ellipse</w:t>
       </w:r>
-      <w:bookmarkEnd w:id="38"/>
+      <w:bookmarkEnd w:id="42"/>
     </w:p>
     <w:p>
       <w:pPr>
@@ -12461,14 +13387,14 @@
           <w:lang w:val="en-US"/>
         </w:rPr>
       </w:pPr>
-      <w:bookmarkStart w:id="39" w:name="_Toc421030053"/>
+      <w:bookmarkStart w:id="43" w:name="_Toc423804524"/>
       <w:r>
         <w:rPr>
           <w:lang w:val="en-US"/>
         </w:rPr>
         <w:t>Tools</w:t>
       </w:r>
-      <w:bookmarkEnd w:id="39"/>
+      <w:bookmarkEnd w:id="43"/>
     </w:p>
     <w:p>
       <w:pPr>
@@ -12482,7 +13408,7 @@
           <w:lang w:val="en-US"/>
         </w:rPr>
       </w:pPr>
-      <w:bookmarkStart w:id="40" w:name="_Toc421030054"/>
+      <w:bookmarkStart w:id="44" w:name="_Toc423804525"/>
       <w:r>
         <w:rPr>
           <w:rStyle w:val="BookTitle"/>
@@ -12490,7 +13416,7 @@
         </w:rPr>
         <w:t>Eraser</w:t>
       </w:r>
-      <w:bookmarkEnd w:id="40"/>
+      <w:bookmarkEnd w:id="44"/>
     </w:p>
     <w:p>
       <w:pPr>
@@ -12647,15 +13573,16 @@
           <w:lang w:val="en-US"/>
         </w:rPr>
       </w:pPr>
-      <w:bookmarkStart w:id="41" w:name="_Toc421030055"/>
+      <w:bookmarkStart w:id="45" w:name="_Toc423804526"/>
       <w:r>
         <w:rPr>
           <w:rStyle w:val="BookTitle"/>
           <w:lang w:val="en-US"/>
         </w:rPr>
+        <w:lastRenderedPageBreak/>
         <w:t>Selector</w:t>
       </w:r>
-      <w:bookmarkEnd w:id="41"/>
+      <w:bookmarkEnd w:id="45"/>
     </w:p>
     <w:p>
       <w:pPr>
@@ -12779,7 +13706,7 @@
           <w:lang w:val="en-US"/>
         </w:rPr>
       </w:pPr>
-      <w:bookmarkStart w:id="42" w:name="_Toc421030056"/>
+      <w:bookmarkStart w:id="46" w:name="_Toc423804527"/>
       <w:r>
         <w:rPr>
           <w:rStyle w:val="BookTitle"/>
@@ -12787,7 +13714,7 @@
         </w:rPr>
         <w:t>Rotate</w:t>
       </w:r>
-      <w:bookmarkEnd w:id="42"/>
+      <w:bookmarkEnd w:id="46"/>
     </w:p>
     <w:p>
       <w:pPr>
@@ -12833,7 +13760,7 @@
       </w:r>
     </w:p>
     <w:sectPr>
-      <w:footerReference w:type="default" r:id="rId173"/>
+      <w:footerReference w:type="default" r:id="rId169"/>
       <w:pgSz w:w="11906" w:h="16838" w:code="9"/>
       <w:pgMar w:top="1417" w:right="1417" w:bottom="1417" w:left="1417" w:header="708" w:footer="708" w:gutter="0"/>
       <w:pgNumType w:start="0"/>
@@ -12846,7 +13773,7 @@
 </file>
 
 <file path=word/endnotes.xml><?xml version="1.0" encoding="utf-8"?>
-<w:endnotes xmlns:wpc="http://schemas.microsoft.com/office/word/2010/wordprocessingCanvas" xmlns:mc="http://schemas.openxmlformats.org/markup-compatibility/2006" xmlns:o="urn:schemas-microsoft-com:office:office" xmlns:r="http://schemas.openxmlformats.org/officeDocument/2006/relationships" xmlns:m="http://schemas.openxmlformats.org/officeDocument/2006/math" xmlns:v="urn:schemas-microsoft-com:vml" xmlns:wp14="http://schemas.microsoft.com/office/word/2010/wordprocessingDrawing" xmlns:wp="http://schemas.openxmlformats.org/drawingml/2006/wordprocessingDrawing" xmlns:w10="urn:schemas-microsoft-com:office:word" xmlns:w="http://schemas.openxmlformats.org/wordprocessingml/2006/main" xmlns:w14="http://schemas.microsoft.com/office/word/2010/wordml" xmlns:wpg="http://schemas.microsoft.com/office/word/2010/wordprocessingGroup" xmlns:wpi="http://schemas.microsoft.com/office/word/2010/wordprocessingInk" xmlns:wne="http://schemas.microsoft.com/office/word/2006/wordml" xmlns:wps="http://schemas.microsoft.com/office/word/2010/wordprocessingShape" mc:Ignorable="w14 wp14">
+<w:endnotes xmlns:wpc="http://schemas.microsoft.com/office/word/2010/wordprocessingCanvas" xmlns:mc="http://schemas.openxmlformats.org/markup-compatibility/2006" xmlns:o="urn:schemas-microsoft-com:office:office" xmlns:r="http://schemas.openxmlformats.org/officeDocument/2006/relationships" xmlns:m="http://schemas.openxmlformats.org/officeDocument/2006/math" xmlns:v="urn:schemas-microsoft-com:vml" xmlns:wp14="http://schemas.microsoft.com/office/word/2010/wordprocessingDrawing" xmlns:wp="http://schemas.openxmlformats.org/drawingml/2006/wordprocessingDrawing" xmlns:w10="urn:schemas-microsoft-com:office:word" xmlns:w="http://schemas.openxmlformats.org/wordprocessingml/2006/main" xmlns:w14="http://schemas.microsoft.com/office/word/2010/wordml" xmlns:w15="http://schemas.microsoft.com/office/word/2012/wordml" xmlns:wpg="http://schemas.microsoft.com/office/word/2010/wordprocessingGroup" xmlns:wpi="http://schemas.microsoft.com/office/word/2010/wordprocessingInk" xmlns:wne="http://schemas.microsoft.com/office/word/2006/wordml" xmlns:wps="http://schemas.microsoft.com/office/word/2010/wordprocessingShape" mc:Ignorable="w14 w15 wp14">
   <w:endnote w:type="separator" w:id="-1">
     <w:p>
       <w:pPr>
@@ -12871,7 +13798,7 @@
 </file>
 
 <file path=word/footer1.xml><?xml version="1.0" encoding="utf-8"?>
-<w:ftr xmlns:wpc="http://schemas.microsoft.com/office/word/2010/wordprocessingCanvas" xmlns:mc="http://schemas.openxmlformats.org/markup-compatibility/2006" xmlns:o="urn:schemas-microsoft-com:office:office" xmlns:r="http://schemas.openxmlformats.org/officeDocument/2006/relationships" xmlns:m="http://schemas.openxmlformats.org/officeDocument/2006/math" xmlns:v="urn:schemas-microsoft-com:vml" xmlns:wp14="http://schemas.microsoft.com/office/word/2010/wordprocessingDrawing" xmlns:wp="http://schemas.openxmlformats.org/drawingml/2006/wordprocessingDrawing" xmlns:w10="urn:schemas-microsoft-com:office:word" xmlns:w="http://schemas.openxmlformats.org/wordprocessingml/2006/main" xmlns:w14="http://schemas.microsoft.com/office/word/2010/wordml" xmlns:wpg="http://schemas.microsoft.com/office/word/2010/wordprocessingGroup" xmlns:wpi="http://schemas.microsoft.com/office/word/2010/wordprocessingInk" xmlns:wne="http://schemas.microsoft.com/office/word/2006/wordml" xmlns:wps="http://schemas.microsoft.com/office/word/2010/wordprocessingShape" mc:Ignorable="w14 wp14">
+<w:ftr xmlns:wpc="http://schemas.microsoft.com/office/word/2010/wordprocessingCanvas" xmlns:mc="http://schemas.openxmlformats.org/markup-compatibility/2006" xmlns:o="urn:schemas-microsoft-com:office:office" xmlns:r="http://schemas.openxmlformats.org/officeDocument/2006/relationships" xmlns:m="http://schemas.openxmlformats.org/officeDocument/2006/math" xmlns:v="urn:schemas-microsoft-com:vml" xmlns:wp14="http://schemas.microsoft.com/office/word/2010/wordprocessingDrawing" xmlns:wp="http://schemas.openxmlformats.org/drawingml/2006/wordprocessingDrawing" xmlns:w10="urn:schemas-microsoft-com:office:word" xmlns:w="http://schemas.openxmlformats.org/wordprocessingml/2006/main" xmlns:w14="http://schemas.microsoft.com/office/word/2010/wordml" xmlns:w15="http://schemas.microsoft.com/office/word/2012/wordml" xmlns:wpg="http://schemas.microsoft.com/office/word/2010/wordprocessingGroup" xmlns:wpi="http://schemas.microsoft.com/office/word/2010/wordprocessingInk" xmlns:wne="http://schemas.microsoft.com/office/word/2006/wordml" xmlns:wps="http://schemas.microsoft.com/office/word/2010/wordprocessingShape" mc:Ignorable="w14 w15 wp14">
   <w:sdt>
     <w:sdtPr>
       <w:id w:val="-49996796"/>
@@ -12904,7 +13831,7 @@
           <w:rPr>
             <w:noProof/>
           </w:rPr>
-          <w:t>14</w:t>
+          <w:t>1</w:t>
         </w:r>
         <w:r>
           <w:rPr>
@@ -12924,7 +13851,7 @@
 </file>
 
 <file path=word/footnotes.xml><?xml version="1.0" encoding="utf-8"?>
-<w:footnotes xmlns:wpc="http://schemas.microsoft.com/office/word/2010/wordprocessingCanvas" xmlns:mc="http://schemas.openxmlformats.org/markup-compatibility/2006" xmlns:o="urn:schemas-microsoft-com:office:office" xmlns:r="http://schemas.openxmlformats.org/officeDocument/2006/relationships" xmlns:m="http://schemas.openxmlformats.org/officeDocument/2006/math" xmlns:v="urn:schemas-microsoft-com:vml" xmlns:wp14="http://schemas.microsoft.com/office/word/2010/wordprocessingDrawing" xmlns:wp="http://schemas.openxmlformats.org/drawingml/2006/wordprocessingDrawing" xmlns:w10="urn:schemas-microsoft-com:office:word" xmlns:w="http://schemas.openxmlformats.org/wordprocessingml/2006/main" xmlns:w14="http://schemas.microsoft.com/office/word/2010/wordml" xmlns:wpg="http://schemas.microsoft.com/office/word/2010/wordprocessingGroup" xmlns:wpi="http://schemas.microsoft.com/office/word/2010/wordprocessingInk" xmlns:wne="http://schemas.microsoft.com/office/word/2006/wordml" xmlns:wps="http://schemas.microsoft.com/office/word/2010/wordprocessingShape" mc:Ignorable="w14 wp14">
+<w:footnotes xmlns:wpc="http://schemas.microsoft.com/office/word/2010/wordprocessingCanvas" xmlns:mc="http://schemas.openxmlformats.org/markup-compatibility/2006" xmlns:o="urn:schemas-microsoft-com:office:office" xmlns:r="http://schemas.openxmlformats.org/officeDocument/2006/relationships" xmlns:m="http://schemas.openxmlformats.org/officeDocument/2006/math" xmlns:v="urn:schemas-microsoft-com:vml" xmlns:wp14="http://schemas.microsoft.com/office/word/2010/wordprocessingDrawing" xmlns:wp="http://schemas.openxmlformats.org/drawingml/2006/wordprocessingDrawing" xmlns:w10="urn:schemas-microsoft-com:office:word" xmlns:w="http://schemas.openxmlformats.org/wordprocessingml/2006/main" xmlns:w14="http://schemas.microsoft.com/office/word/2010/wordml" xmlns:w15="http://schemas.microsoft.com/office/word/2012/wordml" xmlns:wpg="http://schemas.microsoft.com/office/word/2010/wordprocessingGroup" xmlns:wpi="http://schemas.microsoft.com/office/word/2010/wordprocessingInk" xmlns:wne="http://schemas.microsoft.com/office/word/2006/wordml" xmlns:wps="http://schemas.microsoft.com/office/word/2010/wordprocessingShape" mc:Ignorable="w14 w15 wp14">
   <w:footnote w:type="separator" w:id="-1">
     <w:p>
       <w:pPr>
@@ -12949,7 +13876,7 @@
 </file>
 
 <file path=word/numbering.xml><?xml version="1.0" encoding="utf-8"?>
-<w:numbering xmlns:wpc="http://schemas.microsoft.com/office/word/2010/wordprocessingCanvas" xmlns:mc="http://schemas.openxmlformats.org/markup-compatibility/2006" xmlns:o="urn:schemas-microsoft-com:office:office" xmlns:r="http://schemas.openxmlformats.org/officeDocument/2006/relationships" xmlns:m="http://schemas.openxmlformats.org/officeDocument/2006/math" xmlns:v="urn:schemas-microsoft-com:vml" xmlns:wp14="http://schemas.microsoft.com/office/word/2010/wordprocessingDrawing" xmlns:wp="http://schemas.openxmlformats.org/drawingml/2006/wordprocessingDrawing" xmlns:w10="urn:schemas-microsoft-com:office:word" xmlns:w="http://schemas.openxmlformats.org/wordprocessingml/2006/main" xmlns:w14="http://schemas.microsoft.com/office/word/2010/wordml" xmlns:wpg="http://schemas.microsoft.com/office/word/2010/wordprocessingGroup" xmlns:wpi="http://schemas.microsoft.com/office/word/2010/wordprocessingInk" xmlns:wne="http://schemas.microsoft.com/office/word/2006/wordml" xmlns:wps="http://schemas.microsoft.com/office/word/2010/wordprocessingShape" mc:Ignorable="w14 wp14">
+<w:numbering xmlns:wpc="http://schemas.microsoft.com/office/word/2010/wordprocessingCanvas" xmlns:mc="http://schemas.openxmlformats.org/markup-compatibility/2006" xmlns:o="urn:schemas-microsoft-com:office:office" xmlns:r="http://schemas.openxmlformats.org/officeDocument/2006/relationships" xmlns:m="http://schemas.openxmlformats.org/officeDocument/2006/math" xmlns:v="urn:schemas-microsoft-com:vml" xmlns:wp14="http://schemas.microsoft.com/office/word/2010/wordprocessingDrawing" xmlns:wp="http://schemas.openxmlformats.org/drawingml/2006/wordprocessingDrawing" xmlns:w10="urn:schemas-microsoft-com:office:word" xmlns:w="http://schemas.openxmlformats.org/wordprocessingml/2006/main" xmlns:w14="http://schemas.microsoft.com/office/word/2010/wordml" xmlns:w15="http://schemas.microsoft.com/office/word/2012/wordml" xmlns:wpg="http://schemas.microsoft.com/office/word/2010/wordprocessingGroup" xmlns:wpi="http://schemas.microsoft.com/office/word/2010/wordprocessingInk" xmlns:wne="http://schemas.microsoft.com/office/word/2006/wordml" xmlns:wps="http://schemas.microsoft.com/office/word/2010/wordprocessingShape" mc:Ignorable="w14 w15 wp14">
   <w:abstractNum w:abstractNumId="0">
     <w:nsid w:val="0334206F"/>
     <w:multiLevelType w:val="multilevel"/>
@@ -14451,7 +15378,7 @@
 </file>
 
 <file path=word/styles.xml><?xml version="1.0" encoding="utf-8"?>
-<w:styles xmlns:mc="http://schemas.openxmlformats.org/markup-compatibility/2006" xmlns:r="http://schemas.openxmlformats.org/officeDocument/2006/relationships" xmlns:w="http://schemas.openxmlformats.org/wordprocessingml/2006/main" xmlns:w14="http://schemas.microsoft.com/office/word/2010/wordml" mc:Ignorable="w14">
+<w:styles xmlns:mc="http://schemas.openxmlformats.org/markup-compatibility/2006" xmlns:r="http://schemas.openxmlformats.org/officeDocument/2006/relationships" xmlns:w="http://schemas.openxmlformats.org/wordprocessingml/2006/main" xmlns:w14="http://schemas.microsoft.com/office/word/2010/wordml" xmlns:w15="http://schemas.microsoft.com/office/word/2012/wordml" mc:Ignorable="w14 w15">
   <w:docDefaults>
     <w:rPrDefault>
       <w:rPr>
@@ -14467,1123 +15394,378 @@
       </w:pPr>
     </w:pPrDefault>
   </w:docDefaults>
-  <w:latentStyles w:defLockedState="0" w:defUIPriority="99" w:defSemiHidden="1" w:defUnhideWhenUsed="1" w:defQFormat="0" w:count="267">
-    <w:lsdException w:name="Normal" w:semiHidden="0" w:uiPriority="0" w:unhideWhenUsed="0" w:qFormat="1"/>
-    <w:lsdException w:name="heading 1" w:semiHidden="0" w:uiPriority="9" w:unhideWhenUsed="0" w:qFormat="1"/>
-    <w:lsdException w:name="heading 2" w:uiPriority="9" w:qFormat="1"/>
-    <w:lsdException w:name="heading 3" w:uiPriority="9" w:qFormat="1"/>
-    <w:lsdException w:name="heading 4" w:uiPriority="9" w:qFormat="1"/>
-    <w:lsdException w:name="heading 5" w:uiPriority="9" w:qFormat="1"/>
-    <w:lsdException w:name="heading 6" w:uiPriority="9" w:qFormat="1"/>
-    <w:lsdException w:name="heading 7" w:uiPriority="9" w:qFormat="1"/>
-    <w:lsdException w:name="heading 8" w:uiPriority="9" w:qFormat="1"/>
-    <w:lsdException w:name="heading 9" w:uiPriority="9" w:qFormat="1"/>
-    <w:lsdException w:name="toc 1" w:uiPriority="39"/>
-    <w:lsdException w:name="toc 2" w:uiPriority="39"/>
-    <w:lsdException w:name="toc 3" w:uiPriority="39"/>
-    <w:lsdException w:name="toc 4" w:uiPriority="39"/>
-    <w:lsdException w:name="toc 5" w:uiPriority="39"/>
-    <w:lsdException w:name="toc 6" w:uiPriority="39"/>
-    <w:lsdException w:name="toc 7" w:uiPriority="39"/>
-    <w:lsdException w:name="toc 8" w:uiPriority="39"/>
-    <w:lsdException w:name="toc 9" w:uiPriority="39"/>
-    <w:lsdException w:name="caption" w:uiPriority="35" w:qFormat="1"/>
-    <w:lsdException w:name="Title" w:semiHidden="0" w:uiPriority="10" w:unhideWhenUsed="0" w:qFormat="1"/>
-    <w:lsdException w:name="Default Paragraph Font" w:uiPriority="1"/>
-    <w:lsdException w:name="Subtitle" w:semiHidden="0" w:uiPriority="11" w:unhideWhenUsed="0" w:qFormat="1"/>
-    <w:lsdException w:name="Strong" w:semiHidden="0" w:uiPriority="22" w:unhideWhenUsed="0" w:qFormat="1"/>
-    <w:lsdException w:name="Emphasis" w:semiHidden="0" w:uiPriority="20" w:unhideWhenUsed="0" w:qFormat="1"/>
-    <w:lsdException w:name="Table Grid" w:semiHidden="0" w:uiPriority="39" w:unhideWhenUsed="0"/>
-    <w:lsdException w:name="Placeholder Text" w:unhideWhenUsed="0"/>
-    <w:lsdException w:name="No Spacing" w:semiHidden="0" w:uiPriority="1" w:unhideWhenUsed="0" w:qFormat="1"/>
-    <w:lsdException w:name="Light Shading" w:semiHidden="0" w:uiPriority="60" w:unhideWhenUsed="0"/>
-    <w:lsdException w:name="Light List" w:semiHidden="0" w:uiPriority="61" w:unhideWhenUsed="0"/>
-    <w:lsdException w:name="Light Grid" w:semiHidden="0" w:uiPriority="62" w:unhideWhenUsed="0"/>
-    <w:lsdException w:name="Medium Shading 1" w:semiHidden="0" w:uiPriority="63" w:unhideWhenUsed="0"/>
-    <w:lsdException w:name="Medium Shading 2" w:semiHidden="0" w:uiPriority="64" w:unhideWhenUsed="0"/>
-    <w:lsdException w:name="Medium List 1" w:semiHidden="0" w:uiPriority="65" w:unhideWhenUsed="0"/>
-    <w:lsdException w:name="Medium List 2" w:semiHidden="0" w:uiPriority="66" w:unhideWhenUsed="0"/>
-    <w:lsdException w:name="Medium Grid 1" w:semiHidden="0" w:uiPriority="67" w:unhideWhenUsed="0"/>
-    <w:lsdException w:name="Medium Grid 2" w:semiHidden="0" w:uiPriority="68" w:unhideWhenUsed="0"/>
-    <w:lsdException w:name="Medium Grid 3" w:semiHidden="0" w:uiPriority="69" w:unhideWhenUsed="0"/>
-    <w:lsdException w:name="Dark List" w:semiHidden="0" w:uiPriority="70" w:unhideWhenUsed="0"/>
-    <w:lsdException w:name="Colorful Shading" w:semiHidden="0" w:uiPriority="71" w:unhideWhenUsed="0"/>
-    <w:lsdException w:name="Colorful List" w:semiHidden="0" w:uiPriority="72" w:unhideWhenUsed="0"/>
-    <w:lsdException w:name="Colorful Grid" w:semiHidden="0" w:uiPriority="73" w:unhideWhenUsed="0"/>
-    <w:lsdException w:name="Light Shading Accent 1" w:semiHidden="0" w:uiPriority="60" w:unhideWhenUsed="0"/>
-    <w:lsdException w:name="Light List Accent 1" w:semiHidden="0" w:uiPriority="61" w:unhideWhenUsed="0"/>
-    <w:lsdException w:name="Light Grid Accent 1" w:semiHidden="0" w:uiPriority="62" w:unhideWhenUsed="0"/>
-    <w:lsdException w:name="Medium Shading 1 Accent 1" w:semiHidden="0" w:uiPriority="63" w:unhideWhenUsed="0"/>
-    <w:lsdException w:name="Medium Shading 2 Accent 1" w:semiHidden="0" w:uiPriority="64" w:unhideWhenUsed="0"/>
-    <w:lsdException w:name="Medium List 1 Accent 1" w:semiHidden="0" w:uiPriority="65" w:unhideWhenUsed="0"/>
-    <w:lsdException w:name="Revision" w:unhideWhenUsed="0"/>
-    <w:lsdException w:name="List Paragraph" w:semiHidden="0" w:uiPriority="34" w:unhideWhenUsed="0" w:qFormat="1"/>
-    <w:lsdException w:name="Quote" w:semiHidden="0" w:uiPriority="29" w:unhideWhenUsed="0" w:qFormat="1"/>
-    <w:lsdException w:name="Intense Quote" w:semiHidden="0" w:uiPriority="30" w:unhideWhenUsed="0" w:qFormat="1"/>
-    <w:lsdException w:name="Medium List 2 Accent 1" w:semiHidden="0" w:uiPriority="66" w:unhideWhenUsed="0"/>
-    <w:lsdException w:name="Medium Grid 1 Accent 1" w:semiHidden="0" w:uiPriority="67" w:unhideWhenUsed="0"/>
-    <w:lsdException w:name="Medium Grid 2 Accent 1" w:semiHidden="0" w:uiPriority="68" w:unhideWhenUsed="0"/>
-    <w:lsdException w:name="Medium Grid 3 Accent 1" w:semiHidden="0" w:uiPriority="69" w:unhideWhenUsed="0"/>
-    <w:lsdException w:name="Dark List Accent 1" w:semiHidden="0" w:uiPriority="70" w:unhideWhenUsed="0"/>
-    <w:lsdException w:name="Colorful Shading Accent 1" w:semiHidden="0" w:uiPriority="71" w:unhideWhenUsed="0"/>
-    <w:lsdException w:name="Colorful List Accent 1" w:semiHidden="0" w:uiPriority="72" w:unhideWhenUsed="0"/>
-    <w:lsdException w:name="Colorful Grid Accent 1" w:semiHidden="0" w:uiPriority="73" w:unhideWhenUsed="0"/>
-    <w:lsdException w:name="Light Shading Accent 2" w:semiHidden="0" w:uiPriority="60" w:unhideWhenUsed="0"/>
-    <w:lsdException w:name="Light List Accent 2" w:semiHidden="0" w:uiPriority="61" w:unhideWhenUsed="0"/>
-    <w:lsdException w:name="Light Grid Accent 2" w:semiHidden="0" w:uiPriority="62" w:unhideWhenUsed="0"/>
-    <w:lsdException w:name="Medium Shading 1 Accent 2" w:semiHidden="0" w:uiPriority="63" w:unhideWhenUsed="0"/>
-    <w:lsdException w:name="Medium Shading 2 Accent 2" w:semiHidden="0" w:uiPriority="64" w:unhideWhenUsed="0"/>
-    <w:lsdException w:name="Medium List 1 Accent 2" w:semiHidden="0" w:uiPriority="65" w:unhideWhenUsed="0"/>
-    <w:lsdException w:name="Medium List 2 Accent 2" w:semiHidden="0" w:uiPriority="66" w:unhideWhenUsed="0"/>
-    <w:lsdException w:name="Medium Grid 1 Accent 2" w:semiHidden="0" w:uiPriority="67" w:unhideWhenUsed="0"/>
-    <w:lsdException w:name="Medium Grid 2 Accent 2" w:semiHidden="0" w:uiPriority="68" w:unhideWhenUsed="0"/>
-    <w:lsdException w:name="Medium Grid 3 Accent 2" w:semiHidden="0" w:uiPriority="69" w:unhideWhenUsed="0"/>
-    <w:lsdException w:name="Dark List Accent 2" w:semiHidden="0" w:uiPriority="70" w:unhideWhenUsed="0"/>
-    <w:lsdException w:name="Colorful Shading Accent 2" w:semiHidden="0" w:uiPriority="71" w:unhideWhenUsed="0"/>
-    <w:lsdException w:name="Colorful List Accent 2" w:semiHidden="0" w:uiPriority="72" w:unhideWhenUsed="0"/>
-    <w:lsdException w:name="Colorful Grid Accent 2" w:semiHidden="0" w:uiPriority="73" w:unhideWhenUsed="0"/>
-    <w:lsdException w:name="Light Shading Accent 3" w:semiHidden="0" w:uiPriority="60" w:unhideWhenUsed="0"/>
-    <w:lsdException w:name="Light List Accent 3" w:semiHidden="0" w:uiPriority="61" w:unhideWhenUsed="0"/>
-    <w:lsdException w:name="Light Grid Accent 3" w:semiHidden="0" w:uiPriority="62" w:unhideWhenUsed="0"/>
-    <w:lsdException w:name="Medium Shading 1 Accent 3" w:semiHidden="0" w:uiPriority="63" w:unhideWhenUsed="0"/>
-    <w:lsdException w:name="Medium Shading 2 Accent 3" w:semiHidden="0" w:uiPriority="64" w:unhideWhenUsed="0"/>
-    <w:lsdException w:name="Medium List 1 Accent 3" w:semiHidden="0" w:uiPriority="65" w:unhideWhenUsed="0"/>
-    <w:lsdException w:name="Medium List 2 Accent 3" w:semiHidden="0" w:uiPriority="66" w:unhideWhenUsed="0"/>
-    <w:lsdException w:name="Medium Grid 1 Accent 3" w:semiHidden="0" w:uiPriority="67" w:unhideWhenUsed="0"/>
-    <w:lsdException w:name="Medium Grid 2 Accent 3" w:semiHidden="0" w:uiPriority="68" w:unhideWhenUsed="0"/>
-    <w:lsdException w:name="Medium Grid 3 Accent 3" w:semiHidden="0" w:uiPriority="69" w:unhideWhenUsed="0"/>
-    <w:lsdException w:name="Dark List Accent 3" w:semiHidden="0" w:uiPriority="70" w:unhideWhenUsed="0"/>
-    <w:lsdException w:name="Colorful Shading Accent 3" w:semiHidden="0" w:uiPriority="71" w:unhideWhenUsed="0"/>
-    <w:lsdException w:name="Colorful List Accent 3" w:semiHidden="0" w:uiPriority="72" w:unhideWhenUsed="0"/>
-    <w:lsdException w:name="Colorful Grid Accent 3" w:semiHidden="0" w:uiPriority="73" w:unhideWhenUsed="0"/>
-    <w:lsdException w:name="Light Shading Accent 4" w:semiHidden="0" w:uiPriority="60" w:unhideWhenUsed="0"/>
-    <w:lsdException w:name="Light List Accent 4" w:semiHidden="0" w:uiPriority="61" w:unhideWhenUsed="0"/>
-    <w:lsdException w:name="Light Grid Accent 4" w:semiHidden="0" w:uiPriority="62" w:unhideWhenUsed="0"/>
-    <w:lsdException w:name="Medium Shading 1 Accent 4" w:semiHidden="0" w:uiPriority="63" w:unhideWhenUsed="0"/>
-    <w:lsdException w:name="Medium Shading 2 Accent 4" w:semiHidden="0" w:uiPriority="64" w:unhideWhenUsed="0"/>
-    <w:lsdException w:name="Medium List 1 Accent 4" w:semiHidden="0" w:uiPriority="65" w:unhideWhenUsed="0"/>
-    <w:lsdException w:name="Medium List 2 Accent 4" w:semiHidden="0" w:uiPriority="66" w:unhideWhenUsed="0"/>
-    <w:lsdException w:name="Medium Grid 1 Accent 4" w:semiHidden="0" w:uiPriority="67" w:unhideWhenUsed="0"/>
-    <w:lsdException w:name="Medium Grid 2 Accent 4" w:semiHidden="0" w:uiPriority="68" w:unhideWhenUsed="0"/>
-    <w:lsdException w:name="Medium Grid 3 Accent 4" w:semiHidden="0" w:uiPriority="69" w:unhideWhenUsed="0"/>
-    <w:lsdException w:name="Dark List Accent 4" w:semiHidden="0" w:uiPriority="70" w:unhideWhenUsed="0"/>
-    <w:lsdException w:name="Colorful Shading Accent 4" w:semiHidden="0" w:uiPriority="71" w:unhideWhenUsed="0"/>
-    <w:lsdException w:name="Colorful List Accent 4" w:semiHidden="0" w:uiPriority="72" w:unhideWhenUsed="0"/>
-    <w:lsdException w:name="Colorful Grid Accent 4" w:semiHidden="0" w:uiPriority="73" w:unhideWhenUsed="0"/>
-    <w:lsdException w:name="Light Shading Accent 5" w:semiHidden="0" w:uiPriority="60" w:unhideWhenUsed="0"/>
-    <w:lsdException w:name="Light List Accent 5" w:semiHidden="0" w:uiPriority="61" w:unhideWhenUsed="0"/>
-    <w:lsdException w:name="Light Grid Accent 5" w:semiHidden="0" w:uiPriority="62" w:unhideWhenUsed="0"/>
-    <w:lsdException w:name="Medium Shading 1 Accent 5" w:semiHidden="0" w:uiPriority="63" w:unhideWhenUsed="0"/>
-    <w:lsdException w:name="Medium Shading 2 Accent 5" w:semiHidden="0" w:uiPriority="64" w:unhideWhenUsed="0"/>
-    <w:lsdException w:name="Medium List 1 Accent 5" w:semiHidden="0" w:uiPriority="65" w:unhideWhenUsed="0"/>
-    <w:lsdException w:name="Medium List 2 Accent 5" w:semiHidden="0" w:uiPriority="66" w:unhideWhenUsed="0"/>
-    <w:lsdException w:name="Medium Grid 1 Accent 5" w:semiHidden="0" w:uiPriority="67" w:unhideWhenUsed="0"/>
-    <w:lsdException w:name="Medium Grid 2 Accent 5" w:semiHidden="0" w:uiPriority="68" w:unhideWhenUsed="0"/>
-    <w:lsdException w:name="Medium Grid 3 Accent 5" w:semiHidden="0" w:uiPriority="69" w:unhideWhenUsed="0"/>
-    <w:lsdException w:name="Dark List Accent 5" w:semiHidden="0" w:uiPriority="70" w:unhideWhenUsed="0"/>
-    <w:lsdException w:name="Colorful Shading Accent 5" w:semiHidden="0" w:uiPriority="71" w:unhideWhenUsed="0"/>
-    <w:lsdException w:name="Colorful List Accent 5" w:semiHidden="0" w:uiPriority="72" w:unhideWhenUsed="0"/>
-    <w:lsdException w:name="Colorful Grid Accent 5" w:semiHidden="0" w:uiPriority="73" w:unhideWhenUsed="0"/>
-    <w:lsdException w:name="Light Shading Accent 6" w:semiHidden="0" w:uiPriority="60" w:unhideWhenUsed="0"/>
-    <w:lsdException w:name="Light List Accent 6" w:semiHidden="0" w:uiPriority="61" w:unhideWhenUsed="0"/>
-    <w:lsdException w:name="Light Grid Accent 6" w:semiHidden="0" w:uiPriority="62" w:unhideWhenUsed="0"/>
-    <w:lsdException w:name="Medium Shading 1 Accent 6" w:semiHidden="0" w:uiPriority="63" w:unhideWhenUsed="0"/>
-    <w:lsdException w:name="Medium Shading 2 Accent 6" w:semiHidden="0" w:uiPriority="64" w:unhideWhenUsed="0"/>
-    <w:lsdException w:name="Medium List 1 Accent 6" w:semiHidden="0" w:uiPriority="65" w:unhideWhenUsed="0"/>
-    <w:lsdException w:name="Medium List 2 Accent 6" w:semiHidden="0" w:uiPriority="66" w:unhideWhenUsed="0"/>
-    <w:lsdException w:name="Medium Grid 1 Accent 6" w:semiHidden="0" w:uiPriority="67" w:unhideWhenUsed="0"/>
-    <w:lsdException w:name="Medium Grid 2 Accent 6" w:semiHidden="0" w:uiPriority="68" w:unhideWhenUsed="0"/>
-    <w:lsdException w:name="Medium Grid 3 Accent 6" w:semiHidden="0" w:uiPriority="69" w:unhideWhenUsed="0"/>
-    <w:lsdException w:name="Dark List Accent 6" w:semiHidden="0" w:uiPriority="70" w:unhideWhenUsed="0"/>
-    <w:lsdException w:name="Colorful Shading Accent 6" w:semiHidden="0" w:uiPriority="71" w:unhideWhenUsed="0"/>
-    <w:lsdException w:name="Colorful List Accent 6" w:semiHidden="0" w:uiPriority="72" w:unhideWhenUsed="0"/>
-    <w:lsdException w:name="Colorful Grid Accent 6" w:semiHidden="0" w:uiPriority="73" w:unhideWhenUsed="0"/>
-    <w:lsdException w:name="Subtle Emphasis" w:semiHidden="0" w:uiPriority="19" w:unhideWhenUsed="0" w:qFormat="1"/>
-    <w:lsdException w:name="Intense Emphasis" w:semiHidden="0" w:uiPriority="21" w:unhideWhenUsed="0" w:qFormat="1"/>
-    <w:lsdException w:name="Subtle Reference" w:semiHidden="0" w:uiPriority="31" w:unhideWhenUsed="0" w:qFormat="1"/>
-    <w:lsdException w:name="Intense Reference" w:semiHidden="0" w:uiPriority="32" w:unhideWhenUsed="0" w:qFormat="1"/>
-    <w:lsdException w:name="Book Title" w:semiHidden="0" w:uiPriority="33" w:unhideWhenUsed="0" w:qFormat="1"/>
-    <w:lsdException w:name="Bibliography" w:uiPriority="37"/>
-    <w:lsdException w:name="TOC Heading" w:uiPriority="39" w:qFormat="1"/>
-  </w:latentStyles>
-  <w:style w:type="paragraph" w:default="1" w:styleId="Normal">
-    <w:name w:val="Normal"/>
-    <w:qFormat/>
-    <w:rsid w:val="00D94705"/>
-  </w:style>
-  <w:style w:type="paragraph" w:styleId="Heading1">
-    <w:name w:val="heading 1"/>
-    <w:basedOn w:val="Normal"/>
-    <w:next w:val="Normal"/>
-    <w:link w:val="Heading1Char"/>
-    <w:uiPriority w:val="9"/>
-    <w:qFormat/>
-    <w:rsid w:val="00D94705"/>
-    <w:pPr>
-      <w:keepNext/>
-      <w:keepLines/>
-      <w:numPr>
-        <w:numId w:val="10"/>
-      </w:numPr>
-      <w:pBdr>
-        <w:bottom w:val="single" w:sz="4" w:space="1" w:color="595959" w:themeColor="text1" w:themeTint="A6"/>
-      </w:pBdr>
-      <w:spacing w:before="360"/>
-      <w:outlineLvl w:val="0"/>
-    </w:pPr>
-    <w:rPr>
-      <w:rFonts w:asciiTheme="majorHAnsi" w:eastAsiaTheme="majorEastAsia" w:hAnsiTheme="majorHAnsi" w:cstheme="majorBidi"/>
-      <w:b/>
-      <w:bCs/>
-      <w:smallCaps/>
-      <w:color w:val="000000" w:themeColor="text1"/>
-      <w:sz w:val="36"/>
-      <w:szCs w:val="36"/>
-    </w:rPr>
-  </w:style>
-  <w:style w:type="paragraph" w:styleId="Heading2">
-    <w:name w:val="heading 2"/>
-    <w:basedOn w:val="Normal"/>
-    <w:next w:val="Normal"/>
-    <w:link w:val="Heading2Char"/>
-    <w:uiPriority w:val="9"/>
-    <w:unhideWhenUsed/>
-    <w:qFormat/>
-    <w:rsid w:val="00D94705"/>
-    <w:pPr>
-      <w:keepNext/>
-      <w:keepLines/>
-      <w:numPr>
-        <w:ilvl w:val="1"/>
-        <w:numId w:val="10"/>
-      </w:numPr>
-      <w:spacing w:before="360" w:after="0"/>
-      <w:outlineLvl w:val="1"/>
-    </w:pPr>
-    <w:rPr>
-      <w:rFonts w:asciiTheme="majorHAnsi" w:eastAsiaTheme="majorEastAsia" w:hAnsiTheme="majorHAnsi" w:cstheme="majorBidi"/>
-      <w:b/>
-      <w:bCs/>
-      <w:smallCaps/>
-      <w:color w:val="000000" w:themeColor="text1"/>
-      <w:sz w:val="28"/>
-      <w:szCs w:val="28"/>
-    </w:rPr>
-  </w:style>
-  <w:style w:type="paragraph" w:styleId="Heading3">
-    <w:name w:val="heading 3"/>
-    <w:basedOn w:val="Normal"/>
-    <w:next w:val="Normal"/>
-    <w:link w:val="Heading3Char"/>
-    <w:uiPriority w:val="9"/>
-    <w:unhideWhenUsed/>
-    <w:qFormat/>
-    <w:rsid w:val="00D94705"/>
-    <w:pPr>
-      <w:keepNext/>
-      <w:keepLines/>
-      <w:numPr>
-        <w:ilvl w:val="2"/>
-        <w:numId w:val="10"/>
-      </w:numPr>
-      <w:spacing w:before="200" w:after="0"/>
-      <w:outlineLvl w:val="2"/>
-    </w:pPr>
-    <w:rPr>
-      <w:rFonts w:asciiTheme="majorHAnsi" w:eastAsiaTheme="majorEastAsia" w:hAnsiTheme="majorHAnsi" w:cstheme="majorBidi"/>
-      <w:b/>
-      <w:bCs/>
-      <w:color w:val="000000" w:themeColor="text1"/>
-    </w:rPr>
-  </w:style>
-  <w:style w:type="paragraph" w:styleId="Heading4">
-    <w:name w:val="heading 4"/>
-    <w:basedOn w:val="Normal"/>
-    <w:next w:val="Normal"/>
-    <w:link w:val="Heading4Char"/>
-    <w:uiPriority w:val="9"/>
-    <w:unhideWhenUsed/>
-    <w:qFormat/>
-    <w:rsid w:val="00D94705"/>
-    <w:pPr>
-      <w:keepNext/>
-      <w:keepLines/>
-      <w:numPr>
-        <w:ilvl w:val="3"/>
-        <w:numId w:val="10"/>
-      </w:numPr>
-      <w:spacing w:before="200" w:after="0"/>
-      <w:outlineLvl w:val="3"/>
-    </w:pPr>
-    <w:rPr>
-      <w:rFonts w:asciiTheme="majorHAnsi" w:eastAsiaTheme="majorEastAsia" w:hAnsiTheme="majorHAnsi" w:cstheme="majorBidi"/>
-      <w:b/>
-      <w:bCs/>
-      <w:i/>
-      <w:iCs/>
-      <w:color w:val="000000" w:themeColor="text1"/>
-    </w:rPr>
-  </w:style>
-  <w:style w:type="paragraph" w:styleId="Heading5">
-    <w:name w:val="heading 5"/>
-    <w:basedOn w:val="Normal"/>
-    <w:next w:val="Normal"/>
-    <w:link w:val="Heading5Char"/>
-    <w:uiPriority w:val="9"/>
-    <w:unhideWhenUsed/>
-    <w:qFormat/>
-    <w:rsid w:val="00D94705"/>
-    <w:pPr>
-      <w:keepNext/>
-      <w:keepLines/>
-      <w:numPr>
-        <w:ilvl w:val="4"/>
-        <w:numId w:val="10"/>
-      </w:numPr>
-      <w:spacing w:before="200" w:after="0"/>
-      <w:outlineLvl w:val="4"/>
-    </w:pPr>
-    <w:rPr>
-      <w:rFonts w:asciiTheme="majorHAnsi" w:eastAsiaTheme="majorEastAsia" w:hAnsiTheme="majorHAnsi" w:cstheme="majorBidi"/>
-      <w:color w:val="323E4F" w:themeColor="text2" w:themeShade="BF"/>
-    </w:rPr>
-  </w:style>
-  <w:style w:type="paragraph" w:styleId="Heading6">
-    <w:name w:val="heading 6"/>
-    <w:basedOn w:val="Normal"/>
-    <w:next w:val="Normal"/>
-    <w:link w:val="Heading6Char"/>
-    <w:uiPriority w:val="9"/>
-    <w:semiHidden/>
-    <w:unhideWhenUsed/>
-    <w:qFormat/>
-    <w:rsid w:val="00D94705"/>
-    <w:pPr>
-      <w:keepNext/>
-      <w:keepLines/>
-      <w:numPr>
-        <w:ilvl w:val="5"/>
-        <w:numId w:val="10"/>
-      </w:numPr>
-      <w:spacing w:before="200" w:after="0"/>
-      <w:outlineLvl w:val="5"/>
-    </w:pPr>
-    <w:rPr>
-      <w:rFonts w:asciiTheme="majorHAnsi" w:eastAsiaTheme="majorEastAsia" w:hAnsiTheme="majorHAnsi" w:cstheme="majorBidi"/>
-      <w:i/>
-      <w:iCs/>
-      <w:color w:val="323E4F" w:themeColor="text2" w:themeShade="BF"/>
-    </w:rPr>
-  </w:style>
-  <w:style w:type="paragraph" w:styleId="Heading7">
-    <w:name w:val="heading 7"/>
-    <w:basedOn w:val="Normal"/>
-    <w:next w:val="Normal"/>
-    <w:link w:val="Heading7Char"/>
-    <w:uiPriority w:val="9"/>
-    <w:semiHidden/>
-    <w:unhideWhenUsed/>
-    <w:qFormat/>
-    <w:rsid w:val="00D94705"/>
-    <w:pPr>
-      <w:keepNext/>
-      <w:keepLines/>
-      <w:numPr>
-        <w:ilvl w:val="6"/>
-        <w:numId w:val="10"/>
-      </w:numPr>
-      <w:spacing w:before="200" w:after="0"/>
-      <w:outlineLvl w:val="6"/>
-    </w:pPr>
-    <w:rPr>
-      <w:rFonts w:asciiTheme="majorHAnsi" w:eastAsiaTheme="majorEastAsia" w:hAnsiTheme="majorHAnsi" w:cstheme="majorBidi"/>
-      <w:i/>
-      <w:iCs/>
-      <w:color w:val="404040" w:themeColor="text1" w:themeTint="BF"/>
-    </w:rPr>
-  </w:style>
-  <w:style w:type="paragraph" w:styleId="Heading8">
-    <w:name w:val="heading 8"/>
-    <w:basedOn w:val="Normal"/>
-    <w:next w:val="Normal"/>
-    <w:link w:val="Heading8Char"/>
-    <w:uiPriority w:val="9"/>
-    <w:semiHidden/>
-    <w:unhideWhenUsed/>
-    <w:qFormat/>
-    <w:rsid w:val="00D94705"/>
-    <w:pPr>
-      <w:keepNext/>
-      <w:keepLines/>
-      <w:numPr>
-        <w:ilvl w:val="7"/>
-        <w:numId w:val="10"/>
-      </w:numPr>
-      <w:spacing w:before="200" w:after="0"/>
-      <w:outlineLvl w:val="7"/>
-    </w:pPr>
-    <w:rPr>
-      <w:rFonts w:asciiTheme="majorHAnsi" w:eastAsiaTheme="majorEastAsia" w:hAnsiTheme="majorHAnsi" w:cstheme="majorBidi"/>
-      <w:color w:val="404040" w:themeColor="text1" w:themeTint="BF"/>
-      <w:sz w:val="20"/>
-      <w:szCs w:val="20"/>
-    </w:rPr>
-  </w:style>
-  <w:style w:type="paragraph" w:styleId="Heading9">
-    <w:name w:val="heading 9"/>
-    <w:basedOn w:val="Normal"/>
-    <w:next w:val="Normal"/>
-    <w:link w:val="Heading9Char"/>
-    <w:uiPriority w:val="9"/>
-    <w:semiHidden/>
-    <w:unhideWhenUsed/>
-    <w:qFormat/>
-    <w:rsid w:val="00D94705"/>
-    <w:pPr>
-      <w:keepNext/>
-      <w:keepLines/>
-      <w:numPr>
-        <w:ilvl w:val="8"/>
-        <w:numId w:val="10"/>
-      </w:numPr>
-      <w:spacing w:before="200" w:after="0"/>
-      <w:outlineLvl w:val="8"/>
-    </w:pPr>
-    <w:rPr>
-      <w:rFonts w:asciiTheme="majorHAnsi" w:eastAsiaTheme="majorEastAsia" w:hAnsiTheme="majorHAnsi" w:cstheme="majorBidi"/>
-      <w:i/>
-      <w:iCs/>
-      <w:color w:val="404040" w:themeColor="text1" w:themeTint="BF"/>
-      <w:sz w:val="20"/>
-      <w:szCs w:val="20"/>
-    </w:rPr>
-  </w:style>
-  <w:style w:type="character" w:default="1" w:styleId="DefaultParagraphFont">
-    <w:name w:val="Default Paragraph Font"/>
-    <w:uiPriority w:val="1"/>
-    <w:semiHidden/>
-    <w:unhideWhenUsed/>
-  </w:style>
-  <w:style w:type="table" w:default="1" w:styleId="TableNormal">
-    <w:name w:val="Normal Table"/>
-    <w:uiPriority w:val="99"/>
-    <w:semiHidden/>
-    <w:unhideWhenUsed/>
-    <w:tblPr>
-      <w:tblInd w:w="0" w:type="dxa"/>
-      <w:tblCellMar>
-        <w:top w:w="0" w:type="dxa"/>
-        <w:left w:w="108" w:type="dxa"/>
-        <w:bottom w:w="0" w:type="dxa"/>
-        <w:right w:w="108" w:type="dxa"/>
-      </w:tblCellMar>
-    </w:tblPr>
-  </w:style>
-  <w:style w:type="numbering" w:default="1" w:styleId="NoList">
-    <w:name w:val="No List"/>
-    <w:uiPriority w:val="99"/>
-    <w:semiHidden/>
-    <w:unhideWhenUsed/>
-  </w:style>
-  <w:style w:type="paragraph" w:styleId="Title">
-    <w:name w:val="Title"/>
-    <w:basedOn w:val="Normal"/>
-    <w:next w:val="Normal"/>
-    <w:link w:val="TitleChar"/>
-    <w:uiPriority w:val="10"/>
-    <w:qFormat/>
-    <w:rsid w:val="00D94705"/>
-    <w:pPr>
-      <w:spacing w:after="0" w:line="240" w:lineRule="auto"/>
-      <w:contextualSpacing/>
-    </w:pPr>
-    <w:rPr>
-      <w:rFonts w:asciiTheme="majorHAnsi" w:eastAsiaTheme="majorEastAsia" w:hAnsiTheme="majorHAnsi" w:cstheme="majorBidi"/>
-      <w:color w:val="000000" w:themeColor="text1"/>
-      <w:sz w:val="56"/>
-      <w:szCs w:val="56"/>
-    </w:rPr>
-  </w:style>
-  <w:style w:type="character" w:customStyle="1" w:styleId="TitleChar">
-    <w:name w:val="Title Char"/>
-    <w:basedOn w:val="DefaultParagraphFont"/>
-    <w:link w:val="Title"/>
-    <w:uiPriority w:val="10"/>
-    <w:rsid w:val="00D94705"/>
-    <w:rPr>
-      <w:rFonts w:asciiTheme="majorHAnsi" w:eastAsiaTheme="majorEastAsia" w:hAnsiTheme="majorHAnsi" w:cstheme="majorBidi"/>
-      <w:color w:val="000000" w:themeColor="text1"/>
-      <w:sz w:val="56"/>
-      <w:szCs w:val="56"/>
-    </w:rPr>
-  </w:style>
-  <w:style w:type="character" w:customStyle="1" w:styleId="Heading1Char">
-    <w:name w:val="Heading 1 Char"/>
-    <w:basedOn w:val="DefaultParagraphFont"/>
-    <w:link w:val="Heading1"/>
-    <w:uiPriority w:val="9"/>
-    <w:rsid w:val="00D94705"/>
-    <w:rPr>
-      <w:rFonts w:asciiTheme="majorHAnsi" w:eastAsiaTheme="majorEastAsia" w:hAnsiTheme="majorHAnsi" w:cstheme="majorBidi"/>
-      <w:b/>
-      <w:bCs/>
-      <w:smallCaps/>
-      <w:color w:val="000000" w:themeColor="text1"/>
-      <w:sz w:val="36"/>
-      <w:szCs w:val="36"/>
-    </w:rPr>
-  </w:style>
-  <w:style w:type="character" w:customStyle="1" w:styleId="Heading2Char">
-    <w:name w:val="Heading 2 Char"/>
-    <w:basedOn w:val="DefaultParagraphFont"/>
-    <w:link w:val="Heading2"/>
-    <w:uiPriority w:val="9"/>
-    <w:rsid w:val="00D94705"/>
-    <w:rPr>
-      <w:rFonts w:asciiTheme="majorHAnsi" w:eastAsiaTheme="majorEastAsia" w:hAnsiTheme="majorHAnsi" w:cstheme="majorBidi"/>
-      <w:b/>
-      <w:bCs/>
-      <w:smallCaps/>
-      <w:color w:val="000000" w:themeColor="text1"/>
-      <w:sz w:val="28"/>
-      <w:szCs w:val="28"/>
-    </w:rPr>
-  </w:style>
-  <w:style w:type="character" w:customStyle="1" w:styleId="Heading3Char">
-    <w:name w:val="Heading 3 Char"/>
-    <w:basedOn w:val="DefaultParagraphFont"/>
-    <w:link w:val="Heading3"/>
-    <w:uiPriority w:val="9"/>
-    <w:rsid w:val="00D94705"/>
-    <w:rPr>
-      <w:rFonts w:asciiTheme="majorHAnsi" w:eastAsiaTheme="majorEastAsia" w:hAnsiTheme="majorHAnsi" w:cstheme="majorBidi"/>
-      <w:b/>
-      <w:bCs/>
-      <w:color w:val="000000" w:themeColor="text1"/>
-    </w:rPr>
-  </w:style>
-  <w:style w:type="character" w:customStyle="1" w:styleId="Heading4Char">
-    <w:name w:val="Heading 4 Char"/>
-    <w:basedOn w:val="DefaultParagraphFont"/>
-    <w:link w:val="Heading4"/>
-    <w:uiPriority w:val="9"/>
-    <w:rsid w:val="00D94705"/>
-    <w:rPr>
-      <w:rFonts w:asciiTheme="majorHAnsi" w:eastAsiaTheme="majorEastAsia" w:hAnsiTheme="majorHAnsi" w:cstheme="majorBidi"/>
-      <w:b/>
-      <w:bCs/>
-      <w:i/>
-      <w:iCs/>
-      <w:color w:val="000000" w:themeColor="text1"/>
-    </w:rPr>
-  </w:style>
-  <w:style w:type="character" w:customStyle="1" w:styleId="Heading5Char">
-    <w:name w:val="Heading 5 Char"/>
-    <w:basedOn w:val="DefaultParagraphFont"/>
-    <w:link w:val="Heading5"/>
-    <w:uiPriority w:val="9"/>
-    <w:rsid w:val="00D94705"/>
-    <w:rPr>
-      <w:rFonts w:asciiTheme="majorHAnsi" w:eastAsiaTheme="majorEastAsia" w:hAnsiTheme="majorHAnsi" w:cstheme="majorBidi"/>
-      <w:color w:val="323E4F" w:themeColor="text2" w:themeShade="BF"/>
-    </w:rPr>
-  </w:style>
-  <w:style w:type="character" w:customStyle="1" w:styleId="Heading6Char">
-    <w:name w:val="Heading 6 Char"/>
-    <w:basedOn w:val="DefaultParagraphFont"/>
-    <w:link w:val="Heading6"/>
-    <w:uiPriority w:val="9"/>
-    <w:semiHidden/>
-    <w:rsid w:val="00D94705"/>
-    <w:rPr>
-      <w:rFonts w:asciiTheme="majorHAnsi" w:eastAsiaTheme="majorEastAsia" w:hAnsiTheme="majorHAnsi" w:cstheme="majorBidi"/>
-      <w:i/>
-      <w:iCs/>
-      <w:color w:val="323E4F" w:themeColor="text2" w:themeShade="BF"/>
-    </w:rPr>
-  </w:style>
-  <w:style w:type="character" w:customStyle="1" w:styleId="Heading7Char">
-    <w:name w:val="Heading 7 Char"/>
-    <w:basedOn w:val="DefaultParagraphFont"/>
-    <w:link w:val="Heading7"/>
-    <w:uiPriority w:val="9"/>
-    <w:semiHidden/>
-    <w:rsid w:val="00D94705"/>
-    <w:rPr>
-      <w:rFonts w:asciiTheme="majorHAnsi" w:eastAsiaTheme="majorEastAsia" w:hAnsiTheme="majorHAnsi" w:cstheme="majorBidi"/>
-      <w:i/>
-      <w:iCs/>
-      <w:color w:val="404040" w:themeColor="text1" w:themeTint="BF"/>
-    </w:rPr>
-  </w:style>
-  <w:style w:type="character" w:customStyle="1" w:styleId="Heading8Char">
-    <w:name w:val="Heading 8 Char"/>
-    <w:basedOn w:val="DefaultParagraphFont"/>
-    <w:link w:val="Heading8"/>
-    <w:uiPriority w:val="9"/>
-    <w:semiHidden/>
-    <w:rsid w:val="00D94705"/>
-    <w:rPr>
-      <w:rFonts w:asciiTheme="majorHAnsi" w:eastAsiaTheme="majorEastAsia" w:hAnsiTheme="majorHAnsi" w:cstheme="majorBidi"/>
-      <w:color w:val="404040" w:themeColor="text1" w:themeTint="BF"/>
-      <w:sz w:val="20"/>
-      <w:szCs w:val="20"/>
-    </w:rPr>
-  </w:style>
-  <w:style w:type="character" w:customStyle="1" w:styleId="Heading9Char">
-    <w:name w:val="Heading 9 Char"/>
-    <w:basedOn w:val="DefaultParagraphFont"/>
-    <w:link w:val="Heading9"/>
-    <w:uiPriority w:val="9"/>
-    <w:semiHidden/>
-    <w:rsid w:val="00D94705"/>
-    <w:rPr>
-      <w:rFonts w:asciiTheme="majorHAnsi" w:eastAsiaTheme="majorEastAsia" w:hAnsiTheme="majorHAnsi" w:cstheme="majorBidi"/>
-      <w:i/>
-      <w:iCs/>
-      <w:color w:val="404040" w:themeColor="text1" w:themeTint="BF"/>
-      <w:sz w:val="20"/>
-      <w:szCs w:val="20"/>
-    </w:rPr>
-  </w:style>
-  <w:style w:type="paragraph" w:styleId="Caption">
-    <w:name w:val="caption"/>
-    <w:basedOn w:val="Normal"/>
-    <w:next w:val="Normal"/>
-    <w:uiPriority w:val="35"/>
-    <w:semiHidden/>
-    <w:unhideWhenUsed/>
-    <w:qFormat/>
-    <w:rsid w:val="00D94705"/>
-    <w:pPr>
-      <w:spacing w:after="200" w:line="240" w:lineRule="auto"/>
-    </w:pPr>
-    <w:rPr>
-      <w:i/>
-      <w:iCs/>
-      <w:color w:val="44546A" w:themeColor="text2"/>
-      <w:sz w:val="18"/>
-      <w:szCs w:val="18"/>
-    </w:rPr>
-  </w:style>
-  <w:style w:type="paragraph" w:styleId="Subtitle">
-    <w:name w:val="Subtitle"/>
-    <w:basedOn w:val="Normal"/>
-    <w:next w:val="Normal"/>
-    <w:link w:val="SubtitleChar"/>
-    <w:uiPriority w:val="11"/>
-    <w:qFormat/>
-    <w:rsid w:val="00D94705"/>
-    <w:pPr>
-      <w:numPr>
-        <w:ilvl w:val="1"/>
-      </w:numPr>
-    </w:pPr>
-    <w:rPr>
-      <w:color w:val="5A5A5A" w:themeColor="text1" w:themeTint="A5"/>
-      <w:spacing w:val="10"/>
-    </w:rPr>
-  </w:style>
-  <w:style w:type="character" w:customStyle="1" w:styleId="SubtitleChar">
-    <w:name w:val="Subtitle Char"/>
-    <w:basedOn w:val="DefaultParagraphFont"/>
-    <w:link w:val="Subtitle"/>
-    <w:uiPriority w:val="11"/>
-    <w:rsid w:val="00D94705"/>
-    <w:rPr>
-      <w:color w:val="5A5A5A" w:themeColor="text1" w:themeTint="A5"/>
-      <w:spacing w:val="10"/>
-    </w:rPr>
-  </w:style>
-  <w:style w:type="character" w:styleId="Strong">
-    <w:name w:val="Strong"/>
-    <w:basedOn w:val="DefaultParagraphFont"/>
-    <w:uiPriority w:val="22"/>
-    <w:qFormat/>
-    <w:rsid w:val="00D94705"/>
-    <w:rPr>
-      <w:b/>
-      <w:bCs/>
-      <w:color w:val="000000" w:themeColor="text1"/>
-    </w:rPr>
-  </w:style>
-  <w:style w:type="character" w:styleId="Emphasis">
-    <w:name w:val="Emphasis"/>
-    <w:basedOn w:val="DefaultParagraphFont"/>
-    <w:uiPriority w:val="20"/>
-    <w:qFormat/>
-    <w:rsid w:val="00D94705"/>
-    <w:rPr>
-      <w:i/>
-      <w:iCs/>
-      <w:color w:val="auto"/>
-    </w:rPr>
-  </w:style>
-  <w:style w:type="paragraph" w:styleId="NoSpacing">
-    <w:name w:val="No Spacing"/>
-    <w:link w:val="NoSpacingChar"/>
-    <w:uiPriority w:val="1"/>
-    <w:qFormat/>
-    <w:rsid w:val="00D94705"/>
-    <w:pPr>
-      <w:spacing w:after="0" w:line="240" w:lineRule="auto"/>
-    </w:pPr>
-  </w:style>
-  <w:style w:type="paragraph" w:styleId="Quote">
-    <w:name w:val="Quote"/>
-    <w:basedOn w:val="Normal"/>
-    <w:next w:val="Normal"/>
-    <w:link w:val="QuoteChar"/>
-    <w:uiPriority w:val="29"/>
-    <w:qFormat/>
-    <w:rsid w:val="00D94705"/>
-    <w:pPr>
-      <w:spacing w:before="160"/>
-      <w:ind w:left="720" w:right="720"/>
-    </w:pPr>
-    <w:rPr>
-      <w:i/>
-      <w:iCs/>
-      <w:color w:val="000000" w:themeColor="text1"/>
-    </w:rPr>
-  </w:style>
-  <w:style w:type="character" w:customStyle="1" w:styleId="QuoteChar">
-    <w:name w:val="Quote Char"/>
-    <w:basedOn w:val="DefaultParagraphFont"/>
-    <w:link w:val="Quote"/>
-    <w:uiPriority w:val="29"/>
-    <w:rsid w:val="00D94705"/>
-    <w:rPr>
-      <w:i/>
-      <w:iCs/>
-      <w:color w:val="000000" w:themeColor="text1"/>
-    </w:rPr>
-  </w:style>
-  <w:style w:type="paragraph" w:styleId="IntenseQuote">
-    <w:name w:val="Intense Quote"/>
-    <w:basedOn w:val="Normal"/>
-    <w:next w:val="Normal"/>
-    <w:link w:val="IntenseQuoteChar"/>
-    <w:uiPriority w:val="30"/>
-    <w:qFormat/>
-    <w:rsid w:val="00D94705"/>
-    <w:pPr>
-      <w:pBdr>
-        <w:top w:val="single" w:sz="24" w:space="1" w:color="F2F2F2" w:themeColor="background1" w:themeShade="F2"/>
-        <w:bottom w:val="single" w:sz="24" w:space="1" w:color="F2F2F2" w:themeColor="background1" w:themeShade="F2"/>
-      </w:pBdr>
-      <w:shd w:val="clear" w:color="auto" w:fill="F2F2F2" w:themeFill="background1" w:themeFillShade="F2"/>
-      <w:spacing w:before="240" w:after="240"/>
-      <w:ind w:left="936" w:right="936"/>
-      <w:jc w:val="center"/>
-    </w:pPr>
-    <w:rPr>
-      <w:color w:val="000000" w:themeColor="text1"/>
-    </w:rPr>
-  </w:style>
-  <w:style w:type="character" w:customStyle="1" w:styleId="IntenseQuoteChar">
-    <w:name w:val="Intense Quote Char"/>
-    <w:basedOn w:val="DefaultParagraphFont"/>
-    <w:link w:val="IntenseQuote"/>
-    <w:uiPriority w:val="30"/>
-    <w:rsid w:val="00D94705"/>
-    <w:rPr>
-      <w:color w:val="000000" w:themeColor="text1"/>
-      <w:shd w:val="clear" w:color="auto" w:fill="F2F2F2" w:themeFill="background1" w:themeFillShade="F2"/>
-    </w:rPr>
-  </w:style>
-  <w:style w:type="character" w:styleId="SubtleEmphasis">
-    <w:name w:val="Subtle Emphasis"/>
-    <w:basedOn w:val="DefaultParagraphFont"/>
-    <w:uiPriority w:val="19"/>
-    <w:qFormat/>
-    <w:rsid w:val="00D94705"/>
-    <w:rPr>
-      <w:i/>
-      <w:iCs/>
-      <w:color w:val="404040" w:themeColor="text1" w:themeTint="BF"/>
-    </w:rPr>
-  </w:style>
-  <w:style w:type="character" w:styleId="IntenseEmphasis">
-    <w:name w:val="Intense Emphasis"/>
-    <w:basedOn w:val="DefaultParagraphFont"/>
-    <w:uiPriority w:val="21"/>
-    <w:qFormat/>
-    <w:rsid w:val="00D94705"/>
-    <w:rPr>
-      <w:b/>
-      <w:bCs/>
-      <w:i/>
-      <w:iCs/>
-      <w:caps/>
-    </w:rPr>
-  </w:style>
-  <w:style w:type="character" w:styleId="SubtleReference">
-    <w:name w:val="Subtle Reference"/>
-    <w:basedOn w:val="DefaultParagraphFont"/>
-    <w:uiPriority w:val="31"/>
-    <w:qFormat/>
-    <w:rsid w:val="00D94705"/>
-    <w:rPr>
-      <w:smallCaps/>
-      <w:color w:val="404040" w:themeColor="text1" w:themeTint="BF"/>
-      <w:u w:val="single" w:color="7F7F7F" w:themeColor="text1" w:themeTint="80"/>
-    </w:rPr>
-  </w:style>
-  <w:style w:type="character" w:styleId="IntenseReference">
-    <w:name w:val="Intense Reference"/>
-    <w:basedOn w:val="DefaultParagraphFont"/>
-    <w:uiPriority w:val="32"/>
-    <w:qFormat/>
-    <w:rsid w:val="00D94705"/>
-    <w:rPr>
-      <w:b/>
-      <w:bCs/>
-      <w:smallCaps/>
-      <w:u w:val="single"/>
-    </w:rPr>
-  </w:style>
-  <w:style w:type="character" w:styleId="BookTitle">
-    <w:name w:val="Book Title"/>
-    <w:basedOn w:val="DefaultParagraphFont"/>
-    <w:uiPriority w:val="33"/>
-    <w:qFormat/>
-    <w:rsid w:val="00D94705"/>
-    <w:rPr>
-      <w:b w:val="0"/>
-      <w:bCs w:val="0"/>
-      <w:smallCaps/>
-      <w:spacing w:val="5"/>
-    </w:rPr>
-  </w:style>
-  <w:style w:type="paragraph" w:styleId="TOCHeading">
-    <w:name w:val="TOC Heading"/>
-    <w:basedOn w:val="Heading1"/>
-    <w:next w:val="Normal"/>
-    <w:uiPriority w:val="39"/>
-    <w:unhideWhenUsed/>
-    <w:qFormat/>
-    <w:rsid w:val="00D94705"/>
-    <w:pPr>
-      <w:outlineLvl w:val="9"/>
-    </w:pPr>
-  </w:style>
-  <w:style w:type="character" w:styleId="Hyperlink">
-    <w:name w:val="Hyperlink"/>
-    <w:basedOn w:val="DefaultParagraphFont"/>
-    <w:uiPriority w:val="99"/>
-    <w:unhideWhenUsed/>
-    <w:rsid w:val="00204817"/>
-    <w:rPr>
-      <w:color w:val="0563C1" w:themeColor="hyperlink"/>
-      <w:u w:val="single"/>
-    </w:rPr>
-  </w:style>
-  <w:style w:type="character" w:customStyle="1" w:styleId="apple-converted-space">
-    <w:name w:val="apple-converted-space"/>
-    <w:basedOn w:val="DefaultParagraphFont"/>
-    <w:rsid w:val="00204817"/>
-  </w:style>
-  <w:style w:type="paragraph" w:styleId="ListParagraph">
-    <w:name w:val="List Paragraph"/>
-    <w:basedOn w:val="Normal"/>
-    <w:uiPriority w:val="34"/>
-    <w:qFormat/>
-    <w:rsid w:val="00D0675A"/>
-    <w:pPr>
-      <w:ind w:left="720"/>
-      <w:contextualSpacing/>
-    </w:pPr>
-  </w:style>
-  <w:style w:type="character" w:styleId="FollowedHyperlink">
-    <w:name w:val="FollowedHyperlink"/>
-    <w:basedOn w:val="DefaultParagraphFont"/>
-    <w:uiPriority w:val="99"/>
-    <w:semiHidden/>
-    <w:unhideWhenUsed/>
-    <w:rsid w:val="00D0675A"/>
-    <w:rPr>
-      <w:color w:val="954F72" w:themeColor="followedHyperlink"/>
-      <w:u w:val="single"/>
-    </w:rPr>
-  </w:style>
-  <w:style w:type="character" w:customStyle="1" w:styleId="NoSpacingChar">
-    <w:name w:val="No Spacing Char"/>
-    <w:basedOn w:val="DefaultParagraphFont"/>
-    <w:link w:val="NoSpacing"/>
-    <w:uiPriority w:val="1"/>
-    <w:rsid w:val="00341F71"/>
-  </w:style>
-  <w:style w:type="paragraph" w:styleId="Header">
-    <w:name w:val="header"/>
-    <w:basedOn w:val="Normal"/>
-    <w:link w:val="HeaderChar"/>
-    <w:uiPriority w:val="99"/>
-    <w:unhideWhenUsed/>
-    <w:rsid w:val="00341F71"/>
-    <w:pPr>
-      <w:tabs>
-        <w:tab w:val="center" w:pos="4536"/>
-        <w:tab w:val="right" w:pos="9072"/>
-      </w:tabs>
-      <w:spacing w:after="0" w:line="240" w:lineRule="auto"/>
-    </w:pPr>
-  </w:style>
-  <w:style w:type="character" w:customStyle="1" w:styleId="HeaderChar">
-    <w:name w:val="Header Char"/>
-    <w:basedOn w:val="DefaultParagraphFont"/>
-    <w:link w:val="Header"/>
-    <w:uiPriority w:val="99"/>
-    <w:rsid w:val="00341F71"/>
-  </w:style>
-  <w:style w:type="paragraph" w:styleId="Footer">
-    <w:name w:val="footer"/>
-    <w:basedOn w:val="Normal"/>
-    <w:link w:val="FooterChar"/>
-    <w:uiPriority w:val="99"/>
-    <w:unhideWhenUsed/>
-    <w:rsid w:val="00341F71"/>
-    <w:pPr>
-      <w:tabs>
-        <w:tab w:val="center" w:pos="4536"/>
-        <w:tab w:val="right" w:pos="9072"/>
-      </w:tabs>
-      <w:spacing w:after="0" w:line="240" w:lineRule="auto"/>
-    </w:pPr>
-  </w:style>
-  <w:style w:type="character" w:customStyle="1" w:styleId="FooterChar">
-    <w:name w:val="Footer Char"/>
-    <w:basedOn w:val="DefaultParagraphFont"/>
-    <w:link w:val="Footer"/>
-    <w:uiPriority w:val="99"/>
-    <w:rsid w:val="00341F71"/>
-  </w:style>
-  <w:style w:type="paragraph" w:styleId="TOC1">
-    <w:name w:val="toc 1"/>
-    <w:basedOn w:val="Normal"/>
-    <w:next w:val="Normal"/>
-    <w:autoRedefine/>
-    <w:uiPriority w:val="39"/>
-    <w:unhideWhenUsed/>
-    <w:rsid w:val="00341F71"/>
-    <w:pPr>
-      <w:spacing w:after="100"/>
-    </w:pPr>
-  </w:style>
-  <w:style w:type="paragraph" w:styleId="TOC2">
-    <w:name w:val="toc 2"/>
-    <w:basedOn w:val="Normal"/>
-    <w:next w:val="Normal"/>
-    <w:autoRedefine/>
-    <w:uiPriority w:val="39"/>
-    <w:unhideWhenUsed/>
-    <w:rsid w:val="00341F71"/>
-    <w:pPr>
-      <w:spacing w:after="100"/>
-      <w:ind w:left="220"/>
-    </w:pPr>
-  </w:style>
-  <w:style w:type="paragraph" w:styleId="TOC3">
-    <w:name w:val="toc 3"/>
-    <w:basedOn w:val="Normal"/>
-    <w:next w:val="Normal"/>
-    <w:autoRedefine/>
-    <w:uiPriority w:val="39"/>
-    <w:unhideWhenUsed/>
-    <w:rsid w:val="00341F71"/>
-    <w:pPr>
-      <w:spacing w:after="100"/>
-      <w:ind w:left="440"/>
-    </w:pPr>
-  </w:style>
-  <w:style w:type="paragraph" w:styleId="BalloonText">
-    <w:name w:val="Balloon Text"/>
-    <w:basedOn w:val="Normal"/>
-    <w:link w:val="BalloonTextChar"/>
-    <w:uiPriority w:val="99"/>
-    <w:semiHidden/>
-    <w:unhideWhenUsed/>
-    <w:rsid w:val="00690597"/>
-    <w:pPr>
-      <w:spacing w:after="0" w:line="240" w:lineRule="auto"/>
-    </w:pPr>
-    <w:rPr>
-      <w:rFonts w:ascii="Tahoma" w:hAnsi="Tahoma" w:cs="Tahoma"/>
-      <w:sz w:val="16"/>
-      <w:szCs w:val="16"/>
-    </w:rPr>
-  </w:style>
-  <w:style w:type="character" w:customStyle="1" w:styleId="BalloonTextChar">
-    <w:name w:val="Balloon Text Char"/>
-    <w:basedOn w:val="DefaultParagraphFont"/>
-    <w:link w:val="BalloonText"/>
-    <w:uiPriority w:val="99"/>
-    <w:semiHidden/>
-    <w:rsid w:val="00690597"/>
-    <w:rPr>
-      <w:rFonts w:ascii="Tahoma" w:hAnsi="Tahoma" w:cs="Tahoma"/>
-      <w:sz w:val="16"/>
-      <w:szCs w:val="16"/>
-    </w:rPr>
-  </w:style>
-</w:styles>
-</file>
-
-<file path=word/stylesWithEffects.xml><?xml version="1.0" encoding="utf-8"?>
-<w:styles xmlns:wpc="http://schemas.microsoft.com/office/word/2010/wordprocessingCanvas" xmlns:mc="http://schemas.openxmlformats.org/markup-compatibility/2006" xmlns:o="urn:schemas-microsoft-com:office:office" xmlns:r="http://schemas.openxmlformats.org/officeDocument/2006/relationships" xmlns:m="http://schemas.openxmlformats.org/officeDocument/2006/math" xmlns:v="urn:schemas-microsoft-com:vml" xmlns:wp14="http://schemas.microsoft.com/office/word/2010/wordprocessingDrawing" xmlns:wp="http://schemas.openxmlformats.org/drawingml/2006/wordprocessingDrawing" xmlns:w10="urn:schemas-microsoft-com:office:word" xmlns:w="http://schemas.openxmlformats.org/wordprocessingml/2006/main" xmlns:w14="http://schemas.microsoft.com/office/word/2010/wordml" xmlns:wpg="http://schemas.microsoft.com/office/word/2010/wordprocessingGroup" xmlns:wpi="http://schemas.microsoft.com/office/word/2010/wordprocessingInk" xmlns:wne="http://schemas.microsoft.com/office/word/2006/wordml" xmlns:wps="http://schemas.microsoft.com/office/word/2010/wordprocessingShape" mc:Ignorable="w14 wp14">
-  <w:docDefaults>
-    <w:rPrDefault>
-      <w:rPr>
-        <w:rFonts w:asciiTheme="minorHAnsi" w:eastAsiaTheme="minorEastAsia" w:hAnsiTheme="minorHAnsi" w:cstheme="minorBidi"/>
-        <w:sz w:val="22"/>
-        <w:szCs w:val="22"/>
-        <w:lang w:val="bg-BG" w:eastAsia="en-US" w:bidi="ar-SA"/>
-      </w:rPr>
-    </w:rPrDefault>
-    <w:pPrDefault>
-      <w:pPr>
-        <w:spacing w:after="160" w:line="259" w:lineRule="auto"/>
-      </w:pPr>
-    </w:pPrDefault>
-  </w:docDefaults>
-  <w:latentStyles w:defLockedState="0" w:defUIPriority="99" w:defSemiHidden="1" w:defUnhideWhenUsed="1" w:defQFormat="0" w:count="267">
-    <w:lsdException w:name="Normal" w:semiHidden="0" w:uiPriority="0" w:unhideWhenUsed="0" w:qFormat="1"/>
-    <w:lsdException w:name="heading 1" w:semiHidden="0" w:uiPriority="9" w:unhideWhenUsed="0" w:qFormat="1"/>
-    <w:lsdException w:name="heading 2" w:uiPriority="9" w:qFormat="1"/>
-    <w:lsdException w:name="heading 3" w:uiPriority="9" w:qFormat="1"/>
-    <w:lsdException w:name="heading 4" w:uiPriority="9" w:qFormat="1"/>
-    <w:lsdException w:name="heading 5" w:uiPriority="9" w:qFormat="1"/>
-    <w:lsdException w:name="heading 6" w:uiPriority="9" w:qFormat="1"/>
-    <w:lsdException w:name="heading 7" w:uiPriority="9" w:qFormat="1"/>
-    <w:lsdException w:name="heading 8" w:uiPriority="9" w:qFormat="1"/>
-    <w:lsdException w:name="heading 9" w:uiPriority="9" w:qFormat="1"/>
-    <w:lsdException w:name="toc 1" w:uiPriority="39"/>
-    <w:lsdException w:name="toc 2" w:uiPriority="39"/>
-    <w:lsdException w:name="toc 3" w:uiPriority="39"/>
-    <w:lsdException w:name="toc 4" w:uiPriority="39"/>
-    <w:lsdException w:name="toc 5" w:uiPriority="39"/>
-    <w:lsdException w:name="toc 6" w:uiPriority="39"/>
-    <w:lsdException w:name="toc 7" w:uiPriority="39"/>
-    <w:lsdException w:name="toc 8" w:uiPriority="39"/>
-    <w:lsdException w:name="toc 9" w:uiPriority="39"/>
-    <w:lsdException w:name="caption" w:uiPriority="35" w:qFormat="1"/>
-    <w:lsdException w:name="Title" w:semiHidden="0" w:uiPriority="10" w:unhideWhenUsed="0" w:qFormat="1"/>
-    <w:lsdException w:name="Default Paragraph Font" w:uiPriority="1"/>
-    <w:lsdException w:name="Subtitle" w:semiHidden="0" w:uiPriority="11" w:unhideWhenUsed="0" w:qFormat="1"/>
-    <w:lsdException w:name="Strong" w:semiHidden="0" w:uiPriority="22" w:unhideWhenUsed="0" w:qFormat="1"/>
-    <w:lsdException w:name="Emphasis" w:semiHidden="0" w:uiPriority="20" w:unhideWhenUsed="0" w:qFormat="1"/>
-    <w:lsdException w:name="Table Grid" w:semiHidden="0" w:uiPriority="39" w:unhideWhenUsed="0"/>
-    <w:lsdException w:name="Placeholder Text" w:unhideWhenUsed="0"/>
-    <w:lsdException w:name="No Spacing" w:semiHidden="0" w:uiPriority="1" w:unhideWhenUsed="0" w:qFormat="1"/>
-    <w:lsdException w:name="Light Shading" w:semiHidden="0" w:uiPriority="60" w:unhideWhenUsed="0"/>
-    <w:lsdException w:name="Light List" w:semiHidden="0" w:uiPriority="61" w:unhideWhenUsed="0"/>
-    <w:lsdException w:name="Light Grid" w:semiHidden="0" w:uiPriority="62" w:unhideWhenUsed="0"/>
-    <w:lsdException w:name="Medium Shading 1" w:semiHidden="0" w:uiPriority="63" w:unhideWhenUsed="0"/>
-    <w:lsdException w:name="Medium Shading 2" w:semiHidden="0" w:uiPriority="64" w:unhideWhenUsed="0"/>
-    <w:lsdException w:name="Medium List 1" w:semiHidden="0" w:uiPriority="65" w:unhideWhenUsed="0"/>
-    <w:lsdException w:name="Medium List 2" w:semiHidden="0" w:uiPriority="66" w:unhideWhenUsed="0"/>
-    <w:lsdException w:name="Medium Grid 1" w:semiHidden="0" w:uiPriority="67" w:unhideWhenUsed="0"/>
-    <w:lsdException w:name="Medium Grid 2" w:semiHidden="0" w:uiPriority="68" w:unhideWhenUsed="0"/>
-    <w:lsdException w:name="Medium Grid 3" w:semiHidden="0" w:uiPriority="69" w:unhideWhenUsed="0"/>
-    <w:lsdException w:name="Dark List" w:semiHidden="0" w:uiPriority="70" w:unhideWhenUsed="0"/>
-    <w:lsdException w:name="Colorful Shading" w:semiHidden="0" w:uiPriority="71" w:unhideWhenUsed="0"/>
-    <w:lsdException w:name="Colorful List" w:semiHidden="0" w:uiPriority="72" w:unhideWhenUsed="0"/>
-    <w:lsdException w:name="Colorful Grid" w:semiHidden="0" w:uiPriority="73" w:unhideWhenUsed="0"/>
-    <w:lsdException w:name="Light Shading Accent 1" w:semiHidden="0" w:uiPriority="60" w:unhideWhenUsed="0"/>
-    <w:lsdException w:name="Light List Accent 1" w:semiHidden="0" w:uiPriority="61" w:unhideWhenUsed="0"/>
-    <w:lsdException w:name="Light Grid Accent 1" w:semiHidden="0" w:uiPriority="62" w:unhideWhenUsed="0"/>
-    <w:lsdException w:name="Medium Shading 1 Accent 1" w:semiHidden="0" w:uiPriority="63" w:unhideWhenUsed="0"/>
-    <w:lsdException w:name="Medium Shading 2 Accent 1" w:semiHidden="0" w:uiPriority="64" w:unhideWhenUsed="0"/>
-    <w:lsdException w:name="Medium List 1 Accent 1" w:semiHidden="0" w:uiPriority="65" w:unhideWhenUsed="0"/>
-    <w:lsdException w:name="Revision" w:unhideWhenUsed="0"/>
-    <w:lsdException w:name="List Paragraph" w:semiHidden="0" w:uiPriority="34" w:unhideWhenUsed="0" w:qFormat="1"/>
-    <w:lsdException w:name="Quote" w:semiHidden="0" w:uiPriority="29" w:unhideWhenUsed="0" w:qFormat="1"/>
-    <w:lsdException w:name="Intense Quote" w:semiHidden="0" w:uiPriority="30" w:unhideWhenUsed="0" w:qFormat="1"/>
-    <w:lsdException w:name="Medium List 2 Accent 1" w:semiHidden="0" w:uiPriority="66" w:unhideWhenUsed="0"/>
-    <w:lsdException w:name="Medium Grid 1 Accent 1" w:semiHidden="0" w:uiPriority="67" w:unhideWhenUsed="0"/>
-    <w:lsdException w:name="Medium Grid 2 Accent 1" w:semiHidden="0" w:uiPriority="68" w:unhideWhenUsed="0"/>
-    <w:lsdException w:name="Medium Grid 3 Accent 1" w:semiHidden="0" w:uiPriority="69" w:unhideWhenUsed="0"/>
-    <w:lsdException w:name="Dark List Accent 1" w:semiHidden="0" w:uiPriority="70" w:unhideWhenUsed="0"/>
-    <w:lsdException w:name="Colorful Shading Accent 1" w:semiHidden="0" w:uiPriority="71" w:unhideWhenUsed="0"/>
-    <w:lsdException w:name="Colorful List Accent 1" w:semiHidden="0" w:uiPriority="72" w:unhideWhenUsed="0"/>
-    <w:lsdException w:name="Colorful Grid Accent 1" w:semiHidden="0" w:uiPriority="73" w:unhideWhenUsed="0"/>
-    <w:lsdException w:name="Light Shading Accent 2" w:semiHidden="0" w:uiPriority="60" w:unhideWhenUsed="0"/>
-    <w:lsdException w:name="Light List Accent 2" w:semiHidden="0" w:uiPriority="61" w:unhideWhenUsed="0"/>
-    <w:lsdException w:name="Light Grid Accent 2" w:semiHidden="0" w:uiPriority="62" w:unhideWhenUsed="0"/>
-    <w:lsdException w:name="Medium Shading 1 Accent 2" w:semiHidden="0" w:uiPriority="63" w:unhideWhenUsed="0"/>
-    <w:lsdException w:name="Medium Shading 2 Accent 2" w:semiHidden="0" w:uiPriority="64" w:unhideWhenUsed="0"/>
-    <w:lsdException w:name="Medium List 1 Accent 2" w:semiHidden="0" w:uiPriority="65" w:unhideWhenUsed="0"/>
-    <w:lsdException w:name="Medium List 2 Accent 2" w:semiHidden="0" w:uiPriority="66" w:unhideWhenUsed="0"/>
-    <w:lsdException w:name="Medium Grid 1 Accent 2" w:semiHidden="0" w:uiPriority="67" w:unhideWhenUsed="0"/>
-    <w:lsdException w:name="Medium Grid 2 Accent 2" w:semiHidden="0" w:uiPriority="68" w:unhideWhenUsed="0"/>
-    <w:lsdException w:name="Medium Grid 3 Accent 2" w:semiHidden="0" w:uiPriority="69" w:unhideWhenUsed="0"/>
-    <w:lsdException w:name="Dark List Accent 2" w:semiHidden="0" w:uiPriority="70" w:unhideWhenUsed="0"/>
-    <w:lsdException w:name="Colorful Shading Accent 2" w:semiHidden="0" w:uiPriority="71" w:unhideWhenUsed="0"/>
-    <w:lsdException w:name="Colorful List Accent 2" w:semiHidden="0" w:uiPriority="72" w:unhideWhenUsed="0"/>
-    <w:lsdException w:name="Colorful Grid Accent 2" w:semiHidden="0" w:uiPriority="73" w:unhideWhenUsed="0"/>
-    <w:lsdException w:name="Light Shading Accent 3" w:semiHidden="0" w:uiPriority="60" w:unhideWhenUsed="0"/>
-    <w:lsdException w:name="Light List Accent 3" w:semiHidden="0" w:uiPriority="61" w:unhideWhenUsed="0"/>
-    <w:lsdException w:name="Light Grid Accent 3" w:semiHidden="0" w:uiPriority="62" w:unhideWhenUsed="0"/>
-    <w:lsdException w:name="Medium Shading 1 Accent 3" w:semiHidden="0" w:uiPriority="63" w:unhideWhenUsed="0"/>
-    <w:lsdException w:name="Medium Shading 2 Accent 3" w:semiHidden="0" w:uiPriority="64" w:unhideWhenUsed="0"/>
-    <w:lsdException w:name="Medium List 1 Accent 3" w:semiHidden="0" w:uiPriority="65" w:unhideWhenUsed="0"/>
-    <w:lsdException w:name="Medium List 2 Accent 3" w:semiHidden="0" w:uiPriority="66" w:unhideWhenUsed="0"/>
-    <w:lsdException w:name="Medium Grid 1 Accent 3" w:semiHidden="0" w:uiPriority="67" w:unhideWhenUsed="0"/>
-    <w:lsdException w:name="Medium Grid 2 Accent 3" w:semiHidden="0" w:uiPriority="68" w:unhideWhenUsed="0"/>
-    <w:lsdException w:name="Medium Grid 3 Accent 3" w:semiHidden="0" w:uiPriority="69" w:unhideWhenUsed="0"/>
-    <w:lsdException w:name="Dark List Accent 3" w:semiHidden="0" w:uiPriority="70" w:unhideWhenUsed="0"/>
-    <w:lsdException w:name="Colorful Shading Accent 3" w:semiHidden="0" w:uiPriority="71" w:unhideWhenUsed="0"/>
-    <w:lsdException w:name="Colorful List Accent 3" w:semiHidden="0" w:uiPriority="72" w:unhideWhenUsed="0"/>
-    <w:lsdException w:name="Colorful Grid Accent 3" w:semiHidden="0" w:uiPriority="73" w:unhideWhenUsed="0"/>
-    <w:lsdException w:name="Light Shading Accent 4" w:semiHidden="0" w:uiPriority="60" w:unhideWhenUsed="0"/>
-    <w:lsdException w:name="Light List Accent 4" w:semiHidden="0" w:uiPriority="61" w:unhideWhenUsed="0"/>
-    <w:lsdException w:name="Light Grid Accent 4" w:semiHidden="0" w:uiPriority="62" w:unhideWhenUsed="0"/>
-    <w:lsdException w:name="Medium Shading 1 Accent 4" w:semiHidden="0" w:uiPriority="63" w:unhideWhenUsed="0"/>
-    <w:lsdException w:name="Medium Shading 2 Accent 4" w:semiHidden="0" w:uiPriority="64" w:unhideWhenUsed="0"/>
-    <w:lsdException w:name="Medium List 1 Accent 4" w:semiHidden="0" w:uiPriority="65" w:unhideWhenUsed="0"/>
-    <w:lsdException w:name="Medium List 2 Accent 4" w:semiHidden="0" w:uiPriority="66" w:unhideWhenUsed="0"/>
-    <w:lsdException w:name="Medium Grid 1 Accent 4" w:semiHidden="0" w:uiPriority="67" w:unhideWhenUsed="0"/>
-    <w:lsdException w:name="Medium Grid 2 Accent 4" w:semiHidden="0" w:uiPriority="68" w:unhideWhenUsed="0"/>
-    <w:lsdException w:name="Medium Grid 3 Accent 4" w:semiHidden="0" w:uiPriority="69" w:unhideWhenUsed="0"/>
-    <w:lsdException w:name="Dark List Accent 4" w:semiHidden="0" w:uiPriority="70" w:unhideWhenUsed="0"/>
-    <w:lsdException w:name="Colorful Shading Accent 4" w:semiHidden="0" w:uiPriority="71" w:unhideWhenUsed="0"/>
-    <w:lsdException w:name="Colorful List Accent 4" w:semiHidden="0" w:uiPriority="72" w:unhideWhenUsed="0"/>
-    <w:lsdException w:name="Colorful Grid Accent 4" w:semiHidden="0" w:uiPriority="73" w:unhideWhenUsed="0"/>
-    <w:lsdException w:name="Light Shading Accent 5" w:semiHidden="0" w:uiPriority="60" w:unhideWhenUsed="0"/>
-    <w:lsdException w:name="Light List Accent 5" w:semiHidden="0" w:uiPriority="61" w:unhideWhenUsed="0"/>
-    <w:lsdException w:name="Light Grid Accent 5" w:semiHidden="0" w:uiPriority="62" w:unhideWhenUsed="0"/>
-    <w:lsdException w:name="Medium Shading 1 Accent 5" w:semiHidden="0" w:uiPriority="63" w:unhideWhenUsed="0"/>
-    <w:lsdException w:name="Medium Shading 2 Accent 5" w:semiHidden="0" w:uiPriority="64" w:unhideWhenUsed="0"/>
-    <w:lsdException w:name="Medium List 1 Accent 5" w:semiHidden="0" w:uiPriority="65" w:unhideWhenUsed="0"/>
-    <w:lsdException w:name="Medium List 2 Accent 5" w:semiHidden="0" w:uiPriority="66" w:unhideWhenUsed="0"/>
-    <w:lsdException w:name="Medium Grid 1 Accent 5" w:semiHidden="0" w:uiPriority="67" w:unhideWhenUsed="0"/>
-    <w:lsdException w:name="Medium Grid 2 Accent 5" w:semiHidden="0" w:uiPriority="68" w:unhideWhenUsed="0"/>
-    <w:lsdException w:name="Medium Grid 3 Accent 5" w:semiHidden="0" w:uiPriority="69" w:unhideWhenUsed="0"/>
-    <w:lsdException w:name="Dark List Accent 5" w:semiHidden="0" w:uiPriority="70" w:unhideWhenUsed="0"/>
-    <w:lsdException w:name="Colorful Shading Accent 5" w:semiHidden="0" w:uiPriority="71" w:unhideWhenUsed="0"/>
-    <w:lsdException w:name="Colorful List Accent 5" w:semiHidden="0" w:uiPriority="72" w:unhideWhenUsed="0"/>
-    <w:lsdException w:name="Colorful Grid Accent 5" w:semiHidden="0" w:uiPriority="73" w:unhideWhenUsed="0"/>
-    <w:lsdException w:name="Light Shading Accent 6" w:semiHidden="0" w:uiPriority="60" w:unhideWhenUsed="0"/>
-    <w:lsdException w:name="Light List Accent 6" w:semiHidden="0" w:uiPriority="61" w:unhideWhenUsed="0"/>
-    <w:lsdException w:name="Light Grid Accent 6" w:semiHidden="0" w:uiPriority="62" w:unhideWhenUsed="0"/>
-    <w:lsdException w:name="Medium Shading 1 Accent 6" w:semiHidden="0" w:uiPriority="63" w:unhideWhenUsed="0"/>
-    <w:lsdException w:name="Medium Shading 2 Accent 6" w:semiHidden="0" w:uiPriority="64" w:unhideWhenUsed="0"/>
-    <w:lsdException w:name="Medium List 1 Accent 6" w:semiHidden="0" w:uiPriority="65" w:unhideWhenUsed="0"/>
-    <w:lsdException w:name="Medium List 2 Accent 6" w:semiHidden="0" w:uiPriority="66" w:unhideWhenUsed="0"/>
-    <w:lsdException w:name="Medium Grid 1 Accent 6" w:semiHidden="0" w:uiPriority="67" w:unhideWhenUsed="0"/>
-    <w:lsdException w:name="Medium Grid 2 Accent 6" w:semiHidden="0" w:uiPriority="68" w:unhideWhenUsed="0"/>
-    <w:lsdException w:name="Medium Grid 3 Accent 6" w:semiHidden="0" w:uiPriority="69" w:unhideWhenUsed="0"/>
-    <w:lsdException w:name="Dark List Accent 6" w:semiHidden="0" w:uiPriority="70" w:unhideWhenUsed="0"/>
-    <w:lsdException w:name="Colorful Shading Accent 6" w:semiHidden="0" w:uiPriority="71" w:unhideWhenUsed="0"/>
-    <w:lsdException w:name="Colorful List Accent 6" w:semiHidden="0" w:uiPriority="72" w:unhideWhenUsed="0"/>
-    <w:lsdException w:name="Colorful Grid Accent 6" w:semiHidden="0" w:uiPriority="73" w:unhideWhenUsed="0"/>
-    <w:lsdException w:name="Subtle Emphasis" w:semiHidden="0" w:uiPriority="19" w:unhideWhenUsed="0" w:qFormat="1"/>
-    <w:lsdException w:name="Intense Emphasis" w:semiHidden="0" w:uiPriority="21" w:unhideWhenUsed="0" w:qFormat="1"/>
-    <w:lsdException w:name="Subtle Reference" w:semiHidden="0" w:uiPriority="31" w:unhideWhenUsed="0" w:qFormat="1"/>
-    <w:lsdException w:name="Intense Reference" w:semiHidden="0" w:uiPriority="32" w:unhideWhenUsed="0" w:qFormat="1"/>
-    <w:lsdException w:name="Book Title" w:semiHidden="0" w:uiPriority="33" w:unhideWhenUsed="0" w:qFormat="1"/>
-    <w:lsdException w:name="Bibliography" w:uiPriority="37"/>
-    <w:lsdException w:name="TOC Heading" w:uiPriority="39" w:qFormat="1"/>
+  <w:latentStyles w:defLockedState="0" w:defUIPriority="99" w:defSemiHidden="0" w:defUnhideWhenUsed="0" w:defQFormat="0" w:count="371">
+    <w:lsdException w:name="Normal" w:uiPriority="0" w:qFormat="1"/>
+    <w:lsdException w:name="heading 1" w:uiPriority="9" w:qFormat="1"/>
+    <w:lsdException w:name="heading 2" w:semiHidden="1" w:uiPriority="9" w:unhideWhenUsed="1" w:qFormat="1"/>
+    <w:lsdException w:name="heading 3" w:semiHidden="1" w:uiPriority="9" w:unhideWhenUsed="1" w:qFormat="1"/>
+    <w:lsdException w:name="heading 4" w:semiHidden="1" w:uiPriority="9" w:unhideWhenUsed="1" w:qFormat="1"/>
+    <w:lsdException w:name="heading 5" w:semiHidden="1" w:uiPriority="9" w:unhideWhenUsed="1" w:qFormat="1"/>
+    <w:lsdException w:name="heading 6" w:semiHidden="1" w:uiPriority="9" w:unhideWhenUsed="1" w:qFormat="1"/>
+    <w:lsdException w:name="heading 7" w:semiHidden="1" w:uiPriority="9" w:unhideWhenUsed="1" w:qFormat="1"/>
+    <w:lsdException w:name="heading 8" w:semiHidden="1" w:uiPriority="9" w:unhideWhenUsed="1" w:qFormat="1"/>
+    <w:lsdException w:name="heading 9" w:semiHidden="1" w:uiPriority="9" w:unhideWhenUsed="1" w:qFormat="1"/>
+    <w:lsdException w:name="index 1" w:semiHidden="1" w:unhideWhenUsed="1"/>
+    <w:lsdException w:name="index 2" w:semiHidden="1" w:unhideWhenUsed="1"/>
+    <w:lsdException w:name="index 3" w:semiHidden="1" w:unhideWhenUsed="1"/>
+    <w:lsdException w:name="index 4" w:semiHidden="1" w:unhideWhenUsed="1"/>
+    <w:lsdException w:name="index 5" w:semiHidden="1" w:unhideWhenUsed="1"/>
+    <w:lsdException w:name="index 6" w:semiHidden="1" w:unhideWhenUsed="1"/>
+    <w:lsdException w:name="index 7" w:semiHidden="1" w:unhideWhenUsed="1"/>
+    <w:lsdException w:name="index 8" w:semiHidden="1" w:unhideWhenUsed="1"/>
+    <w:lsdException w:name="index 9" w:semiHidden="1" w:unhideWhenUsed="1"/>
+    <w:lsdException w:name="toc 1" w:semiHidden="1" w:uiPriority="39" w:unhideWhenUsed="1"/>
+    <w:lsdException w:name="toc 2" w:semiHidden="1" w:uiPriority="39" w:unhideWhenUsed="1"/>
+    <w:lsdException w:name="toc 3" w:semiHidden="1" w:uiPriority="39" w:unhideWhenUsed="1"/>
+    <w:lsdException w:name="toc 4" w:semiHidden="1" w:uiPriority="39" w:unhideWhenUsed="1"/>
+    <w:lsdException w:name="toc 5" w:semiHidden="1" w:uiPriority="39" w:unhideWhenUsed="1"/>
+    <w:lsdException w:name="toc 6" w:semiHidden="1" w:uiPriority="39" w:unhideWhenUsed="1"/>
+    <w:lsdException w:name="toc 7" w:semiHidden="1" w:uiPriority="39" w:unhideWhenUsed="1"/>
+    <w:lsdException w:name="toc 8" w:semiHidden="1" w:uiPriority="39" w:unhideWhenUsed="1"/>
+    <w:lsdException w:name="toc 9" w:semiHidden="1" w:uiPriority="39" w:unhideWhenUsed="1"/>
+    <w:lsdException w:name="Normal Indent" w:semiHidden="1" w:unhideWhenUsed="1"/>
+    <w:lsdException w:name="footnote text" w:semiHidden="1" w:unhideWhenUsed="1"/>
+    <w:lsdException w:name="annotation text" w:semiHidden="1" w:unhideWhenUsed="1"/>
+    <w:lsdException w:name="header" w:semiHidden="1" w:unhideWhenUsed="1"/>
+    <w:lsdException w:name="footer" w:semiHidden="1" w:unhideWhenUsed="1"/>
+    <w:lsdException w:name="index heading" w:semiHidden="1" w:unhideWhenUsed="1"/>
+    <w:lsdException w:name="caption" w:semiHidden="1" w:uiPriority="35" w:unhideWhenUsed="1" w:qFormat="1"/>
+    <w:lsdException w:name="table of figures" w:semiHidden="1" w:unhideWhenUsed="1"/>
+    <w:lsdException w:name="envelope address" w:semiHidden="1" w:unhideWhenUsed="1"/>
+    <w:lsdException w:name="envelope return" w:semiHidden="1" w:unhideWhenUsed="1"/>
+    <w:lsdException w:name="footnote reference" w:semiHidden="1" w:unhideWhenUsed="1"/>
+    <w:lsdException w:name="annotation reference" w:semiHidden="1" w:unhideWhenUsed="1"/>
+    <w:lsdException w:name="line number" w:semiHidden="1" w:unhideWhenUsed="1"/>
+    <w:lsdException w:name="page number" w:semiHidden="1" w:unhideWhenUsed="1"/>
+    <w:lsdException w:name="endnote reference" w:semiHidden="1" w:unhideWhenUsed="1"/>
+    <w:lsdException w:name="endnote text" w:semiHidden="1" w:unhideWhenUsed="1"/>
+    <w:lsdException w:name="table of authorities" w:semiHidden="1" w:unhideWhenUsed="1"/>
+    <w:lsdException w:name="macro" w:semiHidden="1" w:unhideWhenUsed="1"/>
+    <w:lsdException w:name="toa heading" w:semiHidden="1" w:unhideWhenUsed="1"/>
+    <w:lsdException w:name="List" w:semiHidden="1" w:unhideWhenUsed="1"/>
+    <w:lsdException w:name="List Bullet" w:semiHidden="1" w:unhideWhenUsed="1"/>
+    <w:lsdException w:name="List Number" w:semiHidden="1" w:unhideWhenUsed="1"/>
+    <w:lsdException w:name="List 2" w:semiHidden="1" w:unhideWhenUsed="1"/>
+    <w:lsdException w:name="List 3" w:semiHidden="1" w:unhideWhenUsed="1"/>
+    <w:lsdException w:name="List 4" w:semiHidden="1" w:unhideWhenUsed="1"/>
+    <w:lsdException w:name="List 5" w:semiHidden="1" w:unhideWhenUsed="1"/>
+    <w:lsdException w:name="List Bullet 2" w:semiHidden="1" w:unhideWhenUsed="1"/>
+    <w:lsdException w:name="List Bullet 3" w:semiHidden="1" w:unhideWhenUsed="1"/>
+    <w:lsdException w:name="List Bullet 4" w:semiHidden="1" w:unhideWhenUsed="1"/>
+    <w:lsdException w:name="List Bullet 5" w:semiHidden="1" w:unhideWhenUsed="1"/>
+    <w:lsdException w:name="List Number 2" w:semiHidden="1" w:unhideWhenUsed="1"/>
+    <w:lsdException w:name="List Number 3" w:semiHidden="1" w:unhideWhenUsed="1"/>
+    <w:lsdException w:name="List Number 4" w:semiHidden="1" w:unhideWhenUsed="1"/>
+    <w:lsdException w:name="List Number 5" w:semiHidden="1" w:unhideWhenUsed="1"/>
+    <w:lsdException w:name="Title" w:uiPriority="10" w:qFormat="1"/>
+    <w:lsdException w:name="Closing" w:semiHidden="1" w:unhideWhenUsed="1"/>
+    <w:lsdException w:name="Signature" w:semiHidden="1" w:unhideWhenUsed="1"/>
+    <w:lsdException w:name="Default Paragraph Font" w:semiHidden="1" w:uiPriority="1" w:unhideWhenUsed="1"/>
+    <w:lsdException w:name="Body Text" w:semiHidden="1" w:unhideWhenUsed="1"/>
+    <w:lsdException w:name="Body Text Indent" w:semiHidden="1" w:unhideWhenUsed="1"/>
+    <w:lsdException w:name="List Continue" w:semiHidden="1" w:unhideWhenUsed="1"/>
+    <w:lsdException w:name="List Continue 2" w:semiHidden="1" w:unhideWhenUsed="1"/>
+    <w:lsdException w:name="List Continue 3" w:semiHidden="1" w:unhideWhenUsed="1"/>
+    <w:lsdException w:name="List Continue 4" w:semiHidden="1" w:unhideWhenUsed="1"/>
+    <w:lsdException w:name="List Continue 5" w:semiHidden="1" w:unhideWhenUsed="1"/>
+    <w:lsdException w:name="Message Header" w:semiHidden="1" w:unhideWhenUsed="1"/>
+    <w:lsdException w:name="Subtitle" w:uiPriority="11" w:qFormat="1"/>
+    <w:lsdException w:name="Salutation" w:semiHidden="1" w:unhideWhenUsed="1"/>
+    <w:lsdException w:name="Date" w:semiHidden="1" w:unhideWhenUsed="1"/>
+    <w:lsdException w:name="Body Text First Indent" w:semiHidden="1" w:unhideWhenUsed="1"/>
+    <w:lsdException w:name="Body Text First Indent 2" w:semiHidden="1" w:unhideWhenUsed="1"/>
+    <w:lsdException w:name="Note Heading" w:semiHidden="1" w:unhideWhenUsed="1"/>
+    <w:lsdException w:name="Body Text 2" w:semiHidden="1" w:unhideWhenUsed="1"/>
+    <w:lsdException w:name="Body Text 3" w:semiHidden="1" w:unhideWhenUsed="1"/>
+    <w:lsdException w:name="Body Text Indent 2" w:semiHidden="1" w:unhideWhenUsed="1"/>
+    <w:lsdException w:name="Body Text Indent 3" w:semiHidden="1" w:unhideWhenUsed="1"/>
+    <w:lsdException w:name="Block Text" w:semiHidden="1" w:unhideWhenUsed="1"/>
+    <w:lsdException w:name="Hyperlink" w:semiHidden="1" w:unhideWhenUsed="1"/>
+    <w:lsdException w:name="FollowedHyperlink" w:semiHidden="1" w:unhideWhenUsed="1"/>
+    <w:lsdException w:name="Strong" w:uiPriority="22" w:qFormat="1"/>
+    <w:lsdException w:name="Emphasis" w:uiPriority="20" w:qFormat="1"/>
+    <w:lsdException w:name="Document Map" w:semiHidden="1" w:unhideWhenUsed="1"/>
+    <w:lsdException w:name="Plain Text" w:semiHidden="1" w:unhideWhenUsed="1"/>
+    <w:lsdException w:name="E-mail Signature" w:semiHidden="1" w:unhideWhenUsed="1"/>
+    <w:lsdException w:name="HTML Top of Form" w:semiHidden="1" w:unhideWhenUsed="1"/>
+    <w:lsdException w:name="HTML Bottom of Form" w:semiHidden="1" w:unhideWhenUsed="1"/>
+    <w:lsdException w:name="Normal (Web)" w:semiHidden="1" w:unhideWhenUsed="1"/>
+    <w:lsdException w:name="HTML Acronym" w:semiHidden="1" w:unhideWhenUsed="1"/>
+    <w:lsdException w:name="HTML Address" w:semiHidden="1" w:unhideWhenUsed="1"/>
+    <w:lsdException w:name="HTML Cite" w:semiHidden="1" w:unhideWhenUsed="1"/>
+    <w:lsdException w:name="HTML Code" w:semiHidden="1" w:unhideWhenUsed="1"/>
+    <w:lsdException w:name="HTML Definition" w:semiHidden="1" w:unhideWhenUsed="1"/>
+    <w:lsdException w:name="HTML Keyboard" w:semiHidden="1" w:unhideWhenUsed="1"/>
+    <w:lsdException w:name="HTML Preformatted" w:semiHidden="1" w:unhideWhenUsed="1"/>
+    <w:lsdException w:name="HTML Sample" w:semiHidden="1" w:unhideWhenUsed="1"/>
+    <w:lsdException w:name="HTML Typewriter" w:semiHidden="1" w:unhideWhenUsed="1"/>
+    <w:lsdException w:name="HTML Variable" w:semiHidden="1" w:unhideWhenUsed="1"/>
+    <w:lsdException w:name="Normal Table" w:semiHidden="1" w:unhideWhenUsed="1"/>
+    <w:lsdException w:name="annotation subject" w:semiHidden="1" w:unhideWhenUsed="1"/>
+    <w:lsdException w:name="No List" w:semiHidden="1" w:unhideWhenUsed="1"/>
+    <w:lsdException w:name="Outline List 1" w:semiHidden="1" w:unhideWhenUsed="1"/>
+    <w:lsdException w:name="Outline List 2" w:semiHidden="1" w:unhideWhenUsed="1"/>
+    <w:lsdException w:name="Outline List 3" w:semiHidden="1" w:unhideWhenUsed="1"/>
+    <w:lsdException w:name="Table Simple 1" w:semiHidden="1" w:unhideWhenUsed="1"/>
+    <w:lsdException w:name="Table Simple 2" w:semiHidden="1" w:unhideWhenUsed="1"/>
+    <w:lsdException w:name="Table Simple 3" w:semiHidden="1" w:unhideWhenUsed="1"/>
+    <w:lsdException w:name="Table Classic 1" w:semiHidden="1" w:unhideWhenUsed="1"/>
+    <w:lsdException w:name="Table Classic 2" w:semiHidden="1" w:unhideWhenUsed="1"/>
+    <w:lsdException w:name="Table Classic 3" w:semiHidden="1" w:unhideWhenUsed="1"/>
+    <w:lsdException w:name="Table Classic 4" w:semiHidden="1" w:unhideWhenUsed="1"/>
+    <w:lsdException w:name="Table Colorful 1" w:semiHidden="1" w:unhideWhenUsed="1"/>
+    <w:lsdException w:name="Table Colorful 2" w:semiHidden="1" w:unhideWhenUsed="1"/>
+    <w:lsdException w:name="Table Colorful 3" w:semiHidden="1" w:unhideWhenUsed="1"/>
+    <w:lsdException w:name="Table Columns 1" w:semiHidden="1" w:unhideWhenUsed="1"/>
+    <w:lsdException w:name="Table Columns 2" w:semiHidden="1" w:unhideWhenUsed="1"/>
+    <w:lsdException w:name="Table Columns 3" w:semiHidden="1" w:unhideWhenUsed="1"/>
+    <w:lsdException w:name="Table Columns 4" w:semiHidden="1" w:unhideWhenUsed="1"/>
+    <w:lsdException w:name="Table Columns 5" w:semiHidden="1" w:unhideWhenUsed="1"/>
+    <w:lsdException w:name="Table Grid 1" w:semiHidden="1" w:unhideWhenUsed="1"/>
+    <w:lsdException w:name="Table Grid 2" w:semiHidden="1" w:unhideWhenUsed="1"/>
+    <w:lsdException w:name="Table Grid 3" w:semiHidden="1" w:unhideWhenUsed="1"/>
+    <w:lsdException w:name="Table Grid 4" w:semiHidden="1" w:unhideWhenUsed="1"/>
+    <w:lsdException w:name="Table Grid 5" w:semiHidden="1" w:unhideWhenUsed="1"/>
+    <w:lsdException w:name="Table Grid 6" w:semiHidden="1" w:unhideWhenUsed="1"/>
+    <w:lsdException w:name="Table Grid 7" w:semiHidden="1" w:unhideWhenUsed="1"/>
+    <w:lsdException w:name="Table Grid 8" w:semiHidden="1" w:unhideWhenUsed="1"/>
+    <w:lsdException w:name="Table List 1" w:semiHidden="1" w:unhideWhenUsed="1"/>
+    <w:lsdException w:name="Table List 2" w:semiHidden="1" w:unhideWhenUsed="1"/>
+    <w:lsdException w:name="Table List 3" w:semiHidden="1" w:unhideWhenUsed="1"/>
+    <w:lsdException w:name="Table List 4" w:semiHidden="1" w:unhideWhenUsed="1"/>
+    <w:lsdException w:name="Table List 5" w:semiHidden="1" w:unhideWhenUsed="1"/>
+    <w:lsdException w:name="Table List 6" w:semiHidden="1" w:unhideWhenUsed="1"/>
+    <w:lsdException w:name="Table List 7" w:semiHidden="1" w:unhideWhenUsed="1"/>
+    <w:lsdException w:name="Table List 8" w:semiHidden="1" w:unhideWhenUsed="1"/>
+    <w:lsdException w:name="Table 3D effects 1" w:semiHidden="1" w:unhideWhenUsed="1"/>
+    <w:lsdException w:name="Table 3D effects 2" w:semiHidden="1" w:unhideWhenUsed="1"/>
+    <w:lsdException w:name="Table 3D effects 3" w:semiHidden="1" w:unhideWhenUsed="1"/>
+    <w:lsdException w:name="Table Contemporary" w:semiHidden="1" w:unhideWhenUsed="1"/>
+    <w:lsdException w:name="Table Elegant" w:semiHidden="1" w:unhideWhenUsed="1"/>
+    <w:lsdException w:name="Table Professional" w:semiHidden="1" w:unhideWhenUsed="1"/>
+    <w:lsdException w:name="Table Subtle 1" w:semiHidden="1" w:unhideWhenUsed="1"/>
+    <w:lsdException w:name="Table Subtle 2" w:semiHidden="1" w:unhideWhenUsed="1"/>
+    <w:lsdException w:name="Table Web 1" w:semiHidden="1" w:unhideWhenUsed="1"/>
+    <w:lsdException w:name="Table Web 2" w:semiHidden="1" w:unhideWhenUsed="1"/>
+    <w:lsdException w:name="Table Web 3" w:semiHidden="1" w:unhideWhenUsed="1"/>
+    <w:lsdException w:name="Balloon Text" w:semiHidden="1" w:unhideWhenUsed="1"/>
+    <w:lsdException w:name="Table Grid" w:uiPriority="39"/>
+    <w:lsdException w:name="Table Theme" w:semiHidden="1" w:unhideWhenUsed="1"/>
+    <w:lsdException w:name="Placeholder Text" w:semiHidden="1"/>
+    <w:lsdException w:name="No Spacing" w:uiPriority="1" w:qFormat="1"/>
+    <w:lsdException w:name="Light Shading" w:uiPriority="60"/>
+    <w:lsdException w:name="Light List" w:uiPriority="61"/>
+    <w:lsdException w:name="Light Grid" w:uiPriority="62"/>
+    <w:lsdException w:name="Medium Shading 1" w:uiPriority="63"/>
+    <w:lsdException w:name="Medium Shading 2" w:uiPriority="64"/>
+    <w:lsdException w:name="Medium List 1" w:uiPriority="65"/>
+    <w:lsdException w:name="Medium List 2" w:uiPriority="66"/>
+    <w:lsdException w:name="Medium Grid 1" w:uiPriority="67"/>
+    <w:lsdException w:name="Medium Grid 2" w:uiPriority="68"/>
+    <w:lsdException w:name="Medium Grid 3" w:uiPriority="69"/>
+    <w:lsdException w:name="Dark List" w:uiPriority="70"/>
+    <w:lsdException w:name="Colorful Shading" w:uiPriority="71"/>
+    <w:lsdException w:name="Colorful List" w:uiPriority="72"/>
+    <w:lsdException w:name="Colorful Grid" w:uiPriority="73"/>
+    <w:lsdException w:name="Light Shading Accent 1" w:uiPriority="60"/>
+    <w:lsdException w:name="Light List Accent 1" w:uiPriority="61"/>
+    <w:lsdException w:name="Light Grid Accent 1" w:uiPriority="62"/>
+    <w:lsdException w:name="Medium Shading 1 Accent 1" w:uiPriority="63"/>
+    <w:lsdException w:name="Medium Shading 2 Accent 1" w:uiPriority="64"/>
+    <w:lsdException w:name="Medium List 1 Accent 1" w:uiPriority="65"/>
+    <w:lsdException w:name="Revision" w:semiHidden="1"/>
+    <w:lsdException w:name="List Paragraph" w:uiPriority="34" w:qFormat="1"/>
+    <w:lsdException w:name="Quote" w:uiPriority="29" w:qFormat="1"/>
+    <w:lsdException w:name="Intense Quote" w:uiPriority="30" w:qFormat="1"/>
+    <w:lsdException w:name="Medium List 2 Accent 1" w:uiPriority="66"/>
+    <w:lsdException w:name="Medium Grid 1 Accent 1" w:uiPriority="67"/>
+    <w:lsdException w:name="Medium Grid 2 Accent 1" w:uiPriority="68"/>
+    <w:lsdException w:name="Medium Grid 3 Accent 1" w:uiPriority="69"/>
+    <w:lsdException w:name="Dark List Accent 1" w:uiPriority="70"/>
+    <w:lsdException w:name="Colorful Shading Accent 1" w:uiPriority="71"/>
+    <w:lsdException w:name="Colorful List Accent 1" w:uiPriority="72"/>
+    <w:lsdException w:name="Colorful Grid Accent 1" w:uiPriority="73"/>
+    <w:lsdException w:name="Light Shading Accent 2" w:uiPriority="60"/>
+    <w:lsdException w:name="Light List Accent 2" w:uiPriority="61"/>
+    <w:lsdException w:name="Light Grid Accent 2" w:uiPriority="62"/>
+    <w:lsdException w:name="Medium Shading 1 Accent 2" w:uiPriority="63"/>
+    <w:lsdException w:name="Medium Shading 2 Accent 2" w:uiPriority="64"/>
+    <w:lsdException w:name="Medium List 1 Accent 2" w:uiPriority="65"/>
+    <w:lsdException w:name="Medium List 2 Accent 2" w:uiPriority="66"/>
+    <w:lsdException w:name="Medium Grid 1 Accent 2" w:uiPriority="67"/>
+    <w:lsdException w:name="Medium Grid 2 Accent 2" w:uiPriority="68"/>
+    <w:lsdException w:name="Medium Grid 3 Accent 2" w:uiPriority="69"/>
+    <w:lsdException w:name="Dark List Accent 2" w:uiPriority="70"/>
+    <w:lsdException w:name="Colorful Shading Accent 2" w:uiPriority="71"/>
+    <w:lsdException w:name="Colorful List Accent 2" w:uiPriority="72"/>
+    <w:lsdException w:name="Colorful Grid Accent 2" w:uiPriority="73"/>
+    <w:lsdException w:name="Light Shading Accent 3" w:uiPriority="60"/>
+    <w:lsdException w:name="Light List Accent 3" w:uiPriority="61"/>
+    <w:lsdException w:name="Light Grid Accent 3" w:uiPriority="62"/>
+    <w:lsdException w:name="Medium Shading 1 Accent 3" w:uiPriority="63"/>
+    <w:lsdException w:name="Medium Shading 2 Accent 3" w:uiPriority="64"/>
+    <w:lsdException w:name="Medium List 1 Accent 3" w:uiPriority="65"/>
+    <w:lsdException w:name="Medium List 2 Accent 3" w:uiPriority="66"/>
+    <w:lsdException w:name="Medium Grid 1 Accent 3" w:uiPriority="67"/>
+    <w:lsdException w:name="Medium Grid 2 Accent 3" w:uiPriority="68"/>
+    <w:lsdException w:name="Medium Grid 3 Accent 3" w:uiPriority="69"/>
+    <w:lsdException w:name="Dark List Accent 3" w:uiPriority="70"/>
+    <w:lsdException w:name="Colorful Shading Accent 3" w:uiPriority="71"/>
+    <w:lsdException w:name="Colorful List Accent 3" w:uiPriority="72"/>
+    <w:lsdException w:name="Colorful Grid Accent 3" w:uiPriority="73"/>
+    <w:lsdException w:name="Light Shading Accent 4" w:uiPriority="60"/>
+    <w:lsdException w:name="Light List Accent 4" w:uiPriority="61"/>
+    <w:lsdException w:name="Light Grid Accent 4" w:uiPriority="62"/>
+    <w:lsdException w:name="Medium Shading 1 Accent 4" w:uiPriority="63"/>
+    <w:lsdException w:name="Medium Shading 2 Accent 4" w:uiPriority="64"/>
+    <w:lsdException w:name="Medium List 1 Accent 4" w:uiPriority="65"/>
+    <w:lsdException w:name="Medium List 2 Accent 4" w:uiPriority="66"/>
+    <w:lsdException w:name="Medium Grid 1 Accent 4" w:uiPriority="67"/>
+    <w:lsdException w:name="Medium Grid 2 Accent 4" w:uiPriority="68"/>
+    <w:lsdException w:name="Medium Grid 3 Accent 4" w:uiPriority="69"/>
+    <w:lsdException w:name="Dark List Accent 4" w:uiPriority="70"/>
+    <w:lsdException w:name="Colorful Shading Accent 4" w:uiPriority="71"/>
+    <w:lsdException w:name="Colorful List Accent 4" w:uiPriority="72"/>
+    <w:lsdException w:name="Colorful Grid Accent 4" w:uiPriority="73"/>
+    <w:lsdException w:name="Light Shading Accent 5" w:uiPriority="60"/>
+    <w:lsdException w:name="Light List Accent 5" w:uiPriority="61"/>
+    <w:lsdException w:name="Light Grid Accent 5" w:uiPriority="62"/>
+    <w:lsdException w:name="Medium Shading 1 Accent 5" w:uiPriority="63"/>
+    <w:lsdException w:name="Medium Shading 2 Accent 5" w:uiPriority="64"/>
+    <w:lsdException w:name="Medium List 1 Accent 5" w:uiPriority="65"/>
+    <w:lsdException w:name="Medium List 2 Accent 5" w:uiPriority="66"/>
+    <w:lsdException w:name="Medium Grid 1 Accent 5" w:uiPriority="67"/>
+    <w:lsdException w:name="Medium Grid 2 Accent 5" w:uiPriority="68"/>
+    <w:lsdException w:name="Medium Grid 3 Accent 5" w:uiPriority="69"/>
+    <w:lsdException w:name="Dark List Accent 5" w:uiPriority="70"/>
+    <w:lsdException w:name="Colorful Shading Accent 5" w:uiPriority="71"/>
+    <w:lsdException w:name="Colorful List Accent 5" w:uiPriority="72"/>
+    <w:lsdException w:name="Colorful Grid Accent 5" w:uiPriority="73"/>
+    <w:lsdException w:name="Light Shading Accent 6" w:uiPriority="60"/>
+    <w:lsdException w:name="Light List Accent 6" w:uiPriority="61"/>
+    <w:lsdException w:name="Light Grid Accent 6" w:uiPriority="62"/>
+    <w:lsdException w:name="Medium Shading 1 Accent 6" w:uiPriority="63"/>
+    <w:lsdException w:name="Medium Shading 2 Accent 6" w:uiPriority="64"/>
+    <w:lsdException w:name="Medium List 1 Accent 6" w:uiPriority="65"/>
+    <w:lsdException w:name="Medium List 2 Accent 6" w:uiPriority="66"/>
+    <w:lsdException w:name="Medium Grid 1 Accent 6" w:uiPriority="67"/>
+    <w:lsdException w:name="Medium Grid 2 Accent 6" w:uiPriority="68"/>
+    <w:lsdException w:name="Medium Grid 3 Accent 6" w:uiPriority="69"/>
+    <w:lsdException w:name="Dark List Accent 6" w:uiPriority="70"/>
+    <w:lsdException w:name="Colorful Shading Accent 6" w:uiPriority="71"/>
+    <w:lsdException w:name="Colorful List Accent 6" w:uiPriority="72"/>
+    <w:lsdException w:name="Colorful Grid Accent 6" w:uiPriority="73"/>
+    <w:lsdException w:name="Subtle Emphasis" w:uiPriority="19" w:qFormat="1"/>
+    <w:lsdException w:name="Intense Emphasis" w:uiPriority="21" w:qFormat="1"/>
+    <w:lsdException w:name="Subtle Reference" w:uiPriority="31" w:qFormat="1"/>
+    <w:lsdException w:name="Intense Reference" w:uiPriority="32" w:qFormat="1"/>
+    <w:lsdException w:name="Book Title" w:uiPriority="33" w:qFormat="1"/>
+    <w:lsdException w:name="Bibliography" w:semiHidden="1" w:uiPriority="37" w:unhideWhenUsed="1"/>
+    <w:lsdException w:name="TOC Heading" w:semiHidden="1" w:uiPriority="39" w:unhideWhenUsed="1" w:qFormat="1"/>
+    <w:lsdException w:name="Plain Table 1" w:uiPriority="41"/>
+    <w:lsdException w:name="Plain Table 2" w:uiPriority="42"/>
+    <w:lsdException w:name="Plain Table 3" w:uiPriority="43"/>
+    <w:lsdException w:name="Plain Table 4" w:uiPriority="44"/>
+    <w:lsdException w:name="Plain Table 5" w:uiPriority="45"/>
+    <w:lsdException w:name="Grid Table Light" w:uiPriority="40"/>
+    <w:lsdException w:name="Grid Table 1 Light" w:uiPriority="46"/>
+    <w:lsdException w:name="Grid Table 2" w:uiPriority="47"/>
+    <w:lsdException w:name="Grid Table 3" w:uiPriority="48"/>
+    <w:lsdException w:name="Grid Table 4" w:uiPriority="49"/>
+    <w:lsdException w:name="Grid Table 5 Dark" w:uiPriority="50"/>
+    <w:lsdException w:name="Grid Table 6 Colorful" w:uiPriority="51"/>
+    <w:lsdException w:name="Grid Table 7 Colorful" w:uiPriority="52"/>
+    <w:lsdException w:name="Grid Table 1 Light Accent 1" w:uiPriority="46"/>
+    <w:lsdException w:name="Grid Table 2 Accent 1" w:uiPriority="47"/>
+    <w:lsdException w:name="Grid Table 3 Accent 1" w:uiPriority="48"/>
+    <w:lsdException w:name="Grid Table 4 Accent 1" w:uiPriority="49"/>
+    <w:lsdException w:name="Grid Table 5 Dark Accent 1" w:uiPriority="50"/>
+    <w:lsdException w:name="Grid Table 6 Colorful Accent 1" w:uiPriority="51"/>
+    <w:lsdException w:name="Grid Table 7 Colorful Accent 1" w:uiPriority="52"/>
+    <w:lsdException w:name="Grid Table 1 Light Accent 2" w:uiPriority="46"/>
+    <w:lsdException w:name="Grid Table 2 Accent 2" w:uiPriority="47"/>
+    <w:lsdException w:name="Grid Table 3 Accent 2" w:uiPriority="48"/>
+    <w:lsdException w:name="Grid Table 4 Accent 2" w:uiPriority="49"/>
+    <w:lsdException w:name="Grid Table 5 Dark Accent 2" w:uiPriority="50"/>
+    <w:lsdException w:name="Grid Table 6 Colorful Accent 2" w:uiPriority="51"/>
+    <w:lsdException w:name="Grid Table 7 Colorful Accent 2" w:uiPriority="52"/>
+    <w:lsdException w:name="Grid Table 1 Light Accent 3" w:uiPriority="46"/>
+    <w:lsdException w:name="Grid Table 2 Accent 3" w:uiPriority="47"/>
+    <w:lsdException w:name="Grid Table 3 Accent 3" w:uiPriority="48"/>
+    <w:lsdException w:name="Grid Table 4 Accent 3" w:uiPriority="49"/>
+    <w:lsdException w:name="Grid Table 5 Dark Accent 3" w:uiPriority="50"/>
+    <w:lsdException w:name="Grid Table 6 Colorful Accent 3" w:uiPriority="51"/>
+    <w:lsdException w:name="Grid Table 7 Colorful Accent 3" w:uiPriority="52"/>
+    <w:lsdException w:name="Grid Table 1 Light Accent 4" w:uiPriority="46"/>
+    <w:lsdException w:name="Grid Table 2 Accent 4" w:uiPriority="47"/>
+    <w:lsdException w:name="Grid Table 3 Accent 4" w:uiPriority="48"/>
+    <w:lsdException w:name="Grid Table 4 Accent 4" w:uiPriority="49"/>
+    <w:lsdException w:name="Grid Table 5 Dark Accent 4" w:uiPriority="50"/>
+    <w:lsdException w:name="Grid Table 6 Colorful Accent 4" w:uiPriority="51"/>
+    <w:lsdException w:name="Grid Table 7 Colorful Accent 4" w:uiPriority="52"/>
+    <w:lsdException w:name="Grid Table 1 Light Accent 5" w:uiPriority="46"/>
+    <w:lsdException w:name="Grid Table 2 Accent 5" w:uiPriority="47"/>
+    <w:lsdException w:name="Grid Table 3 Accent 5" w:uiPriority="48"/>
+    <w:lsdException w:name="Grid Table 4 Accent 5" w:uiPriority="49"/>
+    <w:lsdException w:name="Grid Table 5 Dark Accent 5" w:uiPriority="50"/>
+    <w:lsdException w:name="Grid Table 6 Colorful Accent 5" w:uiPriority="51"/>
+    <w:lsdException w:name="Grid Table 7 Colorful Accent 5" w:uiPriority="52"/>
+    <w:lsdException w:name="Grid Table 1 Light Accent 6" w:uiPriority="46"/>
+    <w:lsdException w:name="Grid Table 2 Accent 6" w:uiPriority="47"/>
+    <w:lsdException w:name="Grid Table 3 Accent 6" w:uiPriority="48"/>
+    <w:lsdException w:name="Grid Table 4 Accent 6" w:uiPriority="49"/>
+    <w:lsdException w:name="Grid Table 5 Dark Accent 6" w:uiPriority="50"/>
+    <w:lsdException w:name="Grid Table 6 Colorful Accent 6" w:uiPriority="51"/>
+    <w:lsdException w:name="Grid Table 7 Colorful Accent 6" w:uiPriority="52"/>
+    <w:lsdException w:name="List Table 1 Light" w:uiPriority="46"/>
+    <w:lsdException w:name="List Table 2" w:uiPriority="47"/>
+    <w:lsdException w:name="List Table 3" w:uiPriority="48"/>
+    <w:lsdException w:name="List Table 4" w:uiPriority="49"/>
+    <w:lsdException w:name="List Table 5 Dark" w:uiPriority="50"/>
+    <w:lsdException w:name="List Table 6 Colorful" w:uiPriority="51"/>
+    <w:lsdException w:name="List Table 7 Colorful" w:uiPriority="52"/>
+    <w:lsdException w:name="List Table 1 Light Accent 1" w:uiPriority="46"/>
+    <w:lsdException w:name="List Table 2 Accent 1" w:uiPriority="47"/>
+    <w:lsdException w:name="List Table 3 Accent 1" w:uiPriority="48"/>
+    <w:lsdException w:name="List Table 4 Accent 1" w:uiPriority="49"/>
+    <w:lsdException w:name="List Table 5 Dark Accent 1" w:uiPriority="50"/>
+    <w:lsdException w:name="List Table 6 Colorful Accent 1" w:uiPriority="51"/>
+    <w:lsdException w:name="List Table 7 Colorful Accent 1" w:uiPriority="52"/>
+    <w:lsdException w:name="List Table 1 Light Accent 2" w:uiPriority="46"/>
+    <w:lsdException w:name="List Table 2 Accent 2" w:uiPriority="47"/>
+    <w:lsdException w:name="List Table 3 Accent 2" w:uiPriority="48"/>
+    <w:lsdException w:name="List Table 4 Accent 2" w:uiPriority="49"/>
+    <w:lsdException w:name="List Table 5 Dark Accent 2" w:uiPriority="50"/>
+    <w:lsdException w:name="List Table 6 Colorful Accent 2" w:uiPriority="51"/>
+    <w:lsdException w:name="List Table 7 Colorful Accent 2" w:uiPriority="52"/>
+    <w:lsdException w:name="List Table 1 Light Accent 3" w:uiPriority="46"/>
+    <w:lsdException w:name="List Table 2 Accent 3" w:uiPriority="47"/>
+    <w:lsdException w:name="List Table 3 Accent 3" w:uiPriority="48"/>
+    <w:lsdException w:name="List Table 4 Accent 3" w:uiPriority="49"/>
+    <w:lsdException w:name="List Table 5 Dark Accent 3" w:uiPriority="50"/>
+    <w:lsdException w:name="List Table 6 Colorful Accent 3" w:uiPriority="51"/>
+    <w:lsdException w:name="List Table 7 Colorful Accent 3" w:uiPriority="52"/>
+    <w:lsdException w:name="List Table 1 Light Accent 4" w:uiPriority="46"/>
+    <w:lsdException w:name="List Table 2 Accent 4" w:uiPriority="47"/>
+    <w:lsdException w:name="List Table 3 Accent 4" w:uiPriority="48"/>
+    <w:lsdException w:name="List Table 4 Accent 4" w:uiPriority="49"/>
+    <w:lsdException w:name="List Table 5 Dark Accent 4" w:uiPriority="50"/>
+    <w:lsdException w:name="List Table 6 Colorful Accent 4" w:uiPriority="51"/>
+    <w:lsdException w:name="List Table 7 Colorful Accent 4" w:uiPriority="52"/>
+    <w:lsdException w:name="List Table 1 Light Accent 5" w:uiPriority="46"/>
+    <w:lsdException w:name="List Table 2 Accent 5" w:uiPriority="47"/>
+    <w:lsdException w:name="List Table 3 Accent 5" w:uiPriority="48"/>
+    <w:lsdException w:name="List Table 4 Accent 5" w:uiPriority="49"/>
+    <w:lsdException w:name="List Table 5 Dark Accent 5" w:uiPriority="50"/>
+    <w:lsdException w:name="List Table 6 Colorful Accent 5" w:uiPriority="51"/>
+    <w:lsdException w:name="List Table 7 Colorful Accent 5" w:uiPriority="52"/>
+    <w:lsdException w:name="List Table 1 Light Accent 6" w:uiPriority="46"/>
+    <w:lsdException w:name="List Table 2 Accent 6" w:uiPriority="47"/>
+    <w:lsdException w:name="List Table 3 Accent 6" w:uiPriority="48"/>
+    <w:lsdException w:name="List Table 4 Accent 6" w:uiPriority="49"/>
+    <w:lsdException w:name="List Table 5 Dark Accent 6" w:uiPriority="50"/>
+    <w:lsdException w:name="List Table 6 Colorful Accent 6" w:uiPriority="51"/>
+    <w:lsdException w:name="List Table 7 Colorful Accent 6" w:uiPriority="52"/>
   </w:latentStyles>
   <w:style w:type="paragraph" w:default="1" w:styleId="Normal">
     <w:name w:val="Normal"/>
@@ -16663,7 +16845,7 @@
   <a:extraClrSchemeLst/>
   <a:extLst>
     <a:ext uri="{05A4C25C-085E-4340-85A3-A5531E510DB2}">
-      <thm15:themeFamily xmlns:thm15="http://schemas.microsoft.com/office/thememl/2012/main" xmlns="" name="Office Theme" id="{62F939B6-93AF-4DB8-9C6B-D6C7DFDC589F}" vid="{4A3C46E8-61CC-4603-A589-7422A47A8E4A}"/>
+      <thm15:themeFamily xmlns:thm15="http://schemas.microsoft.com/office/thememl/2012/main" name="Office Theme" id="{62F939B6-93AF-4DB8-9C6B-D6C7DFDC589F}" vid="{4A3C46E8-61CC-4603-A589-7422A47A8E4A}"/>
     </a:ext>
   </a:extLst>
 </a:theme>
@@ -16674,7 +16856,7 @@
 </file>
 
 <file path=customXml/itemProps1.xml><?xml version="1.0" encoding="utf-8"?>
-<ds:datastoreItem xmlns:ds="http://schemas.openxmlformats.org/officeDocument/2006/customXml" ds:itemID="{41136598-7FF1-4878-BDE8-7F3E4B50BD76}">
+<ds:datastoreItem xmlns:ds="http://schemas.openxmlformats.org/officeDocument/2006/customXml" ds:itemID="{4B07E42F-7F18-44AD-80D9-576EEBEEF7C6}">
   <ds:schemaRefs>
     <ds:schemaRef ds:uri="http://schemas.openxmlformats.org/officeDocument/2006/bibliography"/>
   </ds:schemaRefs>

--- a/Documentation/Графичен редактор STS - in work.docx
+++ b/Documentation/Графичен редактор STS - in work.docx
@@ -1,6 +1,6 @@
 
 <file path=word/document.xml><?xml version="1.0" encoding="utf-8"?>
-<w:document xmlns:wpc="http://schemas.microsoft.com/office/word/2010/wordprocessingCanvas" xmlns:mc="http://schemas.openxmlformats.org/markup-compatibility/2006" xmlns:o="urn:schemas-microsoft-com:office:office" xmlns:r="http://schemas.openxmlformats.org/officeDocument/2006/relationships" xmlns:m="http://schemas.openxmlformats.org/officeDocument/2006/math" xmlns:v="urn:schemas-microsoft-com:vml" xmlns:wp14="http://schemas.microsoft.com/office/word/2010/wordprocessingDrawing" xmlns:wp="http://schemas.openxmlformats.org/drawingml/2006/wordprocessingDrawing" xmlns:w10="urn:schemas-microsoft-com:office:word" xmlns:w="http://schemas.openxmlformats.org/wordprocessingml/2006/main" xmlns:w14="http://schemas.microsoft.com/office/word/2010/wordml" xmlns:w15="http://schemas.microsoft.com/office/word/2012/wordml" xmlns:wpg="http://schemas.microsoft.com/office/word/2010/wordprocessingGroup" xmlns:wpi="http://schemas.microsoft.com/office/word/2010/wordprocessingInk" xmlns:wne="http://schemas.microsoft.com/office/word/2006/wordml" xmlns:wps="http://schemas.microsoft.com/office/word/2010/wordprocessingShape" mc:Ignorable="w14 w15 wp14">
+<w:document xmlns:wpc="http://schemas.microsoft.com/office/word/2010/wordprocessingCanvas" xmlns:mc="http://schemas.openxmlformats.org/markup-compatibility/2006" xmlns:o="urn:schemas-microsoft-com:office:office" xmlns:r="http://schemas.openxmlformats.org/officeDocument/2006/relationships" xmlns:m="http://schemas.openxmlformats.org/officeDocument/2006/math" xmlns:v="urn:schemas-microsoft-com:vml" xmlns:wp14="http://schemas.microsoft.com/office/word/2010/wordprocessingDrawing" xmlns:wp="http://schemas.openxmlformats.org/drawingml/2006/wordprocessingDrawing" xmlns:w10="urn:schemas-microsoft-com:office:word" xmlns:w="http://schemas.openxmlformats.org/wordprocessingml/2006/main" xmlns:w14="http://schemas.microsoft.com/office/word/2010/wordml" xmlns:wpg="http://schemas.microsoft.com/office/word/2010/wordprocessingGroup" xmlns:wpi="http://schemas.microsoft.com/office/word/2010/wordprocessingInk" xmlns:wne="http://schemas.microsoft.com/office/word/2006/wordml" xmlns:wps="http://schemas.microsoft.com/office/word/2010/wordprocessingShape" mc:Ignorable="w14 wp14">
   <w:body>
     <w:sdt>
       <w:sdtPr>
@@ -229,7 +229,7 @@
                                 <a:avLst/>
                               </a:prstGeom>
                               <a:blipFill>
-                                <a:blip r:embed="rId8"/>
+                                <a:blip r:embed="rId9"/>
                                 <a:stretch>
                                   <a:fillRect r="-7574"/>
                                 </a:stretch>
@@ -273,7 +273,7 @@
                   </wp:anchor>
                 </w:drawing>
               </mc:Choice>
-              <mc:Fallback>
+              <mc:Fallback xmlns:w15="http://schemas.microsoft.com/office/word/2012/wordml">
                 <w:pict>
                   <v:group w14:anchorId="6A78494E" id="Group 149" o:spid="_x0000_s1026" style="position:absolute;margin-left:0;margin-top:0;width:8in;height:95.7pt;z-index:251662336;mso-width-percent:941;mso-height-percent:121;mso-top-percent:23;mso-position-horizontal:center;mso-position-horizontal-relative:page;mso-position-vertical-relative:page;mso-width-percent:941;mso-height-percent:121;mso-top-percent:23" coordorigin="" coordsize="73152,12161" o:gfxdata="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">
                     <v:shape id="Rectangle 51" o:spid="_x0000_s1027" style="position:absolute;width:73152;height:11303;visibility:visible;mso-wrap-style:square;v-text-anchor:middle" coordsize="7312660,1129665" o:gfxdata="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" path="m,l7312660,r,1129665l3619500,733425,,1091565,,xe" fillcolor="#5b9bd5 [3204]" stroked="f" strokeweight="1pt">
@@ -281,7 +281,7 @@
                       <v:path arrowok="t" o:connecttype="custom" o:connectlocs="0,0;7315200,0;7315200,1130373;3620757,733885;0,1092249;0,0" o:connectangles="0,0,0,0,0,0"/>
                     </v:shape>
                     <v:rect id="Rectangle 151" o:spid="_x0000_s1028" style="position:absolute;width:73152;height:12161;visibility:visible;mso-wrap-style:square;v-text-anchor:middle" o:gfxdata="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" stroked="f" strokeweight="1pt">
-                      <v:fill r:id="rId9" o:title="" recolor="t" rotate="t" type="frame"/>
+                      <v:fill r:id="rId10" o:title="" recolor="t" rotate="t" type="frame"/>
                     </v:rect>
                     <w10:wrap anchorx="page" anchory="page"/>
                   </v:group>
@@ -470,7 +470,7 @@
                   </wp:anchor>
                 </w:drawing>
               </mc:Choice>
-              <mc:Fallback>
+              <mc:Fallback xmlns:w15="http://schemas.microsoft.com/office/word/2012/wordml">
                 <w:pict>
                   <v:shapetype id="_x0000_t202" coordsize="21600,21600" o:spt="202" path="m,l,21600r21600,l21600,xe">
                     <v:stroke joinstyle="miter"/>
@@ -680,7 +680,16 @@
                                         <w:sz w:val="72"/>
                                         <w:szCs w:val="56"/>
                                       </w:rPr>
-                                      <w:t>Графичен редактор STS</w:t>
+                                      <w:t xml:space="preserve">Графичен </w:t>
+                                    </w:r>
+                                    <w:r>
+                                      <w:rPr>
+                                        <w:rFonts w:asciiTheme="majorHAnsi" w:eastAsiaTheme="majorEastAsia" w:hAnsiTheme="majorHAnsi" w:cstheme="majorBidi"/>
+                                        <w:color w:val="000000" w:themeColor="text1"/>
+                                        <w:sz w:val="72"/>
+                                        <w:szCs w:val="56"/>
+                                      </w:rPr>
+                                      <w:t>редактор STS</w:t>
                                     </w:r>
                                   </w:sdtContent>
                                 </w:sdt>
@@ -741,7 +750,7 @@
                   </wp:anchor>
                 </w:drawing>
               </mc:Choice>
-              <mc:Fallback>
+              <mc:Fallback xmlns:w15="http://schemas.microsoft.com/office/word/2012/wordml">
                 <w:pict>
                   <v:shape id="Text Box 154" o:spid="_x0000_s1027" type="#_x0000_t202" style="position:absolute;margin-left:0;margin-top:0;width:8in;height:286.5pt;z-index:251659264;visibility:visible;mso-wrap-style:square;mso-width-percent:941;mso-height-percent:363;mso-top-percent:300;mso-wrap-distance-left:9pt;mso-wrap-distance-top:0;mso-wrap-distance-right:9pt;mso-wrap-distance-bottom:0;mso-position-horizontal:center;mso-position-horizontal-relative:page;mso-position-vertical-relative:page;mso-width-percent:941;mso-height-percent:363;mso-top-percent:300;mso-width-relative:page;mso-height-relative:page;v-text-anchor:bottom" o:gfxdata="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" filled="f" stroked="f" strokeweight=".5pt">
                     <v:textbox inset="126pt,0,54pt,0">
@@ -2435,8 +2444,6 @@
               </w:rPr>
               <w:t>Квадрат</w:t>
             </w:r>
-            <w:bookmarkStart w:id="0" w:name="_GoBack"/>
-            <w:bookmarkEnd w:id="0"/>
             <w:r>
               <w:rPr>
                 <w:noProof/>
@@ -4829,150 +4836,150 @@
       <w:pPr>
         <w:pStyle w:val="Heading1"/>
       </w:pPr>
-      <w:bookmarkStart w:id="1" w:name="_Toc423804484"/>
+      <w:bookmarkStart w:id="0" w:name="_Toc423804484"/>
       <w:r>
         <w:t>Постановка на задачата</w:t>
       </w:r>
+      <w:bookmarkEnd w:id="0"/>
+    </w:p>
+    <w:p>
+      <w:r>
+        <w:t>** тук обясняваме какво очаква потребителя от функционалностите</w:t>
+      </w:r>
+    </w:p>
+    <w:p>
+      <w:pPr>
+        <w:pStyle w:val="Heading2"/>
+      </w:pPr>
+      <w:bookmarkStart w:id="1" w:name="_Toc423804485"/>
+      <w:r>
+        <w:t>Различни начини за задаване на криви</w:t>
+      </w:r>
       <w:bookmarkEnd w:id="1"/>
     </w:p>
     <w:p>
       <w:r>
-        <w:t>** тук обясняваме какво очаква потребителя от функционалностите</w:t>
+        <w:t>По няколко дадени контролни точки да се построи крива</w:t>
       </w:r>
     </w:p>
     <w:p>
       <w:pPr>
         <w:pStyle w:val="Heading2"/>
       </w:pPr>
-      <w:bookmarkStart w:id="2" w:name="_Toc423804485"/>
-      <w:r>
-        <w:t>Различни начини за задаване на криви</w:t>
+      <w:bookmarkStart w:id="2" w:name="_Toc423804486"/>
+      <w:r>
+        <w:t>Рисуване на стандартни равнинни фигури</w:t>
       </w:r>
       <w:bookmarkEnd w:id="2"/>
     </w:p>
     <w:p>
       <w:r>
-        <w:t>По няколко дадени контролни точки да се построи крива</w:t>
+        <w:t>По дадени 2 точки да се чертае кръг, триъгълник, квадрат, правоъгълник, елипса в зависимост от желанието на потребителя.</w:t>
       </w:r>
     </w:p>
     <w:p>
       <w:pPr>
         <w:pStyle w:val="Heading2"/>
       </w:pPr>
-      <w:bookmarkStart w:id="3" w:name="_Toc423804486"/>
-      <w:r>
-        <w:t>Рисуване на стандартни равнинни фигури</w:t>
+      <w:bookmarkStart w:id="3" w:name="_Toc423804487"/>
+      <w:r>
+        <w:t>Задаване на ефекти върху изображение</w:t>
       </w:r>
       <w:bookmarkEnd w:id="3"/>
     </w:p>
     <w:p>
-      <w:r>
-        <w:t>По дадени 2 точки да се чертае кръг, триъгълник, квадрат, правоъгълник, елипса в зависимост от желанието на потребителя.</w:t>
+      <w:pPr>
+        <w:pStyle w:val="Heading3"/>
+      </w:pPr>
+      <w:bookmarkStart w:id="4" w:name="_Toc423804488"/>
+      <w:r>
+        <w:t>Зареждане на изображение</w:t>
+      </w:r>
+      <w:bookmarkEnd w:id="4"/>
+    </w:p>
+    <w:p>
+      <w:pPr>
+        <w:pStyle w:val="Heading3"/>
+      </w:pPr>
+      <w:bookmarkStart w:id="5" w:name="_Toc423804489"/>
+      <w:r>
+        <w:t>Селектиране на част от изображение</w:t>
+      </w:r>
+      <w:bookmarkEnd w:id="5"/>
+    </w:p>
+    <w:p>
+      <w:pPr>
+        <w:pStyle w:val="Heading3"/>
+      </w:pPr>
+      <w:bookmarkStart w:id="6" w:name="_Toc423804490"/>
+      <w:r>
+        <w:t>Копиране и местене</w:t>
+      </w:r>
+      <w:bookmarkEnd w:id="6"/>
+    </w:p>
+    <w:p>
+      <w:pPr>
+        <w:pStyle w:val="Heading3"/>
+      </w:pPr>
+      <w:bookmarkStart w:id="7" w:name="_Toc423804491"/>
+      <w:r>
+        <w:t>Ротация</w:t>
+      </w:r>
+      <w:bookmarkEnd w:id="7"/>
+    </w:p>
+    <w:p>
+      <w:pPr>
+        <w:pStyle w:val="Heading3"/>
+      </w:pPr>
+      <w:bookmarkStart w:id="8" w:name="_Toc423804492"/>
+      <w:r>
+        <w:t>Транслация</w:t>
+      </w:r>
+      <w:bookmarkEnd w:id="8"/>
+    </w:p>
+    <w:p>
+      <w:pPr>
+        <w:pStyle w:val="Heading1"/>
+      </w:pPr>
+      <w:bookmarkStart w:id="9" w:name="_Toc423804493"/>
+      <w:r>
+        <w:t>Математически основи на реализираните алгоритми</w:t>
+      </w:r>
+      <w:bookmarkEnd w:id="9"/>
+    </w:p>
+    <w:p>
+      <w:pPr>
+        <w:rPr>
+          <w:lang w:val="en-US"/>
+        </w:rPr>
+      </w:pPr>
+      <w:r>
+        <w:t>** тук слагаме формули, теореми, чертежи и тн</w:t>
       </w:r>
     </w:p>
     <w:p>
       <w:pPr>
         <w:pStyle w:val="Heading2"/>
-      </w:pPr>
-      <w:bookmarkStart w:id="4" w:name="_Toc423804487"/>
-      <w:r>
-        <w:t>Задаване на ефекти върху изображение</w:t>
-      </w:r>
-      <w:bookmarkEnd w:id="4"/>
-    </w:p>
-    <w:p>
-      <w:pPr>
-        <w:pStyle w:val="Heading3"/>
-      </w:pPr>
-      <w:bookmarkStart w:id="5" w:name="_Toc423804488"/>
-      <w:r>
-        <w:t>Зареждане на изображение</w:t>
-      </w:r>
-      <w:bookmarkEnd w:id="5"/>
-    </w:p>
-    <w:p>
-      <w:pPr>
-        <w:pStyle w:val="Heading3"/>
-      </w:pPr>
-      <w:bookmarkStart w:id="6" w:name="_Toc423804489"/>
-      <w:r>
-        <w:t>Селектиране на част от изображение</w:t>
-      </w:r>
-      <w:bookmarkEnd w:id="6"/>
-    </w:p>
-    <w:p>
-      <w:pPr>
-        <w:pStyle w:val="Heading3"/>
-      </w:pPr>
-      <w:bookmarkStart w:id="7" w:name="_Toc423804490"/>
-      <w:r>
-        <w:t>Копиране и местене</w:t>
-      </w:r>
-      <w:bookmarkEnd w:id="7"/>
-    </w:p>
-    <w:p>
-      <w:pPr>
-        <w:pStyle w:val="Heading3"/>
-      </w:pPr>
-      <w:bookmarkStart w:id="8" w:name="_Toc423804491"/>
-      <w:r>
-        <w:t>Ротация</w:t>
-      </w:r>
-      <w:bookmarkEnd w:id="8"/>
-    </w:p>
-    <w:p>
-      <w:pPr>
-        <w:pStyle w:val="Heading3"/>
-      </w:pPr>
-      <w:bookmarkStart w:id="9" w:name="_Toc423804492"/>
-      <w:r>
-        <w:t>Транслация</w:t>
-      </w:r>
-      <w:bookmarkEnd w:id="9"/>
-    </w:p>
-    <w:p>
-      <w:pPr>
-        <w:pStyle w:val="Heading1"/>
-      </w:pPr>
-      <w:bookmarkStart w:id="10" w:name="_Toc423804493"/>
-      <w:r>
-        <w:t>Математически основи на реализираните алгоритми</w:t>
-      </w:r>
-      <w:bookmarkEnd w:id="10"/>
-    </w:p>
-    <w:p>
-      <w:pPr>
-        <w:rPr>
-          <w:lang w:val="en-US"/>
-        </w:rPr>
-      </w:pPr>
-      <w:r>
-        <w:t>** тук слагаме формули, теореми, чертежи и тн</w:t>
-      </w:r>
-    </w:p>
-    <w:p>
-      <w:pPr>
-        <w:pStyle w:val="Heading2"/>
-        <w:rPr>
-          <w:lang w:val="en-US"/>
-        </w:rPr>
-      </w:pPr>
-      <w:bookmarkStart w:id="11" w:name="_Toc423804494"/>
+        <w:rPr>
+          <w:lang w:val="en-US"/>
+        </w:rPr>
+      </w:pPr>
+      <w:bookmarkStart w:id="10" w:name="_Toc423804494"/>
       <w:r>
         <w:lastRenderedPageBreak/>
         <w:t>Различни начини за задаване на криви</w:t>
       </w:r>
+      <w:bookmarkEnd w:id="10"/>
+    </w:p>
+    <w:p>
+      <w:pPr>
+        <w:pStyle w:val="Heading3"/>
+      </w:pPr>
+      <w:bookmarkStart w:id="11" w:name="_Toc423804495"/>
+      <w:r>
+        <w:t>Криви на Безие</w:t>
+      </w:r>
       <w:bookmarkEnd w:id="11"/>
-    </w:p>
-    <w:p>
-      <w:pPr>
-        <w:pStyle w:val="Heading3"/>
-      </w:pPr>
-      <w:bookmarkStart w:id="12" w:name="_Toc423804495"/>
-      <w:r>
-        <w:t>Криви на Безие</w:t>
-      </w:r>
-      <w:bookmarkEnd w:id="12"/>
     </w:p>
     <w:p>
       <w:pPr>
@@ -5354,6 +5361,7 @@
         </w:rPr>
         <w:t>P</w:t>
       </w:r>
+      <w:proofErr w:type="spellStart"/>
       <w:r>
         <w:rPr>
           <w:color w:val="000000"/>
@@ -5362,6 +5370,7 @@
         </w:rPr>
         <w:t>i</w:t>
       </w:r>
+      <w:proofErr w:type="spellEnd"/>
       <w:r>
         <w:t xml:space="preserve"> </w:t>
       </w:r>
@@ -5496,7 +5505,7 @@
                     </pic:cNvPicPr>
                   </pic:nvPicPr>
                   <pic:blipFill>
-                    <a:blip r:embed="rId10">
+                    <a:blip r:embed="rId11">
                       <a:extLst>
                         <a:ext uri="{28A0092B-C50C-407E-A947-70E740481C1C}">
                           <a14:useLocalDpi xmlns:a14="http://schemas.microsoft.com/office/drawing/2010/main" val="0"/>
@@ -5665,7 +5674,7 @@
             <o:lock v:ext="edit" aspectratio="t"/>
           </v:shapetype>
           <v:shape id="_x0000_i1025" type="#_x0000_t75" style="width:150.55pt;height:57.95pt">
-            <v:imagedata r:id="rId11" o:title="безие"/>
+            <v:imagedata r:id="rId12" o:title="безие"/>
           </v:shape>
         </w:pict>
       </w:r>
@@ -5880,7 +5889,7 @@
                     </pic:cNvPicPr>
                   </pic:nvPicPr>
                   <pic:blipFill>
-                    <a:blip r:embed="rId12">
+                    <a:blip r:embed="rId13">
                       <a:extLst>
                         <a:ext uri="{28A0092B-C50C-407E-A947-70E740481C1C}">
                           <a14:useLocalDpi xmlns:a14="http://schemas.microsoft.com/office/drawing/2010/main" val="0"/>
@@ -5955,7 +5964,7 @@
                     </pic:cNvPicPr>
                   </pic:nvPicPr>
                   <pic:blipFill>
-                    <a:blip r:embed="rId13">
+                    <a:blip r:embed="rId14">
                       <a:extLst>
                         <a:ext uri="{28A0092B-C50C-407E-A947-70E740481C1C}">
                           <a14:useLocalDpi xmlns:a14="http://schemas.microsoft.com/office/drawing/2010/main" val="0"/>
@@ -6271,7 +6280,7 @@
                     </pic:cNvPicPr>
                   </pic:nvPicPr>
                   <pic:blipFill>
-                    <a:blip r:embed="rId14">
+                    <a:blip r:embed="rId15">
                       <a:extLst>
                         <a:ext uri="{28A0092B-C50C-407E-A947-70E740481C1C}">
                           <a14:useLocalDpi xmlns:a14="http://schemas.microsoft.com/office/drawing/2010/main" val="0"/>
@@ -6770,7 +6779,7 @@
       <w:r>
         <w:pict>
           <v:shape id="_x0000_i1026" type="#_x0000_t75" style="width:453.5pt;height:257.15pt">
-            <v:imagedata r:id="rId15" o:title="дьо кастелжо"/>
+            <v:imagedata r:id="rId16" o:title="дьо кастелжо"/>
           </v:shape>
         </w:pict>
       </w:r>
@@ -6787,8 +6796,8 @@
       </w:r>
       <w:r>
         <w:pict>
-          <v:shape id="_x0000_i1027" type="#_x0000_t75" style="width:124.35pt;height:84.6pt">
-            <v:imagedata r:id="rId16" o:title="действия дяо кастелжо"/>
+          <v:shape id="_x0000_i1027" type="#_x0000_t75" style="width:124.35pt;height:84.15pt">
+            <v:imagedata r:id="rId17" o:title="действия дяо кастелжо"/>
           </v:shape>
         </w:pict>
       </w:r>
@@ -7208,8 +7217,8 @@
     <w:p>
       <w:r>
         <w:pict>
-          <v:shape id="_x0000_i1028" type="#_x0000_t75" style="width:180pt;height:74.8pt">
-            <v:imagedata r:id="rId17" o:title="Screenshot_1"/>
+          <v:shape id="_x0000_i1028" type="#_x0000_t75" style="width:180.45pt;height:74.8pt">
+            <v:imagedata r:id="rId18" o:title="Screenshot_1"/>
           </v:shape>
         </w:pict>
       </w:r>
@@ -7246,7 +7255,7 @@
                     </pic:cNvPicPr>
                   </pic:nvPicPr>
                   <pic:blipFill>
-                    <a:blip r:embed="rId18">
+                    <a:blip r:embed="rId19">
                       <a:extLst>
                         <a:ext uri="{28A0092B-C50C-407E-A947-70E740481C1C}">
                           <a14:useLocalDpi xmlns:a14="http://schemas.microsoft.com/office/drawing/2010/main" val="0"/>
@@ -7289,8 +7298,8 @@
     <w:p>
       <w:r>
         <w:pict>
-          <v:shape id="_x0000_i1029" type="#_x0000_t75" style="width:180pt;height:74.8pt">
-            <v:imagedata r:id="rId19" o:title="240px-Bézier_3_big"/>
+          <v:shape id="_x0000_i1029" type="#_x0000_t75" style="width:180.45pt;height:74.8pt">
+            <v:imagedata r:id="rId20" o:title="240px-Bézier_3_big"/>
           </v:shape>
         </w:pict>
       </w:r>
@@ -7342,7 +7351,7 @@
                     </pic:cNvPicPr>
                   </pic:nvPicPr>
                   <pic:blipFill>
-                    <a:blip r:embed="rId20">
+                    <a:blip r:embed="rId21">
                       <a:extLst>
                         <a:ext uri="{28A0092B-C50C-407E-A947-70E740481C1C}">
                           <a14:useLocalDpi xmlns:a14="http://schemas.microsoft.com/office/drawing/2010/main" val="0"/>
@@ -7378,11 +7387,11 @@
       <w:pPr>
         <w:pStyle w:val="Heading3"/>
       </w:pPr>
-      <w:bookmarkStart w:id="13" w:name="_Toc423804496"/>
+      <w:bookmarkStart w:id="12" w:name="_Toc423804496"/>
       <w:r>
         <w:t>Сплайн криви</w:t>
       </w:r>
-      <w:bookmarkEnd w:id="13"/>
+      <w:bookmarkEnd w:id="12"/>
     </w:p>
     <w:p>
       <w:pPr>
@@ -7397,9 +7406,9 @@
         </w:rPr>
         <w:object w:dxaOrig="540" w:dyaOrig="320">
           <v:shape id="_x0000_i1030" type="#_x0000_t75" style="width:27.1pt;height:15.9pt" o:ole="">
-            <v:imagedata r:id="rId21" o:title=""/>
+            <v:imagedata r:id="rId22" o:title=""/>
           </v:shape>
-          <o:OLEObject Type="Embed" ProgID="Equation.DSMT4" ShapeID="_x0000_i1030" DrawAspect="Content" ObjectID="_1497546468" r:id="rId22"/>
+          <o:OLEObject Type="Embed" ProgID="Equation.DSMT4" ShapeID="_x0000_i1030" DrawAspect="Content" ObjectID="_1497555368" r:id="rId23"/>
         </w:object>
       </w:r>
       <w:r>
@@ -7417,9 +7426,9 @@
         </w:rPr>
         <w:object w:dxaOrig="540" w:dyaOrig="320">
           <v:shape id="_x0000_i1031" type="#_x0000_t75" style="width:27.1pt;height:15.9pt" o:ole="">
-            <v:imagedata r:id="rId23" o:title=""/>
+            <v:imagedata r:id="rId24" o:title=""/>
           </v:shape>
-          <o:OLEObject Type="Embed" ProgID="Equation.DSMT4" ShapeID="_x0000_i1031" DrawAspect="Content" ObjectID="_1497546469" r:id="rId24"/>
+          <o:OLEObject Type="Embed" ProgID="Equation.DSMT4" ShapeID="_x0000_i1031" DrawAspect="Content" ObjectID="_1497555369" r:id="rId25"/>
         </w:object>
       </w:r>
       <w:r>
@@ -7437,9 +7446,9 @@
         </w:rPr>
         <w:object w:dxaOrig="540" w:dyaOrig="320">
           <v:shape id="_x0000_i1032" type="#_x0000_t75" style="width:27.1pt;height:15.9pt" o:ole="">
-            <v:imagedata r:id="rId25" o:title=""/>
+            <v:imagedata r:id="rId26" o:title=""/>
           </v:shape>
-          <o:OLEObject Type="Embed" ProgID="Equation.DSMT4" ShapeID="_x0000_i1032" DrawAspect="Content" ObjectID="_1497546470" r:id="rId26"/>
+          <o:OLEObject Type="Embed" ProgID="Equation.DSMT4" ShapeID="_x0000_i1032" DrawAspect="Content" ObjectID="_1497555370" r:id="rId27"/>
         </w:object>
       </w:r>
       <w:r>
@@ -7450,10 +7459,10 @@
           <w:position w:val="-12"/>
         </w:rPr>
         <w:object w:dxaOrig="1840" w:dyaOrig="360">
-          <v:shape id="_x0000_i1033" type="#_x0000_t75" style="width:92.1pt;height:18.25pt" o:ole="">
-            <v:imagedata r:id="rId27" o:title=""/>
+          <v:shape id="_x0000_i1033" type="#_x0000_t75" style="width:91.65pt;height:18.7pt" o:ole="">
+            <v:imagedata r:id="rId28" o:title=""/>
           </v:shape>
-          <o:OLEObject Type="Embed" ProgID="Equation.DSMT4" ShapeID="_x0000_i1033" DrawAspect="Content" ObjectID="_1497546471" r:id="rId28"/>
+          <o:OLEObject Type="Embed" ProgID="Equation.DSMT4" ShapeID="_x0000_i1033" DrawAspect="Content" ObjectID="_1497555371" r:id="rId29"/>
         </w:object>
       </w:r>
       <w:r>
@@ -7465,9 +7474,9 @@
         </w:rPr>
         <w:object w:dxaOrig="540" w:dyaOrig="320">
           <v:shape id="_x0000_i1034" type="#_x0000_t75" style="width:27.1pt;height:15.9pt" o:ole="">
-            <v:imagedata r:id="rId21" o:title=""/>
+            <v:imagedata r:id="rId22" o:title=""/>
           </v:shape>
-          <o:OLEObject Type="Embed" ProgID="Equation.DSMT4" ShapeID="_x0000_i1034" DrawAspect="Content" ObjectID="_1497546472" r:id="rId29"/>
+          <o:OLEObject Type="Embed" ProgID="Equation.DSMT4" ShapeID="_x0000_i1034" DrawAspect="Content" ObjectID="_1497555372" r:id="rId30"/>
         </w:object>
       </w:r>
       <w:r>
@@ -7478,10 +7487,10 @@
           <w:position w:val="-12"/>
         </w:rPr>
         <w:object w:dxaOrig="800" w:dyaOrig="360">
-          <v:shape id="_x0000_i1035" type="#_x0000_t75" style="width:39.75pt;height:18.25pt" o:ole="">
-            <v:imagedata r:id="rId30" o:title=""/>
+          <v:shape id="_x0000_i1035" type="#_x0000_t75" style="width:40.2pt;height:18.7pt" o:ole="">
+            <v:imagedata r:id="rId31" o:title=""/>
           </v:shape>
-          <o:OLEObject Type="Embed" ProgID="Equation.DSMT4" ShapeID="_x0000_i1035" DrawAspect="Content" ObjectID="_1497546473" r:id="rId31"/>
+          <o:OLEObject Type="Embed" ProgID="Equation.DSMT4" ShapeID="_x0000_i1035" DrawAspect="Content" ObjectID="_1497555373" r:id="rId32"/>
         </w:object>
       </w:r>
       <w:r>
@@ -7492,10 +7501,10 @@
           <w:position w:val="-12"/>
         </w:rPr>
         <w:object w:dxaOrig="580" w:dyaOrig="360">
-          <v:shape id="_x0000_i1036" type="#_x0000_t75" style="width:29.45pt;height:18.25pt" o:ole="">
-            <v:imagedata r:id="rId32" o:title=""/>
+          <v:shape id="_x0000_i1036" type="#_x0000_t75" style="width:29.9pt;height:18.7pt" o:ole="">
+            <v:imagedata r:id="rId33" o:title=""/>
           </v:shape>
-          <o:OLEObject Type="Embed" ProgID="Equation.DSMT4" ShapeID="_x0000_i1036" DrawAspect="Content" ObjectID="_1497546474" r:id="rId33"/>
+          <o:OLEObject Type="Embed" ProgID="Equation.DSMT4" ShapeID="_x0000_i1036" DrawAspect="Content" ObjectID="_1497555374" r:id="rId34"/>
         </w:object>
       </w:r>
       <w:r>
@@ -7506,10 +7515,10 @@
           <w:position w:val="-4"/>
         </w:rPr>
         <w:object w:dxaOrig="180" w:dyaOrig="200">
-          <v:shape id="_x0000_i1037" type="#_x0000_t75" style="width:8.9pt;height:9.8pt" o:ole="">
-            <v:imagedata r:id="rId34" o:title=""/>
+          <v:shape id="_x0000_i1037" type="#_x0000_t75" style="width:9.35pt;height:9.35pt" o:ole="">
+            <v:imagedata r:id="rId35" o:title=""/>
           </v:shape>
-          <o:OLEObject Type="Embed" ProgID="Equation.DSMT4" ShapeID="_x0000_i1037" DrawAspect="Content" ObjectID="_1497546475" r:id="rId35"/>
+          <o:OLEObject Type="Embed" ProgID="Equation.DSMT4" ShapeID="_x0000_i1037" DrawAspect="Content" ObjectID="_1497555375" r:id="rId36"/>
         </w:object>
       </w:r>
       <w:r>
@@ -7538,9 +7547,9 @@
         </w:rPr>
         <w:object w:dxaOrig="3420" w:dyaOrig="540">
           <v:shape id="_x0000_i1038" type="#_x0000_t75" style="width:171.1pt;height:27.1pt" o:ole="">
-            <v:imagedata r:id="rId36" o:title=""/>
+            <v:imagedata r:id="rId37" o:title=""/>
           </v:shape>
-          <o:OLEObject Type="Embed" ProgID="Equation.DSMT4" ShapeID="_x0000_i1038" DrawAspect="Content" ObjectID="_1497546476" r:id="rId37"/>
+          <o:OLEObject Type="Embed" ProgID="Equation.DSMT4" ShapeID="_x0000_i1038" DrawAspect="Content" ObjectID="_1497555376" r:id="rId38"/>
         </w:object>
       </w:r>
       <w:r>
@@ -7569,10 +7578,10 @@
           <w:position w:val="-16"/>
         </w:rPr>
         <w:object w:dxaOrig="1780" w:dyaOrig="540">
-          <v:shape id="_x0000_i1039" type="#_x0000_t75" style="width:89.3pt;height:27.1pt" o:ole="">
-            <v:imagedata r:id="rId38" o:title=""/>
+          <v:shape id="_x0000_i1039" type="#_x0000_t75" style="width:88.85pt;height:27.1pt" o:ole="">
+            <v:imagedata r:id="rId39" o:title=""/>
           </v:shape>
-          <o:OLEObject Type="Embed" ProgID="Equation.DSMT4" ShapeID="_x0000_i1039" DrawAspect="Content" ObjectID="_1497546477" r:id="rId39"/>
+          <o:OLEObject Type="Embed" ProgID="Equation.DSMT4" ShapeID="_x0000_i1039" DrawAspect="Content" ObjectID="_1497555377" r:id="rId40"/>
         </w:object>
       </w:r>
       <w:r>
@@ -7601,9 +7610,9 @@
         </w:rPr>
         <w:object w:dxaOrig="520" w:dyaOrig="320">
           <v:shape id="_x0000_i1040" type="#_x0000_t75" style="width:26.2pt;height:15.9pt" o:ole="">
-            <v:imagedata r:id="rId40" o:title=""/>
+            <v:imagedata r:id="rId41" o:title=""/>
           </v:shape>
-          <o:OLEObject Type="Embed" ProgID="Equation.DSMT4" ShapeID="_x0000_i1040" DrawAspect="Content" ObjectID="_1497546478" r:id="rId41"/>
+          <o:OLEObject Type="Embed" ProgID="Equation.DSMT4" ShapeID="_x0000_i1040" DrawAspect="Content" ObjectID="_1497555378" r:id="rId42"/>
         </w:object>
       </w:r>
       <w:r>
@@ -7621,9 +7630,9 @@
         </w:rPr>
         <w:object w:dxaOrig="240" w:dyaOrig="320">
           <v:shape id="_x0000_i1041" type="#_x0000_t75" style="width:12.15pt;height:15.9pt" o:ole="">
-            <v:imagedata r:id="rId42" o:title=""/>
+            <v:imagedata r:id="rId43" o:title=""/>
           </v:shape>
-          <o:OLEObject Type="Embed" ProgID="Equation.DSMT4" ShapeID="_x0000_i1041" DrawAspect="Content" ObjectID="_1497546479" r:id="rId43"/>
+          <o:OLEObject Type="Embed" ProgID="Equation.DSMT4" ShapeID="_x0000_i1041" DrawAspect="Content" ObjectID="_1497555379" r:id="rId44"/>
         </w:object>
       </w:r>
       <w:r>
@@ -7635,9 +7644,9 @@
         </w:rPr>
         <w:object w:dxaOrig="520" w:dyaOrig="320">
           <v:shape id="_x0000_i1042" type="#_x0000_t75" style="width:26.2pt;height:15.9pt" o:ole="">
-            <v:imagedata r:id="rId44" o:title=""/>
+            <v:imagedata r:id="rId45" o:title=""/>
           </v:shape>
-          <o:OLEObject Type="Embed" ProgID="Equation.DSMT4" ShapeID="_x0000_i1042" DrawAspect="Content" ObjectID="_1497546480" r:id="rId45"/>
+          <o:OLEObject Type="Embed" ProgID="Equation.DSMT4" ShapeID="_x0000_i1042" DrawAspect="Content" ObjectID="_1497555380" r:id="rId46"/>
         </w:object>
       </w:r>
       <w:r>
@@ -7654,10 +7663,10 @@
           <w:position w:val="-12"/>
         </w:rPr>
         <w:object w:dxaOrig="760" w:dyaOrig="360">
-          <v:shape id="_x0000_i1043" type="#_x0000_t75" style="width:38.35pt;height:18.25pt" o:ole="">
-            <v:imagedata r:id="rId46" o:title=""/>
+          <v:shape id="_x0000_i1043" type="#_x0000_t75" style="width:38.35pt;height:18.7pt" o:ole="">
+            <v:imagedata r:id="rId47" o:title=""/>
           </v:shape>
-          <o:OLEObject Type="Embed" ProgID="Equation.DSMT4" ShapeID="_x0000_i1043" DrawAspect="Content" ObjectID="_1497546481" r:id="rId47"/>
+          <o:OLEObject Type="Embed" ProgID="Equation.DSMT4" ShapeID="_x0000_i1043" DrawAspect="Content" ObjectID="_1497555381" r:id="rId48"/>
         </w:object>
       </w:r>
       <w:r>
@@ -7669,9 +7678,9 @@
         </w:rPr>
         <w:object w:dxaOrig="240" w:dyaOrig="320">
           <v:shape id="_x0000_i1044" type="#_x0000_t75" style="width:12.15pt;height:15.9pt" o:ole="">
-            <v:imagedata r:id="rId48" o:title=""/>
+            <v:imagedata r:id="rId49" o:title=""/>
           </v:shape>
-          <o:OLEObject Type="Embed" ProgID="Equation.DSMT4" ShapeID="_x0000_i1044" DrawAspect="Content" ObjectID="_1497546482" r:id="rId49"/>
+          <o:OLEObject Type="Embed" ProgID="Equation.DSMT4" ShapeID="_x0000_i1044" DrawAspect="Content" ObjectID="_1497555382" r:id="rId50"/>
         </w:object>
       </w:r>
       <w:r>
@@ -7682,10 +7691,10 @@
           <w:position w:val="-12"/>
         </w:rPr>
         <w:object w:dxaOrig="720" w:dyaOrig="360">
-          <v:shape id="_x0000_i1045" type="#_x0000_t75" style="width:36pt;height:18.25pt" o:ole="">
-            <v:imagedata r:id="rId50" o:title=""/>
+          <v:shape id="_x0000_i1045" type="#_x0000_t75" style="width:36.45pt;height:18.7pt" o:ole="">
+            <v:imagedata r:id="rId51" o:title=""/>
           </v:shape>
-          <o:OLEObject Type="Embed" ProgID="Equation.DSMT4" ShapeID="_x0000_i1045" DrawAspect="Content" ObjectID="_1497546483" r:id="rId51"/>
+          <o:OLEObject Type="Embed" ProgID="Equation.DSMT4" ShapeID="_x0000_i1045" DrawAspect="Content" ObjectID="_1497555383" r:id="rId52"/>
         </w:object>
       </w:r>
       <w:r>
@@ -7702,10 +7711,10 @@
           <w:position w:val="-12"/>
         </w:rPr>
         <w:object w:dxaOrig="580" w:dyaOrig="360">
-          <v:shape id="_x0000_i1046" type="#_x0000_t75" style="width:29.45pt;height:18.25pt" o:ole="">
-            <v:imagedata r:id="rId52" o:title=""/>
+          <v:shape id="_x0000_i1046" type="#_x0000_t75" style="width:29.9pt;height:18.7pt" o:ole="">
+            <v:imagedata r:id="rId53" o:title=""/>
           </v:shape>
-          <o:OLEObject Type="Embed" ProgID="Equation.DSMT4" ShapeID="_x0000_i1046" DrawAspect="Content" ObjectID="_1497546484" r:id="rId53"/>
+          <o:OLEObject Type="Embed" ProgID="Equation.DSMT4" ShapeID="_x0000_i1046" DrawAspect="Content" ObjectID="_1497555384" r:id="rId54"/>
         </w:object>
       </w:r>
       <w:r>
@@ -7723,9 +7732,9 @@
         </w:rPr>
         <w:object w:dxaOrig="240" w:dyaOrig="320">
           <v:shape id="_x0000_i1047" type="#_x0000_t75" style="width:12.15pt;height:15.9pt" o:ole="">
-            <v:imagedata r:id="rId54" o:title=""/>
+            <v:imagedata r:id="rId55" o:title=""/>
           </v:shape>
-          <o:OLEObject Type="Embed" ProgID="Equation.DSMT4" ShapeID="_x0000_i1047" DrawAspect="Content" ObjectID="_1497546485" r:id="rId55"/>
+          <o:OLEObject Type="Embed" ProgID="Equation.DSMT4" ShapeID="_x0000_i1047" DrawAspect="Content" ObjectID="_1497555385" r:id="rId56"/>
         </w:object>
       </w:r>
       <w:r>
@@ -7766,10 +7775,10 @@
           <w:position w:val="-10"/>
         </w:rPr>
         <w:object w:dxaOrig="480" w:dyaOrig="320">
-          <v:shape id="_x0000_i1048" type="#_x0000_t75" style="width:23.85pt;height:15.9pt" o:ole="">
-            <v:imagedata r:id="rId56" o:title=""/>
+          <v:shape id="_x0000_i1048" type="#_x0000_t75" style="width:24.3pt;height:15.9pt" o:ole="">
+            <v:imagedata r:id="rId57" o:title=""/>
           </v:shape>
-          <o:OLEObject Type="Embed" ProgID="Equation.DSMT4" ShapeID="_x0000_i1048" DrawAspect="Content" ObjectID="_1497546486" r:id="rId57"/>
+          <o:OLEObject Type="Embed" ProgID="Equation.DSMT4" ShapeID="_x0000_i1048" DrawAspect="Content" ObjectID="_1497555386" r:id="rId58"/>
         </w:object>
       </w:r>
       <w:r>
@@ -7792,10 +7801,10 @@
           <w:position w:val="-4"/>
         </w:rPr>
         <w:object w:dxaOrig="180" w:dyaOrig="200">
-          <v:shape id="_x0000_i1049" type="#_x0000_t75" style="width:8.9pt;height:9.8pt" o:ole="">
-            <v:imagedata r:id="rId58" o:title=""/>
+          <v:shape id="_x0000_i1049" type="#_x0000_t75" style="width:9.35pt;height:9.35pt" o:ole="">
+            <v:imagedata r:id="rId59" o:title=""/>
           </v:shape>
-          <o:OLEObject Type="Embed" ProgID="Equation.DSMT4" ShapeID="_x0000_i1049" DrawAspect="Content" ObjectID="_1497546487" r:id="rId59"/>
+          <o:OLEObject Type="Embed" ProgID="Equation.DSMT4" ShapeID="_x0000_i1049" DrawAspect="Content" ObjectID="_1497555387" r:id="rId60"/>
         </w:object>
       </w:r>
       <w:r>
@@ -7806,10 +7815,10 @@
           <w:position w:val="-12"/>
         </w:rPr>
         <w:object w:dxaOrig="1080" w:dyaOrig="360">
-          <v:shape id="_x0000_i1050" type="#_x0000_t75" style="width:54.25pt;height:18.25pt" o:ole="">
-            <v:imagedata r:id="rId60" o:title=""/>
+          <v:shape id="_x0000_i1050" type="#_x0000_t75" style="width:54.25pt;height:18.7pt" o:ole="">
+            <v:imagedata r:id="rId61" o:title=""/>
           </v:shape>
-          <o:OLEObject Type="Embed" ProgID="Equation.DSMT4" ShapeID="_x0000_i1050" DrawAspect="Content" ObjectID="_1497546488" r:id="rId61"/>
+          <o:OLEObject Type="Embed" ProgID="Equation.DSMT4" ShapeID="_x0000_i1050" DrawAspect="Content" ObjectID="_1497555388" r:id="rId62"/>
         </w:object>
       </w:r>
       <w:r>
@@ -7833,10 +7842,10 @@
           <w:position w:val="-10"/>
         </w:rPr>
         <w:object w:dxaOrig="480" w:dyaOrig="320">
-          <v:shape id="_x0000_i1051" type="#_x0000_t75" style="width:23.85pt;height:15.9pt" o:ole="">
-            <v:imagedata r:id="rId56" o:title=""/>
+          <v:shape id="_x0000_i1051" type="#_x0000_t75" style="width:24.3pt;height:15.9pt" o:ole="">
+            <v:imagedata r:id="rId57" o:title=""/>
           </v:shape>
-          <o:OLEObject Type="Embed" ProgID="Equation.DSMT4" ShapeID="_x0000_i1051" DrawAspect="Content" ObjectID="_1497546489" r:id="rId62"/>
+          <o:OLEObject Type="Embed" ProgID="Equation.DSMT4" ShapeID="_x0000_i1051" DrawAspect="Content" ObjectID="_1497555389" r:id="rId63"/>
         </w:object>
       </w:r>
       <w:r>
@@ -7847,10 +7856,10 @@
           <w:position w:val="-4"/>
         </w:rPr>
         <w:object w:dxaOrig="180" w:dyaOrig="200">
-          <v:shape id="_x0000_i1052" type="#_x0000_t75" style="width:8.9pt;height:9.8pt" o:ole="">
-            <v:imagedata r:id="rId58" o:title=""/>
+          <v:shape id="_x0000_i1052" type="#_x0000_t75" style="width:9.35pt;height:9.35pt" o:ole="">
+            <v:imagedata r:id="rId59" o:title=""/>
           </v:shape>
-          <o:OLEObject Type="Embed" ProgID="Equation.DSMT4" ShapeID="_x0000_i1052" DrawAspect="Content" ObjectID="_1497546490" r:id="rId63"/>
+          <o:OLEObject Type="Embed" ProgID="Equation.DSMT4" ShapeID="_x0000_i1052" DrawAspect="Content" ObjectID="_1497555390" r:id="rId64"/>
         </w:object>
       </w:r>
       <w:r>
@@ -7870,10 +7879,10 @@
           <w:position w:val="-12"/>
         </w:rPr>
         <w:object w:dxaOrig="800" w:dyaOrig="360">
-          <v:shape id="_x0000_i1053" type="#_x0000_t75" style="width:39.75pt;height:18.25pt" o:ole="">
-            <v:imagedata r:id="rId64" o:title=""/>
+          <v:shape id="_x0000_i1053" type="#_x0000_t75" style="width:40.2pt;height:18.7pt" o:ole="">
+            <v:imagedata r:id="rId65" o:title=""/>
           </v:shape>
-          <o:OLEObject Type="Embed" ProgID="Equation.DSMT4" ShapeID="_x0000_i1053" DrawAspect="Content" ObjectID="_1497546491" r:id="rId65"/>
+          <o:OLEObject Type="Embed" ProgID="Equation.DSMT4" ShapeID="_x0000_i1053" DrawAspect="Content" ObjectID="_1497555391" r:id="rId66"/>
         </w:object>
       </w:r>
       <w:r>
@@ -7884,10 +7893,10 @@
           <w:position w:val="-10"/>
         </w:rPr>
         <w:object w:dxaOrig="960" w:dyaOrig="320">
-          <v:shape id="_x0000_i1054" type="#_x0000_t75" style="width:48.15pt;height:15.9pt" o:ole="">
-            <v:imagedata r:id="rId66" o:title=""/>
+          <v:shape id="_x0000_i1054" type="#_x0000_t75" style="width:47.7pt;height:15.9pt" o:ole="">
+            <v:imagedata r:id="rId67" o:title=""/>
           </v:shape>
-          <o:OLEObject Type="Embed" ProgID="Equation.DSMT4" ShapeID="_x0000_i1054" DrawAspect="Content" ObjectID="_1497546492" r:id="rId67"/>
+          <o:OLEObject Type="Embed" ProgID="Equation.DSMT4" ShapeID="_x0000_i1054" DrawAspect="Content" ObjectID="_1497555392" r:id="rId68"/>
         </w:object>
       </w:r>
       <w:r>
@@ -7901,10 +7910,10 @@
           <w:position w:val="-12"/>
         </w:rPr>
         <w:object w:dxaOrig="1840" w:dyaOrig="360">
-          <v:shape id="_x0000_i1055" type="#_x0000_t75" style="width:92.1pt;height:18.25pt" o:ole="">
-            <v:imagedata r:id="rId68" o:title=""/>
+          <v:shape id="_x0000_i1055" type="#_x0000_t75" style="width:91.65pt;height:18.7pt" o:ole="">
+            <v:imagedata r:id="rId69" o:title=""/>
           </v:shape>
-          <o:OLEObject Type="Embed" ProgID="Equation.DSMT4" ShapeID="_x0000_i1055" DrawAspect="Content" ObjectID="_1497546493" r:id="rId69"/>
+          <o:OLEObject Type="Embed" ProgID="Equation.DSMT4" ShapeID="_x0000_i1055" DrawAspect="Content" ObjectID="_1497555393" r:id="rId70"/>
         </w:object>
       </w:r>
     </w:p>
@@ -7925,10 +7934,10 @@
           <w:position w:val="-10"/>
         </w:rPr>
         <w:object w:dxaOrig="2079" w:dyaOrig="360">
-          <v:shape id="_x0000_i1056" type="#_x0000_t75" style="width:104.25pt;height:18.25pt" o:ole="">
-            <v:imagedata r:id="rId70" o:title=""/>
+          <v:shape id="_x0000_i1056" type="#_x0000_t75" style="width:104.75pt;height:18.7pt" o:ole="">
+            <v:imagedata r:id="rId71" o:title=""/>
           </v:shape>
-          <o:OLEObject Type="Embed" ProgID="Equation.DSMT4" ShapeID="_x0000_i1056" DrawAspect="Content" ObjectID="_1497546494" r:id="rId71"/>
+          <o:OLEObject Type="Embed" ProgID="Equation.DSMT4" ShapeID="_x0000_i1056" DrawAspect="Content" ObjectID="_1497555394" r:id="rId72"/>
         </w:object>
       </w:r>
       <w:r>
@@ -7939,10 +7948,10 @@
           <w:position w:val="-10"/>
         </w:rPr>
         <w:object w:dxaOrig="800" w:dyaOrig="320">
-          <v:shape id="_x0000_i1057" type="#_x0000_t75" style="width:39.75pt;height:15.9pt" o:ole="">
-            <v:imagedata r:id="rId72" o:title=""/>
+          <v:shape id="_x0000_i1057" type="#_x0000_t75" style="width:40.2pt;height:15.9pt" o:ole="">
+            <v:imagedata r:id="rId73" o:title=""/>
           </v:shape>
-          <o:OLEObject Type="Embed" ProgID="Equation.DSMT4" ShapeID="_x0000_i1057" DrawAspect="Content" ObjectID="_1497546495" r:id="rId73"/>
+          <o:OLEObject Type="Embed" ProgID="Equation.DSMT4" ShapeID="_x0000_i1057" DrawAspect="Content" ObjectID="_1497555395" r:id="rId74"/>
         </w:object>
       </w:r>
       <w:r>
@@ -7967,9 +7976,9 @@
         </w:rPr>
         <w:object w:dxaOrig="279" w:dyaOrig="300">
           <v:shape id="_x0000_i1058" type="#_x0000_t75" style="width:14.05pt;height:14.95pt" o:ole="">
-            <v:imagedata r:id="rId74" o:title=""/>
+            <v:imagedata r:id="rId75" o:title=""/>
           </v:shape>
-          <o:OLEObject Type="Embed" ProgID="Equation.DSMT4" ShapeID="_x0000_i1058" DrawAspect="Content" ObjectID="_1497546496" r:id="rId75"/>
+          <o:OLEObject Type="Embed" ProgID="Equation.DSMT4" ShapeID="_x0000_i1058" DrawAspect="Content" ObjectID="_1497555396" r:id="rId76"/>
         </w:object>
       </w:r>
       <w:r>
@@ -7990,10 +7999,10 @@
           <w:position w:val="-4"/>
         </w:rPr>
         <w:object w:dxaOrig="460" w:dyaOrig="260">
-          <v:shape id="_x0000_i1059" type="#_x0000_t75" style="width:23.4pt;height:12.6pt" o:ole="">
-            <v:imagedata r:id="rId76" o:title=""/>
+          <v:shape id="_x0000_i1059" type="#_x0000_t75" style="width:23.4pt;height:12.15pt" o:ole="">
+            <v:imagedata r:id="rId77" o:title=""/>
           </v:shape>
-          <o:OLEObject Type="Embed" ProgID="Equation.DSMT4" ShapeID="_x0000_i1059" DrawAspect="Content" ObjectID="_1497546497" r:id="rId77"/>
+          <o:OLEObject Type="Embed" ProgID="Equation.DSMT4" ShapeID="_x0000_i1059" DrawAspect="Content" ObjectID="_1497555397" r:id="rId78"/>
         </w:object>
       </w:r>
       <w:r>
@@ -8016,10 +8025,10 @@
           <w:position w:val="-12"/>
         </w:rPr>
         <w:object w:dxaOrig="1080" w:dyaOrig="360">
-          <v:shape id="_x0000_i1060" type="#_x0000_t75" style="width:54.25pt;height:18.25pt" o:ole="">
-            <v:imagedata r:id="rId78" o:title=""/>
+          <v:shape id="_x0000_i1060" type="#_x0000_t75" style="width:54.25pt;height:18.7pt" o:ole="">
+            <v:imagedata r:id="rId79" o:title=""/>
           </v:shape>
-          <o:OLEObject Type="Embed" ProgID="Equation.DSMT4" ShapeID="_x0000_i1060" DrawAspect="Content" ObjectID="_1497546498" r:id="rId79"/>
+          <o:OLEObject Type="Embed" ProgID="Equation.DSMT4" ShapeID="_x0000_i1060" DrawAspect="Content" ObjectID="_1497555398" r:id="rId80"/>
         </w:object>
       </w:r>
       <w:r>
@@ -8030,10 +8039,10 @@
           <w:position w:val="-10"/>
         </w:rPr>
         <w:object w:dxaOrig="240" w:dyaOrig="260">
-          <v:shape id="_x0000_i1061" type="#_x0000_t75" style="width:12.15pt;height:12.6pt" o:ole="">
-            <v:imagedata r:id="rId80" o:title=""/>
+          <v:shape id="_x0000_i1061" type="#_x0000_t75" style="width:12.15pt;height:12.15pt" o:ole="">
+            <v:imagedata r:id="rId81" o:title=""/>
           </v:shape>
-          <o:OLEObject Type="Embed" ProgID="Equation.DSMT4" ShapeID="_x0000_i1061" DrawAspect="Content" ObjectID="_1497546499" r:id="rId81"/>
+          <o:OLEObject Type="Embed" ProgID="Equation.DSMT4" ShapeID="_x0000_i1061" DrawAspect="Content" ObjectID="_1497555399" r:id="rId82"/>
         </w:object>
       </w:r>
       <w:r>
@@ -8050,10 +8059,10 @@
           <w:position w:val="-12"/>
         </w:rPr>
         <w:object w:dxaOrig="420" w:dyaOrig="360">
-          <v:shape id="_x0000_i1062" type="#_x0000_t75" style="width:21.05pt;height:18.25pt" o:ole="">
-            <v:imagedata r:id="rId82" o:title=""/>
+          <v:shape id="_x0000_i1062" type="#_x0000_t75" style="width:21.5pt;height:18.7pt" o:ole="">
+            <v:imagedata r:id="rId83" o:title=""/>
           </v:shape>
-          <o:OLEObject Type="Embed" ProgID="Equation.DSMT4" ShapeID="_x0000_i1062" DrawAspect="Content" ObjectID="_1497546500" r:id="rId83"/>
+          <o:OLEObject Type="Embed" ProgID="Equation.DSMT4" ShapeID="_x0000_i1062" DrawAspect="Content" ObjectID="_1497555400" r:id="rId84"/>
         </w:object>
       </w:r>
       <w:r>
@@ -8100,9 +8109,9 @@
         </w:rPr>
         <w:object w:dxaOrig="2659" w:dyaOrig="460">
           <v:shape id="_x0000_i1063" type="#_x0000_t75" style="width:132.8pt;height:23.4pt" o:ole="">
-            <v:imagedata r:id="rId84" o:title=""/>
+            <v:imagedata r:id="rId85" o:title=""/>
           </v:shape>
-          <o:OLEObject Type="Embed" ProgID="Equation.DSMT4" ShapeID="_x0000_i1063" DrawAspect="Content" ObjectID="_1497546501" r:id="rId85"/>
+          <o:OLEObject Type="Embed" ProgID="Equation.DSMT4" ShapeID="_x0000_i1063" DrawAspect="Content" ObjectID="_1497555401" r:id="rId86"/>
         </w:object>
       </w:r>
       <w:r>
@@ -8133,10 +8142,10 @@
           <w:position w:val="-18"/>
         </w:rPr>
         <w:object w:dxaOrig="1040" w:dyaOrig="520">
-          <v:shape id="_x0000_i1064" type="#_x0000_t75" style="width:51.9pt;height:26.2pt" o:ole="">
-            <v:imagedata r:id="rId86" o:title=""/>
+          <v:shape id="_x0000_i1064" type="#_x0000_t75" style="width:51.45pt;height:26.2pt" o:ole="">
+            <v:imagedata r:id="rId87" o:title=""/>
           </v:shape>
-          <o:OLEObject Type="Embed" ProgID="Equation.DSMT4" ShapeID="_x0000_i1064" DrawAspect="Content" ObjectID="_1497546502" r:id="rId87"/>
+          <o:OLEObject Type="Embed" ProgID="Equation.DSMT4" ShapeID="_x0000_i1064" DrawAspect="Content" ObjectID="_1497555402" r:id="rId88"/>
         </w:object>
       </w:r>
       <w:r>
@@ -8147,10 +8156,10 @@
           <w:position w:val="-6"/>
         </w:rPr>
         <w:object w:dxaOrig="240" w:dyaOrig="260">
-          <v:shape id="_x0000_i1065" type="#_x0000_t75" style="width:12.15pt;height:12.6pt" o:ole="">
-            <v:imagedata r:id="rId88" o:title=""/>
+          <v:shape id="_x0000_i1065" type="#_x0000_t75" style="width:12.15pt;height:12.15pt" o:ole="">
+            <v:imagedata r:id="rId89" o:title=""/>
           </v:shape>
-          <o:OLEObject Type="Embed" ProgID="Equation.DSMT4" ShapeID="_x0000_i1065" DrawAspect="Content" ObjectID="_1497546503" r:id="rId89"/>
+          <o:OLEObject Type="Embed" ProgID="Equation.DSMT4" ShapeID="_x0000_i1065" DrawAspect="Content" ObjectID="_1497555403" r:id="rId90"/>
         </w:object>
       </w:r>
       <w:r>
@@ -8161,10 +8170,10 @@
           <w:position w:val="-12"/>
         </w:rPr>
         <w:object w:dxaOrig="1100" w:dyaOrig="360">
-          <v:shape id="_x0000_i1066" type="#_x0000_t75" style="width:54.7pt;height:18.25pt" o:ole="">
-            <v:imagedata r:id="rId90" o:title=""/>
+          <v:shape id="_x0000_i1066" type="#_x0000_t75" style="width:55.15pt;height:18.7pt" o:ole="">
+            <v:imagedata r:id="rId91" o:title=""/>
           </v:shape>
-          <o:OLEObject Type="Embed" ProgID="Equation.DSMT4" ShapeID="_x0000_i1066" DrawAspect="Content" ObjectID="_1497546504" r:id="rId91"/>
+          <o:OLEObject Type="Embed" ProgID="Equation.DSMT4" ShapeID="_x0000_i1066" DrawAspect="Content" ObjectID="_1497555404" r:id="rId92"/>
         </w:object>
       </w:r>
       <w:r>
@@ -8175,10 +8184,10 @@
           <w:position w:val="-4"/>
         </w:rPr>
         <w:object w:dxaOrig="240" w:dyaOrig="260">
-          <v:shape id="_x0000_i1067" type="#_x0000_t75" style="width:12.15pt;height:12.6pt" o:ole="">
-            <v:imagedata r:id="rId92" o:title=""/>
+          <v:shape id="_x0000_i1067" type="#_x0000_t75" style="width:12.15pt;height:12.15pt" o:ole="">
+            <v:imagedata r:id="rId93" o:title=""/>
           </v:shape>
-          <o:OLEObject Type="Embed" ProgID="Equation.DSMT4" ShapeID="_x0000_i1067" DrawAspect="Content" ObjectID="_1497546505" r:id="rId93"/>
+          <o:OLEObject Type="Embed" ProgID="Equation.DSMT4" ShapeID="_x0000_i1067" DrawAspect="Content" ObjectID="_1497555405" r:id="rId94"/>
         </w:object>
       </w:r>
       <w:r>
@@ -8189,10 +8198,10 @@
           <w:position w:val="-4"/>
         </w:rPr>
         <w:object w:dxaOrig="460" w:dyaOrig="260">
-          <v:shape id="_x0000_i1068" type="#_x0000_t75" style="width:23.4pt;height:12.6pt" o:ole="">
-            <v:imagedata r:id="rId94" o:title=""/>
+          <v:shape id="_x0000_i1068" type="#_x0000_t75" style="width:23.4pt;height:12.15pt" o:ole="">
+            <v:imagedata r:id="rId95" o:title=""/>
           </v:shape>
-          <o:OLEObject Type="Embed" ProgID="Equation.DSMT4" ShapeID="_x0000_i1068" DrawAspect="Content" ObjectID="_1497546506" r:id="rId95"/>
+          <o:OLEObject Type="Embed" ProgID="Equation.DSMT4" ShapeID="_x0000_i1068" DrawAspect="Content" ObjectID="_1497555406" r:id="rId96"/>
         </w:object>
       </w:r>
       <w:r>
@@ -8203,10 +8212,10 @@
           <w:position w:val="-12"/>
         </w:rPr>
         <w:object w:dxaOrig="800" w:dyaOrig="360">
-          <v:shape id="_x0000_i1069" type="#_x0000_t75" style="width:39.75pt;height:18.25pt" o:ole="">
-            <v:imagedata r:id="rId96" o:title=""/>
+          <v:shape id="_x0000_i1069" type="#_x0000_t75" style="width:40.2pt;height:18.7pt" o:ole="">
+            <v:imagedata r:id="rId97" o:title=""/>
           </v:shape>
-          <o:OLEObject Type="Embed" ProgID="Equation.DSMT4" ShapeID="_x0000_i1069" DrawAspect="Content" ObjectID="_1497546507" r:id="rId97"/>
+          <o:OLEObject Type="Embed" ProgID="Equation.DSMT4" ShapeID="_x0000_i1069" DrawAspect="Content" ObjectID="_1497555407" r:id="rId98"/>
         </w:object>
       </w:r>
       <w:r>
@@ -8233,10 +8242,10 @@
           <w:position w:val="-4"/>
         </w:rPr>
         <w:object w:dxaOrig="499" w:dyaOrig="260">
-          <v:shape id="_x0000_i1070" type="#_x0000_t75" style="width:24.8pt;height:12.6pt" o:ole="">
-            <v:imagedata r:id="rId98" o:title=""/>
+          <v:shape id="_x0000_i1070" type="#_x0000_t75" style="width:25.25pt;height:12.15pt" o:ole="">
+            <v:imagedata r:id="rId99" o:title=""/>
           </v:shape>
-          <o:OLEObject Type="Embed" ProgID="Equation.DSMT4" ShapeID="_x0000_i1070" DrawAspect="Content" ObjectID="_1497546508" r:id="rId99"/>
+          <o:OLEObject Type="Embed" ProgID="Equation.DSMT4" ShapeID="_x0000_i1070" DrawAspect="Content" ObjectID="_1497555408" r:id="rId100"/>
         </w:object>
       </w:r>
       <w:r>
@@ -8260,10 +8269,10 @@
           <w:position w:val="-12"/>
         </w:rPr>
         <w:object w:dxaOrig="1680" w:dyaOrig="360">
-          <v:shape id="_x0000_i1071" type="#_x0000_t75" style="width:84.15pt;height:18.25pt" o:ole="">
-            <v:imagedata r:id="rId100" o:title=""/>
+          <v:shape id="_x0000_i1071" type="#_x0000_t75" style="width:84.15pt;height:18.7pt" o:ole="">
+            <v:imagedata r:id="rId101" o:title=""/>
           </v:shape>
-          <o:OLEObject Type="Embed" ProgID="Equation.DSMT4" ShapeID="_x0000_i1071" DrawAspect="Content" ObjectID="_1497546509" r:id="rId101"/>
+          <o:OLEObject Type="Embed" ProgID="Equation.DSMT4" ShapeID="_x0000_i1071" DrawAspect="Content" ObjectID="_1497555409" r:id="rId102"/>
         </w:object>
       </w:r>
       <w:r>
@@ -8274,10 +8283,10 @@
           <w:position w:val="-12"/>
         </w:rPr>
         <w:object w:dxaOrig="580" w:dyaOrig="360">
-          <v:shape id="_x0000_i1072" type="#_x0000_t75" style="width:29.45pt;height:18.25pt" o:ole="">
-            <v:imagedata r:id="rId102" o:title=""/>
+          <v:shape id="_x0000_i1072" type="#_x0000_t75" style="width:29.9pt;height:18.7pt" o:ole="">
+            <v:imagedata r:id="rId103" o:title=""/>
           </v:shape>
-          <o:OLEObject Type="Embed" ProgID="Equation.DSMT4" ShapeID="_x0000_i1072" DrawAspect="Content" ObjectID="_1497546510" r:id="rId103"/>
+          <o:OLEObject Type="Embed" ProgID="Equation.DSMT4" ShapeID="_x0000_i1072" DrawAspect="Content" ObjectID="_1497555410" r:id="rId104"/>
         </w:object>
       </w:r>
       <w:r>
@@ -8288,10 +8297,10 @@
           <w:position w:val="-12"/>
         </w:rPr>
         <w:object w:dxaOrig="560" w:dyaOrig="360">
-          <v:shape id="_x0000_i1073" type="#_x0000_t75" style="width:27.6pt;height:18.25pt" o:ole="">
-            <v:imagedata r:id="rId104" o:title=""/>
+          <v:shape id="_x0000_i1073" type="#_x0000_t75" style="width:28.05pt;height:18.7pt" o:ole="">
+            <v:imagedata r:id="rId105" o:title=""/>
           </v:shape>
-          <o:OLEObject Type="Embed" ProgID="Equation.DSMT4" ShapeID="_x0000_i1073" DrawAspect="Content" ObjectID="_1497546511" r:id="rId105"/>
+          <o:OLEObject Type="Embed" ProgID="Equation.DSMT4" ShapeID="_x0000_i1073" DrawAspect="Content" ObjectID="_1497555411" r:id="rId106"/>
         </w:object>
       </w:r>
       <w:r>
@@ -8315,10 +8324,10 @@
           <w:position w:val="-12"/>
         </w:rPr>
         <w:object w:dxaOrig="1680" w:dyaOrig="360">
-          <v:shape id="_x0000_i1074" type="#_x0000_t75" style="width:84.15pt;height:18.25pt" o:ole="">
-            <v:imagedata r:id="rId106" o:title=""/>
+          <v:shape id="_x0000_i1074" type="#_x0000_t75" style="width:84.15pt;height:18.7pt" o:ole="">
+            <v:imagedata r:id="rId107" o:title=""/>
           </v:shape>
-          <o:OLEObject Type="Embed" ProgID="Equation.DSMT4" ShapeID="_x0000_i1074" DrawAspect="Content" ObjectID="_1497546512" r:id="rId107"/>
+          <o:OLEObject Type="Embed" ProgID="Equation.DSMT4" ShapeID="_x0000_i1074" DrawAspect="Content" ObjectID="_1497555412" r:id="rId108"/>
         </w:object>
       </w:r>
       <w:r>
@@ -8330,9 +8339,9 @@
         </w:rPr>
         <w:object w:dxaOrig="1080" w:dyaOrig="380">
           <v:shape id="_x0000_i1075" type="#_x0000_t75" style="width:54.25pt;height:18.7pt" o:ole="">
-            <v:imagedata r:id="rId108" o:title=""/>
+            <v:imagedata r:id="rId109" o:title=""/>
           </v:shape>
-          <o:OLEObject Type="Embed" ProgID="Equation.DSMT4" ShapeID="_x0000_i1075" DrawAspect="Content" ObjectID="_1497546513" r:id="rId109"/>
+          <o:OLEObject Type="Embed" ProgID="Equation.DSMT4" ShapeID="_x0000_i1075" DrawAspect="Content" ObjectID="_1497555413" r:id="rId110"/>
         </w:object>
       </w:r>
       <w:r>
@@ -8360,10 +8369,10 @@
           <w:position w:val="-12"/>
         </w:rPr>
         <w:object w:dxaOrig="1740" w:dyaOrig="360">
-          <v:shape id="_x0000_i1076" type="#_x0000_t75" style="width:86.95pt;height:18.25pt" o:ole="">
-            <v:imagedata r:id="rId110" o:title=""/>
+          <v:shape id="_x0000_i1076" type="#_x0000_t75" style="width:86.95pt;height:18.7pt" o:ole="">
+            <v:imagedata r:id="rId111" o:title=""/>
           </v:shape>
-          <o:OLEObject Type="Embed" ProgID="Equation.DSMT4" ShapeID="_x0000_i1076" DrawAspect="Content" ObjectID="_1497546514" r:id="rId111"/>
+          <o:OLEObject Type="Embed" ProgID="Equation.DSMT4" ShapeID="_x0000_i1076" DrawAspect="Content" ObjectID="_1497555414" r:id="rId112"/>
         </w:object>
       </w:r>
       <w:r>
@@ -8374,10 +8383,10 @@
           <w:position w:val="-4"/>
         </w:rPr>
         <w:object w:dxaOrig="300" w:dyaOrig="260">
-          <v:shape id="_x0000_i1077" type="#_x0000_t75" style="width:14.95pt;height:12.6pt" o:ole="">
-            <v:imagedata r:id="rId112" o:title=""/>
+          <v:shape id="_x0000_i1077" type="#_x0000_t75" style="width:14.95pt;height:12.15pt" o:ole="">
+            <v:imagedata r:id="rId113" o:title=""/>
           </v:shape>
-          <o:OLEObject Type="Embed" ProgID="Equation.DSMT4" ShapeID="_x0000_i1077" DrawAspect="Content" ObjectID="_1497546515" r:id="rId113"/>
+          <o:OLEObject Type="Embed" ProgID="Equation.DSMT4" ShapeID="_x0000_i1077" DrawAspect="Content" ObjectID="_1497555415" r:id="rId114"/>
         </w:object>
       </w:r>
       <w:r>
@@ -8388,10 +8397,10 @@
           <w:position w:val="-12"/>
         </w:rPr>
         <w:object w:dxaOrig="1460" w:dyaOrig="360">
-          <v:shape id="_x0000_i1078" type="#_x0000_t75" style="width:72.95pt;height:18.25pt" o:ole="">
-            <v:imagedata r:id="rId114" o:title=""/>
+          <v:shape id="_x0000_i1078" type="#_x0000_t75" style="width:72.95pt;height:18.7pt" o:ole="">
+            <v:imagedata r:id="rId115" o:title=""/>
           </v:shape>
-          <o:OLEObject Type="Embed" ProgID="Equation.DSMT4" ShapeID="_x0000_i1078" DrawAspect="Content" ObjectID="_1497546516" r:id="rId115"/>
+          <o:OLEObject Type="Embed" ProgID="Equation.DSMT4" ShapeID="_x0000_i1078" DrawAspect="Content" ObjectID="_1497555416" r:id="rId116"/>
         </w:object>
       </w:r>
       <w:r>
@@ -8402,10 +8411,10 @@
           <w:position w:val="-12"/>
         </w:rPr>
         <w:object w:dxaOrig="1760" w:dyaOrig="360">
-          <v:shape id="_x0000_i1079" type="#_x0000_t75" style="width:87.9pt;height:18.25pt" o:ole="">
-            <v:imagedata r:id="rId116" o:title=""/>
+          <v:shape id="_x0000_i1079" type="#_x0000_t75" style="width:87.9pt;height:18.7pt" o:ole="">
+            <v:imagedata r:id="rId117" o:title=""/>
           </v:shape>
-          <o:OLEObject Type="Embed" ProgID="Equation.DSMT4" ShapeID="_x0000_i1079" DrawAspect="Content" ObjectID="_1497546517" r:id="rId117"/>
+          <o:OLEObject Type="Embed" ProgID="Equation.DSMT4" ShapeID="_x0000_i1079" DrawAspect="Content" ObjectID="_1497555417" r:id="rId118"/>
         </w:object>
       </w:r>
       <w:r>
@@ -8416,10 +8425,10 @@
           <w:position w:val="-12"/>
         </w:rPr>
         <w:object w:dxaOrig="2160" w:dyaOrig="360">
-          <v:shape id="_x0000_i1080" type="#_x0000_t75" style="width:108pt;height:18.25pt" o:ole="">
-            <v:imagedata r:id="rId118" o:title=""/>
+          <v:shape id="_x0000_i1080" type="#_x0000_t75" style="width:108.45pt;height:18.7pt" o:ole="">
+            <v:imagedata r:id="rId119" o:title=""/>
           </v:shape>
-          <o:OLEObject Type="Embed" ProgID="Equation.DSMT4" ShapeID="_x0000_i1080" DrawAspect="Content" ObjectID="_1497546518" r:id="rId119"/>
+          <o:OLEObject Type="Embed" ProgID="Equation.DSMT4" ShapeID="_x0000_i1080" DrawAspect="Content" ObjectID="_1497555418" r:id="rId120"/>
         </w:object>
       </w:r>
       <w:r>
@@ -8431,9 +8440,9 @@
         </w:rPr>
         <w:object w:dxaOrig="920" w:dyaOrig="320">
           <v:shape id="_x0000_i1081" type="#_x0000_t75" style="width:45.8pt;height:15.9pt" o:ole="">
-            <v:imagedata r:id="rId120" o:title=""/>
+            <v:imagedata r:id="rId121" o:title=""/>
           </v:shape>
-          <o:OLEObject Type="Embed" ProgID="Equation.DSMT4" ShapeID="_x0000_i1081" DrawAspect="Content" ObjectID="_1497546519" r:id="rId121"/>
+          <o:OLEObject Type="Embed" ProgID="Equation.DSMT4" ShapeID="_x0000_i1081" DrawAspect="Content" ObjectID="_1497555419" r:id="rId122"/>
         </w:object>
       </w:r>
       <w:r>
@@ -8446,10 +8455,10 @@
           <w:position w:val="-4"/>
         </w:rPr>
         <w:object w:dxaOrig="240" w:dyaOrig="260">
-          <v:shape id="_x0000_i1082" type="#_x0000_t75" style="width:12.15pt;height:12.6pt" o:ole="">
-            <v:imagedata r:id="rId122" o:title=""/>
+          <v:shape id="_x0000_i1082" type="#_x0000_t75" style="width:12.15pt;height:12.15pt" o:ole="">
+            <v:imagedata r:id="rId123" o:title=""/>
           </v:shape>
-          <o:OLEObject Type="Embed" ProgID="Equation.DSMT4" ShapeID="_x0000_i1082" DrawAspect="Content" ObjectID="_1497546520" r:id="rId123"/>
+          <o:OLEObject Type="Embed" ProgID="Equation.DSMT4" ShapeID="_x0000_i1082" DrawAspect="Content" ObjectID="_1497555420" r:id="rId124"/>
         </w:object>
       </w:r>
       <w:r>
@@ -8460,10 +8469,10 @@
           <w:position w:val="-12"/>
         </w:rPr>
         <w:object w:dxaOrig="859" w:dyaOrig="360">
-          <v:shape id="_x0000_i1083" type="#_x0000_t75" style="width:42.55pt;height:18.25pt" o:ole="">
-            <v:imagedata r:id="rId124" o:title=""/>
+          <v:shape id="_x0000_i1083" type="#_x0000_t75" style="width:43pt;height:18.7pt" o:ole="">
+            <v:imagedata r:id="rId125" o:title=""/>
           </v:shape>
-          <o:OLEObject Type="Embed" ProgID="Equation.DSMT4" ShapeID="_x0000_i1083" DrawAspect="Content" ObjectID="_1497546521" r:id="rId125"/>
+          <o:OLEObject Type="Embed" ProgID="Equation.DSMT4" ShapeID="_x0000_i1083" DrawAspect="Content" ObjectID="_1497555421" r:id="rId126"/>
         </w:object>
       </w:r>
       <w:r>
@@ -8474,10 +8483,10 @@
           <w:position w:val="-12"/>
         </w:rPr>
         <w:object w:dxaOrig="1500" w:dyaOrig="360">
-          <v:shape id="_x0000_i1084" type="#_x0000_t75" style="width:74.8pt;height:18.25pt" o:ole="">
-            <v:imagedata r:id="rId126" o:title=""/>
+          <v:shape id="_x0000_i1084" type="#_x0000_t75" style="width:74.8pt;height:18.7pt" o:ole="">
+            <v:imagedata r:id="rId127" o:title=""/>
           </v:shape>
-          <o:OLEObject Type="Embed" ProgID="Equation.DSMT4" ShapeID="_x0000_i1084" DrawAspect="Content" ObjectID="_1497546522" r:id="rId127"/>
+          <o:OLEObject Type="Embed" ProgID="Equation.DSMT4" ShapeID="_x0000_i1084" DrawAspect="Content" ObjectID="_1497555422" r:id="rId128"/>
         </w:object>
       </w:r>
       <w:r>
@@ -8489,9 +8498,9 @@
         </w:rPr>
         <w:object w:dxaOrig="540" w:dyaOrig="320">
           <v:shape id="_x0000_i1085" type="#_x0000_t75" style="width:27.1pt;height:15.9pt" o:ole="">
-            <v:imagedata r:id="rId128" o:title=""/>
+            <v:imagedata r:id="rId129" o:title=""/>
           </v:shape>
-          <o:OLEObject Type="Embed" ProgID="Equation.DSMT4" ShapeID="_x0000_i1085" DrawAspect="Content" ObjectID="_1497546523" r:id="rId129"/>
+          <o:OLEObject Type="Embed" ProgID="Equation.DSMT4" ShapeID="_x0000_i1085" DrawAspect="Content" ObjectID="_1497555423" r:id="rId130"/>
         </w:object>
       </w:r>
       <w:r>
@@ -8513,9 +8522,9 @@
         </w:rPr>
         <w:object w:dxaOrig="240" w:dyaOrig="320">
           <v:shape id="_x0000_i1086" type="#_x0000_t75" style="width:12.15pt;height:15.9pt" o:ole="">
-            <v:imagedata r:id="rId48" o:title=""/>
+            <v:imagedata r:id="rId49" o:title=""/>
           </v:shape>
-          <o:OLEObject Type="Embed" ProgID="Equation.DSMT4" ShapeID="_x0000_i1086" DrawAspect="Content" ObjectID="_1497546524" r:id="rId130"/>
+          <o:OLEObject Type="Embed" ProgID="Equation.DSMT4" ShapeID="_x0000_i1086" DrawAspect="Content" ObjectID="_1497555424" r:id="rId131"/>
         </w:object>
       </w:r>
       <w:r>
@@ -8526,10 +8535,10 @@
           <w:position w:val="-12"/>
         </w:rPr>
         <w:object w:dxaOrig="1500" w:dyaOrig="360">
-          <v:shape id="_x0000_i1087" type="#_x0000_t75" style="width:74.8pt;height:18.25pt" o:ole="">
-            <v:imagedata r:id="rId126" o:title=""/>
+          <v:shape id="_x0000_i1087" type="#_x0000_t75" style="width:74.8pt;height:18.7pt" o:ole="">
+            <v:imagedata r:id="rId127" o:title=""/>
           </v:shape>
-          <o:OLEObject Type="Embed" ProgID="Equation.DSMT4" ShapeID="_x0000_i1087" DrawAspect="Content" ObjectID="_1497546525" r:id="rId131"/>
+          <o:OLEObject Type="Embed" ProgID="Equation.DSMT4" ShapeID="_x0000_i1087" DrawAspect="Content" ObjectID="_1497555425" r:id="rId132"/>
         </w:object>
       </w:r>
       <w:r>
@@ -8571,10 +8580,10 @@
           <w:position w:val="-30"/>
         </w:rPr>
         <w:object w:dxaOrig="2299" w:dyaOrig="720">
-          <v:shape id="_x0000_i1088" type="#_x0000_t75" style="width:114.55pt;height:36pt" o:ole="">
-            <v:imagedata r:id="rId132" o:title=""/>
+          <v:shape id="_x0000_i1088" type="#_x0000_t75" style="width:115pt;height:36.45pt" o:ole="">
+            <v:imagedata r:id="rId133" o:title=""/>
           </v:shape>
-          <o:OLEObject Type="Embed" ProgID="Equation.DSMT4" ShapeID="_x0000_i1088" DrawAspect="Content" ObjectID="_1497546526" r:id="rId133"/>
+          <o:OLEObject Type="Embed" ProgID="Equation.DSMT4" ShapeID="_x0000_i1088" DrawAspect="Content" ObjectID="_1497555426" r:id="rId134"/>
         </w:object>
       </w:r>
       <w:r>
@@ -8593,10 +8602,10 @@
           <w:position w:val="-12"/>
         </w:rPr>
         <w:object w:dxaOrig="540" w:dyaOrig="360">
-          <v:shape id="_x0000_i1089" type="#_x0000_t75" style="width:27.1pt;height:18.25pt" o:ole="">
-            <v:imagedata r:id="rId134" o:title=""/>
+          <v:shape id="_x0000_i1089" type="#_x0000_t75" style="width:27.1pt;height:18.7pt" o:ole="">
+            <v:imagedata r:id="rId135" o:title=""/>
           </v:shape>
-          <o:OLEObject Type="Embed" ProgID="Equation.DSMT4" ShapeID="_x0000_i1089" DrawAspect="Content" ObjectID="_1497546527" r:id="rId135"/>
+          <o:OLEObject Type="Embed" ProgID="Equation.DSMT4" ShapeID="_x0000_i1089" DrawAspect="Content" ObjectID="_1497555427" r:id="rId136"/>
         </w:object>
       </w:r>
       <w:r>
@@ -8608,9 +8617,9 @@
         </w:rPr>
         <w:object w:dxaOrig="240" w:dyaOrig="320">
           <v:shape id="_x0000_i1090" type="#_x0000_t75" style="width:12.15pt;height:15.9pt" o:ole="">
-            <v:imagedata r:id="rId48" o:title=""/>
+            <v:imagedata r:id="rId49" o:title=""/>
           </v:shape>
-          <o:OLEObject Type="Embed" ProgID="Equation.DSMT4" ShapeID="_x0000_i1090" DrawAspect="Content" ObjectID="_1497546528" r:id="rId136"/>
+          <o:OLEObject Type="Embed" ProgID="Equation.DSMT4" ShapeID="_x0000_i1090" DrawAspect="Content" ObjectID="_1497555428" r:id="rId137"/>
         </w:object>
       </w:r>
       <w:r>
@@ -8622,9 +8631,9 @@
         </w:rPr>
         <w:object w:dxaOrig="139" w:dyaOrig="240">
           <v:shape id="_x0000_i1091" type="#_x0000_t75" style="width:6.55pt;height:12.15pt" o:ole="">
-            <v:imagedata r:id="rId137" o:title=""/>
+            <v:imagedata r:id="rId138" o:title=""/>
           </v:shape>
-          <o:OLEObject Type="Embed" ProgID="Equation.DSMT4" ShapeID="_x0000_i1091" DrawAspect="Content" ObjectID="_1497546529" r:id="rId138"/>
+          <o:OLEObject Type="Embed" ProgID="Equation.DSMT4" ShapeID="_x0000_i1091" DrawAspect="Content" ObjectID="_1497555429" r:id="rId139"/>
         </w:object>
       </w:r>
       <w:r>
@@ -8635,10 +8644,10 @@
           <w:position w:val="-10"/>
         </w:rPr>
         <w:object w:dxaOrig="480" w:dyaOrig="320">
-          <v:shape id="_x0000_i1092" type="#_x0000_t75" style="width:23.85pt;height:15.9pt" o:ole="">
-            <v:imagedata r:id="rId139" o:title=""/>
+          <v:shape id="_x0000_i1092" type="#_x0000_t75" style="width:24.3pt;height:15.9pt" o:ole="">
+            <v:imagedata r:id="rId140" o:title=""/>
           </v:shape>
-          <o:OLEObject Type="Embed" ProgID="Equation.DSMT4" ShapeID="_x0000_i1092" DrawAspect="Content" ObjectID="_1497546530" r:id="rId140"/>
+          <o:OLEObject Type="Embed" ProgID="Equation.DSMT4" ShapeID="_x0000_i1092" DrawAspect="Content" ObjectID="_1497555430" r:id="rId141"/>
         </w:object>
       </w:r>
       <w:r>
@@ -8649,10 +8658,10 @@
           <w:position w:val="-4"/>
         </w:rPr>
         <w:object w:dxaOrig="180" w:dyaOrig="200">
-          <v:shape id="_x0000_i1093" type="#_x0000_t75" style="width:8.9pt;height:9.8pt" o:ole="">
-            <v:imagedata r:id="rId141" o:title=""/>
+          <v:shape id="_x0000_i1093" type="#_x0000_t75" style="width:9.35pt;height:9.35pt" o:ole="">
+            <v:imagedata r:id="rId142" o:title=""/>
           </v:shape>
-          <o:OLEObject Type="Embed" ProgID="Equation.DSMT4" ShapeID="_x0000_i1093" DrawAspect="Content" ObjectID="_1497546531" r:id="rId142"/>
+          <o:OLEObject Type="Embed" ProgID="Equation.DSMT4" ShapeID="_x0000_i1093" DrawAspect="Content" ObjectID="_1497555431" r:id="rId143"/>
         </w:object>
       </w:r>
       <w:r>
@@ -8663,10 +8672,10 @@
           <w:position w:val="-4"/>
         </w:rPr>
         <w:object w:dxaOrig="240" w:dyaOrig="260">
-          <v:shape id="_x0000_i1094" type="#_x0000_t75" style="width:12.15pt;height:12.6pt" o:ole="">
-            <v:imagedata r:id="rId122" o:title=""/>
+          <v:shape id="_x0000_i1094" type="#_x0000_t75" style="width:12.15pt;height:12.15pt" o:ole="">
+            <v:imagedata r:id="rId123" o:title=""/>
           </v:shape>
-          <o:OLEObject Type="Embed" ProgID="Equation.DSMT4" ShapeID="_x0000_i1094" DrawAspect="Content" ObjectID="_1497546532" r:id="rId143"/>
+          <o:OLEObject Type="Embed" ProgID="Equation.DSMT4" ShapeID="_x0000_i1094" DrawAspect="Content" ObjectID="_1497555432" r:id="rId144"/>
         </w:object>
       </w:r>
       <w:r>
@@ -8678,9 +8687,9 @@
         </w:rPr>
         <w:object w:dxaOrig="139" w:dyaOrig="240">
           <v:shape id="_x0000_i1095" type="#_x0000_t75" style="width:6.55pt;height:12.15pt" o:ole="">
-            <v:imagedata r:id="rId137" o:title=""/>
+            <v:imagedata r:id="rId138" o:title=""/>
           </v:shape>
-          <o:OLEObject Type="Embed" ProgID="Equation.DSMT4" ShapeID="_x0000_i1095" DrawAspect="Content" ObjectID="_1497546533" r:id="rId144"/>
+          <o:OLEObject Type="Embed" ProgID="Equation.DSMT4" ShapeID="_x0000_i1095" DrawAspect="Content" ObjectID="_1497555433" r:id="rId145"/>
         </w:object>
       </w:r>
       <w:r>
@@ -8691,10 +8700,10 @@
           <w:position w:val="-12"/>
         </w:rPr>
         <w:object w:dxaOrig="260" w:dyaOrig="360">
-          <v:shape id="_x0000_i1096" type="#_x0000_t75" style="width:12.6pt;height:18.25pt" o:ole="">
-            <v:imagedata r:id="rId145" o:title=""/>
+          <v:shape id="_x0000_i1096" type="#_x0000_t75" style="width:12.15pt;height:18.7pt" o:ole="">
+            <v:imagedata r:id="rId146" o:title=""/>
           </v:shape>
-          <o:OLEObject Type="Embed" ProgID="Equation.DSMT4" ShapeID="_x0000_i1096" DrawAspect="Content" ObjectID="_1497546534" r:id="rId146"/>
+          <o:OLEObject Type="Embed" ProgID="Equation.DSMT4" ShapeID="_x0000_i1096" DrawAspect="Content" ObjectID="_1497555434" r:id="rId147"/>
         </w:object>
       </w:r>
       <w:r>
@@ -8728,10 +8737,10 @@
           <w:position w:val="-10"/>
         </w:rPr>
         <w:object w:dxaOrig="1840" w:dyaOrig="320">
-          <v:shape id="_x0000_i1097" type="#_x0000_t75" style="width:92.1pt;height:15.9pt" o:ole="">
-            <v:imagedata r:id="rId147" o:title=""/>
+          <v:shape id="_x0000_i1097" type="#_x0000_t75" style="width:91.65pt;height:15.9pt" o:ole="">
+            <v:imagedata r:id="rId148" o:title=""/>
           </v:shape>
-          <o:OLEObject Type="Embed" ProgID="Equation.DSMT4" ShapeID="_x0000_i1097" DrawAspect="Content" ObjectID="_1497546535" r:id="rId148"/>
+          <o:OLEObject Type="Embed" ProgID="Equation.DSMT4" ShapeID="_x0000_i1097" DrawAspect="Content" ObjectID="_1497555435" r:id="rId149"/>
         </w:object>
       </w:r>
       <w:r>
@@ -8756,10 +8765,10 @@
           <w:position w:val="-34"/>
         </w:rPr>
         <w:object w:dxaOrig="4580" w:dyaOrig="780">
-          <v:shape id="_x0000_i1098" type="#_x0000_t75" style="width:228.6pt;height:38.8pt" o:ole="">
-            <v:imagedata r:id="rId149" o:title=""/>
+          <v:shape id="_x0000_i1098" type="#_x0000_t75" style="width:228.15pt;height:38.35pt" o:ole="">
+            <v:imagedata r:id="rId150" o:title=""/>
           </v:shape>
-          <o:OLEObject Type="Embed" ProgID="Equation.DSMT4" ShapeID="_x0000_i1098" DrawAspect="Content" ObjectID="_1497546536" r:id="rId150"/>
+          <o:OLEObject Type="Embed" ProgID="Equation.DSMT4" ShapeID="_x0000_i1098" DrawAspect="Content" ObjectID="_1497555436" r:id="rId151"/>
         </w:object>
       </w:r>
       <w:r>
@@ -8778,10 +8787,10 @@
           <w:position w:val="-18"/>
         </w:rPr>
         <w:object w:dxaOrig="800" w:dyaOrig="420">
-          <v:shape id="_x0000_i1099" type="#_x0000_t75" style="width:39.75pt;height:21.05pt" o:ole="">
-            <v:imagedata r:id="rId151" o:title=""/>
+          <v:shape id="_x0000_i1099" type="#_x0000_t75" style="width:40.2pt;height:21.5pt" o:ole="">
+            <v:imagedata r:id="rId152" o:title=""/>
           </v:shape>
-          <o:OLEObject Type="Embed" ProgID="Equation.DSMT4" ShapeID="_x0000_i1099" DrawAspect="Content" ObjectID="_1497546537" r:id="rId152"/>
+          <o:OLEObject Type="Embed" ProgID="Equation.DSMT4" ShapeID="_x0000_i1099" DrawAspect="Content" ObjectID="_1497555437" r:id="rId153"/>
         </w:object>
       </w:r>
       <w:r>
@@ -8792,10 +8801,10 @@
           <w:position w:val="-18"/>
         </w:rPr>
         <w:object w:dxaOrig="960" w:dyaOrig="420">
-          <v:shape id="_x0000_i1100" type="#_x0000_t75" style="width:48.15pt;height:21.05pt" o:ole="">
-            <v:imagedata r:id="rId153" o:title=""/>
+          <v:shape id="_x0000_i1100" type="#_x0000_t75" style="width:47.7pt;height:21.5pt" o:ole="">
+            <v:imagedata r:id="rId154" o:title=""/>
           </v:shape>
-          <o:OLEObject Type="Embed" ProgID="Equation.DSMT4" ShapeID="_x0000_i1100" DrawAspect="Content" ObjectID="_1497546538" r:id="rId154"/>
+          <o:OLEObject Type="Embed" ProgID="Equation.DSMT4" ShapeID="_x0000_i1100" DrawAspect="Content" ObjectID="_1497555438" r:id="rId155"/>
         </w:object>
       </w:r>
       <w:r>
@@ -8806,10 +8815,10 @@
           <w:position w:val="-12"/>
         </w:rPr>
         <w:object w:dxaOrig="1120" w:dyaOrig="360">
-          <v:shape id="_x0000_i1101" type="#_x0000_t75" style="width:56.1pt;height:18.25pt" o:ole="">
-            <v:imagedata r:id="rId155" o:title=""/>
+          <v:shape id="_x0000_i1101" type="#_x0000_t75" style="width:56.1pt;height:18.7pt" o:ole="">
+            <v:imagedata r:id="rId156" o:title=""/>
           </v:shape>
-          <o:OLEObject Type="Embed" ProgID="Equation.DSMT4" ShapeID="_x0000_i1101" DrawAspect="Content" ObjectID="_1497546539" r:id="rId156"/>
+          <o:OLEObject Type="Embed" ProgID="Equation.DSMT4" ShapeID="_x0000_i1101" DrawAspect="Content" ObjectID="_1497555439" r:id="rId157"/>
         </w:object>
       </w:r>
       <w:r>
@@ -8820,10 +8829,10 @@
           <w:position w:val="-18"/>
         </w:rPr>
         <w:object w:dxaOrig="760" w:dyaOrig="420">
-          <v:shape id="_x0000_i1102" type="#_x0000_t75" style="width:38.35pt;height:21.05pt" o:ole="">
-            <v:imagedata r:id="rId157" o:title=""/>
+          <v:shape id="_x0000_i1102" type="#_x0000_t75" style="width:38.35pt;height:21.5pt" o:ole="">
+            <v:imagedata r:id="rId158" o:title=""/>
           </v:shape>
-          <o:OLEObject Type="Embed" ProgID="Equation.DSMT4" ShapeID="_x0000_i1102" DrawAspect="Content" ObjectID="_1497546540" r:id="rId158"/>
+          <o:OLEObject Type="Embed" ProgID="Equation.DSMT4" ShapeID="_x0000_i1102" DrawAspect="Content" ObjectID="_1497555440" r:id="rId159"/>
         </w:object>
       </w:r>
       <w:r>
@@ -8834,10 +8843,10 @@
           <w:position w:val="-18"/>
         </w:rPr>
         <w:object w:dxaOrig="800" w:dyaOrig="420">
-          <v:shape id="_x0000_i1103" type="#_x0000_t75" style="width:39.75pt;height:21.05pt" o:ole="">
-            <v:imagedata r:id="rId151" o:title=""/>
+          <v:shape id="_x0000_i1103" type="#_x0000_t75" style="width:40.2pt;height:21.5pt" o:ole="">
+            <v:imagedata r:id="rId152" o:title=""/>
           </v:shape>
-          <o:OLEObject Type="Embed" ProgID="Equation.DSMT4" ShapeID="_x0000_i1103" DrawAspect="Content" ObjectID="_1497546541" r:id="rId159"/>
+          <o:OLEObject Type="Embed" ProgID="Equation.DSMT4" ShapeID="_x0000_i1103" DrawAspect="Content" ObjectID="_1497555441" r:id="rId160"/>
         </w:object>
       </w:r>
       <w:r>
@@ -8848,10 +8857,10 @@
           <w:position w:val="-18"/>
         </w:rPr>
         <w:object w:dxaOrig="960" w:dyaOrig="420">
-          <v:shape id="_x0000_i1104" type="#_x0000_t75" style="width:48.15pt;height:21.05pt" o:ole="">
-            <v:imagedata r:id="rId153" o:title=""/>
+          <v:shape id="_x0000_i1104" type="#_x0000_t75" style="width:47.7pt;height:21.5pt" o:ole="">
+            <v:imagedata r:id="rId154" o:title=""/>
           </v:shape>
-          <o:OLEObject Type="Embed" ProgID="Equation.DSMT4" ShapeID="_x0000_i1104" DrawAspect="Content" ObjectID="_1497546542" r:id="rId160"/>
+          <o:OLEObject Type="Embed" ProgID="Equation.DSMT4" ShapeID="_x0000_i1104" DrawAspect="Content" ObjectID="_1497555442" r:id="rId161"/>
         </w:object>
       </w:r>
       <w:r>
@@ -8874,10 +8883,10 @@
           <w:position w:val="-58"/>
         </w:rPr>
         <w:object w:dxaOrig="4120" w:dyaOrig="1280">
-          <v:shape id="_x0000_i1105" type="#_x0000_t75" style="width:206.2pt;height:63.6pt" o:ole="">
-            <v:imagedata r:id="rId161" o:title=""/>
+          <v:shape id="_x0000_i1105" type="#_x0000_t75" style="width:206.65pt;height:63.6pt" o:ole="">
+            <v:imagedata r:id="rId162" o:title=""/>
           </v:shape>
-          <o:OLEObject Type="Embed" ProgID="Equation.DSMT4" ShapeID="_x0000_i1105" DrawAspect="Content" ObjectID="_1497546543" r:id="rId162"/>
+          <o:OLEObject Type="Embed" ProgID="Equation.DSMT4" ShapeID="_x0000_i1105" DrawAspect="Content" ObjectID="_1497555443" r:id="rId163"/>
         </w:object>
       </w:r>
     </w:p>
@@ -8885,24 +8894,38 @@
       <w:pPr>
         <w:pStyle w:val="Heading2"/>
       </w:pPr>
-      <w:bookmarkStart w:id="14" w:name="_Toc423804497"/>
+      <w:bookmarkStart w:id="13" w:name="_Toc423804497"/>
       <w:r>
         <w:t>Рисуване на стандартни равнинни фигури</w:t>
       </w:r>
+      <w:bookmarkEnd w:id="13"/>
+    </w:p>
+    <w:p>
+      <w:r>
+        <w:t xml:space="preserve">Всеки нов създаден клас за рисуване на равнинни фигури са </w:t>
+      </w:r>
+      <w:r>
+        <w:rPr>
+          <w:lang w:val="en-US"/>
+        </w:rPr>
+        <w:t xml:space="preserve">public </w:t>
+      </w:r>
+      <w:r>
+        <w:t>и се достъпват от всяко място в приложението.</w:t>
+      </w:r>
+    </w:p>
+    <w:p>
+      <w:pPr>
+        <w:pStyle w:val="Heading3"/>
+      </w:pPr>
+      <w:bookmarkStart w:id="14" w:name="_Toc423804498"/>
+      <w:r>
+        <w:t>Окръжност</w:t>
+      </w:r>
       <w:bookmarkEnd w:id="14"/>
     </w:p>
     <w:p>
       <w:pPr>
-        <w:pStyle w:val="Heading3"/>
-      </w:pPr>
-      <w:bookmarkStart w:id="15" w:name="_Toc423804498"/>
-      <w:r>
-        <w:t>Окръжност</w:t>
-      </w:r>
-      <w:bookmarkEnd w:id="15"/>
-    </w:p>
-    <w:p>
-      <w:pPr>
         <w:ind w:left="708"/>
       </w:pPr>
       <w:r>
@@ -8933,19 +8956,7 @@
         <w:t xml:space="preserve">. </w:t>
       </w:r>
       <w:r>
-        <w:t xml:space="preserve"> Класът е </w:t>
-      </w:r>
-      <w:r>
-        <w:rPr>
-          <w:lang w:val="en-US"/>
-        </w:rPr>
-        <w:t>public</w:t>
-      </w:r>
-      <w:r>
-        <w:t xml:space="preserve">, </w:t>
-      </w:r>
-      <w:r>
-        <w:t xml:space="preserve">като той има право да се достъпва от всяко място в приложението.  Създава се </w:t>
+        <w:t xml:space="preserve"> Създава се </w:t>
       </w:r>
       <w:r>
         <w:t>списък</w:t>
@@ -8973,8 +8984,8 @@
         </w:rPr>
         <w:drawing>
           <wp:inline distT="0" distB="0" distL="0" distR="0" wp14:anchorId="20466682" wp14:editId="47D7458B">
-            <wp:extent cx="4429125" cy="2247507"/>
-            <wp:effectExtent l="0" t="0" r="0" b="635"/>
+            <wp:extent cx="4797512" cy="2434441"/>
+            <wp:effectExtent l="0" t="0" r="3175" b="4445"/>
             <wp:docPr id="10" name="Picture 10" descr="C:\Users\simona i radi\Desktop\Circle.jpg"/>
             <wp:cNvGraphicFramePr>
               <a:graphicFrameLocks xmlns:a="http://schemas.openxmlformats.org/drawingml/2006/main" noChangeAspect="1"/>
@@ -8989,7 +9000,7 @@
                     </pic:cNvPicPr>
                   </pic:nvPicPr>
                   <pic:blipFill>
-                    <a:blip r:embed="rId163">
+                    <a:blip r:embed="rId164">
                       <a:extLst>
                         <a:ext uri="{28A0092B-C50C-407E-A947-70E740481C1C}">
                           <a14:useLocalDpi xmlns:a14="http://schemas.microsoft.com/office/drawing/2010/main" val="0"/>
@@ -9004,7 +9015,7 @@
                   <pic:spPr bwMode="auto">
                     <a:xfrm>
                       <a:off x="0" y="0"/>
-                      <a:ext cx="4429125" cy="2247507"/>
+                      <a:ext cx="4804076" cy="2437772"/>
                     </a:xfrm>
                     <a:prstGeom prst="rect">
                       <a:avLst/>
@@ -9066,11 +9077,11 @@
       <w:pPr>
         <w:pStyle w:val="Heading3"/>
       </w:pPr>
-      <w:bookmarkStart w:id="16" w:name="_Toc423804499"/>
+      <w:bookmarkStart w:id="15" w:name="_Toc423804499"/>
       <w:r>
         <w:t>Елипса</w:t>
       </w:r>
-      <w:bookmarkEnd w:id="16"/>
+      <w:bookmarkEnd w:id="15"/>
       <w:r>
         <w:t xml:space="preserve"> </w:t>
       </w:r>
@@ -9080,7 +9091,7 @@
         <w:ind w:left="708"/>
       </w:pPr>
       <w:r>
-        <w:t xml:space="preserve">В приложението имаме създаден нов клас за рисуване на елипса – </w:t>
+        <w:t xml:space="preserve">Клас за рисуване на елипса – </w:t>
       </w:r>
       <w:r>
         <w:rPr>
@@ -9099,27 +9110,6 @@
       </w:r>
       <w:r>
         <w:t xml:space="preserve">. </w:t>
-      </w:r>
-      <w:r>
-        <w:t xml:space="preserve"> Класът е </w:t>
-      </w:r>
-      <w:r>
-        <w:rPr>
-          <w:lang w:val="en-US"/>
-        </w:rPr>
-        <w:t>public</w:t>
-      </w:r>
-      <w:r>
-        <w:t xml:space="preserve">, </w:t>
-      </w:r>
-      <w:r>
-        <w:t xml:space="preserve">като той има право да се достъпва от всяко място в приложението.  Създава се </w:t>
-      </w:r>
-      <w:r>
-        <w:t>списък</w:t>
-      </w:r>
-      <w:r>
-        <w:t xml:space="preserve"> от точки. </w:t>
       </w:r>
     </w:p>
     <w:p>
@@ -9157,7 +9147,7 @@
                     </pic:cNvPicPr>
                   </pic:nvPicPr>
                   <pic:blipFill>
-                    <a:blip r:embed="rId164">
+                    <a:blip r:embed="rId165">
                       <a:extLst>
                         <a:ext uri="{28A0092B-C50C-407E-A947-70E740481C1C}">
                           <a14:useLocalDpi xmlns:a14="http://schemas.microsoft.com/office/drawing/2010/main" val="0"/>
@@ -9421,16 +9411,118 @@
       <w:r>
         <w:t>олучените точки се свързват последователно с линии</w:t>
       </w:r>
+      <w:r>
+        <w:t>.</w:t>
+      </w:r>
+    </w:p>
+    <w:p>
+      <w:pPr>
+        <w:ind w:left="708"/>
+      </w:pPr>
+      <w:r>
+        <w:rPr>
+          <w:u w:color="823B0B" w:themeColor="accent2" w:themeShade="7F"/>
+        </w:rPr>
+        <w:t xml:space="preserve">При </w:t>
+      </w:r>
+      <w:r>
+        <w:rPr>
+          <w:u w:color="823B0B" w:themeColor="accent2" w:themeShade="7F"/>
+          <w:lang w:val="en-US"/>
+        </w:rPr>
+        <w:t>mouse</w:t>
+      </w:r>
+      <w:r>
+        <w:rPr>
+          <w:u w:color="823B0B" w:themeColor="accent2" w:themeShade="7F"/>
+        </w:rPr>
+        <w:t xml:space="preserve"> </w:t>
+      </w:r>
+      <w:r>
+        <w:rPr>
+          <w:u w:color="823B0B" w:themeColor="accent2" w:themeShade="7F"/>
+          <w:lang w:val="en-US"/>
+        </w:rPr>
+        <w:t>down</w:t>
+      </w:r>
+      <w:r>
+        <w:rPr>
+          <w:u w:color="823B0B" w:themeColor="accent2" w:themeShade="7F"/>
+        </w:rPr>
+        <w:t xml:space="preserve"> </w:t>
+      </w:r>
+      <w:r>
+        <w:rPr>
+          <w:u w:color="823B0B" w:themeColor="accent2" w:themeShade="7F"/>
+        </w:rPr>
+        <w:t xml:space="preserve">избираме координатите на първата точка Р1, </w:t>
+      </w:r>
+      <w:r>
+        <w:rPr>
+          <w:lang w:val="en-US"/>
+        </w:rPr>
+        <w:t>a</w:t>
+      </w:r>
+      <w:r>
+        <w:t xml:space="preserve"> </w:t>
+      </w:r>
+      <w:r>
+        <w:t>последната точка</w:t>
+      </w:r>
+      <w:r>
+        <w:t xml:space="preserve"> </w:t>
+      </w:r>
+      <w:r>
+        <w:rPr>
+          <w:lang w:val="en-US"/>
+        </w:rPr>
+        <w:t>P</w:t>
+      </w:r>
+      <w:r>
+        <w:t>2</w:t>
+      </w:r>
+      <w:r>
+        <w:t xml:space="preserve"> се намира при </w:t>
+      </w:r>
+      <w:r>
+        <w:rPr>
+          <w:lang w:val="en-US"/>
+        </w:rPr>
+        <w:t>mouse</w:t>
+      </w:r>
+      <w:r>
+        <w:t xml:space="preserve"> </w:t>
+      </w:r>
+      <w:r>
+        <w:rPr>
+          <w:lang w:val="en-US"/>
+        </w:rPr>
+        <w:t>up</w:t>
+      </w:r>
+      <w:r>
+        <w:t xml:space="preserve"> на мишката</w:t>
+      </w:r>
+      <w:r>
+        <w:rPr>
+          <w:u w:color="823B0B" w:themeColor="accent2" w:themeShade="7F"/>
+        </w:rPr>
+        <w:t xml:space="preserve">. Същестуват два радиуса, наречени малка и главна полуос. Главната полуос е с координати, които  се намират като се вземе по абсолютна стойност половината от разликата между Х-координатите на Р1 и Р2. Малката полуос е с координати, които  се намират като се вземе по абсолютна стойност половината от разликата между У-координатите на Р1 и Р2. Центърът се намира с координати от половината от  сборовете на Х и У координатите на началната и крайната точка.  </w:t>
+      </w:r>
+    </w:p>
+    <w:p>
+      <w:pPr>
+        <w:ind w:left="708"/>
+      </w:pPr>
     </w:p>
     <w:p>
       <w:pPr>
         <w:pStyle w:val="Heading3"/>
       </w:pPr>
-      <w:bookmarkStart w:id="17" w:name="_Toc423804500"/>
+      <w:bookmarkStart w:id="16" w:name="_Toc423804500"/>
       <w:r>
         <w:t>Триъгълник</w:t>
       </w:r>
-      <w:bookmarkEnd w:id="17"/>
+      <w:bookmarkEnd w:id="16"/>
       <w:r>
         <w:t xml:space="preserve"> </w:t>
       </w:r>
@@ -9440,7 +9532,7 @@
         <w:ind w:left="708"/>
       </w:pPr>
       <w:r>
-        <w:t xml:space="preserve">В приложението имаме създаден нов клас за рисуване на триъгълник – </w:t>
+        <w:t xml:space="preserve">Клас за рисуване на триъгълник – </w:t>
       </w:r>
       <w:r>
         <w:rPr>
@@ -9460,27 +9552,6 @@
       <w:r>
         <w:t xml:space="preserve">. </w:t>
       </w:r>
-      <w:r>
-        <w:t xml:space="preserve"> Класът е </w:t>
-      </w:r>
-      <w:r>
-        <w:rPr>
-          <w:lang w:val="en-US"/>
-        </w:rPr>
-        <w:t>public</w:t>
-      </w:r>
-      <w:r>
-        <w:t xml:space="preserve">, </w:t>
-      </w:r>
-      <w:r>
-        <w:t xml:space="preserve">като той има право да се достъпва от всяко място в приложението.  Създава се </w:t>
-      </w:r>
-      <w:r>
-        <w:t xml:space="preserve">списък </w:t>
-      </w:r>
-      <w:r>
-        <w:t xml:space="preserve">от точки. </w:t>
-      </w:r>
     </w:p>
     <w:p>
       <w:pPr>
@@ -9494,6 +9565,7 @@
       <w:pPr>
         <w:ind w:left="708"/>
       </w:pPr>
+      <w:bookmarkStart w:id="17" w:name="_GoBack"/>
       <w:r>
         <w:rPr>
           <w:noProof/>
@@ -9504,214 +9576,6 @@
             <wp:extent cx="2933700" cy="1651180"/>
             <wp:effectExtent l="0" t="0" r="0" b="6350"/>
             <wp:docPr id="11" name="Content Placeholder 3"/>
-            <wp:cNvGraphicFramePr>
-              <a:graphicFrameLocks xmlns:a="http://schemas.openxmlformats.org/drawingml/2006/main" noGrp="1" noChangeAspect="1"/>
-            </wp:cNvGraphicFramePr>
-            <a:graphic xmlns:a="http://schemas.openxmlformats.org/drawingml/2006/main">
-              <a:graphicData uri="http://schemas.openxmlformats.org/drawingml/2006/picture">
-                <pic:pic xmlns:pic="http://schemas.openxmlformats.org/drawingml/2006/picture">
-                  <pic:nvPicPr>
-                    <pic:cNvPr id="4" name="Content Placeholder 3"/>
-                    <pic:cNvPicPr>
-                      <a:picLocks noGrp="1" noChangeAspect="1"/>
-                    </pic:cNvPicPr>
-                  </pic:nvPicPr>
-                  <pic:blipFill>
-                    <a:blip r:embed="rId165">
-                      <a:extLst>
-                        <a:ext uri="{28A0092B-C50C-407E-A947-70E740481C1C}">
-                          <a14:useLocalDpi xmlns:a14="http://schemas.microsoft.com/office/drawing/2010/main" val="0"/>
-                        </a:ext>
-                      </a:extLst>
-                    </a:blip>
-                    <a:stretch>
-                      <a:fillRect/>
-                    </a:stretch>
-                  </pic:blipFill>
-                  <pic:spPr>
-                    <a:xfrm>
-                      <a:off x="0" y="0"/>
-                      <a:ext cx="2933700" cy="1651180"/>
-                    </a:xfrm>
-                    <a:prstGeom prst="rect">
-                      <a:avLst/>
-                    </a:prstGeom>
-                  </pic:spPr>
-                </pic:pic>
-              </a:graphicData>
-            </a:graphic>
-          </wp:inline>
-        </w:drawing>
-      </w:r>
-    </w:p>
-    <w:p>
-      <w:pPr>
-        <w:ind w:left="708"/>
-      </w:pPr>
-      <w:r>
-        <w:t xml:space="preserve">За изчертаването на триъгълник ни трябва начална точка </w:t>
-      </w:r>
-      <w:r>
-        <w:rPr>
-          <w:lang w:val="en-US"/>
-        </w:rPr>
-        <w:t>P</w:t>
-      </w:r>
-      <w:r>
-        <w:t xml:space="preserve">1 с координати </w:t>
-      </w:r>
-      <w:r>
-        <w:t>(</w:t>
-      </w:r>
-      <w:r>
-        <w:rPr>
-          <w:lang w:val="en-US"/>
-        </w:rPr>
-        <w:t>a</w:t>
-      </w:r>
-      <w:r>
-        <w:t>,</w:t>
-      </w:r>
-      <w:r>
-        <w:rPr>
-          <w:lang w:val="en-US"/>
-        </w:rPr>
-        <w:t>b</w:t>
-      </w:r>
-      <w:r>
-        <w:t>)</w:t>
-      </w:r>
-      <w:r>
-        <w:t xml:space="preserve"> и крайна точка </w:t>
-      </w:r>
-      <w:r>
-        <w:rPr>
-          <w:lang w:val="en-US"/>
-        </w:rPr>
-        <w:t>P</w:t>
-      </w:r>
-      <w:r>
-        <w:t>2</w:t>
-      </w:r>
-      <w:r>
-        <w:t xml:space="preserve"> </w:t>
-      </w:r>
-      <w:r>
-        <w:t>с координати (</w:t>
-      </w:r>
-      <w:r>
-        <w:rPr>
-          <w:lang w:val="en-US"/>
-        </w:rPr>
-        <w:t>c</w:t>
-      </w:r>
-      <w:r>
-        <w:t>,</w:t>
-      </w:r>
-      <w:r>
-        <w:rPr>
-          <w:lang w:val="en-US"/>
-        </w:rPr>
-        <w:t>d</w:t>
-      </w:r>
-      <w:r>
-        <w:t>)</w:t>
-      </w:r>
-      <w:r>
-        <w:t xml:space="preserve">. </w:t>
-      </w:r>
-      <w:r>
-        <w:t>Те са координати на невидим правоъгълник, чрез който избираме мястото, където да се начертае фигурата. На картинката се вижда чрез координатите на точка Р3 са Х-координата на точка Р1 и У-координата на точка Р2. Между Р3 и Р2 се рисува линия от точки. Върхът на равнобедрения триъглъник е намерен с чрез половината от сбора Х-координатите на Р1 и Р2. У-координата е взета от началната точка Р1. Свързват се трите точки Р3, Р2 и Р4 чрез последователни линии.</w:t>
-      </w:r>
-    </w:p>
-    <w:p>
-      <w:pPr>
-        <w:pStyle w:val="Heading3"/>
-      </w:pPr>
-      <w:bookmarkStart w:id="18" w:name="_Toc423804501"/>
-      <w:r>
-        <w:t>Правоъгълник</w:t>
-      </w:r>
-      <w:bookmarkEnd w:id="18"/>
-      <w:r>
-        <w:t xml:space="preserve"> </w:t>
-      </w:r>
-    </w:p>
-    <w:p>
-      <w:pPr>
-        <w:ind w:left="708"/>
-      </w:pPr>
-      <w:r>
-        <w:t xml:space="preserve">В приложението имаме създаден нов клас за рисуване на правоъгълник – </w:t>
-      </w:r>
-      <w:r>
-        <w:rPr>
-          <w:lang w:val="en-US"/>
-        </w:rPr>
-        <w:t>class</w:t>
-      </w:r>
-      <w:r>
-        <w:t xml:space="preserve"> </w:t>
-      </w:r>
-      <w:r>
-        <w:rPr>
-          <w:lang w:val="de-DE"/>
-        </w:rPr>
-        <w:t>Rectangle</w:t>
-      </w:r>
-      <w:r>
-        <w:t xml:space="preserve">. </w:t>
-      </w:r>
-      <w:r>
-        <w:t xml:space="preserve"> Класът е </w:t>
-      </w:r>
-      <w:r>
-        <w:rPr>
-          <w:lang w:val="en-US"/>
-        </w:rPr>
-        <w:t>public</w:t>
-      </w:r>
-      <w:r>
-        <w:t xml:space="preserve">, </w:t>
-      </w:r>
-      <w:r>
-        <w:t xml:space="preserve">като той има право да се достъпва от всяко място в приложението.  Създава се </w:t>
-      </w:r>
-      <w:r>
-        <w:t xml:space="preserve">списък </w:t>
-      </w:r>
-      <w:r>
-        <w:t xml:space="preserve">от точки. </w:t>
-      </w:r>
-    </w:p>
-    <w:p>
-      <w:pPr>
-        <w:pStyle w:val="Heading4"/>
-        <w:rPr>
-          <w:lang w:val="de-DE"/>
-        </w:rPr>
-      </w:pPr>
-      <w:r>
-        <w:t>Рисуване на правоъгълник</w:t>
-      </w:r>
-    </w:p>
-    <w:p>
-      <w:pPr>
-        <w:ind w:firstLine="708"/>
-        <w:rPr>
-          <w:lang w:val="en-US"/>
-        </w:rPr>
-      </w:pPr>
-      <w:r>
-        <w:rPr>
-          <w:noProof/>
-          <w:lang w:eastAsia="bg-BG"/>
-        </w:rPr>
-        <w:drawing>
-          <wp:inline distT="0" distB="0" distL="0" distR="0" wp14:anchorId="2FC20C17" wp14:editId="4256ABDE">
-            <wp:extent cx="2266950" cy="1078900"/>
-            <wp:effectExtent l="0" t="0" r="0" b="6985"/>
-            <wp:docPr id="3" name="Content Placeholder 3"/>
             <wp:cNvGraphicFramePr>
               <a:graphicFrameLocks xmlns:a="http://schemas.openxmlformats.org/drawingml/2006/main" noGrp="1" noChangeAspect="1"/>
             </wp:cNvGraphicFramePr>
@@ -9739,6 +9603,197 @@
                   <pic:spPr>
                     <a:xfrm>
                       <a:off x="0" y="0"/>
+                      <a:ext cx="2933700" cy="1651180"/>
+                    </a:xfrm>
+                    <a:prstGeom prst="rect">
+                      <a:avLst/>
+                    </a:prstGeom>
+                  </pic:spPr>
+                </pic:pic>
+              </a:graphicData>
+            </a:graphic>
+          </wp:inline>
+        </w:drawing>
+      </w:r>
+      <w:bookmarkEnd w:id="17"/>
+    </w:p>
+    <w:p>
+      <w:pPr>
+        <w:ind w:left="708"/>
+      </w:pPr>
+      <w:r>
+        <w:t xml:space="preserve">За изчертаването на триъгълник ни трябва начална точка </w:t>
+      </w:r>
+      <w:r>
+        <w:rPr>
+          <w:lang w:val="en-US"/>
+        </w:rPr>
+        <w:t>P</w:t>
+      </w:r>
+      <w:r>
+        <w:t xml:space="preserve">1 с координати </w:t>
+      </w:r>
+      <w:r>
+        <w:t>(</w:t>
+      </w:r>
+      <w:r>
+        <w:rPr>
+          <w:lang w:val="en-US"/>
+        </w:rPr>
+        <w:t>a</w:t>
+      </w:r>
+      <w:r>
+        <w:t>,</w:t>
+      </w:r>
+      <w:r>
+        <w:rPr>
+          <w:lang w:val="en-US"/>
+        </w:rPr>
+        <w:t>b</w:t>
+      </w:r>
+      <w:r>
+        <w:t>)</w:t>
+      </w:r>
+      <w:r>
+        <w:t xml:space="preserve"> и крайна точка </w:t>
+      </w:r>
+      <w:r>
+        <w:rPr>
+          <w:lang w:val="en-US"/>
+        </w:rPr>
+        <w:t>P</w:t>
+      </w:r>
+      <w:r>
+        <w:t>2</w:t>
+      </w:r>
+      <w:r>
+        <w:t xml:space="preserve"> </w:t>
+      </w:r>
+      <w:r>
+        <w:t>с координати (</w:t>
+      </w:r>
+      <w:r>
+        <w:rPr>
+          <w:lang w:val="en-US"/>
+        </w:rPr>
+        <w:t>c</w:t>
+      </w:r>
+      <w:r>
+        <w:t>,</w:t>
+      </w:r>
+      <w:r>
+        <w:rPr>
+          <w:lang w:val="en-US"/>
+        </w:rPr>
+        <w:t>d</w:t>
+      </w:r>
+      <w:r>
+        <w:t>)</w:t>
+      </w:r>
+      <w:r>
+        <w:t xml:space="preserve">. </w:t>
+      </w:r>
+      <w:r>
+        <w:t>Те са координати на невидим правоъгълник, чрез който избираме мястото, където да се начертае фигурата. На картинката се вижда чрез координатите на точка Р3 са Х-координата на точка Р1 и У-координата на точка Р2. Между Р3 и Р2 се рисува линия от точки. Върхът на равнобедрения триъглъник е намерен с чрез половината от сбора Х-координатите на Р1 и Р2. У-координата е взета от началната точка Р1. Свързват се трите точки Р3, Р2 и Р4 чрез последователни линии.</w:t>
+      </w:r>
+    </w:p>
+    <w:p>
+      <w:pPr>
+        <w:pStyle w:val="Heading3"/>
+      </w:pPr>
+      <w:bookmarkStart w:id="18" w:name="_Toc423804501"/>
+      <w:r>
+        <w:t>Правоъгълник</w:t>
+      </w:r>
+      <w:bookmarkEnd w:id="18"/>
+      <w:r>
+        <w:t xml:space="preserve"> </w:t>
+      </w:r>
+    </w:p>
+    <w:p>
+      <w:pPr>
+        <w:ind w:left="708"/>
+      </w:pPr>
+      <w:r>
+        <w:t xml:space="preserve">Клас за рисуване на правоъгълник – </w:t>
+      </w:r>
+      <w:r>
+        <w:rPr>
+          <w:lang w:val="en-US"/>
+        </w:rPr>
+        <w:t>class</w:t>
+      </w:r>
+      <w:r>
+        <w:t xml:space="preserve"> </w:t>
+      </w:r>
+      <w:r>
+        <w:rPr>
+          <w:lang w:val="de-DE"/>
+        </w:rPr>
+        <w:t>Rectangle</w:t>
+      </w:r>
+      <w:r>
+        <w:t xml:space="preserve">. </w:t>
+      </w:r>
+      <w:r>
+        <w:t xml:space="preserve">  </w:t>
+      </w:r>
+    </w:p>
+    <w:p>
+      <w:pPr>
+        <w:pStyle w:val="Heading4"/>
+        <w:rPr>
+          <w:lang w:val="de-DE"/>
+        </w:rPr>
+      </w:pPr>
+      <w:r>
+        <w:t>Рисуване на правоъгълник</w:t>
+      </w:r>
+    </w:p>
+    <w:p>
+      <w:pPr>
+        <w:ind w:firstLine="708"/>
+        <w:rPr>
+          <w:lang w:val="en-US"/>
+        </w:rPr>
+      </w:pPr>
+      <w:r>
+        <w:rPr>
+          <w:noProof/>
+          <w:lang w:eastAsia="bg-BG"/>
+        </w:rPr>
+        <w:drawing>
+          <wp:inline distT="0" distB="0" distL="0" distR="0" wp14:anchorId="2FC20C17" wp14:editId="4256ABDE">
+            <wp:extent cx="2266950" cy="1078900"/>
+            <wp:effectExtent l="0" t="0" r="0" b="6985"/>
+            <wp:docPr id="3" name="Content Placeholder 3"/>
+            <wp:cNvGraphicFramePr>
+              <a:graphicFrameLocks xmlns:a="http://schemas.openxmlformats.org/drawingml/2006/main" noGrp="1" noChangeAspect="1"/>
+            </wp:cNvGraphicFramePr>
+            <a:graphic xmlns:a="http://schemas.openxmlformats.org/drawingml/2006/main">
+              <a:graphicData uri="http://schemas.openxmlformats.org/drawingml/2006/picture">
+                <pic:pic xmlns:pic="http://schemas.openxmlformats.org/drawingml/2006/picture">
+                  <pic:nvPicPr>
+                    <pic:cNvPr id="4" name="Content Placeholder 3"/>
+                    <pic:cNvPicPr>
+                      <a:picLocks noGrp="1" noChangeAspect="1"/>
+                    </pic:cNvPicPr>
+                  </pic:nvPicPr>
+                  <pic:blipFill>
+                    <a:blip r:embed="rId167">
+                      <a:extLst>
+                        <a:ext uri="{28A0092B-C50C-407E-A947-70E740481C1C}">
+                          <a14:useLocalDpi xmlns:a14="http://schemas.microsoft.com/office/drawing/2010/main" val="0"/>
+                        </a:ext>
+                      </a:extLst>
+                    </a:blip>
+                    <a:stretch>
+                      <a:fillRect/>
+                    </a:stretch>
+                  </pic:blipFill>
+                  <pic:spPr>
+                    <a:xfrm>
+                      <a:off x="0" y="0"/>
                       <a:ext cx="2278164" cy="1084237"/>
                     </a:xfrm>
                     <a:prstGeom prst="rect">
@@ -9757,6 +9812,7 @@
         <w:ind w:left="708"/>
       </w:pPr>
       <w:r>
+        <w:lastRenderedPageBreak/>
         <w:t>За изчертаването на правоъгълник са нужни координати на първата и последната точка. Р3 се получава от Х-координатата на Р1 и У-координата на Р2. Р4 се получава от Х-координатата на Р2 и У-координата на Р1. Рисуването става чрез свързване на точките чрез линии.</w:t>
       </w:r>
     </w:p>
@@ -9766,7 +9822,6 @@
       </w:pPr>
       <w:bookmarkStart w:id="19" w:name="_Toc423804502"/>
       <w:r>
-        <w:lastRenderedPageBreak/>
         <w:t>Квадрат</w:t>
       </w:r>
       <w:bookmarkEnd w:id="19"/>
@@ -9776,7 +9831,7 @@
         <w:ind w:left="720"/>
       </w:pPr>
       <w:r>
-        <w:t xml:space="preserve">В приложението имаме създаден нов клас за рисуване на квадрат– </w:t>
+        <w:t xml:space="preserve">Клас за рисуване на квадрат– </w:t>
       </w:r>
       <w:r>
         <w:rPr>
@@ -9797,25 +9852,7 @@
         <w:t xml:space="preserve">. </w:t>
       </w:r>
       <w:r>
-        <w:t xml:space="preserve"> Класът е </w:t>
-      </w:r>
-      <w:r>
-        <w:rPr>
-          <w:lang w:val="en-US"/>
-        </w:rPr>
-        <w:t>public</w:t>
-      </w:r>
-      <w:r>
-        <w:t xml:space="preserve">, </w:t>
-      </w:r>
-      <w:r>
-        <w:t xml:space="preserve">като той има право да се достъпва от всяко място в приложението.  Създава се </w:t>
-      </w:r>
-      <w:r>
-        <w:t xml:space="preserve">списък </w:t>
-      </w:r>
-      <w:r>
-        <w:t xml:space="preserve">от точки. </w:t>
+        <w:t xml:space="preserve"> </w:t>
       </w:r>
     </w:p>
     <w:p>
@@ -9875,7 +9912,7 @@
                     </pic:cNvPicPr>
                   </pic:nvPicPr>
                   <pic:blipFill>
-                    <a:blip r:embed="rId167">
+                    <a:blip r:embed="rId168">
                       <a:extLst>
                         <a:ext uri="{28A0092B-C50C-407E-A947-70E740481C1C}">
                           <a14:useLocalDpi xmlns:a14="http://schemas.microsoft.com/office/drawing/2010/main" val="0"/>
@@ -9909,12 +9946,14 @@
       <w:r>
         <w:t xml:space="preserve">За изчертаването на квадрата са нужни координати на първата точка Р1. Последната точка има своята особеност. За да не се получи отново правоъгълник при функционалността  </w:t>
       </w:r>
+      <w:proofErr w:type="spellStart"/>
       <w:r>
         <w:rPr>
           <w:lang w:val="en-US"/>
         </w:rPr>
         <w:t>mouseU</w:t>
       </w:r>
+      <w:proofErr w:type="spellEnd"/>
       <w:r>
         <w:t>р,</w:t>
       </w:r>
@@ -10068,7 +10107,7 @@
                     </pic:cNvPicPr>
                   </pic:nvPicPr>
                   <pic:blipFill>
-                    <a:blip r:embed="rId168">
+                    <a:blip r:embed="rId169">
                       <a:extLst>
                         <a:ext uri="{28A0092B-C50C-407E-A947-70E740481C1C}">
                           <a14:useLocalDpi xmlns:a14="http://schemas.microsoft.com/office/drawing/2010/main" val="0"/>
@@ -10100,6 +10139,7 @@
         <w:ind w:left="708"/>
       </w:pPr>
       <w:r>
+        <w:lastRenderedPageBreak/>
         <w:t xml:space="preserve">В алгоритъма са основни 4 променливи – наклон, праг, отместване и текущ </w:t>
       </w:r>
       <m:oMath>
@@ -10217,7 +10257,6 @@
         <w:ind w:left="708"/>
       </w:pPr>
       <w:r>
-        <w:lastRenderedPageBreak/>
         <w:t xml:space="preserve">Идеята на алгоритъма е да итерираме през </w:t>
       </w:r>
       <m:oMath>
@@ -11157,6 +11196,7 @@
             <w:rPr>
               <w:rFonts w:ascii="Cambria Math" w:hAnsi="Cambria Math"/>
             </w:rPr>
+            <w:lastRenderedPageBreak/>
             <m:t>Отместването става 3,75</m:t>
           </m:r>
         </m:oMath>
@@ -11195,7 +11235,6 @@
         <w:ind w:left="708"/>
       </w:pPr>
       <w:r>
-        <w:lastRenderedPageBreak/>
         <w:t xml:space="preserve">В този момент алгоритъмът приключва тъй като сме достигнали </w:t>
       </w:r>
       <w:r>
@@ -11329,7 +11368,63 @@
         <w:rPr>
           <w:lang w:val="en-US"/>
         </w:rPr>
-        <w:t xml:space="preserve"> чрез инструмента за селектиране.</w:t>
+        <w:t xml:space="preserve"> </w:t>
+      </w:r>
+      <w:proofErr w:type="spellStart"/>
+      <w:r>
+        <w:rPr>
+          <w:lang w:val="en-US"/>
+        </w:rPr>
+        <w:t>чрез</w:t>
+      </w:r>
+      <w:proofErr w:type="spellEnd"/>
+      <w:r>
+        <w:rPr>
+          <w:lang w:val="en-US"/>
+        </w:rPr>
+        <w:t xml:space="preserve"> </w:t>
+      </w:r>
+      <w:proofErr w:type="spellStart"/>
+      <w:r>
+        <w:rPr>
+          <w:lang w:val="en-US"/>
+        </w:rPr>
+        <w:t>инструмента</w:t>
+      </w:r>
+      <w:proofErr w:type="spellEnd"/>
+      <w:r>
+        <w:rPr>
+          <w:lang w:val="en-US"/>
+        </w:rPr>
+        <w:t xml:space="preserve"> </w:t>
+      </w:r>
+      <w:proofErr w:type="spellStart"/>
+      <w:r>
+        <w:rPr>
+          <w:lang w:val="en-US"/>
+        </w:rPr>
+        <w:t>за</w:t>
+      </w:r>
+      <w:proofErr w:type="spellEnd"/>
+      <w:r>
+        <w:rPr>
+          <w:lang w:val="en-US"/>
+        </w:rPr>
+        <w:t xml:space="preserve"> </w:t>
+      </w:r>
+      <w:proofErr w:type="spellStart"/>
+      <w:r>
+        <w:rPr>
+          <w:lang w:val="en-US"/>
+        </w:rPr>
+        <w:t>селектиране</w:t>
+      </w:r>
+      <w:proofErr w:type="spellEnd"/>
+      <w:r>
+        <w:rPr>
+          <w:lang w:val="en-US"/>
+        </w:rPr>
+        <w:t>.</w:t>
       </w:r>
     </w:p>
     <w:p>
@@ -11891,8 +11986,13 @@
         </w:rPr>
         <w:t xml:space="preserve"> – </w:t>
       </w:r>
-      <w:r>
-        <w:t>форма, в която са всички бутони и място, където извършваме всички действия</w:t>
+      <w:proofErr w:type="gramStart"/>
+      <w:r>
+        <w:t>форма</w:t>
+      </w:r>
+      <w:proofErr w:type="gramEnd"/>
+      <w:r>
+        <w:t>, в която са всички бутони и място, където извършваме всички действия</w:t>
       </w:r>
       <w:r>
         <w:t xml:space="preserve">. Тя има своите ограничения за рисуване  - размер 900х700.  В програмния код се достига чрез името </w:t>
@@ -12100,25 +12200,43 @@
         <w:t xml:space="preserve"> –</w:t>
       </w:r>
       <w:r>
-        <w:t xml:space="preserve"> падащо меню</w:t>
+        <w:t xml:space="preserve"> </w:t>
+      </w:r>
+      <w:proofErr w:type="gramStart"/>
+      <w:r>
+        <w:t>падащо</w:t>
+      </w:r>
+      <w:proofErr w:type="gramEnd"/>
+      <w:r>
+        <w:t xml:space="preserve"> меню</w:t>
       </w:r>
       <w:r>
         <w:t xml:space="preserve">, създадено чрез инструмент от  </w:t>
       </w:r>
+      <w:proofErr w:type="spellStart"/>
       <w:r>
         <w:rPr>
           <w:lang w:val="en-US"/>
         </w:rPr>
         <w:t>ToolBo</w:t>
       </w:r>
+      <w:proofErr w:type="spellEnd"/>
       <w:r>
         <w:t xml:space="preserve">х, наречено </w:t>
       </w:r>
-      <w:r>
-        <w:rPr>
-          <w:lang w:val="en-US"/>
-        </w:rPr>
-        <w:t xml:space="preserve">MenuStrip. </w:t>
+      <w:proofErr w:type="spellStart"/>
+      <w:r>
+        <w:rPr>
+          <w:lang w:val="en-US"/>
+        </w:rPr>
+        <w:t>MenuStrip</w:t>
+      </w:r>
+      <w:proofErr w:type="spellEnd"/>
+      <w:r>
+        <w:rPr>
+          <w:lang w:val="en-US"/>
+        </w:rPr>
+        <w:t xml:space="preserve">. </w:t>
       </w:r>
       <w:r>
         <w:t xml:space="preserve">В него има създадени функции </w:t>
@@ -12207,20 +12325,50 @@
       <w:r>
         <w:t xml:space="preserve">В приложението се използват 3 основни събития – </w:t>
       </w:r>
-      <w:r>
-        <w:rPr>
-          <w:lang w:val="en-US"/>
-        </w:rPr>
-        <w:t xml:space="preserve">MouseDown, MouseMove </w:t>
+      <w:proofErr w:type="spellStart"/>
+      <w:r>
+        <w:rPr>
+          <w:lang w:val="en-US"/>
+        </w:rPr>
+        <w:t>MouseDown</w:t>
+      </w:r>
+      <w:proofErr w:type="spellEnd"/>
+      <w:r>
+        <w:rPr>
+          <w:lang w:val="en-US"/>
+        </w:rPr>
+        <w:t xml:space="preserve">, </w:t>
+      </w:r>
+      <w:proofErr w:type="spellStart"/>
+      <w:r>
+        <w:rPr>
+          <w:lang w:val="en-US"/>
+        </w:rPr>
+        <w:t>MouseMove</w:t>
+      </w:r>
+      <w:proofErr w:type="spellEnd"/>
+      <w:r>
+        <w:rPr>
+          <w:lang w:val="en-US"/>
+        </w:rPr>
+        <w:t xml:space="preserve"> </w:t>
       </w:r>
       <w:r>
         <w:t xml:space="preserve">и </w:t>
       </w:r>
-      <w:r>
-        <w:rPr>
-          <w:lang w:val="en-US"/>
-        </w:rPr>
-        <w:t>MouseUp.</w:t>
+      <w:proofErr w:type="spellStart"/>
+      <w:r>
+        <w:rPr>
+          <w:lang w:val="en-US"/>
+        </w:rPr>
+        <w:t>MouseUp</w:t>
+      </w:r>
+      <w:proofErr w:type="spellEnd"/>
+      <w:r>
+        <w:rPr>
+          <w:lang w:val="en-US"/>
+        </w:rPr>
+        <w:t>.</w:t>
       </w:r>
     </w:p>
     <w:p>
@@ -12231,11 +12379,19 @@
           <w:numId w:val="1"/>
         </w:numPr>
       </w:pPr>
-      <w:r>
-        <w:rPr>
-          <w:lang w:val="en-US"/>
-        </w:rPr>
-        <w:t xml:space="preserve">MouseDown </w:t>
+      <w:proofErr w:type="spellStart"/>
+      <w:r>
+        <w:rPr>
+          <w:lang w:val="en-US"/>
+        </w:rPr>
+        <w:t>MouseDown</w:t>
+      </w:r>
+      <w:proofErr w:type="spellEnd"/>
+      <w:r>
+        <w:rPr>
+          <w:lang w:val="en-US"/>
+        </w:rPr>
+        <w:t xml:space="preserve"> </w:t>
       </w:r>
     </w:p>
     <w:p>
@@ -12251,17 +12407,33 @@
         <w:rPr>
           <w:lang w:val="en-US"/>
         </w:rPr>
-        <w:t xml:space="preserve"> Drawable </w:t>
+        <w:t xml:space="preserve"> </w:t>
+      </w:r>
+      <w:proofErr w:type="spellStart"/>
+      <w:r>
+        <w:rPr>
+          <w:lang w:val="en-US"/>
+        </w:rPr>
+        <w:t>Drawable</w:t>
+      </w:r>
+      <w:proofErr w:type="spellEnd"/>
+      <w:r>
+        <w:rPr>
+          <w:lang w:val="en-US"/>
+        </w:rPr>
+        <w:t xml:space="preserve"> </w:t>
       </w:r>
       <w:r>
         <w:t xml:space="preserve">обект (от </w:t>
       </w:r>
+      <w:proofErr w:type="spellStart"/>
       <w:r>
         <w:rPr>
           <w:lang w:val="en-US"/>
         </w:rPr>
         <w:t>InputOptions</w:t>
       </w:r>
+      <w:proofErr w:type="spellEnd"/>
       <w:r>
         <w:t>).</w:t>
       </w:r>
@@ -12283,12 +12455,14 @@
           <w:lang w:val="en-US"/>
         </w:rPr>
       </w:pPr>
+      <w:proofErr w:type="spellStart"/>
       <w:r>
         <w:rPr>
           <w:lang w:val="en-US"/>
         </w:rPr>
         <w:t>MouseMove</w:t>
       </w:r>
+      <w:proofErr w:type="spellEnd"/>
     </w:p>
     <w:p>
       <w:r>
@@ -12303,12 +12477,14 @@
           <w:numId w:val="1"/>
         </w:numPr>
       </w:pPr>
+      <w:proofErr w:type="spellStart"/>
       <w:r>
         <w:rPr>
           <w:lang w:val="en-US"/>
         </w:rPr>
         <w:t>MouseUp</w:t>
       </w:r>
+      <w:proofErr w:type="spellEnd"/>
     </w:p>
     <w:p>
       <w:pPr>
@@ -12337,11 +12513,19 @@
       <w:r>
         <w:t xml:space="preserve">който изчертава подадената информация от </w:t>
       </w:r>
-      <w:r>
-        <w:rPr>
-          <w:lang w:val="en-US"/>
-        </w:rPr>
-        <w:t>CurrentFigure.</w:t>
+      <w:proofErr w:type="spellStart"/>
+      <w:r>
+        <w:rPr>
+          <w:lang w:val="en-US"/>
+        </w:rPr>
+        <w:t>CurrentFigure</w:t>
+      </w:r>
+      <w:proofErr w:type="spellEnd"/>
+      <w:r>
+        <w:rPr>
+          <w:lang w:val="en-US"/>
+        </w:rPr>
+        <w:t>.</w:t>
       </w:r>
     </w:p>
     <w:p>
@@ -12354,6 +12538,7 @@
         <w:jc w:val="both"/>
       </w:pPr>
       <w:bookmarkStart w:id="29" w:name="_Toc423804510"/>
+      <w:proofErr w:type="gramStart"/>
       <w:r>
         <w:rPr>
           <w:lang w:val="en-US"/>
@@ -12373,6 +12558,7 @@
         <w:t>, който се използва за чертаене върху полето.</w:t>
       </w:r>
       <w:bookmarkEnd w:id="29"/>
+      <w:proofErr w:type="gramEnd"/>
     </w:p>
     <w:p>
       <w:pPr>
@@ -12414,12 +12600,15 @@
         <w:jc w:val="both"/>
       </w:pPr>
       <w:bookmarkStart w:id="31" w:name="_Toc423804512"/>
+      <w:proofErr w:type="spellStart"/>
+      <w:proofErr w:type="gramStart"/>
       <w:r>
         <w:rPr>
           <w:lang w:val="en-US"/>
         </w:rPr>
         <w:t>InputOptions</w:t>
       </w:r>
+      <w:proofErr w:type="spellEnd"/>
       <w:r>
         <w:t xml:space="preserve"> държи информация за цвета,</w:t>
       </w:r>
@@ -12448,6 +12637,7 @@
         <w:t>.</w:t>
       </w:r>
       <w:bookmarkEnd w:id="31"/>
+      <w:proofErr w:type="gramEnd"/>
     </w:p>
     <w:p>
       <w:pPr>
@@ -12488,6 +12678,7 @@
         <w:jc w:val="both"/>
       </w:pPr>
       <w:bookmarkStart w:id="33" w:name="_Toc423804514"/>
+      <w:proofErr w:type="spellStart"/>
       <w:r>
         <w:rPr>
           <w:lang w:val="en-US"/>
@@ -12495,6 +12686,7 @@
         <w:t>Drawables</w:t>
       </w:r>
       <w:bookmarkEnd w:id="33"/>
+      <w:proofErr w:type="spellEnd"/>
     </w:p>
     <w:p>
       <w:pPr>
@@ -12580,12 +12772,14 @@
       <w:r>
         <w:t xml:space="preserve"> (</w:t>
       </w:r>
+      <w:proofErr w:type="spellStart"/>
       <w:r>
         <w:rPr>
           <w:lang w:val="en-US"/>
         </w:rPr>
         <w:t>MouseDown</w:t>
       </w:r>
+      <w:proofErr w:type="spellEnd"/>
       <w:r>
         <w:t>)</w:t>
       </w:r>
@@ -12624,6 +12818,7 @@
         </w:rPr>
         <w:t>L</w:t>
       </w:r>
+      <w:proofErr w:type="spellStart"/>
       <w:r>
         <w:rPr>
           <w:rStyle w:val="SubtleEmphasis"/>
@@ -12634,6 +12829,7 @@
         </w:rPr>
         <w:t>i</w:t>
       </w:r>
+      <w:proofErr w:type="spellEnd"/>
       <w:r>
         <w:rPr>
           <w:rStyle w:val="SubtleEmphasis"/>
@@ -12711,12 +12907,14 @@
       <w:r>
         <w:t xml:space="preserve">и се прекратява чертаенето при намиране на координатите на втората точка чрез  </w:t>
       </w:r>
+      <w:proofErr w:type="spellStart"/>
       <w:r>
         <w:rPr>
           <w:lang w:val="en-US"/>
         </w:rPr>
         <w:t>MouseUp</w:t>
       </w:r>
+      <w:proofErr w:type="spellEnd"/>
       <w:r>
         <w:t>.</w:t>
       </w:r>
@@ -12803,12 +13001,14 @@
       <w:r>
         <w:t xml:space="preserve">, последната точка се намира при </w:t>
       </w:r>
+      <w:proofErr w:type="spellStart"/>
       <w:r>
         <w:rPr>
           <w:lang w:val="en-US"/>
         </w:rPr>
         <w:t>MouseUp</w:t>
       </w:r>
+      <w:proofErr w:type="spellEnd"/>
       <w:r>
         <w:t xml:space="preserve"> </w:t>
       </w:r>
@@ -13092,12 +13292,14 @@
       <w:r>
         <w:t xml:space="preserve"> чрез М</w:t>
       </w:r>
+      <w:proofErr w:type="spellStart"/>
       <w:r>
         <w:rPr>
           <w:lang w:val="en-US"/>
         </w:rPr>
         <w:t>ouseDown</w:t>
       </w:r>
+      <w:proofErr w:type="spellEnd"/>
       <w:r>
         <w:t xml:space="preserve">, </w:t>
       </w:r>
@@ -13128,12 +13330,14 @@
       <w:r>
         <w:t xml:space="preserve"> се намира при </w:t>
       </w:r>
+      <w:proofErr w:type="spellStart"/>
       <w:r>
         <w:rPr>
           <w:lang w:val="en-US"/>
         </w:rPr>
         <w:t>MouseUp</w:t>
       </w:r>
+      <w:proofErr w:type="spellEnd"/>
       <w:r>
         <w:t xml:space="preserve"> на мишката. </w:t>
       </w:r>
@@ -13290,90 +13494,13 @@
         <w:rPr>
           <w:u w:color="823B0B" w:themeColor="accent2" w:themeShade="7F"/>
         </w:rPr>
-        <w:t xml:space="preserve">При </w:t>
+        <w:t>Чертаенето се осъществява чрез намиране на координатите на първата и последната точка и двата радиуса.</w:t>
       </w:r>
       <w:r>
         <w:rPr>
           <w:u w:color="823B0B" w:themeColor="accent2" w:themeShade="7F"/>
-          <w:lang w:val="en-US"/>
-        </w:rPr>
-        <w:t>mouse</w:t>
-      </w:r>
-      <w:r>
-        <w:rPr>
-          <w:u w:color="823B0B" w:themeColor="accent2" w:themeShade="7F"/>
         </w:rPr>
         <w:t xml:space="preserve"> </w:t>
-      </w:r>
-      <w:r>
-        <w:rPr>
-          <w:u w:color="823B0B" w:themeColor="accent2" w:themeShade="7F"/>
-          <w:lang w:val="en-US"/>
-        </w:rPr>
-        <w:t>down</w:t>
-      </w:r>
-      <w:r>
-        <w:rPr>
-          <w:u w:color="823B0B" w:themeColor="accent2" w:themeShade="7F"/>
-        </w:rPr>
-        <w:t xml:space="preserve"> </w:t>
-      </w:r>
-      <w:r>
-        <w:rPr>
-          <w:u w:color="823B0B" w:themeColor="accent2" w:themeShade="7F"/>
-        </w:rPr>
-        <w:t xml:space="preserve">избираме координатите на първата точка Р1, </w:t>
-      </w:r>
-      <w:r>
-        <w:rPr>
-          <w:lang w:val="en-US"/>
-        </w:rPr>
-        <w:t>a</w:t>
-      </w:r>
-      <w:r>
-        <w:t xml:space="preserve"> </w:t>
-      </w:r>
-      <w:r>
-        <w:t>последната точка</w:t>
-      </w:r>
-      <w:r>
-        <w:t xml:space="preserve"> </w:t>
-      </w:r>
-      <w:r>
-        <w:rPr>
-          <w:lang w:val="en-US"/>
-        </w:rPr>
-        <w:t>P</w:t>
-      </w:r>
-      <w:r>
-        <w:t>2</w:t>
-      </w:r>
-      <w:r>
-        <w:t xml:space="preserve"> се намира при </w:t>
-      </w:r>
-      <w:r>
-        <w:rPr>
-          <w:lang w:val="en-US"/>
-        </w:rPr>
-        <w:t>mouse</w:t>
-      </w:r>
-      <w:r>
-        <w:t xml:space="preserve"> </w:t>
-      </w:r>
-      <w:r>
-        <w:rPr>
-          <w:lang w:val="en-US"/>
-        </w:rPr>
-        <w:t>up</w:t>
-      </w:r>
-      <w:r>
-        <w:t xml:space="preserve"> на мишката</w:t>
-      </w:r>
-      <w:r>
-        <w:rPr>
-          <w:u w:color="823B0B" w:themeColor="accent2" w:themeShade="7F"/>
-        </w:rPr>
-        <w:t xml:space="preserve">. Същестуват два радиуса, наречени малка и главна полуос. Главната полуос е с координати, които  се намират като се вземе по абсолютна стойност половината от разликата между Х-координатите на Р1 и Р2. Малката полуос е с координати, които  се намират като се вземе по абсолютна стойност половината от разликата между У-координатите на Р1 и Р2. Центърът се намира с координати от половината от  сборовете на Х и У координатите на началната и крайната точка.  </w:t>
       </w:r>
     </w:p>
     <w:p>
@@ -13579,7 +13706,6 @@
           <w:rStyle w:val="BookTitle"/>
           <w:lang w:val="en-US"/>
         </w:rPr>
-        <w:lastRenderedPageBreak/>
         <w:t>Selector</w:t>
       </w:r>
       <w:bookmarkEnd w:id="45"/>
@@ -13712,6 +13838,7 @@
           <w:rStyle w:val="BookTitle"/>
           <w:lang w:val="en-US"/>
         </w:rPr>
+        <w:lastRenderedPageBreak/>
         <w:t>Rotate</w:t>
       </w:r>
       <w:bookmarkEnd w:id="46"/>
@@ -13760,7 +13887,7 @@
       </w:r>
     </w:p>
     <w:sectPr>
-      <w:footerReference w:type="default" r:id="rId169"/>
+      <w:footerReference w:type="default" r:id="rId170"/>
       <w:pgSz w:w="11906" w:h="16838" w:code="9"/>
       <w:pgMar w:top="1417" w:right="1417" w:bottom="1417" w:left="1417" w:header="708" w:footer="708" w:gutter="0"/>
       <w:pgNumType w:start="0"/>
@@ -13773,7 +13900,7 @@
 </file>
 
 <file path=word/endnotes.xml><?xml version="1.0" encoding="utf-8"?>
-<w:endnotes xmlns:wpc="http://schemas.microsoft.com/office/word/2010/wordprocessingCanvas" xmlns:mc="http://schemas.openxmlformats.org/markup-compatibility/2006" xmlns:o="urn:schemas-microsoft-com:office:office" xmlns:r="http://schemas.openxmlformats.org/officeDocument/2006/relationships" xmlns:m="http://schemas.openxmlformats.org/officeDocument/2006/math" xmlns:v="urn:schemas-microsoft-com:vml" xmlns:wp14="http://schemas.microsoft.com/office/word/2010/wordprocessingDrawing" xmlns:wp="http://schemas.openxmlformats.org/drawingml/2006/wordprocessingDrawing" xmlns:w10="urn:schemas-microsoft-com:office:word" xmlns:w="http://schemas.openxmlformats.org/wordprocessingml/2006/main" xmlns:w14="http://schemas.microsoft.com/office/word/2010/wordml" xmlns:w15="http://schemas.microsoft.com/office/word/2012/wordml" xmlns:wpg="http://schemas.microsoft.com/office/word/2010/wordprocessingGroup" xmlns:wpi="http://schemas.microsoft.com/office/word/2010/wordprocessingInk" xmlns:wne="http://schemas.microsoft.com/office/word/2006/wordml" xmlns:wps="http://schemas.microsoft.com/office/word/2010/wordprocessingShape" mc:Ignorable="w14 w15 wp14">
+<w:endnotes xmlns:wpc="http://schemas.microsoft.com/office/word/2010/wordprocessingCanvas" xmlns:mc="http://schemas.openxmlformats.org/markup-compatibility/2006" xmlns:o="urn:schemas-microsoft-com:office:office" xmlns:r="http://schemas.openxmlformats.org/officeDocument/2006/relationships" xmlns:m="http://schemas.openxmlformats.org/officeDocument/2006/math" xmlns:v="urn:schemas-microsoft-com:vml" xmlns:wp14="http://schemas.microsoft.com/office/word/2010/wordprocessingDrawing" xmlns:wp="http://schemas.openxmlformats.org/drawingml/2006/wordprocessingDrawing" xmlns:w10="urn:schemas-microsoft-com:office:word" xmlns:w="http://schemas.openxmlformats.org/wordprocessingml/2006/main" xmlns:w14="http://schemas.microsoft.com/office/word/2010/wordml" xmlns:wpg="http://schemas.microsoft.com/office/word/2010/wordprocessingGroup" xmlns:wpi="http://schemas.microsoft.com/office/word/2010/wordprocessingInk" xmlns:wne="http://schemas.microsoft.com/office/word/2006/wordml" xmlns:wps="http://schemas.microsoft.com/office/word/2010/wordprocessingShape" mc:Ignorable="w14 wp14">
   <w:endnote w:type="separator" w:id="-1">
     <w:p>
       <w:pPr>
@@ -13798,7 +13925,7 @@
 </file>
 
 <file path=word/footer1.xml><?xml version="1.0" encoding="utf-8"?>
-<w:ftr xmlns:wpc="http://schemas.microsoft.com/office/word/2010/wordprocessingCanvas" xmlns:mc="http://schemas.openxmlformats.org/markup-compatibility/2006" xmlns:o="urn:schemas-microsoft-com:office:office" xmlns:r="http://schemas.openxmlformats.org/officeDocument/2006/relationships" xmlns:m="http://schemas.openxmlformats.org/officeDocument/2006/math" xmlns:v="urn:schemas-microsoft-com:vml" xmlns:wp14="http://schemas.microsoft.com/office/word/2010/wordprocessingDrawing" xmlns:wp="http://schemas.openxmlformats.org/drawingml/2006/wordprocessingDrawing" xmlns:w10="urn:schemas-microsoft-com:office:word" xmlns:w="http://schemas.openxmlformats.org/wordprocessingml/2006/main" xmlns:w14="http://schemas.microsoft.com/office/word/2010/wordml" xmlns:w15="http://schemas.microsoft.com/office/word/2012/wordml" xmlns:wpg="http://schemas.microsoft.com/office/word/2010/wordprocessingGroup" xmlns:wpi="http://schemas.microsoft.com/office/word/2010/wordprocessingInk" xmlns:wne="http://schemas.microsoft.com/office/word/2006/wordml" xmlns:wps="http://schemas.microsoft.com/office/word/2010/wordprocessingShape" mc:Ignorable="w14 w15 wp14">
+<w:ftr xmlns:wpc="http://schemas.microsoft.com/office/word/2010/wordprocessingCanvas" xmlns:mc="http://schemas.openxmlformats.org/markup-compatibility/2006" xmlns:o="urn:schemas-microsoft-com:office:office" xmlns:r="http://schemas.openxmlformats.org/officeDocument/2006/relationships" xmlns:m="http://schemas.openxmlformats.org/officeDocument/2006/math" xmlns:v="urn:schemas-microsoft-com:vml" xmlns:wp14="http://schemas.microsoft.com/office/word/2010/wordprocessingDrawing" xmlns:wp="http://schemas.openxmlformats.org/drawingml/2006/wordprocessingDrawing" xmlns:w10="urn:schemas-microsoft-com:office:word" xmlns:w="http://schemas.openxmlformats.org/wordprocessingml/2006/main" xmlns:w14="http://schemas.microsoft.com/office/word/2010/wordml" xmlns:wpg="http://schemas.microsoft.com/office/word/2010/wordprocessingGroup" xmlns:wpi="http://schemas.microsoft.com/office/word/2010/wordprocessingInk" xmlns:wne="http://schemas.microsoft.com/office/word/2006/wordml" xmlns:wps="http://schemas.microsoft.com/office/word/2010/wordprocessingShape" mc:Ignorable="w14 wp14">
   <w:sdt>
     <w:sdtPr>
       <w:id w:val="-49996796"/>
@@ -13831,7 +13958,7 @@
           <w:rPr>
             <w:noProof/>
           </w:rPr>
-          <w:t>1</w:t>
+          <w:t>16</w:t>
         </w:r>
         <w:r>
           <w:rPr>
@@ -13851,7 +13978,7 @@
 </file>
 
 <file path=word/footnotes.xml><?xml version="1.0" encoding="utf-8"?>
-<w:footnotes xmlns:wpc="http://schemas.microsoft.com/office/word/2010/wordprocessingCanvas" xmlns:mc="http://schemas.openxmlformats.org/markup-compatibility/2006" xmlns:o="urn:schemas-microsoft-com:office:office" xmlns:r="http://schemas.openxmlformats.org/officeDocument/2006/relationships" xmlns:m="http://schemas.openxmlformats.org/officeDocument/2006/math" xmlns:v="urn:schemas-microsoft-com:vml" xmlns:wp14="http://schemas.microsoft.com/office/word/2010/wordprocessingDrawing" xmlns:wp="http://schemas.openxmlformats.org/drawingml/2006/wordprocessingDrawing" xmlns:w10="urn:schemas-microsoft-com:office:word" xmlns:w="http://schemas.openxmlformats.org/wordprocessingml/2006/main" xmlns:w14="http://schemas.microsoft.com/office/word/2010/wordml" xmlns:w15="http://schemas.microsoft.com/office/word/2012/wordml" xmlns:wpg="http://schemas.microsoft.com/office/word/2010/wordprocessingGroup" xmlns:wpi="http://schemas.microsoft.com/office/word/2010/wordprocessingInk" xmlns:wne="http://schemas.microsoft.com/office/word/2006/wordml" xmlns:wps="http://schemas.microsoft.com/office/word/2010/wordprocessingShape" mc:Ignorable="w14 w15 wp14">
+<w:footnotes xmlns:wpc="http://schemas.microsoft.com/office/word/2010/wordprocessingCanvas" xmlns:mc="http://schemas.openxmlformats.org/markup-compatibility/2006" xmlns:o="urn:schemas-microsoft-com:office:office" xmlns:r="http://schemas.openxmlformats.org/officeDocument/2006/relationships" xmlns:m="http://schemas.openxmlformats.org/officeDocument/2006/math" xmlns:v="urn:schemas-microsoft-com:vml" xmlns:wp14="http://schemas.microsoft.com/office/word/2010/wordprocessingDrawing" xmlns:wp="http://schemas.openxmlformats.org/drawingml/2006/wordprocessingDrawing" xmlns:w10="urn:schemas-microsoft-com:office:word" xmlns:w="http://schemas.openxmlformats.org/wordprocessingml/2006/main" xmlns:w14="http://schemas.microsoft.com/office/word/2010/wordml" xmlns:wpg="http://schemas.microsoft.com/office/word/2010/wordprocessingGroup" xmlns:wpi="http://schemas.microsoft.com/office/word/2010/wordprocessingInk" xmlns:wne="http://schemas.microsoft.com/office/word/2006/wordml" xmlns:wps="http://schemas.microsoft.com/office/word/2010/wordprocessingShape" mc:Ignorable="w14 wp14">
   <w:footnote w:type="separator" w:id="-1">
     <w:p>
       <w:pPr>
@@ -13876,7 +14003,7 @@
 </file>
 
 <file path=word/numbering.xml><?xml version="1.0" encoding="utf-8"?>
-<w:numbering xmlns:wpc="http://schemas.microsoft.com/office/word/2010/wordprocessingCanvas" xmlns:mc="http://schemas.openxmlformats.org/markup-compatibility/2006" xmlns:o="urn:schemas-microsoft-com:office:office" xmlns:r="http://schemas.openxmlformats.org/officeDocument/2006/relationships" xmlns:m="http://schemas.openxmlformats.org/officeDocument/2006/math" xmlns:v="urn:schemas-microsoft-com:vml" xmlns:wp14="http://schemas.microsoft.com/office/word/2010/wordprocessingDrawing" xmlns:wp="http://schemas.openxmlformats.org/drawingml/2006/wordprocessingDrawing" xmlns:w10="urn:schemas-microsoft-com:office:word" xmlns:w="http://schemas.openxmlformats.org/wordprocessingml/2006/main" xmlns:w14="http://schemas.microsoft.com/office/word/2010/wordml" xmlns:w15="http://schemas.microsoft.com/office/word/2012/wordml" xmlns:wpg="http://schemas.microsoft.com/office/word/2010/wordprocessingGroup" xmlns:wpi="http://schemas.microsoft.com/office/word/2010/wordprocessingInk" xmlns:wne="http://schemas.microsoft.com/office/word/2006/wordml" xmlns:wps="http://schemas.microsoft.com/office/word/2010/wordprocessingShape" mc:Ignorable="w14 w15 wp14">
+<w:numbering xmlns:wpc="http://schemas.microsoft.com/office/word/2010/wordprocessingCanvas" xmlns:mc="http://schemas.openxmlformats.org/markup-compatibility/2006" xmlns:o="urn:schemas-microsoft-com:office:office" xmlns:r="http://schemas.openxmlformats.org/officeDocument/2006/relationships" xmlns:m="http://schemas.openxmlformats.org/officeDocument/2006/math" xmlns:v="urn:schemas-microsoft-com:vml" xmlns:wp14="http://schemas.microsoft.com/office/word/2010/wordprocessingDrawing" xmlns:wp="http://schemas.openxmlformats.org/drawingml/2006/wordprocessingDrawing" xmlns:w10="urn:schemas-microsoft-com:office:word" xmlns:w="http://schemas.openxmlformats.org/wordprocessingml/2006/main" xmlns:w14="http://schemas.microsoft.com/office/word/2010/wordml" xmlns:wpg="http://schemas.microsoft.com/office/word/2010/wordprocessingGroup" xmlns:wpi="http://schemas.microsoft.com/office/word/2010/wordprocessingInk" xmlns:wne="http://schemas.microsoft.com/office/word/2006/wordml" xmlns:wps="http://schemas.microsoft.com/office/word/2010/wordprocessingShape" mc:Ignorable="w14 wp14">
   <w:abstractNum w:abstractNumId="0">
     <w:nsid w:val="0334206F"/>
     <w:multiLevelType w:val="multilevel"/>
@@ -15378,7 +15505,7 @@
 </file>
 
 <file path=word/styles.xml><?xml version="1.0" encoding="utf-8"?>
-<w:styles xmlns:mc="http://schemas.openxmlformats.org/markup-compatibility/2006" xmlns:r="http://schemas.openxmlformats.org/officeDocument/2006/relationships" xmlns:w="http://schemas.openxmlformats.org/wordprocessingml/2006/main" xmlns:w14="http://schemas.microsoft.com/office/word/2010/wordml" xmlns:w15="http://schemas.microsoft.com/office/word/2012/wordml" mc:Ignorable="w14 w15">
+<w:styles xmlns:mc="http://schemas.openxmlformats.org/markup-compatibility/2006" xmlns:r="http://schemas.openxmlformats.org/officeDocument/2006/relationships" xmlns:w="http://schemas.openxmlformats.org/wordprocessingml/2006/main" xmlns:w14="http://schemas.microsoft.com/office/word/2010/wordml" mc:Ignorable="w14">
   <w:docDefaults>
     <w:rPrDefault>
       <w:rPr>
@@ -15394,378 +15521,1123 @@
       </w:pPr>
     </w:pPrDefault>
   </w:docDefaults>
-  <w:latentStyles w:defLockedState="0" w:defUIPriority="99" w:defSemiHidden="0" w:defUnhideWhenUsed="0" w:defQFormat="0" w:count="371">
-    <w:lsdException w:name="Normal" w:uiPriority="0" w:qFormat="1"/>
-    <w:lsdException w:name="heading 1" w:uiPriority="9" w:qFormat="1"/>
-    <w:lsdException w:name="heading 2" w:semiHidden="1" w:uiPriority="9" w:unhideWhenUsed="1" w:qFormat="1"/>
-    <w:lsdException w:name="heading 3" w:semiHidden="1" w:uiPriority="9" w:unhideWhenUsed="1" w:qFormat="1"/>
-    <w:lsdException w:name="heading 4" w:semiHidden="1" w:uiPriority="9" w:unhideWhenUsed="1" w:qFormat="1"/>
-    <w:lsdException w:name="heading 5" w:semiHidden="1" w:uiPriority="9" w:unhideWhenUsed="1" w:qFormat="1"/>
-    <w:lsdException w:name="heading 6" w:semiHidden="1" w:uiPriority="9" w:unhideWhenUsed="1" w:qFormat="1"/>
-    <w:lsdException w:name="heading 7" w:semiHidden="1" w:uiPriority="9" w:unhideWhenUsed="1" w:qFormat="1"/>
-    <w:lsdException w:name="heading 8" w:semiHidden="1" w:uiPriority="9" w:unhideWhenUsed="1" w:qFormat="1"/>
-    <w:lsdException w:name="heading 9" w:semiHidden="1" w:uiPriority="9" w:unhideWhenUsed="1" w:qFormat="1"/>
-    <w:lsdException w:name="index 1" w:semiHidden="1" w:unhideWhenUsed="1"/>
-    <w:lsdException w:name="index 2" w:semiHidden="1" w:unhideWhenUsed="1"/>
-    <w:lsdException w:name="index 3" w:semiHidden="1" w:unhideWhenUsed="1"/>
-    <w:lsdException w:name="index 4" w:semiHidden="1" w:unhideWhenUsed="1"/>
-    <w:lsdException w:name="index 5" w:semiHidden="1" w:unhideWhenUsed="1"/>
-    <w:lsdException w:name="index 6" w:semiHidden="1" w:unhideWhenUsed="1"/>
-    <w:lsdException w:name="index 7" w:semiHidden="1" w:unhideWhenUsed="1"/>
-    <w:lsdException w:name="index 8" w:semiHidden="1" w:unhideWhenUsed="1"/>
-    <w:lsdException w:name="index 9" w:semiHidden="1" w:unhideWhenUsed="1"/>
-    <w:lsdException w:name="toc 1" w:semiHidden="1" w:uiPriority="39" w:unhideWhenUsed="1"/>
-    <w:lsdException w:name="toc 2" w:semiHidden="1" w:uiPriority="39" w:unhideWhenUsed="1"/>
-    <w:lsdException w:name="toc 3" w:semiHidden="1" w:uiPriority="39" w:unhideWhenUsed="1"/>
-    <w:lsdException w:name="toc 4" w:semiHidden="1" w:uiPriority="39" w:unhideWhenUsed="1"/>
-    <w:lsdException w:name="toc 5" w:semiHidden="1" w:uiPriority="39" w:unhideWhenUsed="1"/>
-    <w:lsdException w:name="toc 6" w:semiHidden="1" w:uiPriority="39" w:unhideWhenUsed="1"/>
-    <w:lsdException w:name="toc 7" w:semiHidden="1" w:uiPriority="39" w:unhideWhenUsed="1"/>
-    <w:lsdException w:name="toc 8" w:semiHidden="1" w:uiPriority="39" w:unhideWhenUsed="1"/>
-    <w:lsdException w:name="toc 9" w:semiHidden="1" w:uiPriority="39" w:unhideWhenUsed="1"/>
-    <w:lsdException w:name="Normal Indent" w:semiHidden="1" w:unhideWhenUsed="1"/>
-    <w:lsdException w:name="footnote text" w:semiHidden="1" w:unhideWhenUsed="1"/>
-    <w:lsdException w:name="annotation text" w:semiHidden="1" w:unhideWhenUsed="1"/>
-    <w:lsdException w:name="header" w:semiHidden="1" w:unhideWhenUsed="1"/>
-    <w:lsdException w:name="footer" w:semiHidden="1" w:unhideWhenUsed="1"/>
-    <w:lsdException w:name="index heading" w:semiHidden="1" w:unhideWhenUsed="1"/>
-    <w:lsdException w:name="caption" w:semiHidden="1" w:uiPriority="35" w:unhideWhenUsed="1" w:qFormat="1"/>
-    <w:lsdException w:name="table of figures" w:semiHidden="1" w:unhideWhenUsed="1"/>
-    <w:lsdException w:name="envelope address" w:semiHidden="1" w:unhideWhenUsed="1"/>
-    <w:lsdException w:name="envelope return" w:semiHidden="1" w:unhideWhenUsed="1"/>
-    <w:lsdException w:name="footnote reference" w:semiHidden="1" w:unhideWhenUsed="1"/>
-    <w:lsdException w:name="annotation reference" w:semiHidden="1" w:unhideWhenUsed="1"/>
-    <w:lsdException w:name="line number" w:semiHidden="1" w:unhideWhenUsed="1"/>
-    <w:lsdException w:name="page number" w:semiHidden="1" w:unhideWhenUsed="1"/>
-    <w:lsdException w:name="endnote reference" w:semiHidden="1" w:unhideWhenUsed="1"/>
-    <w:lsdException w:name="endnote text" w:semiHidden="1" w:unhideWhenUsed="1"/>
-    <w:lsdException w:name="table of authorities" w:semiHidden="1" w:unhideWhenUsed="1"/>
-    <w:lsdException w:name="macro" w:semiHidden="1" w:unhideWhenUsed="1"/>
-    <w:lsdException w:name="toa heading" w:semiHidden="1" w:unhideWhenUsed="1"/>
-    <w:lsdException w:name="List" w:semiHidden="1" w:unhideWhenUsed="1"/>
-    <w:lsdException w:name="List Bullet" w:semiHidden="1" w:unhideWhenUsed="1"/>
-    <w:lsdException w:name="List Number" w:semiHidden="1" w:unhideWhenUsed="1"/>
-    <w:lsdException w:name="List 2" w:semiHidden="1" w:unhideWhenUsed="1"/>
-    <w:lsdException w:name="List 3" w:semiHidden="1" w:unhideWhenUsed="1"/>
-    <w:lsdException w:name="List 4" w:semiHidden="1" w:unhideWhenUsed="1"/>
-    <w:lsdException w:name="List 5" w:semiHidden="1" w:unhideWhenUsed="1"/>
-    <w:lsdException w:name="List Bullet 2" w:semiHidden="1" w:unhideWhenUsed="1"/>
-    <w:lsdException w:name="List Bullet 3" w:semiHidden="1" w:unhideWhenUsed="1"/>
-    <w:lsdException w:name="List Bullet 4" w:semiHidden="1" w:unhideWhenUsed="1"/>
-    <w:lsdException w:name="List Bullet 5" w:semiHidden="1" w:unhideWhenUsed="1"/>
-    <w:lsdException w:name="List Number 2" w:semiHidden="1" w:unhideWhenUsed="1"/>
-    <w:lsdException w:name="List Number 3" w:semiHidden="1" w:unhideWhenUsed="1"/>
-    <w:lsdException w:name="List Number 4" w:semiHidden="1" w:unhideWhenUsed="1"/>
-    <w:lsdException w:name="List Number 5" w:semiHidden="1" w:unhideWhenUsed="1"/>
-    <w:lsdException w:name="Title" w:uiPriority="10" w:qFormat="1"/>
-    <w:lsdException w:name="Closing" w:semiHidden="1" w:unhideWhenUsed="1"/>
-    <w:lsdException w:name="Signature" w:semiHidden="1" w:unhideWhenUsed="1"/>
-    <w:lsdException w:name="Default Paragraph Font" w:semiHidden="1" w:uiPriority="1" w:unhideWhenUsed="1"/>
-    <w:lsdException w:name="Body Text" w:semiHidden="1" w:unhideWhenUsed="1"/>
-    <w:lsdException w:name="Body Text Indent" w:semiHidden="1" w:unhideWhenUsed="1"/>
-    <w:lsdException w:name="List Continue" w:semiHidden="1" w:unhideWhenUsed="1"/>
-    <w:lsdException w:name="List Continue 2" w:semiHidden="1" w:unhideWhenUsed="1"/>
-    <w:lsdException w:name="List Continue 3" w:semiHidden="1" w:unhideWhenUsed="1"/>
-    <w:lsdException w:name="List Continue 4" w:semiHidden="1" w:unhideWhenUsed="1"/>
-    <w:lsdException w:name="List Continue 5" w:semiHidden="1" w:unhideWhenUsed="1"/>
-    <w:lsdException w:name="Message Header" w:semiHidden="1" w:unhideWhenUsed="1"/>
-    <w:lsdException w:name="Subtitle" w:uiPriority="11" w:qFormat="1"/>
-    <w:lsdException w:name="Salutation" w:semiHidden="1" w:unhideWhenUsed="1"/>
-    <w:lsdException w:name="Date" w:semiHidden="1" w:unhideWhenUsed="1"/>
-    <w:lsdException w:name="Body Text First Indent" w:semiHidden="1" w:unhideWhenUsed="1"/>
-    <w:lsdException w:name="Body Text First Indent 2" w:semiHidden="1" w:unhideWhenUsed="1"/>
-    <w:lsdException w:name="Note Heading" w:semiHidden="1" w:unhideWhenUsed="1"/>
-    <w:lsdException w:name="Body Text 2" w:semiHidden="1" w:unhideWhenUsed="1"/>
-    <w:lsdException w:name="Body Text 3" w:semiHidden="1" w:unhideWhenUsed="1"/>
-    <w:lsdException w:name="Body Text Indent 2" w:semiHidden="1" w:unhideWhenUsed="1"/>
-    <w:lsdException w:name="Body Text Indent 3" w:semiHidden="1" w:unhideWhenUsed="1"/>
-    <w:lsdException w:name="Block Text" w:semiHidden="1" w:unhideWhenUsed="1"/>
-    <w:lsdException w:name="Hyperlink" w:semiHidden="1" w:unhideWhenUsed="1"/>
-    <w:lsdException w:name="FollowedHyperlink" w:semiHidden="1" w:unhideWhenUsed="1"/>
-    <w:lsdException w:name="Strong" w:uiPriority="22" w:qFormat="1"/>
-    <w:lsdException w:name="Emphasis" w:uiPriority="20" w:qFormat="1"/>
-    <w:lsdException w:name="Document Map" w:semiHidden="1" w:unhideWhenUsed="1"/>
-    <w:lsdException w:name="Plain Text" w:semiHidden="1" w:unhideWhenUsed="1"/>
-    <w:lsdException w:name="E-mail Signature" w:semiHidden="1" w:unhideWhenUsed="1"/>
-    <w:lsdException w:name="HTML Top of Form" w:semiHidden="1" w:unhideWhenUsed="1"/>
-    <w:lsdException w:name="HTML Bottom of Form" w:semiHidden="1" w:unhideWhenUsed="1"/>
-    <w:lsdException w:name="Normal (Web)" w:semiHidden="1" w:unhideWhenUsed="1"/>
-    <w:lsdException w:name="HTML Acronym" w:semiHidden="1" w:unhideWhenUsed="1"/>
-    <w:lsdException w:name="HTML Address" w:semiHidden="1" w:unhideWhenUsed="1"/>
-    <w:lsdException w:name="HTML Cite" w:semiHidden="1" w:unhideWhenUsed="1"/>
-    <w:lsdException w:name="HTML Code" w:semiHidden="1" w:unhideWhenUsed="1"/>
-    <w:lsdException w:name="HTML Definition" w:semiHidden="1" w:unhideWhenUsed="1"/>
-    <w:lsdException w:name="HTML Keyboard" w:semiHidden="1" w:unhideWhenUsed="1"/>
-    <w:lsdException w:name="HTML Preformatted" w:semiHidden="1" w:unhideWhenUsed="1"/>
-    <w:lsdException w:name="HTML Sample" w:semiHidden="1" w:unhideWhenUsed="1"/>
-    <w:lsdException w:name="HTML Typewriter" w:semiHidden="1" w:unhideWhenUsed="1"/>
-    <w:lsdException w:name="HTML Variable" w:semiHidden="1" w:unhideWhenUsed="1"/>
-    <w:lsdException w:name="Normal Table" w:semiHidden="1" w:unhideWhenUsed="1"/>
-    <w:lsdException w:name="annotation subject" w:semiHidden="1" w:unhideWhenUsed="1"/>
-    <w:lsdException w:name="No List" w:semiHidden="1" w:unhideWhenUsed="1"/>
-    <w:lsdException w:name="Outline List 1" w:semiHidden="1" w:unhideWhenUsed="1"/>
-    <w:lsdException w:name="Outline List 2" w:semiHidden="1" w:unhideWhenUsed="1"/>
-    <w:lsdException w:name="Outline List 3" w:semiHidden="1" w:unhideWhenUsed="1"/>
-    <w:lsdException w:name="Table Simple 1" w:semiHidden="1" w:unhideWhenUsed="1"/>
-    <w:lsdException w:name="Table Simple 2" w:semiHidden="1" w:unhideWhenUsed="1"/>
-    <w:lsdException w:name="Table Simple 3" w:semiHidden="1" w:unhideWhenUsed="1"/>
-    <w:lsdException w:name="Table Classic 1" w:semiHidden="1" w:unhideWhenUsed="1"/>
-    <w:lsdException w:name="Table Classic 2" w:semiHidden="1" w:unhideWhenUsed="1"/>
-    <w:lsdException w:name="Table Classic 3" w:semiHidden="1" w:unhideWhenUsed="1"/>
-    <w:lsdException w:name="Table Classic 4" w:semiHidden="1" w:unhideWhenUsed="1"/>
-    <w:lsdException w:name="Table Colorful 1" w:semiHidden="1" w:unhideWhenUsed="1"/>
-    <w:lsdException w:name="Table Colorful 2" w:semiHidden="1" w:unhideWhenUsed="1"/>
-    <w:lsdException w:name="Table Colorful 3" w:semiHidden="1" w:unhideWhenUsed="1"/>
-    <w:lsdException w:name="Table Columns 1" w:semiHidden="1" w:unhideWhenUsed="1"/>
-    <w:lsdException w:name="Table Columns 2" w:semiHidden="1" w:unhideWhenUsed="1"/>
-    <w:lsdException w:name="Table Columns 3" w:semiHidden="1" w:unhideWhenUsed="1"/>
-    <w:lsdException w:name="Table Columns 4" w:semiHidden="1" w:unhideWhenUsed="1"/>
-    <w:lsdException w:name="Table Columns 5" w:semiHidden="1" w:unhideWhenUsed="1"/>
-    <w:lsdException w:name="Table Grid 1" w:semiHidden="1" w:unhideWhenUsed="1"/>
-    <w:lsdException w:name="Table Grid 2" w:semiHidden="1" w:unhideWhenUsed="1"/>
-    <w:lsdException w:name="Table Grid 3" w:semiHidden="1" w:unhideWhenUsed="1"/>
-    <w:lsdException w:name="Table Grid 4" w:semiHidden="1" w:unhideWhenUsed="1"/>
-    <w:lsdException w:name="Table Grid 5" w:semiHidden="1" w:unhideWhenUsed="1"/>
-    <w:lsdException w:name="Table Grid 6" w:semiHidden="1" w:unhideWhenUsed="1"/>
-    <w:lsdException w:name="Table Grid 7" w:semiHidden="1" w:unhideWhenUsed="1"/>
-    <w:lsdException w:name="Table Grid 8" w:semiHidden="1" w:unhideWhenUsed="1"/>
-    <w:lsdException w:name="Table List 1" w:semiHidden="1" w:unhideWhenUsed="1"/>
-    <w:lsdException w:name="Table List 2" w:semiHidden="1" w:unhideWhenUsed="1"/>
-    <w:lsdException w:name="Table List 3" w:semiHidden="1" w:unhideWhenUsed="1"/>
-    <w:lsdException w:name="Table List 4" w:semiHidden="1" w:unhideWhenUsed="1"/>
-    <w:lsdException w:name="Table List 5" w:semiHidden="1" w:unhideWhenUsed="1"/>
-    <w:lsdException w:name="Table List 6" w:semiHidden="1" w:unhideWhenUsed="1"/>
-    <w:lsdException w:name="Table List 7" w:semiHidden="1" w:unhideWhenUsed="1"/>
-    <w:lsdException w:name="Table List 8" w:semiHidden="1" w:unhideWhenUsed="1"/>
-    <w:lsdException w:name="Table 3D effects 1" w:semiHidden="1" w:unhideWhenUsed="1"/>
-    <w:lsdException w:name="Table 3D effects 2" w:semiHidden="1" w:unhideWhenUsed="1"/>
-    <w:lsdException w:name="Table 3D effects 3" w:semiHidden="1" w:unhideWhenUsed="1"/>
-    <w:lsdException w:name="Table Contemporary" w:semiHidden="1" w:unhideWhenUsed="1"/>
-    <w:lsdException w:name="Table Elegant" w:semiHidden="1" w:unhideWhenUsed="1"/>
-    <w:lsdException w:name="Table Professional" w:semiHidden="1" w:unhideWhenUsed="1"/>
-    <w:lsdException w:name="Table Subtle 1" w:semiHidden="1" w:unhideWhenUsed="1"/>
-    <w:lsdException w:name="Table Subtle 2" w:semiHidden="1" w:unhideWhenUsed="1"/>
-    <w:lsdException w:name="Table Web 1" w:semiHidden="1" w:unhideWhenUsed="1"/>
-    <w:lsdException w:name="Table Web 2" w:semiHidden="1" w:unhideWhenUsed="1"/>
-    <w:lsdException w:name="Table Web 3" w:semiHidden="1" w:unhideWhenUsed="1"/>
-    <w:lsdException w:name="Balloon Text" w:semiHidden="1" w:unhideWhenUsed="1"/>
-    <w:lsdException w:name="Table Grid" w:uiPriority="39"/>
-    <w:lsdException w:name="Table Theme" w:semiHidden="1" w:unhideWhenUsed="1"/>
-    <w:lsdException w:name="Placeholder Text" w:semiHidden="1"/>
-    <w:lsdException w:name="No Spacing" w:uiPriority="1" w:qFormat="1"/>
-    <w:lsdException w:name="Light Shading" w:uiPriority="60"/>
-    <w:lsdException w:name="Light List" w:uiPriority="61"/>
-    <w:lsdException w:name="Light Grid" w:uiPriority="62"/>
-    <w:lsdException w:name="Medium Shading 1" w:uiPriority="63"/>
-    <w:lsdException w:name="Medium Shading 2" w:uiPriority="64"/>
-    <w:lsdException w:name="Medium List 1" w:uiPriority="65"/>
-    <w:lsdException w:name="Medium List 2" w:uiPriority="66"/>
-    <w:lsdException w:name="Medium Grid 1" w:uiPriority="67"/>
-    <w:lsdException w:name="Medium Grid 2" w:uiPriority="68"/>
-    <w:lsdException w:name="Medium Grid 3" w:uiPriority="69"/>
-    <w:lsdException w:name="Dark List" w:uiPriority="70"/>
-    <w:lsdException w:name="Colorful Shading" w:uiPriority="71"/>
-    <w:lsdException w:name="Colorful List" w:uiPriority="72"/>
-    <w:lsdException w:name="Colorful Grid" w:uiPriority="73"/>
-    <w:lsdException w:name="Light Shading Accent 1" w:uiPriority="60"/>
-    <w:lsdException w:name="Light List Accent 1" w:uiPriority="61"/>
-    <w:lsdException w:name="Light Grid Accent 1" w:uiPriority="62"/>
-    <w:lsdException w:name="Medium Shading 1 Accent 1" w:uiPriority="63"/>
-    <w:lsdException w:name="Medium Shading 2 Accent 1" w:uiPriority="64"/>
-    <w:lsdException w:name="Medium List 1 Accent 1" w:uiPriority="65"/>
-    <w:lsdException w:name="Revision" w:semiHidden="1"/>
-    <w:lsdException w:name="List Paragraph" w:uiPriority="34" w:qFormat="1"/>
-    <w:lsdException w:name="Quote" w:uiPriority="29" w:qFormat="1"/>
-    <w:lsdException w:name="Intense Quote" w:uiPriority="30" w:qFormat="1"/>
-    <w:lsdException w:name="Medium List 2 Accent 1" w:uiPriority="66"/>
-    <w:lsdException w:name="Medium Grid 1 Accent 1" w:uiPriority="67"/>
-    <w:lsdException w:name="Medium Grid 2 Accent 1" w:uiPriority="68"/>
-    <w:lsdException w:name="Medium Grid 3 Accent 1" w:uiPriority="69"/>
-    <w:lsdException w:name="Dark List Accent 1" w:uiPriority="70"/>
-    <w:lsdException w:name="Colorful Shading Accent 1" w:uiPriority="71"/>
-    <w:lsdException w:name="Colorful List Accent 1" w:uiPriority="72"/>
-    <w:lsdException w:name="Colorful Grid Accent 1" w:uiPriority="73"/>
-    <w:lsdException w:name="Light Shading Accent 2" w:uiPriority="60"/>
-    <w:lsdException w:name="Light List Accent 2" w:uiPriority="61"/>
-    <w:lsdException w:name="Light Grid Accent 2" w:uiPriority="62"/>
-    <w:lsdException w:name="Medium Shading 1 Accent 2" w:uiPriority="63"/>
-    <w:lsdException w:name="Medium Shading 2 Accent 2" w:uiPriority="64"/>
-    <w:lsdException w:name="Medium List 1 Accent 2" w:uiPriority="65"/>
-    <w:lsdException w:name="Medium List 2 Accent 2" w:uiPriority="66"/>
-    <w:lsdException w:name="Medium Grid 1 Accent 2" w:uiPriority="67"/>
-    <w:lsdException w:name="Medium Grid 2 Accent 2" w:uiPriority="68"/>
-    <w:lsdException w:name="Medium Grid 3 Accent 2" w:uiPriority="69"/>
-    <w:lsdException w:name="Dark List Accent 2" w:uiPriority="70"/>
-    <w:lsdException w:name="Colorful Shading Accent 2" w:uiPriority="71"/>
-    <w:lsdException w:name="Colorful List Accent 2" w:uiPriority="72"/>
-    <w:lsdException w:name="Colorful Grid Accent 2" w:uiPriority="73"/>
-    <w:lsdException w:name="Light Shading Accent 3" w:uiPriority="60"/>
-    <w:lsdException w:name="Light List Accent 3" w:uiPriority="61"/>
-    <w:lsdException w:name="Light Grid Accent 3" w:uiPriority="62"/>
-    <w:lsdException w:name="Medium Shading 1 Accent 3" w:uiPriority="63"/>
-    <w:lsdException w:name="Medium Shading 2 Accent 3" w:uiPriority="64"/>
-    <w:lsdException w:name="Medium List 1 Accent 3" w:uiPriority="65"/>
-    <w:lsdException w:name="Medium List 2 Accent 3" w:uiPriority="66"/>
-    <w:lsdException w:name="Medium Grid 1 Accent 3" w:uiPriority="67"/>
-    <w:lsdException w:name="Medium Grid 2 Accent 3" w:uiPriority="68"/>
-    <w:lsdException w:name="Medium Grid 3 Accent 3" w:uiPriority="69"/>
-    <w:lsdException w:name="Dark List Accent 3" w:uiPriority="70"/>
-    <w:lsdException w:name="Colorful Shading Accent 3" w:uiPriority="71"/>
-    <w:lsdException w:name="Colorful List Accent 3" w:uiPriority="72"/>
-    <w:lsdException w:name="Colorful Grid Accent 3" w:uiPriority="73"/>
-    <w:lsdException w:name="Light Shading Accent 4" w:uiPriority="60"/>
-    <w:lsdException w:name="Light List Accent 4" w:uiPriority="61"/>
-    <w:lsdException w:name="Light Grid Accent 4" w:uiPriority="62"/>
-    <w:lsdException w:name="Medium Shading 1 Accent 4" w:uiPriority="63"/>
-    <w:lsdException w:name="Medium Shading 2 Accent 4" w:uiPriority="64"/>
-    <w:lsdException w:name="Medium List 1 Accent 4" w:uiPriority="65"/>
-    <w:lsdException w:name="Medium List 2 Accent 4" w:uiPriority="66"/>
-    <w:lsdException w:name="Medium Grid 1 Accent 4" w:uiPriority="67"/>
-    <w:lsdException w:name="Medium Grid 2 Accent 4" w:uiPriority="68"/>
-    <w:lsdException w:name="Medium Grid 3 Accent 4" w:uiPriority="69"/>
-    <w:lsdException w:name="Dark List Accent 4" w:uiPriority="70"/>
-    <w:lsdException w:name="Colorful Shading Accent 4" w:uiPriority="71"/>
-    <w:lsdException w:name="Colorful List Accent 4" w:uiPriority="72"/>
-    <w:lsdException w:name="Colorful Grid Accent 4" w:uiPriority="73"/>
-    <w:lsdException w:name="Light Shading Accent 5" w:uiPriority="60"/>
-    <w:lsdException w:name="Light List Accent 5" w:uiPriority="61"/>
-    <w:lsdException w:name="Light Grid Accent 5" w:uiPriority="62"/>
-    <w:lsdException w:name="Medium Shading 1 Accent 5" w:uiPriority="63"/>
-    <w:lsdException w:name="Medium Shading 2 Accent 5" w:uiPriority="64"/>
-    <w:lsdException w:name="Medium List 1 Accent 5" w:uiPriority="65"/>
-    <w:lsdException w:name="Medium List 2 Accent 5" w:uiPriority="66"/>
-    <w:lsdException w:name="Medium Grid 1 Accent 5" w:uiPriority="67"/>
-    <w:lsdException w:name="Medium Grid 2 Accent 5" w:uiPriority="68"/>
-    <w:lsdException w:name="Medium Grid 3 Accent 5" w:uiPriority="69"/>
-    <w:lsdException w:name="Dark List Accent 5" w:uiPriority="70"/>
-    <w:lsdException w:name="Colorful Shading Accent 5" w:uiPriority="71"/>
-    <w:lsdException w:name="Colorful List Accent 5" w:uiPriority="72"/>
-    <w:lsdException w:name="Colorful Grid Accent 5" w:uiPriority="73"/>
-    <w:lsdException w:name="Light Shading Accent 6" w:uiPriority="60"/>
-    <w:lsdException w:name="Light List Accent 6" w:uiPriority="61"/>
-    <w:lsdException w:name="Light Grid Accent 6" w:uiPriority="62"/>
-    <w:lsdException w:name="Medium Shading 1 Accent 6" w:uiPriority="63"/>
-    <w:lsdException w:name="Medium Shading 2 Accent 6" w:uiPriority="64"/>
-    <w:lsdException w:name="Medium List 1 Accent 6" w:uiPriority="65"/>
-    <w:lsdException w:name="Medium List 2 Accent 6" w:uiPriority="66"/>
-    <w:lsdException w:name="Medium Grid 1 Accent 6" w:uiPriority="67"/>
-    <w:lsdException w:name="Medium Grid 2 Accent 6" w:uiPriority="68"/>
-    <w:lsdException w:name="Medium Grid 3 Accent 6" w:uiPriority="69"/>
-    <w:lsdException w:name="Dark List Accent 6" w:uiPriority="70"/>
-    <w:lsdException w:name="Colorful Shading Accent 6" w:uiPriority="71"/>
-    <w:lsdException w:name="Colorful List Accent 6" w:uiPriority="72"/>
-    <w:lsdException w:name="Colorful Grid Accent 6" w:uiPriority="73"/>
-    <w:lsdException w:name="Subtle Emphasis" w:uiPriority="19" w:qFormat="1"/>
-    <w:lsdException w:name="Intense Emphasis" w:uiPriority="21" w:qFormat="1"/>
-    <w:lsdException w:name="Subtle Reference" w:uiPriority="31" w:qFormat="1"/>
-    <w:lsdException w:name="Intense Reference" w:uiPriority="32" w:qFormat="1"/>
-    <w:lsdException w:name="Book Title" w:uiPriority="33" w:qFormat="1"/>
-    <w:lsdException w:name="Bibliography" w:semiHidden="1" w:uiPriority="37" w:unhideWhenUsed="1"/>
-    <w:lsdException w:name="TOC Heading" w:semiHidden="1" w:uiPriority="39" w:unhideWhenUsed="1" w:qFormat="1"/>
-    <w:lsdException w:name="Plain Table 1" w:uiPriority="41"/>
-    <w:lsdException w:name="Plain Table 2" w:uiPriority="42"/>
-    <w:lsdException w:name="Plain Table 3" w:uiPriority="43"/>
-    <w:lsdException w:name="Plain Table 4" w:uiPriority="44"/>
-    <w:lsdException w:name="Plain Table 5" w:uiPriority="45"/>
-    <w:lsdException w:name="Grid Table Light" w:uiPriority="40"/>
-    <w:lsdException w:name="Grid Table 1 Light" w:uiPriority="46"/>
-    <w:lsdException w:name="Grid Table 2" w:uiPriority="47"/>
-    <w:lsdException w:name="Grid Table 3" w:uiPriority="48"/>
-    <w:lsdException w:name="Grid Table 4" w:uiPriority="49"/>
-    <w:lsdException w:name="Grid Table 5 Dark" w:uiPriority="50"/>
-    <w:lsdException w:name="Grid Table 6 Colorful" w:uiPriority="51"/>
-    <w:lsdException w:name="Grid Table 7 Colorful" w:uiPriority="52"/>
-    <w:lsdException w:name="Grid Table 1 Light Accent 1" w:uiPriority="46"/>
-    <w:lsdException w:name="Grid Table 2 Accent 1" w:uiPriority="47"/>
-    <w:lsdException w:name="Grid Table 3 Accent 1" w:uiPriority="48"/>
-    <w:lsdException w:name="Grid Table 4 Accent 1" w:uiPriority="49"/>
-    <w:lsdException w:name="Grid Table 5 Dark Accent 1" w:uiPriority="50"/>
-    <w:lsdException w:name="Grid Table 6 Colorful Accent 1" w:uiPriority="51"/>
-    <w:lsdException w:name="Grid Table 7 Colorful Accent 1" w:uiPriority="52"/>
-    <w:lsdException w:name="Grid Table 1 Light Accent 2" w:uiPriority="46"/>
-    <w:lsdException w:name="Grid Table 2 Accent 2" w:uiPriority="47"/>
-    <w:lsdException w:name="Grid Table 3 Accent 2" w:uiPriority="48"/>
-    <w:lsdException w:name="Grid Table 4 Accent 2" w:uiPriority="49"/>
-    <w:lsdException w:name="Grid Table 5 Dark Accent 2" w:uiPriority="50"/>
-    <w:lsdException w:name="Grid Table 6 Colorful Accent 2" w:uiPriority="51"/>
-    <w:lsdException w:name="Grid Table 7 Colorful Accent 2" w:uiPriority="52"/>
-    <w:lsdException w:name="Grid Table 1 Light Accent 3" w:uiPriority="46"/>
-    <w:lsdException w:name="Grid Table 2 Accent 3" w:uiPriority="47"/>
-    <w:lsdException w:name="Grid Table 3 Accent 3" w:uiPriority="48"/>
-    <w:lsdException w:name="Grid Table 4 Accent 3" w:uiPriority="49"/>
-    <w:lsdException w:name="Grid Table 5 Dark Accent 3" w:uiPriority="50"/>
-    <w:lsdException w:name="Grid Table 6 Colorful Accent 3" w:uiPriority="51"/>
-    <w:lsdException w:name="Grid Table 7 Colorful Accent 3" w:uiPriority="52"/>
-    <w:lsdException w:name="Grid Table 1 Light Accent 4" w:uiPriority="46"/>
-    <w:lsdException w:name="Grid Table 2 Accent 4" w:uiPriority="47"/>
-    <w:lsdException w:name="Grid Table 3 Accent 4" w:uiPriority="48"/>
-    <w:lsdException w:name="Grid Table 4 Accent 4" w:uiPriority="49"/>
-    <w:lsdException w:name="Grid Table 5 Dark Accent 4" w:uiPriority="50"/>
-    <w:lsdException w:name="Grid Table 6 Colorful Accent 4" w:uiPriority="51"/>
-    <w:lsdException w:name="Grid Table 7 Colorful Accent 4" w:uiPriority="52"/>
-    <w:lsdException w:name="Grid Table 1 Light Accent 5" w:uiPriority="46"/>
-    <w:lsdException w:name="Grid Table 2 Accent 5" w:uiPriority="47"/>
-    <w:lsdException w:name="Grid Table 3 Accent 5" w:uiPriority="48"/>
-    <w:lsdException w:name="Grid Table 4 Accent 5" w:uiPriority="49"/>
-    <w:lsdException w:name="Grid Table 5 Dark Accent 5" w:uiPriority="50"/>
-    <w:lsdException w:name="Grid Table 6 Colorful Accent 5" w:uiPriority="51"/>
-    <w:lsdException w:name="Grid Table 7 Colorful Accent 5" w:uiPriority="52"/>
-    <w:lsdException w:name="Grid Table 1 Light Accent 6" w:uiPriority="46"/>
-    <w:lsdException w:name="Grid Table 2 Accent 6" w:uiPriority="47"/>
-    <w:lsdException w:name="Grid Table 3 Accent 6" w:uiPriority="48"/>
-    <w:lsdException w:name="Grid Table 4 Accent 6" w:uiPriority="49"/>
-    <w:lsdException w:name="Grid Table 5 Dark Accent 6" w:uiPriority="50"/>
-    <w:lsdException w:name="Grid Table 6 Colorful Accent 6" w:uiPriority="51"/>
-    <w:lsdException w:name="Grid Table 7 Colorful Accent 6" w:uiPriority="52"/>
-    <w:lsdException w:name="List Table 1 Light" w:uiPriority="46"/>
-    <w:lsdException w:name="List Table 2" w:uiPriority="47"/>
-    <w:lsdException w:name="List Table 3" w:uiPriority="48"/>
-    <w:lsdException w:name="List Table 4" w:uiPriority="49"/>
-    <w:lsdException w:name="List Table 5 Dark" w:uiPriority="50"/>
-    <w:lsdException w:name="List Table 6 Colorful" w:uiPriority="51"/>
-    <w:lsdException w:name="List Table 7 Colorful" w:uiPriority="52"/>
-    <w:lsdException w:name="List Table 1 Light Accent 1" w:uiPriority="46"/>
-    <w:lsdException w:name="List Table 2 Accent 1" w:uiPriority="47"/>
-    <w:lsdException w:name="List Table 3 Accent 1" w:uiPriority="48"/>
-    <w:lsdException w:name="List Table 4 Accent 1" w:uiPriority="49"/>
-    <w:lsdException w:name="List Table 5 Dark Accent 1" w:uiPriority="50"/>
-    <w:lsdException w:name="List Table 6 Colorful Accent 1" w:uiPriority="51"/>
-    <w:lsdException w:name="List Table 7 Colorful Accent 1" w:uiPriority="52"/>
-    <w:lsdException w:name="List Table 1 Light Accent 2" w:uiPriority="46"/>
-    <w:lsdException w:name="List Table 2 Accent 2" w:uiPriority="47"/>
-    <w:lsdException w:name="List Table 3 Accent 2" w:uiPriority="48"/>
-    <w:lsdException w:name="List Table 4 Accent 2" w:uiPriority="49"/>
-    <w:lsdException w:name="List Table 5 Dark Accent 2" w:uiPriority="50"/>
-    <w:lsdException w:name="List Table 6 Colorful Accent 2" w:uiPriority="51"/>
-    <w:lsdException w:name="List Table 7 Colorful Accent 2" w:uiPriority="52"/>
-    <w:lsdException w:name="List Table 1 Light Accent 3" w:uiPriority="46"/>
-    <w:lsdException w:name="List Table 2 Accent 3" w:uiPriority="47"/>
-    <w:lsdException w:name="List Table 3 Accent 3" w:uiPriority="48"/>
-    <w:lsdException w:name="List Table 4 Accent 3" w:uiPriority="49"/>
-    <w:lsdException w:name="List Table 5 Dark Accent 3" w:uiPriority="50"/>
-    <w:lsdException w:name="List Table 6 Colorful Accent 3" w:uiPriority="51"/>
-    <w:lsdException w:name="List Table 7 Colorful Accent 3" w:uiPriority="52"/>
-    <w:lsdException w:name="List Table 1 Light Accent 4" w:uiPriority="46"/>
-    <w:lsdException w:name="List Table 2 Accent 4" w:uiPriority="47"/>
-    <w:lsdException w:name="List Table 3 Accent 4" w:uiPriority="48"/>
-    <w:lsdException w:name="List Table 4 Accent 4" w:uiPriority="49"/>
-    <w:lsdException w:name="List Table 5 Dark Accent 4" w:uiPriority="50"/>
-    <w:lsdException w:name="List Table 6 Colorful Accent 4" w:uiPriority="51"/>
-    <w:lsdException w:name="List Table 7 Colorful Accent 4" w:uiPriority="52"/>
-    <w:lsdException w:name="List Table 1 Light Accent 5" w:uiPriority="46"/>
-    <w:lsdException w:name="List Table 2 Accent 5" w:uiPriority="47"/>
-    <w:lsdException w:name="List Table 3 Accent 5" w:uiPriority="48"/>
-    <w:lsdException w:name="List Table 4 Accent 5" w:uiPriority="49"/>
-    <w:lsdException w:name="List Table 5 Dark Accent 5" w:uiPriority="50"/>
-    <w:lsdException w:name="List Table 6 Colorful Accent 5" w:uiPriority="51"/>
-    <w:lsdException w:name="List Table 7 Colorful Accent 5" w:uiPriority="52"/>
-    <w:lsdException w:name="List Table 1 Light Accent 6" w:uiPriority="46"/>
-    <w:lsdException w:name="List Table 2 Accent 6" w:uiPriority="47"/>
-    <w:lsdException w:name="List Table 3 Accent 6" w:uiPriority="48"/>
-    <w:lsdException w:name="List Table 4 Accent 6" w:uiPriority="49"/>
-    <w:lsdException w:name="List Table 5 Dark Accent 6" w:uiPriority="50"/>
-    <w:lsdException w:name="List Table 6 Colorful Accent 6" w:uiPriority="51"/>
-    <w:lsdException w:name="List Table 7 Colorful Accent 6" w:uiPriority="52"/>
+  <w:latentStyles w:defLockedState="0" w:defUIPriority="99" w:defSemiHidden="1" w:defUnhideWhenUsed="1" w:defQFormat="0" w:count="267">
+    <w:lsdException w:name="Normal" w:semiHidden="0" w:uiPriority="0" w:unhideWhenUsed="0" w:qFormat="1"/>
+    <w:lsdException w:name="heading 1" w:semiHidden="0" w:uiPriority="9" w:unhideWhenUsed="0" w:qFormat="1"/>
+    <w:lsdException w:name="heading 2" w:uiPriority="9" w:qFormat="1"/>
+    <w:lsdException w:name="heading 3" w:uiPriority="9" w:qFormat="1"/>
+    <w:lsdException w:name="heading 4" w:uiPriority="9" w:qFormat="1"/>
+    <w:lsdException w:name="heading 5" w:uiPriority="9" w:qFormat="1"/>
+    <w:lsdException w:name="heading 6" w:uiPriority="9" w:qFormat="1"/>
+    <w:lsdException w:name="heading 7" w:uiPriority="9" w:qFormat="1"/>
+    <w:lsdException w:name="heading 8" w:uiPriority="9" w:qFormat="1"/>
+    <w:lsdException w:name="heading 9" w:uiPriority="9" w:qFormat="1"/>
+    <w:lsdException w:name="toc 1" w:uiPriority="39"/>
+    <w:lsdException w:name="toc 2" w:uiPriority="39"/>
+    <w:lsdException w:name="toc 3" w:uiPriority="39"/>
+    <w:lsdException w:name="toc 4" w:uiPriority="39"/>
+    <w:lsdException w:name="toc 5" w:uiPriority="39"/>
+    <w:lsdException w:name="toc 6" w:uiPriority="39"/>
+    <w:lsdException w:name="toc 7" w:uiPriority="39"/>
+    <w:lsdException w:name="toc 8" w:uiPriority="39"/>
+    <w:lsdException w:name="toc 9" w:uiPriority="39"/>
+    <w:lsdException w:name="caption" w:uiPriority="35" w:qFormat="1"/>
+    <w:lsdException w:name="Title" w:semiHidden="0" w:uiPriority="10" w:unhideWhenUsed="0" w:qFormat="1"/>
+    <w:lsdException w:name="Default Paragraph Font" w:uiPriority="1"/>
+    <w:lsdException w:name="Subtitle" w:semiHidden="0" w:uiPriority="11" w:unhideWhenUsed="0" w:qFormat="1"/>
+    <w:lsdException w:name="Strong" w:semiHidden="0" w:uiPriority="22" w:unhideWhenUsed="0" w:qFormat="1"/>
+    <w:lsdException w:name="Emphasis" w:semiHidden="0" w:uiPriority="20" w:unhideWhenUsed="0" w:qFormat="1"/>
+    <w:lsdException w:name="Table Grid" w:semiHidden="0" w:uiPriority="39" w:unhideWhenUsed="0"/>
+    <w:lsdException w:name="Placeholder Text" w:unhideWhenUsed="0"/>
+    <w:lsdException w:name="No Spacing" w:semiHidden="0" w:uiPriority="1" w:unhideWhenUsed="0" w:qFormat="1"/>
+    <w:lsdException w:name="Light Shading" w:semiHidden="0" w:uiPriority="60" w:unhideWhenUsed="0"/>
+    <w:lsdException w:name="Light List" w:semiHidden="0" w:uiPriority="61" w:unhideWhenUsed="0"/>
+    <w:lsdException w:name="Light Grid" w:semiHidden="0" w:uiPriority="62" w:unhideWhenUsed="0"/>
+    <w:lsdException w:name="Medium Shading 1" w:semiHidden="0" w:uiPriority="63" w:unhideWhenUsed="0"/>
+    <w:lsdException w:name="Medium Shading 2" w:semiHidden="0" w:uiPriority="64" w:unhideWhenUsed="0"/>
+    <w:lsdException w:name="Medium List 1" w:semiHidden="0" w:uiPriority="65" w:unhideWhenUsed="0"/>
+    <w:lsdException w:name="Medium List 2" w:semiHidden="0" w:uiPriority="66" w:unhideWhenUsed="0"/>
+    <w:lsdException w:name="Medium Grid 1" w:semiHidden="0" w:uiPriority="67" w:unhideWhenUsed="0"/>
+    <w:lsdException w:name="Medium Grid 2" w:semiHidden="0" w:uiPriority="68" w:unhideWhenUsed="0"/>
+    <w:lsdException w:name="Medium Grid 3" w:semiHidden="0" w:uiPriority="69" w:unhideWhenUsed="0"/>
+    <w:lsdException w:name="Dark List" w:semiHidden="0" w:uiPriority="70" w:unhideWhenUsed="0"/>
+    <w:lsdException w:name="Colorful Shading" w:semiHidden="0" w:uiPriority="71" w:unhideWhenUsed="0"/>
+    <w:lsdException w:name="Colorful List" w:semiHidden="0" w:uiPriority="72" w:unhideWhenUsed="0"/>
+    <w:lsdException w:name="Colorful Grid" w:semiHidden="0" w:uiPriority="73" w:unhideWhenUsed="0"/>
+    <w:lsdException w:name="Light Shading Accent 1" w:semiHidden="0" w:uiPriority="60" w:unhideWhenUsed="0"/>
+    <w:lsdException w:name="Light List Accent 1" w:semiHidden="0" w:uiPriority="61" w:unhideWhenUsed="0"/>
+    <w:lsdException w:name="Light Grid Accent 1" w:semiHidden="0" w:uiPriority="62" w:unhideWhenUsed="0"/>
+    <w:lsdException w:name="Medium Shading 1 Accent 1" w:semiHidden="0" w:uiPriority="63" w:unhideWhenUsed="0"/>
+    <w:lsdException w:name="Medium Shading 2 Accent 1" w:semiHidden="0" w:uiPriority="64" w:unhideWhenUsed="0"/>
+    <w:lsdException w:name="Medium List 1 Accent 1" w:semiHidden="0" w:uiPriority="65" w:unhideWhenUsed="0"/>
+    <w:lsdException w:name="Revision" w:unhideWhenUsed="0"/>
+    <w:lsdException w:name="List Paragraph" w:semiHidden="0" w:uiPriority="34" w:unhideWhenUsed="0" w:qFormat="1"/>
+    <w:lsdException w:name="Quote" w:semiHidden="0" w:uiPriority="29" w:unhideWhenUsed="0" w:qFormat="1"/>
+    <w:lsdException w:name="Intense Quote" w:semiHidden="0" w:uiPriority="30" w:unhideWhenUsed="0" w:qFormat="1"/>
+    <w:lsdException w:name="Medium List 2 Accent 1" w:semiHidden="0" w:uiPriority="66" w:unhideWhenUsed="0"/>
+    <w:lsdException w:name="Medium Grid 1 Accent 1" w:semiHidden="0" w:uiPriority="67" w:unhideWhenUsed="0"/>
+    <w:lsdException w:name="Medium Grid 2 Accent 1" w:semiHidden="0" w:uiPriority="68" w:unhideWhenUsed="0"/>
+    <w:lsdException w:name="Medium Grid 3 Accent 1" w:semiHidden="0" w:uiPriority="69" w:unhideWhenUsed="0"/>
+    <w:lsdException w:name="Dark List Accent 1" w:semiHidden="0" w:uiPriority="70" w:unhideWhenUsed="0"/>
+    <w:lsdException w:name="Colorful Shading Accent 1" w:semiHidden="0" w:uiPriority="71" w:unhideWhenUsed="0"/>
+    <w:lsdException w:name="Colorful List Accent 1" w:semiHidden="0" w:uiPriority="72" w:unhideWhenUsed="0"/>
+    <w:lsdException w:name="Colorful Grid Accent 1" w:semiHidden="0" w:uiPriority="73" w:unhideWhenUsed="0"/>
+    <w:lsdException w:name="Light Shading Accent 2" w:semiHidden="0" w:uiPriority="60" w:unhideWhenUsed="0"/>
+    <w:lsdException w:name="Light List Accent 2" w:semiHidden="0" w:uiPriority="61" w:unhideWhenUsed="0"/>
+    <w:lsdException w:name="Light Grid Accent 2" w:semiHidden="0" w:uiPriority="62" w:unhideWhenUsed="0"/>
+    <w:lsdException w:name="Medium Shading 1 Accent 2" w:semiHidden="0" w:uiPriority="63" w:unhideWhenUsed="0"/>
+    <w:lsdException w:name="Medium Shading 2 Accent 2" w:semiHidden="0" w:uiPriority="64" w:unhideWhenUsed="0"/>
+    <w:lsdException w:name="Medium List 1 Accent 2" w:semiHidden="0" w:uiPriority="65" w:unhideWhenUsed="0"/>
+    <w:lsdException w:name="Medium List 2 Accent 2" w:semiHidden="0" w:uiPriority="66" w:unhideWhenUsed="0"/>
+    <w:lsdException w:name="Medium Grid 1 Accent 2" w:semiHidden="0" w:uiPriority="67" w:unhideWhenUsed="0"/>
+    <w:lsdException w:name="Medium Grid 2 Accent 2" w:semiHidden="0" w:uiPriority="68" w:unhideWhenUsed="0"/>
+    <w:lsdException w:name="Medium Grid 3 Accent 2" w:semiHidden="0" w:uiPriority="69" w:unhideWhenUsed="0"/>
+    <w:lsdException w:name="Dark List Accent 2" w:semiHidden="0" w:uiPriority="70" w:unhideWhenUsed="0"/>
+    <w:lsdException w:name="Colorful Shading Accent 2" w:semiHidden="0" w:uiPriority="71" w:unhideWhenUsed="0"/>
+    <w:lsdException w:name="Colorful List Accent 2" w:semiHidden="0" w:uiPriority="72" w:unhideWhenUsed="0"/>
+    <w:lsdException w:name="Colorful Grid Accent 2" w:semiHidden="0" w:uiPriority="73" w:unhideWhenUsed="0"/>
+    <w:lsdException w:name="Light Shading Accent 3" w:semiHidden="0" w:uiPriority="60" w:unhideWhenUsed="0"/>
+    <w:lsdException w:name="Light List Accent 3" w:semiHidden="0" w:uiPriority="61" w:unhideWhenUsed="0"/>
+    <w:lsdException w:name="Light Grid Accent 3" w:semiHidden="0" w:uiPriority="62" w:unhideWhenUsed="0"/>
+    <w:lsdException w:name="Medium Shading 1 Accent 3" w:semiHidden="0" w:uiPriority="63" w:unhideWhenUsed="0"/>
+    <w:lsdException w:name="Medium Shading 2 Accent 3" w:semiHidden="0" w:uiPriority="64" w:unhideWhenUsed="0"/>
+    <w:lsdException w:name="Medium List 1 Accent 3" w:semiHidden="0" w:uiPriority="65" w:unhideWhenUsed="0"/>
+    <w:lsdException w:name="Medium List 2 Accent 3" w:semiHidden="0" w:uiPriority="66" w:unhideWhenUsed="0"/>
+    <w:lsdException w:name="Medium Grid 1 Accent 3" w:semiHidden="0" w:uiPriority="67" w:unhideWhenUsed="0"/>
+    <w:lsdException w:name="Medium Grid 2 Accent 3" w:semiHidden="0" w:uiPriority="68" w:unhideWhenUsed="0"/>
+    <w:lsdException w:name="Medium Grid 3 Accent 3" w:semiHidden="0" w:uiPriority="69" w:unhideWhenUsed="0"/>
+    <w:lsdException w:name="Dark List Accent 3" w:semiHidden="0" w:uiPriority="70" w:unhideWhenUsed="0"/>
+    <w:lsdException w:name="Colorful Shading Accent 3" w:semiHidden="0" w:uiPriority="71" w:unhideWhenUsed="0"/>
+    <w:lsdException w:name="Colorful List Accent 3" w:semiHidden="0" w:uiPriority="72" w:unhideWhenUsed="0"/>
+    <w:lsdException w:name="Colorful Grid Accent 3" w:semiHidden="0" w:uiPriority="73" w:unhideWhenUsed="0"/>
+    <w:lsdException w:name="Light Shading Accent 4" w:semiHidden="0" w:uiPriority="60" w:unhideWhenUsed="0"/>
+    <w:lsdException w:name="Light List Accent 4" w:semiHidden="0" w:uiPriority="61" w:unhideWhenUsed="0"/>
+    <w:lsdException w:name="Light Grid Accent 4" w:semiHidden="0" w:uiPriority="62" w:unhideWhenUsed="0"/>
+    <w:lsdException w:name="Medium Shading 1 Accent 4" w:semiHidden="0" w:uiPriority="63" w:unhideWhenUsed="0"/>
+    <w:lsdException w:name="Medium Shading 2 Accent 4" w:semiHidden="0" w:uiPriority="64" w:unhideWhenUsed="0"/>
+    <w:lsdException w:name="Medium List 1 Accent 4" w:semiHidden="0" w:uiPriority="65" w:unhideWhenUsed="0"/>
+    <w:lsdException w:name="Medium List 2 Accent 4" w:semiHidden="0" w:uiPriority="66" w:unhideWhenUsed="0"/>
+    <w:lsdException w:name="Medium Grid 1 Accent 4" w:semiHidden="0" w:uiPriority="67" w:unhideWhenUsed="0"/>
+    <w:lsdException w:name="Medium Grid 2 Accent 4" w:semiHidden="0" w:uiPriority="68" w:unhideWhenUsed="0"/>
+    <w:lsdException w:name="Medium Grid 3 Accent 4" w:semiHidden="0" w:uiPriority="69" w:unhideWhenUsed="0"/>
+    <w:lsdException w:name="Dark List Accent 4" w:semiHidden="0" w:uiPriority="70" w:unhideWhenUsed="0"/>
+    <w:lsdException w:name="Colorful Shading Accent 4" w:semiHidden="0" w:uiPriority="71" w:unhideWhenUsed="0"/>
+    <w:lsdException w:name="Colorful List Accent 4" w:semiHidden="0" w:uiPriority="72" w:unhideWhenUsed="0"/>
+    <w:lsdException w:name="Colorful Grid Accent 4" w:semiHidden="0" w:uiPriority="73" w:unhideWhenUsed="0"/>
+    <w:lsdException w:name="Light Shading Accent 5" w:semiHidden="0" w:uiPriority="60" w:unhideWhenUsed="0"/>
+    <w:lsdException w:name="Light List Accent 5" w:semiHidden="0" w:uiPriority="61" w:unhideWhenUsed="0"/>
+    <w:lsdException w:name="Light Grid Accent 5" w:semiHidden="0" w:uiPriority="62" w:unhideWhenUsed="0"/>
+    <w:lsdException w:name="Medium Shading 1 Accent 5" w:semiHidden="0" w:uiPriority="63" w:unhideWhenUsed="0"/>
+    <w:lsdException w:name="Medium Shading 2 Accent 5" w:semiHidden="0" w:uiPriority="64" w:unhideWhenUsed="0"/>
+    <w:lsdException w:name="Medium List 1 Accent 5" w:semiHidden="0" w:uiPriority="65" w:unhideWhenUsed="0"/>
+    <w:lsdException w:name="Medium List 2 Accent 5" w:semiHidden="0" w:uiPriority="66" w:unhideWhenUsed="0"/>
+    <w:lsdException w:name="Medium Grid 1 Accent 5" w:semiHidden="0" w:uiPriority="67" w:unhideWhenUsed="0"/>
+    <w:lsdException w:name="Medium Grid 2 Accent 5" w:semiHidden="0" w:uiPriority="68" w:unhideWhenUsed="0"/>
+    <w:lsdException w:name="Medium Grid 3 Accent 5" w:semiHidden="0" w:uiPriority="69" w:unhideWhenUsed="0"/>
+    <w:lsdException w:name="Dark List Accent 5" w:semiHidden="0" w:uiPriority="70" w:unhideWhenUsed="0"/>
+    <w:lsdException w:name="Colorful Shading Accent 5" w:semiHidden="0" w:uiPriority="71" w:unhideWhenUsed="0"/>
+    <w:lsdException w:name="Colorful List Accent 5" w:semiHidden="0" w:uiPriority="72" w:unhideWhenUsed="0"/>
+    <w:lsdException w:name="Colorful Grid Accent 5" w:semiHidden="0" w:uiPriority="73" w:unhideWhenUsed="0"/>
+    <w:lsdException w:name="Light Shading Accent 6" w:semiHidden="0" w:uiPriority="60" w:unhideWhenUsed="0"/>
+    <w:lsdException w:name="Light List Accent 6" w:semiHidden="0" w:uiPriority="61" w:unhideWhenUsed="0"/>
+    <w:lsdException w:name="Light Grid Accent 6" w:semiHidden="0" w:uiPriority="62" w:unhideWhenUsed="0"/>
+    <w:lsdException w:name="Medium Shading 1 Accent 6" w:semiHidden="0" w:uiPriority="63" w:unhideWhenUsed="0"/>
+    <w:lsdException w:name="Medium Shading 2 Accent 6" w:semiHidden="0" w:uiPriority="64" w:unhideWhenUsed="0"/>
+    <w:lsdException w:name="Medium List 1 Accent 6" w:semiHidden="0" w:uiPriority="65" w:unhideWhenUsed="0"/>
+    <w:lsdException w:name="Medium List 2 Accent 6" w:semiHidden="0" w:uiPriority="66" w:unhideWhenUsed="0"/>
+    <w:lsdException w:name="Medium Grid 1 Accent 6" w:semiHidden="0" w:uiPriority="67" w:unhideWhenUsed="0"/>
+    <w:lsdException w:name="Medium Grid 2 Accent 6" w:semiHidden="0" w:uiPriority="68" w:unhideWhenUsed="0"/>
+    <w:lsdException w:name="Medium Grid 3 Accent 6" w:semiHidden="0" w:uiPriority="69" w:unhideWhenUsed="0"/>
+    <w:lsdException w:name="Dark List Accent 6" w:semiHidden="0" w:uiPriority="70" w:unhideWhenUsed="0"/>
+    <w:lsdException w:name="Colorful Shading Accent 6" w:semiHidden="0" w:uiPriority="71" w:unhideWhenUsed="0"/>
+    <w:lsdException w:name="Colorful List Accent 6" w:semiHidden="0" w:uiPriority="72" w:unhideWhenUsed="0"/>
+    <w:lsdException w:name="Colorful Grid Accent 6" w:semiHidden="0" w:uiPriority="73" w:unhideWhenUsed="0"/>
+    <w:lsdException w:name="Subtle Emphasis" w:semiHidden="0" w:uiPriority="19" w:unhideWhenUsed="0" w:qFormat="1"/>
+    <w:lsdException w:name="Intense Emphasis" w:semiHidden="0" w:uiPriority="21" w:unhideWhenUsed="0" w:qFormat="1"/>
+    <w:lsdException w:name="Subtle Reference" w:semiHidden="0" w:uiPriority="31" w:unhideWhenUsed="0" w:qFormat="1"/>
+    <w:lsdException w:name="Intense Reference" w:semiHidden="0" w:uiPriority="32" w:unhideWhenUsed="0" w:qFormat="1"/>
+    <w:lsdException w:name="Book Title" w:semiHidden="0" w:uiPriority="33" w:unhideWhenUsed="0" w:qFormat="1"/>
+    <w:lsdException w:name="Bibliography" w:uiPriority="37"/>
+    <w:lsdException w:name="TOC Heading" w:uiPriority="39" w:qFormat="1"/>
+  </w:latentStyles>
+  <w:style w:type="paragraph" w:default="1" w:styleId="Normal">
+    <w:name w:val="Normal"/>
+    <w:qFormat/>
+    <w:rsid w:val="00D94705"/>
+  </w:style>
+  <w:style w:type="paragraph" w:styleId="Heading1">
+    <w:name w:val="heading 1"/>
+    <w:basedOn w:val="Normal"/>
+    <w:next w:val="Normal"/>
+    <w:link w:val="Heading1Char"/>
+    <w:uiPriority w:val="9"/>
+    <w:qFormat/>
+    <w:rsid w:val="00D94705"/>
+    <w:pPr>
+      <w:keepNext/>
+      <w:keepLines/>
+      <w:numPr>
+        <w:numId w:val="10"/>
+      </w:numPr>
+      <w:pBdr>
+        <w:bottom w:val="single" w:sz="4" w:space="1" w:color="595959" w:themeColor="text1" w:themeTint="A6"/>
+      </w:pBdr>
+      <w:spacing w:before="360"/>
+      <w:outlineLvl w:val="0"/>
+    </w:pPr>
+    <w:rPr>
+      <w:rFonts w:asciiTheme="majorHAnsi" w:eastAsiaTheme="majorEastAsia" w:hAnsiTheme="majorHAnsi" w:cstheme="majorBidi"/>
+      <w:b/>
+      <w:bCs/>
+      <w:smallCaps/>
+      <w:color w:val="000000" w:themeColor="text1"/>
+      <w:sz w:val="36"/>
+      <w:szCs w:val="36"/>
+    </w:rPr>
+  </w:style>
+  <w:style w:type="paragraph" w:styleId="Heading2">
+    <w:name w:val="heading 2"/>
+    <w:basedOn w:val="Normal"/>
+    <w:next w:val="Normal"/>
+    <w:link w:val="Heading2Char"/>
+    <w:uiPriority w:val="9"/>
+    <w:unhideWhenUsed/>
+    <w:qFormat/>
+    <w:rsid w:val="00D94705"/>
+    <w:pPr>
+      <w:keepNext/>
+      <w:keepLines/>
+      <w:numPr>
+        <w:ilvl w:val="1"/>
+        <w:numId w:val="10"/>
+      </w:numPr>
+      <w:spacing w:before="360" w:after="0"/>
+      <w:outlineLvl w:val="1"/>
+    </w:pPr>
+    <w:rPr>
+      <w:rFonts w:asciiTheme="majorHAnsi" w:eastAsiaTheme="majorEastAsia" w:hAnsiTheme="majorHAnsi" w:cstheme="majorBidi"/>
+      <w:b/>
+      <w:bCs/>
+      <w:smallCaps/>
+      <w:color w:val="000000" w:themeColor="text1"/>
+      <w:sz w:val="28"/>
+      <w:szCs w:val="28"/>
+    </w:rPr>
+  </w:style>
+  <w:style w:type="paragraph" w:styleId="Heading3">
+    <w:name w:val="heading 3"/>
+    <w:basedOn w:val="Normal"/>
+    <w:next w:val="Normal"/>
+    <w:link w:val="Heading3Char"/>
+    <w:uiPriority w:val="9"/>
+    <w:unhideWhenUsed/>
+    <w:qFormat/>
+    <w:rsid w:val="00D94705"/>
+    <w:pPr>
+      <w:keepNext/>
+      <w:keepLines/>
+      <w:numPr>
+        <w:ilvl w:val="2"/>
+        <w:numId w:val="10"/>
+      </w:numPr>
+      <w:spacing w:before="200" w:after="0"/>
+      <w:outlineLvl w:val="2"/>
+    </w:pPr>
+    <w:rPr>
+      <w:rFonts w:asciiTheme="majorHAnsi" w:eastAsiaTheme="majorEastAsia" w:hAnsiTheme="majorHAnsi" w:cstheme="majorBidi"/>
+      <w:b/>
+      <w:bCs/>
+      <w:color w:val="000000" w:themeColor="text1"/>
+    </w:rPr>
+  </w:style>
+  <w:style w:type="paragraph" w:styleId="Heading4">
+    <w:name w:val="heading 4"/>
+    <w:basedOn w:val="Normal"/>
+    <w:next w:val="Normal"/>
+    <w:link w:val="Heading4Char"/>
+    <w:uiPriority w:val="9"/>
+    <w:unhideWhenUsed/>
+    <w:qFormat/>
+    <w:rsid w:val="00D94705"/>
+    <w:pPr>
+      <w:keepNext/>
+      <w:keepLines/>
+      <w:numPr>
+        <w:ilvl w:val="3"/>
+        <w:numId w:val="10"/>
+      </w:numPr>
+      <w:spacing w:before="200" w:after="0"/>
+      <w:outlineLvl w:val="3"/>
+    </w:pPr>
+    <w:rPr>
+      <w:rFonts w:asciiTheme="majorHAnsi" w:eastAsiaTheme="majorEastAsia" w:hAnsiTheme="majorHAnsi" w:cstheme="majorBidi"/>
+      <w:b/>
+      <w:bCs/>
+      <w:i/>
+      <w:iCs/>
+      <w:color w:val="000000" w:themeColor="text1"/>
+    </w:rPr>
+  </w:style>
+  <w:style w:type="paragraph" w:styleId="Heading5">
+    <w:name w:val="heading 5"/>
+    <w:basedOn w:val="Normal"/>
+    <w:next w:val="Normal"/>
+    <w:link w:val="Heading5Char"/>
+    <w:uiPriority w:val="9"/>
+    <w:unhideWhenUsed/>
+    <w:qFormat/>
+    <w:rsid w:val="00D94705"/>
+    <w:pPr>
+      <w:keepNext/>
+      <w:keepLines/>
+      <w:numPr>
+        <w:ilvl w:val="4"/>
+        <w:numId w:val="10"/>
+      </w:numPr>
+      <w:spacing w:before="200" w:after="0"/>
+      <w:outlineLvl w:val="4"/>
+    </w:pPr>
+    <w:rPr>
+      <w:rFonts w:asciiTheme="majorHAnsi" w:eastAsiaTheme="majorEastAsia" w:hAnsiTheme="majorHAnsi" w:cstheme="majorBidi"/>
+      <w:color w:val="323E4F" w:themeColor="text2" w:themeShade="BF"/>
+    </w:rPr>
+  </w:style>
+  <w:style w:type="paragraph" w:styleId="Heading6">
+    <w:name w:val="heading 6"/>
+    <w:basedOn w:val="Normal"/>
+    <w:next w:val="Normal"/>
+    <w:link w:val="Heading6Char"/>
+    <w:uiPriority w:val="9"/>
+    <w:semiHidden/>
+    <w:unhideWhenUsed/>
+    <w:qFormat/>
+    <w:rsid w:val="00D94705"/>
+    <w:pPr>
+      <w:keepNext/>
+      <w:keepLines/>
+      <w:numPr>
+        <w:ilvl w:val="5"/>
+        <w:numId w:val="10"/>
+      </w:numPr>
+      <w:spacing w:before="200" w:after="0"/>
+      <w:outlineLvl w:val="5"/>
+    </w:pPr>
+    <w:rPr>
+      <w:rFonts w:asciiTheme="majorHAnsi" w:eastAsiaTheme="majorEastAsia" w:hAnsiTheme="majorHAnsi" w:cstheme="majorBidi"/>
+      <w:i/>
+      <w:iCs/>
+      <w:color w:val="323E4F" w:themeColor="text2" w:themeShade="BF"/>
+    </w:rPr>
+  </w:style>
+  <w:style w:type="paragraph" w:styleId="Heading7">
+    <w:name w:val="heading 7"/>
+    <w:basedOn w:val="Normal"/>
+    <w:next w:val="Normal"/>
+    <w:link w:val="Heading7Char"/>
+    <w:uiPriority w:val="9"/>
+    <w:semiHidden/>
+    <w:unhideWhenUsed/>
+    <w:qFormat/>
+    <w:rsid w:val="00D94705"/>
+    <w:pPr>
+      <w:keepNext/>
+      <w:keepLines/>
+      <w:numPr>
+        <w:ilvl w:val="6"/>
+        <w:numId w:val="10"/>
+      </w:numPr>
+      <w:spacing w:before="200" w:after="0"/>
+      <w:outlineLvl w:val="6"/>
+    </w:pPr>
+    <w:rPr>
+      <w:rFonts w:asciiTheme="majorHAnsi" w:eastAsiaTheme="majorEastAsia" w:hAnsiTheme="majorHAnsi" w:cstheme="majorBidi"/>
+      <w:i/>
+      <w:iCs/>
+      <w:color w:val="404040" w:themeColor="text1" w:themeTint="BF"/>
+    </w:rPr>
+  </w:style>
+  <w:style w:type="paragraph" w:styleId="Heading8">
+    <w:name w:val="heading 8"/>
+    <w:basedOn w:val="Normal"/>
+    <w:next w:val="Normal"/>
+    <w:link w:val="Heading8Char"/>
+    <w:uiPriority w:val="9"/>
+    <w:semiHidden/>
+    <w:unhideWhenUsed/>
+    <w:qFormat/>
+    <w:rsid w:val="00D94705"/>
+    <w:pPr>
+      <w:keepNext/>
+      <w:keepLines/>
+      <w:numPr>
+        <w:ilvl w:val="7"/>
+        <w:numId w:val="10"/>
+      </w:numPr>
+      <w:spacing w:before="200" w:after="0"/>
+      <w:outlineLvl w:val="7"/>
+    </w:pPr>
+    <w:rPr>
+      <w:rFonts w:asciiTheme="majorHAnsi" w:eastAsiaTheme="majorEastAsia" w:hAnsiTheme="majorHAnsi" w:cstheme="majorBidi"/>
+      <w:color w:val="404040" w:themeColor="text1" w:themeTint="BF"/>
+      <w:sz w:val="20"/>
+      <w:szCs w:val="20"/>
+    </w:rPr>
+  </w:style>
+  <w:style w:type="paragraph" w:styleId="Heading9">
+    <w:name w:val="heading 9"/>
+    <w:basedOn w:val="Normal"/>
+    <w:next w:val="Normal"/>
+    <w:link w:val="Heading9Char"/>
+    <w:uiPriority w:val="9"/>
+    <w:semiHidden/>
+    <w:unhideWhenUsed/>
+    <w:qFormat/>
+    <w:rsid w:val="00D94705"/>
+    <w:pPr>
+      <w:keepNext/>
+      <w:keepLines/>
+      <w:numPr>
+        <w:ilvl w:val="8"/>
+        <w:numId w:val="10"/>
+      </w:numPr>
+      <w:spacing w:before="200" w:after="0"/>
+      <w:outlineLvl w:val="8"/>
+    </w:pPr>
+    <w:rPr>
+      <w:rFonts w:asciiTheme="majorHAnsi" w:eastAsiaTheme="majorEastAsia" w:hAnsiTheme="majorHAnsi" w:cstheme="majorBidi"/>
+      <w:i/>
+      <w:iCs/>
+      <w:color w:val="404040" w:themeColor="text1" w:themeTint="BF"/>
+      <w:sz w:val="20"/>
+      <w:szCs w:val="20"/>
+    </w:rPr>
+  </w:style>
+  <w:style w:type="character" w:default="1" w:styleId="DefaultParagraphFont">
+    <w:name w:val="Default Paragraph Font"/>
+    <w:uiPriority w:val="1"/>
+    <w:semiHidden/>
+    <w:unhideWhenUsed/>
+  </w:style>
+  <w:style w:type="table" w:default="1" w:styleId="TableNormal">
+    <w:name w:val="Normal Table"/>
+    <w:uiPriority w:val="99"/>
+    <w:semiHidden/>
+    <w:unhideWhenUsed/>
+    <w:tblPr>
+      <w:tblInd w:w="0" w:type="dxa"/>
+      <w:tblCellMar>
+        <w:top w:w="0" w:type="dxa"/>
+        <w:left w:w="108" w:type="dxa"/>
+        <w:bottom w:w="0" w:type="dxa"/>
+        <w:right w:w="108" w:type="dxa"/>
+      </w:tblCellMar>
+    </w:tblPr>
+  </w:style>
+  <w:style w:type="numbering" w:default="1" w:styleId="NoList">
+    <w:name w:val="No List"/>
+    <w:uiPriority w:val="99"/>
+    <w:semiHidden/>
+    <w:unhideWhenUsed/>
+  </w:style>
+  <w:style w:type="paragraph" w:styleId="Title">
+    <w:name w:val="Title"/>
+    <w:basedOn w:val="Normal"/>
+    <w:next w:val="Normal"/>
+    <w:link w:val="TitleChar"/>
+    <w:uiPriority w:val="10"/>
+    <w:qFormat/>
+    <w:rsid w:val="00D94705"/>
+    <w:pPr>
+      <w:spacing w:after="0" w:line="240" w:lineRule="auto"/>
+      <w:contextualSpacing/>
+    </w:pPr>
+    <w:rPr>
+      <w:rFonts w:asciiTheme="majorHAnsi" w:eastAsiaTheme="majorEastAsia" w:hAnsiTheme="majorHAnsi" w:cstheme="majorBidi"/>
+      <w:color w:val="000000" w:themeColor="text1"/>
+      <w:sz w:val="56"/>
+      <w:szCs w:val="56"/>
+    </w:rPr>
+  </w:style>
+  <w:style w:type="character" w:customStyle="1" w:styleId="TitleChar">
+    <w:name w:val="Title Char"/>
+    <w:basedOn w:val="DefaultParagraphFont"/>
+    <w:link w:val="Title"/>
+    <w:uiPriority w:val="10"/>
+    <w:rsid w:val="00D94705"/>
+    <w:rPr>
+      <w:rFonts w:asciiTheme="majorHAnsi" w:eastAsiaTheme="majorEastAsia" w:hAnsiTheme="majorHAnsi" w:cstheme="majorBidi"/>
+      <w:color w:val="000000" w:themeColor="text1"/>
+      <w:sz w:val="56"/>
+      <w:szCs w:val="56"/>
+    </w:rPr>
+  </w:style>
+  <w:style w:type="character" w:customStyle="1" w:styleId="Heading1Char">
+    <w:name w:val="Heading 1 Char"/>
+    <w:basedOn w:val="DefaultParagraphFont"/>
+    <w:link w:val="Heading1"/>
+    <w:uiPriority w:val="9"/>
+    <w:rsid w:val="00D94705"/>
+    <w:rPr>
+      <w:rFonts w:asciiTheme="majorHAnsi" w:eastAsiaTheme="majorEastAsia" w:hAnsiTheme="majorHAnsi" w:cstheme="majorBidi"/>
+      <w:b/>
+      <w:bCs/>
+      <w:smallCaps/>
+      <w:color w:val="000000" w:themeColor="text1"/>
+      <w:sz w:val="36"/>
+      <w:szCs w:val="36"/>
+    </w:rPr>
+  </w:style>
+  <w:style w:type="character" w:customStyle="1" w:styleId="Heading2Char">
+    <w:name w:val="Heading 2 Char"/>
+    <w:basedOn w:val="DefaultParagraphFont"/>
+    <w:link w:val="Heading2"/>
+    <w:uiPriority w:val="9"/>
+    <w:rsid w:val="00D94705"/>
+    <w:rPr>
+      <w:rFonts w:asciiTheme="majorHAnsi" w:eastAsiaTheme="majorEastAsia" w:hAnsiTheme="majorHAnsi" w:cstheme="majorBidi"/>
+      <w:b/>
+      <w:bCs/>
+      <w:smallCaps/>
+      <w:color w:val="000000" w:themeColor="text1"/>
+      <w:sz w:val="28"/>
+      <w:szCs w:val="28"/>
+    </w:rPr>
+  </w:style>
+  <w:style w:type="character" w:customStyle="1" w:styleId="Heading3Char">
+    <w:name w:val="Heading 3 Char"/>
+    <w:basedOn w:val="DefaultParagraphFont"/>
+    <w:link w:val="Heading3"/>
+    <w:uiPriority w:val="9"/>
+    <w:rsid w:val="00D94705"/>
+    <w:rPr>
+      <w:rFonts w:asciiTheme="majorHAnsi" w:eastAsiaTheme="majorEastAsia" w:hAnsiTheme="majorHAnsi" w:cstheme="majorBidi"/>
+      <w:b/>
+      <w:bCs/>
+      <w:color w:val="000000" w:themeColor="text1"/>
+    </w:rPr>
+  </w:style>
+  <w:style w:type="character" w:customStyle="1" w:styleId="Heading4Char">
+    <w:name w:val="Heading 4 Char"/>
+    <w:basedOn w:val="DefaultParagraphFont"/>
+    <w:link w:val="Heading4"/>
+    <w:uiPriority w:val="9"/>
+    <w:rsid w:val="00D94705"/>
+    <w:rPr>
+      <w:rFonts w:asciiTheme="majorHAnsi" w:eastAsiaTheme="majorEastAsia" w:hAnsiTheme="majorHAnsi" w:cstheme="majorBidi"/>
+      <w:b/>
+      <w:bCs/>
+      <w:i/>
+      <w:iCs/>
+      <w:color w:val="000000" w:themeColor="text1"/>
+    </w:rPr>
+  </w:style>
+  <w:style w:type="character" w:customStyle="1" w:styleId="Heading5Char">
+    <w:name w:val="Heading 5 Char"/>
+    <w:basedOn w:val="DefaultParagraphFont"/>
+    <w:link w:val="Heading5"/>
+    <w:uiPriority w:val="9"/>
+    <w:rsid w:val="00D94705"/>
+    <w:rPr>
+      <w:rFonts w:asciiTheme="majorHAnsi" w:eastAsiaTheme="majorEastAsia" w:hAnsiTheme="majorHAnsi" w:cstheme="majorBidi"/>
+      <w:color w:val="323E4F" w:themeColor="text2" w:themeShade="BF"/>
+    </w:rPr>
+  </w:style>
+  <w:style w:type="character" w:customStyle="1" w:styleId="Heading6Char">
+    <w:name w:val="Heading 6 Char"/>
+    <w:basedOn w:val="DefaultParagraphFont"/>
+    <w:link w:val="Heading6"/>
+    <w:uiPriority w:val="9"/>
+    <w:semiHidden/>
+    <w:rsid w:val="00D94705"/>
+    <w:rPr>
+      <w:rFonts w:asciiTheme="majorHAnsi" w:eastAsiaTheme="majorEastAsia" w:hAnsiTheme="majorHAnsi" w:cstheme="majorBidi"/>
+      <w:i/>
+      <w:iCs/>
+      <w:color w:val="323E4F" w:themeColor="text2" w:themeShade="BF"/>
+    </w:rPr>
+  </w:style>
+  <w:style w:type="character" w:customStyle="1" w:styleId="Heading7Char">
+    <w:name w:val="Heading 7 Char"/>
+    <w:basedOn w:val="DefaultParagraphFont"/>
+    <w:link w:val="Heading7"/>
+    <w:uiPriority w:val="9"/>
+    <w:semiHidden/>
+    <w:rsid w:val="00D94705"/>
+    <w:rPr>
+      <w:rFonts w:asciiTheme="majorHAnsi" w:eastAsiaTheme="majorEastAsia" w:hAnsiTheme="majorHAnsi" w:cstheme="majorBidi"/>
+      <w:i/>
+      <w:iCs/>
+      <w:color w:val="404040" w:themeColor="text1" w:themeTint="BF"/>
+    </w:rPr>
+  </w:style>
+  <w:style w:type="character" w:customStyle="1" w:styleId="Heading8Char">
+    <w:name w:val="Heading 8 Char"/>
+    <w:basedOn w:val="DefaultParagraphFont"/>
+    <w:link w:val="Heading8"/>
+    <w:uiPriority w:val="9"/>
+    <w:semiHidden/>
+    <w:rsid w:val="00D94705"/>
+    <w:rPr>
+      <w:rFonts w:asciiTheme="majorHAnsi" w:eastAsiaTheme="majorEastAsia" w:hAnsiTheme="majorHAnsi" w:cstheme="majorBidi"/>
+      <w:color w:val="404040" w:themeColor="text1" w:themeTint="BF"/>
+      <w:sz w:val="20"/>
+      <w:szCs w:val="20"/>
+    </w:rPr>
+  </w:style>
+  <w:style w:type="character" w:customStyle="1" w:styleId="Heading9Char">
+    <w:name w:val="Heading 9 Char"/>
+    <w:basedOn w:val="DefaultParagraphFont"/>
+    <w:link w:val="Heading9"/>
+    <w:uiPriority w:val="9"/>
+    <w:semiHidden/>
+    <w:rsid w:val="00D94705"/>
+    <w:rPr>
+      <w:rFonts w:asciiTheme="majorHAnsi" w:eastAsiaTheme="majorEastAsia" w:hAnsiTheme="majorHAnsi" w:cstheme="majorBidi"/>
+      <w:i/>
+      <w:iCs/>
+      <w:color w:val="404040" w:themeColor="text1" w:themeTint="BF"/>
+      <w:sz w:val="20"/>
+      <w:szCs w:val="20"/>
+    </w:rPr>
+  </w:style>
+  <w:style w:type="paragraph" w:styleId="Caption">
+    <w:name w:val="caption"/>
+    <w:basedOn w:val="Normal"/>
+    <w:next w:val="Normal"/>
+    <w:uiPriority w:val="35"/>
+    <w:semiHidden/>
+    <w:unhideWhenUsed/>
+    <w:qFormat/>
+    <w:rsid w:val="00D94705"/>
+    <w:pPr>
+      <w:spacing w:after="200" w:line="240" w:lineRule="auto"/>
+    </w:pPr>
+    <w:rPr>
+      <w:i/>
+      <w:iCs/>
+      <w:color w:val="44546A" w:themeColor="text2"/>
+      <w:sz w:val="18"/>
+      <w:szCs w:val="18"/>
+    </w:rPr>
+  </w:style>
+  <w:style w:type="paragraph" w:styleId="Subtitle">
+    <w:name w:val="Subtitle"/>
+    <w:basedOn w:val="Normal"/>
+    <w:next w:val="Normal"/>
+    <w:link w:val="SubtitleChar"/>
+    <w:uiPriority w:val="11"/>
+    <w:qFormat/>
+    <w:rsid w:val="00D94705"/>
+    <w:pPr>
+      <w:numPr>
+        <w:ilvl w:val="1"/>
+      </w:numPr>
+    </w:pPr>
+    <w:rPr>
+      <w:color w:val="5A5A5A" w:themeColor="text1" w:themeTint="A5"/>
+      <w:spacing w:val="10"/>
+    </w:rPr>
+  </w:style>
+  <w:style w:type="character" w:customStyle="1" w:styleId="SubtitleChar">
+    <w:name w:val="Subtitle Char"/>
+    <w:basedOn w:val="DefaultParagraphFont"/>
+    <w:link w:val="Subtitle"/>
+    <w:uiPriority w:val="11"/>
+    <w:rsid w:val="00D94705"/>
+    <w:rPr>
+      <w:color w:val="5A5A5A" w:themeColor="text1" w:themeTint="A5"/>
+      <w:spacing w:val="10"/>
+    </w:rPr>
+  </w:style>
+  <w:style w:type="character" w:styleId="Strong">
+    <w:name w:val="Strong"/>
+    <w:basedOn w:val="DefaultParagraphFont"/>
+    <w:uiPriority w:val="22"/>
+    <w:qFormat/>
+    <w:rsid w:val="00D94705"/>
+    <w:rPr>
+      <w:b/>
+      <w:bCs/>
+      <w:color w:val="000000" w:themeColor="text1"/>
+    </w:rPr>
+  </w:style>
+  <w:style w:type="character" w:styleId="Emphasis">
+    <w:name w:val="Emphasis"/>
+    <w:basedOn w:val="DefaultParagraphFont"/>
+    <w:uiPriority w:val="20"/>
+    <w:qFormat/>
+    <w:rsid w:val="00D94705"/>
+    <w:rPr>
+      <w:i/>
+      <w:iCs/>
+      <w:color w:val="auto"/>
+    </w:rPr>
+  </w:style>
+  <w:style w:type="paragraph" w:styleId="NoSpacing">
+    <w:name w:val="No Spacing"/>
+    <w:link w:val="NoSpacingChar"/>
+    <w:uiPriority w:val="1"/>
+    <w:qFormat/>
+    <w:rsid w:val="00D94705"/>
+    <w:pPr>
+      <w:spacing w:after="0" w:line="240" w:lineRule="auto"/>
+    </w:pPr>
+  </w:style>
+  <w:style w:type="paragraph" w:styleId="Quote">
+    <w:name w:val="Quote"/>
+    <w:basedOn w:val="Normal"/>
+    <w:next w:val="Normal"/>
+    <w:link w:val="QuoteChar"/>
+    <w:uiPriority w:val="29"/>
+    <w:qFormat/>
+    <w:rsid w:val="00D94705"/>
+    <w:pPr>
+      <w:spacing w:before="160"/>
+      <w:ind w:left="720" w:right="720"/>
+    </w:pPr>
+    <w:rPr>
+      <w:i/>
+      <w:iCs/>
+      <w:color w:val="000000" w:themeColor="text1"/>
+    </w:rPr>
+  </w:style>
+  <w:style w:type="character" w:customStyle="1" w:styleId="QuoteChar">
+    <w:name w:val="Quote Char"/>
+    <w:basedOn w:val="DefaultParagraphFont"/>
+    <w:link w:val="Quote"/>
+    <w:uiPriority w:val="29"/>
+    <w:rsid w:val="00D94705"/>
+    <w:rPr>
+      <w:i/>
+      <w:iCs/>
+      <w:color w:val="000000" w:themeColor="text1"/>
+    </w:rPr>
+  </w:style>
+  <w:style w:type="paragraph" w:styleId="IntenseQuote">
+    <w:name w:val="Intense Quote"/>
+    <w:basedOn w:val="Normal"/>
+    <w:next w:val="Normal"/>
+    <w:link w:val="IntenseQuoteChar"/>
+    <w:uiPriority w:val="30"/>
+    <w:qFormat/>
+    <w:rsid w:val="00D94705"/>
+    <w:pPr>
+      <w:pBdr>
+        <w:top w:val="single" w:sz="24" w:space="1" w:color="F2F2F2" w:themeColor="background1" w:themeShade="F2"/>
+        <w:bottom w:val="single" w:sz="24" w:space="1" w:color="F2F2F2" w:themeColor="background1" w:themeShade="F2"/>
+      </w:pBdr>
+      <w:shd w:val="clear" w:color="auto" w:fill="F2F2F2" w:themeFill="background1" w:themeFillShade="F2"/>
+      <w:spacing w:before="240" w:after="240"/>
+      <w:ind w:left="936" w:right="936"/>
+      <w:jc w:val="center"/>
+    </w:pPr>
+    <w:rPr>
+      <w:color w:val="000000" w:themeColor="text1"/>
+    </w:rPr>
+  </w:style>
+  <w:style w:type="character" w:customStyle="1" w:styleId="IntenseQuoteChar">
+    <w:name w:val="Intense Quote Char"/>
+    <w:basedOn w:val="DefaultParagraphFont"/>
+    <w:link w:val="IntenseQuote"/>
+    <w:uiPriority w:val="30"/>
+    <w:rsid w:val="00D94705"/>
+    <w:rPr>
+      <w:color w:val="000000" w:themeColor="text1"/>
+      <w:shd w:val="clear" w:color="auto" w:fill="F2F2F2" w:themeFill="background1" w:themeFillShade="F2"/>
+    </w:rPr>
+  </w:style>
+  <w:style w:type="character" w:styleId="SubtleEmphasis">
+    <w:name w:val="Subtle Emphasis"/>
+    <w:basedOn w:val="DefaultParagraphFont"/>
+    <w:uiPriority w:val="19"/>
+    <w:qFormat/>
+    <w:rsid w:val="00D94705"/>
+    <w:rPr>
+      <w:i/>
+      <w:iCs/>
+      <w:color w:val="404040" w:themeColor="text1" w:themeTint="BF"/>
+    </w:rPr>
+  </w:style>
+  <w:style w:type="character" w:styleId="IntenseEmphasis">
+    <w:name w:val="Intense Emphasis"/>
+    <w:basedOn w:val="DefaultParagraphFont"/>
+    <w:uiPriority w:val="21"/>
+    <w:qFormat/>
+    <w:rsid w:val="00D94705"/>
+    <w:rPr>
+      <w:b/>
+      <w:bCs/>
+      <w:i/>
+      <w:iCs/>
+      <w:caps/>
+    </w:rPr>
+  </w:style>
+  <w:style w:type="character" w:styleId="SubtleReference">
+    <w:name w:val="Subtle Reference"/>
+    <w:basedOn w:val="DefaultParagraphFont"/>
+    <w:uiPriority w:val="31"/>
+    <w:qFormat/>
+    <w:rsid w:val="00D94705"/>
+    <w:rPr>
+      <w:smallCaps/>
+      <w:color w:val="404040" w:themeColor="text1" w:themeTint="BF"/>
+      <w:u w:val="single" w:color="7F7F7F" w:themeColor="text1" w:themeTint="80"/>
+    </w:rPr>
+  </w:style>
+  <w:style w:type="character" w:styleId="IntenseReference">
+    <w:name w:val="Intense Reference"/>
+    <w:basedOn w:val="DefaultParagraphFont"/>
+    <w:uiPriority w:val="32"/>
+    <w:qFormat/>
+    <w:rsid w:val="00D94705"/>
+    <w:rPr>
+      <w:b/>
+      <w:bCs/>
+      <w:smallCaps/>
+      <w:u w:val="single"/>
+    </w:rPr>
+  </w:style>
+  <w:style w:type="character" w:styleId="BookTitle">
+    <w:name w:val="Book Title"/>
+    <w:basedOn w:val="DefaultParagraphFont"/>
+    <w:uiPriority w:val="33"/>
+    <w:qFormat/>
+    <w:rsid w:val="00D94705"/>
+    <w:rPr>
+      <w:b w:val="0"/>
+      <w:bCs w:val="0"/>
+      <w:smallCaps/>
+      <w:spacing w:val="5"/>
+    </w:rPr>
+  </w:style>
+  <w:style w:type="paragraph" w:styleId="TOCHeading">
+    <w:name w:val="TOC Heading"/>
+    <w:basedOn w:val="Heading1"/>
+    <w:next w:val="Normal"/>
+    <w:uiPriority w:val="39"/>
+    <w:unhideWhenUsed/>
+    <w:qFormat/>
+    <w:rsid w:val="00D94705"/>
+    <w:pPr>
+      <w:outlineLvl w:val="9"/>
+    </w:pPr>
+  </w:style>
+  <w:style w:type="character" w:styleId="Hyperlink">
+    <w:name w:val="Hyperlink"/>
+    <w:basedOn w:val="DefaultParagraphFont"/>
+    <w:uiPriority w:val="99"/>
+    <w:unhideWhenUsed/>
+    <w:rsid w:val="00204817"/>
+    <w:rPr>
+      <w:color w:val="0563C1" w:themeColor="hyperlink"/>
+      <w:u w:val="single"/>
+    </w:rPr>
+  </w:style>
+  <w:style w:type="character" w:customStyle="1" w:styleId="apple-converted-space">
+    <w:name w:val="apple-converted-space"/>
+    <w:basedOn w:val="DefaultParagraphFont"/>
+    <w:rsid w:val="00204817"/>
+  </w:style>
+  <w:style w:type="paragraph" w:styleId="ListParagraph">
+    <w:name w:val="List Paragraph"/>
+    <w:basedOn w:val="Normal"/>
+    <w:uiPriority w:val="34"/>
+    <w:qFormat/>
+    <w:rsid w:val="00D0675A"/>
+    <w:pPr>
+      <w:ind w:left="720"/>
+      <w:contextualSpacing/>
+    </w:pPr>
+  </w:style>
+  <w:style w:type="character" w:styleId="FollowedHyperlink">
+    <w:name w:val="FollowedHyperlink"/>
+    <w:basedOn w:val="DefaultParagraphFont"/>
+    <w:uiPriority w:val="99"/>
+    <w:semiHidden/>
+    <w:unhideWhenUsed/>
+    <w:rsid w:val="00D0675A"/>
+    <w:rPr>
+      <w:color w:val="954F72" w:themeColor="followedHyperlink"/>
+      <w:u w:val="single"/>
+    </w:rPr>
+  </w:style>
+  <w:style w:type="character" w:customStyle="1" w:styleId="NoSpacingChar">
+    <w:name w:val="No Spacing Char"/>
+    <w:basedOn w:val="DefaultParagraphFont"/>
+    <w:link w:val="NoSpacing"/>
+    <w:uiPriority w:val="1"/>
+    <w:rsid w:val="00341F71"/>
+  </w:style>
+  <w:style w:type="paragraph" w:styleId="Header">
+    <w:name w:val="header"/>
+    <w:basedOn w:val="Normal"/>
+    <w:link w:val="HeaderChar"/>
+    <w:uiPriority w:val="99"/>
+    <w:unhideWhenUsed/>
+    <w:rsid w:val="00341F71"/>
+    <w:pPr>
+      <w:tabs>
+        <w:tab w:val="center" w:pos="4536"/>
+        <w:tab w:val="right" w:pos="9072"/>
+      </w:tabs>
+      <w:spacing w:after="0" w:line="240" w:lineRule="auto"/>
+    </w:pPr>
+  </w:style>
+  <w:style w:type="character" w:customStyle="1" w:styleId="HeaderChar">
+    <w:name w:val="Header Char"/>
+    <w:basedOn w:val="DefaultParagraphFont"/>
+    <w:link w:val="Header"/>
+    <w:uiPriority w:val="99"/>
+    <w:rsid w:val="00341F71"/>
+  </w:style>
+  <w:style w:type="paragraph" w:styleId="Footer">
+    <w:name w:val="footer"/>
+    <w:basedOn w:val="Normal"/>
+    <w:link w:val="FooterChar"/>
+    <w:uiPriority w:val="99"/>
+    <w:unhideWhenUsed/>
+    <w:rsid w:val="00341F71"/>
+    <w:pPr>
+      <w:tabs>
+        <w:tab w:val="center" w:pos="4536"/>
+        <w:tab w:val="right" w:pos="9072"/>
+      </w:tabs>
+      <w:spacing w:after="0" w:line="240" w:lineRule="auto"/>
+    </w:pPr>
+  </w:style>
+  <w:style w:type="character" w:customStyle="1" w:styleId="FooterChar">
+    <w:name w:val="Footer Char"/>
+    <w:basedOn w:val="DefaultParagraphFont"/>
+    <w:link w:val="Footer"/>
+    <w:uiPriority w:val="99"/>
+    <w:rsid w:val="00341F71"/>
+  </w:style>
+  <w:style w:type="paragraph" w:styleId="TOC1">
+    <w:name w:val="toc 1"/>
+    <w:basedOn w:val="Normal"/>
+    <w:next w:val="Normal"/>
+    <w:autoRedefine/>
+    <w:uiPriority w:val="39"/>
+    <w:unhideWhenUsed/>
+    <w:rsid w:val="00341F71"/>
+    <w:pPr>
+      <w:spacing w:after="100"/>
+    </w:pPr>
+  </w:style>
+  <w:style w:type="paragraph" w:styleId="TOC2">
+    <w:name w:val="toc 2"/>
+    <w:basedOn w:val="Normal"/>
+    <w:next w:val="Normal"/>
+    <w:autoRedefine/>
+    <w:uiPriority w:val="39"/>
+    <w:unhideWhenUsed/>
+    <w:rsid w:val="00341F71"/>
+    <w:pPr>
+      <w:spacing w:after="100"/>
+      <w:ind w:left="220"/>
+    </w:pPr>
+  </w:style>
+  <w:style w:type="paragraph" w:styleId="TOC3">
+    <w:name w:val="toc 3"/>
+    <w:basedOn w:val="Normal"/>
+    <w:next w:val="Normal"/>
+    <w:autoRedefine/>
+    <w:uiPriority w:val="39"/>
+    <w:unhideWhenUsed/>
+    <w:rsid w:val="00341F71"/>
+    <w:pPr>
+      <w:spacing w:after="100"/>
+      <w:ind w:left="440"/>
+    </w:pPr>
+  </w:style>
+  <w:style w:type="paragraph" w:styleId="BalloonText">
+    <w:name w:val="Balloon Text"/>
+    <w:basedOn w:val="Normal"/>
+    <w:link w:val="BalloonTextChar"/>
+    <w:uiPriority w:val="99"/>
+    <w:semiHidden/>
+    <w:unhideWhenUsed/>
+    <w:rsid w:val="00690597"/>
+    <w:pPr>
+      <w:spacing w:after="0" w:line="240" w:lineRule="auto"/>
+    </w:pPr>
+    <w:rPr>
+      <w:rFonts w:ascii="Tahoma" w:hAnsi="Tahoma" w:cs="Tahoma"/>
+      <w:sz w:val="16"/>
+      <w:szCs w:val="16"/>
+    </w:rPr>
+  </w:style>
+  <w:style w:type="character" w:customStyle="1" w:styleId="BalloonTextChar">
+    <w:name w:val="Balloon Text Char"/>
+    <w:basedOn w:val="DefaultParagraphFont"/>
+    <w:link w:val="BalloonText"/>
+    <w:uiPriority w:val="99"/>
+    <w:semiHidden/>
+    <w:rsid w:val="00690597"/>
+    <w:rPr>
+      <w:rFonts w:ascii="Tahoma" w:hAnsi="Tahoma" w:cs="Tahoma"/>
+      <w:sz w:val="16"/>
+      <w:szCs w:val="16"/>
+    </w:rPr>
+  </w:style>
+</w:styles>
+</file>
+
+<file path=word/stylesWithEffects.xml><?xml version="1.0" encoding="utf-8"?>
+<w:styles xmlns:wpc="http://schemas.microsoft.com/office/word/2010/wordprocessingCanvas" xmlns:mc="http://schemas.openxmlformats.org/markup-compatibility/2006" xmlns:o="urn:schemas-microsoft-com:office:office" xmlns:r="http://schemas.openxmlformats.org/officeDocument/2006/relationships" xmlns:m="http://schemas.openxmlformats.org/officeDocument/2006/math" xmlns:v="urn:schemas-microsoft-com:vml" xmlns:wp14="http://schemas.microsoft.com/office/word/2010/wordprocessingDrawing" xmlns:wp="http://schemas.openxmlformats.org/drawingml/2006/wordprocessingDrawing" xmlns:w10="urn:schemas-microsoft-com:office:word" xmlns:w="http://schemas.openxmlformats.org/wordprocessingml/2006/main" xmlns:w14="http://schemas.microsoft.com/office/word/2010/wordml" xmlns:wpg="http://schemas.microsoft.com/office/word/2010/wordprocessingGroup" xmlns:wpi="http://schemas.microsoft.com/office/word/2010/wordprocessingInk" xmlns:wne="http://schemas.microsoft.com/office/word/2006/wordml" xmlns:wps="http://schemas.microsoft.com/office/word/2010/wordprocessingShape" mc:Ignorable="w14 wp14">
+  <w:docDefaults>
+    <w:rPrDefault>
+      <w:rPr>
+        <w:rFonts w:asciiTheme="minorHAnsi" w:eastAsiaTheme="minorEastAsia" w:hAnsiTheme="minorHAnsi" w:cstheme="minorBidi"/>
+        <w:sz w:val="22"/>
+        <w:szCs w:val="22"/>
+        <w:lang w:val="bg-BG" w:eastAsia="en-US" w:bidi="ar-SA"/>
+      </w:rPr>
+    </w:rPrDefault>
+    <w:pPrDefault>
+      <w:pPr>
+        <w:spacing w:after="160" w:line="259" w:lineRule="auto"/>
+      </w:pPr>
+    </w:pPrDefault>
+  </w:docDefaults>
+  <w:latentStyles w:defLockedState="0" w:defUIPriority="99" w:defSemiHidden="1" w:defUnhideWhenUsed="1" w:defQFormat="0" w:count="267">
+    <w:lsdException w:name="Normal" w:semiHidden="0" w:uiPriority="0" w:unhideWhenUsed="0" w:qFormat="1"/>
+    <w:lsdException w:name="heading 1" w:semiHidden="0" w:uiPriority="9" w:unhideWhenUsed="0" w:qFormat="1"/>
+    <w:lsdException w:name="heading 2" w:uiPriority="9" w:qFormat="1"/>
+    <w:lsdException w:name="heading 3" w:uiPriority="9" w:qFormat="1"/>
+    <w:lsdException w:name="heading 4" w:uiPriority="9" w:qFormat="1"/>
+    <w:lsdException w:name="heading 5" w:uiPriority="9" w:qFormat="1"/>
+    <w:lsdException w:name="heading 6" w:uiPriority="9" w:qFormat="1"/>
+    <w:lsdException w:name="heading 7" w:uiPriority="9" w:qFormat="1"/>
+    <w:lsdException w:name="heading 8" w:uiPriority="9" w:qFormat="1"/>
+    <w:lsdException w:name="heading 9" w:uiPriority="9" w:qFormat="1"/>
+    <w:lsdException w:name="toc 1" w:uiPriority="39"/>
+    <w:lsdException w:name="toc 2" w:uiPriority="39"/>
+    <w:lsdException w:name="toc 3" w:uiPriority="39"/>
+    <w:lsdException w:name="toc 4" w:uiPriority="39"/>
+    <w:lsdException w:name="toc 5" w:uiPriority="39"/>
+    <w:lsdException w:name="toc 6" w:uiPriority="39"/>
+    <w:lsdException w:name="toc 7" w:uiPriority="39"/>
+    <w:lsdException w:name="toc 8" w:uiPriority="39"/>
+    <w:lsdException w:name="toc 9" w:uiPriority="39"/>
+    <w:lsdException w:name="caption" w:uiPriority="35" w:qFormat="1"/>
+    <w:lsdException w:name="Title" w:semiHidden="0" w:uiPriority="10" w:unhideWhenUsed="0" w:qFormat="1"/>
+    <w:lsdException w:name="Default Paragraph Font" w:uiPriority="1"/>
+    <w:lsdException w:name="Subtitle" w:semiHidden="0" w:uiPriority="11" w:unhideWhenUsed="0" w:qFormat="1"/>
+    <w:lsdException w:name="Strong" w:semiHidden="0" w:uiPriority="22" w:unhideWhenUsed="0" w:qFormat="1"/>
+    <w:lsdException w:name="Emphasis" w:semiHidden="0" w:uiPriority="20" w:unhideWhenUsed="0" w:qFormat="1"/>
+    <w:lsdException w:name="Table Grid" w:semiHidden="0" w:uiPriority="39" w:unhideWhenUsed="0"/>
+    <w:lsdException w:name="Placeholder Text" w:unhideWhenUsed="0"/>
+    <w:lsdException w:name="No Spacing" w:semiHidden="0" w:uiPriority="1" w:unhideWhenUsed="0" w:qFormat="1"/>
+    <w:lsdException w:name="Light Shading" w:semiHidden="0" w:uiPriority="60" w:unhideWhenUsed="0"/>
+    <w:lsdException w:name="Light List" w:semiHidden="0" w:uiPriority="61" w:unhideWhenUsed="0"/>
+    <w:lsdException w:name="Light Grid" w:semiHidden="0" w:uiPriority="62" w:unhideWhenUsed="0"/>
+    <w:lsdException w:name="Medium Shading 1" w:semiHidden="0" w:uiPriority="63" w:unhideWhenUsed="0"/>
+    <w:lsdException w:name="Medium Shading 2" w:semiHidden="0" w:uiPriority="64" w:unhideWhenUsed="0"/>
+    <w:lsdException w:name="Medium List 1" w:semiHidden="0" w:uiPriority="65" w:unhideWhenUsed="0"/>
+    <w:lsdException w:name="Medium List 2" w:semiHidden="0" w:uiPriority="66" w:unhideWhenUsed="0"/>
+    <w:lsdException w:name="Medium Grid 1" w:semiHidden="0" w:uiPriority="67" w:unhideWhenUsed="0"/>
+    <w:lsdException w:name="Medium Grid 2" w:semiHidden="0" w:uiPriority="68" w:unhideWhenUsed="0"/>
+    <w:lsdException w:name="Medium Grid 3" w:semiHidden="0" w:uiPriority="69" w:unhideWhenUsed="0"/>
+    <w:lsdException w:name="Dark List" w:semiHidden="0" w:uiPriority="70" w:unhideWhenUsed="0"/>
+    <w:lsdException w:name="Colorful Shading" w:semiHidden="0" w:uiPriority="71" w:unhideWhenUsed="0"/>
+    <w:lsdException w:name="Colorful List" w:semiHidden="0" w:uiPriority="72" w:unhideWhenUsed="0"/>
+    <w:lsdException w:name="Colorful Grid" w:semiHidden="0" w:uiPriority="73" w:unhideWhenUsed="0"/>
+    <w:lsdException w:name="Light Shading Accent 1" w:semiHidden="0" w:uiPriority="60" w:unhideWhenUsed="0"/>
+    <w:lsdException w:name="Light List Accent 1" w:semiHidden="0" w:uiPriority="61" w:unhideWhenUsed="0"/>
+    <w:lsdException w:name="Light Grid Accent 1" w:semiHidden="0" w:uiPriority="62" w:unhideWhenUsed="0"/>
+    <w:lsdException w:name="Medium Shading 1 Accent 1" w:semiHidden="0" w:uiPriority="63" w:unhideWhenUsed="0"/>
+    <w:lsdException w:name="Medium Shading 2 Accent 1" w:semiHidden="0" w:uiPriority="64" w:unhideWhenUsed="0"/>
+    <w:lsdException w:name="Medium List 1 Accent 1" w:semiHidden="0" w:uiPriority="65" w:unhideWhenUsed="0"/>
+    <w:lsdException w:name="Revision" w:unhideWhenUsed="0"/>
+    <w:lsdException w:name="List Paragraph" w:semiHidden="0" w:uiPriority="34" w:unhideWhenUsed="0" w:qFormat="1"/>
+    <w:lsdException w:name="Quote" w:semiHidden="0" w:uiPriority="29" w:unhideWhenUsed="0" w:qFormat="1"/>
+    <w:lsdException w:name="Intense Quote" w:semiHidden="0" w:uiPriority="30" w:unhideWhenUsed="0" w:qFormat="1"/>
+    <w:lsdException w:name="Medium List 2 Accent 1" w:semiHidden="0" w:uiPriority="66" w:unhideWhenUsed="0"/>
+    <w:lsdException w:name="Medium Grid 1 Accent 1" w:semiHidden="0" w:uiPriority="67" w:unhideWhenUsed="0"/>
+    <w:lsdException w:name="Medium Grid 2 Accent 1" w:semiHidden="0" w:uiPriority="68" w:unhideWhenUsed="0"/>
+    <w:lsdException w:name="Medium Grid 3 Accent 1" w:semiHidden="0" w:uiPriority="69" w:unhideWhenUsed="0"/>
+    <w:lsdException w:name="Dark List Accent 1" w:semiHidden="0" w:uiPriority="70" w:unhideWhenUsed="0"/>
+    <w:lsdException w:name="Colorful Shading Accent 1" w:semiHidden="0" w:uiPriority="71" w:unhideWhenUsed="0"/>
+    <w:lsdException w:name="Colorful List Accent 1" w:semiHidden="0" w:uiPriority="72" w:unhideWhenUsed="0"/>
+    <w:lsdException w:name="Colorful Grid Accent 1" w:semiHidden="0" w:uiPriority="73" w:unhideWhenUsed="0"/>
+    <w:lsdException w:name="Light Shading Accent 2" w:semiHidden="0" w:uiPriority="60" w:unhideWhenUsed="0"/>
+    <w:lsdException w:name="Light List Accent 2" w:semiHidden="0" w:uiPriority="61" w:unhideWhenUsed="0"/>
+    <w:lsdException w:name="Light Grid Accent 2" w:semiHidden="0" w:uiPriority="62" w:unhideWhenUsed="0"/>
+    <w:lsdException w:name="Medium Shading 1 Accent 2" w:semiHidden="0" w:uiPriority="63" w:unhideWhenUsed="0"/>
+    <w:lsdException w:name="Medium Shading 2 Accent 2" w:semiHidden="0" w:uiPriority="64" w:unhideWhenUsed="0"/>
+    <w:lsdException w:name="Medium List 1 Accent 2" w:semiHidden="0" w:uiPriority="65" w:unhideWhenUsed="0"/>
+    <w:lsdException w:name="Medium List 2 Accent 2" w:semiHidden="0" w:uiPriority="66" w:unhideWhenUsed="0"/>
+    <w:lsdException w:name="Medium Grid 1 Accent 2" w:semiHidden="0" w:uiPriority="67" w:unhideWhenUsed="0"/>
+    <w:lsdException w:name="Medium Grid 2 Accent 2" w:semiHidden="0" w:uiPriority="68" w:unhideWhenUsed="0"/>
+    <w:lsdException w:name="Medium Grid 3 Accent 2" w:semiHidden="0" w:uiPriority="69" w:unhideWhenUsed="0"/>
+    <w:lsdException w:name="Dark List Accent 2" w:semiHidden="0" w:uiPriority="70" w:unhideWhenUsed="0"/>
+    <w:lsdException w:name="Colorful Shading Accent 2" w:semiHidden="0" w:uiPriority="71" w:unhideWhenUsed="0"/>
+    <w:lsdException w:name="Colorful List Accent 2" w:semiHidden="0" w:uiPriority="72" w:unhideWhenUsed="0"/>
+    <w:lsdException w:name="Colorful Grid Accent 2" w:semiHidden="0" w:uiPriority="73" w:unhideWhenUsed="0"/>
+    <w:lsdException w:name="Light Shading Accent 3" w:semiHidden="0" w:uiPriority="60" w:unhideWhenUsed="0"/>
+    <w:lsdException w:name="Light List Accent 3" w:semiHidden="0" w:uiPriority="61" w:unhideWhenUsed="0"/>
+    <w:lsdException w:name="Light Grid Accent 3" w:semiHidden="0" w:uiPriority="62" w:unhideWhenUsed="0"/>
+    <w:lsdException w:name="Medium Shading 1 Accent 3" w:semiHidden="0" w:uiPriority="63" w:unhideWhenUsed="0"/>
+    <w:lsdException w:name="Medium Shading 2 Accent 3" w:semiHidden="0" w:uiPriority="64" w:unhideWhenUsed="0"/>
+    <w:lsdException w:name="Medium List 1 Accent 3" w:semiHidden="0" w:uiPriority="65" w:unhideWhenUsed="0"/>
+    <w:lsdException w:name="Medium List 2 Accent 3" w:semiHidden="0" w:uiPriority="66" w:unhideWhenUsed="0"/>
+    <w:lsdException w:name="Medium Grid 1 Accent 3" w:semiHidden="0" w:uiPriority="67" w:unhideWhenUsed="0"/>
+    <w:lsdException w:name="Medium Grid 2 Accent 3" w:semiHidden="0" w:uiPriority="68" w:unhideWhenUsed="0"/>
+    <w:lsdException w:name="Medium Grid 3 Accent 3" w:semiHidden="0" w:uiPriority="69" w:unhideWhenUsed="0"/>
+    <w:lsdException w:name="Dark List Accent 3" w:semiHidden="0" w:uiPriority="70" w:unhideWhenUsed="0"/>
+    <w:lsdException w:name="Colorful Shading Accent 3" w:semiHidden="0" w:uiPriority="71" w:unhideWhenUsed="0"/>
+    <w:lsdException w:name="Colorful List Accent 3" w:semiHidden="0" w:uiPriority="72" w:unhideWhenUsed="0"/>
+    <w:lsdException w:name="Colorful Grid Accent 3" w:semiHidden="0" w:uiPriority="73" w:unhideWhenUsed="0"/>
+    <w:lsdException w:name="Light Shading Accent 4" w:semiHidden="0" w:uiPriority="60" w:unhideWhenUsed="0"/>
+    <w:lsdException w:name="Light List Accent 4" w:semiHidden="0" w:uiPriority="61" w:unhideWhenUsed="0"/>
+    <w:lsdException w:name="Light Grid Accent 4" w:semiHidden="0" w:uiPriority="62" w:unhideWhenUsed="0"/>
+    <w:lsdException w:name="Medium Shading 1 Accent 4" w:semiHidden="0" w:uiPriority="63" w:unhideWhenUsed="0"/>
+    <w:lsdException w:name="Medium Shading 2 Accent 4" w:semiHidden="0" w:uiPriority="64" w:unhideWhenUsed="0"/>
+    <w:lsdException w:name="Medium List 1 Accent 4" w:semiHidden="0" w:uiPriority="65" w:unhideWhenUsed="0"/>
+    <w:lsdException w:name="Medium List 2 Accent 4" w:semiHidden="0" w:uiPriority="66" w:unhideWhenUsed="0"/>
+    <w:lsdException w:name="Medium Grid 1 Accent 4" w:semiHidden="0" w:uiPriority="67" w:unhideWhenUsed="0"/>
+    <w:lsdException w:name="Medium Grid 2 Accent 4" w:semiHidden="0" w:uiPriority="68" w:unhideWhenUsed="0"/>
+    <w:lsdException w:name="Medium Grid 3 Accent 4" w:semiHidden="0" w:uiPriority="69" w:unhideWhenUsed="0"/>
+    <w:lsdException w:name="Dark List Accent 4" w:semiHidden="0" w:uiPriority="70" w:unhideWhenUsed="0"/>
+    <w:lsdException w:name="Colorful Shading Accent 4" w:semiHidden="0" w:uiPriority="71" w:unhideWhenUsed="0"/>
+    <w:lsdException w:name="Colorful List Accent 4" w:semiHidden="0" w:uiPriority="72" w:unhideWhenUsed="0"/>
+    <w:lsdException w:name="Colorful Grid Accent 4" w:semiHidden="0" w:uiPriority="73" w:unhideWhenUsed="0"/>
+    <w:lsdException w:name="Light Shading Accent 5" w:semiHidden="0" w:uiPriority="60" w:unhideWhenUsed="0"/>
+    <w:lsdException w:name="Light List Accent 5" w:semiHidden="0" w:uiPriority="61" w:unhideWhenUsed="0"/>
+    <w:lsdException w:name="Light Grid Accent 5" w:semiHidden="0" w:uiPriority="62" w:unhideWhenUsed="0"/>
+    <w:lsdException w:name="Medium Shading 1 Accent 5" w:semiHidden="0" w:uiPriority="63" w:unhideWhenUsed="0"/>
+    <w:lsdException w:name="Medium Shading 2 Accent 5" w:semiHidden="0" w:uiPriority="64" w:unhideWhenUsed="0"/>
+    <w:lsdException w:name="Medium List 1 Accent 5" w:semiHidden="0" w:uiPriority="65" w:unhideWhenUsed="0"/>
+    <w:lsdException w:name="Medium List 2 Accent 5" w:semiHidden="0" w:uiPriority="66" w:unhideWhenUsed="0"/>
+    <w:lsdException w:name="Medium Grid 1 Accent 5" w:semiHidden="0" w:uiPriority="67" w:unhideWhenUsed="0"/>
+    <w:lsdException w:name="Medium Grid 2 Accent 5" w:semiHidden="0" w:uiPriority="68" w:unhideWhenUsed="0"/>
+    <w:lsdException w:name="Medium Grid 3 Accent 5" w:semiHidden="0" w:uiPriority="69" w:unhideWhenUsed="0"/>
+    <w:lsdException w:name="Dark List Accent 5" w:semiHidden="0" w:uiPriority="70" w:unhideWhenUsed="0"/>
+    <w:lsdException w:name="Colorful Shading Accent 5" w:semiHidden="0" w:uiPriority="71" w:unhideWhenUsed="0"/>
+    <w:lsdException w:name="Colorful List Accent 5" w:semiHidden="0" w:uiPriority="72" w:unhideWhenUsed="0"/>
+    <w:lsdException w:name="Colorful Grid Accent 5" w:semiHidden="0" w:uiPriority="73" w:unhideWhenUsed="0"/>
+    <w:lsdException w:name="Light Shading Accent 6" w:semiHidden="0" w:uiPriority="60" w:unhideWhenUsed="0"/>
+    <w:lsdException w:name="Light List Accent 6" w:semiHidden="0" w:uiPriority="61" w:unhideWhenUsed="0"/>
+    <w:lsdException w:name="Light Grid Accent 6" w:semiHidden="0" w:uiPriority="62" w:unhideWhenUsed="0"/>
+    <w:lsdException w:name="Medium Shading 1 Accent 6" w:semiHidden="0" w:uiPriority="63" w:unhideWhenUsed="0"/>
+    <w:lsdException w:name="Medium Shading 2 Accent 6" w:semiHidden="0" w:uiPriority="64" w:unhideWhenUsed="0"/>
+    <w:lsdException w:name="Medium List 1 Accent 6" w:semiHidden="0" w:uiPriority="65" w:unhideWhenUsed="0"/>
+    <w:lsdException w:name="Medium List 2 Accent 6" w:semiHidden="0" w:uiPriority="66" w:unhideWhenUsed="0"/>
+    <w:lsdException w:name="Medium Grid 1 Accent 6" w:semiHidden="0" w:uiPriority="67" w:unhideWhenUsed="0"/>
+    <w:lsdException w:name="Medium Grid 2 Accent 6" w:semiHidden="0" w:uiPriority="68" w:unhideWhenUsed="0"/>
+    <w:lsdException w:name="Medium Grid 3 Accent 6" w:semiHidden="0" w:uiPriority="69" w:unhideWhenUsed="0"/>
+    <w:lsdException w:name="Dark List Accent 6" w:semiHidden="0" w:uiPriority="70" w:unhideWhenUsed="0"/>
+    <w:lsdException w:name="Colorful Shading Accent 6" w:semiHidden="0" w:uiPriority="71" w:unhideWhenUsed="0"/>
+    <w:lsdException w:name="Colorful List Accent 6" w:semiHidden="0" w:uiPriority="72" w:unhideWhenUsed="0"/>
+    <w:lsdException w:name="Colorful Grid Accent 6" w:semiHidden="0" w:uiPriority="73" w:unhideWhenUsed="0"/>
+    <w:lsdException w:name="Subtle Emphasis" w:semiHidden="0" w:uiPriority="19" w:unhideWhenUsed="0" w:qFormat="1"/>
+    <w:lsdException w:name="Intense Emphasis" w:semiHidden="0" w:uiPriority="21" w:unhideWhenUsed="0" w:qFormat="1"/>
+    <w:lsdException w:name="Subtle Reference" w:semiHidden="0" w:uiPriority="31" w:unhideWhenUsed="0" w:qFormat="1"/>
+    <w:lsdException w:name="Intense Reference" w:semiHidden="0" w:uiPriority="32" w:unhideWhenUsed="0" w:qFormat="1"/>
+    <w:lsdException w:name="Book Title" w:semiHidden="0" w:uiPriority="33" w:unhideWhenUsed="0" w:qFormat="1"/>
+    <w:lsdException w:name="Bibliography" w:uiPriority="37"/>
+    <w:lsdException w:name="TOC Heading" w:uiPriority="39" w:qFormat="1"/>
   </w:latentStyles>
   <w:style w:type="paragraph" w:default="1" w:styleId="Normal">
     <w:name w:val="Normal"/>
@@ -16845,7 +17717,7 @@
   <a:extraClrSchemeLst/>
   <a:extLst>
     <a:ext uri="{05A4C25C-085E-4340-85A3-A5531E510DB2}">
-      <thm15:themeFamily xmlns:thm15="http://schemas.microsoft.com/office/thememl/2012/main" name="Office Theme" id="{62F939B6-93AF-4DB8-9C6B-D6C7DFDC589F}" vid="{4A3C46E8-61CC-4603-A589-7422A47A8E4A}"/>
+      <thm15:themeFamily xmlns:thm15="http://schemas.microsoft.com/office/thememl/2012/main" xmlns="" name="Office Theme" id="{62F939B6-93AF-4DB8-9C6B-D6C7DFDC589F}" vid="{4A3C46E8-61CC-4603-A589-7422A47A8E4A}"/>
     </a:ext>
   </a:extLst>
 </a:theme>
@@ -16856,7 +17728,7 @@
 </file>
 
 <file path=customXml/itemProps1.xml><?xml version="1.0" encoding="utf-8"?>
-<ds:datastoreItem xmlns:ds="http://schemas.openxmlformats.org/officeDocument/2006/customXml" ds:itemID="{4B07E42F-7F18-44AD-80D9-576EEBEEF7C6}">
+<ds:datastoreItem xmlns:ds="http://schemas.openxmlformats.org/officeDocument/2006/customXml" ds:itemID="{58441B4C-B7F9-4D86-B02C-F89D744BD376}">
   <ds:schemaRefs>
     <ds:schemaRef ds:uri="http://schemas.openxmlformats.org/officeDocument/2006/bibliography"/>
   </ds:schemaRefs>
